--- a/index.docx
+++ b/index.docx
@@ -31,7 +31,7 @@
         <w:pStyle w:val="Date"/>
       </w:pPr>
       <w:r>
-        <w:t xml:space="preserve">2025-12-12</w:t>
+        <w:t xml:space="preserve">2025-12-27</w:t>
       </w:r>
     </w:p>
     <w:p>
@@ -108,6 +108,20 @@
         <w:t xml:space="preserve">).</w:t>
       </w:r>
     </w:p>
+    <w:p>
+      <w:pPr>
+        <w:pStyle w:val="BodyText"/>
+      </w:pPr>
+      <w:r>
+        <w:t xml:space="preserve">-TRIPOD+AI checklist</w:t>
+      </w:r>
+      <w:r>
+        <w:t xml:space="preserve"> </w:t>
+      </w:r>
+      <w:r>
+        <w:t xml:space="preserve">(Collins et al., 2024)</w:t>
+      </w:r>
+    </w:p>
     <w:bookmarkEnd w:id="23"/>
     <w:bookmarkStart w:id="24" w:name="participants"/>
     <w:p>
@@ -189,62 +203,16 @@
         <w:t xml:space="preserve"> </w:t>
       </w:r>
       <w:r>
-        <w:t xml:space="preserve">(</w:t>
-      </w:r>
-      <w:r>
-        <w:rPr>
-          <w:b/>
-          <w:bCs/>
-        </w:rPr>
-        <w:t xml:space="preserve">kuhnTidymodelsCollectionPackages2020?</w:t>
-      </w:r>
-      <w:r>
-        <w:t xml:space="preserve">;</w:t>
+        <w:t xml:space="preserve">(Goodrich et al., 2023; Kuhn, 2022; Kuhn &amp; Wickham, 2020)</w:t>
+      </w:r>
+      <w:r>
+        <w:t xml:space="preserve">. Models were trained and evaluated using high-throughput computing resources provided by the University of Wisconsin Center for High Throughput Computing</w:t>
       </w:r>
       <w:r>
         <w:t xml:space="preserve"> </w:t>
       </w:r>
       <w:r>
-        <w:rPr>
-          <w:b/>
-          <w:bCs/>
-        </w:rPr>
-        <w:t xml:space="preserve">kuhnTidyposteriorBayesianAnalysis2022?</w:t>
-      </w:r>
-      <w:r>
-        <w:t xml:space="preserve">;</w:t>
-      </w:r>
-      <w:r>
-        <w:t xml:space="preserve"> </w:t>
-      </w:r>
-      <w:r>
-        <w:rPr>
-          <w:b/>
-          <w:bCs/>
-        </w:rPr>
-        <w:t xml:space="preserve">goodrichRstanarmBayesianApplied2023?</w:t>
-      </w:r>
-      <w:r>
-        <w:t xml:space="preserve">)</w:t>
-      </w:r>
-      <w:r>
-        <w:t xml:space="preserve">. Models were trained and evaluated using high-throughput computing resources provided by the University of Wisconsin Center for High Throughput Computing</w:t>
-      </w:r>
-      <w:r>
-        <w:t xml:space="preserve"> </w:t>
-      </w:r>
-      <w:r>
-        <w:t xml:space="preserve">(</w:t>
-      </w:r>
-      <w:r>
-        <w:rPr>
-          <w:b/>
-          <w:bCs/>
-        </w:rPr>
-        <w:t xml:space="preserve">chtc?</w:t>
-      </w:r>
-      <w:r>
-        <w:t xml:space="preserve">)</w:t>
+        <w:t xml:space="preserve">(Center for High Throughput Computing, 2006)</w:t>
       </w:r>
       <w:r>
         <w:t xml:space="preserve">.</w:t>
@@ -326,6 +294,24 @@
         <w:t xml:space="preserve">Using the same 30 held-out test sets, we calculated the median posterior probability and 95% Bayesian CI for auROC for each model separately by gender (not male vs. male), race/ethnicity (Hispanic and/or non-White vs. non-Hispanic White), income (below poverty line vs. above poverty line), geographic location (small town/rural vs. urban/suburban), and education (high school or less vs. some college). We conducted Bayesian group comparisons to assess the likelihood that each model performs differently by group.</w:t>
       </w:r>
     </w:p>
+    <w:p>
+      <w:pPr>
+        <w:pStyle w:val="Compact"/>
+        <w:numPr>
+          <w:ilvl w:val="0"/>
+          <w:numId w:val="1002"/>
+        </w:numPr>
+      </w:pPr>
+      <w:r>
+        <w:t xml:space="preserve">following best practices for model reporting</w:t>
+      </w:r>
+      <w:r>
+        <w:t xml:space="preserve"> </w:t>
+      </w:r>
+      <w:r>
+        <w:t xml:space="preserve">(Van Calster et al., 2025)</w:t>
+      </w:r>
+    </w:p>
     <w:bookmarkEnd w:id="31"/>
     <w:bookmarkStart w:id="32" w:name="calibration"/>
     <w:p>
@@ -357,7 +343,7 @@
     <w:bookmarkEnd w:id="33"/>
     <w:bookmarkEnd w:id="34"/>
     <w:bookmarkEnd w:id="35"/>
-    <w:bookmarkStart w:id="53" w:name="results"/>
+    <w:bookmarkStart w:id="57" w:name="results"/>
     <w:p>
       <w:pPr>
         <w:pStyle w:val="Heading1"/>
@@ -373,6 +359,14 @@
       </w:pPr>
       <w:r>
         <w:t xml:space="preserve">Participants</w:t>
+      </w:r>
+    </w:p>
+    <w:p>
+      <w:pPr>
+        <w:pStyle w:val="FirstParagraph"/>
+      </w:pPr>
+      <w:r>
+        <w:t xml:space="preserve">All participants provided at least one month of data. Median days on study across participants was 356 days (range 32-395 days). 83% of participants remained on study for at least six months. EMA adherence was high. On average participants completed 73% of the daily EMA prompts (range 24-100%). A breakdown of participant deomographics and opioid clinical characteristics is presented below.</w:t>
       </w:r>
     </w:p>
     <w:bookmarkEnd w:id="36"/>
@@ -406,7 +400,7 @@
         <w:pStyle w:val="BodyText"/>
       </w:pPr>
       <w:r>
-        <w:t xml:space="preserve">Our fairness subgroup comparisons revealed no evidence that performance meaningfully differed by education (probability = 0.51), weak evidence that performance differed by geographic location (probability = 0.73), and strong evidence that performance differed by gender, income, and race and ethnicity (probabilities &gt; 0.99). Notably, our model performed better for individuals with an annual income below the federal poverty line compared to individuals above the federal poverty line, thus favoring the disadvantaged group. While differences in performance estimates exist across subgroups, they are not likely clinically meaningful as all of our subgroups yielded median auROCs between 0.92 - 0.94 (</w:t>
+        <w:t xml:space="preserve">Our fairness subgroup comparisons revealed no evidence that performance meaningfully differed by geographic location (probability = 0.68), weak evidence that performance differed by education (probability = 0.83), and strong evidence that performance differed by gender, income, and race and ethnicity (probabilities &gt; 0.99). Notably, our model performed better for individuals with an annual income below the federal poverty line compared to individuals above the federal poverty line, thus favoring the disadvantaged group. While differences in performance estimates exist across subgroups, they are not likely clinically meaningful as all of our subgroups yielded median auROCs between 0.91 - 0.94 (</w:t>
       </w:r>
       <w:hyperlink w:anchor="fig-1">
         <w:r>
@@ -417,7 +411,7 @@
         </w:r>
       </w:hyperlink>
       <w:r>
-        <w:t xml:space="preserve">).</w:t>
+        <w:t xml:space="preserve">). A table of fairness subgroup comparisons is available in the supplement.</w:t>
       </w:r>
     </w:p>
     <w:tbl>
@@ -519,16 +513,15 @@
       <w:r>
         <w:t xml:space="preserve"> </w:t>
       </w:r>
-      <w:hyperlink w:anchor="fig-cal">
-        <w:r>
-          <w:rPr>
-            <w:rStyle w:val="Hyperlink"/>
-          </w:rPr>
-          <w:t xml:space="preserve">Figure 2</w:t>
-        </w:r>
-      </w:hyperlink>
-      <w:r>
-        <w:t xml:space="preserve">.</w:t>
+      <w:r>
+        <w:rPr>
+          <w:b/>
+          <w:bCs/>
+        </w:rPr>
+        <w:t xml:space="preserve">?@fig-cal</w:t>
+      </w:r>
+      <w:r>
+        <w:t xml:space="preserve">. We provide histograms for the predicted probabilities of lapse for all observations separately by true outcome in the supplement.</w:t>
       </w:r>
     </w:p>
     <w:tbl>
@@ -544,7 +537,7 @@
       <w:tr>
         <w:tc>
           <w:tcPr/>
-          <w:bookmarkStart w:id="45" w:name="fig-cal"/>
+          <w:bookmarkStart w:id="45" w:name="fig-2"/>
           <w:p>
             <w:pPr>
               <w:pStyle w:val="Compact"/>
@@ -560,7 +553,7 @@
                     <a:graphicData uri="http://schemas.openxmlformats.org/drawingml/2006/picture">
                       <pic:pic>
                         <pic:nvPicPr>
-                          <pic:cNvPr descr="index_files/figure-docx/notebooks-mak_figures-fig-cal-output-1.png" id="44" name="Picture"/>
+                          <pic:cNvPr descr="index_files/figure-docx/notebooks-mak_figures-fig-2-output-1.png" id="44" name="Picture"/>
                           <pic:cNvPicPr>
                             <a:picLocks noChangeArrowheads="1" noChangeAspect="1"/>
                           </pic:cNvPicPr>
@@ -611,7 +604,7 @@
       </w:tr>
     </w:tbl>
     <w:bookmarkEnd w:id="46"/>
-    <w:bookmarkStart w:id="52" w:name="feature-importance-1"/>
+    <w:bookmarkStart w:id="56" w:name="feature-importance-1"/>
     <w:p>
       <w:pPr>
         <w:pStyle w:val="Heading2"/>
@@ -701,9 +694,88 @@
         </w:tc>
       </w:tr>
     </w:tbl>
-    <w:bookmarkEnd w:id="52"/>
-    <w:bookmarkEnd w:id="53"/>
-    <w:bookmarkStart w:id="54" w:name="discussion"/>
+    <w:tbl>
+      <w:tblPr>
+        <w:tblStyle w:val="Table"/>
+        <w:tblW w:type="pct" w:w="5000"/>
+        <w:tblLayout w:type="fixed"/>
+        <w:tblLook w:firstRow="0" w:lastRow="0" w:firstColumn="0" w:lastColumn="0" w:noHBand="0" w:noVBand="0" w:val="0000"/>
+      </w:tblPr>
+      <w:tblGrid>
+        <w:gridCol w:w="7920"/>
+      </w:tblGrid>
+      <w:tr>
+        <w:tc>
+          <w:tcPr/>
+          <w:bookmarkStart w:id="55" w:name="fig-4"/>
+          <w:p>
+            <w:pPr>
+              <w:pStyle w:val="Compact"/>
+              <w:jc w:val="center"/>
+            </w:pPr>
+            <w:r>
+              <w:drawing>
+                <wp:inline>
+                  <wp:extent cx="5334000" cy="7467600"/>
+                  <wp:effectExtent b="0" l="0" r="0" t="0"/>
+                  <wp:docPr descr="" title="" id="53" name="Picture"/>
+                  <a:graphic>
+                    <a:graphicData uri="http://schemas.openxmlformats.org/drawingml/2006/picture">
+                      <pic:pic>
+                        <pic:nvPicPr>
+                          <pic:cNvPr descr="index_files/figure-docx/notebooks-mak_figures-fig-4-output-1.png" id="54" name="Picture"/>
+                          <pic:cNvPicPr>
+                            <a:picLocks noChangeArrowheads="1" noChangeAspect="1"/>
+                          </pic:cNvPicPr>
+                        </pic:nvPicPr>
+                        <pic:blipFill>
+                          <a:blip r:embed="rId52"/>
+                          <a:stretch>
+                            <a:fillRect/>
+                          </a:stretch>
+                        </pic:blipFill>
+                        <pic:spPr bwMode="auto">
+                          <a:xfrm>
+                            <a:off x="0" y="0"/>
+                            <a:ext cx="5334000" cy="7467600"/>
+                          </a:xfrm>
+                          <a:prstGeom prst="rect">
+                            <a:avLst/>
+                          </a:prstGeom>
+                          <a:noFill/>
+                          <a:ln w="9525">
+                            <a:noFill/>
+                            <a:headEnd/>
+                            <a:tailEnd/>
+                          </a:ln>
+                        </pic:spPr>
+                      </pic:pic>
+                    </a:graphicData>
+                  </a:graphic>
+                </wp:inline>
+              </w:drawing>
+            </w:r>
+          </w:p>
+          <w:p>
+            <w:pPr>
+              <w:jc w:val="center"/>
+            </w:pPr>
+            <w:pPr>
+              <w:jc w:val="start"/>
+              <w:spacing w:before="200"/>
+              <w:pStyle w:val="ImageCaption"/>
+            </w:pPr>
+            <w:r>
+              <w:t xml:space="preserve">Figure 4: Feature importance partial dependence plots.</w:t>
+            </w:r>
+          </w:p>
+          <w:bookmarkEnd w:id="55"/>
+        </w:tc>
+      </w:tr>
+    </w:tbl>
+    <w:bookmarkEnd w:id="56"/>
+    <w:bookmarkEnd w:id="57"/>
+    <w:bookmarkStart w:id="58" w:name="discussion"/>
     <w:p>
       <w:pPr>
         <w:pStyle w:val="Heading1"/>
@@ -712,8 +784,8 @@
         <w:t xml:space="preserve">Discussion</w:t>
       </w:r>
     </w:p>
-    <w:bookmarkEnd w:id="54"/>
-    <w:bookmarkStart w:id="56" w:name="references"/>
+    <w:bookmarkEnd w:id="58"/>
+    <w:bookmarkStart w:id="69" w:name="references"/>
     <w:p>
       <w:pPr>
         <w:pStyle w:val="Heading1"/>
@@ -722,9 +794,323 @@
         <w:t xml:space="preserve">References</w:t>
       </w:r>
     </w:p>
-    <w:bookmarkStart w:id="55" w:name="refs"/>
-    <w:bookmarkEnd w:id="55"/>
-    <w:bookmarkEnd w:id="56"/>
+    <w:bookmarkStart w:id="68" w:name="refs"/>
+    <w:bookmarkStart w:id="60" w:name="ref-chtc"/>
+    <w:p>
+      <w:pPr>
+        <w:pStyle w:val="Bibliography"/>
+      </w:pPr>
+      <w:r>
+        <w:t xml:space="preserve">Center for High Throughput Computing. (2006).</w:t>
+      </w:r>
+      <w:r>
+        <w:t xml:space="preserve"> </w:t>
+      </w:r>
+      <w:r>
+        <w:rPr>
+          <w:i/>
+          <w:iCs/>
+        </w:rPr>
+        <w:t xml:space="preserve">Center for high throughput computing</w:t>
+      </w:r>
+      <w:r>
+        <w:t xml:space="preserve">. Center for High Throughput Computing.</w:t>
+      </w:r>
+      <w:r>
+        <w:t xml:space="preserve"> </w:t>
+      </w:r>
+      <w:hyperlink r:id="rId59">
+        <w:r>
+          <w:rPr>
+            <w:rStyle w:val="Hyperlink"/>
+          </w:rPr>
+          <w:t xml:space="preserve">https://doi.org/10.21231/GNT1-HW21</w:t>
+        </w:r>
+      </w:hyperlink>
+    </w:p>
+    <w:bookmarkEnd w:id="60"/>
+    <w:bookmarkStart w:id="62" w:name="ref-collinsTRIPODAIStatementUpdated2024"/>
+    <w:p>
+      <w:pPr>
+        <w:pStyle w:val="Bibliography"/>
+      </w:pPr>
+      <w:r>
+        <w:t xml:space="preserve">Collins, G. S., Moons, K. G. M., Dhiman, P., Riley, R. D., Beam, A. L., Van Calster, B., Ghassemi, M., Liu, X., Reitsma, J. B., Van Smeden, M., Boulesteix, A.-L., Camaradou, J. C., Celi, L. A., Denaxas, S., Denniston, A. K., Glocker, B., Golub, R. M., Harvey, H., Heinze, G., … Logullo, P. (2024).</w:t>
+      </w:r>
+      <w:r>
+        <w:t xml:space="preserve"> </w:t>
+      </w:r>
+      <w:r>
+        <w:t xml:space="preserve">TRIPOD</w:t>
+      </w:r>
+      <w:r>
+        <w:t xml:space="preserve">+</w:t>
+      </w:r>
+      <w:r>
+        <w:t xml:space="preserve">AI</w:t>
+      </w:r>
+      <w:r>
+        <w:t xml:space="preserve"> </w:t>
+      </w:r>
+      <w:r>
+        <w:t xml:space="preserve">statement: Updated guidance for reporting clinical prediction models that use regression or machine learning methods.</w:t>
+      </w:r>
+      <w:r>
+        <w:t xml:space="preserve"> </w:t>
+      </w:r>
+      <w:r>
+        <w:rPr>
+          <w:i/>
+          <w:iCs/>
+        </w:rPr>
+        <w:t xml:space="preserve">BMJ</w:t>
+      </w:r>
+      <w:r>
+        <w:t xml:space="preserve">,</w:t>
+      </w:r>
+      <w:r>
+        <w:t xml:space="preserve"> </w:t>
+      </w:r>
+      <w:r>
+        <w:rPr>
+          <w:i/>
+          <w:iCs/>
+        </w:rPr>
+        <w:t xml:space="preserve">385</w:t>
+      </w:r>
+      <w:r>
+        <w:t xml:space="preserve">, e078378.</w:t>
+      </w:r>
+      <w:r>
+        <w:t xml:space="preserve"> </w:t>
+      </w:r>
+      <w:hyperlink r:id="rId61">
+        <w:r>
+          <w:rPr>
+            <w:rStyle w:val="Hyperlink"/>
+          </w:rPr>
+          <w:t xml:space="preserve">https://doi.org/10.1136/bmj-2023-078378</w:t>
+        </w:r>
+      </w:hyperlink>
+    </w:p>
+    <w:bookmarkEnd w:id="62"/>
+    <w:bookmarkStart w:id="63" w:name="ref-goodrichRstanarmBayesianApplied2023"/>
+    <w:p>
+      <w:pPr>
+        <w:pStyle w:val="Bibliography"/>
+      </w:pPr>
+      <w:r>
+        <w:t xml:space="preserve">Goodrich, B., Gabry, J., Ali, I., &amp; Brilleman, S. (2023).</w:t>
+      </w:r>
+      <w:r>
+        <w:t xml:space="preserve"> </w:t>
+      </w:r>
+      <w:r>
+        <w:rPr>
+          <w:i/>
+          <w:iCs/>
+        </w:rPr>
+        <w:t xml:space="preserve">Rstanarm:</w:t>
+      </w:r>
+      <w:r>
+        <w:rPr>
+          <w:i/>
+          <w:iCs/>
+        </w:rPr>
+        <w:t xml:space="preserve"> </w:t>
+      </w:r>
+      <w:r>
+        <w:rPr>
+          <w:i/>
+          <w:iCs/>
+        </w:rPr>
+        <w:t xml:space="preserve">Bayesian Applied Regression Modeling</w:t>
+      </w:r>
+      <w:r>
+        <w:rPr>
+          <w:i/>
+          <w:iCs/>
+        </w:rPr>
+        <w:t xml:space="preserve"> </w:t>
+      </w:r>
+      <w:r>
+        <w:rPr>
+          <w:i/>
+          <w:iCs/>
+        </w:rPr>
+        <w:t xml:space="preserve">via</w:t>
+      </w:r>
+      <w:r>
+        <w:rPr>
+          <w:i/>
+          <w:iCs/>
+        </w:rPr>
+        <w:t xml:space="preserve"> </w:t>
+      </w:r>
+      <w:r>
+        <w:rPr>
+          <w:i/>
+          <w:iCs/>
+        </w:rPr>
+        <w:t xml:space="preserve">Stan</w:t>
+      </w:r>
+      <w:r>
+        <w:t xml:space="preserve">.</w:t>
+      </w:r>
+    </w:p>
+    <w:bookmarkEnd w:id="63"/>
+    <w:bookmarkStart w:id="64" w:name="Xa93a98d1ce255982a5ea923c39451c32053b2a2"/>
+    <w:p>
+      <w:pPr>
+        <w:pStyle w:val="Bibliography"/>
+      </w:pPr>
+      <w:r>
+        <w:t xml:space="preserve">Kuhn, M. (2022).</w:t>
+      </w:r>
+      <w:r>
+        <w:t xml:space="preserve"> </w:t>
+      </w:r>
+      <w:r>
+        <w:rPr>
+          <w:i/>
+          <w:iCs/>
+        </w:rPr>
+        <w:t xml:space="preserve">Tidyposterior:</w:t>
+      </w:r>
+      <w:r>
+        <w:rPr>
+          <w:i/>
+          <w:iCs/>
+        </w:rPr>
+        <w:t xml:space="preserve"> </w:t>
+      </w:r>
+      <w:r>
+        <w:rPr>
+          <w:i/>
+          <w:iCs/>
+        </w:rPr>
+        <w:t xml:space="preserve">Bayesian Analysis</w:t>
+      </w:r>
+      <w:r>
+        <w:rPr>
+          <w:i/>
+          <w:iCs/>
+        </w:rPr>
+        <w:t xml:space="preserve"> </w:t>
+      </w:r>
+      <w:r>
+        <w:rPr>
+          <w:i/>
+          <w:iCs/>
+        </w:rPr>
+        <w:t xml:space="preserve">to</w:t>
+      </w:r>
+      <w:r>
+        <w:rPr>
+          <w:i/>
+          <w:iCs/>
+        </w:rPr>
+        <w:t xml:space="preserve"> </w:t>
+      </w:r>
+      <w:r>
+        <w:rPr>
+          <w:i/>
+          <w:iCs/>
+        </w:rPr>
+        <w:t xml:space="preserve">Compare Models</w:t>
+      </w:r>
+      <w:r>
+        <w:rPr>
+          <w:i/>
+          <w:iCs/>
+        </w:rPr>
+        <w:t xml:space="preserve"> </w:t>
+      </w:r>
+      <w:r>
+        <w:rPr>
+          <w:i/>
+          <w:iCs/>
+        </w:rPr>
+        <w:t xml:space="preserve">using</w:t>
+      </w:r>
+      <w:r>
+        <w:rPr>
+          <w:i/>
+          <w:iCs/>
+        </w:rPr>
+        <w:t xml:space="preserve"> </w:t>
+      </w:r>
+      <w:r>
+        <w:rPr>
+          <w:i/>
+          <w:iCs/>
+        </w:rPr>
+        <w:t xml:space="preserve">Resampling Statistics</w:t>
+      </w:r>
+      <w:r>
+        <w:t xml:space="preserve">.</w:t>
+      </w:r>
+    </w:p>
+    <w:bookmarkEnd w:id="64"/>
+    <w:bookmarkStart w:id="65" w:name="ref-kuhnTidymodelsCollectionPackages2020"/>
+    <w:p>
+      <w:pPr>
+        <w:pStyle w:val="Bibliography"/>
+      </w:pPr>
+      <w:r>
+        <w:t xml:space="preserve">Kuhn, M., &amp; Wickham, H. (2020).</w:t>
+      </w:r>
+      <w:r>
+        <w:t xml:space="preserve"> </w:t>
+      </w:r>
+      <w:r>
+        <w:rPr>
+          <w:i/>
+          <w:iCs/>
+        </w:rPr>
+        <w:t xml:space="preserve">Tidymodels: A collection of packages for modeling and machine learning using tidyverse principles</w:t>
+      </w:r>
+      <w:r>
+        <w:t xml:space="preserve">.</w:t>
+      </w:r>
+    </w:p>
+    <w:bookmarkEnd w:id="65"/>
+    <w:bookmarkStart w:id="67" w:name="X52c4c4b564080b2dbcc4b68874ef8a36e7b0a07"/>
+    <w:p>
+      <w:pPr>
+        <w:pStyle w:val="Bibliography"/>
+      </w:pPr>
+      <w:r>
+        <w:t xml:space="preserve">Van Calster, B., Collins, G. S., Vickers, A. J., Wynants, L., Kerr, K. F., Barreñada, L., Varoquaux, G., Singh, K., Moons, K. G., Hernandez-Boussard, T., Timmerman, D., McLernon, D. J., Van Smeden, M., &amp; Steyerberg, E. W. (2025). Evaluation of performance measures in predictive artificial intelligence models to support medical decisions: Overview and guidance.</w:t>
+      </w:r>
+      <w:r>
+        <w:t xml:space="preserve"> </w:t>
+      </w:r>
+      <w:r>
+        <w:rPr>
+          <w:i/>
+          <w:iCs/>
+        </w:rPr>
+        <w:t xml:space="preserve">The Lancet Digital Health</w:t>
+      </w:r>
+      <w:r>
+        <w:t xml:space="preserve">, 100916.</w:t>
+      </w:r>
+      <w:r>
+        <w:t xml:space="preserve"> </w:t>
+      </w:r>
+      <w:hyperlink r:id="rId66">
+        <w:r>
+          <w:rPr>
+            <w:rStyle w:val="Hyperlink"/>
+          </w:rPr>
+          <w:t xml:space="preserve">https://doi.org/10.1016/j.landig.2025.100916</w:t>
+        </w:r>
+      </w:hyperlink>
+    </w:p>
+    <w:bookmarkEnd w:id="67"/>
+    <w:bookmarkEnd w:id="68"/>
+    <w:bookmarkEnd w:id="69"/>
     <w:sectPr/>
   </w:body>
 </w:document>
@@ -914,6 +1300,109 @@
       <w:pPr>
         <w:ind w:left="6480" w:hanging="360"/>
       </w:pPr>
+    </w:lvl>
+  </w:abstractNum>
+  <w:abstractNum w:abstractNumId="991">
+    <w:nsid w:val="0000A991"/>
+    <w:multiLevelType w:val="multilevel"/>
+    <w:lvl w:ilvl="0">
+      <w:numFmt w:val="bullet"/>
+      <w:lvlText w:val=""/>
+      <w:lvlJc w:val="left"/>
+      <w:pPr>
+        <w:ind w:left="720" w:hanging="360"/>
+      </w:pPr>
+      <w:rPr>
+        <w:rFonts w:ascii="Symbol" w:hAnsi="Symbol" w:cs="Symbol" w:hint="default"/>
+      </w:rPr>
+    </w:lvl>
+    <w:lvl w:ilvl="1">
+      <w:numFmt w:val="bullet"/>
+      <w:lvlText w:val="o"/>
+      <w:lvlJc w:val="left"/>
+      <w:pPr>
+        <w:ind w:left="1440" w:hanging="360"/>
+      </w:pPr>
+      <w:rPr>
+        <w:rFonts w:ascii="Courier New" w:hAnsi="Courier New" w:cs="Courier New" w:hint="default"/>
+      </w:rPr>
+    </w:lvl>
+    <w:lvl w:ilvl="2">
+      <w:numFmt w:val="bullet"/>
+      <w:lvlText w:val=""/>
+      <w:lvlJc w:val="left"/>
+      <w:pPr>
+        <w:ind w:left="2160" w:hanging="360"/>
+      </w:pPr>
+      <w:rPr>
+        <w:rFonts w:ascii="Wingdings" w:hAnsi="Wingdings" w:cs="Wingdings" w:hint="default"/>
+      </w:rPr>
+    </w:lvl>
+    <w:lvl w:ilvl="3">
+      <w:numFmt w:val="bullet"/>
+      <w:lvlText w:val=""/>
+      <w:lvlJc w:val="left"/>
+      <w:pPr>
+        <w:ind w:left="2880" w:hanging="360"/>
+      </w:pPr>
+      <w:rPr>
+        <w:rFonts w:ascii="Symbol" w:hAnsi="Symbol" w:cs="Symbol" w:hint="default"/>
+      </w:rPr>
+    </w:lvl>
+    <w:lvl w:ilvl="4">
+      <w:numFmt w:val="bullet"/>
+      <w:lvlText w:val="o"/>
+      <w:lvlJc w:val="left"/>
+      <w:pPr>
+        <w:ind w:left="3600" w:hanging="360"/>
+      </w:pPr>
+      <w:rPr>
+        <w:rFonts w:ascii="Courier New" w:hAnsi="Courier New" w:cs="Courier New" w:hint="default"/>
+      </w:rPr>
+    </w:lvl>
+    <w:lvl w:ilvl="5">
+      <w:numFmt w:val="bullet"/>
+      <w:lvlText w:val=""/>
+      <w:lvlJc w:val="left"/>
+      <w:pPr>
+        <w:ind w:left="4320" w:hanging="360"/>
+      </w:pPr>
+      <w:rPr>
+        <w:rFonts w:ascii="Wingdings" w:hAnsi="Wingdings" w:cs="Wingdings" w:hint="default"/>
+      </w:rPr>
+    </w:lvl>
+    <w:lvl w:ilvl="6">
+      <w:numFmt w:val="bullet"/>
+      <w:lvlText w:val=""/>
+      <w:lvlJc w:val="left"/>
+      <w:pPr>
+        <w:ind w:left="5040" w:hanging="360"/>
+      </w:pPr>
+      <w:rPr>
+        <w:rFonts w:ascii="Symbol" w:hAnsi="Symbol" w:cs="Symbol" w:hint="default"/>
+      </w:rPr>
+    </w:lvl>
+    <w:lvl w:ilvl="7">
+      <w:numFmt w:val="bullet"/>
+      <w:lvlText w:val="o"/>
+      <w:lvlJc w:val="left"/>
+      <w:pPr>
+        <w:ind w:left="5760" w:hanging="360"/>
+      </w:pPr>
+      <w:rPr>
+        <w:rFonts w:ascii="Courier New" w:hAnsi="Courier New" w:cs="Courier New" w:hint="default"/>
+      </w:rPr>
+    </w:lvl>
+    <w:lvl w:ilvl="8">
+      <w:numFmt w:val="bullet"/>
+      <w:lvlText w:val=""/>
+      <w:lvlJc w:val="left"/>
+      <w:pPr>
+        <w:ind w:left="6480" w:hanging="360"/>
+      </w:pPr>
+      <w:rPr>
+        <w:rFonts w:ascii="Wingdings" w:hAnsi="Wingdings" w:cs="Wingdings" w:hint="default"/>
+      </w:rPr>
     </w:lvl>
   </w:abstractNum>
   <w:num w:numId="1000">
@@ -948,6 +1437,9 @@
     <w:lvlOverride w:ilvl="8">
       <w:startOverride w:val="1"/>
     </w:lvlOverride>
+  </w:num>
+  <w:num w:numId="1002">
+    <w:abstractNumId w:val="991"/>
   </w:num>
 </w:numbering>
 </file>

--- a/index.docx
+++ b/index.docx
@@ -142,6 +142,23 @@
         <w:t xml:space="preserve">Procedure</w:t>
       </w:r>
     </w:p>
+    <w:p>
+      <w:pPr>
+        <w:pStyle w:val="FirstParagraph"/>
+      </w:pPr>
+      <w:r>
+        <w:t xml:space="preserve">All procedures were approved by the University of Wisconsin-Madison Institutional Review Board</w:t>
+      </w:r>
+      <w:r>
+        <w:t xml:space="preserve"> </w:t>
+      </w:r>
+      <w:r>
+        <w:t xml:space="preserve"> </w:t>
+      </w:r>
+      <w:r>
+        <w:t xml:space="preserve">All participants provided written informed consent.</w:t>
+      </w:r>
+    </w:p>
     <w:bookmarkEnd w:id="25"/>
     <w:bookmarkStart w:id="28" w:name="measures"/>
     <w:p>
@@ -243,7 +260,7 @@
         </w:numPr>
       </w:pPr>
       <w:r>
-        <w:t xml:space="preserve">Statistical algorithm (and hyperameter tuning)</w:t>
+        <w:t xml:space="preserve">Statistical algorithm (and hyperparameter tuning)</w:t>
       </w:r>
     </w:p>
     <w:p>
@@ -266,6 +283,20 @@
       </w:pPr>
       <w:r>
         <w:t xml:space="preserve">Resampling of minority outcome</w:t>
+      </w:r>
+    </w:p>
+    <w:p>
+      <w:pPr>
+        <w:pStyle w:val="FirstParagraph"/>
+      </w:pPr>
+      <w:r>
+        <w:t xml:space="preserve">Features had missing values if the participant did not respond to the relevant EMA question during the associated scoring epoch. The proportion of missing values across features was low</w:t>
+      </w:r>
+      <w:r>
+        <w:t xml:space="preserve"> </w:t>
+      </w:r>
+      <w:r>
+        <w:t xml:space="preserve">. We imputed missing data using median imputation for numeric features and mode imputation for nominal features. We selected coarse median/mode methods for handling missing data due to the computational costs associated with more advanced forms of imputation (e.g., KNN imputation, multiple imputation). Importantly, our imputation calculations are done using only held-in data and can be applied to any new observation.</w:t>
       </w:r>
     </w:p>
     <w:bookmarkEnd w:id="30"/>
@@ -327,7 +358,7 @@
         <w:pStyle w:val="FirstParagraph"/>
       </w:pPr>
       <w:r>
-        <w:t xml:space="preserve">We calibrated our probabilities using Platt scaling. We calculated Brier scores to assess the accuracy of our raw and calibrated probabilities for our best model. Brier scores range from 0 (perfect accuracy) to 1 (perfect inaccuracy).</w:t>
+        <w:t xml:space="preserve">We calibrated our probabilities using Platt scaling. We calculated Brier scores to assess the accuracy of our raw and calibrated probabilities for our best model. Brier scores range from 0 (perfect accuracy) to 1 (perfect inaccuracy). We also provide calibration plots for the raw and calibrated probabilities.</w:t>
       </w:r>
     </w:p>
     <w:bookmarkEnd w:id="32"/>
@@ -343,7 +374,7 @@
     <w:bookmarkEnd w:id="33"/>
     <w:bookmarkEnd w:id="34"/>
     <w:bookmarkEnd w:id="35"/>
-    <w:bookmarkStart w:id="57" w:name="results"/>
+    <w:bookmarkStart w:id="58" w:name="results"/>
     <w:p>
       <w:pPr>
         <w:pStyle w:val="Heading1"/>
@@ -352,7 +383,7 @@
         <w:t xml:space="preserve">Results</w:t>
       </w:r>
     </w:p>
-    <w:bookmarkStart w:id="36" w:name="participants-1"/>
+    <w:bookmarkStart w:id="37" w:name="participants-1"/>
     <w:p>
       <w:pPr>
         <w:pStyle w:val="Heading2"/>
@@ -366,52 +397,21 @@
         <w:pStyle w:val="FirstParagraph"/>
       </w:pPr>
       <w:r>
-        <w:t xml:space="preserve">All participants provided at least one month of data. Median days on study across participants was 356 days (range 32-395 days). 83% of participants remained on study for at least six months. EMA adherence was high. On average participants completed 73% of the daily EMA prompts (range 24-100%). A breakdown of participant deomographics and opioid clinical characteristics is presented below.</w:t>
-      </w:r>
-    </w:p>
-    <w:bookmarkEnd w:id="36"/>
-    <w:bookmarkStart w:id="41" w:name="performance"/>
-    <w:p>
-      <w:pPr>
-        <w:pStyle w:val="Heading2"/>
-      </w:pPr>
-      <w:r>
-        <w:t xml:space="preserve">Performance</w:t>
-      </w:r>
-    </w:p>
-    <w:p>
-      <w:pPr>
-        <w:pStyle w:val="FirstParagraph"/>
-      </w:pPr>
-      <w:r>
-        <w:t xml:space="preserve">The best model configuration was a down-sampled xgboost statistical algorithm that used only the dynamic feature set (i.e., features from EMA and geolocation). The median posterior probability for the best model was 0.93, with narrow 95% CI ([0.92, 0.94]).</w:t>
-      </w:r>
-    </w:p>
-    <w:p>
-      <w:pPr>
-        <w:pStyle w:val="BodyText"/>
-      </w:pPr>
-      <w:r>
-        <w:t xml:space="preserve">We compared our best model’s performance to a baseline model that only used information gathered at baseline (demographics and individual differences in OUD characteristics) to evaluate the predictive value of adding dynamic features. The median posterior probability for the baseline model was 0.74 (95% CI [0.71, 0.77]). A Bayesian model comparison revealed extremely strong evidence that the best model was more predictive than the baseline model (probability = 1.00).</w:t>
-      </w:r>
-    </w:p>
-    <w:p>
-      <w:pPr>
-        <w:pStyle w:val="BodyText"/>
-      </w:pPr>
-      <w:r>
-        <w:t xml:space="preserve">Our fairness subgroup comparisons revealed no evidence that performance meaningfully differed by geographic location (probability = 0.68), weak evidence that performance differed by education (probability = 0.83), and strong evidence that performance differed by gender, income, and race and ethnicity (probabilities &gt; 0.99). Notably, our model performed better for individuals with an annual income below the federal poverty line compared to individuals above the federal poverty line, thus favoring the disadvantaged group. While differences in performance estimates exist across subgroups, they are not likely clinically meaningful as all of our subgroups yielded median auROCs between 0.91 - 0.94 (</w:t>
-      </w:r>
-      <w:hyperlink w:anchor="fig-1">
+        <w:t xml:space="preserve">Data were collected from April 2021 through December 2024. A total of 336 participants were eligible, consented, and remained on study for at least one month. Our final analysis sample consisted of 301 participants. Ten participants were excluded due to unusually low adherence, 13 participants were excluded due to insufficient context data for geolocation points, 4 participants were excluded due to frequent lapses suggesting they no longer had a goal of abstinence, 8 participants were excluded due to careless responding. A summary of participant demographic and OUD characteristics is presented in</w:t>
+      </w:r>
+      <w:r>
+        <w:t xml:space="preserve"> </w:t>
+      </w:r>
+      <w:hyperlink w:anchor="tbl-1">
         <w:r>
           <w:rPr>
             <w:rStyle w:val="Hyperlink"/>
           </w:rPr>
-          <w:t xml:space="preserve">Figure 1</w:t>
+          <w:t xml:space="preserve">Table 1</w:t>
         </w:r>
       </w:hyperlink>
       <w:r>
-        <w:t xml:space="preserve">). A table of fairness subgroup comparisons is available in the supplement.</w:t>
+        <w:t xml:space="preserve">.</w:t>
       </w:r>
     </w:p>
     <w:tbl>
@@ -427,7 +427,3400 @@
       <w:tr>
         <w:tc>
           <w:tcPr/>
-          <w:bookmarkStart w:id="40" w:name="fig-1"/>
+          <w:bookmarkStart w:id="36" w:name="tbl-1"/>
+          <w:p>
+            <w:pPr>
+              <w:jc w:val="center"/>
+            </w:pPr>
+            <w:pPr>
+              <w:jc w:val="start"/>
+              <w:spacing w:before="200"/>
+              <w:pStyle w:val="ImageCaption"/>
+            </w:pPr>
+            <w:r>
+              <w:t xml:space="preserve">Table 1: Demographic and Clinical Characteristics</w:t>
+            </w:r>
+          </w:p>
+          <w:tbl>
+            <w:tblPr>
+              <w:tblStyle w:val="Table"/>
+              <w:tblW w:type="auto" w:w="0"/>
+              <w:tblLook w:firstRow="1" w:lastRow="1" w:firstColumn="0" w:lastColumn="0" w:noHBand="0" w:noVBand="0" w:val="0020"/>
+            </w:tblPr>
+            <w:tblGrid>
+              <w:gridCol w:w="2640"/>
+              <w:gridCol w:w="2640"/>
+              <w:gridCol w:w="2640"/>
+            </w:tblGrid>
+            <w:tr>
+              <w:trPr>
+                <w:tblHeader w:val="on"/>
+              </w:trPr>
+              <w:tc>
+                <w:tcPr/>
+                <w:p>
+                  <w:pPr>
+                    <w:pStyle w:val="Compact"/>
+                  </w:pPr>
+                </w:p>
+              </w:tc>
+              <w:tc>
+                <w:tcPr/>
+                <w:p>
+                  <w:pPr>
+                    <w:pStyle w:val="Compact"/>
+                    <w:jc w:val="right"/>
+                    <w:jc w:val="center"/>
+                  </w:pPr>
+                  <w:r>
+                    <w:t xml:space="preserve">N</w:t>
+                  </w:r>
+                </w:p>
+              </w:tc>
+              <w:tc>
+                <w:tcPr/>
+                <w:p>
+                  <w:pPr>
+                    <w:pStyle w:val="Compact"/>
+                    <w:jc w:val="right"/>
+                    <w:jc w:val="center"/>
+                  </w:pPr>
+                  <w:r>
+                    <w:t xml:space="preserve">%</w:t>
+                  </w:r>
+                </w:p>
+              </w:tc>
+            </w:tr>
+            <w:tr>
+              <w:tc>
+                <w:tcPr/>
+                <w:p>
+                  <w:pPr>
+                    <w:pStyle w:val="Compact"/>
+                    <w:jc w:val="left"/>
+                    <w:jc w:val="center"/>
+                  </w:pPr>
+                  <w:r>
+                    <w:t xml:space="preserve">Age</w:t>
+                  </w:r>
+                </w:p>
+              </w:tc>
+              <w:tc>
+                <w:tcPr/>
+                <w:p>
+                  <w:pPr>
+                    <w:pStyle w:val="Compact"/>
+                  </w:pPr>
+                </w:p>
+              </w:tc>
+              <w:tc>
+                <w:tcPr/>
+                <w:p>
+                  <w:pPr>
+                    <w:pStyle w:val="Compact"/>
+                  </w:pPr>
+                </w:p>
+              </w:tc>
+            </w:tr>
+            <w:tr>
+              <w:tc>
+                <w:tcPr>
+                  <w:gridSpan w:val="3"/>
+                </w:tcPr>
+                <w:p>
+                  <w:pPr>
+                    <w:pStyle w:val="Compact"/>
+                    <w:jc w:val="left"/>
+                    <w:jc w:val="center"/>
+                  </w:pPr>
+                </w:p>
+              </w:tc>
+            </w:tr>
+            <w:tr>
+              <w:tc>
+                <w:tcPr/>
+                <w:p>
+                  <w:pPr>
+                    <w:pStyle w:val="Compact"/>
+                    <w:jc w:val="left"/>
+                    <w:jc w:val="center"/>
+                  </w:pPr>
+                  <w:r>
+                    <w:t xml:space="preserve">18-21</w:t>
+                  </w:r>
+                </w:p>
+              </w:tc>
+              <w:tc>
+                <w:tcPr/>
+                <w:p>
+                  <w:pPr>
+                    <w:pStyle w:val="Compact"/>
+                    <w:jc w:val="right"/>
+                    <w:jc w:val="center"/>
+                  </w:pPr>
+                  <w:r>
+                    <w:t xml:space="preserve">2</w:t>
+                  </w:r>
+                </w:p>
+              </w:tc>
+              <w:tc>
+                <w:tcPr/>
+                <w:p>
+                  <w:pPr>
+                    <w:pStyle w:val="Compact"/>
+                    <w:jc w:val="right"/>
+                    <w:jc w:val="center"/>
+                  </w:pPr>
+                  <w:r>
+                    <w:t xml:space="preserve">0.7</w:t>
+                  </w:r>
+                </w:p>
+              </w:tc>
+            </w:tr>
+            <w:tr>
+              <w:tc>
+                <w:tcPr/>
+                <w:p>
+                  <w:pPr>
+                    <w:pStyle w:val="Compact"/>
+                    <w:jc w:val="left"/>
+                    <w:jc w:val="center"/>
+                  </w:pPr>
+                  <w:r>
+                    <w:t xml:space="preserve">22-25</w:t>
+                  </w:r>
+                </w:p>
+              </w:tc>
+              <w:tc>
+                <w:tcPr/>
+                <w:p>
+                  <w:pPr>
+                    <w:pStyle w:val="Compact"/>
+                    <w:jc w:val="right"/>
+                    <w:jc w:val="center"/>
+                  </w:pPr>
+                  <w:r>
+                    <w:t xml:space="preserve">7</w:t>
+                  </w:r>
+                </w:p>
+              </w:tc>
+              <w:tc>
+                <w:tcPr/>
+                <w:p>
+                  <w:pPr>
+                    <w:pStyle w:val="Compact"/>
+                    <w:jc w:val="right"/>
+                    <w:jc w:val="center"/>
+                  </w:pPr>
+                  <w:r>
+                    <w:t xml:space="preserve">2.3</w:t>
+                  </w:r>
+                </w:p>
+              </w:tc>
+            </w:tr>
+            <w:tr>
+              <w:tc>
+                <w:tcPr/>
+                <w:p>
+                  <w:pPr>
+                    <w:pStyle w:val="Compact"/>
+                    <w:jc w:val="left"/>
+                    <w:jc w:val="center"/>
+                  </w:pPr>
+                  <w:r>
+                    <w:t xml:space="preserve">26-35</w:t>
+                  </w:r>
+                </w:p>
+              </w:tc>
+              <w:tc>
+                <w:tcPr/>
+                <w:p>
+                  <w:pPr>
+                    <w:pStyle w:val="Compact"/>
+                    <w:jc w:val="right"/>
+                    <w:jc w:val="center"/>
+                  </w:pPr>
+                  <w:r>
+                    <w:t xml:space="preserve">108</w:t>
+                  </w:r>
+                </w:p>
+              </w:tc>
+              <w:tc>
+                <w:tcPr/>
+                <w:p>
+                  <w:pPr>
+                    <w:pStyle w:val="Compact"/>
+                    <w:jc w:val="right"/>
+                    <w:jc w:val="center"/>
+                  </w:pPr>
+                  <w:r>
+                    <w:t xml:space="preserve">35.9</w:t>
+                  </w:r>
+                </w:p>
+              </w:tc>
+            </w:tr>
+            <w:tr>
+              <w:tc>
+                <w:tcPr/>
+                <w:p>
+                  <w:pPr>
+                    <w:pStyle w:val="Compact"/>
+                    <w:jc w:val="left"/>
+                    <w:jc w:val="center"/>
+                  </w:pPr>
+                  <w:r>
+                    <w:t xml:space="preserve">36-45</w:t>
+                  </w:r>
+                </w:p>
+              </w:tc>
+              <w:tc>
+                <w:tcPr/>
+                <w:p>
+                  <w:pPr>
+                    <w:pStyle w:val="Compact"/>
+                    <w:jc w:val="right"/>
+                    <w:jc w:val="center"/>
+                  </w:pPr>
+                  <w:r>
+                    <w:t xml:space="preserve">107</w:t>
+                  </w:r>
+                </w:p>
+              </w:tc>
+              <w:tc>
+                <w:tcPr/>
+                <w:p>
+                  <w:pPr>
+                    <w:pStyle w:val="Compact"/>
+                    <w:jc w:val="right"/>
+                    <w:jc w:val="center"/>
+                  </w:pPr>
+                  <w:r>
+                    <w:t xml:space="preserve">35.5</w:t>
+                  </w:r>
+                </w:p>
+              </w:tc>
+            </w:tr>
+            <w:tr>
+              <w:tc>
+                <w:tcPr/>
+                <w:p>
+                  <w:pPr>
+                    <w:pStyle w:val="Compact"/>
+                    <w:jc w:val="left"/>
+                    <w:jc w:val="center"/>
+                  </w:pPr>
+                  <w:r>
+                    <w:t xml:space="preserve">46-55</w:t>
+                  </w:r>
+                </w:p>
+              </w:tc>
+              <w:tc>
+                <w:tcPr/>
+                <w:p>
+                  <w:pPr>
+                    <w:pStyle w:val="Compact"/>
+                    <w:jc w:val="right"/>
+                    <w:jc w:val="center"/>
+                  </w:pPr>
+                  <w:r>
+                    <w:t xml:space="preserve">60</w:t>
+                  </w:r>
+                </w:p>
+              </w:tc>
+              <w:tc>
+                <w:tcPr/>
+                <w:p>
+                  <w:pPr>
+                    <w:pStyle w:val="Compact"/>
+                    <w:jc w:val="right"/>
+                    <w:jc w:val="center"/>
+                  </w:pPr>
+                  <w:r>
+                    <w:t xml:space="preserve">19.9</w:t>
+                  </w:r>
+                </w:p>
+              </w:tc>
+            </w:tr>
+            <w:tr>
+              <w:tc>
+                <w:tcPr/>
+                <w:p>
+                  <w:pPr>
+                    <w:pStyle w:val="Compact"/>
+                    <w:jc w:val="left"/>
+                    <w:jc w:val="center"/>
+                  </w:pPr>
+                  <w:r>
+                    <w:t xml:space="preserve">56-65</w:t>
+                  </w:r>
+                </w:p>
+              </w:tc>
+              <w:tc>
+                <w:tcPr/>
+                <w:p>
+                  <w:pPr>
+                    <w:pStyle w:val="Compact"/>
+                    <w:jc w:val="right"/>
+                    <w:jc w:val="center"/>
+                  </w:pPr>
+                  <w:r>
+                    <w:t xml:space="preserve">13</w:t>
+                  </w:r>
+                </w:p>
+              </w:tc>
+              <w:tc>
+                <w:tcPr/>
+                <w:p>
+                  <w:pPr>
+                    <w:pStyle w:val="Compact"/>
+                    <w:jc w:val="right"/>
+                    <w:jc w:val="center"/>
+                  </w:pPr>
+                  <w:r>
+                    <w:t xml:space="preserve">4.3</w:t>
+                  </w:r>
+                </w:p>
+              </w:tc>
+            </w:tr>
+            <w:tr>
+              <w:tc>
+                <w:tcPr/>
+                <w:p>
+                  <w:pPr>
+                    <w:pStyle w:val="Compact"/>
+                    <w:jc w:val="left"/>
+                    <w:jc w:val="center"/>
+                  </w:pPr>
+                  <w:r>
+                    <w:t xml:space="preserve">Over 65</w:t>
+                  </w:r>
+                </w:p>
+              </w:tc>
+              <w:tc>
+                <w:tcPr/>
+                <w:p>
+                  <w:pPr>
+                    <w:pStyle w:val="Compact"/>
+                    <w:jc w:val="right"/>
+                    <w:jc w:val="center"/>
+                  </w:pPr>
+                  <w:r>
+                    <w:t xml:space="preserve">4</w:t>
+                  </w:r>
+                </w:p>
+              </w:tc>
+              <w:tc>
+                <w:tcPr/>
+                <w:p>
+                  <w:pPr>
+                    <w:pStyle w:val="Compact"/>
+                    <w:jc w:val="right"/>
+                    <w:jc w:val="center"/>
+                  </w:pPr>
+                  <w:r>
+                    <w:t xml:space="preserve">1.3</w:t>
+                  </w:r>
+                </w:p>
+              </w:tc>
+            </w:tr>
+            <w:tr>
+              <w:tc>
+                <w:tcPr/>
+                <w:p>
+                  <w:pPr>
+                    <w:pStyle w:val="Compact"/>
+                    <w:jc w:val="left"/>
+                    <w:jc w:val="center"/>
+                  </w:pPr>
+                  <w:r>
+                    <w:t xml:space="preserve">Gender</w:t>
+                  </w:r>
+                </w:p>
+              </w:tc>
+              <w:tc>
+                <w:tcPr/>
+                <w:p>
+                  <w:pPr>
+                    <w:pStyle w:val="Compact"/>
+                  </w:pPr>
+                </w:p>
+              </w:tc>
+              <w:tc>
+                <w:tcPr/>
+                <w:p>
+                  <w:pPr>
+                    <w:pStyle w:val="Compact"/>
+                  </w:pPr>
+                </w:p>
+              </w:tc>
+            </w:tr>
+            <w:tr>
+              <w:tc>
+                <w:tcPr>
+                  <w:gridSpan w:val="3"/>
+                </w:tcPr>
+                <w:p>
+                  <w:pPr>
+                    <w:pStyle w:val="Compact"/>
+                    <w:jc w:val="left"/>
+                    <w:jc w:val="center"/>
+                  </w:pPr>
+                </w:p>
+              </w:tc>
+            </w:tr>
+            <w:tr>
+              <w:tc>
+                <w:tcPr/>
+                <w:p>
+                  <w:pPr>
+                    <w:pStyle w:val="Compact"/>
+                    <w:jc w:val="left"/>
+                    <w:jc w:val="center"/>
+                  </w:pPr>
+                  <w:r>
+                    <w:t xml:space="preserve">Man</w:t>
+                  </w:r>
+                </w:p>
+              </w:tc>
+              <w:tc>
+                <w:tcPr/>
+                <w:p>
+                  <w:pPr>
+                    <w:pStyle w:val="Compact"/>
+                    <w:jc w:val="right"/>
+                    <w:jc w:val="center"/>
+                  </w:pPr>
+                  <w:r>
+                    <w:t xml:space="preserve">160</w:t>
+                  </w:r>
+                </w:p>
+              </w:tc>
+              <w:tc>
+                <w:tcPr/>
+                <w:p>
+                  <w:pPr>
+                    <w:pStyle w:val="Compact"/>
+                    <w:jc w:val="right"/>
+                    <w:jc w:val="center"/>
+                  </w:pPr>
+                  <w:r>
+                    <w:t xml:space="preserve">53.2</w:t>
+                  </w:r>
+                </w:p>
+              </w:tc>
+            </w:tr>
+            <w:tr>
+              <w:tc>
+                <w:tcPr/>
+                <w:p>
+                  <w:pPr>
+                    <w:pStyle w:val="Compact"/>
+                    <w:jc w:val="left"/>
+                    <w:jc w:val="center"/>
+                  </w:pPr>
+                  <w:r>
+                    <w:t xml:space="preserve">Woman</w:t>
+                  </w:r>
+                </w:p>
+              </w:tc>
+              <w:tc>
+                <w:tcPr/>
+                <w:p>
+                  <w:pPr>
+                    <w:pStyle w:val="Compact"/>
+                    <w:jc w:val="right"/>
+                    <w:jc w:val="center"/>
+                  </w:pPr>
+                  <w:r>
+                    <w:t xml:space="preserve">134</w:t>
+                  </w:r>
+                </w:p>
+              </w:tc>
+              <w:tc>
+                <w:tcPr/>
+                <w:p>
+                  <w:pPr>
+                    <w:pStyle w:val="Compact"/>
+                    <w:jc w:val="right"/>
+                    <w:jc w:val="center"/>
+                  </w:pPr>
+                  <w:r>
+                    <w:t xml:space="preserve">44.5</w:t>
+                  </w:r>
+                </w:p>
+              </w:tc>
+            </w:tr>
+            <w:tr>
+              <w:tc>
+                <w:tcPr/>
+                <w:p>
+                  <w:pPr>
+                    <w:pStyle w:val="Compact"/>
+                    <w:jc w:val="left"/>
+                    <w:jc w:val="center"/>
+                  </w:pPr>
+                  <w:r>
+                    <w:t xml:space="preserve">Non-binary</w:t>
+                  </w:r>
+                </w:p>
+              </w:tc>
+              <w:tc>
+                <w:tcPr/>
+                <w:p>
+                  <w:pPr>
+                    <w:pStyle w:val="Compact"/>
+                    <w:jc w:val="right"/>
+                    <w:jc w:val="center"/>
+                  </w:pPr>
+                  <w:r>
+                    <w:t xml:space="preserve">4</w:t>
+                  </w:r>
+                </w:p>
+              </w:tc>
+              <w:tc>
+                <w:tcPr/>
+                <w:p>
+                  <w:pPr>
+                    <w:pStyle w:val="Compact"/>
+                    <w:jc w:val="right"/>
+                    <w:jc w:val="center"/>
+                  </w:pPr>
+                  <w:r>
+                    <w:t xml:space="preserve">1.3</w:t>
+                  </w:r>
+                </w:p>
+              </w:tc>
+            </w:tr>
+            <w:tr>
+              <w:tc>
+                <w:tcPr/>
+                <w:p>
+                  <w:pPr>
+                    <w:pStyle w:val="Compact"/>
+                    <w:jc w:val="left"/>
+                    <w:jc w:val="center"/>
+                  </w:pPr>
+                  <w:r>
+                    <w:t xml:space="preserve">Not listed above</w:t>
+                  </w:r>
+                </w:p>
+              </w:tc>
+              <w:tc>
+                <w:tcPr/>
+                <w:p>
+                  <w:pPr>
+                    <w:pStyle w:val="Compact"/>
+                    <w:jc w:val="right"/>
+                    <w:jc w:val="center"/>
+                  </w:pPr>
+                  <w:r>
+                    <w:t xml:space="preserve">2</w:t>
+                  </w:r>
+                </w:p>
+              </w:tc>
+              <w:tc>
+                <w:tcPr/>
+                <w:p>
+                  <w:pPr>
+                    <w:pStyle w:val="Compact"/>
+                    <w:jc w:val="right"/>
+                    <w:jc w:val="center"/>
+                  </w:pPr>
+                  <w:r>
+                    <w:t xml:space="preserve">0.7</w:t>
+                  </w:r>
+                </w:p>
+              </w:tc>
+            </w:tr>
+            <w:tr>
+              <w:tc>
+                <w:tcPr/>
+                <w:p>
+                  <w:pPr>
+                    <w:pStyle w:val="Compact"/>
+                    <w:jc w:val="left"/>
+                    <w:jc w:val="center"/>
+                  </w:pPr>
+                  <w:r>
+                    <w:t xml:space="preserve">Orientation</w:t>
+                  </w:r>
+                </w:p>
+              </w:tc>
+              <w:tc>
+                <w:tcPr/>
+                <w:p>
+                  <w:pPr>
+                    <w:pStyle w:val="Compact"/>
+                  </w:pPr>
+                </w:p>
+              </w:tc>
+              <w:tc>
+                <w:tcPr/>
+                <w:p>
+                  <w:pPr>
+                    <w:pStyle w:val="Compact"/>
+                  </w:pPr>
+                </w:p>
+              </w:tc>
+            </w:tr>
+            <w:tr>
+              <w:tc>
+                <w:tcPr>
+                  <w:gridSpan w:val="3"/>
+                </w:tcPr>
+                <w:p>
+                  <w:pPr>
+                    <w:pStyle w:val="Compact"/>
+                    <w:jc w:val="left"/>
+                    <w:jc w:val="center"/>
+                  </w:pPr>
+                </w:p>
+              </w:tc>
+            </w:tr>
+            <w:tr>
+              <w:tc>
+                <w:tcPr/>
+                <w:p>
+                  <w:pPr>
+                    <w:pStyle w:val="Compact"/>
+                    <w:jc w:val="left"/>
+                    <w:jc w:val="center"/>
+                  </w:pPr>
+                  <w:r>
+                    <w:t xml:space="preserve">Straight, that is, not gay or lesbian</w:t>
+                  </w:r>
+                </w:p>
+              </w:tc>
+              <w:tc>
+                <w:tcPr/>
+                <w:p>
+                  <w:pPr>
+                    <w:pStyle w:val="Compact"/>
+                    <w:jc w:val="right"/>
+                    <w:jc w:val="center"/>
+                  </w:pPr>
+                  <w:r>
+                    <w:t xml:space="preserve">238</w:t>
+                  </w:r>
+                </w:p>
+              </w:tc>
+              <w:tc>
+                <w:tcPr/>
+                <w:p>
+                  <w:pPr>
+                    <w:pStyle w:val="Compact"/>
+                    <w:jc w:val="right"/>
+                    <w:jc w:val="center"/>
+                  </w:pPr>
+                  <w:r>
+                    <w:t xml:space="preserve">79.1</w:t>
+                  </w:r>
+                </w:p>
+              </w:tc>
+            </w:tr>
+            <w:tr>
+              <w:tc>
+                <w:tcPr/>
+                <w:p>
+                  <w:pPr>
+                    <w:pStyle w:val="Compact"/>
+                    <w:jc w:val="left"/>
+                    <w:jc w:val="center"/>
+                  </w:pPr>
+                  <w:r>
+                    <w:t xml:space="preserve">Lesbian or gay</w:t>
+                  </w:r>
+                </w:p>
+              </w:tc>
+              <w:tc>
+                <w:tcPr/>
+                <w:p>
+                  <w:pPr>
+                    <w:pStyle w:val="Compact"/>
+                    <w:jc w:val="right"/>
+                    <w:jc w:val="center"/>
+                  </w:pPr>
+                  <w:r>
+                    <w:t xml:space="preserve">16</w:t>
+                  </w:r>
+                </w:p>
+              </w:tc>
+              <w:tc>
+                <w:tcPr/>
+                <w:p>
+                  <w:pPr>
+                    <w:pStyle w:val="Compact"/>
+                    <w:jc w:val="right"/>
+                    <w:jc w:val="center"/>
+                  </w:pPr>
+                  <w:r>
+                    <w:t xml:space="preserve">5.3</w:t>
+                  </w:r>
+                </w:p>
+              </w:tc>
+            </w:tr>
+            <w:tr>
+              <w:tc>
+                <w:tcPr/>
+                <w:p>
+                  <w:pPr>
+                    <w:pStyle w:val="Compact"/>
+                    <w:jc w:val="left"/>
+                    <w:jc w:val="center"/>
+                  </w:pPr>
+                  <w:r>
+                    <w:t xml:space="preserve">Bisexual</w:t>
+                  </w:r>
+                </w:p>
+              </w:tc>
+              <w:tc>
+                <w:tcPr/>
+                <w:p>
+                  <w:pPr>
+                    <w:pStyle w:val="Compact"/>
+                    <w:jc w:val="right"/>
+                    <w:jc w:val="center"/>
+                  </w:pPr>
+                  <w:r>
+                    <w:t xml:space="preserve">40</w:t>
+                  </w:r>
+                </w:p>
+              </w:tc>
+              <w:tc>
+                <w:tcPr/>
+                <w:p>
+                  <w:pPr>
+                    <w:pStyle w:val="Compact"/>
+                    <w:jc w:val="right"/>
+                    <w:jc w:val="center"/>
+                  </w:pPr>
+                  <w:r>
+                    <w:t xml:space="preserve">13.3</w:t>
+                  </w:r>
+                </w:p>
+              </w:tc>
+            </w:tr>
+            <w:tr>
+              <w:tc>
+                <w:tcPr/>
+                <w:p>
+                  <w:pPr>
+                    <w:pStyle w:val="Compact"/>
+                    <w:jc w:val="left"/>
+                    <w:jc w:val="center"/>
+                  </w:pPr>
+                  <w:r>
+                    <w:t xml:space="preserve">Not sure</w:t>
+                  </w:r>
+                </w:p>
+              </w:tc>
+              <w:tc>
+                <w:tcPr/>
+                <w:p>
+                  <w:pPr>
+                    <w:pStyle w:val="Compact"/>
+                    <w:jc w:val="right"/>
+                    <w:jc w:val="center"/>
+                  </w:pPr>
+                  <w:r>
+                    <w:t xml:space="preserve">1</w:t>
+                  </w:r>
+                </w:p>
+              </w:tc>
+              <w:tc>
+                <w:tcPr/>
+                <w:p>
+                  <w:pPr>
+                    <w:pStyle w:val="Compact"/>
+                    <w:jc w:val="right"/>
+                    <w:jc w:val="center"/>
+                  </w:pPr>
+                  <w:r>
+                    <w:t xml:space="preserve">0.3</w:t>
+                  </w:r>
+                </w:p>
+              </w:tc>
+            </w:tr>
+            <w:tr>
+              <w:tc>
+                <w:tcPr/>
+                <w:p>
+                  <w:pPr>
+                    <w:pStyle w:val="Compact"/>
+                    <w:jc w:val="left"/>
+                    <w:jc w:val="center"/>
+                  </w:pPr>
+                  <w:r>
+                    <w:t xml:space="preserve">Not listed above</w:t>
+                  </w:r>
+                </w:p>
+              </w:tc>
+              <w:tc>
+                <w:tcPr/>
+                <w:p>
+                  <w:pPr>
+                    <w:pStyle w:val="Compact"/>
+                    <w:jc w:val="right"/>
+                    <w:jc w:val="center"/>
+                  </w:pPr>
+                  <w:r>
+                    <w:t xml:space="preserve">4</w:t>
+                  </w:r>
+                </w:p>
+              </w:tc>
+              <w:tc>
+                <w:tcPr/>
+                <w:p>
+                  <w:pPr>
+                    <w:pStyle w:val="Compact"/>
+                    <w:jc w:val="right"/>
+                    <w:jc w:val="center"/>
+                  </w:pPr>
+                  <w:r>
+                    <w:t xml:space="preserve">1.3</w:t>
+                  </w:r>
+                </w:p>
+              </w:tc>
+            </w:tr>
+            <w:tr>
+              <w:tc>
+                <w:tcPr/>
+                <w:p>
+                  <w:pPr>
+                    <w:pStyle w:val="Compact"/>
+                    <w:jc w:val="left"/>
+                    <w:jc w:val="center"/>
+                  </w:pPr>
+                  <w:r>
+                    <w:t xml:space="preserve">Race and Ethnicity (select all that apply)</w:t>
+                  </w:r>
+                </w:p>
+              </w:tc>
+              <w:tc>
+                <w:tcPr/>
+                <w:p>
+                  <w:pPr>
+                    <w:pStyle w:val="Compact"/>
+                  </w:pPr>
+                </w:p>
+              </w:tc>
+              <w:tc>
+                <w:tcPr/>
+                <w:p>
+                  <w:pPr>
+                    <w:pStyle w:val="Compact"/>
+                  </w:pPr>
+                </w:p>
+              </w:tc>
+            </w:tr>
+            <w:tr>
+              <w:tc>
+                <w:tcPr>
+                  <w:gridSpan w:val="3"/>
+                </w:tcPr>
+                <w:p>
+                  <w:pPr>
+                    <w:pStyle w:val="Compact"/>
+                    <w:jc w:val="left"/>
+                    <w:jc w:val="center"/>
+                  </w:pPr>
+                </w:p>
+              </w:tc>
+            </w:tr>
+            <w:tr>
+              <w:tc>
+                <w:tcPr/>
+                <w:p>
+                  <w:pPr>
+                    <w:pStyle w:val="Compact"/>
+                    <w:jc w:val="left"/>
+                    <w:jc w:val="center"/>
+                  </w:pPr>
+                  <w:r>
+                    <w:t xml:space="preserve">American Indian/Alaskan Native</w:t>
+                  </w:r>
+                </w:p>
+              </w:tc>
+              <w:tc>
+                <w:tcPr/>
+                <w:p>
+                  <w:pPr>
+                    <w:pStyle w:val="Compact"/>
+                    <w:jc w:val="right"/>
+                    <w:jc w:val="center"/>
+                  </w:pPr>
+                  <w:r>
+                    <w:t xml:space="preserve">17</w:t>
+                  </w:r>
+                </w:p>
+              </w:tc>
+              <w:tc>
+                <w:tcPr/>
+                <w:p>
+                  <w:pPr>
+                    <w:pStyle w:val="Compact"/>
+                    <w:jc w:val="right"/>
+                    <w:jc w:val="center"/>
+                  </w:pPr>
+                  <w:r>
+                    <w:t xml:space="preserve">5.6</w:t>
+                  </w:r>
+                </w:p>
+              </w:tc>
+            </w:tr>
+            <w:tr>
+              <w:tc>
+                <w:tcPr/>
+                <w:p>
+                  <w:pPr>
+                    <w:pStyle w:val="Compact"/>
+                    <w:jc w:val="left"/>
+                    <w:jc w:val="center"/>
+                  </w:pPr>
+                  <w:r>
+                    <w:t xml:space="preserve">Asian</w:t>
+                  </w:r>
+                </w:p>
+              </w:tc>
+              <w:tc>
+                <w:tcPr/>
+                <w:p>
+                  <w:pPr>
+                    <w:pStyle w:val="Compact"/>
+                    <w:jc w:val="right"/>
+                    <w:jc w:val="center"/>
+                  </w:pPr>
+                  <w:r>
+                    <w:t xml:space="preserve">4</w:t>
+                  </w:r>
+                </w:p>
+              </w:tc>
+              <w:tc>
+                <w:tcPr/>
+                <w:p>
+                  <w:pPr>
+                    <w:pStyle w:val="Compact"/>
+                    <w:jc w:val="right"/>
+                    <w:jc w:val="center"/>
+                  </w:pPr>
+                  <w:r>
+                    <w:t xml:space="preserve">1.3</w:t>
+                  </w:r>
+                </w:p>
+              </w:tc>
+            </w:tr>
+            <w:tr>
+              <w:tc>
+                <w:tcPr/>
+                <w:p>
+                  <w:pPr>
+                    <w:pStyle w:val="Compact"/>
+                    <w:jc w:val="left"/>
+                    <w:jc w:val="center"/>
+                  </w:pPr>
+                  <w:r>
+                    <w:t xml:space="preserve">Black/African American</w:t>
+                  </w:r>
+                </w:p>
+              </w:tc>
+              <w:tc>
+                <w:tcPr/>
+                <w:p>
+                  <w:pPr>
+                    <w:pStyle w:val="Compact"/>
+                    <w:jc w:val="right"/>
+                    <w:jc w:val="center"/>
+                  </w:pPr>
+                  <w:r>
+                    <w:t xml:space="preserve">46</w:t>
+                  </w:r>
+                </w:p>
+              </w:tc>
+              <w:tc>
+                <w:tcPr/>
+                <w:p>
+                  <w:pPr>
+                    <w:pStyle w:val="Compact"/>
+                    <w:jc w:val="right"/>
+                    <w:jc w:val="center"/>
+                  </w:pPr>
+                  <w:r>
+                    <w:t xml:space="preserve">15.3</w:t>
+                  </w:r>
+                </w:p>
+              </w:tc>
+            </w:tr>
+            <w:tr>
+              <w:tc>
+                <w:tcPr/>
+                <w:p>
+                  <w:pPr>
+                    <w:pStyle w:val="Compact"/>
+                    <w:jc w:val="left"/>
+                    <w:jc w:val="center"/>
+                  </w:pPr>
+                  <w:r>
+                    <w:t xml:space="preserve">Native Hawaiian/Other Pacific Islander</w:t>
+                  </w:r>
+                </w:p>
+              </w:tc>
+              <w:tc>
+                <w:tcPr/>
+                <w:p>
+                  <w:pPr>
+                    <w:pStyle w:val="Compact"/>
+                    <w:jc w:val="right"/>
+                    <w:jc w:val="center"/>
+                  </w:pPr>
+                  <w:r>
+                    <w:t xml:space="preserve">3</w:t>
+                  </w:r>
+                </w:p>
+              </w:tc>
+              <w:tc>
+                <w:tcPr/>
+                <w:p>
+                  <w:pPr>
+                    <w:pStyle w:val="Compact"/>
+                    <w:jc w:val="right"/>
+                    <w:jc w:val="center"/>
+                  </w:pPr>
+                  <w:r>
+                    <w:t xml:space="preserve">1.0</w:t>
+                  </w:r>
+                </w:p>
+              </w:tc>
+            </w:tr>
+            <w:tr>
+              <w:tc>
+                <w:tcPr/>
+                <w:p>
+                  <w:pPr>
+                    <w:pStyle w:val="Compact"/>
+                    <w:jc w:val="left"/>
+                    <w:jc w:val="center"/>
+                  </w:pPr>
+                  <w:r>
+                    <w:t xml:space="preserve">White/Caucasian</w:t>
+                  </w:r>
+                </w:p>
+              </w:tc>
+              <w:tc>
+                <w:tcPr/>
+                <w:p>
+                  <w:pPr>
+                    <w:pStyle w:val="Compact"/>
+                    <w:jc w:val="right"/>
+                    <w:jc w:val="center"/>
+                  </w:pPr>
+                  <w:r>
+                    <w:t xml:space="preserve">237</w:t>
+                  </w:r>
+                </w:p>
+              </w:tc>
+              <w:tc>
+                <w:tcPr/>
+                <w:p>
+                  <w:pPr>
+                    <w:pStyle w:val="Compact"/>
+                    <w:jc w:val="right"/>
+                    <w:jc w:val="center"/>
+                  </w:pPr>
+                  <w:r>
+                    <w:t xml:space="preserve">78.7</w:t>
+                  </w:r>
+                </w:p>
+              </w:tc>
+            </w:tr>
+            <w:tr>
+              <w:tc>
+                <w:tcPr/>
+                <w:p>
+                  <w:pPr>
+                    <w:pStyle w:val="Compact"/>
+                    <w:jc w:val="left"/>
+                    <w:jc w:val="center"/>
+                  </w:pPr>
+                  <w:r>
+                    <w:t xml:space="preserve">Hispanic, Latino, or Spanish origin</w:t>
+                  </w:r>
+                </w:p>
+              </w:tc>
+              <w:tc>
+                <w:tcPr/>
+                <w:p>
+                  <w:pPr>
+                    <w:pStyle w:val="Compact"/>
+                    <w:jc w:val="right"/>
+                    <w:jc w:val="center"/>
+                  </w:pPr>
+                  <w:r>
+                    <w:t xml:space="preserve">24</w:t>
+                  </w:r>
+                </w:p>
+              </w:tc>
+              <w:tc>
+                <w:tcPr/>
+                <w:p>
+                  <w:pPr>
+                    <w:pStyle w:val="Compact"/>
+                    <w:jc w:val="right"/>
+                    <w:jc w:val="center"/>
+                  </w:pPr>
+                  <w:r>
+                    <w:t xml:space="preserve">8.0</w:t>
+                  </w:r>
+                </w:p>
+              </w:tc>
+            </w:tr>
+            <w:tr>
+              <w:tc>
+                <w:tcPr/>
+                <w:p>
+                  <w:pPr>
+                    <w:pStyle w:val="Compact"/>
+                    <w:jc w:val="left"/>
+                    <w:jc w:val="center"/>
+                  </w:pPr>
+                  <w:r>
+                    <w:t xml:space="preserve">Not listed above</w:t>
+                  </w:r>
+                </w:p>
+              </w:tc>
+              <w:tc>
+                <w:tcPr/>
+                <w:p>
+                  <w:pPr>
+                    <w:pStyle w:val="Compact"/>
+                    <w:jc w:val="right"/>
+                    <w:jc w:val="center"/>
+                  </w:pPr>
+                  <w:r>
+                    <w:t xml:space="preserve">5</w:t>
+                  </w:r>
+                </w:p>
+              </w:tc>
+              <w:tc>
+                <w:tcPr/>
+                <w:p>
+                  <w:pPr>
+                    <w:pStyle w:val="Compact"/>
+                    <w:jc w:val="right"/>
+                    <w:jc w:val="center"/>
+                  </w:pPr>
+                  <w:r>
+                    <w:t xml:space="preserve">1.7</w:t>
+                  </w:r>
+                </w:p>
+              </w:tc>
+            </w:tr>
+            <w:tr>
+              <w:tc>
+                <w:tcPr/>
+                <w:p>
+                  <w:pPr>
+                    <w:pStyle w:val="Compact"/>
+                    <w:jc w:val="left"/>
+                    <w:jc w:val="center"/>
+                  </w:pPr>
+                  <w:r>
+                    <w:t xml:space="preserve">Education</w:t>
+                  </w:r>
+                </w:p>
+              </w:tc>
+              <w:tc>
+                <w:tcPr/>
+                <w:p>
+                  <w:pPr>
+                    <w:pStyle w:val="Compact"/>
+                  </w:pPr>
+                </w:p>
+              </w:tc>
+              <w:tc>
+                <w:tcPr/>
+                <w:p>
+                  <w:pPr>
+                    <w:pStyle w:val="Compact"/>
+                  </w:pPr>
+                </w:p>
+              </w:tc>
+            </w:tr>
+            <w:tr>
+              <w:tc>
+                <w:tcPr>
+                  <w:gridSpan w:val="3"/>
+                </w:tcPr>
+                <w:p>
+                  <w:pPr>
+                    <w:pStyle w:val="Compact"/>
+                    <w:jc w:val="left"/>
+                    <w:jc w:val="center"/>
+                  </w:pPr>
+                </w:p>
+              </w:tc>
+            </w:tr>
+            <w:tr>
+              <w:tc>
+                <w:tcPr/>
+                <w:p>
+                  <w:pPr>
+                    <w:pStyle w:val="Compact"/>
+                    <w:jc w:val="left"/>
+                    <w:jc w:val="center"/>
+                  </w:pPr>
+                  <w:r>
+                    <w:t xml:space="preserve">8th grade or less</w:t>
+                  </w:r>
+                </w:p>
+              </w:tc>
+              <w:tc>
+                <w:tcPr/>
+                <w:p>
+                  <w:pPr>
+                    <w:pStyle w:val="Compact"/>
+                    <w:jc w:val="right"/>
+                    <w:jc w:val="center"/>
+                  </w:pPr>
+                  <w:r>
+                    <w:t xml:space="preserve">6</w:t>
+                  </w:r>
+                </w:p>
+              </w:tc>
+              <w:tc>
+                <w:tcPr/>
+                <w:p>
+                  <w:pPr>
+                    <w:pStyle w:val="Compact"/>
+                    <w:jc w:val="right"/>
+                    <w:jc w:val="center"/>
+                  </w:pPr>
+                  <w:r>
+                    <w:t xml:space="preserve">2.0</w:t>
+                  </w:r>
+                </w:p>
+              </w:tc>
+            </w:tr>
+            <w:tr>
+              <w:tc>
+                <w:tcPr/>
+                <w:p>
+                  <w:pPr>
+                    <w:pStyle w:val="Compact"/>
+                    <w:jc w:val="left"/>
+                    <w:jc w:val="center"/>
+                  </w:pPr>
+                  <w:r>
+                    <w:t xml:space="preserve">Some high school, but did not graduate</w:t>
+                  </w:r>
+                </w:p>
+              </w:tc>
+              <w:tc>
+                <w:tcPr/>
+                <w:p>
+                  <w:pPr>
+                    <w:pStyle w:val="Compact"/>
+                    <w:jc w:val="right"/>
+                    <w:jc w:val="center"/>
+                  </w:pPr>
+                  <w:r>
+                    <w:t xml:space="preserve">25</w:t>
+                  </w:r>
+                </w:p>
+              </w:tc>
+              <w:tc>
+                <w:tcPr/>
+                <w:p>
+                  <w:pPr>
+                    <w:pStyle w:val="Compact"/>
+                    <w:jc w:val="right"/>
+                    <w:jc w:val="center"/>
+                  </w:pPr>
+                  <w:r>
+                    <w:t xml:space="preserve">8.3</w:t>
+                  </w:r>
+                </w:p>
+              </w:tc>
+            </w:tr>
+            <w:tr>
+              <w:tc>
+                <w:tcPr/>
+                <w:p>
+                  <w:pPr>
+                    <w:pStyle w:val="Compact"/>
+                    <w:jc w:val="left"/>
+                    <w:jc w:val="center"/>
+                  </w:pPr>
+                  <w:r>
+                    <w:t xml:space="preserve">High school graduate or GED</w:t>
+                  </w:r>
+                </w:p>
+              </w:tc>
+              <w:tc>
+                <w:tcPr/>
+                <w:p>
+                  <w:pPr>
+                    <w:pStyle w:val="Compact"/>
+                    <w:jc w:val="right"/>
+                    <w:jc w:val="center"/>
+                  </w:pPr>
+                  <w:r>
+                    <w:t xml:space="preserve">95</w:t>
+                  </w:r>
+                </w:p>
+              </w:tc>
+              <w:tc>
+                <w:tcPr/>
+                <w:p>
+                  <w:pPr>
+                    <w:pStyle w:val="Compact"/>
+                    <w:jc w:val="right"/>
+                    <w:jc w:val="center"/>
+                  </w:pPr>
+                  <w:r>
+                    <w:t xml:space="preserve">31.6</w:t>
+                  </w:r>
+                </w:p>
+              </w:tc>
+            </w:tr>
+            <w:tr>
+              <w:tc>
+                <w:tcPr/>
+                <w:p>
+                  <w:pPr>
+                    <w:pStyle w:val="Compact"/>
+                    <w:jc w:val="left"/>
+                    <w:jc w:val="center"/>
+                  </w:pPr>
+                  <w:r>
+                    <w:t xml:space="preserve">Some college or 2-year degree</w:t>
+                  </w:r>
+                </w:p>
+              </w:tc>
+              <w:tc>
+                <w:tcPr/>
+                <w:p>
+                  <w:pPr>
+                    <w:pStyle w:val="Compact"/>
+                    <w:jc w:val="right"/>
+                    <w:jc w:val="center"/>
+                  </w:pPr>
+                  <w:r>
+                    <w:t xml:space="preserve">131</w:t>
+                  </w:r>
+                </w:p>
+              </w:tc>
+              <w:tc>
+                <w:tcPr/>
+                <w:p>
+                  <w:pPr>
+                    <w:pStyle w:val="Compact"/>
+                    <w:jc w:val="right"/>
+                    <w:jc w:val="center"/>
+                  </w:pPr>
+                  <w:r>
+                    <w:t xml:space="preserve">43.5</w:t>
+                  </w:r>
+                </w:p>
+              </w:tc>
+            </w:tr>
+            <w:tr>
+              <w:tc>
+                <w:tcPr/>
+                <w:p>
+                  <w:pPr>
+                    <w:pStyle w:val="Compact"/>
+                    <w:jc w:val="left"/>
+                    <w:jc w:val="center"/>
+                  </w:pPr>
+                  <w:r>
+                    <w:t xml:space="preserve">4-year college graduate</w:t>
+                  </w:r>
+                </w:p>
+              </w:tc>
+              <w:tc>
+                <w:tcPr/>
+                <w:p>
+                  <w:pPr>
+                    <w:pStyle w:val="Compact"/>
+                    <w:jc w:val="right"/>
+                    <w:jc w:val="center"/>
+                  </w:pPr>
+                  <w:r>
+                    <w:t xml:space="preserve">30</w:t>
+                  </w:r>
+                </w:p>
+              </w:tc>
+              <w:tc>
+                <w:tcPr/>
+                <w:p>
+                  <w:pPr>
+                    <w:pStyle w:val="Compact"/>
+                    <w:jc w:val="right"/>
+                    <w:jc w:val="center"/>
+                  </w:pPr>
+                  <w:r>
+                    <w:t xml:space="preserve">10.0</w:t>
+                  </w:r>
+                </w:p>
+              </w:tc>
+            </w:tr>
+            <w:tr>
+              <w:tc>
+                <w:tcPr/>
+                <w:p>
+                  <w:pPr>
+                    <w:pStyle w:val="Compact"/>
+                    <w:jc w:val="left"/>
+                    <w:jc w:val="center"/>
+                  </w:pPr>
+                  <w:r>
+                    <w:t xml:space="preserve">More than 4-year or advanced degree</w:t>
+                  </w:r>
+                </w:p>
+              </w:tc>
+              <w:tc>
+                <w:tcPr/>
+                <w:p>
+                  <w:pPr>
+                    <w:pStyle w:val="Compact"/>
+                    <w:jc w:val="right"/>
+                    <w:jc w:val="center"/>
+                  </w:pPr>
+                  <w:r>
+                    <w:t xml:space="preserve">12</w:t>
+                  </w:r>
+                </w:p>
+              </w:tc>
+              <w:tc>
+                <w:tcPr/>
+                <w:p>
+                  <w:pPr>
+                    <w:pStyle w:val="Compact"/>
+                    <w:jc w:val="right"/>
+                    <w:jc w:val="center"/>
+                  </w:pPr>
+                  <w:r>
+                    <w:t xml:space="preserve">4.0</w:t>
+                  </w:r>
+                </w:p>
+              </w:tc>
+            </w:tr>
+            <w:tr>
+              <w:tc>
+                <w:tcPr/>
+                <w:p>
+                  <w:pPr>
+                    <w:pStyle w:val="Compact"/>
+                    <w:jc w:val="left"/>
+                    <w:jc w:val="center"/>
+                  </w:pPr>
+                  <w:r>
+                    <w:t xml:space="preserve">Employment</w:t>
+                  </w:r>
+                </w:p>
+              </w:tc>
+              <w:tc>
+                <w:tcPr/>
+                <w:p>
+                  <w:pPr>
+                    <w:pStyle w:val="Compact"/>
+                  </w:pPr>
+                </w:p>
+              </w:tc>
+              <w:tc>
+                <w:tcPr/>
+                <w:p>
+                  <w:pPr>
+                    <w:pStyle w:val="Compact"/>
+                  </w:pPr>
+                </w:p>
+              </w:tc>
+            </w:tr>
+            <w:tr>
+              <w:tc>
+                <w:tcPr>
+                  <w:gridSpan w:val="3"/>
+                </w:tcPr>
+                <w:p>
+                  <w:pPr>
+                    <w:pStyle w:val="Compact"/>
+                    <w:jc w:val="left"/>
+                    <w:jc w:val="center"/>
+                  </w:pPr>
+                </w:p>
+              </w:tc>
+            </w:tr>
+            <w:tr>
+              <w:tc>
+                <w:tcPr/>
+                <w:p>
+                  <w:pPr>
+                    <w:pStyle w:val="Compact"/>
+                    <w:jc w:val="left"/>
+                    <w:jc w:val="center"/>
+                  </w:pPr>
+                  <w:r>
+                    <w:t xml:space="preserve">Disabled, not able to work</w:t>
+                  </w:r>
+                </w:p>
+              </w:tc>
+              <w:tc>
+                <w:tcPr/>
+                <w:p>
+                  <w:pPr>
+                    <w:pStyle w:val="Compact"/>
+                    <w:jc w:val="right"/>
+                    <w:jc w:val="center"/>
+                  </w:pPr>
+                  <w:r>
+                    <w:t xml:space="preserve">33</w:t>
+                  </w:r>
+                </w:p>
+              </w:tc>
+              <w:tc>
+                <w:tcPr/>
+                <w:p>
+                  <w:pPr>
+                    <w:pStyle w:val="Compact"/>
+                    <w:jc w:val="right"/>
+                    <w:jc w:val="center"/>
+                  </w:pPr>
+                  <w:r>
+                    <w:t xml:space="preserve">11.0</w:t>
+                  </w:r>
+                </w:p>
+              </w:tc>
+            </w:tr>
+            <w:tr>
+              <w:tc>
+                <w:tcPr/>
+                <w:p>
+                  <w:pPr>
+                    <w:pStyle w:val="Compact"/>
+                    <w:jc w:val="left"/>
+                    <w:jc w:val="center"/>
+                  </w:pPr>
+                  <w:r>
+                    <w:t xml:space="preserve">Employed, working 1-39 hours per week</w:t>
+                  </w:r>
+                </w:p>
+              </w:tc>
+              <w:tc>
+                <w:tcPr/>
+                <w:p>
+                  <w:pPr>
+                    <w:pStyle w:val="Compact"/>
+                    <w:jc w:val="right"/>
+                    <w:jc w:val="center"/>
+                  </w:pPr>
+                  <w:r>
+                    <w:t xml:space="preserve">66</w:t>
+                  </w:r>
+                </w:p>
+              </w:tc>
+              <w:tc>
+                <w:tcPr/>
+                <w:p>
+                  <w:pPr>
+                    <w:pStyle w:val="Compact"/>
+                    <w:jc w:val="right"/>
+                    <w:jc w:val="center"/>
+                  </w:pPr>
+                  <w:r>
+                    <w:t xml:space="preserve">21.9</w:t>
+                  </w:r>
+                </w:p>
+              </w:tc>
+            </w:tr>
+            <w:tr>
+              <w:tc>
+                <w:tcPr/>
+                <w:p>
+                  <w:pPr>
+                    <w:pStyle w:val="Compact"/>
+                    <w:jc w:val="left"/>
+                    <w:jc w:val="center"/>
+                  </w:pPr>
+                  <w:r>
+                    <w:t xml:space="preserve">Employed, working 40 or more hours per week</w:t>
+                  </w:r>
+                </w:p>
+              </w:tc>
+              <w:tc>
+                <w:tcPr/>
+                <w:p>
+                  <w:pPr>
+                    <w:pStyle w:val="Compact"/>
+                    <w:jc w:val="right"/>
+                    <w:jc w:val="center"/>
+                  </w:pPr>
+                  <w:r>
+                    <w:t xml:space="preserve">56</w:t>
+                  </w:r>
+                </w:p>
+              </w:tc>
+              <w:tc>
+                <w:tcPr/>
+                <w:p>
+                  <w:pPr>
+                    <w:pStyle w:val="Compact"/>
+                    <w:jc w:val="right"/>
+                    <w:jc w:val="center"/>
+                  </w:pPr>
+                  <w:r>
+                    <w:t xml:space="preserve">18.6</w:t>
+                  </w:r>
+                </w:p>
+              </w:tc>
+            </w:tr>
+            <w:tr>
+              <w:tc>
+                <w:tcPr/>
+                <w:p>
+                  <w:pPr>
+                    <w:pStyle w:val="Compact"/>
+                    <w:jc w:val="left"/>
+                    <w:jc w:val="center"/>
+                  </w:pPr>
+                  <w:r>
+                    <w:t xml:space="preserve">Not employed, NOT looking for work</w:t>
+                  </w:r>
+                </w:p>
+              </w:tc>
+              <w:tc>
+                <w:tcPr/>
+                <w:p>
+                  <w:pPr>
+                    <w:pStyle w:val="Compact"/>
+                    <w:jc w:val="right"/>
+                    <w:jc w:val="center"/>
+                  </w:pPr>
+                  <w:r>
+                    <w:t xml:space="preserve">31</w:t>
+                  </w:r>
+                </w:p>
+              </w:tc>
+              <w:tc>
+                <w:tcPr/>
+                <w:p>
+                  <w:pPr>
+                    <w:pStyle w:val="Compact"/>
+                    <w:jc w:val="right"/>
+                    <w:jc w:val="center"/>
+                  </w:pPr>
+                  <w:r>
+                    <w:t xml:space="preserve">10.3</w:t>
+                  </w:r>
+                </w:p>
+              </w:tc>
+            </w:tr>
+            <w:tr>
+              <w:tc>
+                <w:tcPr/>
+                <w:p>
+                  <w:pPr>
+                    <w:pStyle w:val="Compact"/>
+                    <w:jc w:val="left"/>
+                    <w:jc w:val="center"/>
+                  </w:pPr>
+                  <w:r>
+                    <w:t xml:space="preserve">Not employed, looking for work</w:t>
+                  </w:r>
+                </w:p>
+              </w:tc>
+              <w:tc>
+                <w:tcPr/>
+                <w:p>
+                  <w:pPr>
+                    <w:pStyle w:val="Compact"/>
+                    <w:jc w:val="right"/>
+                    <w:jc w:val="center"/>
+                  </w:pPr>
+                  <w:r>
+                    <w:t xml:space="preserve">110</w:t>
+                  </w:r>
+                </w:p>
+              </w:tc>
+              <w:tc>
+                <w:tcPr/>
+                <w:p>
+                  <w:pPr>
+                    <w:pStyle w:val="Compact"/>
+                    <w:jc w:val="right"/>
+                    <w:jc w:val="center"/>
+                  </w:pPr>
+                  <w:r>
+                    <w:t xml:space="preserve">36.5</w:t>
+                  </w:r>
+                </w:p>
+              </w:tc>
+            </w:tr>
+            <w:tr>
+              <w:tc>
+                <w:tcPr/>
+                <w:p>
+                  <w:pPr>
+                    <w:pStyle w:val="Compact"/>
+                    <w:jc w:val="left"/>
+                    <w:jc w:val="center"/>
+                  </w:pPr>
+                  <w:r>
+                    <w:t xml:space="preserve">Retired</w:t>
+                  </w:r>
+                </w:p>
+              </w:tc>
+              <w:tc>
+                <w:tcPr/>
+                <w:p>
+                  <w:pPr>
+                    <w:pStyle w:val="Compact"/>
+                    <w:jc w:val="right"/>
+                    <w:jc w:val="center"/>
+                  </w:pPr>
+                  <w:r>
+                    <w:t xml:space="preserve">3</w:t>
+                  </w:r>
+                </w:p>
+              </w:tc>
+              <w:tc>
+                <w:tcPr/>
+                <w:p>
+                  <w:pPr>
+                    <w:pStyle w:val="Compact"/>
+                    <w:jc w:val="right"/>
+                    <w:jc w:val="center"/>
+                  </w:pPr>
+                  <w:r>
+                    <w:t xml:space="preserve">1.0</w:t>
+                  </w:r>
+                </w:p>
+              </w:tc>
+            </w:tr>
+            <w:tr>
+              <w:tc>
+                <w:tcPr/>
+                <w:p>
+                  <w:pPr>
+                    <w:pStyle w:val="Compact"/>
+                    <w:jc w:val="left"/>
+                    <w:jc w:val="center"/>
+                  </w:pPr>
+                  <w:r>
+                    <w:t xml:space="preserve">Household Income</w:t>
+                  </w:r>
+                </w:p>
+              </w:tc>
+              <w:tc>
+                <w:tcPr/>
+                <w:p>
+                  <w:pPr>
+                    <w:pStyle w:val="Compact"/>
+                  </w:pPr>
+                </w:p>
+              </w:tc>
+              <w:tc>
+                <w:tcPr/>
+                <w:p>
+                  <w:pPr>
+                    <w:pStyle w:val="Compact"/>
+                  </w:pPr>
+                </w:p>
+              </w:tc>
+            </w:tr>
+            <w:tr>
+              <w:tc>
+                <w:tcPr>
+                  <w:gridSpan w:val="3"/>
+                </w:tcPr>
+                <w:p>
+                  <w:pPr>
+                    <w:pStyle w:val="Compact"/>
+                    <w:jc w:val="left"/>
+                    <w:jc w:val="center"/>
+                  </w:pPr>
+                </w:p>
+              </w:tc>
+            </w:tr>
+            <w:tr>
+              <w:tc>
+                <w:tcPr/>
+                <w:p>
+                  <w:pPr>
+                    <w:pStyle w:val="Compact"/>
+                    <w:jc w:val="left"/>
+                    <w:jc w:val="center"/>
+                  </w:pPr>
+                  <w:r>
+                    <w:t xml:space="preserve">Less than $25,000</w:t>
+                  </w:r>
+                </w:p>
+              </w:tc>
+              <w:tc>
+                <w:tcPr/>
+                <w:p>
+                  <w:pPr>
+                    <w:pStyle w:val="Compact"/>
+                    <w:jc w:val="right"/>
+                    <w:jc w:val="center"/>
+                  </w:pPr>
+                  <w:r>
+                    <w:t xml:space="preserve">170</w:t>
+                  </w:r>
+                </w:p>
+              </w:tc>
+              <w:tc>
+                <w:tcPr/>
+                <w:p>
+                  <w:pPr>
+                    <w:pStyle w:val="Compact"/>
+                    <w:jc w:val="right"/>
+                    <w:jc w:val="center"/>
+                  </w:pPr>
+                  <w:r>
+                    <w:t xml:space="preserve">56.5</w:t>
+                  </w:r>
+                </w:p>
+              </w:tc>
+            </w:tr>
+            <w:tr>
+              <w:tc>
+                <w:tcPr/>
+                <w:p>
+                  <w:pPr>
+                    <w:pStyle w:val="Compact"/>
+                    <w:jc w:val="left"/>
+                    <w:jc w:val="center"/>
+                  </w:pPr>
+                  <w:r>
+                    <w:t xml:space="preserve">$25,000 - $34,999</w:t>
+                  </w:r>
+                </w:p>
+              </w:tc>
+              <w:tc>
+                <w:tcPr/>
+                <w:p>
+                  <w:pPr>
+                    <w:pStyle w:val="Compact"/>
+                    <w:jc w:val="right"/>
+                    <w:jc w:val="center"/>
+                  </w:pPr>
+                  <w:r>
+                    <w:t xml:space="preserve">41</w:t>
+                  </w:r>
+                </w:p>
+              </w:tc>
+              <w:tc>
+                <w:tcPr/>
+                <w:p>
+                  <w:pPr>
+                    <w:pStyle w:val="Compact"/>
+                    <w:jc w:val="right"/>
+                    <w:jc w:val="center"/>
+                  </w:pPr>
+                  <w:r>
+                    <w:t xml:space="preserve">13.6</w:t>
+                  </w:r>
+                </w:p>
+              </w:tc>
+            </w:tr>
+            <w:tr>
+              <w:tc>
+                <w:tcPr/>
+                <w:p>
+                  <w:pPr>
+                    <w:pStyle w:val="Compact"/>
+                    <w:jc w:val="left"/>
+                    <w:jc w:val="center"/>
+                  </w:pPr>
+                  <w:r>
+                    <w:t xml:space="preserve">$35,000 - $49,999</w:t>
+                  </w:r>
+                </w:p>
+              </w:tc>
+              <w:tc>
+                <w:tcPr/>
+                <w:p>
+                  <w:pPr>
+                    <w:pStyle w:val="Compact"/>
+                    <w:jc w:val="right"/>
+                    <w:jc w:val="center"/>
+                  </w:pPr>
+                  <w:r>
+                    <w:t xml:space="preserve">38</w:t>
+                  </w:r>
+                </w:p>
+              </w:tc>
+              <w:tc>
+                <w:tcPr/>
+                <w:p>
+                  <w:pPr>
+                    <w:pStyle w:val="Compact"/>
+                    <w:jc w:val="right"/>
+                    <w:jc w:val="center"/>
+                  </w:pPr>
+                  <w:r>
+                    <w:t xml:space="preserve">12.6</w:t>
+                  </w:r>
+                </w:p>
+              </w:tc>
+            </w:tr>
+            <w:tr>
+              <w:tc>
+                <w:tcPr/>
+                <w:p>
+                  <w:pPr>
+                    <w:pStyle w:val="Compact"/>
+                    <w:jc w:val="left"/>
+                    <w:jc w:val="center"/>
+                  </w:pPr>
+                  <w:r>
+                    <w:t xml:space="preserve">$50,000 - $74,999</w:t>
+                  </w:r>
+                </w:p>
+              </w:tc>
+              <w:tc>
+                <w:tcPr/>
+                <w:p>
+                  <w:pPr>
+                    <w:pStyle w:val="Compact"/>
+                    <w:jc w:val="right"/>
+                    <w:jc w:val="center"/>
+                  </w:pPr>
+                  <w:r>
+                    <w:t xml:space="preserve">28</w:t>
+                  </w:r>
+                </w:p>
+              </w:tc>
+              <w:tc>
+                <w:tcPr/>
+                <w:p>
+                  <w:pPr>
+                    <w:pStyle w:val="Compact"/>
+                    <w:jc w:val="right"/>
+                    <w:jc w:val="center"/>
+                  </w:pPr>
+                  <w:r>
+                    <w:t xml:space="preserve">9.3</w:t>
+                  </w:r>
+                </w:p>
+              </w:tc>
+            </w:tr>
+            <w:tr>
+              <w:tc>
+                <w:tcPr/>
+                <w:p>
+                  <w:pPr>
+                    <w:pStyle w:val="Compact"/>
+                    <w:jc w:val="left"/>
+                    <w:jc w:val="center"/>
+                  </w:pPr>
+                  <w:r>
+                    <w:t xml:space="preserve">$75,000 - $99,999</w:t>
+                  </w:r>
+                </w:p>
+              </w:tc>
+              <w:tc>
+                <w:tcPr/>
+                <w:p>
+                  <w:pPr>
+                    <w:pStyle w:val="Compact"/>
+                    <w:jc w:val="right"/>
+                    <w:jc w:val="center"/>
+                  </w:pPr>
+                  <w:r>
+                    <w:t xml:space="preserve">13</w:t>
+                  </w:r>
+                </w:p>
+              </w:tc>
+              <w:tc>
+                <w:tcPr/>
+                <w:p>
+                  <w:pPr>
+                    <w:pStyle w:val="Compact"/>
+                    <w:jc w:val="right"/>
+                    <w:jc w:val="center"/>
+                  </w:pPr>
+                  <w:r>
+                    <w:t xml:space="preserve">4.3</w:t>
+                  </w:r>
+                </w:p>
+              </w:tc>
+            </w:tr>
+            <w:tr>
+              <w:tc>
+                <w:tcPr/>
+                <w:p>
+                  <w:pPr>
+                    <w:pStyle w:val="Compact"/>
+                    <w:jc w:val="left"/>
+                    <w:jc w:val="center"/>
+                  </w:pPr>
+                  <w:r>
+                    <w:t xml:space="preserve">$100,000 - $149,999</w:t>
+                  </w:r>
+                </w:p>
+              </w:tc>
+              <w:tc>
+                <w:tcPr/>
+                <w:p>
+                  <w:pPr>
+                    <w:pStyle w:val="Compact"/>
+                    <w:jc w:val="right"/>
+                    <w:jc w:val="center"/>
+                  </w:pPr>
+                  <w:r>
+                    <w:t xml:space="preserve">4</w:t>
+                  </w:r>
+                </w:p>
+              </w:tc>
+              <w:tc>
+                <w:tcPr/>
+                <w:p>
+                  <w:pPr>
+                    <w:pStyle w:val="Compact"/>
+                    <w:jc w:val="right"/>
+                    <w:jc w:val="center"/>
+                  </w:pPr>
+                  <w:r>
+                    <w:t xml:space="preserve">1.3</w:t>
+                  </w:r>
+                </w:p>
+              </w:tc>
+            </w:tr>
+            <w:tr>
+              <w:tc>
+                <w:tcPr/>
+                <w:p>
+                  <w:pPr>
+                    <w:pStyle w:val="Compact"/>
+                    <w:jc w:val="left"/>
+                    <w:jc w:val="center"/>
+                  </w:pPr>
+                  <w:r>
+                    <w:t xml:space="preserve">$150,000 - $199,999</w:t>
+                  </w:r>
+                </w:p>
+              </w:tc>
+              <w:tc>
+                <w:tcPr/>
+                <w:p>
+                  <w:pPr>
+                    <w:pStyle w:val="Compact"/>
+                    <w:jc w:val="right"/>
+                    <w:jc w:val="center"/>
+                  </w:pPr>
+                  <w:r>
+                    <w:t xml:space="preserve">4</w:t>
+                  </w:r>
+                </w:p>
+              </w:tc>
+              <w:tc>
+                <w:tcPr/>
+                <w:p>
+                  <w:pPr>
+                    <w:pStyle w:val="Compact"/>
+                    <w:jc w:val="right"/>
+                    <w:jc w:val="center"/>
+                  </w:pPr>
+                  <w:r>
+                    <w:t xml:space="preserve">1.3</w:t>
+                  </w:r>
+                </w:p>
+              </w:tc>
+            </w:tr>
+            <w:tr>
+              <w:tc>
+                <w:tcPr/>
+                <w:p>
+                  <w:pPr>
+                    <w:pStyle w:val="Compact"/>
+                    <w:jc w:val="left"/>
+                    <w:jc w:val="center"/>
+                  </w:pPr>
+                  <w:r>
+                    <w:t xml:space="preserve">$200,000 or more</w:t>
+                  </w:r>
+                </w:p>
+              </w:tc>
+              <w:tc>
+                <w:tcPr/>
+                <w:p>
+                  <w:pPr>
+                    <w:pStyle w:val="Compact"/>
+                    <w:jc w:val="right"/>
+                    <w:jc w:val="center"/>
+                  </w:pPr>
+                  <w:r>
+                    <w:t xml:space="preserve">1</w:t>
+                  </w:r>
+                </w:p>
+              </w:tc>
+              <w:tc>
+                <w:tcPr/>
+                <w:p>
+                  <w:pPr>
+                    <w:pStyle w:val="Compact"/>
+                    <w:jc w:val="right"/>
+                    <w:jc w:val="center"/>
+                  </w:pPr>
+                  <w:r>
+                    <w:t xml:space="preserve">0.3</w:t>
+                  </w:r>
+                </w:p>
+              </w:tc>
+            </w:tr>
+            <w:tr>
+              <w:tc>
+                <w:tcPr/>
+                <w:p>
+                  <w:pPr>
+                    <w:pStyle w:val="Compact"/>
+                    <w:jc w:val="left"/>
+                    <w:jc w:val="center"/>
+                  </w:pPr>
+                  <w:r>
+                    <w:t xml:space="preserve">Past Month Opioid Use</w:t>
+                  </w:r>
+                </w:p>
+              </w:tc>
+              <w:tc>
+                <w:tcPr/>
+                <w:p>
+                  <w:pPr>
+                    <w:pStyle w:val="Compact"/>
+                  </w:pPr>
+                </w:p>
+              </w:tc>
+              <w:tc>
+                <w:tcPr/>
+                <w:p>
+                  <w:pPr>
+                    <w:pStyle w:val="Compact"/>
+                  </w:pPr>
+                </w:p>
+              </w:tc>
+            </w:tr>
+            <w:tr>
+              <w:tc>
+                <w:tcPr>
+                  <w:gridSpan w:val="3"/>
+                </w:tcPr>
+                <w:p>
+                  <w:pPr>
+                    <w:pStyle w:val="Compact"/>
+                    <w:jc w:val="left"/>
+                    <w:jc w:val="center"/>
+                  </w:pPr>
+                </w:p>
+              </w:tc>
+            </w:tr>
+            <w:tr>
+              <w:tc>
+                <w:tcPr/>
+                <w:p>
+                  <w:pPr>
+                    <w:pStyle w:val="Compact"/>
+                    <w:jc w:val="left"/>
+                    <w:jc w:val="center"/>
+                  </w:pPr>
+                  <w:r>
+                    <w:t xml:space="preserve">No</w:t>
+                  </w:r>
+                </w:p>
+              </w:tc>
+              <w:tc>
+                <w:tcPr/>
+                <w:p>
+                  <w:pPr>
+                    <w:pStyle w:val="Compact"/>
+                    <w:jc w:val="right"/>
+                    <w:jc w:val="center"/>
+                  </w:pPr>
+                  <w:r>
+                    <w:t xml:space="preserve">202</w:t>
+                  </w:r>
+                </w:p>
+              </w:tc>
+              <w:tc>
+                <w:tcPr/>
+                <w:p>
+                  <w:pPr>
+                    <w:pStyle w:val="Compact"/>
+                    <w:jc w:val="right"/>
+                    <w:jc w:val="center"/>
+                  </w:pPr>
+                  <w:r>
+                    <w:t xml:space="preserve">67.1</w:t>
+                  </w:r>
+                </w:p>
+              </w:tc>
+            </w:tr>
+            <w:tr>
+              <w:tc>
+                <w:tcPr/>
+                <w:p>
+                  <w:pPr>
+                    <w:pStyle w:val="Compact"/>
+                    <w:jc w:val="left"/>
+                    <w:jc w:val="center"/>
+                  </w:pPr>
+                  <w:r>
+                    <w:t xml:space="preserve">Yes</w:t>
+                  </w:r>
+                </w:p>
+              </w:tc>
+              <w:tc>
+                <w:tcPr/>
+                <w:p>
+                  <w:pPr>
+                    <w:pStyle w:val="Compact"/>
+                    <w:jc w:val="right"/>
+                    <w:jc w:val="center"/>
+                  </w:pPr>
+                  <w:r>
+                    <w:t xml:space="preserve">97</w:t>
+                  </w:r>
+                </w:p>
+              </w:tc>
+              <w:tc>
+                <w:tcPr/>
+                <w:p>
+                  <w:pPr>
+                    <w:pStyle w:val="Compact"/>
+                    <w:jc w:val="right"/>
+                    <w:jc w:val="center"/>
+                  </w:pPr>
+                  <w:r>
+                    <w:t xml:space="preserve">32.2</w:t>
+                  </w:r>
+                </w:p>
+              </w:tc>
+            </w:tr>
+            <w:tr>
+              <w:tc>
+                <w:tcPr/>
+                <w:p>
+                  <w:pPr>
+                    <w:pStyle w:val="Compact"/>
+                    <w:jc w:val="left"/>
+                    <w:jc w:val="center"/>
+                  </w:pPr>
+                  <w:r>
+                    <w:t xml:space="preserve">Past Month Detox or Residential Treatment</w:t>
+                  </w:r>
+                </w:p>
+              </w:tc>
+              <w:tc>
+                <w:tcPr/>
+                <w:p>
+                  <w:pPr>
+                    <w:pStyle w:val="Compact"/>
+                  </w:pPr>
+                </w:p>
+              </w:tc>
+              <w:tc>
+                <w:tcPr/>
+                <w:p>
+                  <w:pPr>
+                    <w:pStyle w:val="Compact"/>
+                  </w:pPr>
+                </w:p>
+              </w:tc>
+            </w:tr>
+            <w:tr>
+              <w:tc>
+                <w:tcPr>
+                  <w:gridSpan w:val="3"/>
+                </w:tcPr>
+                <w:p>
+                  <w:pPr>
+                    <w:pStyle w:val="Compact"/>
+                    <w:jc w:val="left"/>
+                    <w:jc w:val="center"/>
+                  </w:pPr>
+                </w:p>
+              </w:tc>
+            </w:tr>
+            <w:tr>
+              <w:tc>
+                <w:tcPr/>
+                <w:p>
+                  <w:pPr>
+                    <w:pStyle w:val="Compact"/>
+                    <w:jc w:val="left"/>
+                    <w:jc w:val="center"/>
+                  </w:pPr>
+                  <w:r>
+                    <w:t xml:space="preserve">No</w:t>
+                  </w:r>
+                </w:p>
+              </w:tc>
+              <w:tc>
+                <w:tcPr/>
+                <w:p>
+                  <w:pPr>
+                    <w:pStyle w:val="Compact"/>
+                    <w:jc w:val="right"/>
+                    <w:jc w:val="center"/>
+                  </w:pPr>
+                  <w:r>
+                    <w:t xml:space="preserve">195</w:t>
+                  </w:r>
+                </w:p>
+              </w:tc>
+              <w:tc>
+                <w:tcPr/>
+                <w:p>
+                  <w:pPr>
+                    <w:pStyle w:val="Compact"/>
+                    <w:jc w:val="right"/>
+                    <w:jc w:val="center"/>
+                  </w:pPr>
+                  <w:r>
+                    <w:t xml:space="preserve">64.8</w:t>
+                  </w:r>
+                </w:p>
+              </w:tc>
+            </w:tr>
+            <w:tr>
+              <w:tc>
+                <w:tcPr/>
+                <w:p>
+                  <w:pPr>
+                    <w:pStyle w:val="Compact"/>
+                    <w:jc w:val="left"/>
+                    <w:jc w:val="center"/>
+                  </w:pPr>
+                  <w:r>
+                    <w:t xml:space="preserve">Yes</w:t>
+                  </w:r>
+                </w:p>
+              </w:tc>
+              <w:tc>
+                <w:tcPr/>
+                <w:p>
+                  <w:pPr>
+                    <w:pStyle w:val="Compact"/>
+                    <w:jc w:val="right"/>
+                    <w:jc w:val="center"/>
+                  </w:pPr>
+                  <w:r>
+                    <w:t xml:space="preserve">105</w:t>
+                  </w:r>
+                </w:p>
+              </w:tc>
+              <w:tc>
+                <w:tcPr/>
+                <w:p>
+                  <w:pPr>
+                    <w:pStyle w:val="Compact"/>
+                    <w:jc w:val="right"/>
+                    <w:jc w:val="center"/>
+                  </w:pPr>
+                  <w:r>
+                    <w:t xml:space="preserve">34.9</w:t>
+                  </w:r>
+                </w:p>
+              </w:tc>
+            </w:tr>
+            <w:tr>
+              <w:tc>
+                <w:tcPr/>
+                <w:p>
+                  <w:pPr>
+                    <w:pStyle w:val="Compact"/>
+                    <w:jc w:val="left"/>
+                    <w:jc w:val="center"/>
+                  </w:pPr>
+                  <w:r>
+                    <w:t xml:space="preserve">Past Month Psychiatric Medication</w:t>
+                  </w:r>
+                </w:p>
+              </w:tc>
+              <w:tc>
+                <w:tcPr/>
+                <w:p>
+                  <w:pPr>
+                    <w:pStyle w:val="Compact"/>
+                  </w:pPr>
+                </w:p>
+              </w:tc>
+              <w:tc>
+                <w:tcPr/>
+                <w:p>
+                  <w:pPr>
+                    <w:pStyle w:val="Compact"/>
+                  </w:pPr>
+                </w:p>
+              </w:tc>
+            </w:tr>
+            <w:tr>
+              <w:tc>
+                <w:tcPr>
+                  <w:gridSpan w:val="3"/>
+                </w:tcPr>
+                <w:p>
+                  <w:pPr>
+                    <w:pStyle w:val="Compact"/>
+                    <w:jc w:val="left"/>
+                    <w:jc w:val="center"/>
+                  </w:pPr>
+                </w:p>
+              </w:tc>
+            </w:tr>
+            <w:tr>
+              <w:tc>
+                <w:tcPr/>
+                <w:p>
+                  <w:pPr>
+                    <w:pStyle w:val="Compact"/>
+                    <w:jc w:val="left"/>
+                    <w:jc w:val="center"/>
+                  </w:pPr>
+                  <w:r>
+                    <w:t xml:space="preserve">No</w:t>
+                  </w:r>
+                </w:p>
+              </w:tc>
+              <w:tc>
+                <w:tcPr/>
+                <w:p>
+                  <w:pPr>
+                    <w:pStyle w:val="Compact"/>
+                    <w:jc w:val="right"/>
+                    <w:jc w:val="center"/>
+                  </w:pPr>
+                  <w:r>
+                    <w:t xml:space="preserve">154</w:t>
+                  </w:r>
+                </w:p>
+              </w:tc>
+              <w:tc>
+                <w:tcPr/>
+                <w:p>
+                  <w:pPr>
+                    <w:pStyle w:val="Compact"/>
+                    <w:jc w:val="right"/>
+                    <w:jc w:val="center"/>
+                  </w:pPr>
+                  <w:r>
+                    <w:t xml:space="preserve">51.2</w:t>
+                  </w:r>
+                </w:p>
+              </w:tc>
+            </w:tr>
+            <w:tr>
+              <w:tc>
+                <w:tcPr/>
+                <w:p>
+                  <w:pPr>
+                    <w:pStyle w:val="Compact"/>
+                    <w:jc w:val="left"/>
+                    <w:jc w:val="center"/>
+                  </w:pPr>
+                  <w:r>
+                    <w:t xml:space="preserve">Yes</w:t>
+                  </w:r>
+                </w:p>
+              </w:tc>
+              <w:tc>
+                <w:tcPr/>
+                <w:p>
+                  <w:pPr>
+                    <w:pStyle w:val="Compact"/>
+                    <w:jc w:val="right"/>
+                    <w:jc w:val="center"/>
+                  </w:pPr>
+                  <w:r>
+                    <w:t xml:space="preserve">146</w:t>
+                  </w:r>
+                </w:p>
+              </w:tc>
+              <w:tc>
+                <w:tcPr/>
+                <w:p>
+                  <w:pPr>
+                    <w:pStyle w:val="Compact"/>
+                    <w:jc w:val="right"/>
+                    <w:jc w:val="center"/>
+                  </w:pPr>
+                  <w:r>
+                    <w:t xml:space="preserve">48.5</w:t>
+                  </w:r>
+                </w:p>
+              </w:tc>
+            </w:tr>
+            <w:tr>
+              <w:tc>
+                <w:tcPr/>
+                <w:p>
+                  <w:pPr>
+                    <w:pStyle w:val="Compact"/>
+                    <w:jc w:val="left"/>
+                    <w:jc w:val="center"/>
+                  </w:pPr>
+                  <w:r>
+                    <w:t xml:space="preserve">Preferred Opioid</w:t>
+                  </w:r>
+                </w:p>
+              </w:tc>
+              <w:tc>
+                <w:tcPr/>
+                <w:p>
+                  <w:pPr>
+                    <w:pStyle w:val="Compact"/>
+                  </w:pPr>
+                </w:p>
+              </w:tc>
+              <w:tc>
+                <w:tcPr/>
+                <w:p>
+                  <w:pPr>
+                    <w:pStyle w:val="Compact"/>
+                  </w:pPr>
+                </w:p>
+              </w:tc>
+            </w:tr>
+            <w:tr>
+              <w:tc>
+                <w:tcPr>
+                  <w:gridSpan w:val="3"/>
+                </w:tcPr>
+                <w:p>
+                  <w:pPr>
+                    <w:pStyle w:val="Compact"/>
+                    <w:jc w:val="left"/>
+                    <w:jc w:val="center"/>
+                  </w:pPr>
+                </w:p>
+              </w:tc>
+            </w:tr>
+            <w:tr>
+              <w:tc>
+                <w:tcPr/>
+                <w:p>
+                  <w:pPr>
+                    <w:pStyle w:val="Compact"/>
+                    <w:jc w:val="left"/>
+                    <w:jc w:val="center"/>
+                  </w:pPr>
+                  <w:r>
+                    <w:t xml:space="preserve">Fentanyl</w:t>
+                  </w:r>
+                </w:p>
+              </w:tc>
+              <w:tc>
+                <w:tcPr/>
+                <w:p>
+                  <w:pPr>
+                    <w:pStyle w:val="Compact"/>
+                    <w:jc w:val="right"/>
+                    <w:jc w:val="center"/>
+                  </w:pPr>
+                  <w:r>
+                    <w:t xml:space="preserve">53</w:t>
+                  </w:r>
+                </w:p>
+              </w:tc>
+              <w:tc>
+                <w:tcPr/>
+                <w:p>
+                  <w:pPr>
+                    <w:pStyle w:val="Compact"/>
+                    <w:jc w:val="right"/>
+                    <w:jc w:val="center"/>
+                  </w:pPr>
+                  <w:r>
+                    <w:t xml:space="preserve">17.6</w:t>
+                  </w:r>
+                </w:p>
+              </w:tc>
+            </w:tr>
+            <w:tr>
+              <w:tc>
+                <w:tcPr/>
+                <w:p>
+                  <w:pPr>
+                    <w:pStyle w:val="Compact"/>
+                    <w:jc w:val="left"/>
+                    <w:jc w:val="center"/>
+                  </w:pPr>
+                  <w:r>
+                    <w:t xml:space="preserve">Heroin</w:t>
+                  </w:r>
+                </w:p>
+              </w:tc>
+              <w:tc>
+                <w:tcPr/>
+                <w:p>
+                  <w:pPr>
+                    <w:pStyle w:val="Compact"/>
+                    <w:jc w:val="right"/>
+                    <w:jc w:val="center"/>
+                  </w:pPr>
+                  <w:r>
+                    <w:t xml:space="preserve">120</w:t>
+                  </w:r>
+                </w:p>
+              </w:tc>
+              <w:tc>
+                <w:tcPr/>
+                <w:p>
+                  <w:pPr>
+                    <w:pStyle w:val="Compact"/>
+                    <w:jc w:val="right"/>
+                    <w:jc w:val="center"/>
+                  </w:pPr>
+                  <w:r>
+                    <w:t xml:space="preserve">39.9</w:t>
+                  </w:r>
+                </w:p>
+              </w:tc>
+            </w:tr>
+            <w:tr>
+              <w:tc>
+                <w:tcPr/>
+                <w:p>
+                  <w:pPr>
+                    <w:pStyle w:val="Compact"/>
+                    <w:jc w:val="left"/>
+                    <w:jc w:val="center"/>
+                  </w:pPr>
+                  <w:r>
+                    <w:t xml:space="preserve">Prescription opioid not for opioid treatment</w:t>
+                  </w:r>
+                </w:p>
+              </w:tc>
+              <w:tc>
+                <w:tcPr/>
+                <w:p>
+                  <w:pPr>
+                    <w:pStyle w:val="Compact"/>
+                    <w:jc w:val="right"/>
+                    <w:jc w:val="center"/>
+                  </w:pPr>
+                  <w:r>
+                    <w:t xml:space="preserve">96</w:t>
+                  </w:r>
+                </w:p>
+              </w:tc>
+              <w:tc>
+                <w:tcPr/>
+                <w:p>
+                  <w:pPr>
+                    <w:pStyle w:val="Compact"/>
+                    <w:jc w:val="right"/>
+                    <w:jc w:val="center"/>
+                  </w:pPr>
+                  <w:r>
+                    <w:t xml:space="preserve">31.9</w:t>
+                  </w:r>
+                </w:p>
+              </w:tc>
+            </w:tr>
+            <w:tr>
+              <w:tc>
+                <w:tcPr/>
+                <w:p>
+                  <w:pPr>
+                    <w:pStyle w:val="Compact"/>
+                    <w:jc w:val="left"/>
+                    <w:jc w:val="center"/>
+                  </w:pPr>
+                  <w:r>
+                    <w:t xml:space="preserve">Medication for opioid treatment</w:t>
+                  </w:r>
+                </w:p>
+              </w:tc>
+              <w:tc>
+                <w:tcPr/>
+                <w:p>
+                  <w:pPr>
+                    <w:pStyle w:val="Compact"/>
+                    <w:jc w:val="right"/>
+                    <w:jc w:val="center"/>
+                  </w:pPr>
+                  <w:r>
+                    <w:t xml:space="preserve">29</w:t>
+                  </w:r>
+                </w:p>
+              </w:tc>
+              <w:tc>
+                <w:tcPr/>
+                <w:p>
+                  <w:pPr>
+                    <w:pStyle w:val="Compact"/>
+                    <w:jc w:val="right"/>
+                    <w:jc w:val="center"/>
+                  </w:pPr>
+                  <w:r>
+                    <w:t xml:space="preserve">9.6</w:t>
+                  </w:r>
+                </w:p>
+              </w:tc>
+            </w:tr>
+            <w:tr>
+              <w:tc>
+                <w:tcPr/>
+                <w:p>
+                  <w:pPr>
+                    <w:pStyle w:val="Compact"/>
+                    <w:jc w:val="left"/>
+                    <w:jc w:val="center"/>
+                  </w:pPr>
+                  <w:r>
+                    <w:t xml:space="preserve">Preferred Route of Administration</w:t>
+                  </w:r>
+                </w:p>
+              </w:tc>
+              <w:tc>
+                <w:tcPr/>
+                <w:p>
+                  <w:pPr>
+                    <w:pStyle w:val="Compact"/>
+                  </w:pPr>
+                </w:p>
+              </w:tc>
+              <w:tc>
+                <w:tcPr/>
+                <w:p>
+                  <w:pPr>
+                    <w:pStyle w:val="Compact"/>
+                  </w:pPr>
+                </w:p>
+              </w:tc>
+            </w:tr>
+            <w:tr>
+              <w:tc>
+                <w:tcPr>
+                  <w:gridSpan w:val="3"/>
+                </w:tcPr>
+                <w:p>
+                  <w:pPr>
+                    <w:pStyle w:val="Compact"/>
+                    <w:jc w:val="left"/>
+                    <w:jc w:val="center"/>
+                  </w:pPr>
+                </w:p>
+              </w:tc>
+            </w:tr>
+            <w:tr>
+              <w:tc>
+                <w:tcPr/>
+                <w:p>
+                  <w:pPr>
+                    <w:pStyle w:val="Compact"/>
+                    <w:jc w:val="left"/>
+                    <w:jc w:val="center"/>
+                  </w:pPr>
+                  <w:r>
+                    <w:t xml:space="preserve">Injection</w:t>
+                  </w:r>
+                </w:p>
+              </w:tc>
+              <w:tc>
+                <w:tcPr/>
+                <w:p>
+                  <w:pPr>
+                    <w:pStyle w:val="Compact"/>
+                    <w:jc w:val="right"/>
+                    <w:jc w:val="center"/>
+                  </w:pPr>
+                  <w:r>
+                    <w:t xml:space="preserve">103</w:t>
+                  </w:r>
+                </w:p>
+              </w:tc>
+              <w:tc>
+                <w:tcPr/>
+                <w:p>
+                  <w:pPr>
+                    <w:pStyle w:val="Compact"/>
+                    <w:jc w:val="right"/>
+                    <w:jc w:val="center"/>
+                  </w:pPr>
+                  <w:r>
+                    <w:t xml:space="preserve">34.2</w:t>
+                  </w:r>
+                </w:p>
+              </w:tc>
+            </w:tr>
+            <w:tr>
+              <w:tc>
+                <w:tcPr/>
+                <w:p>
+                  <w:pPr>
+                    <w:pStyle w:val="Compact"/>
+                    <w:jc w:val="left"/>
+                    <w:jc w:val="center"/>
+                  </w:pPr>
+                  <w:r>
+                    <w:t xml:space="preserve">Oral</w:t>
+                  </w:r>
+                </w:p>
+              </w:tc>
+              <w:tc>
+                <w:tcPr/>
+                <w:p>
+                  <w:pPr>
+                    <w:pStyle w:val="Compact"/>
+                    <w:jc w:val="right"/>
+                    <w:jc w:val="center"/>
+                  </w:pPr>
+                  <w:r>
+                    <w:t xml:space="preserve">57</w:t>
+                  </w:r>
+                </w:p>
+              </w:tc>
+              <w:tc>
+                <w:tcPr/>
+                <w:p>
+                  <w:pPr>
+                    <w:pStyle w:val="Compact"/>
+                    <w:jc w:val="right"/>
+                    <w:jc w:val="center"/>
+                  </w:pPr>
+                  <w:r>
+                    <w:t xml:space="preserve">18.9</w:t>
+                  </w:r>
+                </w:p>
+              </w:tc>
+            </w:tr>
+            <w:tr>
+              <w:tc>
+                <w:tcPr/>
+                <w:p>
+                  <w:pPr>
+                    <w:pStyle w:val="Compact"/>
+                    <w:jc w:val="left"/>
+                    <w:jc w:val="center"/>
+                  </w:pPr>
+                  <w:r>
+                    <w:t xml:space="preserve">Smoke</w:t>
+                  </w:r>
+                </w:p>
+              </w:tc>
+              <w:tc>
+                <w:tcPr/>
+                <w:p>
+                  <w:pPr>
+                    <w:pStyle w:val="Compact"/>
+                    <w:jc w:val="right"/>
+                    <w:jc w:val="center"/>
+                  </w:pPr>
+                  <w:r>
+                    <w:t xml:space="preserve">54</w:t>
+                  </w:r>
+                </w:p>
+              </w:tc>
+              <w:tc>
+                <w:tcPr/>
+                <w:p>
+                  <w:pPr>
+                    <w:pStyle w:val="Compact"/>
+                    <w:jc w:val="right"/>
+                    <w:jc w:val="center"/>
+                  </w:pPr>
+                  <w:r>
+                    <w:t xml:space="preserve">17.9</w:t>
+                  </w:r>
+                </w:p>
+              </w:tc>
+            </w:tr>
+            <w:tr>
+              <w:tc>
+                <w:tcPr/>
+                <w:p>
+                  <w:pPr>
+                    <w:pStyle w:val="Compact"/>
+                    <w:jc w:val="left"/>
+                    <w:jc w:val="center"/>
+                  </w:pPr>
+                  <w:r>
+                    <w:t xml:space="preserve">Sniff or snort</w:t>
+                  </w:r>
+                </w:p>
+              </w:tc>
+              <w:tc>
+                <w:tcPr/>
+                <w:p>
+                  <w:pPr>
+                    <w:pStyle w:val="Compact"/>
+                    <w:jc w:val="right"/>
+                    <w:jc w:val="center"/>
+                  </w:pPr>
+                  <w:r>
+                    <w:t xml:space="preserve">83</w:t>
+                  </w:r>
+                </w:p>
+              </w:tc>
+              <w:tc>
+                <w:tcPr/>
+                <w:p>
+                  <w:pPr>
+                    <w:pStyle w:val="Compact"/>
+                    <w:jc w:val="right"/>
+                    <w:jc w:val="center"/>
+                  </w:pPr>
+                  <w:r>
+                    <w:t xml:space="preserve">27.6</w:t>
+                  </w:r>
+                </w:p>
+              </w:tc>
+            </w:tr>
+            <w:tr>
+              <w:tc>
+                <w:tcPr/>
+                <w:p>
+                  <w:pPr>
+                    <w:pStyle w:val="Compact"/>
+                    <w:jc w:val="left"/>
+                    <w:jc w:val="center"/>
+                  </w:pPr>
+                  <w:r>
+                    <w:t xml:space="preserve">Other</w:t>
+                  </w:r>
+                </w:p>
+              </w:tc>
+              <w:tc>
+                <w:tcPr/>
+                <w:p>
+                  <w:pPr>
+                    <w:pStyle w:val="Compact"/>
+                    <w:jc w:val="right"/>
+                    <w:jc w:val="center"/>
+                  </w:pPr>
+                  <w:r>
+                    <w:t xml:space="preserve">2</w:t>
+                  </w:r>
+                </w:p>
+              </w:tc>
+              <w:tc>
+                <w:tcPr/>
+                <w:p>
+                  <w:pPr>
+                    <w:pStyle w:val="Compact"/>
+                    <w:jc w:val="right"/>
+                    <w:jc w:val="center"/>
+                  </w:pPr>
+                  <w:r>
+                    <w:t xml:space="preserve">0.7</w:t>
+                  </w:r>
+                </w:p>
+              </w:tc>
+            </w:tr>
+            <w:tr>
+              <w:tc>
+                <w:tcPr/>
+                <w:p>
+                  <w:pPr>
+                    <w:pStyle w:val="Compact"/>
+                    <w:jc w:val="left"/>
+                    <w:jc w:val="center"/>
+                  </w:pPr>
+                  <w:r>
+                    <w:t xml:space="preserve">Lifetime History of Overdose</w:t>
+                  </w:r>
+                </w:p>
+              </w:tc>
+              <w:tc>
+                <w:tcPr/>
+                <w:p>
+                  <w:pPr>
+                    <w:pStyle w:val="Compact"/>
+                  </w:pPr>
+                </w:p>
+              </w:tc>
+              <w:tc>
+                <w:tcPr/>
+                <w:p>
+                  <w:pPr>
+                    <w:pStyle w:val="Compact"/>
+                  </w:pPr>
+                </w:p>
+              </w:tc>
+            </w:tr>
+            <w:tr>
+              <w:tc>
+                <w:tcPr>
+                  <w:gridSpan w:val="3"/>
+                </w:tcPr>
+                <w:p>
+                  <w:pPr>
+                    <w:pStyle w:val="Compact"/>
+                    <w:jc w:val="left"/>
+                    <w:jc w:val="center"/>
+                  </w:pPr>
+                </w:p>
+              </w:tc>
+            </w:tr>
+            <w:tr>
+              <w:tc>
+                <w:tcPr/>
+                <w:p>
+                  <w:pPr>
+                    <w:pStyle w:val="Compact"/>
+                    <w:jc w:val="left"/>
+                    <w:jc w:val="center"/>
+                  </w:pPr>
+                  <w:r>
+                    <w:t xml:space="preserve">Never</w:t>
+                  </w:r>
+                </w:p>
+              </w:tc>
+              <w:tc>
+                <w:tcPr/>
+                <w:p>
+                  <w:pPr>
+                    <w:pStyle w:val="Compact"/>
+                    <w:jc w:val="right"/>
+                    <w:jc w:val="center"/>
+                  </w:pPr>
+                  <w:r>
+                    <w:t xml:space="preserve">126</w:t>
+                  </w:r>
+                </w:p>
+              </w:tc>
+              <w:tc>
+                <w:tcPr/>
+                <w:p>
+                  <w:pPr>
+                    <w:pStyle w:val="Compact"/>
+                    <w:jc w:val="right"/>
+                    <w:jc w:val="center"/>
+                  </w:pPr>
+                  <w:r>
+                    <w:t xml:space="preserve">41.9</w:t>
+                  </w:r>
+                </w:p>
+              </w:tc>
+            </w:tr>
+            <w:tr>
+              <w:tc>
+                <w:tcPr/>
+                <w:p>
+                  <w:pPr>
+                    <w:pStyle w:val="Compact"/>
+                    <w:jc w:val="left"/>
+                    <w:jc w:val="center"/>
+                  </w:pPr>
+                  <w:r>
+                    <w:t xml:space="preserve">1 time</w:t>
+                  </w:r>
+                </w:p>
+              </w:tc>
+              <w:tc>
+                <w:tcPr/>
+                <w:p>
+                  <w:pPr>
+                    <w:pStyle w:val="Compact"/>
+                    <w:jc w:val="right"/>
+                    <w:jc w:val="center"/>
+                  </w:pPr>
+                  <w:r>
+                    <w:t xml:space="preserve">39</w:t>
+                  </w:r>
+                </w:p>
+              </w:tc>
+              <w:tc>
+                <w:tcPr/>
+                <w:p>
+                  <w:pPr>
+                    <w:pStyle w:val="Compact"/>
+                    <w:jc w:val="right"/>
+                    <w:jc w:val="center"/>
+                  </w:pPr>
+                  <w:r>
+                    <w:t xml:space="preserve">13.0</w:t>
+                  </w:r>
+                </w:p>
+              </w:tc>
+            </w:tr>
+            <w:tr>
+              <w:tc>
+                <w:tcPr/>
+                <w:p>
+                  <w:pPr>
+                    <w:pStyle w:val="Compact"/>
+                    <w:jc w:val="left"/>
+                    <w:jc w:val="center"/>
+                  </w:pPr>
+                  <w:r>
+                    <w:t xml:space="preserve">2-3 times</w:t>
+                  </w:r>
+                </w:p>
+              </w:tc>
+              <w:tc>
+                <w:tcPr/>
+                <w:p>
+                  <w:pPr>
+                    <w:pStyle w:val="Compact"/>
+                    <w:jc w:val="right"/>
+                    <w:jc w:val="center"/>
+                  </w:pPr>
+                  <w:r>
+                    <w:t xml:space="preserve">71</w:t>
+                  </w:r>
+                </w:p>
+              </w:tc>
+              <w:tc>
+                <w:tcPr/>
+                <w:p>
+                  <w:pPr>
+                    <w:pStyle w:val="Compact"/>
+                    <w:jc w:val="right"/>
+                    <w:jc w:val="center"/>
+                  </w:pPr>
+                  <w:r>
+                    <w:t xml:space="preserve">23.6</w:t>
+                  </w:r>
+                </w:p>
+              </w:tc>
+            </w:tr>
+            <w:tr>
+              <w:tc>
+                <w:tcPr/>
+                <w:p>
+                  <w:pPr>
+                    <w:pStyle w:val="Compact"/>
+                    <w:jc w:val="left"/>
+                    <w:jc w:val="center"/>
+                  </w:pPr>
+                  <w:r>
+                    <w:t xml:space="preserve">4-5 times</w:t>
+                  </w:r>
+                </w:p>
+              </w:tc>
+              <w:tc>
+                <w:tcPr/>
+                <w:p>
+                  <w:pPr>
+                    <w:pStyle w:val="Compact"/>
+                    <w:jc w:val="right"/>
+                    <w:jc w:val="center"/>
+                  </w:pPr>
+                  <w:r>
+                    <w:t xml:space="preserve">26</w:t>
+                  </w:r>
+                </w:p>
+              </w:tc>
+              <w:tc>
+                <w:tcPr/>
+                <w:p>
+                  <w:pPr>
+                    <w:pStyle w:val="Compact"/>
+                    <w:jc w:val="right"/>
+                    <w:jc w:val="center"/>
+                  </w:pPr>
+                  <w:r>
+                    <w:t xml:space="preserve">8.6</w:t>
+                  </w:r>
+                </w:p>
+              </w:tc>
+            </w:tr>
+            <w:tr>
+              <w:tc>
+                <w:tcPr/>
+                <w:p>
+                  <w:pPr>
+                    <w:pStyle w:val="Compact"/>
+                    <w:jc w:val="left"/>
+                    <w:jc w:val="center"/>
+                  </w:pPr>
+                  <w:r>
+                    <w:t xml:space="preserve">More than 5 times</w:t>
+                  </w:r>
+                </w:p>
+              </w:tc>
+              <w:tc>
+                <w:tcPr/>
+                <w:p>
+                  <w:pPr>
+                    <w:pStyle w:val="Compact"/>
+                    <w:jc w:val="right"/>
+                    <w:jc w:val="center"/>
+                  </w:pPr>
+                  <w:r>
+                    <w:t xml:space="preserve">37</w:t>
+                  </w:r>
+                </w:p>
+              </w:tc>
+              <w:tc>
+                <w:tcPr/>
+                <w:p>
+                  <w:pPr>
+                    <w:pStyle w:val="Compact"/>
+                    <w:jc w:val="right"/>
+                    <w:jc w:val="center"/>
+                  </w:pPr>
+                  <w:r>
+                    <w:t xml:space="preserve">12.3</w:t>
+                  </w:r>
+                </w:p>
+              </w:tc>
+            </w:tr>
+            <w:tr>
+              <w:tc>
+                <w:tcPr/>
+                <w:p>
+                  <w:pPr>
+                    <w:pStyle w:val="Compact"/>
+                    <w:jc w:val="left"/>
+                    <w:jc w:val="center"/>
+                  </w:pPr>
+                  <w:r>
+                    <w:t xml:space="preserve">Note:</w:t>
+                  </w:r>
+                  <w:r>
+                    <w:t xml:space="preserve"> </w:t>
+                  </w:r>
+                </w:p>
+              </w:tc>
+              <w:tc>
+                <w:tcPr/>
+                <w:p>
+                  <w:pPr>
+                    <w:pStyle w:val="Compact"/>
+                  </w:pPr>
+                </w:p>
+              </w:tc>
+              <w:tc>
+                <w:tcPr/>
+                <w:p>
+                  <w:pPr>
+                    <w:pStyle w:val="Compact"/>
+                  </w:pPr>
+                </w:p>
+              </w:tc>
+            </w:tr>
+            <w:tr>
+              <w:tc>
+                <w:tcPr/>
+                <w:p>
+                  <w:pPr>
+                    <w:pStyle w:val="Compact"/>
+                    <w:jc w:val="left"/>
+                    <w:jc w:val="center"/>
+                  </w:pPr>
+                  <w:r>
+                    <w:t xml:space="preserve"> </w:t>
+                  </w:r>
+                  <w:r>
+                    <w:t xml:space="preserve">N = 301</w:t>
+                  </w:r>
+                </w:p>
+              </w:tc>
+              <w:tc>
+                <w:tcPr/>
+                <w:p>
+                  <w:pPr>
+                    <w:pStyle w:val="Compact"/>
+                  </w:pPr>
+                </w:p>
+              </w:tc>
+              <w:tc>
+                <w:tcPr/>
+                <w:p>
+                  <w:pPr>
+                    <w:pStyle w:val="Compact"/>
+                  </w:pPr>
+                </w:p>
+              </w:tc>
+            </w:tr>
+          </w:tbl>
+          <w:bookmarkEnd w:id="36"/>
+          <w:p/>
+        </w:tc>
+      </w:tr>
+    </w:tbl>
+    <w:bookmarkEnd w:id="37"/>
+    <w:bookmarkStart w:id="38" w:name="adherence-and-labels"/>
+    <w:p>
+      <w:pPr>
+        <w:pStyle w:val="Heading2"/>
+      </w:pPr>
+      <w:r>
+        <w:t xml:space="preserve">Adherence and Labels</w:t>
+      </w:r>
+    </w:p>
+    <w:p>
+      <w:pPr>
+        <w:pStyle w:val="FirstParagraph"/>
+      </w:pPr>
+      <w:r>
+        <w:t xml:space="preserve">Median days on study across participants was 356 days (range 32-395 days). 83% of participants remained on study for at least six months. EMA adherence was high. On average participants completed 73% of the daily EMA prompts (range 24-100%). Participants provided on average</w:t>
+      </w:r>
+      <w:r>
+        <w:t xml:space="preserve"> </w:t>
+      </w:r>
+    </w:p>
+    <w:p>
+      <w:pPr>
+        <w:pStyle w:val="BodyText"/>
+      </w:pPr>
+      <w:r>
+        <w:t xml:space="preserve">Across participants we generated a total of 89,125 labels. Thirty-nine percent of participants reported an opioid lapse while on study (mean=5.34, range 0-76). This resulted in 1.80% of the labels positive for lapse (1,608/89,125 labels).</w:t>
+      </w:r>
+    </w:p>
+    <w:bookmarkEnd w:id="38"/>
+    <w:bookmarkStart w:id="43" w:name="performance"/>
+    <w:p>
+      <w:pPr>
+        <w:pStyle w:val="Heading2"/>
+      </w:pPr>
+      <w:r>
+        <w:t xml:space="preserve">Performance</w:t>
+      </w:r>
+    </w:p>
+    <w:p>
+      <w:pPr>
+        <w:pStyle w:val="FirstParagraph"/>
+      </w:pPr>
+      <w:r>
+        <w:t xml:space="preserve">The best model configuration was a down-sampled xgboost statistical algorithm that used only the dynamic feature set (i.e., features from EMA and geolocation). The median posterior probability for the best model was 0.93, with narrow 95% CI ([0.92, 0.94]).</w:t>
+      </w:r>
+    </w:p>
+    <w:p>
+      <w:pPr>
+        <w:pStyle w:val="BodyText"/>
+      </w:pPr>
+      <w:r>
+        <w:t xml:space="preserve">We compared our best model’s performance to a baseline model that only used information gathered at baseline (demographics and individual differences in OUD characteristics) to evaluate the predictive value of adding dynamic features. The median posterior probability for the baseline model was 0.74 (95% CI [0.71, 0.77]). A Bayesian model comparison revealed extremely strong evidence that the best model was more predictive than the baseline model (probability = 1.00).</w:t>
+      </w:r>
+    </w:p>
+    <w:p>
+      <w:pPr>
+        <w:pStyle w:val="BodyText"/>
+      </w:pPr>
+      <w:r>
+        <w:t xml:space="preserve">Our fairness subgroup comparisons revealed no evidence that performance meaningfully differed by geographic location (probability = 0.68), weak evidence that performance differed by education (probability = 0.83), and strong evidence that performance differed by gender, income, and race and ethnicity (probabilities &gt; 0.99). Notably, our model performed better for individuals with an annual income below the federal poverty line compared to individuals above the federal poverty line, thus favoring the disadvantaged group. While differences in performance estimates exist across subgroups, they are not likely clinically meaningful as all of our subgroups yielded median auROCs between 0.91 - 0.94 (</w:t>
+      </w:r>
+      <w:hyperlink w:anchor="fig-1">
+        <w:r>
+          <w:rPr>
+            <w:rStyle w:val="Hyperlink"/>
+          </w:rPr>
+          <w:t xml:space="preserve">Figure 1</w:t>
+        </w:r>
+      </w:hyperlink>
+      <w:r>
+        <w:t xml:space="preserve">). A table of fairness subgroup comparisons is available in the supplement.</w:t>
+      </w:r>
+    </w:p>
+    <w:tbl>
+      <w:tblPr>
+        <w:tblStyle w:val="Table"/>
+        <w:tblW w:type="pct" w:w="5000"/>
+        <w:tblLayout w:type="fixed"/>
+        <w:tblLook w:firstRow="0" w:lastRow="0" w:firstColumn="0" w:lastColumn="0" w:noHBand="0" w:noVBand="0" w:val="0000"/>
+      </w:tblPr>
+      <w:tblGrid>
+        <w:gridCol w:w="7920"/>
+      </w:tblGrid>
+      <w:tr>
+        <w:tc>
+          <w:tcPr/>
+          <w:bookmarkStart w:id="42" w:name="fig-1"/>
           <w:p>
             <w:pPr>
               <w:pStyle w:val="Compact"/>
@@ -438,18 +3831,18 @@
                 <wp:inline>
                   <wp:extent cx="5334000" cy="3809999"/>
                   <wp:effectExtent b="0" l="0" r="0" t="0"/>
-                  <wp:docPr descr="" title="" id="38" name="Picture"/>
+                  <wp:docPr descr="" title="" id="40" name="Picture"/>
                   <a:graphic>
                     <a:graphicData uri="http://schemas.openxmlformats.org/drawingml/2006/picture">
                       <pic:pic>
                         <pic:nvPicPr>
-                          <pic:cNvPr descr="index_files/figure-docx/notebooks-mak_figures-fig-1-output-1.png" id="39" name="Picture"/>
+                          <pic:cNvPr descr="index_files/figure-docx/notebooks-mak_figures-fig-1-output-1.png" id="41" name="Picture"/>
                           <pic:cNvPicPr>
                             <a:picLocks noChangeArrowheads="1" noChangeAspect="1"/>
                           </pic:cNvPicPr>
                         </pic:nvPicPr>
                         <pic:blipFill>
-                          <a:blip r:embed="rId37"/>
+                          <a:blip r:embed="rId39"/>
                           <a:stretch>
                             <a:fillRect/>
                           </a:stretch>
@@ -489,12 +3882,12 @@
               <w:t xml:space="preserve">Figure 1: Posterior probabilities for area under the receiver operating curve (auROC) by demographic subgroup. auROC ranges from .5 (chance performance) to 1 (perfect performance). Subgroups advantaged in access to substance use treatment and outcomes (male, non-Hispanic White, above poverty, urban or surburban geographic location, and some college education) are depicted in dark purple. Subgroups disadvantaged in access to substance use treatment and outcomes (not male, Hispanic and/or not White, below poverty, small town or rural geographic location, and high school education or less) are depicted in green. Overall model performance across groups is depicted as the dashed grey line.</w:t>
             </w:r>
           </w:p>
-          <w:bookmarkEnd w:id="40"/>
+          <w:bookmarkEnd w:id="42"/>
         </w:tc>
       </w:tr>
     </w:tbl>
-    <w:bookmarkEnd w:id="41"/>
-    <w:bookmarkStart w:id="46" w:name="calibration-1"/>
+    <w:bookmarkEnd w:id="43"/>
+    <w:bookmarkStart w:id="48" w:name="calibration-1"/>
     <w:p>
       <w:pPr>
         <w:pStyle w:val="Heading2"/>
@@ -521,7 +3914,7 @@
         <w:t xml:space="preserve">?@fig-cal</w:t>
       </w:r>
       <w:r>
-        <w:t xml:space="preserve">. We provide histograms for the predicted probabilities of lapse for all observations separately by true outcome in the supplement.</w:t>
+        <w:t xml:space="preserve">. Histograms of predicted probabilities by true lapse outcome are available in the supplement.</w:t>
       </w:r>
     </w:p>
     <w:tbl>
@@ -537,7 +3930,7 @@
       <w:tr>
         <w:tc>
           <w:tcPr/>
-          <w:bookmarkStart w:id="45" w:name="fig-2"/>
+          <w:bookmarkStart w:id="47" w:name="fig-2"/>
           <w:p>
             <w:pPr>
               <w:pStyle w:val="Compact"/>
@@ -548,18 +3941,18 @@
                 <wp:inline>
                   <wp:extent cx="5334000" cy="3809999"/>
                   <wp:effectExtent b="0" l="0" r="0" t="0"/>
-                  <wp:docPr descr="" title="" id="43" name="Picture"/>
+                  <wp:docPr descr="" title="" id="45" name="Picture"/>
                   <a:graphic>
                     <a:graphicData uri="http://schemas.openxmlformats.org/drawingml/2006/picture">
                       <pic:pic>
                         <pic:nvPicPr>
-                          <pic:cNvPr descr="index_files/figure-docx/notebooks-mak_figures-fig-2-output-1.png" id="44" name="Picture"/>
+                          <pic:cNvPr descr="index_files/figure-docx/notebooks-mak_figures-fig-2-output-1.png" id="46" name="Picture"/>
                           <pic:cNvPicPr>
                             <a:picLocks noChangeArrowheads="1" noChangeAspect="1"/>
                           </pic:cNvPicPr>
                         </pic:nvPicPr>
                         <pic:blipFill>
-                          <a:blip r:embed="rId42"/>
+                          <a:blip r:embed="rId44"/>
                           <a:stretch>
                             <a:fillRect/>
                           </a:stretch>
@@ -599,12 +3992,12 @@
               <w:t xml:space="preserve">Figure 2: Calibration plots of raw and calibrated lapse probabilities. Predicted probabilities (x-axis) are binned into deciles. Observed lapse probability (y-axis) represents the proportion of actual lapses observed in each bin. The dashed diagonal represents perfect calibration. Points below the line indicate overestimation and points above the line indicate underestimation. Raw probabilities are depicted as dark purple lines Platt calibrated probabilities are depicted as green dashed lines.</w:t>
             </w:r>
           </w:p>
-          <w:bookmarkEnd w:id="45"/>
+          <w:bookmarkEnd w:id="47"/>
         </w:tc>
       </w:tr>
     </w:tbl>
-    <w:bookmarkEnd w:id="46"/>
-    <w:bookmarkStart w:id="56" w:name="feature-importance-1"/>
+    <w:bookmarkEnd w:id="48"/>
+    <w:bookmarkStart w:id="57" w:name="feature-importance-1"/>
     <w:p>
       <w:pPr>
         <w:pStyle w:val="Heading2"/>
@@ -626,88 +4019,7 @@
       <w:tr>
         <w:tc>
           <w:tcPr/>
-          <w:bookmarkStart w:id="51" w:name="fig-3"/>
-          <w:p>
-            <w:pPr>
-              <w:pStyle w:val="Compact"/>
-              <w:jc w:val="center"/>
-            </w:pPr>
-            <w:bookmarkStart w:id="50" w:name="fig-3"/>
-            <w:r>
-              <w:drawing>
-                <wp:inline>
-                  <wp:extent cx="5334000" cy="3333750"/>
-                  <wp:effectExtent b="0" l="0" r="0" t="0"/>
-                  <wp:docPr descr="" title="" id="48" name="Picture"/>
-                  <a:graphic>
-                    <a:graphicData uri="http://schemas.openxmlformats.org/drawingml/2006/picture">
-                      <pic:pic>
-                        <pic:nvPicPr>
-                          <pic:cNvPr descr="index_files/figure-docx/notebooks-mak_figures-fig-3-output-1.png" id="49" name="Picture"/>
-                          <pic:cNvPicPr>
-                            <a:picLocks noChangeArrowheads="1" noChangeAspect="1"/>
-                          </pic:cNvPicPr>
-                        </pic:nvPicPr>
-                        <pic:blipFill>
-                          <a:blip r:embed="rId47"/>
-                          <a:stretch>
-                            <a:fillRect/>
-                          </a:stretch>
-                        </pic:blipFill>
-                        <pic:spPr bwMode="auto">
-                          <a:xfrm>
-                            <a:off x="0" y="0"/>
-                            <a:ext cx="5334000" cy="3333750"/>
-                          </a:xfrm>
-                          <a:prstGeom prst="rect">
-                            <a:avLst/>
-                          </a:prstGeom>
-                          <a:noFill/>
-                          <a:ln w="9525">
-                            <a:noFill/>
-                            <a:headEnd/>
-                            <a:tailEnd/>
-                          </a:ln>
-                        </pic:spPr>
-                      </pic:pic>
-                    </a:graphicData>
-                  </a:graphic>
-                </wp:inline>
-              </w:drawing>
-            </w:r>
-            <w:bookmarkEnd w:id="50"/>
-          </w:p>
-          <w:p>
-            <w:pPr>
-              <w:jc w:val="center"/>
-            </w:pPr>
-            <w:pPr>
-              <w:jc w:val="start"/>
-              <w:spacing w:before="200"/>
-              <w:pStyle w:val="ImageCaption"/>
-            </w:pPr>
-            <w:r>
-              <w:t xml:space="preserve">Figure 3</w:t>
-            </w:r>
-          </w:p>
-          <w:bookmarkEnd w:id="51"/>
-        </w:tc>
-      </w:tr>
-    </w:tbl>
-    <w:tbl>
-      <w:tblPr>
-        <w:tblStyle w:val="Table"/>
-        <w:tblW w:type="pct" w:w="5000"/>
-        <w:tblLayout w:type="fixed"/>
-        <w:tblLook w:firstRow="0" w:lastRow="0" w:firstColumn="0" w:lastColumn="0" w:noHBand="0" w:noVBand="0" w:val="0000"/>
-      </w:tblPr>
-      <w:tblGrid>
-        <w:gridCol w:w="7920"/>
-      </w:tblGrid>
-      <w:tr>
-        <w:tc>
-          <w:tcPr/>
-          <w:bookmarkStart w:id="55" w:name="fig-4"/>
+          <w:bookmarkStart w:id="52" w:name="fig-5"/>
           <w:p>
             <w:pPr>
               <w:pStyle w:val="Compact"/>
@@ -718,18 +4030,18 @@
                 <wp:inline>
                   <wp:extent cx="5334000" cy="7467600"/>
                   <wp:effectExtent b="0" l="0" r="0" t="0"/>
-                  <wp:docPr descr="" title="" id="53" name="Picture"/>
+                  <wp:docPr descr="" title="" id="50" name="Picture"/>
                   <a:graphic>
                     <a:graphicData uri="http://schemas.openxmlformats.org/drawingml/2006/picture">
                       <pic:pic>
                         <pic:nvPicPr>
-                          <pic:cNvPr descr="index_files/figure-docx/notebooks-mak_figures-fig-4-output-1.png" id="54" name="Picture"/>
+                          <pic:cNvPr descr="index_files/figure-docx/notebooks-mak_figures-fig-5-output-1.png" id="51" name="Picture"/>
                           <pic:cNvPicPr>
                             <a:picLocks noChangeArrowheads="1" noChangeAspect="1"/>
                           </pic:cNvPicPr>
                         </pic:nvPicPr>
                         <pic:blipFill>
-                          <a:blip r:embed="rId52"/>
+                          <a:blip r:embed="rId49"/>
                           <a:stretch>
                             <a:fillRect/>
                           </a:stretch>
@@ -766,16 +4078,95 @@
               <w:pStyle w:val="ImageCaption"/>
             </w:pPr>
             <w:r>
-              <w:t xml:space="preserve">Figure 4: Feature importance partial dependence plots.</w:t>
+              <w:t xml:space="preserve">Figure 3: Raw feature importance partial dependence plots.</w:t>
             </w:r>
           </w:p>
-          <w:bookmarkEnd w:id="55"/>
+          <w:bookmarkEnd w:id="52"/>
         </w:tc>
       </w:tr>
     </w:tbl>
-    <w:bookmarkEnd w:id="56"/>
+    <w:tbl>
+      <w:tblPr>
+        <w:tblStyle w:val="Table"/>
+        <w:tblW w:type="pct" w:w="5000"/>
+        <w:tblLayout w:type="fixed"/>
+        <w:tblLook w:firstRow="0" w:lastRow="0" w:firstColumn="0" w:lastColumn="0" w:noHBand="0" w:noVBand="0" w:val="0000"/>
+      </w:tblPr>
+      <w:tblGrid>
+        <w:gridCol w:w="7920"/>
+      </w:tblGrid>
+      <w:tr>
+        <w:tc>
+          <w:tcPr/>
+          <w:bookmarkStart w:id="56" w:name="fig-6"/>
+          <w:p>
+            <w:pPr>
+              <w:pStyle w:val="Compact"/>
+              <w:jc w:val="center"/>
+            </w:pPr>
+            <w:r>
+              <w:drawing>
+                <wp:inline>
+                  <wp:extent cx="5334000" cy="7467600"/>
+                  <wp:effectExtent b="0" l="0" r="0" t="0"/>
+                  <wp:docPr descr="" title="" id="54" name="Picture"/>
+                  <a:graphic>
+                    <a:graphicData uri="http://schemas.openxmlformats.org/drawingml/2006/picture">
+                      <pic:pic>
+                        <pic:nvPicPr>
+                          <pic:cNvPr descr="index_files/figure-docx/notebooks-mak_figures-fig-6-output-1.png" id="55" name="Picture"/>
+                          <pic:cNvPicPr>
+                            <a:picLocks noChangeArrowheads="1" noChangeAspect="1"/>
+                          </pic:cNvPicPr>
+                        </pic:nvPicPr>
+                        <pic:blipFill>
+                          <a:blip r:embed="rId53"/>
+                          <a:stretch>
+                            <a:fillRect/>
+                          </a:stretch>
+                        </pic:blipFill>
+                        <pic:spPr bwMode="auto">
+                          <a:xfrm>
+                            <a:off x="0" y="0"/>
+                            <a:ext cx="5334000" cy="7467600"/>
+                          </a:xfrm>
+                          <a:prstGeom prst="rect">
+                            <a:avLst/>
+                          </a:prstGeom>
+                          <a:noFill/>
+                          <a:ln w="9525">
+                            <a:noFill/>
+                            <a:headEnd/>
+                            <a:tailEnd/>
+                          </a:ln>
+                        </pic:spPr>
+                      </pic:pic>
+                    </a:graphicData>
+                  </a:graphic>
+                </wp:inline>
+              </w:drawing>
+            </w:r>
+          </w:p>
+          <w:p>
+            <w:pPr>
+              <w:jc w:val="center"/>
+            </w:pPr>
+            <w:pPr>
+              <w:jc w:val="start"/>
+              <w:spacing w:before="200"/>
+              <w:pStyle w:val="ImageCaption"/>
+            </w:pPr>
+            <w:r>
+              <w:t xml:space="preserve">Figure 4: Difference feature importance partial dependence plots.</w:t>
+            </w:r>
+          </w:p>
+          <w:bookmarkEnd w:id="56"/>
+        </w:tc>
+      </w:tr>
+    </w:tbl>
     <w:bookmarkEnd w:id="57"/>
-    <w:bookmarkStart w:id="58" w:name="discussion"/>
+    <w:bookmarkEnd w:id="58"/>
+    <w:bookmarkStart w:id="59" w:name="discussion"/>
     <w:p>
       <w:pPr>
         <w:pStyle w:val="Heading1"/>
@@ -784,8 +4175,8 @@
         <w:t xml:space="preserve">Discussion</w:t>
       </w:r>
     </w:p>
-    <w:bookmarkEnd w:id="58"/>
-    <w:bookmarkStart w:id="69" w:name="references"/>
+    <w:bookmarkEnd w:id="59"/>
+    <w:bookmarkStart w:id="70" w:name="references"/>
     <w:p>
       <w:pPr>
         <w:pStyle w:val="Heading1"/>
@@ -794,8 +4185,8 @@
         <w:t xml:space="preserve">References</w:t>
       </w:r>
     </w:p>
-    <w:bookmarkStart w:id="68" w:name="refs"/>
-    <w:bookmarkStart w:id="60" w:name="ref-chtc"/>
+    <w:bookmarkStart w:id="69" w:name="refs"/>
+    <w:bookmarkStart w:id="61" w:name="ref-chtc"/>
     <w:p>
       <w:pPr>
         <w:pStyle w:val="Bibliography"/>
@@ -819,7 +4210,7 @@
       <w:r>
         <w:t xml:space="preserve"> </w:t>
       </w:r>
-      <w:hyperlink r:id="rId59">
+      <w:hyperlink r:id="rId60">
         <w:r>
           <w:rPr>
             <w:rStyle w:val="Hyperlink"/>
@@ -828,8 +4219,8 @@
         </w:r>
       </w:hyperlink>
     </w:p>
-    <w:bookmarkEnd w:id="60"/>
-    <w:bookmarkStart w:id="62" w:name="ref-collinsTRIPODAIStatementUpdated2024"/>
+    <w:bookmarkEnd w:id="61"/>
+    <w:bookmarkStart w:id="63" w:name="ref-collinsTRIPODAIStatementUpdated2024"/>
     <w:p>
       <w:pPr>
         <w:pStyle w:val="Bibliography"/>
@@ -884,7 +4275,7 @@
       <w:r>
         <w:t xml:space="preserve"> </w:t>
       </w:r>
-      <w:hyperlink r:id="rId61">
+      <w:hyperlink r:id="rId62">
         <w:r>
           <w:rPr>
             <w:rStyle w:val="Hyperlink"/>
@@ -893,8 +4284,8 @@
         </w:r>
       </w:hyperlink>
     </w:p>
-    <w:bookmarkEnd w:id="62"/>
-    <w:bookmarkStart w:id="63" w:name="ref-goodrichRstanarmBayesianApplied2023"/>
+    <w:bookmarkEnd w:id="63"/>
+    <w:bookmarkStart w:id="64" w:name="ref-goodrichRstanarmBayesianApplied2023"/>
     <w:p>
       <w:pPr>
         <w:pStyle w:val="Bibliography"/>
@@ -958,8 +4349,8 @@
         <w:t xml:space="preserve">.</w:t>
       </w:r>
     </w:p>
-    <w:bookmarkEnd w:id="63"/>
-    <w:bookmarkStart w:id="64" w:name="Xa93a98d1ce255982a5ea923c39451c32053b2a2"/>
+    <w:bookmarkEnd w:id="64"/>
+    <w:bookmarkStart w:id="65" w:name="Xa93a98d1ce255982a5ea923c39451c32053b2a2"/>
     <w:p>
       <w:pPr>
         <w:pStyle w:val="Bibliography"/>
@@ -1051,8 +4442,8 @@
         <w:t xml:space="preserve">.</w:t>
       </w:r>
     </w:p>
-    <w:bookmarkEnd w:id="64"/>
-    <w:bookmarkStart w:id="65" w:name="ref-kuhnTidymodelsCollectionPackages2020"/>
+    <w:bookmarkEnd w:id="65"/>
+    <w:bookmarkStart w:id="66" w:name="ref-kuhnTidymodelsCollectionPackages2020"/>
     <w:p>
       <w:pPr>
         <w:pStyle w:val="Bibliography"/>
@@ -1074,8 +4465,8 @@
         <w:t xml:space="preserve">.</w:t>
       </w:r>
     </w:p>
-    <w:bookmarkEnd w:id="65"/>
-    <w:bookmarkStart w:id="67" w:name="X52c4c4b564080b2dbcc4b68874ef8a36e7b0a07"/>
+    <w:bookmarkEnd w:id="66"/>
+    <w:bookmarkStart w:id="68" w:name="X52c4c4b564080b2dbcc4b68874ef8a36e7b0a07"/>
     <w:p>
       <w:pPr>
         <w:pStyle w:val="Bibliography"/>
@@ -1099,7 +4490,7 @@
       <w:r>
         <w:t xml:space="preserve"> </w:t>
       </w:r>
-      <w:hyperlink r:id="rId66">
+      <w:hyperlink r:id="rId67">
         <w:r>
           <w:rPr>
             <w:rStyle w:val="Hyperlink"/>
@@ -1108,9 +4499,9 @@
         </w:r>
       </w:hyperlink>
     </w:p>
-    <w:bookmarkEnd w:id="67"/>
     <w:bookmarkEnd w:id="68"/>
     <w:bookmarkEnd w:id="69"/>
+    <w:bookmarkEnd w:id="70"/>
     <w:sectPr/>
   </w:body>
 </w:document>

--- a/index.docx
+++ b/index.docx
@@ -374,7 +374,7 @@
     <w:bookmarkEnd w:id="33"/>
     <w:bookmarkEnd w:id="34"/>
     <w:bookmarkEnd w:id="35"/>
-    <w:bookmarkStart w:id="58" w:name="results"/>
+    <w:bookmarkStart w:id="54" w:name="results"/>
     <w:p>
       <w:pPr>
         <w:pStyle w:val="Heading1"/>
@@ -1624,7 +1624,7 @@
                     <w:jc w:val="center"/>
                   </w:pPr>
                   <w:r>
-                    <w:t xml:space="preserve">Education</w:t>
+                    <w:t xml:space="preserve">Geographic Location</w:t>
                   </w:r>
                 </w:p>
               </w:tc>
@@ -1669,253 +1669,89 @@
                     <w:jc w:val="center"/>
                   </w:pPr>
                   <w:r>
-                    <w:t xml:space="preserve">8th grade or less</w:t>
-                  </w:r>
-                </w:p>
-              </w:tc>
-              <w:tc>
-                <w:tcPr/>
-                <w:p>
-                  <w:pPr>
-                    <w:pStyle w:val="Compact"/>
-                    <w:jc w:val="right"/>
-                    <w:jc w:val="center"/>
-                  </w:pPr>
-                  <w:r>
-                    <w:t xml:space="preserve">6</w:t>
-                  </w:r>
-                </w:p>
-              </w:tc>
-              <w:tc>
-                <w:tcPr/>
-                <w:p>
-                  <w:pPr>
-                    <w:pStyle w:val="Compact"/>
-                    <w:jc w:val="right"/>
-                    <w:jc w:val="center"/>
-                  </w:pPr>
-                  <w:r>
-                    <w:t xml:space="preserve">2.0</w:t>
-                  </w:r>
-                </w:p>
-              </w:tc>
-            </w:tr>
-            <w:tr>
-              <w:tc>
-                <w:tcPr/>
-                <w:p>
-                  <w:pPr>
-                    <w:pStyle w:val="Compact"/>
-                    <w:jc w:val="left"/>
-                    <w:jc w:val="center"/>
-                  </w:pPr>
-                  <w:r>
-                    <w:t xml:space="preserve">Some high school, but did not graduate</w:t>
-                  </w:r>
-                </w:p>
-              </w:tc>
-              <w:tc>
-                <w:tcPr/>
-                <w:p>
-                  <w:pPr>
-                    <w:pStyle w:val="Compact"/>
-                    <w:jc w:val="right"/>
-                    <w:jc w:val="center"/>
-                  </w:pPr>
-                  <w:r>
-                    <w:t xml:space="preserve">25</w:t>
-                  </w:r>
-                </w:p>
-              </w:tc>
-              <w:tc>
-                <w:tcPr/>
-                <w:p>
-                  <w:pPr>
-                    <w:pStyle w:val="Compact"/>
-                    <w:jc w:val="right"/>
-                    <w:jc w:val="center"/>
-                  </w:pPr>
-                  <w:r>
-                    <w:t xml:space="preserve">8.3</w:t>
-                  </w:r>
-                </w:p>
-              </w:tc>
-            </w:tr>
-            <w:tr>
-              <w:tc>
-                <w:tcPr/>
-                <w:p>
-                  <w:pPr>
-                    <w:pStyle w:val="Compact"/>
-                    <w:jc w:val="left"/>
-                    <w:jc w:val="center"/>
-                  </w:pPr>
-                  <w:r>
-                    <w:t xml:space="preserve">High school graduate or GED</w:t>
-                  </w:r>
-                </w:p>
-              </w:tc>
-              <w:tc>
-                <w:tcPr/>
-                <w:p>
-                  <w:pPr>
-                    <w:pStyle w:val="Compact"/>
-                    <w:jc w:val="right"/>
-                    <w:jc w:val="center"/>
-                  </w:pPr>
-                  <w:r>
-                    <w:t xml:space="preserve">95</w:t>
-                  </w:r>
-                </w:p>
-              </w:tc>
-              <w:tc>
-                <w:tcPr/>
-                <w:p>
-                  <w:pPr>
-                    <w:pStyle w:val="Compact"/>
-                    <w:jc w:val="right"/>
-                    <w:jc w:val="center"/>
-                  </w:pPr>
-                  <w:r>
-                    <w:t xml:space="preserve">31.6</w:t>
-                  </w:r>
-                </w:p>
-              </w:tc>
-            </w:tr>
-            <w:tr>
-              <w:tc>
-                <w:tcPr/>
-                <w:p>
-                  <w:pPr>
-                    <w:pStyle w:val="Compact"/>
-                    <w:jc w:val="left"/>
-                    <w:jc w:val="center"/>
-                  </w:pPr>
-                  <w:r>
-                    <w:t xml:space="preserve">Some college or 2-year degree</w:t>
-                  </w:r>
-                </w:p>
-              </w:tc>
-              <w:tc>
-                <w:tcPr/>
-                <w:p>
-                  <w:pPr>
-                    <w:pStyle w:val="Compact"/>
-                    <w:jc w:val="right"/>
-                    <w:jc w:val="center"/>
-                  </w:pPr>
-                  <w:r>
-                    <w:t xml:space="preserve">131</w:t>
-                  </w:r>
-                </w:p>
-              </w:tc>
-              <w:tc>
-                <w:tcPr/>
-                <w:p>
-                  <w:pPr>
-                    <w:pStyle w:val="Compact"/>
-                    <w:jc w:val="right"/>
-                    <w:jc w:val="center"/>
-                  </w:pPr>
-                  <w:r>
-                    <w:t xml:space="preserve">43.5</w:t>
-                  </w:r>
-                </w:p>
-              </w:tc>
-            </w:tr>
-            <w:tr>
-              <w:tc>
-                <w:tcPr/>
-                <w:p>
-                  <w:pPr>
-                    <w:pStyle w:val="Compact"/>
-                    <w:jc w:val="left"/>
-                    <w:jc w:val="center"/>
-                  </w:pPr>
-                  <w:r>
-                    <w:t xml:space="preserve">4-year college graduate</w:t>
-                  </w:r>
-                </w:p>
-              </w:tc>
-              <w:tc>
-                <w:tcPr/>
-                <w:p>
-                  <w:pPr>
-                    <w:pStyle w:val="Compact"/>
-                    <w:jc w:val="right"/>
-                    <w:jc w:val="center"/>
-                  </w:pPr>
-                  <w:r>
-                    <w:t xml:space="preserve">30</w:t>
-                  </w:r>
-                </w:p>
-              </w:tc>
-              <w:tc>
-                <w:tcPr/>
-                <w:p>
-                  <w:pPr>
-                    <w:pStyle w:val="Compact"/>
-                    <w:jc w:val="right"/>
-                    <w:jc w:val="center"/>
-                  </w:pPr>
-                  <w:r>
-                    <w:t xml:space="preserve">10.0</w:t>
-                  </w:r>
-                </w:p>
-              </w:tc>
-            </w:tr>
-            <w:tr>
-              <w:tc>
-                <w:tcPr/>
-                <w:p>
-                  <w:pPr>
-                    <w:pStyle w:val="Compact"/>
-                    <w:jc w:val="left"/>
-                    <w:jc w:val="center"/>
-                  </w:pPr>
-                  <w:r>
-                    <w:t xml:space="preserve">More than 4-year or advanced degree</w:t>
-                  </w:r>
-                </w:p>
-              </w:tc>
-              <w:tc>
-                <w:tcPr/>
-                <w:p>
-                  <w:pPr>
-                    <w:pStyle w:val="Compact"/>
-                    <w:jc w:val="right"/>
-                    <w:jc w:val="center"/>
-                  </w:pPr>
-                  <w:r>
-                    <w:t xml:space="preserve">12</w:t>
-                  </w:r>
-                </w:p>
-              </w:tc>
-              <w:tc>
-                <w:tcPr/>
-                <w:p>
-                  <w:pPr>
-                    <w:pStyle w:val="Compact"/>
-                    <w:jc w:val="right"/>
-                    <w:jc w:val="center"/>
-                  </w:pPr>
-                  <w:r>
-                    <w:t xml:space="preserve">4.0</w:t>
-                  </w:r>
-                </w:p>
-              </w:tc>
-            </w:tr>
-            <w:tr>
-              <w:tc>
-                <w:tcPr/>
-                <w:p>
-                  <w:pPr>
-                    <w:pStyle w:val="Compact"/>
-                    <w:jc w:val="left"/>
-                    <w:jc w:val="center"/>
-                  </w:pPr>
-                  <w:r>
-                    <w:t xml:space="preserve">Employment</w:t>
+                    <w:t xml:space="preserve">small town/rural</w:t>
+                  </w:r>
+                </w:p>
+              </w:tc>
+              <w:tc>
+                <w:tcPr/>
+                <w:p>
+                  <w:pPr>
+                    <w:pStyle w:val="Compact"/>
+                    <w:jc w:val="right"/>
+                    <w:jc w:val="center"/>
+                  </w:pPr>
+                  <w:r>
+                    <w:t xml:space="preserve">62</w:t>
+                  </w:r>
+                </w:p>
+              </w:tc>
+              <w:tc>
+                <w:tcPr/>
+                <w:p>
+                  <w:pPr>
+                    <w:pStyle w:val="Compact"/>
+                    <w:jc w:val="right"/>
+                    <w:jc w:val="center"/>
+                  </w:pPr>
+                  <w:r>
+                    <w:t xml:space="preserve">20.6</w:t>
+                  </w:r>
+                </w:p>
+              </w:tc>
+            </w:tr>
+            <w:tr>
+              <w:tc>
+                <w:tcPr/>
+                <w:p>
+                  <w:pPr>
+                    <w:pStyle w:val="Compact"/>
+                    <w:jc w:val="left"/>
+                    <w:jc w:val="center"/>
+                  </w:pPr>
+                  <w:r>
+                    <w:t xml:space="preserve">urban/suburban</w:t>
+                  </w:r>
+                </w:p>
+              </w:tc>
+              <w:tc>
+                <w:tcPr/>
+                <w:p>
+                  <w:pPr>
+                    <w:pStyle w:val="Compact"/>
+                    <w:jc w:val="right"/>
+                    <w:jc w:val="center"/>
+                  </w:pPr>
+                  <w:r>
+                    <w:t xml:space="preserve">274</w:t>
+                  </w:r>
+                </w:p>
+              </w:tc>
+              <w:tc>
+                <w:tcPr/>
+                <w:p>
+                  <w:pPr>
+                    <w:pStyle w:val="Compact"/>
+                    <w:jc w:val="right"/>
+                    <w:jc w:val="center"/>
+                  </w:pPr>
+                  <w:r>
+                    <w:t xml:space="preserve">91.0</w:t>
+                  </w:r>
+                </w:p>
+              </w:tc>
+            </w:tr>
+            <w:tr>
+              <w:tc>
+                <w:tcPr/>
+                <w:p>
+                  <w:pPr>
+                    <w:pStyle w:val="Compact"/>
+                    <w:jc w:val="left"/>
+                    <w:jc w:val="center"/>
+                  </w:pPr>
+                  <w:r>
+                    <w:t xml:space="preserve">Education</w:t>
                   </w:r>
                 </w:p>
               </w:tc>
@@ -1960,253 +1796,253 @@
                     <w:jc w:val="center"/>
                   </w:pPr>
                   <w:r>
-                    <w:t xml:space="preserve">Disabled, not able to work</w:t>
-                  </w:r>
-                </w:p>
-              </w:tc>
-              <w:tc>
-                <w:tcPr/>
-                <w:p>
-                  <w:pPr>
-                    <w:pStyle w:val="Compact"/>
-                    <w:jc w:val="right"/>
-                    <w:jc w:val="center"/>
-                  </w:pPr>
-                  <w:r>
-                    <w:t xml:space="preserve">33</w:t>
-                  </w:r>
-                </w:p>
-              </w:tc>
-              <w:tc>
-                <w:tcPr/>
-                <w:p>
-                  <w:pPr>
-                    <w:pStyle w:val="Compact"/>
-                    <w:jc w:val="right"/>
-                    <w:jc w:val="center"/>
-                  </w:pPr>
-                  <w:r>
-                    <w:t xml:space="preserve">11.0</w:t>
-                  </w:r>
-                </w:p>
-              </w:tc>
-            </w:tr>
-            <w:tr>
-              <w:tc>
-                <w:tcPr/>
-                <w:p>
-                  <w:pPr>
-                    <w:pStyle w:val="Compact"/>
-                    <w:jc w:val="left"/>
-                    <w:jc w:val="center"/>
-                  </w:pPr>
-                  <w:r>
-                    <w:t xml:space="preserve">Employed, working 1-39 hours per week</w:t>
-                  </w:r>
-                </w:p>
-              </w:tc>
-              <w:tc>
-                <w:tcPr/>
-                <w:p>
-                  <w:pPr>
-                    <w:pStyle w:val="Compact"/>
-                    <w:jc w:val="right"/>
-                    <w:jc w:val="center"/>
-                  </w:pPr>
-                  <w:r>
-                    <w:t xml:space="preserve">66</w:t>
-                  </w:r>
-                </w:p>
-              </w:tc>
-              <w:tc>
-                <w:tcPr/>
-                <w:p>
-                  <w:pPr>
-                    <w:pStyle w:val="Compact"/>
-                    <w:jc w:val="right"/>
-                    <w:jc w:val="center"/>
-                  </w:pPr>
-                  <w:r>
-                    <w:t xml:space="preserve">21.9</w:t>
-                  </w:r>
-                </w:p>
-              </w:tc>
-            </w:tr>
-            <w:tr>
-              <w:tc>
-                <w:tcPr/>
-                <w:p>
-                  <w:pPr>
-                    <w:pStyle w:val="Compact"/>
-                    <w:jc w:val="left"/>
-                    <w:jc w:val="center"/>
-                  </w:pPr>
-                  <w:r>
-                    <w:t xml:space="preserve">Employed, working 40 or more hours per week</w:t>
-                  </w:r>
-                </w:p>
-              </w:tc>
-              <w:tc>
-                <w:tcPr/>
-                <w:p>
-                  <w:pPr>
-                    <w:pStyle w:val="Compact"/>
-                    <w:jc w:val="right"/>
-                    <w:jc w:val="center"/>
-                  </w:pPr>
-                  <w:r>
-                    <w:t xml:space="preserve">56</w:t>
-                  </w:r>
-                </w:p>
-              </w:tc>
-              <w:tc>
-                <w:tcPr/>
-                <w:p>
-                  <w:pPr>
-                    <w:pStyle w:val="Compact"/>
-                    <w:jc w:val="right"/>
-                    <w:jc w:val="center"/>
-                  </w:pPr>
-                  <w:r>
-                    <w:t xml:space="preserve">18.6</w:t>
-                  </w:r>
-                </w:p>
-              </w:tc>
-            </w:tr>
-            <w:tr>
-              <w:tc>
-                <w:tcPr/>
-                <w:p>
-                  <w:pPr>
-                    <w:pStyle w:val="Compact"/>
-                    <w:jc w:val="left"/>
-                    <w:jc w:val="center"/>
-                  </w:pPr>
-                  <w:r>
-                    <w:t xml:space="preserve">Not employed, NOT looking for work</w:t>
-                  </w:r>
-                </w:p>
-              </w:tc>
-              <w:tc>
-                <w:tcPr/>
-                <w:p>
-                  <w:pPr>
-                    <w:pStyle w:val="Compact"/>
-                    <w:jc w:val="right"/>
-                    <w:jc w:val="center"/>
-                  </w:pPr>
-                  <w:r>
-                    <w:t xml:space="preserve">31</w:t>
-                  </w:r>
-                </w:p>
-              </w:tc>
-              <w:tc>
-                <w:tcPr/>
-                <w:p>
-                  <w:pPr>
-                    <w:pStyle w:val="Compact"/>
-                    <w:jc w:val="right"/>
-                    <w:jc w:val="center"/>
-                  </w:pPr>
-                  <w:r>
-                    <w:t xml:space="preserve">10.3</w:t>
-                  </w:r>
-                </w:p>
-              </w:tc>
-            </w:tr>
-            <w:tr>
-              <w:tc>
-                <w:tcPr/>
-                <w:p>
-                  <w:pPr>
-                    <w:pStyle w:val="Compact"/>
-                    <w:jc w:val="left"/>
-                    <w:jc w:val="center"/>
-                  </w:pPr>
-                  <w:r>
-                    <w:t xml:space="preserve">Not employed, looking for work</w:t>
-                  </w:r>
-                </w:p>
-              </w:tc>
-              <w:tc>
-                <w:tcPr/>
-                <w:p>
-                  <w:pPr>
-                    <w:pStyle w:val="Compact"/>
-                    <w:jc w:val="right"/>
-                    <w:jc w:val="center"/>
-                  </w:pPr>
-                  <w:r>
-                    <w:t xml:space="preserve">110</w:t>
-                  </w:r>
-                </w:p>
-              </w:tc>
-              <w:tc>
-                <w:tcPr/>
-                <w:p>
-                  <w:pPr>
-                    <w:pStyle w:val="Compact"/>
-                    <w:jc w:val="right"/>
-                    <w:jc w:val="center"/>
-                  </w:pPr>
-                  <w:r>
-                    <w:t xml:space="preserve">36.5</w:t>
-                  </w:r>
-                </w:p>
-              </w:tc>
-            </w:tr>
-            <w:tr>
-              <w:tc>
-                <w:tcPr/>
-                <w:p>
-                  <w:pPr>
-                    <w:pStyle w:val="Compact"/>
-                    <w:jc w:val="left"/>
-                    <w:jc w:val="center"/>
-                  </w:pPr>
-                  <w:r>
-                    <w:t xml:space="preserve">Retired</w:t>
-                  </w:r>
-                </w:p>
-              </w:tc>
-              <w:tc>
-                <w:tcPr/>
-                <w:p>
-                  <w:pPr>
-                    <w:pStyle w:val="Compact"/>
-                    <w:jc w:val="right"/>
-                    <w:jc w:val="center"/>
-                  </w:pPr>
-                  <w:r>
-                    <w:t xml:space="preserve">3</w:t>
-                  </w:r>
-                </w:p>
-              </w:tc>
-              <w:tc>
-                <w:tcPr/>
-                <w:p>
-                  <w:pPr>
-                    <w:pStyle w:val="Compact"/>
-                    <w:jc w:val="right"/>
-                    <w:jc w:val="center"/>
-                  </w:pPr>
-                  <w:r>
-                    <w:t xml:space="preserve">1.0</w:t>
-                  </w:r>
-                </w:p>
-              </w:tc>
-            </w:tr>
-            <w:tr>
-              <w:tc>
-                <w:tcPr/>
-                <w:p>
-                  <w:pPr>
-                    <w:pStyle w:val="Compact"/>
-                    <w:jc w:val="left"/>
-                    <w:jc w:val="center"/>
-                  </w:pPr>
-                  <w:r>
-                    <w:t xml:space="preserve">Household Income</w:t>
+                    <w:t xml:space="preserve">8th grade or less</w:t>
+                  </w:r>
+                </w:p>
+              </w:tc>
+              <w:tc>
+                <w:tcPr/>
+                <w:p>
+                  <w:pPr>
+                    <w:pStyle w:val="Compact"/>
+                    <w:jc w:val="right"/>
+                    <w:jc w:val="center"/>
+                  </w:pPr>
+                  <w:r>
+                    <w:t xml:space="preserve">6</w:t>
+                  </w:r>
+                </w:p>
+              </w:tc>
+              <w:tc>
+                <w:tcPr/>
+                <w:p>
+                  <w:pPr>
+                    <w:pStyle w:val="Compact"/>
+                    <w:jc w:val="right"/>
+                    <w:jc w:val="center"/>
+                  </w:pPr>
+                  <w:r>
+                    <w:t xml:space="preserve">2.0</w:t>
+                  </w:r>
+                </w:p>
+              </w:tc>
+            </w:tr>
+            <w:tr>
+              <w:tc>
+                <w:tcPr/>
+                <w:p>
+                  <w:pPr>
+                    <w:pStyle w:val="Compact"/>
+                    <w:jc w:val="left"/>
+                    <w:jc w:val="center"/>
+                  </w:pPr>
+                  <w:r>
+                    <w:t xml:space="preserve">Some high school, but did not graduate</w:t>
+                  </w:r>
+                </w:p>
+              </w:tc>
+              <w:tc>
+                <w:tcPr/>
+                <w:p>
+                  <w:pPr>
+                    <w:pStyle w:val="Compact"/>
+                    <w:jc w:val="right"/>
+                    <w:jc w:val="center"/>
+                  </w:pPr>
+                  <w:r>
+                    <w:t xml:space="preserve">25</w:t>
+                  </w:r>
+                </w:p>
+              </w:tc>
+              <w:tc>
+                <w:tcPr/>
+                <w:p>
+                  <w:pPr>
+                    <w:pStyle w:val="Compact"/>
+                    <w:jc w:val="right"/>
+                    <w:jc w:val="center"/>
+                  </w:pPr>
+                  <w:r>
+                    <w:t xml:space="preserve">8.3</w:t>
+                  </w:r>
+                </w:p>
+              </w:tc>
+            </w:tr>
+            <w:tr>
+              <w:tc>
+                <w:tcPr/>
+                <w:p>
+                  <w:pPr>
+                    <w:pStyle w:val="Compact"/>
+                    <w:jc w:val="left"/>
+                    <w:jc w:val="center"/>
+                  </w:pPr>
+                  <w:r>
+                    <w:t xml:space="preserve">High school graduate or GED</w:t>
+                  </w:r>
+                </w:p>
+              </w:tc>
+              <w:tc>
+                <w:tcPr/>
+                <w:p>
+                  <w:pPr>
+                    <w:pStyle w:val="Compact"/>
+                    <w:jc w:val="right"/>
+                    <w:jc w:val="center"/>
+                  </w:pPr>
+                  <w:r>
+                    <w:t xml:space="preserve">95</w:t>
+                  </w:r>
+                </w:p>
+              </w:tc>
+              <w:tc>
+                <w:tcPr/>
+                <w:p>
+                  <w:pPr>
+                    <w:pStyle w:val="Compact"/>
+                    <w:jc w:val="right"/>
+                    <w:jc w:val="center"/>
+                  </w:pPr>
+                  <w:r>
+                    <w:t xml:space="preserve">31.6</w:t>
+                  </w:r>
+                </w:p>
+              </w:tc>
+            </w:tr>
+            <w:tr>
+              <w:tc>
+                <w:tcPr/>
+                <w:p>
+                  <w:pPr>
+                    <w:pStyle w:val="Compact"/>
+                    <w:jc w:val="left"/>
+                    <w:jc w:val="center"/>
+                  </w:pPr>
+                  <w:r>
+                    <w:t xml:space="preserve">Some college or 2-year degree</w:t>
+                  </w:r>
+                </w:p>
+              </w:tc>
+              <w:tc>
+                <w:tcPr/>
+                <w:p>
+                  <w:pPr>
+                    <w:pStyle w:val="Compact"/>
+                    <w:jc w:val="right"/>
+                    <w:jc w:val="center"/>
+                  </w:pPr>
+                  <w:r>
+                    <w:t xml:space="preserve">131</w:t>
+                  </w:r>
+                </w:p>
+              </w:tc>
+              <w:tc>
+                <w:tcPr/>
+                <w:p>
+                  <w:pPr>
+                    <w:pStyle w:val="Compact"/>
+                    <w:jc w:val="right"/>
+                    <w:jc w:val="center"/>
+                  </w:pPr>
+                  <w:r>
+                    <w:t xml:space="preserve">43.5</w:t>
+                  </w:r>
+                </w:p>
+              </w:tc>
+            </w:tr>
+            <w:tr>
+              <w:tc>
+                <w:tcPr/>
+                <w:p>
+                  <w:pPr>
+                    <w:pStyle w:val="Compact"/>
+                    <w:jc w:val="left"/>
+                    <w:jc w:val="center"/>
+                  </w:pPr>
+                  <w:r>
+                    <w:t xml:space="preserve">4-year college graduate</w:t>
+                  </w:r>
+                </w:p>
+              </w:tc>
+              <w:tc>
+                <w:tcPr/>
+                <w:p>
+                  <w:pPr>
+                    <w:pStyle w:val="Compact"/>
+                    <w:jc w:val="right"/>
+                    <w:jc w:val="center"/>
+                  </w:pPr>
+                  <w:r>
+                    <w:t xml:space="preserve">30</w:t>
+                  </w:r>
+                </w:p>
+              </w:tc>
+              <w:tc>
+                <w:tcPr/>
+                <w:p>
+                  <w:pPr>
+                    <w:pStyle w:val="Compact"/>
+                    <w:jc w:val="right"/>
+                    <w:jc w:val="center"/>
+                  </w:pPr>
+                  <w:r>
+                    <w:t xml:space="preserve">10.0</w:t>
+                  </w:r>
+                </w:p>
+              </w:tc>
+            </w:tr>
+            <w:tr>
+              <w:tc>
+                <w:tcPr/>
+                <w:p>
+                  <w:pPr>
+                    <w:pStyle w:val="Compact"/>
+                    <w:jc w:val="left"/>
+                    <w:jc w:val="center"/>
+                  </w:pPr>
+                  <w:r>
+                    <w:t xml:space="preserve">More than 4-year or advanced degree</w:t>
+                  </w:r>
+                </w:p>
+              </w:tc>
+              <w:tc>
+                <w:tcPr/>
+                <w:p>
+                  <w:pPr>
+                    <w:pStyle w:val="Compact"/>
+                    <w:jc w:val="right"/>
+                    <w:jc w:val="center"/>
+                  </w:pPr>
+                  <w:r>
+                    <w:t xml:space="preserve">12</w:t>
+                  </w:r>
+                </w:p>
+              </w:tc>
+              <w:tc>
+                <w:tcPr/>
+                <w:p>
+                  <w:pPr>
+                    <w:pStyle w:val="Compact"/>
+                    <w:jc w:val="right"/>
+                    <w:jc w:val="center"/>
+                  </w:pPr>
+                  <w:r>
+                    <w:t xml:space="preserve">4.0</w:t>
+                  </w:r>
+                </w:p>
+              </w:tc>
+            </w:tr>
+            <w:tr>
+              <w:tc>
+                <w:tcPr/>
+                <w:p>
+                  <w:pPr>
+                    <w:pStyle w:val="Compact"/>
+                    <w:jc w:val="left"/>
+                    <w:jc w:val="center"/>
+                  </w:pPr>
+                  <w:r>
+                    <w:t xml:space="preserve">Employment</w:t>
                   </w:r>
                 </w:p>
               </w:tc>
@@ -2251,6 +2087,297 @@
                     <w:jc w:val="center"/>
                   </w:pPr>
                   <w:r>
+                    <w:t xml:space="preserve">Disabled, not able to work</w:t>
+                  </w:r>
+                </w:p>
+              </w:tc>
+              <w:tc>
+                <w:tcPr/>
+                <w:p>
+                  <w:pPr>
+                    <w:pStyle w:val="Compact"/>
+                    <w:jc w:val="right"/>
+                    <w:jc w:val="center"/>
+                  </w:pPr>
+                  <w:r>
+                    <w:t xml:space="preserve">33</w:t>
+                  </w:r>
+                </w:p>
+              </w:tc>
+              <w:tc>
+                <w:tcPr/>
+                <w:p>
+                  <w:pPr>
+                    <w:pStyle w:val="Compact"/>
+                    <w:jc w:val="right"/>
+                    <w:jc w:val="center"/>
+                  </w:pPr>
+                  <w:r>
+                    <w:t xml:space="preserve">11.0</w:t>
+                  </w:r>
+                </w:p>
+              </w:tc>
+            </w:tr>
+            <w:tr>
+              <w:tc>
+                <w:tcPr/>
+                <w:p>
+                  <w:pPr>
+                    <w:pStyle w:val="Compact"/>
+                    <w:jc w:val="left"/>
+                    <w:jc w:val="center"/>
+                  </w:pPr>
+                  <w:r>
+                    <w:t xml:space="preserve">Employed, working 1-39 hours per week</w:t>
+                  </w:r>
+                </w:p>
+              </w:tc>
+              <w:tc>
+                <w:tcPr/>
+                <w:p>
+                  <w:pPr>
+                    <w:pStyle w:val="Compact"/>
+                    <w:jc w:val="right"/>
+                    <w:jc w:val="center"/>
+                  </w:pPr>
+                  <w:r>
+                    <w:t xml:space="preserve">66</w:t>
+                  </w:r>
+                </w:p>
+              </w:tc>
+              <w:tc>
+                <w:tcPr/>
+                <w:p>
+                  <w:pPr>
+                    <w:pStyle w:val="Compact"/>
+                    <w:jc w:val="right"/>
+                    <w:jc w:val="center"/>
+                  </w:pPr>
+                  <w:r>
+                    <w:t xml:space="preserve">21.9</w:t>
+                  </w:r>
+                </w:p>
+              </w:tc>
+            </w:tr>
+            <w:tr>
+              <w:tc>
+                <w:tcPr/>
+                <w:p>
+                  <w:pPr>
+                    <w:pStyle w:val="Compact"/>
+                    <w:jc w:val="left"/>
+                    <w:jc w:val="center"/>
+                  </w:pPr>
+                  <w:r>
+                    <w:t xml:space="preserve">Employed, working 40 or more hours per week</w:t>
+                  </w:r>
+                </w:p>
+              </w:tc>
+              <w:tc>
+                <w:tcPr/>
+                <w:p>
+                  <w:pPr>
+                    <w:pStyle w:val="Compact"/>
+                    <w:jc w:val="right"/>
+                    <w:jc w:val="center"/>
+                  </w:pPr>
+                  <w:r>
+                    <w:t xml:space="preserve">56</w:t>
+                  </w:r>
+                </w:p>
+              </w:tc>
+              <w:tc>
+                <w:tcPr/>
+                <w:p>
+                  <w:pPr>
+                    <w:pStyle w:val="Compact"/>
+                    <w:jc w:val="right"/>
+                    <w:jc w:val="center"/>
+                  </w:pPr>
+                  <w:r>
+                    <w:t xml:space="preserve">18.6</w:t>
+                  </w:r>
+                </w:p>
+              </w:tc>
+            </w:tr>
+            <w:tr>
+              <w:tc>
+                <w:tcPr/>
+                <w:p>
+                  <w:pPr>
+                    <w:pStyle w:val="Compact"/>
+                    <w:jc w:val="left"/>
+                    <w:jc w:val="center"/>
+                  </w:pPr>
+                  <w:r>
+                    <w:t xml:space="preserve">Not employed, NOT looking for work</w:t>
+                  </w:r>
+                </w:p>
+              </w:tc>
+              <w:tc>
+                <w:tcPr/>
+                <w:p>
+                  <w:pPr>
+                    <w:pStyle w:val="Compact"/>
+                    <w:jc w:val="right"/>
+                    <w:jc w:val="center"/>
+                  </w:pPr>
+                  <w:r>
+                    <w:t xml:space="preserve">31</w:t>
+                  </w:r>
+                </w:p>
+              </w:tc>
+              <w:tc>
+                <w:tcPr/>
+                <w:p>
+                  <w:pPr>
+                    <w:pStyle w:val="Compact"/>
+                    <w:jc w:val="right"/>
+                    <w:jc w:val="center"/>
+                  </w:pPr>
+                  <w:r>
+                    <w:t xml:space="preserve">10.3</w:t>
+                  </w:r>
+                </w:p>
+              </w:tc>
+            </w:tr>
+            <w:tr>
+              <w:tc>
+                <w:tcPr/>
+                <w:p>
+                  <w:pPr>
+                    <w:pStyle w:val="Compact"/>
+                    <w:jc w:val="left"/>
+                    <w:jc w:val="center"/>
+                  </w:pPr>
+                  <w:r>
+                    <w:t xml:space="preserve">Not employed, looking for work</w:t>
+                  </w:r>
+                </w:p>
+              </w:tc>
+              <w:tc>
+                <w:tcPr/>
+                <w:p>
+                  <w:pPr>
+                    <w:pStyle w:val="Compact"/>
+                    <w:jc w:val="right"/>
+                    <w:jc w:val="center"/>
+                  </w:pPr>
+                  <w:r>
+                    <w:t xml:space="preserve">110</w:t>
+                  </w:r>
+                </w:p>
+              </w:tc>
+              <w:tc>
+                <w:tcPr/>
+                <w:p>
+                  <w:pPr>
+                    <w:pStyle w:val="Compact"/>
+                    <w:jc w:val="right"/>
+                    <w:jc w:val="center"/>
+                  </w:pPr>
+                  <w:r>
+                    <w:t xml:space="preserve">36.5</w:t>
+                  </w:r>
+                </w:p>
+              </w:tc>
+            </w:tr>
+            <w:tr>
+              <w:tc>
+                <w:tcPr/>
+                <w:p>
+                  <w:pPr>
+                    <w:pStyle w:val="Compact"/>
+                    <w:jc w:val="left"/>
+                    <w:jc w:val="center"/>
+                  </w:pPr>
+                  <w:r>
+                    <w:t xml:space="preserve">Retired</w:t>
+                  </w:r>
+                </w:p>
+              </w:tc>
+              <w:tc>
+                <w:tcPr/>
+                <w:p>
+                  <w:pPr>
+                    <w:pStyle w:val="Compact"/>
+                    <w:jc w:val="right"/>
+                    <w:jc w:val="center"/>
+                  </w:pPr>
+                  <w:r>
+                    <w:t xml:space="preserve">3</w:t>
+                  </w:r>
+                </w:p>
+              </w:tc>
+              <w:tc>
+                <w:tcPr/>
+                <w:p>
+                  <w:pPr>
+                    <w:pStyle w:val="Compact"/>
+                    <w:jc w:val="right"/>
+                    <w:jc w:val="center"/>
+                  </w:pPr>
+                  <w:r>
+                    <w:t xml:space="preserve">1.0</w:t>
+                  </w:r>
+                </w:p>
+              </w:tc>
+            </w:tr>
+            <w:tr>
+              <w:tc>
+                <w:tcPr/>
+                <w:p>
+                  <w:pPr>
+                    <w:pStyle w:val="Compact"/>
+                    <w:jc w:val="left"/>
+                    <w:jc w:val="center"/>
+                  </w:pPr>
+                  <w:r>
+                    <w:t xml:space="preserve">Household Income</w:t>
+                  </w:r>
+                </w:p>
+              </w:tc>
+              <w:tc>
+                <w:tcPr/>
+                <w:p>
+                  <w:pPr>
+                    <w:pStyle w:val="Compact"/>
+                  </w:pPr>
+                </w:p>
+              </w:tc>
+              <w:tc>
+                <w:tcPr/>
+                <w:p>
+                  <w:pPr>
+                    <w:pStyle w:val="Compact"/>
+                  </w:pPr>
+                </w:p>
+              </w:tc>
+            </w:tr>
+            <w:tr>
+              <w:tc>
+                <w:tcPr>
+                  <w:gridSpan w:val="3"/>
+                </w:tcPr>
+                <w:p>
+                  <w:pPr>
+                    <w:pStyle w:val="Compact"/>
+                    <w:jc w:val="left"/>
+                    <w:jc w:val="center"/>
+                  </w:pPr>
+                </w:p>
+              </w:tc>
+            </w:tr>
+            <w:tr>
+              <w:tc>
+                <w:tcPr/>
+                <w:p>
+                  <w:pPr>
+                    <w:pStyle w:val="Compact"/>
+                    <w:jc w:val="left"/>
+                    <w:jc w:val="center"/>
+                  </w:pPr>
+                  <w:r>
                     <w:t xml:space="preserve">Less than $25,000</w:t>
                   </w:r>
                 </w:p>
@@ -2565,6 +2692,215 @@
                   </w:pPr>
                   <w:r>
                     <w:t xml:space="preserve">0.3</w:t>
+                  </w:r>
+                </w:p>
+              </w:tc>
+            </w:tr>
+            <w:tr>
+              <w:tc>
+                <w:tcPr/>
+                <w:p>
+                  <w:pPr>
+                    <w:pStyle w:val="Compact"/>
+                    <w:jc w:val="left"/>
+                    <w:jc w:val="center"/>
+                  </w:pPr>
+                  <w:r>
+                    <w:t xml:space="preserve">Self-reported DSM-5 OUD Symptom Count</w:t>
+                  </w:r>
+                </w:p>
+              </w:tc>
+              <w:tc>
+                <w:tcPr/>
+                <w:p>
+                  <w:pPr>
+                    <w:pStyle w:val="Compact"/>
+                  </w:pPr>
+                </w:p>
+              </w:tc>
+              <w:tc>
+                <w:tcPr/>
+                <w:p>
+                  <w:pPr>
+                    <w:pStyle w:val="Compact"/>
+                  </w:pPr>
+                </w:p>
+              </w:tc>
+            </w:tr>
+            <w:tr>
+              <w:tc>
+                <w:tcPr>
+                  <w:gridSpan w:val="3"/>
+                </w:tcPr>
+                <w:p>
+                  <w:pPr>
+                    <w:pStyle w:val="Compact"/>
+                    <w:jc w:val="left"/>
+                    <w:jc w:val="center"/>
+                  </w:pPr>
+                </w:p>
+              </w:tc>
+            </w:tr>
+            <w:tr>
+              <w:tc>
+                <w:tcPr/>
+                <w:p>
+                  <w:pPr>
+                    <w:pStyle w:val="Compact"/>
+                    <w:jc w:val="left"/>
+                    <w:jc w:val="center"/>
+                  </w:pPr>
+                  <w:r>
+                    <w:t xml:space="preserve">Under threshold (0-1)</w:t>
+                  </w:r>
+                </w:p>
+              </w:tc>
+              <w:tc>
+                <w:tcPr/>
+                <w:p>
+                  <w:pPr>
+                    <w:pStyle w:val="Compact"/>
+                    <w:jc w:val="right"/>
+                    <w:jc w:val="center"/>
+                  </w:pPr>
+                  <w:r>
+                    <w:t xml:space="preserve">8</w:t>
+                  </w:r>
+                </w:p>
+              </w:tc>
+              <w:tc>
+                <w:tcPr/>
+                <w:p>
+                  <w:pPr>
+                    <w:pStyle w:val="Compact"/>
+                    <w:jc w:val="right"/>
+                    <w:jc w:val="center"/>
+                  </w:pPr>
+                  <w:r>
+                    <w:t xml:space="preserve">2.7</w:t>
+                  </w:r>
+                </w:p>
+              </w:tc>
+            </w:tr>
+            <w:tr>
+              <w:tc>
+                <w:tcPr/>
+                <w:p>
+                  <w:pPr>
+                    <w:pStyle w:val="Compact"/>
+                    <w:jc w:val="left"/>
+                    <w:jc w:val="center"/>
+                  </w:pPr>
+                  <w:r>
+                    <w:t xml:space="preserve">Mild (2-3)</w:t>
+                  </w:r>
+                </w:p>
+              </w:tc>
+              <w:tc>
+                <w:tcPr/>
+                <w:p>
+                  <w:pPr>
+                    <w:pStyle w:val="Compact"/>
+                    <w:jc w:val="right"/>
+                    <w:jc w:val="center"/>
+                  </w:pPr>
+                  <w:r>
+                    <w:t xml:space="preserve">0</w:t>
+                  </w:r>
+                </w:p>
+              </w:tc>
+              <w:tc>
+                <w:tcPr/>
+                <w:p>
+                  <w:pPr>
+                    <w:pStyle w:val="Compact"/>
+                    <w:jc w:val="right"/>
+                    <w:jc w:val="center"/>
+                  </w:pPr>
+                  <w:r>
+                    <w:t xml:space="preserve">0.0</w:t>
+                  </w:r>
+                </w:p>
+              </w:tc>
+            </w:tr>
+            <w:tr>
+              <w:tc>
+                <w:tcPr/>
+                <w:p>
+                  <w:pPr>
+                    <w:pStyle w:val="Compact"/>
+                    <w:jc w:val="left"/>
+                    <w:jc w:val="center"/>
+                  </w:pPr>
+                  <w:r>
+                    <w:t xml:space="preserve">Moderate (4-5)</w:t>
+                  </w:r>
+                </w:p>
+              </w:tc>
+              <w:tc>
+                <w:tcPr/>
+                <w:p>
+                  <w:pPr>
+                    <w:pStyle w:val="Compact"/>
+                    <w:jc w:val="right"/>
+                    <w:jc w:val="center"/>
+                  </w:pPr>
+                  <w:r>
+                    <w:t xml:space="preserve">5</w:t>
+                  </w:r>
+                </w:p>
+              </w:tc>
+              <w:tc>
+                <w:tcPr/>
+                <w:p>
+                  <w:pPr>
+                    <w:pStyle w:val="Compact"/>
+                    <w:jc w:val="right"/>
+                    <w:jc w:val="center"/>
+                  </w:pPr>
+                  <w:r>
+                    <w:t xml:space="preserve">1.7</w:t>
+                  </w:r>
+                </w:p>
+              </w:tc>
+            </w:tr>
+            <w:tr>
+              <w:tc>
+                <w:tcPr/>
+                <w:p>
+                  <w:pPr>
+                    <w:pStyle w:val="Compact"/>
+                    <w:jc w:val="left"/>
+                    <w:jc w:val="center"/>
+                  </w:pPr>
+                  <w:r>
+                    <w:t xml:space="preserve">Severe (6+)</w:t>
+                  </w:r>
+                </w:p>
+              </w:tc>
+              <w:tc>
+                <w:tcPr/>
+                <w:p>
+                  <w:pPr>
+                    <w:pStyle w:val="Compact"/>
+                    <w:jc w:val="right"/>
+                    <w:jc w:val="center"/>
+                  </w:pPr>
+                  <w:r>
+                    <w:t xml:space="preserve">286</w:t>
+                  </w:r>
+                </w:p>
+              </w:tc>
+              <w:tc>
+                <w:tcPr/>
+                <w:p>
+                  <w:pPr>
+                    <w:pStyle w:val="Compact"/>
+                    <w:jc w:val="right"/>
+                    <w:jc w:val="center"/>
+                  </w:pPr>
+                  <w:r>
+                    <w:t xml:space="preserve">95.0</w:t>
                   </w:r>
                 </w:p>
               </w:tc>
@@ -3906,13 +4242,14 @@
       <w:r>
         <w:t xml:space="preserve"> </w:t>
       </w:r>
-      <w:r>
-        <w:rPr>
-          <w:b/>
-          <w:bCs/>
-        </w:rPr>
-        <w:t xml:space="preserve">?@fig-cal</w:t>
-      </w:r>
+      <w:hyperlink w:anchor="fig-2">
+        <w:r>
+          <w:rPr>
+            <w:rStyle w:val="Hyperlink"/>
+          </w:rPr>
+          <w:t xml:space="preserve">Figure 2</w:t>
+        </w:r>
+      </w:hyperlink>
       <w:r>
         <w:t xml:space="preserve">. Histograms of predicted probabilities by true lapse outcome are available in the supplement.</w:t>
       </w:r>
@@ -3997,7 +4334,7 @@
       </w:tr>
     </w:tbl>
     <w:bookmarkEnd w:id="48"/>
-    <w:bookmarkStart w:id="57" w:name="feature-importance-1"/>
+    <w:bookmarkStart w:id="53" w:name="feature-importance-1"/>
     <w:p>
       <w:pPr>
         <w:pStyle w:val="Heading2"/>
@@ -4019,7 +4356,7 @@
       <w:tr>
         <w:tc>
           <w:tcPr/>
-          <w:bookmarkStart w:id="52" w:name="fig-5"/>
+          <w:bookmarkStart w:id="52" w:name="fig-4"/>
           <w:p>
             <w:pPr>
               <w:pStyle w:val="Compact"/>
@@ -4035,7 +4372,7 @@
                     <a:graphicData uri="http://schemas.openxmlformats.org/drawingml/2006/picture">
                       <pic:pic>
                         <pic:nvPicPr>
-                          <pic:cNvPr descr="index_files/figure-docx/notebooks-mak_figures-fig-5-output-1.png" id="51" name="Picture"/>
+                          <pic:cNvPr descr="index_files/figure-docx/notebooks-mak_figures-fig-4-output-1.png" id="51" name="Picture"/>
                           <pic:cNvPicPr>
                             <a:picLocks noChangeArrowheads="1" noChangeAspect="1"/>
                           </pic:cNvPicPr>
@@ -4078,95 +4415,16 @@
               <w:pStyle w:val="ImageCaption"/>
             </w:pPr>
             <w:r>
-              <w:t xml:space="preserve">Figure 3: Raw feature importance partial dependence plots.</w:t>
+              <w:t xml:space="preserve">Figure 3: Feature importance partial dependence plots.</w:t>
             </w:r>
           </w:p>
           <w:bookmarkEnd w:id="52"/>
         </w:tc>
       </w:tr>
     </w:tbl>
-    <w:tbl>
-      <w:tblPr>
-        <w:tblStyle w:val="Table"/>
-        <w:tblW w:type="pct" w:w="5000"/>
-        <w:tblLayout w:type="fixed"/>
-        <w:tblLook w:firstRow="0" w:lastRow="0" w:firstColumn="0" w:lastColumn="0" w:noHBand="0" w:noVBand="0" w:val="0000"/>
-      </w:tblPr>
-      <w:tblGrid>
-        <w:gridCol w:w="7920"/>
-      </w:tblGrid>
-      <w:tr>
-        <w:tc>
-          <w:tcPr/>
-          <w:bookmarkStart w:id="56" w:name="fig-6"/>
-          <w:p>
-            <w:pPr>
-              <w:pStyle w:val="Compact"/>
-              <w:jc w:val="center"/>
-            </w:pPr>
-            <w:r>
-              <w:drawing>
-                <wp:inline>
-                  <wp:extent cx="5334000" cy="7467600"/>
-                  <wp:effectExtent b="0" l="0" r="0" t="0"/>
-                  <wp:docPr descr="" title="" id="54" name="Picture"/>
-                  <a:graphic>
-                    <a:graphicData uri="http://schemas.openxmlformats.org/drawingml/2006/picture">
-                      <pic:pic>
-                        <pic:nvPicPr>
-                          <pic:cNvPr descr="index_files/figure-docx/notebooks-mak_figures-fig-6-output-1.png" id="55" name="Picture"/>
-                          <pic:cNvPicPr>
-                            <a:picLocks noChangeArrowheads="1" noChangeAspect="1"/>
-                          </pic:cNvPicPr>
-                        </pic:nvPicPr>
-                        <pic:blipFill>
-                          <a:blip r:embed="rId53"/>
-                          <a:stretch>
-                            <a:fillRect/>
-                          </a:stretch>
-                        </pic:blipFill>
-                        <pic:spPr bwMode="auto">
-                          <a:xfrm>
-                            <a:off x="0" y="0"/>
-                            <a:ext cx="5334000" cy="7467600"/>
-                          </a:xfrm>
-                          <a:prstGeom prst="rect">
-                            <a:avLst/>
-                          </a:prstGeom>
-                          <a:noFill/>
-                          <a:ln w="9525">
-                            <a:noFill/>
-                            <a:headEnd/>
-                            <a:tailEnd/>
-                          </a:ln>
-                        </pic:spPr>
-                      </pic:pic>
-                    </a:graphicData>
-                  </a:graphic>
-                </wp:inline>
-              </w:drawing>
-            </w:r>
-          </w:p>
-          <w:p>
-            <w:pPr>
-              <w:jc w:val="center"/>
-            </w:pPr>
-            <w:pPr>
-              <w:jc w:val="start"/>
-              <w:spacing w:before="200"/>
-              <w:pStyle w:val="ImageCaption"/>
-            </w:pPr>
-            <w:r>
-              <w:t xml:space="preserve">Figure 4: Difference feature importance partial dependence plots.</w:t>
-            </w:r>
-          </w:p>
-          <w:bookmarkEnd w:id="56"/>
-        </w:tc>
-      </w:tr>
-    </w:tbl>
-    <w:bookmarkEnd w:id="57"/>
-    <w:bookmarkEnd w:id="58"/>
-    <w:bookmarkStart w:id="59" w:name="discussion"/>
+    <w:bookmarkEnd w:id="53"/>
+    <w:bookmarkEnd w:id="54"/>
+    <w:bookmarkStart w:id="55" w:name="discussion"/>
     <w:p>
       <w:pPr>
         <w:pStyle w:val="Heading1"/>
@@ -4175,8 +4433,8 @@
         <w:t xml:space="preserve">Discussion</w:t>
       </w:r>
     </w:p>
-    <w:bookmarkEnd w:id="59"/>
-    <w:bookmarkStart w:id="70" w:name="references"/>
+    <w:bookmarkEnd w:id="55"/>
+    <w:bookmarkStart w:id="66" w:name="references"/>
     <w:p>
       <w:pPr>
         <w:pStyle w:val="Heading1"/>
@@ -4185,8 +4443,8 @@
         <w:t xml:space="preserve">References</w:t>
       </w:r>
     </w:p>
-    <w:bookmarkStart w:id="69" w:name="refs"/>
-    <w:bookmarkStart w:id="61" w:name="ref-chtc"/>
+    <w:bookmarkStart w:id="65" w:name="refs"/>
+    <w:bookmarkStart w:id="57" w:name="ref-chtc"/>
     <w:p>
       <w:pPr>
         <w:pStyle w:val="Bibliography"/>
@@ -4210,7 +4468,7 @@
       <w:r>
         <w:t xml:space="preserve"> </w:t>
       </w:r>
-      <w:hyperlink r:id="rId60">
+      <w:hyperlink r:id="rId56">
         <w:r>
           <w:rPr>
             <w:rStyle w:val="Hyperlink"/>
@@ -4219,8 +4477,8 @@
         </w:r>
       </w:hyperlink>
     </w:p>
-    <w:bookmarkEnd w:id="61"/>
-    <w:bookmarkStart w:id="63" w:name="ref-collinsTRIPODAIStatementUpdated2024"/>
+    <w:bookmarkEnd w:id="57"/>
+    <w:bookmarkStart w:id="59" w:name="ref-collinsTRIPODAIStatementUpdated2024"/>
     <w:p>
       <w:pPr>
         <w:pStyle w:val="Bibliography"/>
@@ -4275,7 +4533,7 @@
       <w:r>
         <w:t xml:space="preserve"> </w:t>
       </w:r>
-      <w:hyperlink r:id="rId62">
+      <w:hyperlink r:id="rId58">
         <w:r>
           <w:rPr>
             <w:rStyle w:val="Hyperlink"/>
@@ -4284,8 +4542,8 @@
         </w:r>
       </w:hyperlink>
     </w:p>
-    <w:bookmarkEnd w:id="63"/>
-    <w:bookmarkStart w:id="64" w:name="ref-goodrichRstanarmBayesianApplied2023"/>
+    <w:bookmarkEnd w:id="59"/>
+    <w:bookmarkStart w:id="60" w:name="ref-goodrichRstanarmBayesianApplied2023"/>
     <w:p>
       <w:pPr>
         <w:pStyle w:val="Bibliography"/>
@@ -4349,8 +4607,8 @@
         <w:t xml:space="preserve">.</w:t>
       </w:r>
     </w:p>
-    <w:bookmarkEnd w:id="64"/>
-    <w:bookmarkStart w:id="65" w:name="Xa93a98d1ce255982a5ea923c39451c32053b2a2"/>
+    <w:bookmarkEnd w:id="60"/>
+    <w:bookmarkStart w:id="61" w:name="Xa93a98d1ce255982a5ea923c39451c32053b2a2"/>
     <w:p>
       <w:pPr>
         <w:pStyle w:val="Bibliography"/>
@@ -4442,8 +4700,8 @@
         <w:t xml:space="preserve">.</w:t>
       </w:r>
     </w:p>
-    <w:bookmarkEnd w:id="65"/>
-    <w:bookmarkStart w:id="66" w:name="ref-kuhnTidymodelsCollectionPackages2020"/>
+    <w:bookmarkEnd w:id="61"/>
+    <w:bookmarkStart w:id="62" w:name="ref-kuhnTidymodelsCollectionPackages2020"/>
     <w:p>
       <w:pPr>
         <w:pStyle w:val="Bibliography"/>
@@ -4465,8 +4723,8 @@
         <w:t xml:space="preserve">.</w:t>
       </w:r>
     </w:p>
-    <w:bookmarkEnd w:id="66"/>
-    <w:bookmarkStart w:id="68" w:name="X52c4c4b564080b2dbcc4b68874ef8a36e7b0a07"/>
+    <w:bookmarkEnd w:id="62"/>
+    <w:bookmarkStart w:id="64" w:name="X52c4c4b564080b2dbcc4b68874ef8a36e7b0a07"/>
     <w:p>
       <w:pPr>
         <w:pStyle w:val="Bibliography"/>
@@ -4490,7 +4748,7 @@
       <w:r>
         <w:t xml:space="preserve"> </w:t>
       </w:r>
-      <w:hyperlink r:id="rId67">
+      <w:hyperlink r:id="rId63">
         <w:r>
           <w:rPr>
             <w:rStyle w:val="Hyperlink"/>
@@ -4499,9 +4757,9 @@
         </w:r>
       </w:hyperlink>
     </w:p>
-    <w:bookmarkEnd w:id="68"/>
-    <w:bookmarkEnd w:id="69"/>
-    <w:bookmarkEnd w:id="70"/>
+    <w:bookmarkEnd w:id="64"/>
+    <w:bookmarkEnd w:id="65"/>
+    <w:bookmarkEnd w:id="66"/>
     <w:sectPr/>
   </w:body>
 </w:document>

--- a/index.docx
+++ b/index.docx
@@ -31,7 +31,7 @@
         <w:pStyle w:val="Date"/>
       </w:pPr>
       <w:r>
-        <w:t xml:space="preserve">2025-12-27</w:t>
+        <w:t xml:space="preserve">2025-12-28</w:t>
       </w:r>
     </w:p>
     <w:p>
@@ -60,7 +60,7 @@
       </w:r>
     </w:p>
     <w:bookmarkEnd w:id="20"/>
-    <w:bookmarkStart w:id="35" w:name="methods"/>
+    <w:bookmarkStart w:id="37" w:name="methods"/>
     <w:p>
       <w:pPr>
         <w:pStyle w:val="Heading1"/>
@@ -83,7 +83,44 @@
         <w:pStyle w:val="FirstParagraph"/>
       </w:pPr>
       <w:r>
-        <w:t xml:space="preserve">We adhere to research transparency principles that are crucial for robust and replicable science. We reported how we determined the sample size, all data exclusions, all manipulations, and all study measures. Our data, questionnaires, and other study materials are publicly available on our OSF page (</w:t>
+        <w:t xml:space="preserve">We adhere to research transparency principles that are crucial for robust and replicable science. First, we published this study’s protocol as a pre-registered report prior to data collection</w:t>
+      </w:r>
+      <w:r>
+        <w:t xml:space="preserve"> </w:t>
+      </w:r>
+      <w:r>
+        <w:t xml:space="preserve">(Moshontz et al., 2021)</w:t>
+      </w:r>
+      <w:r>
+        <w:t xml:space="preserve">.</w:t>
+      </w:r>
+      <w:r>
+        <w:t xml:space="preserve"> </w:t>
+      </w:r>
+    </w:p>
+    <w:p>
+      <w:pPr>
+        <w:pStyle w:val="BodyText"/>
+      </w:pPr>
+      <w:r>
+        <w:t xml:space="preserve">Second, we followed the Transparent Reporting of a multivariable prediction model for Individual Prognosis Or Diagnosis extension for Artificial Intelligence (TRIPOD+AI) guidelines for reporting clinical prediction models</w:t>
+      </w:r>
+      <w:r>
+        <w:t xml:space="preserve"> </w:t>
+      </w:r>
+      <w:r>
+        <w:t xml:space="preserve">(Collins et al., 2024)</w:t>
+      </w:r>
+      <w:r>
+        <w:t xml:space="preserve">. A TRIPOD+AI checklist is available in this manuscripts supplemental materials.</w:t>
+      </w:r>
+    </w:p>
+    <w:p>
+      <w:pPr>
+        <w:pStyle w:val="BodyText"/>
+      </w:pPr>
+      <w:r>
+        <w:t xml:space="preserve">Finally, our data, questionnaires, and other study materials are publicly available on our OSF page (</w:t>
       </w:r>
       <w:hyperlink r:id="rId21">
         <w:r>
@@ -94,7 +131,7 @@
         </w:r>
       </w:hyperlink>
       <w:r>
-        <w:t xml:space="preserve">), and our annotated analysis scripts and results are publicly available on our study website (</w:t>
+        <w:t xml:space="preserve">) and our annotated analysis scripts and results are publicly available on our study website (</w:t>
       </w:r>
       <w:hyperlink r:id="rId22">
         <w:r>
@@ -108,20 +145,6 @@
         <w:t xml:space="preserve">).</w:t>
       </w:r>
     </w:p>
-    <w:p>
-      <w:pPr>
-        <w:pStyle w:val="BodyText"/>
-      </w:pPr>
-      <w:r>
-        <w:t xml:space="preserve">-TRIPOD+AI checklist</w:t>
-      </w:r>
-      <w:r>
-        <w:t xml:space="preserve"> </w:t>
-      </w:r>
-      <w:r>
-        <w:t xml:space="preserve">(Collins et al., 2024)</w:t>
-      </w:r>
-    </w:p>
     <w:bookmarkEnd w:id="23"/>
     <w:bookmarkStart w:id="24" w:name="participants"/>
     <w:p>
@@ -147,16 +170,13 @@
         <w:pStyle w:val="FirstParagraph"/>
       </w:pPr>
       <w:r>
-        <w:t xml:space="preserve">All procedures were approved by the University of Wisconsin-Madison Institutional Review Board</w:t>
+        <w:t xml:space="preserve">All procedures were approved by the University of Wisconsin-Madison Institutional Review Board (Study #2019-0656). All participants provided written</w:t>
       </w:r>
       <w:r>
         <w:t xml:space="preserve"> </w:t>
       </w:r>
       <w:r>
-        <w:t xml:space="preserve"> </w:t>
-      </w:r>
-      <w:r>
-        <w:t xml:space="preserve">All participants provided written informed consent.</w:t>
+        <w:t xml:space="preserve">informed consent.</w:t>
       </w:r>
     </w:p>
     <w:bookmarkEnd w:id="25"/>
@@ -169,13 +189,13 @@
         <w:t xml:space="preserve">Measures</w:t>
       </w:r>
     </w:p>
-    <w:bookmarkStart w:id="26" w:name="individual-characteristics"/>
+    <w:bookmarkStart w:id="26" w:name="individual-differences"/>
     <w:p>
       <w:pPr>
         <w:pStyle w:val="Heading3"/>
       </w:pPr>
       <w:r>
-        <w:t xml:space="preserve">Individual Characteristics</w:t>
+        <w:t xml:space="preserve">Individual Differences</w:t>
       </w:r>
     </w:p>
     <w:bookmarkEnd w:id="26"/>
@@ -200,7 +220,7 @@
       </w:r>
     </w:p>
     <w:bookmarkEnd w:id="29"/>
-    <w:bookmarkStart w:id="34" w:name="data-analytic-strategy"/>
+    <w:bookmarkStart w:id="36" w:name="data-analytic-strategy"/>
     <w:p>
       <w:pPr>
         <w:pStyle w:val="Heading2"/>
@@ -235,13 +255,13 @@
         <w:t xml:space="preserve">.</w:t>
       </w:r>
     </w:p>
-    <w:bookmarkStart w:id="30" w:name="model-selection"/>
+    <w:bookmarkStart w:id="30" w:name="feature-engineering"/>
     <w:p>
       <w:pPr>
         <w:pStyle w:val="Heading3"/>
       </w:pPr>
       <w:r>
-        <w:t xml:space="preserve">Model Selection</w:t>
+        <w:t xml:space="preserve">Feature Engineering</w:t>
       </w:r>
     </w:p>
     <w:p>
@@ -249,7 +269,7 @@
         <w:pStyle w:val="FirstParagraph"/>
       </w:pPr>
       <w:r>
-        <w:t xml:space="preserve">The best model configuration was selected using 6 repeats of participant-grouped 5-fold cross-validation. Folds were stratified by a between-subject measure of our outcome (no lapse vs. any lapse). Model configurations differed on:</w:t>
+        <w:t xml:space="preserve">Features were engineered from two types of data:</w:t>
       </w:r>
     </w:p>
     <w:p>
@@ -260,7 +280,7 @@
         </w:numPr>
       </w:pPr>
       <w:r>
-        <w:t xml:space="preserve">Statistical algorithm (and hyperparameter tuning)</w:t>
+        <w:t xml:space="preserve">Static individual differences in demographic and OUD characteristics.</w:t>
       </w:r>
     </w:p>
     <w:p>
@@ -271,58 +291,7 @@
         </w:numPr>
       </w:pPr>
       <w:r>
-        <w:t xml:space="preserve">Feature set</w:t>
-      </w:r>
-    </w:p>
-    <w:p>
-      <w:pPr>
-        <w:numPr>
-          <w:ilvl w:val="0"/>
-          <w:numId w:val="1001"/>
-        </w:numPr>
-      </w:pPr>
-      <w:r>
-        <w:t xml:space="preserve">Resampling of minority outcome</w:t>
-      </w:r>
-    </w:p>
-    <w:p>
-      <w:pPr>
-        <w:pStyle w:val="FirstParagraph"/>
-      </w:pPr>
-      <w:r>
-        <w:t xml:space="preserve">Features had missing values if the participant did not respond to the relevant EMA question during the associated scoring epoch. The proportion of missing values across features was low</w:t>
-      </w:r>
-      <w:r>
-        <w:t xml:space="preserve"> </w:t>
-      </w:r>
-      <w:r>
-        <w:t xml:space="preserve">. We imputed missing data using median imputation for numeric features and mode imputation for nominal features. We selected coarse median/mode methods for handling missing data due to the computational costs associated with more advanced forms of imputation (e.g., KNN imputation, multiple imputation). Importantly, our imputation calculations are done using only held-in data and can be applied to any new observation.</w:t>
-      </w:r>
-    </w:p>
-    <w:bookmarkEnd w:id="30"/>
-    <w:bookmarkStart w:id="31" w:name="model-evaluation"/>
-    <w:p>
-      <w:pPr>
-        <w:pStyle w:val="Heading3"/>
-      </w:pPr>
-      <w:r>
-        <w:t xml:space="preserve">Model Evaluation</w:t>
-      </w:r>
-    </w:p>
-    <w:p>
-      <w:pPr>
-        <w:pStyle w:val="FirstParagraph"/>
-      </w:pPr>
-      <w:r>
-        <w:t xml:space="preserve">We used a Bayesian hierarchical generalized linear model to estimate the posterior distribution and 95% credible intervals (CI) for the 30 held-out test sets for our best performing model. We used weakly informative, data-dependent priors to regularize and reduce overfitting. Random intercepts were included for repeat and fold (nested within repeat).</w:t>
-      </w:r>
-    </w:p>
-    <w:p>
-      <w:pPr>
-        <w:pStyle w:val="BodyText"/>
-      </w:pPr>
-      <w:r>
-        <w:t xml:space="preserve">Using the same 30 held-out test sets, we calculated the median posterior probability and 95% Bayesian CI for auROC for each model separately by gender (not male vs. male), race/ethnicity (Hispanic and/or non-White vs. non-Hispanic White), income (below poverty line vs. above poverty line), geographic location (small town/rural vs. urban/suburban), and education (high school or less vs. some college). We conducted Bayesian group comparisons to assess the likelihood that each model performs differently by group.</w:t>
+        <w:t xml:space="preserve">Dynamic EMA and geolocation sensing data.</w:t>
       </w:r>
     </w:p>
     <w:p>
@@ -334,22 +303,172 @@
         </w:numPr>
       </w:pPr>
       <w:r>
-        <w:t xml:space="preserve">following best practices for model reporting</w:t>
+        <w:t xml:space="preserve">geolocation - within 50 meters of a known location</w:t>
+      </w:r>
+    </w:p>
+    <w:p>
+      <w:pPr>
+        <w:pStyle w:val="FirstParagraph"/>
+      </w:pPr>
+      <w:r>
+        <w:t xml:space="preserve">We imputed missing data using median imputation for numeric features and mode imputation for nominal features. We selected coarse median/mode methods for handling missing data due to the computational costs associated with more advanced forms of imputation (e.g., KNN imputation, multiple imputation). Importantly, our imputation calculations are done using only held-in data and can be applied to any new observation.</w:t>
       </w:r>
       <w:r>
         <w:t xml:space="preserve"> </w:t>
       </w:r>
-      <w:r>
-        <w:t xml:space="preserve">(Van Calster et al., 2025)</w:t>
+    </w:p>
+    <w:bookmarkEnd w:id="30"/>
+    <w:bookmarkStart w:id="31" w:name="prediction-windows-and-labels"/>
+    <w:p>
+      <w:pPr>
+        <w:pStyle w:val="Heading3"/>
+      </w:pPr>
+      <w:r>
+        <w:t xml:space="preserve">Prediction Windows and Labels</w:t>
+      </w:r>
+    </w:p>
+    <w:p>
+      <w:pPr>
+        <w:pStyle w:val="Compact"/>
+        <w:numPr>
+          <w:ilvl w:val="0"/>
+          <w:numId w:val="1003"/>
+        </w:numPr>
+      </w:pPr>
+      <w:r>
+        <w:t xml:space="preserve">Window starts 6am in participants own timezone (derived from gps)</w:t>
       </w:r>
     </w:p>
     <w:bookmarkEnd w:id="31"/>
-    <w:bookmarkStart w:id="32" w:name="calibration"/>
+    <w:bookmarkStart w:id="32" w:name="model-selection"/>
     <w:p>
       <w:pPr>
         <w:pStyle w:val="Heading3"/>
       </w:pPr>
       <w:r>
+        <w:t xml:space="preserve">Model Selection</w:t>
+      </w:r>
+    </w:p>
+    <w:p>
+      <w:pPr>
+        <w:pStyle w:val="FirstParagraph"/>
+      </w:pPr>
+      <w:r>
+        <w:t xml:space="preserve">Our performance metric for model selection and evaluation was area under the Receiver Operating Characteristic curve (auROC).</w:t>
+      </w:r>
+      <w:r>
+        <w:t xml:space="preserve"> </w:t>
+      </w:r>
+      <w:r>
+        <w:t xml:space="preserve">.</w:t>
+      </w:r>
+    </w:p>
+    <w:p>
+      <w:pPr>
+        <w:pStyle w:val="BodyText"/>
+      </w:pPr>
+      <w:r>
+        <w:t xml:space="preserve">The best model configuration was selected using 6 repeats of participant-grouped 5-fold cross-validation.</w:t>
+      </w:r>
+      <w:r>
+        <w:t xml:space="preserve"> </w:t>
+      </w:r>
+      <w:r>
+        <w:t xml:space="preserve">Folds were stratified by a between-subject measure of our outcome (no lapse vs. any lapse).</w:t>
+      </w:r>
+    </w:p>
+    <w:p>
+      <w:pPr>
+        <w:pStyle w:val="BodyText"/>
+      </w:pPr>
+      <w:r>
+        <w:t xml:space="preserve">Model configurations differed on:</w:t>
+      </w:r>
+    </w:p>
+    <w:p>
+      <w:pPr>
+        <w:numPr>
+          <w:ilvl w:val="0"/>
+          <w:numId w:val="1004"/>
+        </w:numPr>
+      </w:pPr>
+      <w:r>
+        <w:t xml:space="preserve">Statistical algorithm (and hyperparameter tuning)</w:t>
+      </w:r>
+    </w:p>
+    <w:p>
+      <w:pPr>
+        <w:numPr>
+          <w:ilvl w:val="0"/>
+          <w:numId w:val="1004"/>
+        </w:numPr>
+      </w:pPr>
+      <w:r>
+        <w:t xml:space="preserve">Resampling of minority outcome. All resampling was exclusively done with only held-in training data to prevent biasing performance estimates</w:t>
+      </w:r>
+      <w:r>
+        <w:t xml:space="preserve"> </w:t>
+      </w:r>
+      <w:r>
+        <w:t xml:space="preserve">(Vandewiele et al., 2021)</w:t>
+      </w:r>
+      <w:r>
+        <w:t xml:space="preserve">.</w:t>
+      </w:r>
+    </w:p>
+    <w:p>
+      <w:pPr>
+        <w:pStyle w:val="FirstParagraph"/>
+      </w:pPr>
+      <w:r>
+        <w:t xml:space="preserve">We repeated the above process to select a best baseline model that was limited to features derived from individual differences in demographics and OUD characteristics.</w:t>
+      </w:r>
+    </w:p>
+    <w:bookmarkEnd w:id="32"/>
+    <w:bookmarkStart w:id="33" w:name="model-evaluation"/>
+    <w:p>
+      <w:pPr>
+        <w:pStyle w:val="Heading3"/>
+      </w:pPr>
+      <w:r>
+        <w:t xml:space="preserve">Model Evaluation</w:t>
+      </w:r>
+    </w:p>
+    <w:p>
+      <w:pPr>
+        <w:pStyle w:val="FirstParagraph"/>
+      </w:pPr>
+      <w:r>
+        <w:t xml:space="preserve">We used a Bayesian hierarchical generalized linear model to estimate the posterior distribution and 95% credible intervals (CI) for auROC for the 30 held-out test sets for our best performing model. We used weakly informative, data-dependent priors to regularize and reduce overfitting. Random intercepts were included for repeat and fold (nested within repeat).</w:t>
+      </w:r>
+    </w:p>
+    <w:p>
+      <w:pPr>
+        <w:pStyle w:val="Compact"/>
+        <w:numPr>
+          <w:ilvl w:val="0"/>
+          <w:numId w:val="1005"/>
+        </w:numPr>
+      </w:pPr>
+      <w:r>
+        <w:t xml:space="preserve">Model contrast</w:t>
+      </w:r>
+    </w:p>
+    <w:p>
+      <w:pPr>
+        <w:pStyle w:val="FirstParagraph"/>
+      </w:pPr>
+      <w:r>
+        <w:t xml:space="preserve">Using the same 30 held-out test sets, we calculated the median posterior probability and 95% Bayesian CI for auROC for each model separately by gender (not male vs. male), race/ethnicity (Hispanic and/or non-White vs. non-Hispanic White), income (below poverty line vs. above poverty line), geographic location (small town/rural vs. urban/suburban), and education (high school or less vs. some college). We conducted Bayesian group comparisons to assess the likelihood that each model performs differently by group.</w:t>
+      </w:r>
+    </w:p>
+    <w:bookmarkEnd w:id="33"/>
+    <w:bookmarkStart w:id="34" w:name="calibration"/>
+    <w:p>
+      <w:pPr>
+        <w:pStyle w:val="Heading3"/>
+      </w:pPr>
+      <w:r>
         <w:t xml:space="preserve">Calibration</w:t>
       </w:r>
     </w:p>
@@ -358,11 +477,11 @@
         <w:pStyle w:val="FirstParagraph"/>
       </w:pPr>
       <w:r>
-        <w:t xml:space="preserve">We calibrated our probabilities using Platt scaling. We calculated Brier scores to assess the accuracy of our raw and calibrated probabilities for our best model. Brier scores range from 0 (perfect accuracy) to 1 (perfect inaccuracy). We also provide calibration plots for the raw and calibrated probabilities.</w:t>
-      </w:r>
-    </w:p>
-    <w:bookmarkEnd w:id="32"/>
-    <w:bookmarkStart w:id="33" w:name="feature-importance"/>
+        <w:t xml:space="preserve">We calibrated our probabilities using Platt scaling. We calculated Brier scores to assess the accuracy of our raw and calibrated probabilities for our best model. Brier scores range from 0 (perfect accuracy) to 1 (perfect inaccuracy). We provide calibration plots for the raw and calibrated probabilities in the manuscript and histograms of predicted probabilities by true lapse outcome in the supplement.</w:t>
+      </w:r>
+    </w:p>
+    <w:bookmarkEnd w:id="34"/>
+    <w:bookmarkStart w:id="35" w:name="feature-importance"/>
     <w:p>
       <w:pPr>
         <w:pStyle w:val="Heading3"/>
@@ -371,10 +490,10 @@
         <w:t xml:space="preserve">Feature Importance</w:t>
       </w:r>
     </w:p>
-    <w:bookmarkEnd w:id="33"/>
-    <w:bookmarkEnd w:id="34"/>
     <w:bookmarkEnd w:id="35"/>
-    <w:bookmarkStart w:id="54" w:name="results"/>
+    <w:bookmarkEnd w:id="36"/>
+    <w:bookmarkEnd w:id="37"/>
+    <w:bookmarkStart w:id="64" w:name="results"/>
     <w:p>
       <w:pPr>
         <w:pStyle w:val="Heading1"/>
@@ -383,7 +502,7 @@
         <w:t xml:space="preserve">Results</w:t>
       </w:r>
     </w:p>
-    <w:bookmarkStart w:id="37" w:name="participants-1"/>
+    <w:bookmarkStart w:id="41" w:name="participants-1"/>
     <w:p>
       <w:pPr>
         <w:pStyle w:val="Heading2"/>
@@ -397,7 +516,25 @@
         <w:pStyle w:val="FirstParagraph"/>
       </w:pPr>
       <w:r>
-        <w:t xml:space="preserve">Data were collected from April 2021 through December 2024. A total of 336 participants were eligible, consented, and remained on study for at least one month. Our final analysis sample consisted of 301 participants. Ten participants were excluded due to unusually low adherence, 13 participants were excluded due to insufficient context data for geolocation points, 4 participants were excluded due to frequent lapses suggesting they no longer had a goal of abstinence, 8 participants were excluded due to careless responding. A summary of participant demographic and OUD characteristics is presented in</w:t>
+        <w:t xml:space="preserve">We recruited 451 participants across 47 states in the United States from April 2021 through December 2024. A total of 336 participants were eligible, consented, and remained on study for at least one month. Eleven participants were excluded due to unusually low adherence</w:t>
+      </w:r>
+      <w:r>
+        <w:rPr>
+          <w:rStyle w:val="FootnoteReference"/>
+        </w:rPr>
+        <w:footnoteReference w:id="38"/>
+      </w:r>
+      <w:r>
+        <w:t xml:space="preserve">, 13 participants were excluded due to insufficient context data for geolocation points</w:t>
+      </w:r>
+      <w:r>
+        <w:rPr>
+          <w:rStyle w:val="FootnoteReference"/>
+        </w:rPr>
+        <w:footnoteReference w:id="39"/>
+      </w:r>
+      <w:r>
+        <w:t xml:space="preserve">, 1 participant was excluded due to geolocation data indicating they were not residing in the United States, 10 participants were excluded due to evidence of careless responding on EMAs. Our final analysis sample consisted of 300 participants. Participant demographic and OUD characteristics is presented in</w:t>
       </w:r>
       <w:r>
         <w:t xml:space="preserve"> </w:t>
@@ -427,7 +564,7 @@
       <w:tr>
         <w:tc>
           <w:tcPr/>
-          <w:bookmarkStart w:id="36" w:name="tbl-1"/>
+          <w:bookmarkStart w:id="40" w:name="tbl-1"/>
           <w:p>
             <w:pPr>
               <w:jc w:val="center"/>
@@ -654,7 +791,7 @@
                     <w:jc w:val="center"/>
                   </w:pPr>
                   <w:r>
-                    <w:t xml:space="preserve">35.9</w:t>
+                    <w:t xml:space="preserve">36.0</w:t>
                   </w:r>
                 </w:p>
               </w:tc>
@@ -682,20 +819,20 @@
                     <w:jc w:val="center"/>
                   </w:pPr>
                   <w:r>
-                    <w:t xml:space="preserve">107</w:t>
-                  </w:r>
-                </w:p>
-              </w:tc>
-              <w:tc>
-                <w:tcPr/>
-                <w:p>
-                  <w:pPr>
-                    <w:pStyle w:val="Compact"/>
-                    <w:jc w:val="right"/>
-                    <w:jc w:val="center"/>
-                  </w:pPr>
-                  <w:r>
-                    <w:t xml:space="preserve">35.5</w:t>
+                    <w:t xml:space="preserve">106</w:t>
+                  </w:r>
+                </w:p>
+              </w:tc>
+              <w:tc>
+                <w:tcPr/>
+                <w:p>
+                  <w:pPr>
+                    <w:pStyle w:val="Compact"/>
+                    <w:jc w:val="right"/>
+                    <w:jc w:val="center"/>
+                  </w:pPr>
+                  <w:r>
+                    <w:t xml:space="preserve">35.3</w:t>
                   </w:r>
                 </w:p>
               </w:tc>
@@ -736,7 +873,7 @@
                     <w:jc w:val="center"/>
                   </w:pPr>
                   <w:r>
-                    <w:t xml:space="preserve">19.9</w:t>
+                    <w:t xml:space="preserve">20.0</w:t>
                   </w:r>
                 </w:p>
               </w:tc>
@@ -891,20 +1028,20 @@
                     <w:jc w:val="center"/>
                   </w:pPr>
                   <w:r>
-                    <w:t xml:space="preserve">160</w:t>
-                  </w:r>
-                </w:p>
-              </w:tc>
-              <w:tc>
-                <w:tcPr/>
-                <w:p>
-                  <w:pPr>
-                    <w:pStyle w:val="Compact"/>
-                    <w:jc w:val="right"/>
-                    <w:jc w:val="center"/>
-                  </w:pPr>
-                  <w:r>
-                    <w:t xml:space="preserve">53.2</w:t>
+                    <w:t xml:space="preserve">158</w:t>
+                  </w:r>
+                </w:p>
+              </w:tc>
+              <w:tc>
+                <w:tcPr/>
+                <w:p>
+                  <w:pPr>
+                    <w:pStyle w:val="Compact"/>
+                    <w:jc w:val="right"/>
+                    <w:jc w:val="center"/>
+                  </w:pPr>
+                  <w:r>
+                    <w:t xml:space="preserve">52.7</w:t>
                   </w:r>
                 </w:p>
               </w:tc>
@@ -932,20 +1069,20 @@
                     <w:jc w:val="center"/>
                   </w:pPr>
                   <w:r>
-                    <w:t xml:space="preserve">134</w:t>
-                  </w:r>
-                </w:p>
-              </w:tc>
-              <w:tc>
-                <w:tcPr/>
-                <w:p>
-                  <w:pPr>
-                    <w:pStyle w:val="Compact"/>
-                    <w:jc w:val="right"/>
-                    <w:jc w:val="center"/>
-                  </w:pPr>
-                  <w:r>
-                    <w:t xml:space="preserve">44.5</w:t>
+                    <w:t xml:space="preserve">135</w:t>
+                  </w:r>
+                </w:p>
+              </w:tc>
+              <w:tc>
+                <w:tcPr/>
+                <w:p>
+                  <w:pPr>
+                    <w:pStyle w:val="Compact"/>
+                    <w:jc w:val="right"/>
+                    <w:jc w:val="center"/>
+                  </w:pPr>
+                  <w:r>
+                    <w:t xml:space="preserve">45.0</w:t>
                   </w:r>
                 </w:p>
               </w:tc>
@@ -1113,7 +1250,7 @@
                     <w:jc w:val="center"/>
                   </w:pPr>
                   <w:r>
-                    <w:t xml:space="preserve">79.1</w:t>
+                    <w:t xml:space="preserve">79.3</w:t>
                   </w:r>
                 </w:p>
               </w:tc>
@@ -1182,20 +1319,20 @@
                     <w:jc w:val="center"/>
                   </w:pPr>
                   <w:r>
-                    <w:t xml:space="preserve">40</w:t>
-                  </w:r>
-                </w:p>
-              </w:tc>
-              <w:tc>
-                <w:tcPr/>
-                <w:p>
-                  <w:pPr>
-                    <w:pStyle w:val="Compact"/>
-                    <w:jc w:val="right"/>
-                    <w:jc w:val="center"/>
-                  </w:pPr>
-                  <w:r>
-                    <w:t xml:space="preserve">13.3</w:t>
+                    <w:t xml:space="preserve">39</w:t>
+                  </w:r>
+                </w:p>
+              </w:tc>
+              <w:tc>
+                <w:tcPr/>
+                <w:p>
+                  <w:pPr>
+                    <w:pStyle w:val="Compact"/>
+                    <w:jc w:val="right"/>
+                    <w:jc w:val="center"/>
+                  </w:pPr>
+                  <w:r>
+                    <w:t xml:space="preserve">13.0</w:t>
                   </w:r>
                 </w:p>
               </w:tc>
@@ -1363,7 +1500,7 @@
                     <w:jc w:val="center"/>
                   </w:pPr>
                   <w:r>
-                    <w:t xml:space="preserve">5.6</w:t>
+                    <w:t xml:space="preserve">5.7</w:t>
                   </w:r>
                 </w:p>
               </w:tc>
@@ -1432,20 +1569,20 @@
                     <w:jc w:val="center"/>
                   </w:pPr>
                   <w:r>
-                    <w:t xml:space="preserve">46</w:t>
-                  </w:r>
-                </w:p>
-              </w:tc>
-              <w:tc>
-                <w:tcPr/>
-                <w:p>
-                  <w:pPr>
-                    <w:pStyle w:val="Compact"/>
-                    <w:jc w:val="right"/>
-                    <w:jc w:val="center"/>
-                  </w:pPr>
-                  <w:r>
-                    <w:t xml:space="preserve">15.3</w:t>
+                    <w:t xml:space="preserve">44</w:t>
+                  </w:r>
+                </w:p>
+              </w:tc>
+              <w:tc>
+                <w:tcPr/>
+                <w:p>
+                  <w:pPr>
+                    <w:pStyle w:val="Compact"/>
+                    <w:jc w:val="right"/>
+                    <w:jc w:val="center"/>
+                  </w:pPr>
+                  <w:r>
+                    <w:t xml:space="preserve">14.7</w:t>
                   </w:r>
                 </w:p>
               </w:tc>
@@ -1527,7 +1664,7 @@
                     <w:jc w:val="center"/>
                   </w:pPr>
                   <w:r>
-                    <w:t xml:space="preserve">78.7</w:t>
+                    <w:t xml:space="preserve">79.0</w:t>
                   </w:r>
                 </w:p>
               </w:tc>
@@ -1555,20 +1692,20 @@
                     <w:jc w:val="center"/>
                   </w:pPr>
                   <w:r>
-                    <w:t xml:space="preserve">24</w:t>
-                  </w:r>
-                </w:p>
-              </w:tc>
-              <w:tc>
-                <w:tcPr/>
-                <w:p>
-                  <w:pPr>
-                    <w:pStyle w:val="Compact"/>
-                    <w:jc w:val="right"/>
-                    <w:jc w:val="center"/>
-                  </w:pPr>
-                  <w:r>
-                    <w:t xml:space="preserve">8.0</w:t>
+                    <w:t xml:space="preserve">25</w:t>
+                  </w:r>
+                </w:p>
+              </w:tc>
+              <w:tc>
+                <w:tcPr/>
+                <w:p>
+                  <w:pPr>
+                    <w:pStyle w:val="Compact"/>
+                    <w:jc w:val="right"/>
+                    <w:jc w:val="center"/>
+                  </w:pPr>
+                  <w:r>
+                    <w:t xml:space="preserve">8.3</w:t>
                   </w:r>
                 </w:p>
               </w:tc>
@@ -1695,7 +1832,7 @@
                     <w:jc w:val="center"/>
                   </w:pPr>
                   <w:r>
-                    <w:t xml:space="preserve">20.6</w:t>
+                    <w:t xml:space="preserve">20.7</w:t>
                   </w:r>
                 </w:p>
               </w:tc>
@@ -1736,7 +1873,7 @@
                     <w:jc w:val="center"/>
                   </w:pPr>
                   <w:r>
-                    <w:t xml:space="preserve">91.0</w:t>
+                    <w:t xml:space="preserve">91.3</w:t>
                   </w:r>
                 </w:p>
               </w:tc>
@@ -1891,20 +2028,20 @@
                     <w:jc w:val="center"/>
                   </w:pPr>
                   <w:r>
-                    <w:t xml:space="preserve">95</w:t>
-                  </w:r>
-                </w:p>
-              </w:tc>
-              <w:tc>
-                <w:tcPr/>
-                <w:p>
-                  <w:pPr>
-                    <w:pStyle w:val="Compact"/>
-                    <w:jc w:val="right"/>
-                    <w:jc w:val="center"/>
-                  </w:pPr>
-                  <w:r>
-                    <w:t xml:space="preserve">31.6</w:t>
+                    <w:t xml:space="preserve">94</w:t>
+                  </w:r>
+                </w:p>
+              </w:tc>
+              <w:tc>
+                <w:tcPr/>
+                <w:p>
+                  <w:pPr>
+                    <w:pStyle w:val="Compact"/>
+                    <w:jc w:val="right"/>
+                    <w:jc w:val="center"/>
+                  </w:pPr>
+                  <w:r>
+                    <w:t xml:space="preserve">31.3</w:t>
                   </w:r>
                 </w:p>
               </w:tc>
@@ -1945,7 +2082,7 @@
                     <w:jc w:val="center"/>
                   </w:pPr>
                   <w:r>
-                    <w:t xml:space="preserve">43.5</w:t>
+                    <w:t xml:space="preserve">43.7</w:t>
                   </w:r>
                 </w:p>
               </w:tc>
@@ -2141,20 +2278,20 @@
                     <w:jc w:val="center"/>
                   </w:pPr>
                   <w:r>
-                    <w:t xml:space="preserve">66</w:t>
-                  </w:r>
-                </w:p>
-              </w:tc>
-              <w:tc>
-                <w:tcPr/>
-                <w:p>
-                  <w:pPr>
-                    <w:pStyle w:val="Compact"/>
-                    <w:jc w:val="right"/>
-                    <w:jc w:val="center"/>
-                  </w:pPr>
-                  <w:r>
-                    <w:t xml:space="preserve">21.9</w:t>
+                    <w:t xml:space="preserve">67</w:t>
+                  </w:r>
+                </w:p>
+              </w:tc>
+              <w:tc>
+                <w:tcPr/>
+                <w:p>
+                  <w:pPr>
+                    <w:pStyle w:val="Compact"/>
+                    <w:jc w:val="right"/>
+                    <w:jc w:val="center"/>
+                  </w:pPr>
+                  <w:r>
+                    <w:t xml:space="preserve">22.3</w:t>
                   </w:r>
                 </w:p>
               </w:tc>
@@ -2182,20 +2319,20 @@
                     <w:jc w:val="center"/>
                   </w:pPr>
                   <w:r>
-                    <w:t xml:space="preserve">56</w:t>
-                  </w:r>
-                </w:p>
-              </w:tc>
-              <w:tc>
-                <w:tcPr/>
-                <w:p>
-                  <w:pPr>
-                    <w:pStyle w:val="Compact"/>
-                    <w:jc w:val="right"/>
-                    <w:jc w:val="center"/>
-                  </w:pPr>
-                  <w:r>
-                    <w:t xml:space="preserve">18.6</w:t>
+                    <w:t xml:space="preserve">55</w:t>
+                  </w:r>
+                </w:p>
+              </w:tc>
+              <w:tc>
+                <w:tcPr/>
+                <w:p>
+                  <w:pPr>
+                    <w:pStyle w:val="Compact"/>
+                    <w:jc w:val="right"/>
+                    <w:jc w:val="center"/>
+                  </w:pPr>
+                  <w:r>
+                    <w:t xml:space="preserve">18.3</w:t>
                   </w:r>
                 </w:p>
               </w:tc>
@@ -2223,20 +2360,20 @@
                     <w:jc w:val="center"/>
                   </w:pPr>
                   <w:r>
-                    <w:t xml:space="preserve">31</w:t>
-                  </w:r>
-                </w:p>
-              </w:tc>
-              <w:tc>
-                <w:tcPr/>
-                <w:p>
-                  <w:pPr>
-                    <w:pStyle w:val="Compact"/>
-                    <w:jc w:val="right"/>
-                    <w:jc w:val="center"/>
-                  </w:pPr>
-                  <w:r>
-                    <w:t xml:space="preserve">10.3</w:t>
+                    <w:t xml:space="preserve">30</w:t>
+                  </w:r>
+                </w:p>
+              </w:tc>
+              <w:tc>
+                <w:tcPr/>
+                <w:p>
+                  <w:pPr>
+                    <w:pStyle w:val="Compact"/>
+                    <w:jc w:val="right"/>
+                    <w:jc w:val="center"/>
+                  </w:pPr>
+                  <w:r>
+                    <w:t xml:space="preserve">10.0</w:t>
                   </w:r>
                 </w:p>
               </w:tc>
@@ -2277,7 +2414,7 @@
                     <w:jc w:val="center"/>
                   </w:pPr>
                   <w:r>
-                    <w:t xml:space="preserve">36.5</w:t>
+                    <w:t xml:space="preserve">36.7</w:t>
                   </w:r>
                 </w:p>
               </w:tc>
@@ -2391,20 +2528,20 @@
                     <w:jc w:val="center"/>
                   </w:pPr>
                   <w:r>
-                    <w:t xml:space="preserve">170</w:t>
-                  </w:r>
-                </w:p>
-              </w:tc>
-              <w:tc>
-                <w:tcPr/>
-                <w:p>
-                  <w:pPr>
-                    <w:pStyle w:val="Compact"/>
-                    <w:jc w:val="right"/>
-                    <w:jc w:val="center"/>
-                  </w:pPr>
-                  <w:r>
-                    <w:t xml:space="preserve">56.5</w:t>
+                    <w:t xml:space="preserve">168</w:t>
+                  </w:r>
+                </w:p>
+              </w:tc>
+              <w:tc>
+                <w:tcPr/>
+                <w:p>
+                  <w:pPr>
+                    <w:pStyle w:val="Compact"/>
+                    <w:jc w:val="right"/>
+                    <w:jc w:val="center"/>
+                  </w:pPr>
+                  <w:r>
+                    <w:t xml:space="preserve">56.0</w:t>
                   </w:r>
                 </w:p>
               </w:tc>
@@ -2445,7 +2582,7 @@
                     <w:jc w:val="center"/>
                   </w:pPr>
                   <w:r>
-                    <w:t xml:space="preserve">13.6</w:t>
+                    <w:t xml:space="preserve">13.7</w:t>
                   </w:r>
                 </w:p>
               </w:tc>
@@ -2486,7 +2623,7 @@
                     <w:jc w:val="center"/>
                   </w:pPr>
                   <w:r>
-                    <w:t xml:space="preserve">12.6</w:t>
+                    <w:t xml:space="preserve">12.7</w:t>
                   </w:r>
                 </w:p>
               </w:tc>
@@ -2514,20 +2651,20 @@
                     <w:jc w:val="center"/>
                   </w:pPr>
                   <w:r>
-                    <w:t xml:space="preserve">28</w:t>
-                  </w:r>
-                </w:p>
-              </w:tc>
-              <w:tc>
-                <w:tcPr/>
-                <w:p>
-                  <w:pPr>
-                    <w:pStyle w:val="Compact"/>
-                    <w:jc w:val="right"/>
-                    <w:jc w:val="center"/>
-                  </w:pPr>
-                  <w:r>
-                    <w:t xml:space="preserve">9.3</w:t>
+                    <w:t xml:space="preserve">29</w:t>
+                  </w:r>
+                </w:p>
+              </w:tc>
+              <w:tc>
+                <w:tcPr/>
+                <w:p>
+                  <w:pPr>
+                    <w:pStyle w:val="Compact"/>
+                    <w:jc w:val="right"/>
+                    <w:jc w:val="center"/>
+                  </w:pPr>
+                  <w:r>
+                    <w:t xml:space="preserve">9.7</w:t>
                   </w:r>
                 </w:p>
               </w:tc>
@@ -2764,20 +2901,20 @@
                     <w:jc w:val="center"/>
                   </w:pPr>
                   <w:r>
-                    <w:t xml:space="preserve">8</w:t>
-                  </w:r>
-                </w:p>
-              </w:tc>
-              <w:tc>
-                <w:tcPr/>
-                <w:p>
-                  <w:pPr>
-                    <w:pStyle w:val="Compact"/>
-                    <w:jc w:val="right"/>
-                    <w:jc w:val="center"/>
-                  </w:pPr>
-                  <w:r>
-                    <w:t xml:space="preserve">2.7</w:t>
+                    <w:t xml:space="preserve">6</w:t>
+                  </w:r>
+                </w:p>
+              </w:tc>
+              <w:tc>
+                <w:tcPr/>
+                <w:p>
+                  <w:pPr>
+                    <w:pStyle w:val="Compact"/>
+                    <w:jc w:val="right"/>
+                    <w:jc w:val="center"/>
+                  </w:pPr>
+                  <w:r>
+                    <w:t xml:space="preserve">2.0</w:t>
                   </w:r>
                 </w:p>
               </w:tc>
@@ -2887,20 +3024,20 @@
                     <w:jc w:val="center"/>
                   </w:pPr>
                   <w:r>
-                    <w:t xml:space="preserve">286</w:t>
-                  </w:r>
-                </w:p>
-              </w:tc>
-              <w:tc>
-                <w:tcPr/>
-                <w:p>
-                  <w:pPr>
-                    <w:pStyle w:val="Compact"/>
-                    <w:jc w:val="right"/>
-                    <w:jc w:val="center"/>
-                  </w:pPr>
-                  <w:r>
-                    <w:t xml:space="preserve">95.0</w:t>
+                    <w:t xml:space="preserve">287</w:t>
+                  </w:r>
+                </w:p>
+              </w:tc>
+              <w:tc>
+                <w:tcPr/>
+                <w:p>
+                  <w:pPr>
+                    <w:pStyle w:val="Compact"/>
+                    <w:jc w:val="right"/>
+                    <w:jc w:val="center"/>
+                  </w:pPr>
+                  <w:r>
+                    <w:t xml:space="preserve">95.7</w:t>
                   </w:r>
                 </w:p>
               </w:tc>
@@ -2973,20 +3110,20 @@
                     <w:jc w:val="center"/>
                   </w:pPr>
                   <w:r>
-                    <w:t xml:space="preserve">202</w:t>
-                  </w:r>
-                </w:p>
-              </w:tc>
-              <w:tc>
-                <w:tcPr/>
-                <w:p>
-                  <w:pPr>
-                    <w:pStyle w:val="Compact"/>
-                    <w:jc w:val="right"/>
-                    <w:jc w:val="center"/>
-                  </w:pPr>
-                  <w:r>
-                    <w:t xml:space="preserve">67.1</w:t>
+                    <w:t xml:space="preserve">200</w:t>
+                  </w:r>
+                </w:p>
+              </w:tc>
+              <w:tc>
+                <w:tcPr/>
+                <w:p>
+                  <w:pPr>
+                    <w:pStyle w:val="Compact"/>
+                    <w:jc w:val="right"/>
+                    <w:jc w:val="center"/>
+                  </w:pPr>
+                  <w:r>
+                    <w:t xml:space="preserve">66.7</w:t>
                   </w:r>
                 </w:p>
               </w:tc>
@@ -3014,20 +3151,20 @@
                     <w:jc w:val="center"/>
                   </w:pPr>
                   <w:r>
-                    <w:t xml:space="preserve">97</w:t>
-                  </w:r>
-                </w:p>
-              </w:tc>
-              <w:tc>
-                <w:tcPr/>
-                <w:p>
-                  <w:pPr>
-                    <w:pStyle w:val="Compact"/>
-                    <w:jc w:val="right"/>
-                    <w:jc w:val="center"/>
-                  </w:pPr>
-                  <w:r>
-                    <w:t xml:space="preserve">32.2</w:t>
+                    <w:t xml:space="preserve">98</w:t>
+                  </w:r>
+                </w:p>
+              </w:tc>
+              <w:tc>
+                <w:tcPr/>
+                <w:p>
+                  <w:pPr>
+                    <w:pStyle w:val="Compact"/>
+                    <w:jc w:val="right"/>
+                    <w:jc w:val="center"/>
+                  </w:pPr>
+                  <w:r>
+                    <w:t xml:space="preserve">32.7</w:t>
                   </w:r>
                 </w:p>
               </w:tc>
@@ -3100,20 +3237,20 @@
                     <w:jc w:val="center"/>
                   </w:pPr>
                   <w:r>
-                    <w:t xml:space="preserve">195</w:t>
-                  </w:r>
-                </w:p>
-              </w:tc>
-              <w:tc>
-                <w:tcPr/>
-                <w:p>
-                  <w:pPr>
-                    <w:pStyle w:val="Compact"/>
-                    <w:jc w:val="right"/>
-                    <w:jc w:val="center"/>
-                  </w:pPr>
-                  <w:r>
-                    <w:t xml:space="preserve">64.8</w:t>
+                    <w:t xml:space="preserve">194</w:t>
+                  </w:r>
+                </w:p>
+              </w:tc>
+              <w:tc>
+                <w:tcPr/>
+                <w:p>
+                  <w:pPr>
+                    <w:pStyle w:val="Compact"/>
+                    <w:jc w:val="right"/>
+                    <w:jc w:val="center"/>
+                  </w:pPr>
+                  <w:r>
+                    <w:t xml:space="preserve">64.7</w:t>
                   </w:r>
                 </w:p>
               </w:tc>
@@ -3154,7 +3291,7 @@
                     <w:jc w:val="center"/>
                   </w:pPr>
                   <w:r>
-                    <w:t xml:space="preserve">34.9</w:t>
+                    <w:t xml:space="preserve">35.0</w:t>
                   </w:r>
                 </w:p>
               </w:tc>
@@ -3227,20 +3364,20 @@
                     <w:jc w:val="center"/>
                   </w:pPr>
                   <w:r>
-                    <w:t xml:space="preserve">154</w:t>
-                  </w:r>
-                </w:p>
-              </w:tc>
-              <w:tc>
-                <w:tcPr/>
-                <w:p>
-                  <w:pPr>
-                    <w:pStyle w:val="Compact"/>
-                    <w:jc w:val="right"/>
-                    <w:jc w:val="center"/>
-                  </w:pPr>
-                  <w:r>
-                    <w:t xml:space="preserve">51.2</w:t>
+                    <w:t xml:space="preserve">153</w:t>
+                  </w:r>
+                </w:p>
+              </w:tc>
+              <w:tc>
+                <w:tcPr/>
+                <w:p>
+                  <w:pPr>
+                    <w:pStyle w:val="Compact"/>
+                    <w:jc w:val="right"/>
+                    <w:jc w:val="center"/>
+                  </w:pPr>
+                  <w:r>
+                    <w:t xml:space="preserve">51.0</w:t>
                   </w:r>
                 </w:p>
               </w:tc>
@@ -3281,7 +3418,7 @@
                     <w:jc w:val="center"/>
                   </w:pPr>
                   <w:r>
-                    <w:t xml:space="preserve">48.5</w:t>
+                    <w:t xml:space="preserve">48.7</w:t>
                   </w:r>
                 </w:p>
               </w:tc>
@@ -3367,7 +3504,7 @@
                     <w:jc w:val="center"/>
                   </w:pPr>
                   <w:r>
-                    <w:t xml:space="preserve">17.6</w:t>
+                    <w:t xml:space="preserve">17.7</w:t>
                   </w:r>
                 </w:p>
               </w:tc>
@@ -3408,7 +3545,7 @@
                     <w:jc w:val="center"/>
                   </w:pPr>
                   <w:r>
-                    <w:t xml:space="preserve">39.9</w:t>
+                    <w:t xml:space="preserve">40.0</w:t>
                   </w:r>
                 </w:p>
               </w:tc>
@@ -3436,20 +3573,20 @@
                     <w:jc w:val="center"/>
                   </w:pPr>
                   <w:r>
-                    <w:t xml:space="preserve">96</w:t>
-                  </w:r>
-                </w:p>
-              </w:tc>
-              <w:tc>
-                <w:tcPr/>
-                <w:p>
-                  <w:pPr>
-                    <w:pStyle w:val="Compact"/>
-                    <w:jc w:val="right"/>
-                    <w:jc w:val="center"/>
-                  </w:pPr>
-                  <w:r>
-                    <w:t xml:space="preserve">31.9</w:t>
+                    <w:t xml:space="preserve">95</w:t>
+                  </w:r>
+                </w:p>
+              </w:tc>
+              <w:tc>
+                <w:tcPr/>
+                <w:p>
+                  <w:pPr>
+                    <w:pStyle w:val="Compact"/>
+                    <w:jc w:val="right"/>
+                    <w:jc w:val="center"/>
+                  </w:pPr>
+                  <w:r>
+                    <w:t xml:space="preserve">31.7</w:t>
                   </w:r>
                 </w:p>
               </w:tc>
@@ -3490,7 +3627,7 @@
                     <w:jc w:val="center"/>
                   </w:pPr>
                   <w:r>
-                    <w:t xml:space="preserve">9.6</w:t>
+                    <w:t xml:space="preserve">9.7</w:t>
                   </w:r>
                 </w:p>
               </w:tc>
@@ -3576,7 +3713,7 @@
                     <w:jc w:val="center"/>
                   </w:pPr>
                   <w:r>
-                    <w:t xml:space="preserve">34.2</w:t>
+                    <w:t xml:space="preserve">34.3</w:t>
                   </w:r>
                 </w:p>
               </w:tc>
@@ -3604,20 +3741,20 @@
                     <w:jc w:val="center"/>
                   </w:pPr>
                   <w:r>
-                    <w:t xml:space="preserve">57</w:t>
-                  </w:r>
-                </w:p>
-              </w:tc>
-              <w:tc>
-                <w:tcPr/>
-                <w:p>
-                  <w:pPr>
-                    <w:pStyle w:val="Compact"/>
-                    <w:jc w:val="right"/>
-                    <w:jc w:val="center"/>
-                  </w:pPr>
-                  <w:r>
-                    <w:t xml:space="preserve">18.9</w:t>
+                    <w:t xml:space="preserve">56</w:t>
+                  </w:r>
+                </w:p>
+              </w:tc>
+              <w:tc>
+                <w:tcPr/>
+                <w:p>
+                  <w:pPr>
+                    <w:pStyle w:val="Compact"/>
+                    <w:jc w:val="right"/>
+                    <w:jc w:val="center"/>
+                  </w:pPr>
+                  <w:r>
+                    <w:t xml:space="preserve">18.7</w:t>
                   </w:r>
                 </w:p>
               </w:tc>
@@ -3658,7 +3795,7 @@
                     <w:jc w:val="center"/>
                   </w:pPr>
                   <w:r>
-                    <w:t xml:space="preserve">17.9</w:t>
+                    <w:t xml:space="preserve">18.0</w:t>
                   </w:r>
                 </w:p>
               </w:tc>
@@ -3699,7 +3836,7 @@
                     <w:jc w:val="center"/>
                   </w:pPr>
                   <w:r>
-                    <w:t xml:space="preserve">27.6</w:t>
+                    <w:t xml:space="preserve">27.7</w:t>
                   </w:r>
                 </w:p>
               </w:tc>
@@ -3813,20 +3950,20 @@
                     <w:jc w:val="center"/>
                   </w:pPr>
                   <w:r>
-                    <w:t xml:space="preserve">126</w:t>
-                  </w:r>
-                </w:p>
-              </w:tc>
-              <w:tc>
-                <w:tcPr/>
-                <w:p>
-                  <w:pPr>
-                    <w:pStyle w:val="Compact"/>
-                    <w:jc w:val="right"/>
-                    <w:jc w:val="center"/>
-                  </w:pPr>
-                  <w:r>
-                    <w:t xml:space="preserve">41.9</w:t>
+                    <w:t xml:space="preserve">124</w:t>
+                  </w:r>
+                </w:p>
+              </w:tc>
+              <w:tc>
+                <w:tcPr/>
+                <w:p>
+                  <w:pPr>
+                    <w:pStyle w:val="Compact"/>
+                    <w:jc w:val="right"/>
+                    <w:jc w:val="center"/>
+                  </w:pPr>
+                  <w:r>
+                    <w:t xml:space="preserve">41.3</w:t>
                   </w:r>
                 </w:p>
               </w:tc>
@@ -3895,20 +4032,20 @@
                     <w:jc w:val="center"/>
                   </w:pPr>
                   <w:r>
-                    <w:t xml:space="preserve">71</w:t>
-                  </w:r>
-                </w:p>
-              </w:tc>
-              <w:tc>
-                <w:tcPr/>
-                <w:p>
-                  <w:pPr>
-                    <w:pStyle w:val="Compact"/>
-                    <w:jc w:val="right"/>
-                    <w:jc w:val="center"/>
-                  </w:pPr>
-                  <w:r>
-                    <w:t xml:space="preserve">23.6</w:t>
+                    <w:t xml:space="preserve">72</w:t>
+                  </w:r>
+                </w:p>
+              </w:tc>
+              <w:tc>
+                <w:tcPr/>
+                <w:p>
+                  <w:pPr>
+                    <w:pStyle w:val="Compact"/>
+                    <w:jc w:val="right"/>
+                    <w:jc w:val="center"/>
+                  </w:pPr>
+                  <w:r>
+                    <w:t xml:space="preserve">24.0</w:t>
                   </w:r>
                 </w:p>
               </w:tc>
@@ -3949,7 +4086,7 @@
                     <w:jc w:val="center"/>
                   </w:pPr>
                   <w:r>
-                    <w:t xml:space="preserve">8.6</w:t>
+                    <w:t xml:space="preserve">8.7</w:t>
                   </w:r>
                 </w:p>
               </w:tc>
@@ -4042,7 +4179,7 @@
                     <w:t xml:space="preserve"> </w:t>
                   </w:r>
                   <w:r>
-                    <w:t xml:space="preserve">N = 301</w:t>
+                    <w:t xml:space="preserve">N = 299</w:t>
                   </w:r>
                 </w:p>
               </w:tc>
@@ -4064,19 +4201,19 @@
               </w:tc>
             </w:tr>
           </w:tbl>
-          <w:bookmarkEnd w:id="36"/>
+          <w:bookmarkEnd w:id="40"/>
           <w:p/>
         </w:tc>
       </w:tr>
     </w:tbl>
-    <w:bookmarkEnd w:id="37"/>
-    <w:bookmarkStart w:id="38" w:name="adherence-and-labels"/>
+    <w:bookmarkEnd w:id="41"/>
+    <w:bookmarkStart w:id="42" w:name="adherence-features-and-labels"/>
     <w:p>
       <w:pPr>
         <w:pStyle w:val="Heading2"/>
       </w:pPr>
       <w:r>
-        <w:t xml:space="preserve">Adherence and Labels</w:t>
+        <w:t xml:space="preserve">Adherence, Features, and Labels</w:t>
       </w:r>
     </w:p>
     <w:p>
@@ -4084,44 +4221,71 @@
         <w:pStyle w:val="FirstParagraph"/>
       </w:pPr>
       <w:r>
-        <w:t xml:space="preserve">Median days on study across participants was 356 days (range 32-395 days). 83% of participants remained on study for at least six months. EMA adherence was high. On average participants completed 73% of the daily EMA prompts (range 24-100%). Participants provided on average</w:t>
+        <w:t xml:space="preserve">Mean days on study across participants was 298 days (range 32-395 days). 83% of participants (250/300) remained on study for at least six months. EMA adherence was high. On average participants completed 73% of the daily EMA prompts (range 24-100%). Participants provided, on average, 313 daily geolocation points (range 20-825).</w:t>
+      </w:r>
+    </w:p>
+    <w:p>
+      <w:pPr>
+        <w:pStyle w:val="BodyText"/>
+      </w:pPr>
+      <w:r>
+        <w:t xml:space="preserve">Our final feature set consisted of 640 features</w:t>
+      </w:r>
+      <w:r>
+        <w:t xml:space="preserve">. The proportion of missing values across features was low (mean=.03, range = 0-.12).</w:t>
       </w:r>
       <w:r>
         <w:t xml:space="preserve"> </w:t>
       </w:r>
+      <w:r>
+        <w:t xml:space="preserve">Across participants we generated a total of 88,973 day-level labels.</w:t>
+      </w:r>
+      <w:r>
+        <w:t xml:space="preserve"> </w:t>
+      </w:r>
+      <w:r>
+        <w:t xml:space="preserve">Forty percent of participants (119/300) reported an opioid lapse while on study (mean=5.73, range 0-117). This resulted in 1.93% of the labels positive for lapse (1,720/88,973 labels).</w:t>
+      </w:r>
+    </w:p>
+    <w:bookmarkEnd w:id="42"/>
+    <w:bookmarkStart w:id="48" w:name="performance"/>
+    <w:p>
+      <w:pPr>
+        <w:pStyle w:val="Heading2"/>
+      </w:pPr>
+      <w:r>
+        <w:t xml:space="preserve">Performance</w:t>
+      </w:r>
+    </w:p>
+    <w:p>
+      <w:pPr>
+        <w:pStyle w:val="FirstParagraph"/>
+      </w:pPr>
+      <w:r>
+        <w:t xml:space="preserve">The best model configuration used an xgboost statistical algorithm and up-sampled the minority class</w:t>
+      </w:r>
+      <w:r>
+        <w:t xml:space="preserve">.</w:t>
+      </w:r>
+      <w:r>
+        <w:rPr>
+          <w:rStyle w:val="FootnoteReference"/>
+        </w:rPr>
+        <w:footnoteReference w:id="43"/>
+      </w:r>
+      <w:r>
+        <w:t xml:space="preserve"> </w:t>
+      </w:r>
+      <w:r>
+        <w:t xml:space="preserve">The median posterior probability for the best model was 0.93, with narrow 95% CI ([0.92, 0.94]).</w:t>
+      </w:r>
     </w:p>
     <w:p>
       <w:pPr>
         <w:pStyle w:val="BodyText"/>
       </w:pPr>
       <w:r>
-        <w:t xml:space="preserve">Across participants we generated a total of 89,125 labels. Thirty-nine percent of participants reported an opioid lapse while on study (mean=5.34, range 0-76). This resulted in 1.80% of the labels positive for lapse (1,608/89,125 labels).</w:t>
-      </w:r>
-    </w:p>
-    <w:bookmarkEnd w:id="38"/>
-    <w:bookmarkStart w:id="43" w:name="performance"/>
-    <w:p>
-      <w:pPr>
-        <w:pStyle w:val="Heading2"/>
-      </w:pPr>
-      <w:r>
-        <w:t xml:space="preserve">Performance</w:t>
-      </w:r>
-    </w:p>
-    <w:p>
-      <w:pPr>
-        <w:pStyle w:val="FirstParagraph"/>
-      </w:pPr>
-      <w:r>
-        <w:t xml:space="preserve">The best model configuration was a down-sampled xgboost statistical algorithm that used only the dynamic feature set (i.e., features from EMA and geolocation). The median posterior probability for the best model was 0.93, with narrow 95% CI ([0.92, 0.94]).</w:t>
-      </w:r>
-    </w:p>
-    <w:p>
-      <w:pPr>
-        <w:pStyle w:val="BodyText"/>
-      </w:pPr>
-      <w:r>
-        <w:t xml:space="preserve">We compared our best model’s performance to a baseline model that only used information gathered at baseline (demographics and individual differences in OUD characteristics) to evaluate the predictive value of adding dynamic features. The median posterior probability for the baseline model was 0.74 (95% CI [0.71, 0.77]). A Bayesian model comparison revealed extremely strong evidence that the best model was more predictive than the baseline model (probability = 1.00).</w:t>
+        <w:t xml:space="preserve">We compared our best model’s performance to a baseline model that only used information gathered at intake (i.e., individual differences in demographic and OUD characteristics) to evaluate the incremental predictive value of adding dynamic features. The median posterior probability for the baseline model was 0.74 (95% CI [0.71, 0.77]). A Bayesian model comparison revealed extremely strong evidence that the best model was more predictive than the baseline model (probability = 1.00).</w:t>
       </w:r>
     </w:p>
     <w:p>
@@ -4156,118 +4320,7 @@
       <w:tr>
         <w:tc>
           <w:tcPr/>
-          <w:bookmarkStart w:id="42" w:name="fig-1"/>
-          <w:p>
-            <w:pPr>
-              <w:pStyle w:val="Compact"/>
-              <w:jc w:val="center"/>
-            </w:pPr>
-            <w:r>
-              <w:drawing>
-                <wp:inline>
-                  <wp:extent cx="5334000" cy="3809999"/>
-                  <wp:effectExtent b="0" l="0" r="0" t="0"/>
-                  <wp:docPr descr="" title="" id="40" name="Picture"/>
-                  <a:graphic>
-                    <a:graphicData uri="http://schemas.openxmlformats.org/drawingml/2006/picture">
-                      <pic:pic>
-                        <pic:nvPicPr>
-                          <pic:cNvPr descr="index_files/figure-docx/notebooks-mak_figures-fig-1-output-1.png" id="41" name="Picture"/>
-                          <pic:cNvPicPr>
-                            <a:picLocks noChangeArrowheads="1" noChangeAspect="1"/>
-                          </pic:cNvPicPr>
-                        </pic:nvPicPr>
-                        <pic:blipFill>
-                          <a:blip r:embed="rId39"/>
-                          <a:stretch>
-                            <a:fillRect/>
-                          </a:stretch>
-                        </pic:blipFill>
-                        <pic:spPr bwMode="auto">
-                          <a:xfrm>
-                            <a:off x="0" y="0"/>
-                            <a:ext cx="5334000" cy="3809999"/>
-                          </a:xfrm>
-                          <a:prstGeom prst="rect">
-                            <a:avLst/>
-                          </a:prstGeom>
-                          <a:noFill/>
-                          <a:ln w="9525">
-                            <a:noFill/>
-                            <a:headEnd/>
-                            <a:tailEnd/>
-                          </a:ln>
-                        </pic:spPr>
-                      </pic:pic>
-                    </a:graphicData>
-                  </a:graphic>
-                </wp:inline>
-              </w:drawing>
-            </w:r>
-          </w:p>
-          <w:p>
-            <w:pPr>
-              <w:jc w:val="center"/>
-            </w:pPr>
-            <w:pPr>
-              <w:jc w:val="start"/>
-              <w:spacing w:before="200"/>
-              <w:pStyle w:val="ImageCaption"/>
-            </w:pPr>
-            <w:r>
-              <w:t xml:space="preserve">Figure 1: Posterior probabilities for area under the receiver operating curve (auROC) by demographic subgroup. auROC ranges from .5 (chance performance) to 1 (perfect performance). Subgroups advantaged in access to substance use treatment and outcomes (male, non-Hispanic White, above poverty, urban or surburban geographic location, and some college education) are depicted in dark purple. Subgroups disadvantaged in access to substance use treatment and outcomes (not male, Hispanic and/or not White, below poverty, small town or rural geographic location, and high school education or less) are depicted in green. Overall model performance across groups is depicted as the dashed grey line.</w:t>
-            </w:r>
-          </w:p>
-          <w:bookmarkEnd w:id="42"/>
-        </w:tc>
-      </w:tr>
-    </w:tbl>
-    <w:bookmarkEnd w:id="43"/>
-    <w:bookmarkStart w:id="48" w:name="calibration-1"/>
-    <w:p>
-      <w:pPr>
-        <w:pStyle w:val="Heading2"/>
-      </w:pPr>
-      <w:r>
-        <w:t xml:space="preserve">Calibration</w:t>
-      </w:r>
-    </w:p>
-    <w:p>
-      <w:pPr>
-        <w:pStyle w:val="FirstParagraph"/>
-      </w:pPr>
-      <w:r>
-        <w:t xml:space="preserve">Our raw model predicted probabilities were generally well-calibrated (brier score = 0.015). We attempted to improve calibration with Platt scaling but results were comparable (brier score = 0.015). Calibration plots for the raw uncalibrated probabilities and calibrated probabilities with Platt scaline are presented in</w:t>
-      </w:r>
-      <w:r>
-        <w:t xml:space="preserve"> </w:t>
-      </w:r>
-      <w:hyperlink w:anchor="fig-2">
-        <w:r>
-          <w:rPr>
-            <w:rStyle w:val="Hyperlink"/>
-          </w:rPr>
-          <w:t xml:space="preserve">Figure 2</w:t>
-        </w:r>
-      </w:hyperlink>
-      <w:r>
-        <w:t xml:space="preserve">. Histograms of predicted probabilities by true lapse outcome are available in the supplement.</w:t>
-      </w:r>
-    </w:p>
-    <w:tbl>
-      <w:tblPr>
-        <w:tblStyle w:val="Table"/>
-        <w:tblW w:type="pct" w:w="5000"/>
-        <w:tblLayout w:type="fixed"/>
-        <w:tblLook w:firstRow="0" w:lastRow="0" w:firstColumn="0" w:lastColumn="0" w:noHBand="0" w:noVBand="0" w:val="0000"/>
-      </w:tblPr>
-      <w:tblGrid>
-        <w:gridCol w:w="7920"/>
-      </w:tblGrid>
-      <w:tr>
-        <w:tc>
-          <w:tcPr/>
-          <w:bookmarkStart w:id="47" w:name="fig-2"/>
+          <w:bookmarkStart w:id="47" w:name="fig-1"/>
           <w:p>
             <w:pPr>
               <w:pStyle w:val="Compact"/>
@@ -4283,7 +4336,7 @@
                     <a:graphicData uri="http://schemas.openxmlformats.org/drawingml/2006/picture">
                       <pic:pic>
                         <pic:nvPicPr>
-                          <pic:cNvPr descr="index_files/figure-docx/notebooks-mak_figures-fig-2-output-1.png" id="46" name="Picture"/>
+                          <pic:cNvPr descr="index_files/figure-docx/notebooks-mak_figures-fig-1-output-1.png" id="46" name="Picture"/>
                           <pic:cNvPicPr>
                             <a:picLocks noChangeArrowheads="1" noChangeAspect="1"/>
                           </pic:cNvPicPr>
@@ -4326,7 +4379,7 @@
               <w:pStyle w:val="ImageCaption"/>
             </w:pPr>
             <w:r>
-              <w:t xml:space="preserve">Figure 2: Calibration plots of raw and calibrated lapse probabilities. Predicted probabilities (x-axis) are binned into deciles. Observed lapse probability (y-axis) represents the proportion of actual lapses observed in each bin. The dashed diagonal represents perfect calibration. Points below the line indicate overestimation and points above the line indicate underestimation. Raw probabilities are depicted as dark purple lines Platt calibrated probabilities are depicted as green dashed lines.</w:t>
+              <w:t xml:space="preserve">Figure 1: Posterior probabilities for area under the receiver operating curve (auROC) by demographic subgroup. auROC ranges from .5 (chance performance) to 1 (perfect performance). Subgroups advantaged in access to substance use treatment and outcomes (male, non-Hispanic White, above poverty, urban or surburban geographic location, and some college education) are depicted in dark purple. Subgroups disadvantaged in access to substance use treatment and outcomes (not male, Hispanic and/or not White, below poverty, small town or rural geographic location, and high school education or less) are depicted in green. Overall model performance across groups is depicted as the dashed grey line.</w:t>
             </w:r>
           </w:p>
           <w:bookmarkEnd w:id="47"/>
@@ -4334,13 +4387,35 @@
       </w:tr>
     </w:tbl>
     <w:bookmarkEnd w:id="48"/>
-    <w:bookmarkStart w:id="53" w:name="feature-importance-1"/>
+    <w:bookmarkStart w:id="53" w:name="calibration-1"/>
     <w:p>
       <w:pPr>
         <w:pStyle w:val="Heading2"/>
       </w:pPr>
       <w:r>
-        <w:t xml:space="preserve">Feature Importance</w:t>
+        <w:t xml:space="preserve">Calibration</w:t>
+      </w:r>
+    </w:p>
+    <w:p>
+      <w:pPr>
+        <w:pStyle w:val="FirstParagraph"/>
+      </w:pPr>
+      <w:r>
+        <w:t xml:space="preserve">Our raw model predicted probabilities were generally well-calibrated (brier score = 0.015). We attempted to improve calibration with Platt scaling but results were comparable (brier score = 0.015). Calibration plots for the raw uncalibrated probabilities and calibrated probabilities with Platt scaline are presented in</w:t>
+      </w:r>
+      <w:r>
+        <w:t xml:space="preserve"> </w:t>
+      </w:r>
+      <w:hyperlink w:anchor="fig-2">
+        <w:r>
+          <w:rPr>
+            <w:rStyle w:val="Hyperlink"/>
+          </w:rPr>
+          <w:t xml:space="preserve">Figure 2</w:t>
+        </w:r>
+      </w:hyperlink>
+      <w:r>
+        <w:t xml:space="preserve">. Histograms of predicted probabilities by true lapse outcome are available in the supplement.</w:t>
       </w:r>
     </w:p>
     <w:tbl>
@@ -4356,7 +4431,185 @@
       <w:tr>
         <w:tc>
           <w:tcPr/>
-          <w:bookmarkStart w:id="52" w:name="fig-4"/>
+          <w:bookmarkStart w:id="52" w:name="fig-2"/>
+          <w:p>
+            <w:pPr>
+              <w:pStyle w:val="Compact"/>
+              <w:jc w:val="center"/>
+            </w:pPr>
+            <w:r>
+              <w:drawing>
+                <wp:inline>
+                  <wp:extent cx="5334000" cy="3809999"/>
+                  <wp:effectExtent b="0" l="0" r="0" t="0"/>
+                  <wp:docPr descr="" title="" id="50" name="Picture"/>
+                  <a:graphic>
+                    <a:graphicData uri="http://schemas.openxmlformats.org/drawingml/2006/picture">
+                      <pic:pic>
+                        <pic:nvPicPr>
+                          <pic:cNvPr descr="index_files/figure-docx/notebooks-mak_figures-fig-2-output-1.png" id="51" name="Picture"/>
+                          <pic:cNvPicPr>
+                            <a:picLocks noChangeArrowheads="1" noChangeAspect="1"/>
+                          </pic:cNvPicPr>
+                        </pic:nvPicPr>
+                        <pic:blipFill>
+                          <a:blip r:embed="rId49"/>
+                          <a:stretch>
+                            <a:fillRect/>
+                          </a:stretch>
+                        </pic:blipFill>
+                        <pic:spPr bwMode="auto">
+                          <a:xfrm>
+                            <a:off x="0" y="0"/>
+                            <a:ext cx="5334000" cy="3809999"/>
+                          </a:xfrm>
+                          <a:prstGeom prst="rect">
+                            <a:avLst/>
+                          </a:prstGeom>
+                          <a:noFill/>
+                          <a:ln w="9525">
+                            <a:noFill/>
+                            <a:headEnd/>
+                            <a:tailEnd/>
+                          </a:ln>
+                        </pic:spPr>
+                      </pic:pic>
+                    </a:graphicData>
+                  </a:graphic>
+                </wp:inline>
+              </w:drawing>
+            </w:r>
+          </w:p>
+          <w:p>
+            <w:pPr>
+              <w:jc w:val="center"/>
+            </w:pPr>
+            <w:pPr>
+              <w:jc w:val="start"/>
+              <w:spacing w:before="200"/>
+              <w:pStyle w:val="ImageCaption"/>
+            </w:pPr>
+            <w:r>
+              <w:t xml:space="preserve">Figure 2: Calibration plots of raw and calibrated lapse probabilities. Predicted probabilities (x-axis) are binned into deciles. Observed lapse probability (y-axis) represents the proportion of actual lapses observed in each bin. The dashed diagonal represents perfect calibration. Points below the line indicate overestimation and points above the line indicate underestimation. Raw probabilities are depicted as dark purple lines Platt calibrated probabilities are depicted as green dashed lines.</w:t>
+            </w:r>
+          </w:p>
+          <w:bookmarkEnd w:id="52"/>
+        </w:tc>
+      </w:tr>
+    </w:tbl>
+    <w:bookmarkEnd w:id="53"/>
+    <w:bookmarkStart w:id="63" w:name="feature-importance-1"/>
+    <w:p>
+      <w:pPr>
+        <w:pStyle w:val="Heading2"/>
+      </w:pPr>
+      <w:r>
+        <w:t xml:space="preserve">Feature Importance</w:t>
+      </w:r>
+    </w:p>
+    <w:p>
+      <w:pPr>
+        <w:pStyle w:val="FirstParagraph"/>
+      </w:pPr>
+      <w:r>
+        <w:t xml:space="preserve">For brevity, we are only displaying the top 30 features, as defined by the 30 largest absolute mean shapley values. In the supplement, we provide full figures of all possible feature categories.</w:t>
+      </w:r>
+    </w:p>
+    <w:tbl>
+      <w:tblPr>
+        <w:tblStyle w:val="Table"/>
+        <w:tblW w:type="pct" w:w="5000"/>
+        <w:tblLayout w:type="fixed"/>
+        <w:tblLook w:firstRow="0" w:lastRow="0" w:firstColumn="0" w:lastColumn="0" w:noHBand="0" w:noVBand="0" w:val="0000"/>
+      </w:tblPr>
+      <w:tblGrid>
+        <w:gridCol w:w="7920"/>
+      </w:tblGrid>
+      <w:tr>
+        <w:tc>
+          <w:tcPr/>
+          <w:bookmarkStart w:id="58" w:name="fig-3"/>
+          <w:p>
+            <w:pPr>
+              <w:pStyle w:val="Compact"/>
+              <w:jc w:val="center"/>
+            </w:pPr>
+            <w:bookmarkStart w:id="57" w:name="fig-3"/>
+            <w:r>
+              <w:drawing>
+                <wp:inline>
+                  <wp:extent cx="5334000" cy="3333750"/>
+                  <wp:effectExtent b="0" l="0" r="0" t="0"/>
+                  <wp:docPr descr="" title="" id="55" name="Picture"/>
+                  <a:graphic>
+                    <a:graphicData uri="http://schemas.openxmlformats.org/drawingml/2006/picture">
+                      <pic:pic>
+                        <pic:nvPicPr>
+                          <pic:cNvPr descr="index_files/figure-docx/notebooks-mak_figures-fig-3-output-1.png" id="56" name="Picture"/>
+                          <pic:cNvPicPr>
+                            <a:picLocks noChangeArrowheads="1" noChangeAspect="1"/>
+                          </pic:cNvPicPr>
+                        </pic:nvPicPr>
+                        <pic:blipFill>
+                          <a:blip r:embed="rId54"/>
+                          <a:stretch>
+                            <a:fillRect/>
+                          </a:stretch>
+                        </pic:blipFill>
+                        <pic:spPr bwMode="auto">
+                          <a:xfrm>
+                            <a:off x="0" y="0"/>
+                            <a:ext cx="5334000" cy="3333750"/>
+                          </a:xfrm>
+                          <a:prstGeom prst="rect">
+                            <a:avLst/>
+                          </a:prstGeom>
+                          <a:noFill/>
+                          <a:ln w="9525">
+                            <a:noFill/>
+                            <a:headEnd/>
+                            <a:tailEnd/>
+                          </a:ln>
+                        </pic:spPr>
+                      </pic:pic>
+                    </a:graphicData>
+                  </a:graphic>
+                </wp:inline>
+              </w:drawing>
+            </w:r>
+            <w:bookmarkEnd w:id="57"/>
+          </w:p>
+          <w:p>
+            <w:pPr>
+              <w:jc w:val="center"/>
+            </w:pPr>
+            <w:pPr>
+              <w:jc w:val="start"/>
+              <w:spacing w:before="200"/>
+              <w:pStyle w:val="ImageCaption"/>
+            </w:pPr>
+            <w:r>
+              <w:t xml:space="preserve">Figure 3</w:t>
+            </w:r>
+          </w:p>
+          <w:bookmarkEnd w:id="58"/>
+        </w:tc>
+      </w:tr>
+    </w:tbl>
+    <w:tbl>
+      <w:tblPr>
+        <w:tblStyle w:val="Table"/>
+        <w:tblW w:type="pct" w:w="5000"/>
+        <w:tblLayout w:type="fixed"/>
+        <w:tblLook w:firstRow="0" w:lastRow="0" w:firstColumn="0" w:lastColumn="0" w:noHBand="0" w:noVBand="0" w:val="0000"/>
+      </w:tblPr>
+      <w:tblGrid>
+        <w:gridCol w:w="7920"/>
+      </w:tblGrid>
+      <w:tr>
+        <w:tc>
+          <w:tcPr/>
+          <w:bookmarkStart w:id="62" w:name="fig-4"/>
           <w:p>
             <w:pPr>
               <w:pStyle w:val="Compact"/>
@@ -4367,18 +4620,18 @@
                 <wp:inline>
                   <wp:extent cx="5334000" cy="7467600"/>
                   <wp:effectExtent b="0" l="0" r="0" t="0"/>
-                  <wp:docPr descr="" title="" id="50" name="Picture"/>
+                  <wp:docPr descr="" title="" id="60" name="Picture"/>
                   <a:graphic>
                     <a:graphicData uri="http://schemas.openxmlformats.org/drawingml/2006/picture">
                       <pic:pic>
                         <pic:nvPicPr>
-                          <pic:cNvPr descr="index_files/figure-docx/notebooks-mak_figures-fig-4-output-1.png" id="51" name="Picture"/>
+                          <pic:cNvPr descr="index_files/figure-docx/notebooks-mak_figures-fig-4-output-1.png" id="61" name="Picture"/>
                           <pic:cNvPicPr>
                             <a:picLocks noChangeArrowheads="1" noChangeAspect="1"/>
                           </pic:cNvPicPr>
                         </pic:nvPicPr>
                         <pic:blipFill>
-                          <a:blip r:embed="rId49"/>
+                          <a:blip r:embed="rId59"/>
                           <a:stretch>
                             <a:fillRect/>
                           </a:stretch>
@@ -4415,16 +4668,16 @@
               <w:pStyle w:val="ImageCaption"/>
             </w:pPr>
             <w:r>
-              <w:t xml:space="preserve">Figure 3: Feature importance partial dependence plots.</w:t>
+              <w:t xml:space="preserve">Figure 4: Feature importance partial dependence plots.</w:t>
             </w:r>
           </w:p>
-          <w:bookmarkEnd w:id="52"/>
+          <w:bookmarkEnd w:id="62"/>
         </w:tc>
       </w:tr>
     </w:tbl>
-    <w:bookmarkEnd w:id="53"/>
-    <w:bookmarkEnd w:id="54"/>
-    <w:bookmarkStart w:id="55" w:name="discussion"/>
+    <w:bookmarkEnd w:id="63"/>
+    <w:bookmarkEnd w:id="64"/>
+    <w:bookmarkStart w:id="65" w:name="discussion"/>
     <w:p>
       <w:pPr>
         <w:pStyle w:val="Heading1"/>
@@ -4433,8 +4686,53 @@
         <w:t xml:space="preserve">Discussion</w:t>
       </w:r>
     </w:p>
-    <w:bookmarkEnd w:id="55"/>
-    <w:bookmarkStart w:id="66" w:name="references"/>
+    <w:p>
+      <w:pPr>
+        <w:numPr>
+          <w:ilvl w:val="0"/>
+          <w:numId w:val="1006"/>
+        </w:numPr>
+      </w:pPr>
+      <w:r>
+        <w:t xml:space="preserve">Discuss contrast between top global features and</w:t>
+      </w:r>
+      <w:r>
+        <w:t xml:space="preserve"> </w:t>
+      </w:r>
+      <w:r>
+        <w:t xml:space="preserve">“actual”</w:t>
+      </w:r>
+      <w:r>
+        <w:t xml:space="preserve"> </w:t>
+      </w:r>
+      <w:r>
+        <w:t xml:space="preserve">important features (i.e., what comes up day to day as being important). What does this mean for how we traditionally conceptualize feature importance?</w:t>
+      </w:r>
+    </w:p>
+    <w:p>
+      <w:pPr>
+        <w:numPr>
+          <w:ilvl w:val="0"/>
+          <w:numId w:val="1006"/>
+        </w:numPr>
+      </w:pPr>
+      <w:r>
+        <w:t xml:space="preserve">When discussing fairness - we don’t look at age. People over 65 is an important group to look at but they were not in our sample</w:t>
+      </w:r>
+    </w:p>
+    <w:p>
+      <w:pPr>
+        <w:numPr>
+          <w:ilvl w:val="0"/>
+          <w:numId w:val="1006"/>
+        </w:numPr>
+      </w:pPr>
+      <w:r>
+        <w:t xml:space="preserve">Decision not include misclassification cost analyses: acknowledge that discrimination and calibration don’t equate to clinical utilility. Decision analysis tools, such as net benefit curves could be used to quantify clinical benefit at relevant probability thresholds. Our model is designed to not be used to make decisions about whether or not to treat but to provide model feedback to individuals each day to help them monitor their risk for lapse. Therefore the decision has already been made to always treat. Should these models be used to inform when to deploy more cost-intensive interventions (e.g., communicating risk level to a therapist to initiate contact) these analyses will be important next steps.</w:t>
+      </w:r>
+    </w:p>
+    <w:bookmarkEnd w:id="65"/>
+    <w:bookmarkStart w:id="78" w:name="references"/>
     <w:p>
       <w:pPr>
         <w:pStyle w:val="Heading1"/>
@@ -4443,8 +4741,8 @@
         <w:t xml:space="preserve">References</w:t>
       </w:r>
     </w:p>
-    <w:bookmarkStart w:id="65" w:name="refs"/>
-    <w:bookmarkStart w:id="57" w:name="ref-chtc"/>
+    <w:bookmarkStart w:id="77" w:name="refs"/>
+    <w:bookmarkStart w:id="67" w:name="ref-chtc"/>
     <w:p>
       <w:pPr>
         <w:pStyle w:val="Bibliography"/>
@@ -4468,7 +4766,7 @@
       <w:r>
         <w:t xml:space="preserve"> </w:t>
       </w:r>
-      <w:hyperlink r:id="rId56">
+      <w:hyperlink r:id="rId66">
         <w:r>
           <w:rPr>
             <w:rStyle w:val="Hyperlink"/>
@@ -4477,8 +4775,8 @@
         </w:r>
       </w:hyperlink>
     </w:p>
-    <w:bookmarkEnd w:id="57"/>
-    <w:bookmarkStart w:id="59" w:name="ref-collinsTRIPODAIStatementUpdated2024"/>
+    <w:bookmarkEnd w:id="67"/>
+    <w:bookmarkStart w:id="69" w:name="ref-collinsTRIPODAIStatementUpdated2024"/>
     <w:p>
       <w:pPr>
         <w:pStyle w:val="Bibliography"/>
@@ -4533,7 +4831,7 @@
       <w:r>
         <w:t xml:space="preserve"> </w:t>
       </w:r>
-      <w:hyperlink r:id="rId58">
+      <w:hyperlink r:id="rId68">
         <w:r>
           <w:rPr>
             <w:rStyle w:val="Hyperlink"/>
@@ -4542,8 +4840,8 @@
         </w:r>
       </w:hyperlink>
     </w:p>
-    <w:bookmarkEnd w:id="59"/>
-    <w:bookmarkStart w:id="60" w:name="ref-goodrichRstanarmBayesianApplied2023"/>
+    <w:bookmarkEnd w:id="69"/>
+    <w:bookmarkStart w:id="70" w:name="ref-goodrichRstanarmBayesianApplied2023"/>
     <w:p>
       <w:pPr>
         <w:pStyle w:val="Bibliography"/>
@@ -4607,8 +4905,8 @@
         <w:t xml:space="preserve">.</w:t>
       </w:r>
     </w:p>
-    <w:bookmarkEnd w:id="60"/>
-    <w:bookmarkStart w:id="61" w:name="Xa93a98d1ce255982a5ea923c39451c32053b2a2"/>
+    <w:bookmarkEnd w:id="70"/>
+    <w:bookmarkStart w:id="71" w:name="Xa93a98d1ce255982a5ea923c39451c32053b2a2"/>
     <w:p>
       <w:pPr>
         <w:pStyle w:val="Bibliography"/>
@@ -4700,8 +4998,8 @@
         <w:t xml:space="preserve">.</w:t>
       </w:r>
     </w:p>
-    <w:bookmarkEnd w:id="61"/>
-    <w:bookmarkStart w:id="62" w:name="ref-kuhnTidymodelsCollectionPackages2020"/>
+    <w:bookmarkEnd w:id="71"/>
+    <w:bookmarkStart w:id="72" w:name="ref-kuhnTidymodelsCollectionPackages2020"/>
     <w:p>
       <w:pPr>
         <w:pStyle w:val="Bibliography"/>
@@ -4723,14 +5021,68 @@
         <w:t xml:space="preserve">.</w:t>
       </w:r>
     </w:p>
-    <w:bookmarkEnd w:id="62"/>
-    <w:bookmarkStart w:id="64" w:name="X52c4c4b564080b2dbcc4b68874ef8a36e7b0a07"/>
+    <w:bookmarkEnd w:id="72"/>
+    <w:bookmarkStart w:id="74" w:name="X1f44e09282148d362bdacfce67d6a56b1cf06db"/>
     <w:p>
       <w:pPr>
         <w:pStyle w:val="Bibliography"/>
       </w:pPr>
       <w:r>
-        <w:t xml:space="preserve">Van Calster, B., Collins, G. S., Vickers, A. J., Wynants, L., Kerr, K. F., Barreñada, L., Varoquaux, G., Singh, K., Moons, K. G., Hernandez-Boussard, T., Timmerman, D., McLernon, D. J., Van Smeden, M., &amp; Steyerberg, E. W. (2025). Evaluation of performance measures in predictive artificial intelligence models to support medical decisions: Overview and guidance.</w:t>
+        <w:t xml:space="preserve">Moshontz, H., Colmenares, A. J., Fronk, G. E., Sant’Ana, S. J., Wyant, K., Wanta, S. E., Maus, A., Jr, D. H. G., Shah, D., &amp; Curtin, J. J. (2021). Prospective</w:t>
+      </w:r>
+      <w:r>
+        <w:t xml:space="preserve"> </w:t>
+      </w:r>
+      <w:r>
+        <w:t xml:space="preserve">Prediction</w:t>
+      </w:r>
+      <w:r>
+        <w:t xml:space="preserve"> </w:t>
+      </w:r>
+      <w:r>
+        <w:t xml:space="preserve">of</w:t>
+      </w:r>
+      <w:r>
+        <w:t xml:space="preserve"> </w:t>
+      </w:r>
+      <w:r>
+        <w:t xml:space="preserve">Lapses</w:t>
+      </w:r>
+      <w:r>
+        <w:t xml:space="preserve"> </w:t>
+      </w:r>
+      <w:r>
+        <w:t xml:space="preserve">in</w:t>
+      </w:r>
+      <w:r>
+        <w:t xml:space="preserve"> </w:t>
+      </w:r>
+      <w:r>
+        <w:t xml:space="preserve">Opioid Use Disorder</w:t>
+      </w:r>
+      <w:r>
+        <w:t xml:space="preserve">:</w:t>
+      </w:r>
+      <w:r>
+        <w:t xml:space="preserve"> </w:t>
+      </w:r>
+      <w:r>
+        <w:t xml:space="preserve">Protocol</w:t>
+      </w:r>
+      <w:r>
+        <w:t xml:space="preserve"> </w:t>
+      </w:r>
+      <w:r>
+        <w:t xml:space="preserve">for a</w:t>
+      </w:r>
+      <w:r>
+        <w:t xml:space="preserve"> </w:t>
+      </w:r>
+      <w:r>
+        <w:t xml:space="preserve">Personal Sensing Study</w:t>
+      </w:r>
+      <w:r>
+        <w:t xml:space="preserve">.</w:t>
       </w:r>
       <w:r>
         <w:t xml:space="preserve"> </w:t>
@@ -4740,26 +5092,86 @@
           <w:i/>
           <w:iCs/>
         </w:rPr>
-        <w:t xml:space="preserve">The Lancet Digital Health</w:t>
-      </w:r>
-      <w:r>
-        <w:t xml:space="preserve">, 100916.</w:t>
+        <w:t xml:space="preserve">JMIR Research Protocols</w:t>
+      </w:r>
+      <w:r>
+        <w:t xml:space="preserve">,</w:t>
       </w:r>
       <w:r>
         <w:t xml:space="preserve"> </w:t>
       </w:r>
-      <w:hyperlink r:id="rId63">
+      <w:r>
+        <w:rPr>
+          <w:i/>
+          <w:iCs/>
+        </w:rPr>
+        <w:t xml:space="preserve">10</w:t>
+      </w:r>
+      <w:r>
+        <w:t xml:space="preserve">(12), e29563.</w:t>
+      </w:r>
+      <w:r>
+        <w:t xml:space="preserve"> </w:t>
+      </w:r>
+      <w:hyperlink r:id="rId73">
         <w:r>
           <w:rPr>
             <w:rStyle w:val="Hyperlink"/>
           </w:rPr>
-          <w:t xml:space="preserve">https://doi.org/10.1016/j.landig.2025.100916</w:t>
+          <w:t xml:space="preserve">https://doi.org/10.2196/29563</w:t>
         </w:r>
       </w:hyperlink>
     </w:p>
-    <w:bookmarkEnd w:id="64"/>
-    <w:bookmarkEnd w:id="65"/>
-    <w:bookmarkEnd w:id="66"/>
+    <w:bookmarkEnd w:id="74"/>
+    <w:bookmarkStart w:id="76" w:name="X6ee708186a5d814f6044b48499818110320664f"/>
+    <w:p>
+      <w:pPr>
+        <w:pStyle w:val="Bibliography"/>
+      </w:pPr>
+      <w:r>
+        <w:t xml:space="preserve">Vandewiele, G., Dehaene, I., Kovács, G., Sterckx, L., Janssens, O., Ongenae, F., De Backere, F., De Turck, F., Roelens, K., Decruyenaere, J., Van Hoecke, S., &amp; Demeester, T. (2021). Overly optimistic prediction results on imbalanced data: A case study of flaws and benefits when applying over-sampling.</w:t>
+      </w:r>
+      <w:r>
+        <w:t xml:space="preserve"> </w:t>
+      </w:r>
+      <w:r>
+        <w:rPr>
+          <w:i/>
+          <w:iCs/>
+        </w:rPr>
+        <w:t xml:space="preserve">Artificial Intelligence in Medicine</w:t>
+      </w:r>
+      <w:r>
+        <w:t xml:space="preserve">,</w:t>
+      </w:r>
+      <w:r>
+        <w:t xml:space="preserve"> </w:t>
+      </w:r>
+      <w:r>
+        <w:rPr>
+          <w:i/>
+          <w:iCs/>
+        </w:rPr>
+        <w:t xml:space="preserve">111</w:t>
+      </w:r>
+      <w:r>
+        <w:t xml:space="preserve">, 101987.</w:t>
+      </w:r>
+      <w:r>
+        <w:t xml:space="preserve"> </w:t>
+      </w:r>
+      <w:hyperlink r:id="rId75">
+        <w:r>
+          <w:rPr>
+            <w:rStyle w:val="Hyperlink"/>
+          </w:rPr>
+          <w:t xml:space="preserve">https://doi.org/10.1016/j.artmed.2020.101987</w:t>
+        </w:r>
+      </w:hyperlink>
+    </w:p>
+    <w:bookmarkEnd w:id="76"/>
+    <w:bookmarkEnd w:id="77"/>
+    <w:bookmarkEnd w:id="78"/>
     <w:sectPr/>
   </w:body>
 </w:document>
@@ -4782,6 +5194,63 @@
     <w:p>
       <w:r>
         <w:separator/>
+      </w:r>
+    </w:p>
+  </w:footnote>
+  <w:footnote w:id="38">
+    <w:p>
+      <w:pPr>
+        <w:pStyle w:val="FootnoteText"/>
+      </w:pPr>
+      <w:r>
+        <w:rPr>
+          <w:rStyle w:val="FootnoteReference"/>
+        </w:rPr>
+        <w:footnoteRef/>
+      </w:r>
+      <w:r>
+        <w:t xml:space="preserve"> </w:t>
+      </w:r>
+      <w:r>
+        <w:t xml:space="preserve">One participant completed only 3 EMA prompts over 88 days and 10 participants had fewer than 20 geolocation points per day on average.</w:t>
+      </w:r>
+    </w:p>
+  </w:footnote>
+  <w:footnote w:id="39">
+    <w:p>
+      <w:pPr>
+        <w:pStyle w:val="FootnoteText"/>
+      </w:pPr>
+      <w:r>
+        <w:rPr>
+          <w:rStyle w:val="FootnoteReference"/>
+        </w:rPr>
+        <w:footnoteRef/>
+      </w:r>
+      <w:r>
+        <w:t xml:space="preserve"> </w:t>
+      </w:r>
+      <w:r>
+        <w:t xml:space="preserve">We required participants have at least two contextualized locations other than their home.</w:t>
+      </w:r>
+    </w:p>
+  </w:footnote>
+  <w:footnote w:id="43">
+    <w:p>
+      <w:pPr>
+        <w:pStyle w:val="FootnoteText"/>
+      </w:pPr>
+      <w:r>
+        <w:rPr>
+          <w:rStyle w:val="FootnoteReference"/>
+        </w:rPr>
+        <w:footnoteRef/>
+      </w:r>
+      <w:r>
+        <w:t xml:space="preserve"> </w:t>
+      </w:r>
+      <w:r>
+        <w:t xml:space="preserve">The best model configuration used 1:4 upsampling of the minority class and the following hyperparameter values: learning rate = .1, tree depth = 1, mtry = 50.</w:t>
       </w:r>
     </w:p>
   </w:footnote>
@@ -5088,6 +5557,45 @@
     </w:lvlOverride>
   </w:num>
   <w:num w:numId="1002">
+    <w:abstractNumId w:val="991"/>
+  </w:num>
+  <w:num w:numId="1003">
+    <w:abstractNumId w:val="991"/>
+  </w:num>
+  <w:num w:numId="1004">
+    <w:abstractNumId w:val="99411"/>
+    <w:lvlOverride w:ilvl="0">
+      <w:startOverride w:val="1"/>
+    </w:lvlOverride>
+    <w:lvlOverride w:ilvl="1">
+      <w:startOverride w:val="1"/>
+    </w:lvlOverride>
+    <w:lvlOverride w:ilvl="2">
+      <w:startOverride w:val="1"/>
+    </w:lvlOverride>
+    <w:lvlOverride w:ilvl="3">
+      <w:startOverride w:val="1"/>
+    </w:lvlOverride>
+    <w:lvlOverride w:ilvl="4">
+      <w:startOverride w:val="1"/>
+    </w:lvlOverride>
+    <w:lvlOverride w:ilvl="5">
+      <w:startOverride w:val="1"/>
+    </w:lvlOverride>
+    <w:lvlOverride w:ilvl="6">
+      <w:startOverride w:val="1"/>
+    </w:lvlOverride>
+    <w:lvlOverride w:ilvl="7">
+      <w:startOverride w:val="1"/>
+    </w:lvlOverride>
+    <w:lvlOverride w:ilvl="8">
+      <w:startOverride w:val="1"/>
+    </w:lvlOverride>
+  </w:num>
+  <w:num w:numId="1005">
+    <w:abstractNumId w:val="991"/>
+  </w:num>
+  <w:num w:numId="1006">
     <w:abstractNumId w:val="991"/>
   </w:num>
 </w:numbering>

--- a/index.docx
+++ b/index.docx
@@ -31,7 +31,7 @@
         <w:pStyle w:val="Date"/>
       </w:pPr>
       <w:r>
-        <w:t xml:space="preserve">2025-12-28</w:t>
+        <w:t xml:space="preserve">2025-12-29</w:t>
       </w:r>
     </w:p>
     <w:p>
@@ -60,7 +60,7 @@
       </w:r>
     </w:p>
     <w:bookmarkEnd w:id="20"/>
-    <w:bookmarkStart w:id="37" w:name="methods"/>
+    <w:bookmarkStart w:id="38" w:name="methods"/>
     <w:p>
       <w:pPr>
         <w:pStyle w:val="Heading1"/>
@@ -83,7 +83,7 @@
         <w:pStyle w:val="FirstParagraph"/>
       </w:pPr>
       <w:r>
-        <w:t xml:space="preserve">We adhere to research transparency principles that are crucial for robust and replicable science. First, we published this study’s protocol as a pre-registered report prior to data collection</w:t>
+        <w:t xml:space="preserve">We adhere to research transparency principles that are crucial for robust and replicable science. First, we published this project’s protocol as a pre-registered report during the initial enrollment of pilot participants</w:t>
       </w:r>
       <w:r>
         <w:t xml:space="preserve"> </w:t>
@@ -92,35 +92,16 @@
         <w:t xml:space="preserve">(Moshontz et al., 2021)</w:t>
       </w:r>
       <w:r>
-        <w:t xml:space="preserve">.</w:t>
+        <w:t xml:space="preserve">. Second, we followed the Transparent Reporting of a multivariable prediction model for Individual Prognosis Or Diagnosis extension for Artificial Intelligence (TRIPOD+AI) guidelines</w:t>
       </w:r>
       <w:r>
         <w:t xml:space="preserve"> </w:t>
       </w:r>
-    </w:p>
-    <w:p>
-      <w:pPr>
-        <w:pStyle w:val="BodyText"/>
-      </w:pPr>
-      <w:r>
-        <w:t xml:space="preserve">Second, we followed the Transparent Reporting of a multivariable prediction model for Individual Prognosis Or Diagnosis extension for Artificial Intelligence (TRIPOD+AI) guidelines for reporting clinical prediction models</w:t>
-      </w:r>
-      <w:r>
-        <w:t xml:space="preserve"> </w:t>
-      </w:r>
       <w:r>
         <w:t xml:space="preserve">(Collins et al., 2024)</w:t>
       </w:r>
       <w:r>
-        <w:t xml:space="preserve">. A TRIPOD+AI checklist is available in this manuscripts supplemental materials.</w:t>
-      </w:r>
-    </w:p>
-    <w:p>
-      <w:pPr>
-        <w:pStyle w:val="BodyText"/>
-      </w:pPr>
-      <w:r>
-        <w:t xml:space="preserve">Finally, our data, questionnaires, and other study materials are publicly available on our OSF page (</w:t>
+        <w:t xml:space="preserve">. A TRIPOD+AI checklist is made available in this manuscripts supplemental materials. Finally, our data, questionnaires, and other study materials are publicly available on our OSF page (</w:t>
       </w:r>
       <w:hyperlink r:id="rId21">
         <w:r>
@@ -145,131 +126,12 @@
         <w:t xml:space="preserve">).</w:t>
       </w:r>
     </w:p>
-    <w:bookmarkEnd w:id="23"/>
-    <w:bookmarkStart w:id="24" w:name="participants"/>
-    <w:p>
-      <w:pPr>
-        <w:pStyle w:val="Heading2"/>
-      </w:pPr>
-      <w:r>
-        <w:t xml:space="preserve">Participants</w:t>
-      </w:r>
-    </w:p>
-    <w:bookmarkEnd w:id="24"/>
-    <w:bookmarkStart w:id="25" w:name="procedure"/>
-    <w:p>
-      <w:pPr>
-        <w:pStyle w:val="Heading2"/>
-      </w:pPr>
-      <w:r>
-        <w:t xml:space="preserve">Procedure</w:t>
-      </w:r>
-    </w:p>
-    <w:p>
-      <w:pPr>
-        <w:pStyle w:val="FirstParagraph"/>
-      </w:pPr>
-      <w:r>
-        <w:t xml:space="preserve">All procedures were approved by the University of Wisconsin-Madison Institutional Review Board (Study #2019-0656). All participants provided written</w:t>
-      </w:r>
-      <w:r>
-        <w:t xml:space="preserve"> </w:t>
-      </w:r>
-      <w:r>
-        <w:t xml:space="preserve">informed consent.</w:t>
-      </w:r>
-    </w:p>
-    <w:bookmarkEnd w:id="25"/>
-    <w:bookmarkStart w:id="28" w:name="measures"/>
-    <w:p>
-      <w:pPr>
-        <w:pStyle w:val="Heading2"/>
-      </w:pPr>
-      <w:r>
-        <w:t xml:space="preserve">Measures</w:t>
-      </w:r>
-    </w:p>
-    <w:bookmarkStart w:id="26" w:name="individual-differences"/>
-    <w:p>
-      <w:pPr>
-        <w:pStyle w:val="Heading3"/>
-      </w:pPr>
-      <w:r>
-        <w:t xml:space="preserve">Individual Differences</w:t>
-      </w:r>
-    </w:p>
-    <w:bookmarkEnd w:id="26"/>
-    <w:bookmarkStart w:id="27" w:name="ecological-momentary-assessment"/>
-    <w:p>
-      <w:pPr>
-        <w:pStyle w:val="Heading3"/>
-      </w:pPr>
-      <w:r>
-        <w:t xml:space="preserve">Ecological Momentary Assessment</w:t>
-      </w:r>
-    </w:p>
-    <w:bookmarkEnd w:id="27"/>
-    <w:bookmarkEnd w:id="28"/>
-    <w:bookmarkStart w:id="29" w:name="geolocation-sensing"/>
-    <w:p>
-      <w:pPr>
-        <w:pStyle w:val="Heading2"/>
-      </w:pPr>
-      <w:r>
-        <w:t xml:space="preserve">Geolocation Sensing</w:t>
-      </w:r>
-    </w:p>
-    <w:bookmarkEnd w:id="29"/>
-    <w:bookmarkStart w:id="36" w:name="data-analytic-strategy"/>
-    <w:p>
-      <w:pPr>
-        <w:pStyle w:val="Heading2"/>
-      </w:pPr>
-      <w:r>
-        <w:t xml:space="preserve">Data Analytic Strategy</w:t>
-      </w:r>
-    </w:p>
-    <w:p>
-      <w:pPr>
-        <w:pStyle w:val="FirstParagraph"/>
-      </w:pPr>
-      <w:r>
-        <w:t xml:space="preserve">Data preprocessing, modeling, and Bayesian analyses were done in R using the tidymodels ecosystem</w:t>
-      </w:r>
-      <w:r>
-        <w:t xml:space="preserve"> </w:t>
-      </w:r>
-      <w:r>
-        <w:t xml:space="preserve">(Goodrich et al., 2023; Kuhn, 2022; Kuhn &amp; Wickham, 2020)</w:t>
-      </w:r>
-      <w:r>
-        <w:t xml:space="preserve">. Models were trained and evaluated using high-throughput computing resources provided by the University of Wisconsin Center for High Throughput Computing</w:t>
-      </w:r>
-      <w:r>
-        <w:t xml:space="preserve"> </w:t>
-      </w:r>
-      <w:r>
-        <w:t xml:space="preserve">(Center for High Throughput Computing, 2006)</w:t>
-      </w:r>
-      <w:r>
-        <w:t xml:space="preserve">.</w:t>
-      </w:r>
-    </w:p>
-    <w:bookmarkStart w:id="30" w:name="feature-engineering"/>
-    <w:p>
-      <w:pPr>
-        <w:pStyle w:val="Heading3"/>
-      </w:pPr>
-      <w:r>
-        <w:t xml:space="preserve">Feature Engineering</w:t>
-      </w:r>
-    </w:p>
-    <w:p>
-      <w:pPr>
-        <w:pStyle w:val="FirstParagraph"/>
-      </w:pPr>
-      <w:r>
-        <w:t xml:space="preserve">Features were engineered from two types of data:</w:t>
+    <w:p>
+      <w:pPr>
+        <w:pStyle w:val="BodyText"/>
+      </w:pPr>
+      <w:r>
+        <w:t xml:space="preserve">For transparency, we document changes made to the pre-registered report as follows:</w:t>
       </w:r>
     </w:p>
     <w:p>
@@ -280,7 +142,31 @@
         </w:numPr>
       </w:pPr>
       <w:r>
-        <w:t xml:space="preserve">Static individual differences in demographic and OUD characteristics.</w:t>
+        <w:t xml:space="preserve">Feature sets. Our candidate models included features derived from a subset of intake self-report measures, daily EMA, and geolocation sensing data (see Measures section). Consequently, we excluded cellular communication data, daily video check-ins, app usage data, and certain self-report measures. These decisions were informed by prior personal sensing work on alcohol use disorder by our group, technological constraints, and the need to balance feature diversity for capturing lapse complexity and minimizing participant burden. In our alcohol use disorder research, EMA and geolocation sensing have shown moderate to excellent predictive signal (aurocs .72-.91</w:t>
+      </w:r>
+      <w:r>
+        <w:t xml:space="preserve">)</w:t>
+      </w:r>
+      <w:r>
+        <w:t xml:space="preserve"> </w:t>
+      </w:r>
+      <w:r>
+        <w:t xml:space="preserve">(Wyant et al., 2024; Wyant et al., under review,</w:t>
+      </w:r>
+      <w:r>
+        <w:t xml:space="preserve"> </w:t>
+      </w:r>
+      <w:r>
+        <w:t xml:space="preserve">)</w:t>
+      </w:r>
+      <w:r>
+        <w:t xml:space="preserve">. Cellular communication sensing, however, has fallen short of these thresholds [</w:t>
+      </w:r>
+      <w:r>
+        <w:t xml:space="preserve">]. Moreover, due to Apple’s strict restrictions on app access to communications, these data could only be collected from Android users. Thus, inclusion of these features would result in a model that could only be deployed within an android operating system. Daily video check-ins were only collected from the first handful of participants due to technical issues in the A-CHESS app. App usage data were sparse and unusable. This is likely due to us using a research version of the A-CHESS app not optimized for sustained engagement. Self-report measures can dramatically increase burden on the individual providing data. Monthly surveys were lengthy (20–30 minutes) and, based on prior work with alcohol use disorder, add no incremental predictive value beyond sensing data. However, individual differences in severity of use and stability of recovery at the time of intake have shown predictive signal [ndividual differences in severity of use and stability of recovery at the time of intake has]. We also retained key demographic variables known to influence treatment access and clinical outcomes</w:t>
+      </w:r>
+      <w:r>
+        <w:t xml:space="preserve">.</w:t>
       </w:r>
     </w:p>
     <w:p>
@@ -291,40 +177,169 @@
         </w:numPr>
       </w:pPr>
       <w:r>
-        <w:t xml:space="preserve">Dynamic EMA and geolocation sensing data.</w:t>
-      </w:r>
-    </w:p>
-    <w:p>
-      <w:pPr>
-        <w:pStyle w:val="Compact"/>
+        <w:t xml:space="preserve">Our protocol proposed repeated cross-validation for model selection and a single held-out test set for evaluation. Although we nearly reached our recruitment goal (N = 451/480), the number of participants with usable data was lower (N = 300). To maximize data use, we eliminated the held-out test set and relied on repeated cross-validation. We believe 6 repeats of cross-validation sufficiently mitigate optimization bias and provide generalizable performance estimates</w:t>
+      </w:r>
+      <w:r>
+        <w:t xml:space="preserve">.</w:t>
+      </w:r>
+    </w:p>
+    <w:bookmarkEnd w:id="23"/>
+    <w:bookmarkStart w:id="24" w:name="participants"/>
+    <w:p>
+      <w:pPr>
+        <w:pStyle w:val="Heading2"/>
+      </w:pPr>
+      <w:r>
+        <w:t xml:space="preserve">Participants</w:t>
+      </w:r>
+    </w:p>
+    <w:bookmarkEnd w:id="24"/>
+    <w:bookmarkStart w:id="25" w:name="procedure"/>
+    <w:p>
+      <w:pPr>
+        <w:pStyle w:val="Heading2"/>
+      </w:pPr>
+      <w:r>
+        <w:t xml:space="preserve">Procedure</w:t>
+      </w:r>
+    </w:p>
+    <w:p>
+      <w:pPr>
+        <w:pStyle w:val="FirstParagraph"/>
+      </w:pPr>
+      <w:r>
+        <w:t xml:space="preserve">All procedures were approved by the University of Wisconsin-Madison Institutional Review Board (Study #2019-0656). All participants provided written</w:t>
+      </w:r>
+      <w:r>
+        <w:t xml:space="preserve"> </w:t>
+      </w:r>
+      <w:r>
+        <w:t xml:space="preserve">informed consent.</w:t>
+      </w:r>
+    </w:p>
+    <w:bookmarkEnd w:id="25"/>
+    <w:bookmarkStart w:id="26" w:name="a-chess"/>
+    <w:p>
+      <w:pPr>
+        <w:pStyle w:val="Heading2"/>
+      </w:pPr>
+      <w:r>
+        <w:t xml:space="preserve">A-CHESS</w:t>
+      </w:r>
+    </w:p>
+    <w:bookmarkEnd w:id="26"/>
+    <w:bookmarkStart w:id="30" w:name="measures"/>
+    <w:p>
+      <w:pPr>
+        <w:pStyle w:val="Heading2"/>
+      </w:pPr>
+      <w:r>
+        <w:t xml:space="preserve">Measures</w:t>
+      </w:r>
+    </w:p>
+    <w:bookmarkStart w:id="27" w:name="individual-differences"/>
+    <w:p>
+      <w:pPr>
+        <w:pStyle w:val="Heading3"/>
+      </w:pPr>
+      <w:r>
+        <w:t xml:space="preserve">Individual Differences</w:t>
+      </w:r>
+    </w:p>
+    <w:bookmarkEnd w:id="27"/>
+    <w:bookmarkStart w:id="28" w:name="ecological-momentary-assessment"/>
+    <w:p>
+      <w:pPr>
+        <w:pStyle w:val="Heading3"/>
+      </w:pPr>
+      <w:r>
+        <w:t xml:space="preserve">Ecological Momentary Assessment</w:t>
+      </w:r>
+    </w:p>
+    <w:bookmarkEnd w:id="28"/>
+    <w:bookmarkStart w:id="29" w:name="geolocation-sensing"/>
+    <w:p>
+      <w:pPr>
+        <w:pStyle w:val="Heading3"/>
+      </w:pPr>
+      <w:r>
+        <w:t xml:space="preserve">Geolocation Sensing</w:t>
+      </w:r>
+    </w:p>
+    <w:bookmarkEnd w:id="29"/>
+    <w:bookmarkEnd w:id="30"/>
+    <w:bookmarkStart w:id="37" w:name="data-analytic-strategy"/>
+    <w:p>
+      <w:pPr>
+        <w:pStyle w:val="Heading2"/>
+      </w:pPr>
+      <w:r>
+        <w:t xml:space="preserve">Data Analytic Strategy</w:t>
+      </w:r>
+    </w:p>
+    <w:p>
+      <w:pPr>
+        <w:pStyle w:val="FirstParagraph"/>
+      </w:pPr>
+      <w:r>
+        <w:t xml:space="preserve">Data preprocessing, modeling, and Bayesian analyses were done in R using the tidymodels ecosystem</w:t>
+      </w:r>
+      <w:r>
+        <w:t xml:space="preserve"> </w:t>
+      </w:r>
+      <w:r>
+        <w:t xml:space="preserve">(Goodrich et al., 2023; Kuhn, 2022; Kuhn &amp; Wickham, 2020)</w:t>
+      </w:r>
+      <w:r>
+        <w:t xml:space="preserve">. Models were trained and evaluated using high-throughput computing resources provided by the University of Wisconsin Center for High Throughput Computing</w:t>
+      </w:r>
+      <w:r>
+        <w:t xml:space="preserve"> </w:t>
+      </w:r>
+      <w:r>
+        <w:t xml:space="preserve">(Center for High Throughput Computing, 2006)</w:t>
+      </w:r>
+      <w:r>
+        <w:t xml:space="preserve">.</w:t>
+      </w:r>
+    </w:p>
+    <w:bookmarkStart w:id="31" w:name="feature-engineering"/>
+    <w:p>
+      <w:pPr>
+        <w:pStyle w:val="Heading3"/>
+      </w:pPr>
+      <w:r>
+        <w:t xml:space="preserve">Feature Engineering</w:t>
+      </w:r>
+    </w:p>
+    <w:p>
+      <w:pPr>
+        <w:pStyle w:val="FirstParagraph"/>
+      </w:pPr>
+      <w:r>
+        <w:t xml:space="preserve">Features were engineered from two types of data:</w:t>
+      </w:r>
+    </w:p>
+    <w:p>
+      <w:pPr>
         <w:numPr>
           <w:ilvl w:val="0"/>
           <w:numId w:val="1002"/>
         </w:numPr>
       </w:pPr>
       <w:r>
-        <w:t xml:space="preserve">geolocation - within 50 meters of a known location</w:t>
-      </w:r>
-    </w:p>
-    <w:p>
-      <w:pPr>
-        <w:pStyle w:val="FirstParagraph"/>
-      </w:pPr>
-      <w:r>
-        <w:t xml:space="preserve">We imputed missing data using median imputation for numeric features and mode imputation for nominal features. We selected coarse median/mode methods for handling missing data due to the computational costs associated with more advanced forms of imputation (e.g., KNN imputation, multiple imputation). Importantly, our imputation calculations are done using only held-in data and can be applied to any new observation.</w:t>
-      </w:r>
-      <w:r>
-        <w:t xml:space="preserve"> </w:t>
-      </w:r>
-    </w:p>
-    <w:bookmarkEnd w:id="30"/>
-    <w:bookmarkStart w:id="31" w:name="prediction-windows-and-labels"/>
-    <w:p>
-      <w:pPr>
-        <w:pStyle w:val="Heading3"/>
-      </w:pPr>
-      <w:r>
-        <w:t xml:space="preserve">Prediction Windows and Labels</w:t>
+        <w:t xml:space="preserve">Static individual differences in demographic and OUD characteristics.</w:t>
+      </w:r>
+    </w:p>
+    <w:p>
+      <w:pPr>
+        <w:numPr>
+          <w:ilvl w:val="0"/>
+          <w:numId w:val="1002"/>
+        </w:numPr>
+      </w:pPr>
+      <w:r>
+        <w:t xml:space="preserve">Dynamic EMA and geolocation sensing data.</w:t>
       </w:r>
     </w:p>
     <w:p>
@@ -336,121 +351,154 @@
         </w:numPr>
       </w:pPr>
       <w:r>
-        <w:t xml:space="preserve">Window starts 6am in participants own timezone (derived from gps)</w:t>
+        <w:t xml:space="preserve">geolocation - within 50 meters of a known location</w:t>
+      </w:r>
+    </w:p>
+    <w:p>
+      <w:pPr>
+        <w:pStyle w:val="FirstParagraph"/>
+      </w:pPr>
+      <w:r>
+        <w:t xml:space="preserve">We imputed missing data using median imputation for numeric features and mode imputation for nominal features. We selected coarse median/mode methods for handling missing data due to the computational costs associated with more advanced forms of imputation (e.g., KNN imputation, multiple imputation). Importantly, our imputation calculations are done using only held-in data and can be applied to any new observation.</w:t>
+      </w:r>
+      <w:r>
+        <w:t xml:space="preserve"> </w:t>
       </w:r>
     </w:p>
     <w:bookmarkEnd w:id="31"/>
-    <w:bookmarkStart w:id="32" w:name="model-selection"/>
+    <w:bookmarkStart w:id="32" w:name="prediction-windows-and-labels"/>
     <w:p>
       <w:pPr>
         <w:pStyle w:val="Heading3"/>
       </w:pPr>
       <w:r>
-        <w:t xml:space="preserve">Model Selection</w:t>
-      </w:r>
-    </w:p>
-    <w:p>
-      <w:pPr>
-        <w:pStyle w:val="FirstParagraph"/>
-      </w:pPr>
-      <w:r>
-        <w:t xml:space="preserve">Our performance metric for model selection and evaluation was area under the Receiver Operating Characteristic curve (auROC).</w:t>
-      </w:r>
-      <w:r>
-        <w:t xml:space="preserve"> </w:t>
-      </w:r>
-      <w:r>
-        <w:t xml:space="preserve">.</w:t>
-      </w:r>
-    </w:p>
-    <w:p>
-      <w:pPr>
-        <w:pStyle w:val="BodyText"/>
-      </w:pPr>
-      <w:r>
-        <w:t xml:space="preserve">The best model configuration was selected using 6 repeats of participant-grouped 5-fold cross-validation.</w:t>
-      </w:r>
-      <w:r>
-        <w:t xml:space="preserve"> </w:t>
-      </w:r>
-      <w:r>
-        <w:t xml:space="preserve">Folds were stratified by a between-subject measure of our outcome (no lapse vs. any lapse).</w:t>
-      </w:r>
-    </w:p>
-    <w:p>
-      <w:pPr>
-        <w:pStyle w:val="BodyText"/>
-      </w:pPr>
-      <w:r>
-        <w:t xml:space="preserve">Model configurations differed on:</w:t>
-      </w:r>
-    </w:p>
-    <w:p>
-      <w:pPr>
+        <w:t xml:space="preserve">Prediction Windows and Labels</w:t>
+      </w:r>
+    </w:p>
+    <w:p>
+      <w:pPr>
+        <w:pStyle w:val="Compact"/>
         <w:numPr>
           <w:ilvl w:val="0"/>
           <w:numId w:val="1004"/>
         </w:numPr>
       </w:pPr>
       <w:r>
-        <w:t xml:space="preserve">Statistical algorithm (and hyperparameter tuning)</w:t>
-      </w:r>
-    </w:p>
-    <w:p>
-      <w:pPr>
-        <w:numPr>
-          <w:ilvl w:val="0"/>
-          <w:numId w:val="1004"/>
-        </w:numPr>
-      </w:pPr>
-      <w:r>
-        <w:t xml:space="preserve">Resampling of minority outcome. All resampling was exclusively done with only held-in training data to prevent biasing performance estimates</w:t>
+        <w:t xml:space="preserve">Window starts 6am in participants own timezone (derived from gps)</w:t>
+      </w:r>
+    </w:p>
+    <w:bookmarkEnd w:id="32"/>
+    <w:bookmarkStart w:id="33" w:name="model-selection"/>
+    <w:p>
+      <w:pPr>
+        <w:pStyle w:val="Heading3"/>
+      </w:pPr>
+      <w:r>
+        <w:t xml:space="preserve">Model Selection</w:t>
+      </w:r>
+    </w:p>
+    <w:p>
+      <w:pPr>
+        <w:pStyle w:val="FirstParagraph"/>
+      </w:pPr>
+      <w:r>
+        <w:t xml:space="preserve">Our performance metric for model selection and evaluation was area under the Receiver Operating Characteristic curve (auROC).</w:t>
       </w:r>
       <w:r>
         <w:t xml:space="preserve"> </w:t>
       </w:r>
       <w:r>
-        <w:t xml:space="preserve">(Vandewiele et al., 2021)</w:t>
-      </w:r>
-      <w:r>
         <w:t xml:space="preserve">.</w:t>
       </w:r>
     </w:p>
     <w:p>
       <w:pPr>
-        <w:pStyle w:val="FirstParagraph"/>
-      </w:pPr>
-      <w:r>
-        <w:t xml:space="preserve">We repeated the above process to select a best baseline model that was limited to features derived from individual differences in demographics and OUD characteristics.</w:t>
-      </w:r>
-    </w:p>
-    <w:bookmarkEnd w:id="32"/>
-    <w:bookmarkStart w:id="33" w:name="model-evaluation"/>
-    <w:p>
-      <w:pPr>
-        <w:pStyle w:val="Heading3"/>
-      </w:pPr>
-      <w:r>
-        <w:t xml:space="preserve">Model Evaluation</w:t>
-      </w:r>
-    </w:p>
-    <w:p>
-      <w:pPr>
-        <w:pStyle w:val="FirstParagraph"/>
-      </w:pPr>
-      <w:r>
-        <w:t xml:space="preserve">We used a Bayesian hierarchical generalized linear model to estimate the posterior distribution and 95% credible intervals (CI) for auROC for the 30 held-out test sets for our best performing model. We used weakly informative, data-dependent priors to regularize and reduce overfitting. Random intercepts were included for repeat and fold (nested within repeat).</w:t>
-      </w:r>
-    </w:p>
-    <w:p>
-      <w:pPr>
-        <w:pStyle w:val="Compact"/>
+        <w:pStyle w:val="BodyText"/>
+      </w:pPr>
+      <w:r>
+        <w:t xml:space="preserve">The best model configuration was selected using 6 repeats of participant-grouped 5-fold cross-validation.</w:t>
+      </w:r>
+      <w:r>
+        <w:t xml:space="preserve"> </w:t>
+      </w:r>
+      <w:r>
+        <w:t xml:space="preserve">Folds were stratified by a between-subject measure of our outcome (no lapse vs. any lapse).</w:t>
+      </w:r>
+    </w:p>
+    <w:p>
+      <w:pPr>
+        <w:pStyle w:val="BodyText"/>
+      </w:pPr>
+      <w:r>
+        <w:t xml:space="preserve">Model configurations differed on:</w:t>
+      </w:r>
+    </w:p>
+    <w:p>
+      <w:pPr>
         <w:numPr>
           <w:ilvl w:val="0"/>
           <w:numId w:val="1005"/>
         </w:numPr>
       </w:pPr>
       <w:r>
+        <w:t xml:space="preserve">Statistical algorithm (and hyperparameter tuning)</w:t>
+      </w:r>
+    </w:p>
+    <w:p>
+      <w:pPr>
+        <w:numPr>
+          <w:ilvl w:val="0"/>
+          <w:numId w:val="1005"/>
+        </w:numPr>
+      </w:pPr>
+      <w:r>
+        <w:t xml:space="preserve">Resampling of minority outcome. All resampling was exclusively done with only held-in training data to prevent biasing performance estimates</w:t>
+      </w:r>
+      <w:r>
+        <w:t xml:space="preserve"> </w:t>
+      </w:r>
+      <w:r>
+        <w:t xml:space="preserve">(Vandewiele et al., 2021)</w:t>
+      </w:r>
+      <w:r>
+        <w:t xml:space="preserve">.</w:t>
+      </w:r>
+    </w:p>
+    <w:p>
+      <w:pPr>
+        <w:pStyle w:val="FirstParagraph"/>
+      </w:pPr>
+      <w:r>
+        <w:t xml:space="preserve">We repeated the above process to select a best baseline model that was limited to features derived from individual differences in demographics and OUD characteristics.</w:t>
+      </w:r>
+    </w:p>
+    <w:bookmarkEnd w:id="33"/>
+    <w:bookmarkStart w:id="34" w:name="model-evaluation"/>
+    <w:p>
+      <w:pPr>
+        <w:pStyle w:val="Heading3"/>
+      </w:pPr>
+      <w:r>
+        <w:t xml:space="preserve">Model Evaluation</w:t>
+      </w:r>
+    </w:p>
+    <w:p>
+      <w:pPr>
+        <w:pStyle w:val="FirstParagraph"/>
+      </w:pPr>
+      <w:r>
+        <w:t xml:space="preserve">We used a Bayesian hierarchical generalized linear model to estimate the posterior distribution and 95% credible intervals (CI) for auROC for the 30 held-out test sets for our best performing model. We used weakly informative, data-dependent priors to regularize and reduce overfitting. Random intercepts were included for repeat and fold (nested within repeat).</w:t>
+      </w:r>
+    </w:p>
+    <w:p>
+      <w:pPr>
+        <w:pStyle w:val="Compact"/>
+        <w:numPr>
+          <w:ilvl w:val="0"/>
+          <w:numId w:val="1006"/>
+        </w:numPr>
+      </w:pPr>
+      <w:r>
         <w:t xml:space="preserve">Model contrast</w:t>
       </w:r>
     </w:p>
@@ -462,8 +510,8 @@
         <w:t xml:space="preserve">Using the same 30 held-out test sets, we calculated the median posterior probability and 95% Bayesian CI for auROC for each model separately by gender (not male vs. male), race/ethnicity (Hispanic and/or non-White vs. non-Hispanic White), income (below poverty line vs. above poverty line), geographic location (small town/rural vs. urban/suburban), and education (high school or less vs. some college). We conducted Bayesian group comparisons to assess the likelihood that each model performs differently by group.</w:t>
       </w:r>
     </w:p>
-    <w:bookmarkEnd w:id="33"/>
-    <w:bookmarkStart w:id="34" w:name="calibration"/>
+    <w:bookmarkEnd w:id="34"/>
+    <w:bookmarkStart w:id="35" w:name="calibration"/>
     <w:p>
       <w:pPr>
         <w:pStyle w:val="Heading3"/>
@@ -480,8 +528,8 @@
         <w:t xml:space="preserve">We calibrated our probabilities using Platt scaling. We calculated Brier scores to assess the accuracy of our raw and calibrated probabilities for our best model. Brier scores range from 0 (perfect accuracy) to 1 (perfect inaccuracy). We provide calibration plots for the raw and calibrated probabilities in the manuscript and histograms of predicted probabilities by true lapse outcome in the supplement.</w:t>
       </w:r>
     </w:p>
-    <w:bookmarkEnd w:id="34"/>
-    <w:bookmarkStart w:id="35" w:name="feature-importance"/>
+    <w:bookmarkEnd w:id="35"/>
+    <w:bookmarkStart w:id="36" w:name="feature-importance"/>
     <w:p>
       <w:pPr>
         <w:pStyle w:val="Heading3"/>
@@ -490,10 +538,10 @@
         <w:t xml:space="preserve">Feature Importance</w:t>
       </w:r>
     </w:p>
-    <w:bookmarkEnd w:id="35"/>
     <w:bookmarkEnd w:id="36"/>
     <w:bookmarkEnd w:id="37"/>
-    <w:bookmarkStart w:id="64" w:name="results"/>
+    <w:bookmarkEnd w:id="38"/>
+    <w:bookmarkStart w:id="65" w:name="results"/>
     <w:p>
       <w:pPr>
         <w:pStyle w:val="Heading1"/>
@@ -502,7 +550,7 @@
         <w:t xml:space="preserve">Results</w:t>
       </w:r>
     </w:p>
-    <w:bookmarkStart w:id="41" w:name="participants-1"/>
+    <w:bookmarkStart w:id="42" w:name="participants-1"/>
     <w:p>
       <w:pPr>
         <w:pStyle w:val="Heading2"/>
@@ -516,22 +564,22 @@
         <w:pStyle w:val="FirstParagraph"/>
       </w:pPr>
       <w:r>
-        <w:t xml:space="preserve">We recruited 451 participants across 47 states in the United States from April 2021 through December 2024. A total of 336 participants were eligible, consented, and remained on study for at least one month. Eleven participants were excluded due to unusually low adherence</w:t>
-      </w:r>
-      <w:r>
-        <w:rPr>
-          <w:rStyle w:val="FootnoteReference"/>
-        </w:rPr>
-        <w:footnoteReference w:id="38"/>
-      </w:r>
-      <w:r>
-        <w:t xml:space="preserve">, 13 participants were excluded due to insufficient context data for geolocation points</w:t>
+        <w:t xml:space="preserve">We recruited 451 participants across 47 states in the United States from April 2021 through December 2024. A total of 336 participants were eligible, consented, and remained on study for at least one month. Of these, 11 participants were excluded due to unusually low adherence</w:t>
       </w:r>
       <w:r>
         <w:rPr>
           <w:rStyle w:val="FootnoteReference"/>
         </w:rPr>
         <w:footnoteReference w:id="39"/>
+      </w:r>
+      <w:r>
+        <w:t xml:space="preserve">, 13 participants were excluded due to insufficient context data for geolocation points</w:t>
+      </w:r>
+      <w:r>
+        <w:rPr>
+          <w:rStyle w:val="FootnoteReference"/>
+        </w:rPr>
+        <w:footnoteReference w:id="40"/>
       </w:r>
       <w:r>
         <w:t xml:space="preserve">, 1 participant was excluded due to geolocation data indicating they were not residing in the United States, 10 participants were excluded due to evidence of careless responding on EMAs. Our final analysis sample consisted of 300 participants. Participant demographic and OUD characteristics is presented in</w:t>
@@ -564,7 +612,7 @@
       <w:tr>
         <w:tc>
           <w:tcPr/>
-          <w:bookmarkStart w:id="40" w:name="tbl-1"/>
+          <w:bookmarkStart w:id="41" w:name="tbl-1"/>
           <w:p>
             <w:pPr>
               <w:jc w:val="center"/>
@@ -4179,7 +4227,7 @@
                     <w:t xml:space="preserve"> </w:t>
                   </w:r>
                   <w:r>
-                    <w:t xml:space="preserve">N = 299</w:t>
+                    <w:t xml:space="preserve">N = 300</w:t>
                   </w:r>
                 </w:p>
               </w:tc>
@@ -4201,13 +4249,13 @@
               </w:tc>
             </w:tr>
           </w:tbl>
-          <w:bookmarkEnd w:id="40"/>
+          <w:bookmarkEnd w:id="41"/>
           <w:p/>
         </w:tc>
       </w:tr>
     </w:tbl>
-    <w:bookmarkEnd w:id="41"/>
-    <w:bookmarkStart w:id="42" w:name="adherence-features-and-labels"/>
+    <w:bookmarkEnd w:id="42"/>
+    <w:bookmarkStart w:id="43" w:name="adherence-features-and-labels"/>
     <w:p>
       <w:pPr>
         <w:pStyle w:val="Heading2"/>
@@ -4247,8 +4295,8 @@
         <w:t xml:space="preserve">Forty percent of participants (119/300) reported an opioid lapse while on study (mean=5.73, range 0-117). This resulted in 1.93% of the labels positive for lapse (1,720/88,973 labels).</w:t>
       </w:r>
     </w:p>
-    <w:bookmarkEnd w:id="42"/>
-    <w:bookmarkStart w:id="48" w:name="performance"/>
+    <w:bookmarkEnd w:id="43"/>
+    <w:bookmarkStart w:id="49" w:name="performance"/>
     <w:p>
       <w:pPr>
         <w:pStyle w:val="Heading2"/>
@@ -4271,7 +4319,7 @@
         <w:rPr>
           <w:rStyle w:val="FootnoteReference"/>
         </w:rPr>
-        <w:footnoteReference w:id="43"/>
+        <w:footnoteReference w:id="44"/>
       </w:r>
       <w:r>
         <w:t xml:space="preserve"> </w:t>
@@ -4320,7 +4368,7 @@
       <w:tr>
         <w:tc>
           <w:tcPr/>
-          <w:bookmarkStart w:id="47" w:name="fig-1"/>
+          <w:bookmarkStart w:id="48" w:name="fig-1"/>
           <w:p>
             <w:pPr>
               <w:pStyle w:val="Compact"/>
@@ -4331,18 +4379,18 @@
                 <wp:inline>
                   <wp:extent cx="5334000" cy="3809999"/>
                   <wp:effectExtent b="0" l="0" r="0" t="0"/>
-                  <wp:docPr descr="" title="" id="45" name="Picture"/>
+                  <wp:docPr descr="" title="" id="46" name="Picture"/>
                   <a:graphic>
                     <a:graphicData uri="http://schemas.openxmlformats.org/drawingml/2006/picture">
                       <pic:pic>
                         <pic:nvPicPr>
-                          <pic:cNvPr descr="index_files/figure-docx/notebooks-mak_figures-fig-1-output-1.png" id="46" name="Picture"/>
+                          <pic:cNvPr descr="index_files/figure-docx/notebooks-mak_figures-fig-1-output-1.png" id="47" name="Picture"/>
                           <pic:cNvPicPr>
                             <a:picLocks noChangeArrowheads="1" noChangeAspect="1"/>
                           </pic:cNvPicPr>
                         </pic:nvPicPr>
                         <pic:blipFill>
-                          <a:blip r:embed="rId44"/>
+                          <a:blip r:embed="rId45"/>
                           <a:stretch>
                             <a:fillRect/>
                           </a:stretch>
@@ -4382,12 +4430,12 @@
               <w:t xml:space="preserve">Figure 1: Posterior probabilities for area under the receiver operating curve (auROC) by demographic subgroup. auROC ranges from .5 (chance performance) to 1 (perfect performance). Subgroups advantaged in access to substance use treatment and outcomes (male, non-Hispanic White, above poverty, urban or surburban geographic location, and some college education) are depicted in dark purple. Subgroups disadvantaged in access to substance use treatment and outcomes (not male, Hispanic and/or not White, below poverty, small town or rural geographic location, and high school education or less) are depicted in green. Overall model performance across groups is depicted as the dashed grey line.</w:t>
             </w:r>
           </w:p>
-          <w:bookmarkEnd w:id="47"/>
+          <w:bookmarkEnd w:id="48"/>
         </w:tc>
       </w:tr>
     </w:tbl>
-    <w:bookmarkEnd w:id="48"/>
-    <w:bookmarkStart w:id="53" w:name="calibration-1"/>
+    <w:bookmarkEnd w:id="49"/>
+    <w:bookmarkStart w:id="54" w:name="calibration-1"/>
     <w:p>
       <w:pPr>
         <w:pStyle w:val="Heading2"/>
@@ -4431,7 +4479,7 @@
       <w:tr>
         <w:tc>
           <w:tcPr/>
-          <w:bookmarkStart w:id="52" w:name="fig-2"/>
+          <w:bookmarkStart w:id="53" w:name="fig-2"/>
           <w:p>
             <w:pPr>
               <w:pStyle w:val="Compact"/>
@@ -4442,18 +4490,18 @@
                 <wp:inline>
                   <wp:extent cx="5334000" cy="3809999"/>
                   <wp:effectExtent b="0" l="0" r="0" t="0"/>
-                  <wp:docPr descr="" title="" id="50" name="Picture"/>
+                  <wp:docPr descr="" title="" id="51" name="Picture"/>
                   <a:graphic>
                     <a:graphicData uri="http://schemas.openxmlformats.org/drawingml/2006/picture">
                       <pic:pic>
                         <pic:nvPicPr>
-                          <pic:cNvPr descr="index_files/figure-docx/notebooks-mak_figures-fig-2-output-1.png" id="51" name="Picture"/>
+                          <pic:cNvPr descr="index_files/figure-docx/notebooks-mak_figures-fig-2-output-1.png" id="52" name="Picture"/>
                           <pic:cNvPicPr>
                             <a:picLocks noChangeArrowheads="1" noChangeAspect="1"/>
                           </pic:cNvPicPr>
                         </pic:nvPicPr>
                         <pic:blipFill>
-                          <a:blip r:embed="rId49"/>
+                          <a:blip r:embed="rId50"/>
                           <a:stretch>
                             <a:fillRect/>
                           </a:stretch>
@@ -4493,12 +4541,12 @@
               <w:t xml:space="preserve">Figure 2: Calibration plots of raw and calibrated lapse probabilities. Predicted probabilities (x-axis) are binned into deciles. Observed lapse probability (y-axis) represents the proportion of actual lapses observed in each bin. The dashed diagonal represents perfect calibration. Points below the line indicate overestimation and points above the line indicate underestimation. Raw probabilities are depicted as dark purple lines Platt calibrated probabilities are depicted as green dashed lines.</w:t>
             </w:r>
           </w:p>
-          <w:bookmarkEnd w:id="52"/>
+          <w:bookmarkEnd w:id="53"/>
         </w:tc>
       </w:tr>
     </w:tbl>
-    <w:bookmarkEnd w:id="53"/>
-    <w:bookmarkStart w:id="63" w:name="feature-importance-1"/>
+    <w:bookmarkEnd w:id="54"/>
+    <w:bookmarkStart w:id="64" w:name="feature-importance-1"/>
     <w:p>
       <w:pPr>
         <w:pStyle w:val="Heading2"/>
@@ -4528,30 +4576,30 @@
       <w:tr>
         <w:tc>
           <w:tcPr/>
-          <w:bookmarkStart w:id="58" w:name="fig-3"/>
+          <w:bookmarkStart w:id="59" w:name="fig-3"/>
           <w:p>
             <w:pPr>
               <w:pStyle w:val="Compact"/>
               <w:jc w:val="center"/>
             </w:pPr>
-            <w:bookmarkStart w:id="57" w:name="fig-3"/>
+            <w:bookmarkStart w:id="58" w:name="fig-3"/>
             <w:r>
               <w:drawing>
                 <wp:inline>
                   <wp:extent cx="5334000" cy="3333750"/>
                   <wp:effectExtent b="0" l="0" r="0" t="0"/>
-                  <wp:docPr descr="" title="" id="55" name="Picture"/>
+                  <wp:docPr descr="" title="" id="56" name="Picture"/>
                   <a:graphic>
                     <a:graphicData uri="http://schemas.openxmlformats.org/drawingml/2006/picture">
                       <pic:pic>
                         <pic:nvPicPr>
-                          <pic:cNvPr descr="index_files/figure-docx/notebooks-mak_figures-fig-3-output-1.png" id="56" name="Picture"/>
+                          <pic:cNvPr descr="index_files/figure-docx/notebooks-mak_figures-fig-3-output-1.png" id="57" name="Picture"/>
                           <pic:cNvPicPr>
                             <a:picLocks noChangeArrowheads="1" noChangeAspect="1"/>
                           </pic:cNvPicPr>
                         </pic:nvPicPr>
                         <pic:blipFill>
-                          <a:blip r:embed="rId54"/>
+                          <a:blip r:embed="rId55"/>
                           <a:stretch>
                             <a:fillRect/>
                           </a:stretch>
@@ -4577,7 +4625,7 @@
                 </wp:inline>
               </w:drawing>
             </w:r>
-            <w:bookmarkEnd w:id="57"/>
+            <w:bookmarkEnd w:id="58"/>
           </w:p>
           <w:p>
             <w:pPr>
@@ -4592,7 +4640,7 @@
               <w:t xml:space="preserve">Figure 3</w:t>
             </w:r>
           </w:p>
-          <w:bookmarkEnd w:id="58"/>
+          <w:bookmarkEnd w:id="59"/>
         </w:tc>
       </w:tr>
     </w:tbl>
@@ -4609,7 +4657,7 @@
       <w:tr>
         <w:tc>
           <w:tcPr/>
-          <w:bookmarkStart w:id="62" w:name="fig-4"/>
+          <w:bookmarkStart w:id="63" w:name="fig-4"/>
           <w:p>
             <w:pPr>
               <w:pStyle w:val="Compact"/>
@@ -4620,18 +4668,18 @@
                 <wp:inline>
                   <wp:extent cx="5334000" cy="7467600"/>
                   <wp:effectExtent b="0" l="0" r="0" t="0"/>
-                  <wp:docPr descr="" title="" id="60" name="Picture"/>
+                  <wp:docPr descr="" title="" id="61" name="Picture"/>
                   <a:graphic>
                     <a:graphicData uri="http://schemas.openxmlformats.org/drawingml/2006/picture">
                       <pic:pic>
                         <pic:nvPicPr>
-                          <pic:cNvPr descr="index_files/figure-docx/notebooks-mak_figures-fig-4-output-1.png" id="61" name="Picture"/>
+                          <pic:cNvPr descr="index_files/figure-docx/notebooks-mak_figures-fig-4-output-1.png" id="62" name="Picture"/>
                           <pic:cNvPicPr>
                             <a:picLocks noChangeArrowheads="1" noChangeAspect="1"/>
                           </pic:cNvPicPr>
                         </pic:nvPicPr>
                         <pic:blipFill>
-                          <a:blip r:embed="rId59"/>
+                          <a:blip r:embed="rId60"/>
                           <a:stretch>
                             <a:fillRect/>
                           </a:stretch>
@@ -4671,13 +4719,13 @@
               <w:t xml:space="preserve">Figure 4: Feature importance partial dependence plots.</w:t>
             </w:r>
           </w:p>
-          <w:bookmarkEnd w:id="62"/>
+          <w:bookmarkEnd w:id="63"/>
         </w:tc>
       </w:tr>
     </w:tbl>
-    <w:bookmarkEnd w:id="63"/>
     <w:bookmarkEnd w:id="64"/>
-    <w:bookmarkStart w:id="65" w:name="discussion"/>
+    <w:bookmarkEnd w:id="65"/>
+    <w:bookmarkStart w:id="66" w:name="discussion"/>
     <w:p>
       <w:pPr>
         <w:pStyle w:val="Heading1"/>
@@ -4690,7 +4738,7 @@
       <w:pPr>
         <w:numPr>
           <w:ilvl w:val="0"/>
-          <w:numId w:val="1006"/>
+          <w:numId w:val="1007"/>
         </w:numPr>
       </w:pPr>
       <w:r>
@@ -4713,7 +4761,7 @@
       <w:pPr>
         <w:numPr>
           <w:ilvl w:val="0"/>
-          <w:numId w:val="1006"/>
+          <w:numId w:val="1007"/>
         </w:numPr>
       </w:pPr>
       <w:r>
@@ -4724,15 +4772,15 @@
       <w:pPr>
         <w:numPr>
           <w:ilvl w:val="0"/>
-          <w:numId w:val="1006"/>
+          <w:numId w:val="1007"/>
         </w:numPr>
       </w:pPr>
       <w:r>
         <w:t xml:space="preserve">Decision not include misclassification cost analyses: acknowledge that discrimination and calibration don’t equate to clinical utilility. Decision analysis tools, such as net benefit curves could be used to quantify clinical benefit at relevant probability thresholds. Our model is designed to not be used to make decisions about whether or not to treat but to provide model feedback to individuals each day to help them monitor their risk for lapse. Therefore the decision has already been made to always treat. Should these models be used to inform when to deploy more cost-intensive interventions (e.g., communicating risk level to a therapist to initiate contact) these analyses will be important next steps.</w:t>
       </w:r>
     </w:p>
-    <w:bookmarkEnd w:id="65"/>
-    <w:bookmarkStart w:id="78" w:name="references"/>
+    <w:bookmarkEnd w:id="66"/>
+    <w:bookmarkStart w:id="82" w:name="references"/>
     <w:p>
       <w:pPr>
         <w:pStyle w:val="Heading1"/>
@@ -4741,8 +4789,8 @@
         <w:t xml:space="preserve">References</w:t>
       </w:r>
     </w:p>
-    <w:bookmarkStart w:id="77" w:name="refs"/>
-    <w:bookmarkStart w:id="67" w:name="ref-chtc"/>
+    <w:bookmarkStart w:id="81" w:name="refs"/>
+    <w:bookmarkStart w:id="68" w:name="ref-chtc"/>
     <w:p>
       <w:pPr>
         <w:pStyle w:val="Bibliography"/>
@@ -4766,7 +4814,7 @@
       <w:r>
         <w:t xml:space="preserve"> </w:t>
       </w:r>
-      <w:hyperlink r:id="rId66">
+      <w:hyperlink r:id="rId67">
         <w:r>
           <w:rPr>
             <w:rStyle w:val="Hyperlink"/>
@@ -4775,8 +4823,8 @@
         </w:r>
       </w:hyperlink>
     </w:p>
-    <w:bookmarkEnd w:id="67"/>
-    <w:bookmarkStart w:id="69" w:name="ref-collinsTRIPODAIStatementUpdated2024"/>
+    <w:bookmarkEnd w:id="68"/>
+    <w:bookmarkStart w:id="70" w:name="ref-collinsTRIPODAIStatementUpdated2024"/>
     <w:p>
       <w:pPr>
         <w:pStyle w:val="Bibliography"/>
@@ -4831,7 +4879,7 @@
       <w:r>
         <w:t xml:space="preserve"> </w:t>
       </w:r>
-      <w:hyperlink r:id="rId68">
+      <w:hyperlink r:id="rId69">
         <w:r>
           <w:rPr>
             <w:rStyle w:val="Hyperlink"/>
@@ -4840,8 +4888,8 @@
         </w:r>
       </w:hyperlink>
     </w:p>
-    <w:bookmarkEnd w:id="69"/>
-    <w:bookmarkStart w:id="70" w:name="ref-goodrichRstanarmBayesianApplied2023"/>
+    <w:bookmarkEnd w:id="70"/>
+    <w:bookmarkStart w:id="71" w:name="ref-goodrichRstanarmBayesianApplied2023"/>
     <w:p>
       <w:pPr>
         <w:pStyle w:val="Bibliography"/>
@@ -4905,8 +4953,8 @@
         <w:t xml:space="preserve">.</w:t>
       </w:r>
     </w:p>
-    <w:bookmarkEnd w:id="70"/>
-    <w:bookmarkStart w:id="71" w:name="Xa93a98d1ce255982a5ea923c39451c32053b2a2"/>
+    <w:bookmarkEnd w:id="71"/>
+    <w:bookmarkStart w:id="72" w:name="Xa93a98d1ce255982a5ea923c39451c32053b2a2"/>
     <w:p>
       <w:pPr>
         <w:pStyle w:val="Bibliography"/>
@@ -4998,8 +5046,8 @@
         <w:t xml:space="preserve">.</w:t>
       </w:r>
     </w:p>
-    <w:bookmarkEnd w:id="71"/>
-    <w:bookmarkStart w:id="72" w:name="ref-kuhnTidymodelsCollectionPackages2020"/>
+    <w:bookmarkEnd w:id="72"/>
+    <w:bookmarkStart w:id="73" w:name="ref-kuhnTidymodelsCollectionPackages2020"/>
     <w:p>
       <w:pPr>
         <w:pStyle w:val="Bibliography"/>
@@ -5021,8 +5069,8 @@
         <w:t xml:space="preserve">.</w:t>
       </w:r>
     </w:p>
-    <w:bookmarkEnd w:id="72"/>
-    <w:bookmarkStart w:id="74" w:name="X1f44e09282148d362bdacfce67d6a56b1cf06db"/>
+    <w:bookmarkEnd w:id="73"/>
+    <w:bookmarkStart w:id="75" w:name="X1f44e09282148d362bdacfce67d6a56b1cf06db"/>
     <w:p>
       <w:pPr>
         <w:pStyle w:val="Bibliography"/>
@@ -5113,7 +5161,7 @@
       <w:r>
         <w:t xml:space="preserve"> </w:t>
       </w:r>
-      <w:hyperlink r:id="rId73">
+      <w:hyperlink r:id="rId74">
         <w:r>
           <w:rPr>
             <w:rStyle w:val="Hyperlink"/>
@@ -5122,8 +5170,8 @@
         </w:r>
       </w:hyperlink>
     </w:p>
-    <w:bookmarkEnd w:id="74"/>
-    <w:bookmarkStart w:id="76" w:name="X6ee708186a5d814f6044b48499818110320664f"/>
+    <w:bookmarkEnd w:id="75"/>
+    <w:bookmarkStart w:id="77" w:name="X6ee708186a5d814f6044b48499818110320664f"/>
     <w:p>
       <w:pPr>
         <w:pStyle w:val="Bibliography"/>
@@ -5160,7 +5208,7 @@
       <w:r>
         <w:t xml:space="preserve"> </w:t>
       </w:r>
-      <w:hyperlink r:id="rId75">
+      <w:hyperlink r:id="rId76">
         <w:r>
           <w:rPr>
             <w:rStyle w:val="Hyperlink"/>
@@ -5169,9 +5217,192 @@
         </w:r>
       </w:hyperlink>
     </w:p>
-    <w:bookmarkEnd w:id="76"/>
     <w:bookmarkEnd w:id="77"/>
+    <w:bookmarkStart w:id="78" w:name="Xd3cf5dced997940b3810fae8f5a19eca304449d"/>
+    <w:p>
+      <w:pPr>
+        <w:pStyle w:val="Bibliography"/>
+      </w:pPr>
+      <w:r>
+        <w:t xml:space="preserve">Wyant, K., Fronk, G. E., Yu, C., Punturieri, C. E., &amp; Curtin, J. J. (under review).</w:t>
+      </w:r>
+      <w:r>
+        <w:t xml:space="preserve"> </w:t>
+      </w:r>
+      <w:r>
+        <w:rPr>
+          <w:i/>
+          <w:iCs/>
+        </w:rPr>
+        <w:t xml:space="preserve">Forecasting</w:t>
+      </w:r>
+      <w:r>
+        <w:rPr>
+          <w:i/>
+          <w:iCs/>
+        </w:rPr>
+        <w:t xml:space="preserve"> </w:t>
+      </w:r>
+      <w:r>
+        <w:rPr>
+          <w:i/>
+          <w:iCs/>
+        </w:rPr>
+        <w:t xml:space="preserve">Risk</w:t>
+      </w:r>
+      <w:r>
+        <w:rPr>
+          <w:i/>
+          <w:iCs/>
+        </w:rPr>
+        <w:t xml:space="preserve"> </w:t>
+      </w:r>
+      <w:r>
+        <w:rPr>
+          <w:i/>
+          <w:iCs/>
+        </w:rPr>
+        <w:t xml:space="preserve">of</w:t>
+      </w:r>
+      <w:r>
+        <w:rPr>
+          <w:i/>
+          <w:iCs/>
+        </w:rPr>
+        <w:t xml:space="preserve"> </w:t>
+      </w:r>
+      <w:r>
+        <w:rPr>
+          <w:i/>
+          <w:iCs/>
+        </w:rPr>
+        <w:t xml:space="preserve">Alcohol Lapse</w:t>
+      </w:r>
+      <w:r>
+        <w:rPr>
+          <w:i/>
+          <w:iCs/>
+        </w:rPr>
+        <w:t xml:space="preserve"> </w:t>
+      </w:r>
+      <w:r>
+        <w:rPr>
+          <w:i/>
+          <w:iCs/>
+        </w:rPr>
+        <w:t xml:space="preserve">up to</w:t>
+      </w:r>
+      <w:r>
+        <w:rPr>
+          <w:i/>
+          <w:iCs/>
+        </w:rPr>
+        <w:t xml:space="preserve"> </w:t>
+      </w:r>
+      <w:r>
+        <w:rPr>
+          <w:i/>
+          <w:iCs/>
+        </w:rPr>
+        <w:t xml:space="preserve">Two Weeks</w:t>
+      </w:r>
+      <w:r>
+        <w:rPr>
+          <w:i/>
+          <w:iCs/>
+        </w:rPr>
+        <w:t xml:space="preserve"> </w:t>
+      </w:r>
+      <w:r>
+        <w:rPr>
+          <w:i/>
+          <w:iCs/>
+        </w:rPr>
+        <w:t xml:space="preserve">in</w:t>
+      </w:r>
+      <w:r>
+        <w:rPr>
+          <w:i/>
+          <w:iCs/>
+        </w:rPr>
+        <w:t xml:space="preserve"> </w:t>
+      </w:r>
+      <w:r>
+        <w:rPr>
+          <w:i/>
+          <w:iCs/>
+        </w:rPr>
+        <w:t xml:space="preserve">Advance</w:t>
+      </w:r>
+      <w:r>
+        <w:rPr>
+          <w:i/>
+          <w:iCs/>
+        </w:rPr>
+        <w:t xml:space="preserve"> </w:t>
+      </w:r>
+      <w:r>
+        <w:rPr>
+          <w:i/>
+          <w:iCs/>
+        </w:rPr>
+        <w:t xml:space="preserve">using</w:t>
+      </w:r>
+      <w:r>
+        <w:rPr>
+          <w:i/>
+          <w:iCs/>
+        </w:rPr>
+        <w:t xml:space="preserve"> </w:t>
+      </w:r>
+      <w:r>
+        <w:rPr>
+          <w:i/>
+          <w:iCs/>
+        </w:rPr>
+        <w:t xml:space="preserve">Time-lagged Machine Learning Models</w:t>
+      </w:r>
+      <w:r>
+        <w:t xml:space="preserve">.</w:t>
+      </w:r>
+    </w:p>
     <w:bookmarkEnd w:id="78"/>
+    <w:bookmarkStart w:id="80" w:name="ref-wyantMachineLearningModels2024"/>
+    <w:p>
+      <w:pPr>
+        <w:pStyle w:val="Bibliography"/>
+      </w:pPr>
+      <w:r>
+        <w:t xml:space="preserve">Wyant, K., Sant’Ana, S. J. K., Fronk, G., &amp; Curtin, J. J. (2024). Machine learning models for temporally precise lapse prediction in alcohol use disorder.</w:t>
+      </w:r>
+      <w:r>
+        <w:t xml:space="preserve"> </w:t>
+      </w:r>
+      <w:r>
+        <w:rPr>
+          <w:i/>
+          <w:iCs/>
+        </w:rPr>
+        <w:t xml:space="preserve">Psychopathology and Clinical Science</w:t>
+      </w:r>
+      <w:r>
+        <w:t xml:space="preserve">.</w:t>
+      </w:r>
+      <w:r>
+        <w:t xml:space="preserve"> </w:t>
+      </w:r>
+      <w:hyperlink r:id="rId79">
+        <w:r>
+          <w:rPr>
+            <w:rStyle w:val="Hyperlink"/>
+          </w:rPr>
+          <w:t xml:space="preserve">https://doi.org/10.31234/osf.io/cgsf7</w:t>
+        </w:r>
+      </w:hyperlink>
+    </w:p>
+    <w:bookmarkEnd w:id="80"/>
+    <w:bookmarkEnd w:id="81"/>
+    <w:bookmarkEnd w:id="82"/>
     <w:sectPr/>
   </w:body>
 </w:document>
@@ -5197,7 +5428,7 @@
       </w:r>
     </w:p>
   </w:footnote>
-  <w:footnote w:id="38">
+  <w:footnote w:id="39">
     <w:p>
       <w:pPr>
         <w:pStyle w:val="FootnoteText"/>
@@ -5216,7 +5447,7 @@
       </w:r>
     </w:p>
   </w:footnote>
-  <w:footnote w:id="39">
+  <w:footnote w:id="40">
     <w:p>
       <w:pPr>
         <w:pStyle w:val="FootnoteText"/>
@@ -5235,7 +5466,7 @@
       </w:r>
     </w:p>
   </w:footnote>
-  <w:footnote w:id="43">
+  <w:footnote w:id="44">
     <w:p>
       <w:pPr>
         <w:pStyle w:val="FootnoteText"/>
@@ -5557,12 +5788,6 @@
     </w:lvlOverride>
   </w:num>
   <w:num w:numId="1002">
-    <w:abstractNumId w:val="991"/>
-  </w:num>
-  <w:num w:numId="1003">
-    <w:abstractNumId w:val="991"/>
-  </w:num>
-  <w:num w:numId="1004">
     <w:abstractNumId w:val="99411"/>
     <w:lvlOverride w:ilvl="0">
       <w:startOverride w:val="1"/>
@@ -5592,10 +5817,46 @@
       <w:startOverride w:val="1"/>
     </w:lvlOverride>
   </w:num>
-  <w:num w:numId="1005">
+  <w:num w:numId="1003">
     <w:abstractNumId w:val="991"/>
   </w:num>
+  <w:num w:numId="1004">
+    <w:abstractNumId w:val="991"/>
+  </w:num>
+  <w:num w:numId="1005">
+    <w:abstractNumId w:val="99411"/>
+    <w:lvlOverride w:ilvl="0">
+      <w:startOverride w:val="1"/>
+    </w:lvlOverride>
+    <w:lvlOverride w:ilvl="1">
+      <w:startOverride w:val="1"/>
+    </w:lvlOverride>
+    <w:lvlOverride w:ilvl="2">
+      <w:startOverride w:val="1"/>
+    </w:lvlOverride>
+    <w:lvlOverride w:ilvl="3">
+      <w:startOverride w:val="1"/>
+    </w:lvlOverride>
+    <w:lvlOverride w:ilvl="4">
+      <w:startOverride w:val="1"/>
+    </w:lvlOverride>
+    <w:lvlOverride w:ilvl="5">
+      <w:startOverride w:val="1"/>
+    </w:lvlOverride>
+    <w:lvlOverride w:ilvl="6">
+      <w:startOverride w:val="1"/>
+    </w:lvlOverride>
+    <w:lvlOverride w:ilvl="7">
+      <w:startOverride w:val="1"/>
+    </w:lvlOverride>
+    <w:lvlOverride w:ilvl="8">
+      <w:startOverride w:val="1"/>
+    </w:lvlOverride>
+  </w:num>
   <w:num w:numId="1006">
+    <w:abstractNumId w:val="991"/>
+  </w:num>
+  <w:num w:numId="1007">
     <w:abstractNumId w:val="991"/>
   </w:num>
 </w:numbering>

--- a/index.docx
+++ b/index.docx
@@ -60,7 +60,7 @@
       </w:r>
     </w:p>
     <w:bookmarkEnd w:id="20"/>
-    <w:bookmarkStart w:id="38" w:name="methods"/>
+    <w:bookmarkStart w:id="39" w:name="methods"/>
     <w:p>
       <w:pPr>
         <w:pStyle w:val="Heading1"/>
@@ -83,7 +83,7 @@
         <w:pStyle w:val="FirstParagraph"/>
       </w:pPr>
       <w:r>
-        <w:t xml:space="preserve">We adhere to research transparency principles that are crucial for robust and replicable science. First, we published this project’s protocol as a pre-registered report during the initial enrollment of pilot participants</w:t>
+        <w:t xml:space="preserve">We adhere to research transparency principles that are crucial for robust and replicable science. First, we published this study’s protocol as a registered report (International Registered Report Identifier (IRRID): DERR1-10.2196/29563) during the initial enrollment of pilot participants</w:t>
       </w:r>
       <w:r>
         <w:t xml:space="preserve"> </w:t>
@@ -177,14 +177,14 @@
         </w:numPr>
       </w:pPr>
       <w:r>
-        <w:t xml:space="preserve">Our protocol proposed repeated cross-validation for model selection and a single held-out test set for evaluation. Although we nearly reached our recruitment goal (N = 451/480), the number of participants with usable data was lower (N = 300). To maximize data use, we eliminated the held-out test set and relied on repeated cross-validation. We believe 6 repeats of cross-validation sufficiently mitigate optimization bias and provide generalizable performance estimates</w:t>
+        <w:t xml:space="preserve">Resampling method. Our protocol proposed repeated cross-validation for model selection and a single held-out test set for evaluation. Although we nearly reached our recruitment goal (N = 451/480), the number of participants with usable data was lower (N = 300). To maximize data use, we eliminated the held-out test set and relied on repeated cross-validation. We believe 6 repeats of cross-validation sufficiently mitigate optimization bias and provide generalizable performance estimates</w:t>
       </w:r>
       <w:r>
         <w:t xml:space="preserve">.</w:t>
       </w:r>
     </w:p>
     <w:bookmarkEnd w:id="23"/>
-    <w:bookmarkStart w:id="24" w:name="participants"/>
+    <w:bookmarkStart w:id="25" w:name="participants"/>
     <w:p>
       <w:pPr>
         <w:pStyle w:val="Heading2"/>
@@ -193,186 +193,226 @@
         <w:t xml:space="preserve">Participants</w:t>
       </w:r>
     </w:p>
-    <w:bookmarkEnd w:id="24"/>
-    <w:bookmarkStart w:id="25" w:name="procedure"/>
-    <w:p>
-      <w:pPr>
-        <w:pStyle w:val="Heading2"/>
-      </w:pPr>
-      <w:r>
-        <w:t xml:space="preserve">Procedure</w:t>
-      </w:r>
-    </w:p>
     <w:p>
       <w:pPr>
         <w:pStyle w:val="FirstParagraph"/>
       </w:pPr>
       <w:r>
-        <w:t xml:space="preserve">All procedures were approved by the University of Wisconsin-Madison Institutional Review Board (Study #2019-0656). All participants provided written</w:t>
-      </w:r>
-      <w:r>
-        <w:t xml:space="preserve"> </w:t>
-      </w:r>
-      <w:r>
-        <w:t xml:space="preserve">informed consent.</w:t>
-      </w:r>
-    </w:p>
-    <w:bookmarkEnd w:id="25"/>
-    <w:bookmarkStart w:id="26" w:name="a-chess"/>
-    <w:p>
-      <w:pPr>
-        <w:pStyle w:val="Heading2"/>
-      </w:pPr>
-      <w:r>
-        <w:t xml:space="preserve">A-CHESS</w:t>
-      </w:r>
-    </w:p>
-    <w:bookmarkEnd w:id="26"/>
-    <w:bookmarkStart w:id="30" w:name="measures"/>
-    <w:p>
-      <w:pPr>
-        <w:pStyle w:val="Heading2"/>
-      </w:pPr>
-      <w:r>
-        <w:t xml:space="preserve">Measures</w:t>
-      </w:r>
-    </w:p>
-    <w:bookmarkStart w:id="27" w:name="individual-differences"/>
-    <w:p>
-      <w:pPr>
-        <w:pStyle w:val="Heading3"/>
-      </w:pPr>
-      <w:r>
-        <w:t xml:space="preserve">Individual Differences</w:t>
-      </w:r>
-    </w:p>
-    <w:bookmarkEnd w:id="27"/>
-    <w:bookmarkStart w:id="28" w:name="ecological-momentary-assessment"/>
-    <w:p>
-      <w:pPr>
-        <w:pStyle w:val="Heading3"/>
-      </w:pPr>
-      <w:r>
-        <w:t xml:space="preserve">Ecological Momentary Assessment</w:t>
-      </w:r>
-    </w:p>
-    <w:bookmarkEnd w:id="28"/>
-    <w:bookmarkStart w:id="29" w:name="geolocation-sensing"/>
-    <w:p>
-      <w:pPr>
-        <w:pStyle w:val="Heading3"/>
-      </w:pPr>
-      <w:r>
-        <w:t xml:space="preserve">Geolocation Sensing</w:t>
-      </w:r>
-    </w:p>
-    <w:bookmarkEnd w:id="29"/>
-    <w:bookmarkEnd w:id="30"/>
-    <w:bookmarkStart w:id="37" w:name="data-analytic-strategy"/>
-    <w:p>
-      <w:pPr>
-        <w:pStyle w:val="Heading2"/>
-      </w:pPr>
-      <w:r>
-        <w:t xml:space="preserve">Data Analytic Strategy</w:t>
-      </w:r>
-    </w:p>
-    <w:p>
-      <w:pPr>
-        <w:pStyle w:val="FirstParagraph"/>
-      </w:pPr>
-      <w:r>
-        <w:t xml:space="preserve">Data preprocessing, modeling, and Bayesian analyses were done in R using the tidymodels ecosystem</w:t>
-      </w:r>
-      <w:r>
-        <w:t xml:space="preserve"> </w:t>
-      </w:r>
-      <w:r>
-        <w:t xml:space="preserve">(Goodrich et al., 2023; Kuhn, 2022; Kuhn &amp; Wickham, 2020)</w:t>
-      </w:r>
-      <w:r>
-        <w:t xml:space="preserve">. Models were trained and evaluated using high-throughput computing resources provided by the University of Wisconsin Center for High Throughput Computing</w:t>
-      </w:r>
-      <w:r>
-        <w:t xml:space="preserve"> </w:t>
-      </w:r>
-      <w:r>
-        <w:t xml:space="preserve">(Center for High Throughput Computing, 2006)</w:t>
-      </w:r>
-      <w:r>
-        <w:t xml:space="preserve">.</w:t>
-      </w:r>
-    </w:p>
-    <w:bookmarkStart w:id="31" w:name="feature-engineering"/>
-    <w:p>
-      <w:pPr>
-        <w:pStyle w:val="Heading3"/>
-      </w:pPr>
-      <w:r>
-        <w:t xml:space="preserve">Feature Engineering</w:t>
-      </w:r>
-    </w:p>
-    <w:p>
-      <w:pPr>
-        <w:pStyle w:val="FirstParagraph"/>
-      </w:pPr>
-      <w:r>
-        <w:t xml:space="preserve">Features were engineered from two types of data:</w:t>
-      </w:r>
-    </w:p>
-    <w:p>
-      <w:pPr>
+        <w:t xml:space="preserve">We nationally recruited 451 participants in early recovery from opioid use disorder receiving medication for opioid use disorder (MOUD) in the United States. We recruited through national digital advertising and collaborations with treatment providers at MOUD clinics. Our recruitment strategy was designed to create a diverse sample with respect to demographics (sex, age, race, and ethnicity), and geographic location (urban, suburban, and rural residence). We required participants:</w:t>
+      </w:r>
+    </w:p>
+    <w:p>
+      <w:pPr>
+        <w:pStyle w:val="Compact"/>
         <w:numPr>
           <w:ilvl w:val="0"/>
           <w:numId w:val="1002"/>
         </w:numPr>
       </w:pPr>
       <w:r>
-        <w:t xml:space="preserve">Static individual differences in demographic and OUD characteristics.</w:t>
-      </w:r>
-    </w:p>
-    <w:p>
-      <w:pPr>
+        <w:t xml:space="preserve">were age 18 or older,</w:t>
+      </w:r>
+    </w:p>
+    <w:p>
+      <w:pPr>
+        <w:pStyle w:val="Compact"/>
         <w:numPr>
           <w:ilvl w:val="0"/>
           <w:numId w:val="1002"/>
         </w:numPr>
       </w:pPr>
       <w:r>
-        <w:t xml:space="preserve">Dynamic EMA and geolocation sensing data.</w:t>
+        <w:t xml:space="preserve">were fluent English speakers,</w:t>
       </w:r>
     </w:p>
     <w:p>
       <w:pPr>
         <w:pStyle w:val="Compact"/>
+        <w:numPr>
+          <w:ilvl w:val="0"/>
+          <w:numId w:val="1002"/>
+        </w:numPr>
+      </w:pPr>
+      <w:r>
+        <w:t xml:space="preserve">were enrolled in and adherent with an MOUD program for at least 1 month but no longer than 12 months</w:t>
+      </w:r>
+      <w:r>
+        <w:rPr>
+          <w:rStyle w:val="FootnoteReference"/>
+        </w:rPr>
+        <w:footnoteReference w:id="24"/>
+      </w:r>
+      <w:r>
+        <w:t xml:space="preserve">, and</w:t>
+      </w:r>
+    </w:p>
+    <w:p>
+      <w:pPr>
+        <w:pStyle w:val="Compact"/>
+        <w:numPr>
+          <w:ilvl w:val="0"/>
+          <w:numId w:val="1002"/>
+        </w:numPr>
+      </w:pPr>
+      <w:r>
+        <w:t xml:space="preserve">had an Android smartphone with an active cellular plan.</w:t>
+      </w:r>
+    </w:p>
+    <w:p>
+      <w:pPr>
+        <w:pStyle w:val="FirstParagraph"/>
+      </w:pPr>
+      <w:r>
+        <w:t xml:space="preserve">We did not exclude participants for comorbid substance use disorders or other psychopathologic conditions.</w:t>
+      </w:r>
+    </w:p>
+    <w:bookmarkEnd w:id="25"/>
+    <w:bookmarkStart w:id="26" w:name="procedure"/>
+    <w:p>
+      <w:pPr>
+        <w:pStyle w:val="Heading2"/>
+      </w:pPr>
+      <w:r>
+        <w:t xml:space="preserve">Procedure</w:t>
+      </w:r>
+    </w:p>
+    <w:p>
+      <w:pPr>
+        <w:pStyle w:val="FirstParagraph"/>
+      </w:pPr>
+      <w:r>
+        <w:t xml:space="preserve">All procedures were approved by the University of Wisconsin-Madison Institutional Review Board (Study #2019-0656). All participants provided written</w:t>
+      </w:r>
+      <w:r>
+        <w:t xml:space="preserve"> </w:t>
+      </w:r>
+      <w:r>
+        <w:t xml:space="preserve">informed consent.</w:t>
+      </w:r>
+    </w:p>
+    <w:bookmarkEnd w:id="26"/>
+    <w:bookmarkStart w:id="27" w:name="a-chess"/>
+    <w:p>
+      <w:pPr>
+        <w:pStyle w:val="Heading2"/>
+      </w:pPr>
+      <w:r>
+        <w:t xml:space="preserve">A-CHESS</w:t>
+      </w:r>
+    </w:p>
+    <w:bookmarkEnd w:id="27"/>
+    <w:bookmarkStart w:id="31" w:name="measures"/>
+    <w:p>
+      <w:pPr>
+        <w:pStyle w:val="Heading2"/>
+      </w:pPr>
+      <w:r>
+        <w:t xml:space="preserve">Measures</w:t>
+      </w:r>
+    </w:p>
+    <w:bookmarkStart w:id="28" w:name="individual-differences"/>
+    <w:p>
+      <w:pPr>
+        <w:pStyle w:val="Heading3"/>
+      </w:pPr>
+      <w:r>
+        <w:t xml:space="preserve">Individual Differences</w:t>
+      </w:r>
+    </w:p>
+    <w:bookmarkEnd w:id="28"/>
+    <w:bookmarkStart w:id="29" w:name="ecological-momentary-assessment"/>
+    <w:p>
+      <w:pPr>
+        <w:pStyle w:val="Heading3"/>
+      </w:pPr>
+      <w:r>
+        <w:t xml:space="preserve">Ecological Momentary Assessment</w:t>
+      </w:r>
+    </w:p>
+    <w:bookmarkEnd w:id="29"/>
+    <w:bookmarkStart w:id="30" w:name="geolocation-sensing"/>
+    <w:p>
+      <w:pPr>
+        <w:pStyle w:val="Heading3"/>
+      </w:pPr>
+      <w:r>
+        <w:t xml:space="preserve">Geolocation Sensing</w:t>
+      </w:r>
+    </w:p>
+    <w:bookmarkEnd w:id="30"/>
+    <w:bookmarkEnd w:id="31"/>
+    <w:bookmarkStart w:id="38" w:name="data-analytic-strategy"/>
+    <w:p>
+      <w:pPr>
+        <w:pStyle w:val="Heading2"/>
+      </w:pPr>
+      <w:r>
+        <w:t xml:space="preserve">Data Analytic Strategy</w:t>
+      </w:r>
+    </w:p>
+    <w:p>
+      <w:pPr>
+        <w:pStyle w:val="FirstParagraph"/>
+      </w:pPr>
+      <w:r>
+        <w:t xml:space="preserve">Data preprocessing, modeling, and Bayesian analyses were done in R using the tidymodels ecosystem</w:t>
+      </w:r>
+      <w:r>
+        <w:t xml:space="preserve"> </w:t>
+      </w:r>
+      <w:r>
+        <w:t xml:space="preserve">(Goodrich et al., 2023; Kuhn, 2022; Kuhn &amp; Wickham, 2020)</w:t>
+      </w:r>
+      <w:r>
+        <w:t xml:space="preserve">. Models were trained and evaluated using high-throughput computing resources provided by the University of Wisconsin Center for High Throughput Computing</w:t>
+      </w:r>
+      <w:r>
+        <w:t xml:space="preserve"> </w:t>
+      </w:r>
+      <w:r>
+        <w:t xml:space="preserve">(Center for High Throughput Computing, 2006)</w:t>
+      </w:r>
+      <w:r>
+        <w:t xml:space="preserve">.</w:t>
+      </w:r>
+    </w:p>
+    <w:bookmarkStart w:id="32" w:name="feature-engineering"/>
+    <w:p>
+      <w:pPr>
+        <w:pStyle w:val="Heading3"/>
+      </w:pPr>
+      <w:r>
+        <w:t xml:space="preserve">Feature Engineering</w:t>
+      </w:r>
+    </w:p>
+    <w:p>
+      <w:pPr>
+        <w:pStyle w:val="FirstParagraph"/>
+      </w:pPr>
+      <w:r>
+        <w:t xml:space="preserve">Features were engineered from two types of data:</w:t>
+      </w:r>
+    </w:p>
+    <w:p>
+      <w:pPr>
         <w:numPr>
           <w:ilvl w:val="0"/>
           <w:numId w:val="1003"/>
         </w:numPr>
       </w:pPr>
       <w:r>
-        <w:t xml:space="preserve">geolocation - within 50 meters of a known location</w:t>
-      </w:r>
-    </w:p>
-    <w:p>
-      <w:pPr>
-        <w:pStyle w:val="FirstParagraph"/>
-      </w:pPr>
-      <w:r>
-        <w:t xml:space="preserve">We imputed missing data using median imputation for numeric features and mode imputation for nominal features. We selected coarse median/mode methods for handling missing data due to the computational costs associated with more advanced forms of imputation (e.g., KNN imputation, multiple imputation). Importantly, our imputation calculations are done using only held-in data and can be applied to any new observation.</w:t>
-      </w:r>
-      <w:r>
-        <w:t xml:space="preserve"> </w:t>
-      </w:r>
-    </w:p>
-    <w:bookmarkEnd w:id="31"/>
-    <w:bookmarkStart w:id="32" w:name="prediction-windows-and-labels"/>
-    <w:p>
-      <w:pPr>
-        <w:pStyle w:val="Heading3"/>
-      </w:pPr>
-      <w:r>
-        <w:t xml:space="preserve">Prediction Windows and Labels</w:t>
+        <w:t xml:space="preserve">Static individual differences in demographic and OUD characteristics.</w:t>
+      </w:r>
+    </w:p>
+    <w:p>
+      <w:pPr>
+        <w:numPr>
+          <w:ilvl w:val="0"/>
+          <w:numId w:val="1003"/>
+        </w:numPr>
+      </w:pPr>
+      <w:r>
+        <w:t xml:space="preserve">Dynamic EMA and geolocation sensing data.</w:t>
       </w:r>
     </w:p>
     <w:p>
@@ -384,121 +424,154 @@
         </w:numPr>
       </w:pPr>
       <w:r>
-        <w:t xml:space="preserve">Window starts 6am in participants own timezone (derived from gps)</w:t>
+        <w:t xml:space="preserve">geolocation - within 50 meters of a known location</w:t>
+      </w:r>
+    </w:p>
+    <w:p>
+      <w:pPr>
+        <w:pStyle w:val="FirstParagraph"/>
+      </w:pPr>
+      <w:r>
+        <w:t xml:space="preserve">We imputed missing data using median imputation for numeric features and mode imputation for nominal features. We selected coarse median/mode methods for handling missing data due to the computational costs associated with more advanced forms of imputation (e.g., KNN imputation, multiple imputation). Importantly, our imputation calculations are done using only held-in data and can be applied to any new observation.</w:t>
+      </w:r>
+      <w:r>
+        <w:t xml:space="preserve"> </w:t>
       </w:r>
     </w:p>
     <w:bookmarkEnd w:id="32"/>
-    <w:bookmarkStart w:id="33" w:name="model-selection"/>
+    <w:bookmarkStart w:id="33" w:name="prediction-windows-and-labels"/>
     <w:p>
       <w:pPr>
         <w:pStyle w:val="Heading3"/>
       </w:pPr>
       <w:r>
-        <w:t xml:space="preserve">Model Selection</w:t>
-      </w:r>
-    </w:p>
-    <w:p>
-      <w:pPr>
-        <w:pStyle w:val="FirstParagraph"/>
-      </w:pPr>
-      <w:r>
-        <w:t xml:space="preserve">Our performance metric for model selection and evaluation was area under the Receiver Operating Characteristic curve (auROC).</w:t>
-      </w:r>
-      <w:r>
-        <w:t xml:space="preserve"> </w:t>
-      </w:r>
-      <w:r>
-        <w:t xml:space="preserve">.</w:t>
-      </w:r>
-    </w:p>
-    <w:p>
-      <w:pPr>
-        <w:pStyle w:val="BodyText"/>
-      </w:pPr>
-      <w:r>
-        <w:t xml:space="preserve">The best model configuration was selected using 6 repeats of participant-grouped 5-fold cross-validation.</w:t>
-      </w:r>
-      <w:r>
-        <w:t xml:space="preserve"> </w:t>
-      </w:r>
-      <w:r>
-        <w:t xml:space="preserve">Folds were stratified by a between-subject measure of our outcome (no lapse vs. any lapse).</w:t>
-      </w:r>
-    </w:p>
-    <w:p>
-      <w:pPr>
-        <w:pStyle w:val="BodyText"/>
-      </w:pPr>
-      <w:r>
-        <w:t xml:space="preserve">Model configurations differed on:</w:t>
-      </w:r>
-    </w:p>
-    <w:p>
-      <w:pPr>
+        <w:t xml:space="preserve">Prediction Windows and Labels</w:t>
+      </w:r>
+    </w:p>
+    <w:p>
+      <w:pPr>
+        <w:pStyle w:val="Compact"/>
         <w:numPr>
           <w:ilvl w:val="0"/>
           <w:numId w:val="1005"/>
         </w:numPr>
       </w:pPr>
       <w:r>
-        <w:t xml:space="preserve">Statistical algorithm (and hyperparameter tuning)</w:t>
-      </w:r>
-    </w:p>
-    <w:p>
-      <w:pPr>
-        <w:numPr>
-          <w:ilvl w:val="0"/>
-          <w:numId w:val="1005"/>
-        </w:numPr>
-      </w:pPr>
-      <w:r>
-        <w:t xml:space="preserve">Resampling of minority outcome. All resampling was exclusively done with only held-in training data to prevent biasing performance estimates</w:t>
+        <w:t xml:space="preserve">Window starts 6am in participants own timezone (derived from gps)</w:t>
+      </w:r>
+    </w:p>
+    <w:bookmarkEnd w:id="33"/>
+    <w:bookmarkStart w:id="34" w:name="model-selection"/>
+    <w:p>
+      <w:pPr>
+        <w:pStyle w:val="Heading3"/>
+      </w:pPr>
+      <w:r>
+        <w:t xml:space="preserve">Model Selection</w:t>
+      </w:r>
+    </w:p>
+    <w:p>
+      <w:pPr>
+        <w:pStyle w:val="FirstParagraph"/>
+      </w:pPr>
+      <w:r>
+        <w:t xml:space="preserve">Our performance metric for model selection and evaluation was area under the Receiver Operating Characteristic curve (auROC).</w:t>
       </w:r>
       <w:r>
         <w:t xml:space="preserve"> </w:t>
       </w:r>
       <w:r>
-        <w:t xml:space="preserve">(Vandewiele et al., 2021)</w:t>
-      </w:r>
-      <w:r>
         <w:t xml:space="preserve">.</w:t>
       </w:r>
     </w:p>
     <w:p>
       <w:pPr>
-        <w:pStyle w:val="FirstParagraph"/>
-      </w:pPr>
-      <w:r>
-        <w:t xml:space="preserve">We repeated the above process to select a best baseline model that was limited to features derived from individual differences in demographics and OUD characteristics.</w:t>
-      </w:r>
-    </w:p>
-    <w:bookmarkEnd w:id="33"/>
-    <w:bookmarkStart w:id="34" w:name="model-evaluation"/>
-    <w:p>
-      <w:pPr>
-        <w:pStyle w:val="Heading3"/>
-      </w:pPr>
-      <w:r>
-        <w:t xml:space="preserve">Model Evaluation</w:t>
-      </w:r>
-    </w:p>
-    <w:p>
-      <w:pPr>
-        <w:pStyle w:val="FirstParagraph"/>
-      </w:pPr>
-      <w:r>
-        <w:t xml:space="preserve">We used a Bayesian hierarchical generalized linear model to estimate the posterior distribution and 95% credible intervals (CI) for auROC for the 30 held-out test sets for our best performing model. We used weakly informative, data-dependent priors to regularize and reduce overfitting. Random intercepts were included for repeat and fold (nested within repeat).</w:t>
-      </w:r>
-    </w:p>
-    <w:p>
-      <w:pPr>
-        <w:pStyle w:val="Compact"/>
+        <w:pStyle w:val="BodyText"/>
+      </w:pPr>
+      <w:r>
+        <w:t xml:space="preserve">The best model configuration was selected using 6 repeats of participant-grouped 5-fold cross-validation.</w:t>
+      </w:r>
+      <w:r>
+        <w:t xml:space="preserve"> </w:t>
+      </w:r>
+      <w:r>
+        <w:t xml:space="preserve">Folds were stratified by a between-subject measure of our outcome (no lapse vs. any lapse).</w:t>
+      </w:r>
+    </w:p>
+    <w:p>
+      <w:pPr>
+        <w:pStyle w:val="BodyText"/>
+      </w:pPr>
+      <w:r>
+        <w:t xml:space="preserve">Model configurations differed on:</w:t>
+      </w:r>
+    </w:p>
+    <w:p>
+      <w:pPr>
         <w:numPr>
           <w:ilvl w:val="0"/>
           <w:numId w:val="1006"/>
         </w:numPr>
       </w:pPr>
       <w:r>
+        <w:t xml:space="preserve">Statistical algorithm (and hyperparameter tuning)</w:t>
+      </w:r>
+    </w:p>
+    <w:p>
+      <w:pPr>
+        <w:numPr>
+          <w:ilvl w:val="0"/>
+          <w:numId w:val="1006"/>
+        </w:numPr>
+      </w:pPr>
+      <w:r>
+        <w:t xml:space="preserve">Resampling of minority outcome. All resampling was exclusively done with only held-in training data to prevent biasing performance estimates</w:t>
+      </w:r>
+      <w:r>
+        <w:t xml:space="preserve"> </w:t>
+      </w:r>
+      <w:r>
+        <w:t xml:space="preserve">(Vandewiele et al., 2021)</w:t>
+      </w:r>
+      <w:r>
+        <w:t xml:space="preserve">.</w:t>
+      </w:r>
+    </w:p>
+    <w:p>
+      <w:pPr>
+        <w:pStyle w:val="FirstParagraph"/>
+      </w:pPr>
+      <w:r>
+        <w:t xml:space="preserve">We repeated the above process to select a best baseline model that was limited to features derived from individual differences in demographics and OUD characteristics.</w:t>
+      </w:r>
+    </w:p>
+    <w:bookmarkEnd w:id="34"/>
+    <w:bookmarkStart w:id="35" w:name="model-evaluation"/>
+    <w:p>
+      <w:pPr>
+        <w:pStyle w:val="Heading3"/>
+      </w:pPr>
+      <w:r>
+        <w:t xml:space="preserve">Model Evaluation</w:t>
+      </w:r>
+    </w:p>
+    <w:p>
+      <w:pPr>
+        <w:pStyle w:val="FirstParagraph"/>
+      </w:pPr>
+      <w:r>
+        <w:t xml:space="preserve">We used a Bayesian hierarchical generalized linear model to estimate the posterior distribution and 95% credible intervals (CI) for auROC for the 30 held-out test sets for our best performing model. We used weakly informative, data-dependent priors to regularize and reduce overfitting. Random intercepts were included for repeat and fold (nested within repeat).</w:t>
+      </w:r>
+    </w:p>
+    <w:p>
+      <w:pPr>
+        <w:pStyle w:val="Compact"/>
+        <w:numPr>
+          <w:ilvl w:val="0"/>
+          <w:numId w:val="1007"/>
+        </w:numPr>
+      </w:pPr>
+      <w:r>
         <w:t xml:space="preserve">Model contrast</w:t>
       </w:r>
     </w:p>
@@ -510,8 +583,8 @@
         <w:t xml:space="preserve">Using the same 30 held-out test sets, we calculated the median posterior probability and 95% Bayesian CI for auROC for each model separately by gender (not male vs. male), race/ethnicity (Hispanic and/or non-White vs. non-Hispanic White), income (below poverty line vs. above poverty line), geographic location (small town/rural vs. urban/suburban), and education (high school or less vs. some college). We conducted Bayesian group comparisons to assess the likelihood that each model performs differently by group.</w:t>
       </w:r>
     </w:p>
-    <w:bookmarkEnd w:id="34"/>
-    <w:bookmarkStart w:id="35" w:name="calibration"/>
+    <w:bookmarkEnd w:id="35"/>
+    <w:bookmarkStart w:id="36" w:name="calibration"/>
     <w:p>
       <w:pPr>
         <w:pStyle w:val="Heading3"/>
@@ -528,8 +601,8 @@
         <w:t xml:space="preserve">We calibrated our probabilities using Platt scaling. We calculated Brier scores to assess the accuracy of our raw and calibrated probabilities for our best model. Brier scores range from 0 (perfect accuracy) to 1 (perfect inaccuracy). We provide calibration plots for the raw and calibrated probabilities in the manuscript and histograms of predicted probabilities by true lapse outcome in the supplement.</w:t>
       </w:r>
     </w:p>
-    <w:bookmarkEnd w:id="35"/>
-    <w:bookmarkStart w:id="36" w:name="feature-importance"/>
+    <w:bookmarkEnd w:id="36"/>
+    <w:bookmarkStart w:id="37" w:name="feature-importance"/>
     <w:p>
       <w:pPr>
         <w:pStyle w:val="Heading3"/>
@@ -538,10 +611,10 @@
         <w:t xml:space="preserve">Feature Importance</w:t>
       </w:r>
     </w:p>
-    <w:bookmarkEnd w:id="36"/>
     <w:bookmarkEnd w:id="37"/>
     <w:bookmarkEnd w:id="38"/>
-    <w:bookmarkStart w:id="65" w:name="results"/>
+    <w:bookmarkEnd w:id="39"/>
+    <w:bookmarkStart w:id="66" w:name="results"/>
     <w:p>
       <w:pPr>
         <w:pStyle w:val="Heading1"/>
@@ -550,7 +623,7 @@
         <w:t xml:space="preserve">Results</w:t>
       </w:r>
     </w:p>
-    <w:bookmarkStart w:id="42" w:name="participants-1"/>
+    <w:bookmarkStart w:id="43" w:name="participants-1"/>
     <w:p>
       <w:pPr>
         <w:pStyle w:val="Heading2"/>
@@ -565,21 +638,21 @@
       </w:pPr>
       <w:r>
         <w:t xml:space="preserve">We recruited 451 participants across 47 states in the United States from April 2021 through December 2024. A total of 336 participants were eligible, consented, and remained on study for at least one month. Of these, 11 participants were excluded due to unusually low adherence</w:t>
-      </w:r>
-      <w:r>
-        <w:rPr>
-          <w:rStyle w:val="FootnoteReference"/>
-        </w:rPr>
-        <w:footnoteReference w:id="39"/>
-      </w:r>
-      <w:r>
-        <w:t xml:space="preserve">, 13 participants were excluded due to insufficient context data for geolocation points</w:t>
       </w:r>
       <w:r>
         <w:rPr>
           <w:rStyle w:val="FootnoteReference"/>
         </w:rPr>
         <w:footnoteReference w:id="40"/>
+      </w:r>
+      <w:r>
+        <w:t xml:space="preserve">, 13 participants were excluded due to insufficient context data for geolocation points</w:t>
+      </w:r>
+      <w:r>
+        <w:rPr>
+          <w:rStyle w:val="FootnoteReference"/>
+        </w:rPr>
+        <w:footnoteReference w:id="41"/>
       </w:r>
       <w:r>
         <w:t xml:space="preserve">, 1 participant was excluded due to geolocation data indicating they were not residing in the United States, 10 participants were excluded due to evidence of careless responding on EMAs. Our final analysis sample consisted of 300 participants. Participant demographic and OUD characteristics is presented in</w:t>
@@ -612,7 +685,7 @@
       <w:tr>
         <w:tc>
           <w:tcPr/>
-          <w:bookmarkStart w:id="41" w:name="tbl-1"/>
+          <w:bookmarkStart w:id="42" w:name="tbl-1"/>
           <w:p>
             <w:pPr>
               <w:jc w:val="center"/>
@@ -4249,13 +4322,13 @@
               </w:tc>
             </w:tr>
           </w:tbl>
-          <w:bookmarkEnd w:id="41"/>
+          <w:bookmarkEnd w:id="42"/>
           <w:p/>
         </w:tc>
       </w:tr>
     </w:tbl>
-    <w:bookmarkEnd w:id="42"/>
-    <w:bookmarkStart w:id="43" w:name="adherence-features-and-labels"/>
+    <w:bookmarkEnd w:id="43"/>
+    <w:bookmarkStart w:id="44" w:name="adherence-features-and-labels"/>
     <w:p>
       <w:pPr>
         <w:pStyle w:val="Heading2"/>
@@ -4295,8 +4368,8 @@
         <w:t xml:space="preserve">Forty percent of participants (119/300) reported an opioid lapse while on study (mean=5.73, range 0-117). This resulted in 1.93% of the labels positive for lapse (1,720/88,973 labels).</w:t>
       </w:r>
     </w:p>
-    <w:bookmarkEnd w:id="43"/>
-    <w:bookmarkStart w:id="49" w:name="performance"/>
+    <w:bookmarkEnd w:id="44"/>
+    <w:bookmarkStart w:id="50" w:name="performance"/>
     <w:p>
       <w:pPr>
         <w:pStyle w:val="Heading2"/>
@@ -4319,7 +4392,7 @@
         <w:rPr>
           <w:rStyle w:val="FootnoteReference"/>
         </w:rPr>
-        <w:footnoteReference w:id="44"/>
+        <w:footnoteReference w:id="45"/>
       </w:r>
       <w:r>
         <w:t xml:space="preserve"> </w:t>
@@ -4368,7 +4441,7 @@
       <w:tr>
         <w:tc>
           <w:tcPr/>
-          <w:bookmarkStart w:id="48" w:name="fig-1"/>
+          <w:bookmarkStart w:id="49" w:name="fig-1"/>
           <w:p>
             <w:pPr>
               <w:pStyle w:val="Compact"/>
@@ -4379,18 +4452,18 @@
                 <wp:inline>
                   <wp:extent cx="5334000" cy="3809999"/>
                   <wp:effectExtent b="0" l="0" r="0" t="0"/>
-                  <wp:docPr descr="" title="" id="46" name="Picture"/>
+                  <wp:docPr descr="" title="" id="47" name="Picture"/>
                   <a:graphic>
                     <a:graphicData uri="http://schemas.openxmlformats.org/drawingml/2006/picture">
                       <pic:pic>
                         <pic:nvPicPr>
-                          <pic:cNvPr descr="index_files/figure-docx/notebooks-mak_figures-fig-1-output-1.png" id="47" name="Picture"/>
+                          <pic:cNvPr descr="index_files/figure-docx/notebooks-mak_figures-fig-1-output-1.png" id="48" name="Picture"/>
                           <pic:cNvPicPr>
                             <a:picLocks noChangeArrowheads="1" noChangeAspect="1"/>
                           </pic:cNvPicPr>
                         </pic:nvPicPr>
                         <pic:blipFill>
-                          <a:blip r:embed="rId45"/>
+                          <a:blip r:embed="rId46"/>
                           <a:stretch>
                             <a:fillRect/>
                           </a:stretch>
@@ -4430,12 +4503,12 @@
               <w:t xml:space="preserve">Figure 1: Posterior probabilities for area under the receiver operating curve (auROC) by demographic subgroup. auROC ranges from .5 (chance performance) to 1 (perfect performance). Subgroups advantaged in access to substance use treatment and outcomes (male, non-Hispanic White, above poverty, urban or surburban geographic location, and some college education) are depicted in dark purple. Subgroups disadvantaged in access to substance use treatment and outcomes (not male, Hispanic and/or not White, below poverty, small town or rural geographic location, and high school education or less) are depicted in green. Overall model performance across groups is depicted as the dashed grey line.</w:t>
             </w:r>
           </w:p>
-          <w:bookmarkEnd w:id="48"/>
+          <w:bookmarkEnd w:id="49"/>
         </w:tc>
       </w:tr>
     </w:tbl>
-    <w:bookmarkEnd w:id="49"/>
-    <w:bookmarkStart w:id="54" w:name="calibration-1"/>
+    <w:bookmarkEnd w:id="50"/>
+    <w:bookmarkStart w:id="55" w:name="calibration-1"/>
     <w:p>
       <w:pPr>
         <w:pStyle w:val="Heading2"/>
@@ -4479,7 +4552,7 @@
       <w:tr>
         <w:tc>
           <w:tcPr/>
-          <w:bookmarkStart w:id="53" w:name="fig-2"/>
+          <w:bookmarkStart w:id="54" w:name="fig-2"/>
           <w:p>
             <w:pPr>
               <w:pStyle w:val="Compact"/>
@@ -4490,18 +4563,18 @@
                 <wp:inline>
                   <wp:extent cx="5334000" cy="3809999"/>
                   <wp:effectExtent b="0" l="0" r="0" t="0"/>
-                  <wp:docPr descr="" title="" id="51" name="Picture"/>
+                  <wp:docPr descr="" title="" id="52" name="Picture"/>
                   <a:graphic>
                     <a:graphicData uri="http://schemas.openxmlformats.org/drawingml/2006/picture">
                       <pic:pic>
                         <pic:nvPicPr>
-                          <pic:cNvPr descr="index_files/figure-docx/notebooks-mak_figures-fig-2-output-1.png" id="52" name="Picture"/>
+                          <pic:cNvPr descr="index_files/figure-docx/notebooks-mak_figures-fig-2-output-1.png" id="53" name="Picture"/>
                           <pic:cNvPicPr>
                             <a:picLocks noChangeArrowheads="1" noChangeAspect="1"/>
                           </pic:cNvPicPr>
                         </pic:nvPicPr>
                         <pic:blipFill>
-                          <a:blip r:embed="rId50"/>
+                          <a:blip r:embed="rId51"/>
                           <a:stretch>
                             <a:fillRect/>
                           </a:stretch>
@@ -4541,12 +4614,12 @@
               <w:t xml:space="preserve">Figure 2: Calibration plots of raw and calibrated lapse probabilities. Predicted probabilities (x-axis) are binned into deciles. Observed lapse probability (y-axis) represents the proportion of actual lapses observed in each bin. The dashed diagonal represents perfect calibration. Points below the line indicate overestimation and points above the line indicate underestimation. Raw probabilities are depicted as dark purple lines Platt calibrated probabilities are depicted as green dashed lines.</w:t>
             </w:r>
           </w:p>
-          <w:bookmarkEnd w:id="53"/>
+          <w:bookmarkEnd w:id="54"/>
         </w:tc>
       </w:tr>
     </w:tbl>
-    <w:bookmarkEnd w:id="54"/>
-    <w:bookmarkStart w:id="64" w:name="feature-importance-1"/>
+    <w:bookmarkEnd w:id="55"/>
+    <w:bookmarkStart w:id="65" w:name="feature-importance-1"/>
     <w:p>
       <w:pPr>
         <w:pStyle w:val="Heading2"/>
@@ -4576,30 +4649,30 @@
       <w:tr>
         <w:tc>
           <w:tcPr/>
-          <w:bookmarkStart w:id="59" w:name="fig-3"/>
+          <w:bookmarkStart w:id="60" w:name="fig-3"/>
           <w:p>
             <w:pPr>
               <w:pStyle w:val="Compact"/>
               <w:jc w:val="center"/>
             </w:pPr>
-            <w:bookmarkStart w:id="58" w:name="fig-3"/>
+            <w:bookmarkStart w:id="59" w:name="fig-3"/>
             <w:r>
               <w:drawing>
                 <wp:inline>
                   <wp:extent cx="5334000" cy="3333750"/>
                   <wp:effectExtent b="0" l="0" r="0" t="0"/>
-                  <wp:docPr descr="" title="" id="56" name="Picture"/>
+                  <wp:docPr descr="" title="" id="57" name="Picture"/>
                   <a:graphic>
                     <a:graphicData uri="http://schemas.openxmlformats.org/drawingml/2006/picture">
                       <pic:pic>
                         <pic:nvPicPr>
-                          <pic:cNvPr descr="index_files/figure-docx/notebooks-mak_figures-fig-3-output-1.png" id="57" name="Picture"/>
+                          <pic:cNvPr descr="index_files/figure-docx/notebooks-mak_figures-fig-3-output-1.png" id="58" name="Picture"/>
                           <pic:cNvPicPr>
                             <a:picLocks noChangeArrowheads="1" noChangeAspect="1"/>
                           </pic:cNvPicPr>
                         </pic:nvPicPr>
                         <pic:blipFill>
-                          <a:blip r:embed="rId55"/>
+                          <a:blip r:embed="rId56"/>
                           <a:stretch>
                             <a:fillRect/>
                           </a:stretch>
@@ -4625,7 +4698,7 @@
                 </wp:inline>
               </w:drawing>
             </w:r>
-            <w:bookmarkEnd w:id="58"/>
+            <w:bookmarkEnd w:id="59"/>
           </w:p>
           <w:p>
             <w:pPr>
@@ -4640,7 +4713,7 @@
               <w:t xml:space="preserve">Figure 3</w:t>
             </w:r>
           </w:p>
-          <w:bookmarkEnd w:id="59"/>
+          <w:bookmarkEnd w:id="60"/>
         </w:tc>
       </w:tr>
     </w:tbl>
@@ -4657,7 +4730,7 @@
       <w:tr>
         <w:tc>
           <w:tcPr/>
-          <w:bookmarkStart w:id="63" w:name="fig-4"/>
+          <w:bookmarkStart w:id="64" w:name="fig-4"/>
           <w:p>
             <w:pPr>
               <w:pStyle w:val="Compact"/>
@@ -4668,18 +4741,18 @@
                 <wp:inline>
                   <wp:extent cx="5334000" cy="7467600"/>
                   <wp:effectExtent b="0" l="0" r="0" t="0"/>
-                  <wp:docPr descr="" title="" id="61" name="Picture"/>
+                  <wp:docPr descr="" title="" id="62" name="Picture"/>
                   <a:graphic>
                     <a:graphicData uri="http://schemas.openxmlformats.org/drawingml/2006/picture">
                       <pic:pic>
                         <pic:nvPicPr>
-                          <pic:cNvPr descr="index_files/figure-docx/notebooks-mak_figures-fig-4-output-1.png" id="62" name="Picture"/>
+                          <pic:cNvPr descr="index_files/figure-docx/notebooks-mak_figures-fig-4-output-1.png" id="63" name="Picture"/>
                           <pic:cNvPicPr>
                             <a:picLocks noChangeArrowheads="1" noChangeAspect="1"/>
                           </pic:cNvPicPr>
                         </pic:nvPicPr>
                         <pic:blipFill>
-                          <a:blip r:embed="rId60"/>
+                          <a:blip r:embed="rId61"/>
                           <a:stretch>
                             <a:fillRect/>
                           </a:stretch>
@@ -4719,13 +4792,13 @@
               <w:t xml:space="preserve">Figure 4: Feature importance partial dependence plots.</w:t>
             </w:r>
           </w:p>
-          <w:bookmarkEnd w:id="63"/>
+          <w:bookmarkEnd w:id="64"/>
         </w:tc>
       </w:tr>
     </w:tbl>
-    <w:bookmarkEnd w:id="64"/>
     <w:bookmarkEnd w:id="65"/>
-    <w:bookmarkStart w:id="66" w:name="discussion"/>
+    <w:bookmarkEnd w:id="66"/>
+    <w:bookmarkStart w:id="67" w:name="discussion"/>
     <w:p>
       <w:pPr>
         <w:pStyle w:val="Heading1"/>
@@ -4738,7 +4811,7 @@
       <w:pPr>
         <w:numPr>
           <w:ilvl w:val="0"/>
-          <w:numId w:val="1007"/>
+          <w:numId w:val="1008"/>
         </w:numPr>
       </w:pPr>
       <w:r>
@@ -4761,7 +4834,7 @@
       <w:pPr>
         <w:numPr>
           <w:ilvl w:val="0"/>
-          <w:numId w:val="1007"/>
+          <w:numId w:val="1008"/>
         </w:numPr>
       </w:pPr>
       <w:r>
@@ -4772,15 +4845,15 @@
       <w:pPr>
         <w:numPr>
           <w:ilvl w:val="0"/>
-          <w:numId w:val="1007"/>
+          <w:numId w:val="1008"/>
         </w:numPr>
       </w:pPr>
       <w:r>
         <w:t xml:space="preserve">Decision not include misclassification cost analyses: acknowledge that discrimination and calibration don’t equate to clinical utilility. Decision analysis tools, such as net benefit curves could be used to quantify clinical benefit at relevant probability thresholds. Our model is designed to not be used to make decisions about whether or not to treat but to provide model feedback to individuals each day to help them monitor their risk for lapse. Therefore the decision has already been made to always treat. Should these models be used to inform when to deploy more cost-intensive interventions (e.g., communicating risk level to a therapist to initiate contact) these analyses will be important next steps.</w:t>
       </w:r>
     </w:p>
-    <w:bookmarkEnd w:id="66"/>
-    <w:bookmarkStart w:id="82" w:name="references"/>
+    <w:bookmarkEnd w:id="67"/>
+    <w:bookmarkStart w:id="83" w:name="references"/>
     <w:p>
       <w:pPr>
         <w:pStyle w:val="Heading1"/>
@@ -4789,8 +4862,8 @@
         <w:t xml:space="preserve">References</w:t>
       </w:r>
     </w:p>
-    <w:bookmarkStart w:id="81" w:name="refs"/>
-    <w:bookmarkStart w:id="68" w:name="ref-chtc"/>
+    <w:bookmarkStart w:id="82" w:name="refs"/>
+    <w:bookmarkStart w:id="69" w:name="ref-chtc"/>
     <w:p>
       <w:pPr>
         <w:pStyle w:val="Bibliography"/>
@@ -4814,7 +4887,7 @@
       <w:r>
         <w:t xml:space="preserve"> </w:t>
       </w:r>
-      <w:hyperlink r:id="rId67">
+      <w:hyperlink r:id="rId68">
         <w:r>
           <w:rPr>
             <w:rStyle w:val="Hyperlink"/>
@@ -4823,8 +4896,8 @@
         </w:r>
       </w:hyperlink>
     </w:p>
-    <w:bookmarkEnd w:id="68"/>
-    <w:bookmarkStart w:id="70" w:name="ref-collinsTRIPODAIStatementUpdated2024"/>
+    <w:bookmarkEnd w:id="69"/>
+    <w:bookmarkStart w:id="71" w:name="ref-collinsTRIPODAIStatementUpdated2024"/>
     <w:p>
       <w:pPr>
         <w:pStyle w:val="Bibliography"/>
@@ -4879,7 +4952,7 @@
       <w:r>
         <w:t xml:space="preserve"> </w:t>
       </w:r>
-      <w:hyperlink r:id="rId69">
+      <w:hyperlink r:id="rId70">
         <w:r>
           <w:rPr>
             <w:rStyle w:val="Hyperlink"/>
@@ -4888,8 +4961,8 @@
         </w:r>
       </w:hyperlink>
     </w:p>
-    <w:bookmarkEnd w:id="70"/>
-    <w:bookmarkStart w:id="71" w:name="ref-goodrichRstanarmBayesianApplied2023"/>
+    <w:bookmarkEnd w:id="71"/>
+    <w:bookmarkStart w:id="72" w:name="ref-goodrichRstanarmBayesianApplied2023"/>
     <w:p>
       <w:pPr>
         <w:pStyle w:val="Bibliography"/>
@@ -4953,8 +5026,8 @@
         <w:t xml:space="preserve">.</w:t>
       </w:r>
     </w:p>
-    <w:bookmarkEnd w:id="71"/>
-    <w:bookmarkStart w:id="72" w:name="Xa93a98d1ce255982a5ea923c39451c32053b2a2"/>
+    <w:bookmarkEnd w:id="72"/>
+    <w:bookmarkStart w:id="73" w:name="Xa93a98d1ce255982a5ea923c39451c32053b2a2"/>
     <w:p>
       <w:pPr>
         <w:pStyle w:val="Bibliography"/>
@@ -5046,8 +5119,8 @@
         <w:t xml:space="preserve">.</w:t>
       </w:r>
     </w:p>
-    <w:bookmarkEnd w:id="72"/>
-    <w:bookmarkStart w:id="73" w:name="ref-kuhnTidymodelsCollectionPackages2020"/>
+    <w:bookmarkEnd w:id="73"/>
+    <w:bookmarkStart w:id="74" w:name="ref-kuhnTidymodelsCollectionPackages2020"/>
     <w:p>
       <w:pPr>
         <w:pStyle w:val="Bibliography"/>
@@ -5069,8 +5142,8 @@
         <w:t xml:space="preserve">.</w:t>
       </w:r>
     </w:p>
-    <w:bookmarkEnd w:id="73"/>
-    <w:bookmarkStart w:id="75" w:name="X1f44e09282148d362bdacfce67d6a56b1cf06db"/>
+    <w:bookmarkEnd w:id="74"/>
+    <w:bookmarkStart w:id="76" w:name="X1f44e09282148d362bdacfce67d6a56b1cf06db"/>
     <w:p>
       <w:pPr>
         <w:pStyle w:val="Bibliography"/>
@@ -5161,7 +5234,7 @@
       <w:r>
         <w:t xml:space="preserve"> </w:t>
       </w:r>
-      <w:hyperlink r:id="rId74">
+      <w:hyperlink r:id="rId75">
         <w:r>
           <w:rPr>
             <w:rStyle w:val="Hyperlink"/>
@@ -5170,8 +5243,8 @@
         </w:r>
       </w:hyperlink>
     </w:p>
-    <w:bookmarkEnd w:id="75"/>
-    <w:bookmarkStart w:id="77" w:name="X6ee708186a5d814f6044b48499818110320664f"/>
+    <w:bookmarkEnd w:id="76"/>
+    <w:bookmarkStart w:id="78" w:name="X6ee708186a5d814f6044b48499818110320664f"/>
     <w:p>
       <w:pPr>
         <w:pStyle w:val="Bibliography"/>
@@ -5208,7 +5281,7 @@
       <w:r>
         <w:t xml:space="preserve"> </w:t>
       </w:r>
-      <w:hyperlink r:id="rId76">
+      <w:hyperlink r:id="rId77">
         <w:r>
           <w:rPr>
             <w:rStyle w:val="Hyperlink"/>
@@ -5217,8 +5290,8 @@
         </w:r>
       </w:hyperlink>
     </w:p>
-    <w:bookmarkEnd w:id="77"/>
-    <w:bookmarkStart w:id="78" w:name="Xd3cf5dced997940b3810fae8f5a19eca304449d"/>
+    <w:bookmarkEnd w:id="78"/>
+    <w:bookmarkStart w:id="79" w:name="Xd3cf5dced997940b3810fae8f5a19eca304449d"/>
     <w:p>
       <w:pPr>
         <w:pStyle w:val="Bibliography"/>
@@ -5366,8 +5439,8 @@
         <w:t xml:space="preserve">.</w:t>
       </w:r>
     </w:p>
-    <w:bookmarkEnd w:id="78"/>
-    <w:bookmarkStart w:id="80" w:name="ref-wyantMachineLearningModels2024"/>
+    <w:bookmarkEnd w:id="79"/>
+    <w:bookmarkStart w:id="81" w:name="ref-wyantMachineLearningModels2024"/>
     <w:p>
       <w:pPr>
         <w:pStyle w:val="Bibliography"/>
@@ -5391,7 +5464,7 @@
       <w:r>
         <w:t xml:space="preserve"> </w:t>
       </w:r>
-      <w:hyperlink r:id="rId79">
+      <w:hyperlink r:id="rId80">
         <w:r>
           <w:rPr>
             <w:rStyle w:val="Hyperlink"/>
@@ -5400,9 +5473,9 @@
         </w:r>
       </w:hyperlink>
     </w:p>
-    <w:bookmarkEnd w:id="80"/>
     <w:bookmarkEnd w:id="81"/>
     <w:bookmarkEnd w:id="82"/>
+    <w:bookmarkEnd w:id="83"/>
     <w:sectPr/>
   </w:body>
 </w:document>
@@ -5428,7 +5501,7 @@
       </w:r>
     </w:p>
   </w:footnote>
-  <w:footnote w:id="39">
+  <w:footnote w:id="24">
     <w:p>
       <w:pPr>
         <w:pStyle w:val="FootnoteText"/>
@@ -5443,7 +5516,7 @@
         <w:t xml:space="preserve"> </w:t>
       </w:r>
       <w:r>
-        <w:t xml:space="preserve">One participant completed only 3 EMA prompts over 88 days and 10 participants had fewer than 20 geolocation points per day on average.</w:t>
+        <w:t xml:space="preserve">Adherence was defined as taking their monthly MOUD medication regularly or daily MOUD medication on most days or every day.</w:t>
       </w:r>
     </w:p>
   </w:footnote>
@@ -5462,11 +5535,30 @@
         <w:t xml:space="preserve"> </w:t>
       </w:r>
       <w:r>
+        <w:t xml:space="preserve">One participant completed only 3 EMA prompts over 88 days and 10 participants had fewer than 20 geolocation points per day on average.</w:t>
+      </w:r>
+    </w:p>
+  </w:footnote>
+  <w:footnote w:id="41">
+    <w:p>
+      <w:pPr>
+        <w:pStyle w:val="FootnoteText"/>
+      </w:pPr>
+      <w:r>
+        <w:rPr>
+          <w:rStyle w:val="FootnoteReference"/>
+        </w:rPr>
+        <w:footnoteRef/>
+      </w:r>
+      <w:r>
+        <w:t xml:space="preserve"> </w:t>
+      </w:r>
+      <w:r>
         <w:t xml:space="preserve">We required participants have at least two contextualized locations other than their home.</w:t>
       </w:r>
     </w:p>
   </w:footnote>
-  <w:footnote w:id="44">
+  <w:footnote w:id="45">
     <w:p>
       <w:pPr>
         <w:pStyle w:val="FootnoteText"/>
@@ -5788,6 +5880,9 @@
     </w:lvlOverride>
   </w:num>
   <w:num w:numId="1002">
+    <w:abstractNumId w:val="991"/>
+  </w:num>
+  <w:num w:numId="1003">
     <w:abstractNumId w:val="99411"/>
     <w:lvlOverride w:ilvl="0">
       <w:startOverride w:val="1"/>
@@ -5817,13 +5912,13 @@
       <w:startOverride w:val="1"/>
     </w:lvlOverride>
   </w:num>
-  <w:num w:numId="1003">
-    <w:abstractNumId w:val="991"/>
-  </w:num>
   <w:num w:numId="1004">
     <w:abstractNumId w:val="991"/>
   </w:num>
   <w:num w:numId="1005">
+    <w:abstractNumId w:val="991"/>
+  </w:num>
+  <w:num w:numId="1006">
     <w:abstractNumId w:val="99411"/>
     <w:lvlOverride w:ilvl="0">
       <w:startOverride w:val="1"/>
@@ -5853,10 +5948,10 @@
       <w:startOverride w:val="1"/>
     </w:lvlOverride>
   </w:num>
-  <w:num w:numId="1006">
+  <w:num w:numId="1007">
     <w:abstractNumId w:val="991"/>
   </w:num>
-  <w:num w:numId="1007">
+  <w:num w:numId="1008">
     <w:abstractNumId w:val="991"/>
   </w:num>
 </w:numbering>

--- a/index.docx
+++ b/index.docx
@@ -69,7 +69,7 @@
         <w:t xml:space="preserve">Methods</w:t>
       </w:r>
     </w:p>
-    <w:bookmarkStart w:id="23" w:name="transparency-and-openness"/>
+    <w:bookmarkStart w:id="25" w:name="transparency-and-openness"/>
     <w:p>
       <w:pPr>
         <w:pStyle w:val="Heading2"/>
@@ -83,7 +83,7 @@
         <w:pStyle w:val="FirstParagraph"/>
       </w:pPr>
       <w:r>
-        <w:t xml:space="preserve">We adhere to research transparency principles that are crucial for robust and replicable science. First, we published this study’s protocol as a registered report (International Registered Report Identifier (IRRID): DERR1-10.2196/29563) during the initial enrollment of pilot participants</w:t>
+        <w:t xml:space="preserve">We adhere to research transparency principles that are crucial for robust and replicable science. First, we published this study’s protocol as a registered report (International Registered Report Identifier [IRRID]: DERR1-10.2196/29563) during the initial enrollment of pilot participants</w:t>
       </w:r>
       <w:r>
         <w:t xml:space="preserve"> </w:t>
@@ -101,7 +101,7 @@
         <w:t xml:space="preserve">(Collins et al., 2024)</w:t>
       </w:r>
       <w:r>
-        <w:t xml:space="preserve">. A TRIPOD+AI checklist is made available in this manuscripts supplemental materials. Finally, our data, questionnaires, and other study materials are publicly available on our OSF page (</w:t>
+        <w:t xml:space="preserve">. A TRIPOD+AI checklist is available in the supplement. Finally, our data, questionnaires, and other study materials are publicly available on our OSF page (</w:t>
       </w:r>
       <w:hyperlink r:id="rId21">
         <w:r>
@@ -131,7 +131,24 @@
         <w:pStyle w:val="BodyText"/>
       </w:pPr>
       <w:r>
-        <w:t xml:space="preserve">For transparency, we document changes made to the pre-registered report as follows:</w:t>
+        <w:t xml:space="preserve">For transparency, we documented the changes made to the registered report below:</w:t>
+      </w:r>
+    </w:p>
+    <w:bookmarkStart w:id="23" w:name="sensing-data-streams"/>
+    <w:p>
+      <w:pPr>
+        <w:pStyle w:val="Heading3"/>
+      </w:pPr>
+      <w:r>
+        <w:t xml:space="preserve">Sensing Data Streams</w:t>
+      </w:r>
+    </w:p>
+    <w:p>
+      <w:pPr>
+        <w:pStyle w:val="FirstParagraph"/>
+      </w:pPr>
+      <w:r>
+        <w:t xml:space="preserve">Our candidate models included features derived from a subset of intake self-report measures, daily EMA, and geolocation sensing data (see Measures section). Consequently, we excluded cellular communication data, daily video check-ins, app usage data, and certain self-report measures. These decisions were informed by (1) our group’s personal sensing work with alcohol use disorder, (2) technological constraints, and (3) the desire to balance feature diversity for capturing lapse complexity and minimizing participant burden and computational cost.</w:t>
       </w:r>
     </w:p>
     <w:p>
@@ -142,7 +159,7 @@
         </w:numPr>
       </w:pPr>
       <w:r>
-        <w:t xml:space="preserve">Feature sets. Our candidate models included features derived from a subset of intake self-report measures, daily EMA, and geolocation sensing data (see Measures section). Consequently, we excluded cellular communication data, daily video check-ins, app usage data, and certain self-report measures. These decisions were informed by prior personal sensing work on alcohol use disorder by our group, technological constraints, and the need to balance feature diversity for capturing lapse complexity and minimizing participant burden. In our alcohol use disorder research, EMA and geolocation sensing have shown moderate to excellent predictive signal (aurocs .72-.91</w:t>
+        <w:t xml:space="preserve">In our alcohol use disorder research, EMA and geolocation sensing have shown moderate to excellent predictive signal (aurocs .72-.91</w:t>
       </w:r>
       <w:r>
         <w:t xml:space="preserve">)</w:t>
@@ -160,13 +177,10 @@
         <w:t xml:space="preserve">)</w:t>
       </w:r>
       <w:r>
-        <w:t xml:space="preserve">. Cellular communication sensing, however, has fallen short of these thresholds [</w:t>
-      </w:r>
-      <w:r>
-        <w:t xml:space="preserve">]. Moreover, due to Apple’s strict restrictions on app access to communications, these data could only be collected from Android users. Thus, inclusion of these features would result in a model that could only be deployed within an android operating system. Daily video check-ins were only collected from the first handful of participants due to technical issues in the A-CHESS app. App usage data were sparse and unusable. This is likely due to us using a research version of the A-CHESS app not optimized for sustained engagement. Self-report measures can dramatically increase burden on the individual providing data. Monthly surveys were lengthy (20–30 minutes) and, based on prior work with alcohol use disorder, add no incremental predictive value beyond sensing data. However, individual differences in severity of use and stability of recovery at the time of intake have shown predictive signal [ndividual differences in severity of use and stability of recovery at the time of intake has]. We also retained key demographic variables known to influence treatment access and clinical outcomes</w:t>
-      </w:r>
-      <w:r>
-        <w:t xml:space="preserve">.</w:t>
+        <w:t xml:space="preserve">. Cellular communication sensing, however, has fallen short of these thresholds</w:t>
+      </w:r>
+      <w:r>
+        <w:t xml:space="preserve">. Moreover, Apple places strict restrictions on app access to communications, meaning inclusion of these features would result in a model that could only be deployed within an Android operating system.</w:t>
       </w:r>
     </w:p>
     <w:p>
@@ -177,14 +191,41 @@
         </w:numPr>
       </w:pPr>
       <w:r>
-        <w:t xml:space="preserve">Resampling method. Our protocol proposed repeated cross-validation for model selection and a single held-out test set for evaluation. Although we nearly reached our recruitment goal (N = 451/480), the number of participants with usable data was lower (N = 300). To maximize data use, we eliminated the held-out test set and relied on repeated cross-validation. We believe 6 repeats of cross-validation sufficiently mitigate optimization bias and provide generalizable performance estimates</w:t>
-      </w:r>
-      <w:r>
-        <w:t xml:space="preserve">.</w:t>
+        <w:t xml:space="preserve">We discontinued collecting daily video check-ins about 6 months into the 2.5 year data collection due to technical issues and App usage data (beyond the required study tasks) were generally sparse and inconsistent across participants.</w:t>
+      </w:r>
+    </w:p>
+    <w:p>
+      <w:pPr>
+        <w:numPr>
+          <w:ilvl w:val="0"/>
+          <w:numId w:val="1001"/>
+        </w:numPr>
+      </w:pPr>
+      <w:r>
+        <w:t xml:space="preserve">Self-report measures can substantially increase data collection burden and expand the feature space. Therefore, we opted to not include all measures. Monthly surveys were lengthy (20–30 minutes) and, based on our work with alcohol use disorder, added no incremental predictive value beyond the dynamic sensing data. However, individual differences in severity of use and stability of recovery at the time of intake have demonstrated some predictive signal. Key demographic variables known to influence OUD treatment access and clinical outcomes are also important to reduce model bias by preventing these effects being encoded into the model indirectly by proxy variables. See Measures section for a comprehensive list of all retained self-report items.</w:t>
       </w:r>
     </w:p>
     <w:bookmarkEnd w:id="23"/>
-    <w:bookmarkStart w:id="25" w:name="participants"/>
+    <w:bookmarkStart w:id="24" w:name="resampling-method"/>
+    <w:p>
+      <w:pPr>
+        <w:pStyle w:val="Heading3"/>
+      </w:pPr>
+      <w:r>
+        <w:t xml:space="preserve">Resampling Method</w:t>
+      </w:r>
+    </w:p>
+    <w:p>
+      <w:pPr>
+        <w:pStyle w:val="FirstParagraph"/>
+      </w:pPr>
+      <w:r>
+        <w:t xml:space="preserve">Our initial protocol proposed repeated cross-validation for model selection and a single held-out test set for evaluation. Although we nearly reached our recruitment goal (N = 451/480), the number of participants with usable data was much lower (N = 300). To maximize data use, we eliminated the held-out test set and increased repetitions in our cross-validation to mitigate optimization bias and provide generalizable performance estimates.</w:t>
+      </w:r>
+    </w:p>
+    <w:bookmarkEnd w:id="24"/>
+    <w:bookmarkEnd w:id="25"/>
+    <w:bookmarkStart w:id="26" w:name="participants"/>
     <w:p>
       <w:pPr>
         <w:pStyle w:val="Heading2"/>
@@ -198,7 +239,7 @@
         <w:pStyle w:val="FirstParagraph"/>
       </w:pPr>
       <w:r>
-        <w:t xml:space="preserve">We nationally recruited 451 participants in early recovery from opioid use disorder receiving medication for opioid use disorder (MOUD) in the United States. We recruited through national digital advertising and collaborations with treatment providers at MOUD clinics. Our recruitment strategy was designed to create a diverse sample with respect to demographics (sex, age, race, and ethnicity), and geographic location (urban, suburban, and rural residence). We required participants:</w:t>
+        <w:t xml:space="preserve">We recruited 451 participants in early recovery from opioid use disorder from across the United States. We recruited through national digital advertising and collaborations with treatment providers at MOUD clinics. Our recruitment strategy was designed to create a diverse sample with respect to demographics (gender, age, race, and ethnicity), and geographic location (urban and rural). We required participants:</w:t>
       </w:r>
     </w:p>
     <w:p>
@@ -222,7 +263,7 @@
         </w:numPr>
       </w:pPr>
       <w:r>
-        <w:t xml:space="preserve">were fluent English speakers,</w:t>
+        <w:t xml:space="preserve">could read, write, and speak in English,</w:t>
       </w:r>
     </w:p>
     <w:p>
@@ -234,16 +275,7 @@
         </w:numPr>
       </w:pPr>
       <w:r>
-        <w:t xml:space="preserve">were enrolled in and adherent with an MOUD program for at least 1 month but no longer than 12 months</w:t>
-      </w:r>
-      <w:r>
-        <w:rPr>
-          <w:rStyle w:val="FootnoteReference"/>
-        </w:rPr>
-        <w:footnoteReference w:id="24"/>
-      </w:r>
-      <w:r>
-        <w:t xml:space="preserve">, and</w:t>
+        <w:t xml:space="preserve">were enrolled in and adherent with an MOUD program for at least 1 month but no longer than 12 months, and</w:t>
       </w:r>
     </w:p>
     <w:p>
@@ -263,11 +295,11 @@
         <w:pStyle w:val="FirstParagraph"/>
       </w:pPr>
       <w:r>
-        <w:t xml:space="preserve">We did not exclude participants for comorbid substance use disorders or other psychopathologic conditions.</w:t>
-      </w:r>
-    </w:p>
-    <w:bookmarkEnd w:id="25"/>
-    <w:bookmarkStart w:id="26" w:name="procedure"/>
+        <w:t xml:space="preserve">We did not exclude participants for comorbid substance use or other psychiatric disorders. Participants were compensated up to $75 per month for completing study tasks (i.e., EMAs, monthly surveys and sharing sensing data) and were paid $50 per month to offset the cost of maintaining a cellphone plan.</w:t>
+      </w:r>
+    </w:p>
+    <w:bookmarkEnd w:id="26"/>
+    <w:bookmarkStart w:id="27" w:name="procedure"/>
     <w:p>
       <w:pPr>
         <w:pStyle w:val="Heading2"/>
@@ -281,23 +313,7 @@
         <w:pStyle w:val="FirstParagraph"/>
       </w:pPr>
       <w:r>
-        <w:t xml:space="preserve">All procedures were approved by the University of Wisconsin-Madison Institutional Review Board (Study #2019-0656). All participants provided written</w:t>
-      </w:r>
-      <w:r>
-        <w:t xml:space="preserve"> </w:t>
-      </w:r>
-      <w:r>
-        <w:t xml:space="preserve">informed consent.</w:t>
-      </w:r>
-    </w:p>
-    <w:bookmarkEnd w:id="26"/>
-    <w:bookmarkStart w:id="27" w:name="a-chess"/>
-    <w:p>
-      <w:pPr>
-        <w:pStyle w:val="Heading2"/>
-      </w:pPr>
-      <w:r>
-        <w:t xml:space="preserve">A-CHESS</w:t>
+        <w:t xml:space="preserve">Participants completed three video or phone visits over approximately 12 months. During the enrollment visit, study staff obtained written informed consent and collected demographic information. They then walked participants through how to download the Smart Technology for Addiction Recovery (STAR) study app, provided a set of video tutorials to learn how to use the app, and instructed participants to complete the intake survey within the app. The STAR app was developed with the UW Madison Center for Health Enhancement Systems Studies (CHESS) and used for all data collection. Within the app participants could control their data sharing options, monitor completed study tasks, receive reminder notifications about tasks, message staff, and access CHESS’s suite of resources and tools for people in recovery from AUD. Enrolled participants met with study staff 1 week later to troubleshoot technical issues. At the end of the study enrollment period participants met briefly with study staff for a debriefing session. While on study, participants were expected to complete daily EMA, monthly surveys, and share geolocation sensing data. Other sensing data streams (i.e., daily video check-ins, cellular communications, and app usage data) were collected as part of the parent grant’s aims (NIDA R01 DA047315). All procedures were approved by the University of Wisconsin-Madison Institutional Review Board (Study #2019-0656).</w:t>
       </w:r>
     </w:p>
     <w:bookmarkEnd w:id="27"/>
@@ -319,6 +335,178 @@
         <w:t xml:space="preserve">Individual Differences</w:t>
       </w:r>
     </w:p>
+    <w:p>
+      <w:pPr>
+        <w:pStyle w:val="FirstParagraph"/>
+      </w:pPr>
+      <w:r>
+        <w:t xml:space="preserve">We collected self-report information about demographics (age, gender, orientation, race, ethnicity, education, and income). Zip codes from participants’ reported home addresses were matched to Rural-Urban Commuting Area (RUCA) codes to identify whether individuals resided in rural or urban areas</w:t>
+      </w:r>
+      <w:r>
+        <w:t xml:space="preserve"> </w:t>
+      </w:r>
+      <w:r>
+        <w:t xml:space="preserve">(</w:t>
+      </w:r>
+      <w:r>
+        <w:rPr>
+          <w:i/>
+          <w:iCs/>
+        </w:rPr>
+        <w:t xml:space="preserve">Rural-</w:t>
+      </w:r>
+      <w:r>
+        <w:rPr>
+          <w:i/>
+          <w:iCs/>
+        </w:rPr>
+        <w:t xml:space="preserve">Urban Commuting Area Codes</w:t>
+      </w:r>
+      <w:r>
+        <w:rPr>
+          <w:i/>
+          <w:iCs/>
+        </w:rPr>
+        <w:t xml:space="preserve"> </w:t>
+      </w:r>
+      <w:r>
+        <w:rPr>
+          <w:i/>
+          <w:iCs/>
+        </w:rPr>
+        <w:t xml:space="preserve">-</w:t>
+      </w:r>
+      <w:r>
+        <w:rPr>
+          <w:i/>
+          <w:iCs/>
+        </w:rPr>
+        <w:t xml:space="preserve"> </w:t>
+      </w:r>
+      <w:r>
+        <w:rPr>
+          <w:i/>
+          <w:iCs/>
+        </w:rPr>
+        <w:t xml:space="preserve">Users</w:t>
+      </w:r>
+      <w:r>
+        <w:rPr>
+          <w:i/>
+          <w:iCs/>
+        </w:rPr>
+        <w:t xml:space="preserve">’</w:t>
+      </w:r>
+      <w:r>
+        <w:rPr>
+          <w:i/>
+          <w:iCs/>
+        </w:rPr>
+        <w:t xml:space="preserve"> </w:t>
+      </w:r>
+      <w:r>
+        <w:rPr>
+          <w:i/>
+          <w:iCs/>
+        </w:rPr>
+        <w:t xml:space="preserve">Guide</w:t>
+      </w:r>
+      <w:r>
+        <w:rPr>
+          <w:i/>
+          <w:iCs/>
+        </w:rPr>
+        <w:t xml:space="preserve"> </w:t>
+      </w:r>
+      <w:r>
+        <w:rPr>
+          <w:i/>
+          <w:iCs/>
+        </w:rPr>
+        <w:t xml:space="preserve"> </w:t>
+      </w:r>
+      <w:r>
+        <w:rPr>
+          <w:i/>
+          <w:iCs/>
+        </w:rPr>
+        <w:t xml:space="preserve">Economic Research Service</w:t>
+      </w:r>
+      <w:r>
+        <w:t xml:space="preserve">, n.d.)</w:t>
+      </w:r>
+      <w:r>
+        <w:t xml:space="preserve">. We followed guidelines from the United States Health Resources and Services Administration and define urban as an area where the primary commuting flow is within a metropolitan core of 50,000 or more people (RUCA code = 1) and rural as anything not urban (RUCA codes 2-10)</w:t>
+      </w:r>
+      <w:r>
+        <w:t xml:space="preserve">(</w:t>
+      </w:r>
+      <w:r>
+        <w:rPr>
+          <w:i/>
+          <w:iCs/>
+        </w:rPr>
+        <w:t xml:space="preserve">How</w:t>
+      </w:r>
+      <w:r>
+        <w:rPr>
+          <w:i/>
+          <w:iCs/>
+        </w:rPr>
+        <w:t xml:space="preserve"> </w:t>
+      </w:r>
+      <w:r>
+        <w:rPr>
+          <w:i/>
+          <w:iCs/>
+        </w:rPr>
+        <w:t xml:space="preserve">We Define Rural</w:t>
+      </w:r>
+      <w:r>
+        <w:rPr>
+          <w:i/>
+          <w:iCs/>
+        </w:rPr>
+        <w:t xml:space="preserve"> </w:t>
+      </w:r>
+      <w:r>
+        <w:rPr>
+          <w:i/>
+          <w:iCs/>
+        </w:rPr>
+        <w:t xml:space="preserve"> </w:t>
+      </w:r>
+      <w:r>
+        <w:rPr>
+          <w:i/>
+          <w:iCs/>
+        </w:rPr>
+        <w:t xml:space="preserve">HRSA</w:t>
+      </w:r>
+      <w:r>
+        <w:t xml:space="preserve">, n.d.)</w:t>
+      </w:r>
+      <w:r>
+        <w:t xml:space="preserve">.</w:t>
+      </w:r>
+    </w:p>
+    <w:p>
+      <w:pPr>
+        <w:pStyle w:val="BodyText"/>
+      </w:pPr>
+      <w:r>
+        <w:t xml:space="preserve">We also collected information about OUD history to characterize OUD severity and recovery stability, including self-reported DSM-5 OUD symptoms, recovery satisfaction, motivation, and confidence, whether they intended to avoid using other drugs, perceived efficacy of their MOUD medication, past month opioid use, past month residential treatment for OUD, past month receipt of psychiatric medication, frequency of counseling sessions and self-help meetings in the past month, preferred opioid, preferred route of administration, and lifetime history of overdose. As part of the aims of the parent project, we collected many other trait and state measures throughout the study. A complete list of all measures can be found in our registered report</w:t>
+      </w:r>
+      <w:r>
+        <w:t xml:space="preserve"> </w:t>
+      </w:r>
+      <w:r>
+        <w:t xml:space="preserve">(Moshontz et al., 2021)</w:t>
+      </w:r>
+      <w:r>
+        <w:t xml:space="preserve">.</w:t>
+      </w:r>
+    </w:p>
     <w:bookmarkEnd w:id="28"/>
     <w:bookmarkStart w:id="29" w:name="ecological-momentary-assessment"/>
     <w:p>
@@ -329,6 +517,14 @@
         <w:t xml:space="preserve">Ecological Momentary Assessment</w:t>
       </w:r>
     </w:p>
+    <w:p>
+      <w:pPr>
+        <w:pStyle w:val="FirstParagraph"/>
+      </w:pPr>
+      <w:r>
+        <w:t xml:space="preserve">Participants completed a brief (1-2 minute) EMA each day on study through the STAR app. The EMA became available in the app at 5:00 AM CST each morning and participants had 24 hours to complete it. Participants could enable push notifications for reminder prompts to complete the assessment. Each EMA had 16-items that asked participants to report the date and time of any recent opioid use for nonmedical reasons not yet reported. These reports served as the primary outcome for the lapse risk prediction model. Participants also reported any other drugs that they had used in the past 24 hours by selecting all that apply from a list of substance categories. Other items asked about mood, pain, sleep quality, urges to use opioids, risky situations, stressful and pleasant events, and MOUD adherence in the past 24 hours. The EMA concluded with 2 forward-facing items that asked about participants’ motivation and confidence to continue to avoid using opioids for nonmedical reasons over the next week.</w:t>
+      </w:r>
+    </w:p>
     <w:bookmarkEnd w:id="29"/>
     <w:bookmarkStart w:id="30" w:name="geolocation-sensing"/>
     <w:p>
@@ -337,6 +533,14 @@
       </w:pPr>
       <w:r>
         <w:t xml:space="preserve">Geolocation Sensing</w:t>
+      </w:r>
+    </w:p>
+    <w:p>
+      <w:pPr>
+        <w:pStyle w:val="FirstParagraph"/>
+      </w:pPr>
+      <w:r>
+        <w:t xml:space="preserve">The STAR app passively recorded participants’ time-stamped geolocations (i.e., latitude and longitude) every 1.5-15 minutes, depending on their movement. We augmented the geolocation data with self-reported subjective contexts. On each monthly survey we asked a set of 6 questions about frequently visited locations (i.e., spending more than 3 minutes at a location 2 or more times in a month) from the previous month. Participants were asked to describe the type of place, what they typically do there, the general frequency of pleasant and unpleasant experiences associated with the place, and the extent to which spending time there supports or undermines their recovery.</w:t>
       </w:r>
     </w:p>
     <w:bookmarkEnd w:id="30"/>
@@ -580,7 +784,19 @@
         <w:pStyle w:val="FirstParagraph"/>
       </w:pPr>
       <w:r>
-        <w:t xml:space="preserve">Using the same 30 held-out test sets, we calculated the median posterior probability and 95% Bayesian CI for auROC for each model separately by gender (not male vs. male), race/ethnicity (Hispanic and/or non-White vs. non-Hispanic White), income (below poverty line vs. above poverty line), geographic location (small town/rural vs. urban/suburban), and education (high school or less vs. some college). We conducted Bayesian group comparisons to assess the likelihood that each model performs differently by group.</w:t>
+        <w:t xml:space="preserve">Using the same 30 held-out test sets, we calculated the median posterior probability and 95% Bayesian CI for auROC for each model separately by gender (not male vs. male), race/ethnicity (Hispanic and/or non-White vs. non-Hispanic White), income (below poverty line vs. above poverty line), geographic location (rural vs. urban), and education (high school or less vs. some college). We conducted Bayesian group comparisons to assess the likelihood that each model performs differently by group.</w:t>
+      </w:r>
+    </w:p>
+    <w:p>
+      <w:pPr>
+        <w:pStyle w:val="Compact"/>
+        <w:numPr>
+          <w:ilvl w:val="0"/>
+          <w:numId w:val="1008"/>
+        </w:numPr>
+      </w:pPr>
+      <w:r>
+        <w:t xml:space="preserve">Gender, race/ethnicity, education, income, and geographic location are used for our fariness subgroup analyses. As defined above we defined urban as RUCA code of 1 and rural as RUCA codes 2-10. Given that there is not a clear consensus on delineating urban vs. rural, however, we also report a fairness model comparison for urban as RUCA codes 1-2 and urban as RUCA coddes 3-10 in the supplement.</w:t>
       </w:r>
     </w:p>
     <w:bookmarkEnd w:id="35"/>
@@ -4811,7 +5027,7 @@
       <w:pPr>
         <w:numPr>
           <w:ilvl w:val="0"/>
-          <w:numId w:val="1008"/>
+          <w:numId w:val="1009"/>
         </w:numPr>
       </w:pPr>
       <w:r>
@@ -4834,7 +5050,7 @@
       <w:pPr>
         <w:numPr>
           <w:ilvl w:val="0"/>
-          <w:numId w:val="1008"/>
+          <w:numId w:val="1009"/>
         </w:numPr>
       </w:pPr>
       <w:r>
@@ -4845,7 +5061,7 @@
       <w:pPr>
         <w:numPr>
           <w:ilvl w:val="0"/>
-          <w:numId w:val="1008"/>
+          <w:numId w:val="1009"/>
         </w:numPr>
       </w:pPr>
       <w:r>
@@ -4853,7 +5069,7 @@
       </w:r>
     </w:p>
     <w:bookmarkEnd w:id="67"/>
-    <w:bookmarkStart w:id="83" w:name="references"/>
+    <w:bookmarkStart w:id="85" w:name="references"/>
     <w:p>
       <w:pPr>
         <w:pStyle w:val="Heading1"/>
@@ -4862,7 +5078,7 @@
         <w:t xml:space="preserve">References</w:t>
       </w:r>
     </w:p>
-    <w:bookmarkStart w:id="82" w:name="refs"/>
+    <w:bookmarkStart w:id="84" w:name="refs"/>
     <w:bookmarkStart w:id="69" w:name="ref-chtc"/>
     <w:p>
       <w:pPr>
@@ -5027,12 +5243,64 @@
       </w:r>
     </w:p>
     <w:bookmarkEnd w:id="72"/>
-    <w:bookmarkStart w:id="73" w:name="Xa93a98d1ce255982a5ea923c39451c32053b2a2"/>
+    <w:bookmarkStart w:id="73" w:name="ref-HowWeDefine"/>
     <w:p>
       <w:pPr>
         <w:pStyle w:val="Bibliography"/>
       </w:pPr>
       <w:r>
+        <w:rPr>
+          <w:i/>
+          <w:iCs/>
+        </w:rPr>
+        <w:t xml:space="preserve">How</w:t>
+      </w:r>
+      <w:r>
+        <w:rPr>
+          <w:i/>
+          <w:iCs/>
+        </w:rPr>
+        <w:t xml:space="preserve"> </w:t>
+      </w:r>
+      <w:r>
+        <w:rPr>
+          <w:i/>
+          <w:iCs/>
+        </w:rPr>
+        <w:t xml:space="preserve">We Define Rural</w:t>
+      </w:r>
+      <w:r>
+        <w:rPr>
+          <w:i/>
+          <w:iCs/>
+        </w:rPr>
+        <w:t xml:space="preserve"> </w:t>
+      </w:r>
+      <w:r>
+        <w:rPr>
+          <w:i/>
+          <w:iCs/>
+        </w:rPr>
+        <w:t xml:space="preserve"> </w:t>
+      </w:r>
+      <w:r>
+        <w:rPr>
+          <w:i/>
+          <w:iCs/>
+        </w:rPr>
+        <w:t xml:space="preserve">HRSA</w:t>
+      </w:r>
+      <w:r>
+        <w:t xml:space="preserve">. (n.d.). https://www.hrsa.gov/rural-health/about-us/what-is-rural.</w:t>
+      </w:r>
+    </w:p>
+    <w:bookmarkEnd w:id="73"/>
+    <w:bookmarkStart w:id="74" w:name="Xa93a98d1ce255982a5ea923c39451c32053b2a2"/>
+    <w:p>
+      <w:pPr>
+        <w:pStyle w:val="Bibliography"/>
+      </w:pPr>
+      <w:r>
         <w:t xml:space="preserve">Kuhn, M. (2022).</w:t>
       </w:r>
       <w:r>
@@ -5119,8 +5387,8 @@
         <w:t xml:space="preserve">.</w:t>
       </w:r>
     </w:p>
-    <w:bookmarkEnd w:id="73"/>
-    <w:bookmarkStart w:id="74" w:name="ref-kuhnTidymodelsCollectionPackages2020"/>
+    <w:bookmarkEnd w:id="74"/>
+    <w:bookmarkStart w:id="75" w:name="ref-kuhnTidymodelsCollectionPackages2020"/>
     <w:p>
       <w:pPr>
         <w:pStyle w:val="Bibliography"/>
@@ -5142,8 +5410,8 @@
         <w:t xml:space="preserve">.</w:t>
       </w:r>
     </w:p>
-    <w:bookmarkEnd w:id="74"/>
-    <w:bookmarkStart w:id="76" w:name="X1f44e09282148d362bdacfce67d6a56b1cf06db"/>
+    <w:bookmarkEnd w:id="75"/>
+    <w:bookmarkStart w:id="77" w:name="X1f44e09282148d362bdacfce67d6a56b1cf06db"/>
     <w:p>
       <w:pPr>
         <w:pStyle w:val="Bibliography"/>
@@ -5234,7 +5502,7 @@
       <w:r>
         <w:t xml:space="preserve"> </w:t>
       </w:r>
-      <w:hyperlink r:id="rId75">
+      <w:hyperlink r:id="rId76">
         <w:r>
           <w:rPr>
             <w:rStyle w:val="Hyperlink"/>
@@ -5243,13 +5511,107 @@
         </w:r>
       </w:hyperlink>
     </w:p>
-    <w:bookmarkEnd w:id="76"/>
-    <w:bookmarkStart w:id="78" w:name="X6ee708186a5d814f6044b48499818110320664f"/>
+    <w:bookmarkEnd w:id="77"/>
+    <w:bookmarkStart w:id="78" w:name="ref-RuralUrbanCommutingArea"/>
     <w:p>
       <w:pPr>
         <w:pStyle w:val="Bibliography"/>
       </w:pPr>
       <w:r>
+        <w:rPr>
+          <w:i/>
+          <w:iCs/>
+        </w:rPr>
+        <w:t xml:space="preserve">Rural-</w:t>
+      </w:r>
+      <w:r>
+        <w:rPr>
+          <w:i/>
+          <w:iCs/>
+        </w:rPr>
+        <w:t xml:space="preserve">Urban Commuting Area Codes</w:t>
+      </w:r>
+      <w:r>
+        <w:rPr>
+          <w:i/>
+          <w:iCs/>
+        </w:rPr>
+        <w:t xml:space="preserve"> </w:t>
+      </w:r>
+      <w:r>
+        <w:rPr>
+          <w:i/>
+          <w:iCs/>
+        </w:rPr>
+        <w:t xml:space="preserve">-</w:t>
+      </w:r>
+      <w:r>
+        <w:rPr>
+          <w:i/>
+          <w:iCs/>
+        </w:rPr>
+        <w:t xml:space="preserve"> </w:t>
+      </w:r>
+      <w:r>
+        <w:rPr>
+          <w:i/>
+          <w:iCs/>
+        </w:rPr>
+        <w:t xml:space="preserve">Users</w:t>
+      </w:r>
+      <w:r>
+        <w:rPr>
+          <w:i/>
+          <w:iCs/>
+        </w:rPr>
+        <w:t xml:space="preserve">’</w:t>
+      </w:r>
+      <w:r>
+        <w:rPr>
+          <w:i/>
+          <w:iCs/>
+        </w:rPr>
+        <w:t xml:space="preserve"> </w:t>
+      </w:r>
+      <w:r>
+        <w:rPr>
+          <w:i/>
+          <w:iCs/>
+        </w:rPr>
+        <w:t xml:space="preserve">Guide</w:t>
+      </w:r>
+      <w:r>
+        <w:rPr>
+          <w:i/>
+          <w:iCs/>
+        </w:rPr>
+        <w:t xml:space="preserve"> </w:t>
+      </w:r>
+      <w:r>
+        <w:rPr>
+          <w:i/>
+          <w:iCs/>
+        </w:rPr>
+        <w:t xml:space="preserve"> </w:t>
+      </w:r>
+      <w:r>
+        <w:rPr>
+          <w:i/>
+          <w:iCs/>
+        </w:rPr>
+        <w:t xml:space="preserve">Economic Research Service</w:t>
+      </w:r>
+      <w:r>
+        <w:t xml:space="preserve">. (n.d.). https://www.ers.usda.gov/data-products/rural-urban-commuting-area-codes/users-guide.</w:t>
+      </w:r>
+    </w:p>
+    <w:bookmarkEnd w:id="78"/>
+    <w:bookmarkStart w:id="80" w:name="X6ee708186a5d814f6044b48499818110320664f"/>
+    <w:p>
+      <w:pPr>
+        <w:pStyle w:val="Bibliography"/>
+      </w:pPr>
+      <w:r>
         <w:t xml:space="preserve">Vandewiele, G., Dehaene, I., Kovács, G., Sterckx, L., Janssens, O., Ongenae, F., De Backere, F., De Turck, F., Roelens, K., Decruyenaere, J., Van Hoecke, S., &amp; Demeester, T. (2021). Overly optimistic prediction results on imbalanced data: A case study of flaws and benefits when applying over-sampling.</w:t>
       </w:r>
       <w:r>
@@ -5281,7 +5643,7 @@
       <w:r>
         <w:t xml:space="preserve"> </w:t>
       </w:r>
-      <w:hyperlink r:id="rId77">
+      <w:hyperlink r:id="rId79">
         <w:r>
           <w:rPr>
             <w:rStyle w:val="Hyperlink"/>
@@ -5290,8 +5652,8 @@
         </w:r>
       </w:hyperlink>
     </w:p>
-    <w:bookmarkEnd w:id="78"/>
-    <w:bookmarkStart w:id="79" w:name="Xd3cf5dced997940b3810fae8f5a19eca304449d"/>
+    <w:bookmarkEnd w:id="80"/>
+    <w:bookmarkStart w:id="81" w:name="Xd3cf5dced997940b3810fae8f5a19eca304449d"/>
     <w:p>
       <w:pPr>
         <w:pStyle w:val="Bibliography"/>
@@ -5439,8 +5801,8 @@
         <w:t xml:space="preserve">.</w:t>
       </w:r>
     </w:p>
-    <w:bookmarkEnd w:id="79"/>
-    <w:bookmarkStart w:id="81" w:name="ref-wyantMachineLearningModels2024"/>
+    <w:bookmarkEnd w:id="81"/>
+    <w:bookmarkStart w:id="83" w:name="ref-wyantMachineLearningModels2024"/>
     <w:p>
       <w:pPr>
         <w:pStyle w:val="Bibliography"/>
@@ -5464,7 +5826,7 @@
       <w:r>
         <w:t xml:space="preserve"> </w:t>
       </w:r>
-      <w:hyperlink r:id="rId80">
+      <w:hyperlink r:id="rId82">
         <w:r>
           <w:rPr>
             <w:rStyle w:val="Hyperlink"/>
@@ -5473,9 +5835,9 @@
         </w:r>
       </w:hyperlink>
     </w:p>
-    <w:bookmarkEnd w:id="81"/>
-    <w:bookmarkEnd w:id="82"/>
     <w:bookmarkEnd w:id="83"/>
+    <w:bookmarkEnd w:id="84"/>
+    <w:bookmarkEnd w:id="85"/>
     <w:sectPr/>
   </w:body>
 </w:document>
@@ -5498,25 +5860,6 @@
     <w:p>
       <w:r>
         <w:separator/>
-      </w:r>
-    </w:p>
-  </w:footnote>
-  <w:footnote w:id="24">
-    <w:p>
-      <w:pPr>
-        <w:pStyle w:val="FootnoteText"/>
-      </w:pPr>
-      <w:r>
-        <w:rPr>
-          <w:rStyle w:val="FootnoteReference"/>
-        </w:rPr>
-        <w:footnoteRef/>
-      </w:r>
-      <w:r>
-        <w:t xml:space="preserve"> </w:t>
-      </w:r>
-      <w:r>
-        <w:t xml:space="preserve">Adherence was defined as taking their monthly MOUD medication regularly or daily MOUD medication on most days or every day.</w:t>
       </w:r>
     </w:p>
   </w:footnote>
@@ -5952,6 +6295,9 @@
     <w:abstractNumId w:val="991"/>
   </w:num>
   <w:num w:numId="1008">
+    <w:abstractNumId w:val="991"/>
+  </w:num>
+  <w:num w:numId="1009">
     <w:abstractNumId w:val="991"/>
   </w:num>
 </w:numbering>

--- a/index.docx
+++ b/index.docx
@@ -7,7 +7,7 @@
         <w:pStyle w:val="Title"/>
       </w:pPr>
       <w:r>
-        <w:t xml:space="preserve">Dynamic lapse risk prediction in a national sample of individuals with opioid use disorder using personal sensing and machine learning</w:t>
+        <w:t xml:space="preserve">Using smartphone sensing and machine learning for personalized daily lapse risk prediction in a national sample of people with opioid use disorder</w:t>
       </w:r>
     </w:p>
     <w:p>
@@ -346,156 +346,36 @@
         <w:t xml:space="preserve"> </w:t>
       </w:r>
       <w:r>
-        <w:t xml:space="preserve">(</w:t>
-      </w:r>
-      <w:r>
-        <w:rPr>
-          <w:i/>
-          <w:iCs/>
-        </w:rPr>
-        <w:t xml:space="preserve">Rural-</w:t>
-      </w:r>
-      <w:r>
-        <w:rPr>
-          <w:i/>
-          <w:iCs/>
-        </w:rPr>
-        <w:t xml:space="preserve">Urban Commuting Area Codes</w:t>
-      </w:r>
-      <w:r>
-        <w:rPr>
-          <w:i/>
-          <w:iCs/>
-        </w:rPr>
+        <w:t xml:space="preserve">. We followed guidelines from the United States Health Resources and Services Administration and define urban as an area where the primary commuting flow is within a metropolitan core of 50,000 or more people (RUCA code = 1) and rural as anything not urban (RUCA codes 2-10)</w:t>
+      </w:r>
+      <w:r>
+        <w:t xml:space="preserve">.</w:t>
+      </w:r>
+    </w:p>
+    <w:p>
+      <w:pPr>
+        <w:pStyle w:val="BodyText"/>
+      </w:pPr>
+      <w:r>
+        <w:t xml:space="preserve">We also collected information about OUD history to characterize OUD severity and recovery stability, including self-reported Diagnostic and Statistical Manual of Mental Disorders, Fifth Edition OUD symptoms</w:t>
+      </w:r>
+      <w:r>
         <w:t xml:space="preserve"> </w:t>
       </w:r>
       <w:r>
-        <w:rPr>
-          <w:i/>
-          <w:iCs/>
-        </w:rPr>
-        <w:t xml:space="preserve">-</w:t>
-      </w:r>
-      <w:r>
-        <w:rPr>
-          <w:i/>
-          <w:iCs/>
-        </w:rPr>
+        <w:t xml:space="preserve">(American Psychiatric Association, 2022)</w:t>
+      </w:r>
+      <w:r>
+        <w:t xml:space="preserve">, recovery satisfaction, motivation, and confidence, whether they intended to avoid using other drugs, perceived efficacy and likelihood of adhering to their MOUD medication</w:t>
+      </w:r>
+      <w:r>
         <w:t xml:space="preserve"> </w:t>
       </w:r>
       <w:r>
-        <w:rPr>
-          <w:i/>
-          <w:iCs/>
-        </w:rPr>
-        <w:t xml:space="preserve">Users</w:t>
-      </w:r>
-      <w:r>
-        <w:rPr>
-          <w:i/>
-          <w:iCs/>
-        </w:rPr>
-        <w:t xml:space="preserve">’</w:t>
-      </w:r>
-      <w:r>
-        <w:rPr>
-          <w:i/>
-          <w:iCs/>
-        </w:rPr>
-        <w:t xml:space="preserve"> </w:t>
-      </w:r>
-      <w:r>
-        <w:rPr>
-          <w:i/>
-          <w:iCs/>
-        </w:rPr>
-        <w:t xml:space="preserve">Guide</w:t>
-      </w:r>
-      <w:r>
-        <w:rPr>
-          <w:i/>
-          <w:iCs/>
-        </w:rPr>
-        <w:t xml:space="preserve"> </w:t>
-      </w:r>
-      <w:r>
-        <w:rPr>
-          <w:i/>
-          <w:iCs/>
-        </w:rPr>
-        <w:t xml:space="preserve"> </w:t>
-      </w:r>
-      <w:r>
-        <w:rPr>
-          <w:i/>
-          <w:iCs/>
-        </w:rPr>
-        <w:t xml:space="preserve">Economic Research Service</w:t>
-      </w:r>
-      <w:r>
-        <w:t xml:space="preserve">, n.d.)</w:t>
-      </w:r>
-      <w:r>
-        <w:t xml:space="preserve">. We followed guidelines from the United States Health Resources and Services Administration and define urban as an area where the primary commuting flow is within a metropolitan core of 50,000 or more people (RUCA code = 1) and rural as anything not urban (RUCA codes 2-10)</w:t>
-      </w:r>
-      <w:r>
-        <w:t xml:space="preserve">(</w:t>
-      </w:r>
-      <w:r>
-        <w:rPr>
-          <w:i/>
-          <w:iCs/>
-        </w:rPr>
-        <w:t xml:space="preserve">How</w:t>
-      </w:r>
-      <w:r>
-        <w:rPr>
-          <w:i/>
-          <w:iCs/>
-        </w:rPr>
-        <w:t xml:space="preserve"> </w:t>
-      </w:r>
-      <w:r>
-        <w:rPr>
-          <w:i/>
-          <w:iCs/>
-        </w:rPr>
-        <w:t xml:space="preserve">We Define Rural</w:t>
-      </w:r>
-      <w:r>
-        <w:rPr>
-          <w:i/>
-          <w:iCs/>
-        </w:rPr>
-        <w:t xml:space="preserve"> </w:t>
-      </w:r>
-      <w:r>
-        <w:rPr>
-          <w:i/>
-          <w:iCs/>
-        </w:rPr>
-        <w:t xml:space="preserve"> </w:t>
-      </w:r>
-      <w:r>
-        <w:rPr>
-          <w:i/>
-          <w:iCs/>
-        </w:rPr>
-        <w:t xml:space="preserve">HRSA</w:t>
-      </w:r>
-      <w:r>
-        <w:t xml:space="preserve">, n.d.)</w:t>
-      </w:r>
-      <w:r>
-        <w:t xml:space="preserve">.</w:t>
-      </w:r>
-    </w:p>
-    <w:p>
-      <w:pPr>
-        <w:pStyle w:val="BodyText"/>
-      </w:pPr>
-      <w:r>
-        <w:t xml:space="preserve">We also collected information about OUD history to characterize OUD severity and recovery stability, including self-reported DSM-5 OUD symptoms, recovery satisfaction, motivation, and confidence, whether they intended to avoid using other drugs, perceived efficacy of their MOUD medication, past month opioid use, past month residential treatment for OUD, past month receipt of psychiatric medication, frequency of counseling sessions and self-help meetings in the past month, preferred opioid, preferred route of administration, and lifetime history of overdose. As part of the aims of the parent project, we collected many other trait and state measures throughout the study. A complete list of all measures can be found in our registered report</w:t>
+        <w:t xml:space="preserve">(Morisky et al., 1986)</w:t>
+      </w:r>
+      <w:r>
+        <w:t xml:space="preserve">, past month opioid use, past month residential treatment for OUD, past month receipt of psychiatric medication, frequency of counseling sessions and self-help meetings in the past month, preferred opioid, preferred route of administration, and lifetime history of overdose. As part of the aims of the parent project, we collected many other trait and state measures throughout the study. A complete list of all measures can be found in our registered report</w:t>
       </w:r>
       <w:r>
         <w:t xml:space="preserve"> </w:t>
@@ -5069,7 +4949,7 @@
       </w:r>
     </w:p>
     <w:bookmarkEnd w:id="67"/>
-    <w:bookmarkStart w:id="85" w:name="references"/>
+    <w:bookmarkStart w:id="86" w:name="references"/>
     <w:p>
       <w:pPr>
         <w:pStyle w:val="Heading1"/>
@@ -5078,8 +4958,45 @@
         <w:t xml:space="preserve">References</w:t>
       </w:r>
     </w:p>
-    <w:bookmarkStart w:id="84" w:name="refs"/>
-    <w:bookmarkStart w:id="69" w:name="ref-chtc"/>
+    <w:bookmarkStart w:id="85" w:name="refs"/>
+    <w:bookmarkStart w:id="68" w:name="Xa6cc3d705527cff91ec886314240e7a8b04e8dd"/>
+    <w:p>
+      <w:pPr>
+        <w:pStyle w:val="Bibliography"/>
+      </w:pPr>
+      <w:r>
+        <w:t xml:space="preserve">American Psychiatric Association. (2022).</w:t>
+      </w:r>
+      <w:r>
+        <w:t xml:space="preserve"> </w:t>
+      </w:r>
+      <w:r>
+        <w:rPr>
+          <w:i/>
+          <w:iCs/>
+        </w:rPr>
+        <w:t xml:space="preserve">Diagnostic and statistical manual of mental disorders :</w:t>
+      </w:r>
+      <w:r>
+        <w:rPr>
+          <w:i/>
+          <w:iCs/>
+        </w:rPr>
+        <w:t xml:space="preserve"> </w:t>
+      </w:r>
+      <w:r>
+        <w:rPr>
+          <w:i/>
+          <w:iCs/>
+        </w:rPr>
+        <w:t xml:space="preserve">DSM-5-TR</w:t>
+      </w:r>
+      <w:r>
+        <w:t xml:space="preserve">. 5th edition, text revision. Washington, DC : American Psychiatric Association Publishing, 2022.</w:t>
+      </w:r>
+    </w:p>
+    <w:bookmarkEnd w:id="68"/>
+    <w:bookmarkStart w:id="70" w:name="ref-chtc"/>
     <w:p>
       <w:pPr>
         <w:pStyle w:val="Bibliography"/>
@@ -5103,7 +5020,7 @@
       <w:r>
         <w:t xml:space="preserve"> </w:t>
       </w:r>
-      <w:hyperlink r:id="rId68">
+      <w:hyperlink r:id="rId69">
         <w:r>
           <w:rPr>
             <w:rStyle w:val="Hyperlink"/>
@@ -5112,8 +5029,8 @@
         </w:r>
       </w:hyperlink>
     </w:p>
-    <w:bookmarkEnd w:id="69"/>
-    <w:bookmarkStart w:id="71" w:name="ref-collinsTRIPODAIStatementUpdated2024"/>
+    <w:bookmarkEnd w:id="70"/>
+    <w:bookmarkStart w:id="72" w:name="ref-collinsTRIPODAIStatementUpdated2024"/>
     <w:p>
       <w:pPr>
         <w:pStyle w:val="Bibliography"/>
@@ -5168,7 +5085,7 @@
       <w:r>
         <w:t xml:space="preserve"> </w:t>
       </w:r>
-      <w:hyperlink r:id="rId70">
+      <w:hyperlink r:id="rId71">
         <w:r>
           <w:rPr>
             <w:rStyle w:val="Hyperlink"/>
@@ -5177,8 +5094,8 @@
         </w:r>
       </w:hyperlink>
     </w:p>
-    <w:bookmarkEnd w:id="71"/>
-    <w:bookmarkStart w:id="72" w:name="ref-goodrichRstanarmBayesianApplied2023"/>
+    <w:bookmarkEnd w:id="72"/>
+    <w:bookmarkStart w:id="73" w:name="ref-goodrichRstanarmBayesianApplied2023"/>
     <w:p>
       <w:pPr>
         <w:pStyle w:val="Bibliography"/>
@@ -5242,18 +5159,24 @@
         <w:t xml:space="preserve">.</w:t>
       </w:r>
     </w:p>
-    <w:bookmarkEnd w:id="72"/>
-    <w:bookmarkStart w:id="73" w:name="ref-HowWeDefine"/>
+    <w:bookmarkEnd w:id="73"/>
+    <w:bookmarkStart w:id="74" w:name="Xa93a98d1ce255982a5ea923c39451c32053b2a2"/>
     <w:p>
       <w:pPr>
         <w:pStyle w:val="Bibliography"/>
       </w:pPr>
+      <w:r>
+        <w:t xml:space="preserve">Kuhn, M. (2022).</w:t>
+      </w:r>
+      <w:r>
+        <w:t xml:space="preserve"> </w:t>
+      </w:r>
       <w:r>
         <w:rPr>
           <w:i/>
           <w:iCs/>
         </w:rPr>
-        <w:t xml:space="preserve">How</w:t>
+        <w:t xml:space="preserve">Tidyposterior:</w:t>
       </w:r>
       <w:r>
         <w:rPr>
@@ -5267,7 +5190,7 @@
           <w:i/>
           <w:iCs/>
         </w:rPr>
-        <w:t xml:space="preserve">We Define Rural</w:t>
+        <w:t xml:space="preserve">Bayesian Analysis</w:t>
       </w:r>
       <w:r>
         <w:rPr>
@@ -5281,37 +5204,7 @@
           <w:i/>
           <w:iCs/>
         </w:rPr>
-        <w:t xml:space="preserve"> </w:t>
-      </w:r>
-      <w:r>
-        <w:rPr>
-          <w:i/>
-          <w:iCs/>
-        </w:rPr>
-        <w:t xml:space="preserve">HRSA</w:t>
-      </w:r>
-      <w:r>
-        <w:t xml:space="preserve">. (n.d.). https://www.hrsa.gov/rural-health/about-us/what-is-rural.</w:t>
-      </w:r>
-    </w:p>
-    <w:bookmarkEnd w:id="73"/>
-    <w:bookmarkStart w:id="74" w:name="Xa93a98d1ce255982a5ea923c39451c32053b2a2"/>
-    <w:p>
-      <w:pPr>
-        <w:pStyle w:val="Bibliography"/>
-      </w:pPr>
-      <w:r>
-        <w:t xml:space="preserve">Kuhn, M. (2022).</w:t>
-      </w:r>
-      <w:r>
-        <w:t xml:space="preserve"> </w:t>
-      </w:r>
-      <w:r>
-        <w:rPr>
-          <w:i/>
-          <w:iCs/>
-        </w:rPr>
-        <w:t xml:space="preserve">Tidyposterior:</w:t>
+        <w:t xml:space="preserve">to</w:t>
       </w:r>
       <w:r>
         <w:rPr>
@@ -5325,7 +5218,7 @@
           <w:i/>
           <w:iCs/>
         </w:rPr>
-        <w:t xml:space="preserve">Bayesian Analysis</w:t>
+        <w:t xml:space="preserve">Compare Models</w:t>
       </w:r>
       <w:r>
         <w:rPr>
@@ -5339,7 +5232,7 @@
           <w:i/>
           <w:iCs/>
         </w:rPr>
-        <w:t xml:space="preserve">to</w:t>
+        <w:t xml:space="preserve">using</w:t>
       </w:r>
       <w:r>
         <w:rPr>
@@ -5353,34 +5246,6 @@
           <w:i/>
           <w:iCs/>
         </w:rPr>
-        <w:t xml:space="preserve">Compare Models</w:t>
-      </w:r>
-      <w:r>
-        <w:rPr>
-          <w:i/>
-          <w:iCs/>
-        </w:rPr>
-        <w:t xml:space="preserve"> </w:t>
-      </w:r>
-      <w:r>
-        <w:rPr>
-          <w:i/>
-          <w:iCs/>
-        </w:rPr>
-        <w:t xml:space="preserve">using</w:t>
-      </w:r>
-      <w:r>
-        <w:rPr>
-          <w:i/>
-          <w:iCs/>
-        </w:rPr>
-        <w:t xml:space="preserve"> </w:t>
-      </w:r>
-      <w:r>
-        <w:rPr>
-          <w:i/>
-          <w:iCs/>
-        </w:rPr>
         <w:t xml:space="preserve">Resampling Statistics</w:t>
       </w:r>
       <w:r>
@@ -5411,7 +5276,54 @@
       </w:r>
     </w:p>
     <w:bookmarkEnd w:id="75"/>
-    <w:bookmarkStart w:id="77" w:name="X1f44e09282148d362bdacfce67d6a56b1cf06db"/>
+    <w:bookmarkStart w:id="77" w:name="Xcf5c24379c420c7d52e33945fae68f66bb13121"/>
+    <w:p>
+      <w:pPr>
+        <w:pStyle w:val="Bibliography"/>
+      </w:pPr>
+      <w:r>
+        <w:t xml:space="preserve">Morisky, D. E., Green, L. W., &amp; Levine, D. M. (1986). Concurrent and predictive validity of a self-reported measure of medication adherence.</w:t>
+      </w:r>
+      <w:r>
+        <w:t xml:space="preserve"> </w:t>
+      </w:r>
+      <w:r>
+        <w:rPr>
+          <w:i/>
+          <w:iCs/>
+        </w:rPr>
+        <w:t xml:space="preserve">Medical Care</w:t>
+      </w:r>
+      <w:r>
+        <w:t xml:space="preserve">,</w:t>
+      </w:r>
+      <w:r>
+        <w:t xml:space="preserve"> </w:t>
+      </w:r>
+      <w:r>
+        <w:rPr>
+          <w:i/>
+          <w:iCs/>
+        </w:rPr>
+        <w:t xml:space="preserve">24</w:t>
+      </w:r>
+      <w:r>
+        <w:t xml:space="preserve">(1), 67–74.</w:t>
+      </w:r>
+      <w:r>
+        <w:t xml:space="preserve"> </w:t>
+      </w:r>
+      <w:hyperlink r:id="rId76">
+        <w:r>
+          <w:rPr>
+            <w:rStyle w:val="Hyperlink"/>
+          </w:rPr>
+          <w:t xml:space="preserve">https://doi.org/10.1097/00005650-198601000-00007</w:t>
+        </w:r>
+      </w:hyperlink>
+    </w:p>
+    <w:bookmarkEnd w:id="77"/>
+    <w:bookmarkStart w:id="79" w:name="X1f44e09282148d362bdacfce67d6a56b1cf06db"/>
     <w:p>
       <w:pPr>
         <w:pStyle w:val="Bibliography"/>
@@ -5502,7 +5414,7 @@
       <w:r>
         <w:t xml:space="preserve"> </w:t>
       </w:r>
-      <w:hyperlink r:id="rId76">
+      <w:hyperlink r:id="rId78">
         <w:r>
           <w:rPr>
             <w:rStyle w:val="Hyperlink"/>
@@ -5511,102 +5423,8 @@
         </w:r>
       </w:hyperlink>
     </w:p>
-    <w:bookmarkEnd w:id="77"/>
-    <w:bookmarkStart w:id="78" w:name="ref-RuralUrbanCommutingArea"/>
-    <w:p>
-      <w:pPr>
-        <w:pStyle w:val="Bibliography"/>
-      </w:pPr>
-      <w:r>
-        <w:rPr>
-          <w:i/>
-          <w:iCs/>
-        </w:rPr>
-        <w:t xml:space="preserve">Rural-</w:t>
-      </w:r>
-      <w:r>
-        <w:rPr>
-          <w:i/>
-          <w:iCs/>
-        </w:rPr>
-        <w:t xml:space="preserve">Urban Commuting Area Codes</w:t>
-      </w:r>
-      <w:r>
-        <w:rPr>
-          <w:i/>
-          <w:iCs/>
-        </w:rPr>
-        <w:t xml:space="preserve"> </w:t>
-      </w:r>
-      <w:r>
-        <w:rPr>
-          <w:i/>
-          <w:iCs/>
-        </w:rPr>
-        <w:t xml:space="preserve">-</w:t>
-      </w:r>
-      <w:r>
-        <w:rPr>
-          <w:i/>
-          <w:iCs/>
-        </w:rPr>
-        <w:t xml:space="preserve"> </w:t>
-      </w:r>
-      <w:r>
-        <w:rPr>
-          <w:i/>
-          <w:iCs/>
-        </w:rPr>
-        <w:t xml:space="preserve">Users</w:t>
-      </w:r>
-      <w:r>
-        <w:rPr>
-          <w:i/>
-          <w:iCs/>
-        </w:rPr>
-        <w:t xml:space="preserve">’</w:t>
-      </w:r>
-      <w:r>
-        <w:rPr>
-          <w:i/>
-          <w:iCs/>
-        </w:rPr>
-        <w:t xml:space="preserve"> </w:t>
-      </w:r>
-      <w:r>
-        <w:rPr>
-          <w:i/>
-          <w:iCs/>
-        </w:rPr>
-        <w:t xml:space="preserve">Guide</w:t>
-      </w:r>
-      <w:r>
-        <w:rPr>
-          <w:i/>
-          <w:iCs/>
-        </w:rPr>
-        <w:t xml:space="preserve"> </w:t>
-      </w:r>
-      <w:r>
-        <w:rPr>
-          <w:i/>
-          <w:iCs/>
-        </w:rPr>
-        <w:t xml:space="preserve"> </w:t>
-      </w:r>
-      <w:r>
-        <w:rPr>
-          <w:i/>
-          <w:iCs/>
-        </w:rPr>
-        <w:t xml:space="preserve">Economic Research Service</w:t>
-      </w:r>
-      <w:r>
-        <w:t xml:space="preserve">. (n.d.). https://www.ers.usda.gov/data-products/rural-urban-commuting-area-codes/users-guide.</w:t>
-      </w:r>
-    </w:p>
-    <w:bookmarkEnd w:id="78"/>
-    <w:bookmarkStart w:id="80" w:name="X6ee708186a5d814f6044b48499818110320664f"/>
+    <w:bookmarkEnd w:id="79"/>
+    <w:bookmarkStart w:id="81" w:name="X6ee708186a5d814f6044b48499818110320664f"/>
     <w:p>
       <w:pPr>
         <w:pStyle w:val="Bibliography"/>
@@ -5643,7 +5461,7 @@
       <w:r>
         <w:t xml:space="preserve"> </w:t>
       </w:r>
-      <w:hyperlink r:id="rId79">
+      <w:hyperlink r:id="rId80">
         <w:r>
           <w:rPr>
             <w:rStyle w:val="Hyperlink"/>
@@ -5652,8 +5470,8 @@
         </w:r>
       </w:hyperlink>
     </w:p>
-    <w:bookmarkEnd w:id="80"/>
-    <w:bookmarkStart w:id="81" w:name="Xd3cf5dced997940b3810fae8f5a19eca304449d"/>
+    <w:bookmarkEnd w:id="81"/>
+    <w:bookmarkStart w:id="82" w:name="Xd3cf5dced997940b3810fae8f5a19eca304449d"/>
     <w:p>
       <w:pPr>
         <w:pStyle w:val="Bibliography"/>
@@ -5801,8 +5619,8 @@
         <w:t xml:space="preserve">.</w:t>
       </w:r>
     </w:p>
-    <w:bookmarkEnd w:id="81"/>
-    <w:bookmarkStart w:id="83" w:name="ref-wyantMachineLearningModels2024"/>
+    <w:bookmarkEnd w:id="82"/>
+    <w:bookmarkStart w:id="84" w:name="ref-wyantMachineLearningModels2024"/>
     <w:p>
       <w:pPr>
         <w:pStyle w:val="Bibliography"/>
@@ -5826,7 +5644,7 @@
       <w:r>
         <w:t xml:space="preserve"> </w:t>
       </w:r>
-      <w:hyperlink r:id="rId82">
+      <w:hyperlink r:id="rId83">
         <w:r>
           <w:rPr>
             <w:rStyle w:val="Hyperlink"/>
@@ -5835,9 +5653,9 @@
         </w:r>
       </w:hyperlink>
     </w:p>
-    <w:bookmarkEnd w:id="83"/>
     <w:bookmarkEnd w:id="84"/>
     <w:bookmarkEnd w:id="85"/>
+    <w:bookmarkEnd w:id="86"/>
     <w:sectPr/>
   </w:body>
 </w:document>

--- a/index.docx
+++ b/index.docx
@@ -31,7 +31,7 @@
         <w:pStyle w:val="Date"/>
       </w:pPr>
       <w:r>
-        <w:t xml:space="preserve">2025-12-29</w:t>
+        <w:t xml:space="preserve">2025-12-30</w:t>
       </w:r>
     </w:p>
     <w:p>
@@ -101,7 +101,7 @@
         <w:t xml:space="preserve">(Collins et al., 2024)</w:t>
       </w:r>
       <w:r>
-        <w:t xml:space="preserve">. A TRIPOD+AI checklist is available in the supplement. Finally, our data, questionnaires, and other study materials are publicly available on our OSF page (</w:t>
+        <w:t xml:space="preserve">. A TRIPOD+AI checklist is available in the supplement. Finally, our features, labels, questionnaires, and other study materials are publicly available on our OSF page (</w:t>
       </w:r>
       <w:hyperlink r:id="rId21">
         <w:r>
@@ -402,7 +402,7 @@
         <w:pStyle w:val="FirstParagraph"/>
       </w:pPr>
       <w:r>
-        <w:t xml:space="preserve">Participants completed a brief (1-2 minute) EMA each day on study through the STAR app. The EMA became available in the app at 5:00 AM CST each morning and participants had 24 hours to complete it. Participants could enable push notifications for reminder prompts to complete the assessment. Each EMA had 16-items that asked participants to report the date and time of any recent opioid use for nonmedical reasons not yet reported. These reports served as the primary outcome for the lapse risk prediction model. Participants also reported any other drugs that they had used in the past 24 hours by selecting all that apply from a list of substance categories. Other items asked about mood, pain, sleep quality, urges to use opioids, risky situations, stressful and pleasant events, and MOUD adherence in the past 24 hours. The EMA concluded with 2 forward-facing items that asked about participants’ motivation and confidence to continue to avoid using opioids for nonmedical reasons over the next week.</w:t>
+        <w:t xml:space="preserve">Participants completed a brief (1-2 minute) EMA each day on study through the STAR app. The EMA became available in the app at 5:00 AM CST each morning and participants had 24 hours to complete it. Participants could enable push notifications for reminder prompts to complete the assessment. Each EMA had 16-items that asked participants to report the date and time of any recent opioid use for nonmedical reasons not yet reported. These reports served as the primary outcome for the lapse risk prediction model. Participants also reported any other drugs that they had used in the past 24 hours by selecting all that apply from a list of substance categories. Other items asked about mood, pain, sleep quality, urges to use opioids, risky situations, stressful and pleasant events, and MOUD adherence in the past 24 hours. The EMA concluded with 2 future-facing items that asked about participants’ motivation and confidence to continue to avoid using opioids for nonmedical reasons over the next week.</w:t>
       </w:r>
     </w:p>
     <w:bookmarkEnd w:id="29"/>
@@ -474,7 +474,15 @@
         <w:pStyle w:val="FirstParagraph"/>
       </w:pPr>
       <w:r>
-        <w:t xml:space="preserve">Features were engineered from two types of data:</w:t>
+        <w:t xml:space="preserve">Features were calculated using only data collected before the start of each prediction window to ensure our models were making true future predictions.</w:t>
+      </w:r>
+    </w:p>
+    <w:p>
+      <w:pPr>
+        <w:pStyle w:val="BodyText"/>
+      </w:pPr>
+      <w:r>
+        <w:t xml:space="preserve">Features were engineered from three sources:</w:t>
       </w:r>
     </w:p>
     <w:p>
@@ -485,7 +493,17 @@
         </w:numPr>
       </w:pPr>
       <w:r>
-        <w:t xml:space="preserve">Static individual differences in demographic and OUD characteristics.</w:t>
+        <w:rPr>
+          <w:i/>
+          <w:iCs/>
+        </w:rPr>
+        <w:t xml:space="preserve">The start of the prediction window.</w:t>
+      </w:r>
+      <w:r>
+        <w:t xml:space="preserve"> </w:t>
+      </w:r>
+      <w:r>
+        <w:t xml:space="preserve">We created dummy-coded features for day of the week.</w:t>
       </w:r>
     </w:p>
     <w:p>
@@ -496,6 +514,45 @@
         </w:numPr>
       </w:pPr>
       <w:r>
+        <w:rPr>
+          <w:i/>
+          <w:iCs/>
+        </w:rPr>
+        <w:t xml:space="preserve">Static individual differences in demographic and OUD characteristics.</w:t>
+      </w:r>
+      <w:r>
+        <w:t xml:space="preserve"> </w:t>
+      </w:r>
+      <w:r>
+        <w:t xml:space="preserve">For demographics, we created ordinal features for age, education, and income based on predefined response ranges (see</w:t>
+      </w:r>
+      <w:r>
+        <w:t xml:space="preserve"> </w:t>
+      </w:r>
+      <w:hyperlink w:anchor="tbl-1">
+        <w:r>
+          <w:rPr>
+            <w:rStyle w:val="Hyperlink"/>
+          </w:rPr>
+          <w:t xml:space="preserve">Table 1</w:t>
+        </w:r>
+      </w:hyperlink>
+      <w:r>
+        <w:t xml:space="preserve">), an ordinal feature for RUCA code associated with home address (range 1-10), and dummy coded features for gender (male vs. not male) and race and ethnicity (non-Hispanic White vs. Hispanic and/or not White). For OUD characteristics we created ordinal features for recovery satisfaction, recovery motivation, recovery confidence, MOUD side effects experienced, perceived efficacy of MOUD medication, and likelihood of continuing MOUD (ranges 0-4), ordinal features for frequency of counseling sessions and self-help meetings attended in the past month (ranges 0-3), a quantitative feature for number of self-reported DSM-5 OUD symptoms, an ordinal feature for lifetime history of overdose (range 0-4), and dummy coded features for past month opioid use (yes vs. no), past month detox or residential treatment (yes vs. no), past month psychiatric medication (yes vs. no), preferred opioid (fentanyl vs. heroin vs. prescription opioid not for opioid treatment vs. medication for opioid treatment), and preferred route of administration (injection vs. oral vs. smoke vs. sniff/snort vs. other).</w:t>
+      </w:r>
+    </w:p>
+    <w:p>
+      <w:pPr>
+        <w:numPr>
+          <w:ilvl w:val="0"/>
+          <w:numId w:val="1003"/>
+        </w:numPr>
+      </w:pPr>
+      <w:r>
+        <w:rPr>
+          <w:i/>
+          <w:iCs/>
+        </w:rPr>
         <w:t xml:space="preserve">Dynamic EMA and geolocation sensing data.</w:t>
       </w:r>
     </w:p>
@@ -508,6 +565,18 @@
         </w:numPr>
       </w:pPr>
       <w:r>
+        <w:t xml:space="preserve">EMA scoring epochs: 48, 72, 168</w:t>
+      </w:r>
+    </w:p>
+    <w:p>
+      <w:pPr>
+        <w:pStyle w:val="Compact"/>
+        <w:numPr>
+          <w:ilvl w:val="0"/>
+          <w:numId w:val="1004"/>
+        </w:numPr>
+      </w:pPr>
+      <w:r>
         <w:t xml:space="preserve">geolocation - within 50 meters of a known location</w:t>
       </w:r>
     </w:p>
@@ -516,42 +585,157 @@
         <w:pStyle w:val="FirstParagraph"/>
       </w:pPr>
       <w:r>
-        <w:t xml:space="preserve">We imputed missing data using median imputation for numeric features and mode imputation for nominal features. We selected coarse median/mode methods for handling missing data due to the computational costs associated with more advanced forms of imputation (e.g., KNN imputation, multiple imputation). Importantly, our imputation calculations are done using only held-in data and can be applied to any new observation.</w:t>
-      </w:r>
-      <w:r>
-        <w:t xml:space="preserve"> </w:t>
+        <w:t xml:space="preserve">All features (categories 1-3 above) were included in our main model. We also fit a baseline model that excluded the dynamic EMA and geolocation features (category 3) to assess the incremental predictive value of these sensing features.</w:t>
+      </w:r>
+    </w:p>
+    <w:p>
+      <w:pPr>
+        <w:pStyle w:val="BodyText"/>
+      </w:pPr>
+      <w:r>
+        <w:t xml:space="preserve">Other feature engineering steps included imputing missing values (median imputation for numeric features and mode imputation for nominal features), dummy coding nominal features, normalizing features to have a mean of zero and standard deviation of 1, bringing outlying values (|z-score| &gt; 5) to the fence, and removing zero and near-zero variance features as determined from held-in data. We selected coarse median/mode methods for handling missing data due to the low rates of missing values and computational costs associated with more advanced forms of imputation (e.g., KNN imputation, multiple imputation). A sample feature engineering script (i.e., tidymodels recipe) containing all feature engineering steps is available on our OSF study page.</w:t>
       </w:r>
     </w:p>
     <w:bookmarkEnd w:id="32"/>
-    <w:bookmarkStart w:id="33" w:name="prediction-windows-and-labels"/>
+    <w:bookmarkStart w:id="33" w:name="lapse-labels"/>
     <w:p>
       <w:pPr>
         <w:pStyle w:val="Heading3"/>
       </w:pPr>
       <w:r>
-        <w:t xml:space="preserve">Prediction Windows and Labels</w:t>
-      </w:r>
-    </w:p>
-    <w:p>
-      <w:pPr>
-        <w:pStyle w:val="Compact"/>
+        <w:t xml:space="preserve">Lapse Labels</w:t>
+      </w:r>
+    </w:p>
+    <w:p>
+      <w:pPr>
+        <w:pStyle w:val="FirstParagraph"/>
+      </w:pPr>
+      <w:r>
+        <w:t xml:space="preserve">Prediction windows started at 6:00am in participants’ local timezones and ended at 5:59am the next day. This window start time was selected to match a typical wake-sleep cycle as opposed to midnight-to-midnight calendar day. For each participant the first prediction window began at 6:00am on their second day of participation and rolled forward day-by-day until their participation ended (i.e., the last prediction window ended at 5:59am on the day of their last recorded EMA).</w:t>
+      </w:r>
+    </w:p>
+    <w:p>
+      <w:pPr>
+        <w:pStyle w:val="BodyText"/>
+      </w:pPr>
+      <w:r>
+        <w:t xml:space="preserve">Participants reported lapses on the first EMA item. If participants responded</w:t>
+      </w:r>
+      <w:r>
+        <w:t xml:space="preserve"> </w:t>
+      </w:r>
+      <w:r>
+        <w:t xml:space="preserve">“yes”</w:t>
+      </w:r>
+      <w:r>
+        <w:t xml:space="preserve"> </w:t>
+      </w:r>
+      <w:r>
+        <w:t xml:space="preserve">to the question</w:t>
+      </w:r>
+      <w:r>
+        <w:t xml:space="preserve"> </w:t>
+      </w:r>
+      <w:r>
+        <w:t xml:space="preserve">“Have you used any opioids for non-medical reasons that you have not yet reported?”</w:t>
+      </w:r>
+      <w:r>
+        <w:t xml:space="preserve">, they were prompted to select the day(s) and time(s) of the lapse(s). Times were reported in 6-hour increments (12:00am–5:59am, 6:00am–11:59am, 12:00pm–5:59pm, 6:00pm–11:59pm). These responses were used to label each prediction window as lapse or no lapse. For example, if a participant reported a lapse on December 12 from 12:00am-5:59am the prediction window spanning 6:00am on December 11 through 5:59am on December 12 was labeled as a lapse.</w:t>
+      </w:r>
+    </w:p>
+    <w:bookmarkEnd w:id="33"/>
+    <w:bookmarkStart w:id="34" w:name="model-selection"/>
+    <w:p>
+      <w:pPr>
+        <w:pStyle w:val="Heading3"/>
+      </w:pPr>
+      <w:r>
+        <w:t xml:space="preserve">Model Selection</w:t>
+      </w:r>
+    </w:p>
+    <w:p>
+      <w:pPr>
+        <w:pStyle w:val="FirstParagraph"/>
+      </w:pPr>
+      <w:r>
+        <w:t xml:space="preserve">Our performance metric for model selection and evaluation was area under the Receiver Operating Characteristic curve (auROC).</w:t>
+      </w:r>
+      <w:r>
+        <w:t xml:space="preserve"> </w:t>
+      </w:r>
+      <w:r>
+        <w:t xml:space="preserve">.</w:t>
+      </w:r>
+    </w:p>
+    <w:p>
+      <w:pPr>
+        <w:pStyle w:val="BodyText"/>
+      </w:pPr>
+      <w:r>
+        <w:t xml:space="preserve">The best model configuration was selected using 6 repeats of participant-grouped 5-fold cross-validation.</w:t>
+      </w:r>
+      <w:r>
+        <w:t xml:space="preserve"> </w:t>
+      </w:r>
+      <w:r>
+        <w:t xml:space="preserve">Folds were stratified by a between-subject measure of our outcome (no lapse vs. any lapse).</w:t>
+      </w:r>
+    </w:p>
+    <w:p>
+      <w:pPr>
+        <w:pStyle w:val="BodyText"/>
+      </w:pPr>
+      <w:r>
+        <w:t xml:space="preserve">Model configurations differed on:</w:t>
+      </w:r>
+    </w:p>
+    <w:p>
+      <w:pPr>
         <w:numPr>
           <w:ilvl w:val="0"/>
           <w:numId w:val="1005"/>
         </w:numPr>
       </w:pPr>
       <w:r>
-        <w:t xml:space="preserve">Window starts 6am in participants own timezone (derived from gps)</w:t>
-      </w:r>
-    </w:p>
-    <w:bookmarkEnd w:id="33"/>
-    <w:bookmarkStart w:id="34" w:name="model-selection"/>
+        <w:t xml:space="preserve">Statistical algorithm (and hyperparameter tuning)</w:t>
+      </w:r>
+    </w:p>
+    <w:p>
+      <w:pPr>
+        <w:numPr>
+          <w:ilvl w:val="0"/>
+          <w:numId w:val="1005"/>
+        </w:numPr>
+      </w:pPr>
+      <w:r>
+        <w:t xml:space="preserve">Resampling of minority outcome. All resampling was exclusively done with only held-in training data to prevent biasing performance estimates</w:t>
+      </w:r>
+      <w:r>
+        <w:t xml:space="preserve"> </w:t>
+      </w:r>
+      <w:r>
+        <w:t xml:space="preserve">(Vandewiele et al., 2021)</w:t>
+      </w:r>
+      <w:r>
+        <w:t xml:space="preserve">.</w:t>
+      </w:r>
+    </w:p>
+    <w:p>
+      <w:pPr>
+        <w:pStyle w:val="FirstParagraph"/>
+      </w:pPr>
+      <w:r>
+        <w:t xml:space="preserve">We repeated the above process to select a best baseline model that was limited to features derived from individual differences in demographics and OUD characteristics.</w:t>
+      </w:r>
+    </w:p>
+    <w:bookmarkEnd w:id="34"/>
+    <w:bookmarkStart w:id="35" w:name="model-evaluation"/>
     <w:p>
       <w:pPr>
         <w:pStyle w:val="Heading3"/>
       </w:pPr>
       <w:r>
-        <w:t xml:space="preserve">Model Selection</w:t>
+        <w:t xml:space="preserve">Model Evaluation</w:t>
       </w:r>
     </w:p>
     <w:p>
@@ -559,66 +743,19 @@
         <w:pStyle w:val="FirstParagraph"/>
       </w:pPr>
       <w:r>
-        <w:t xml:space="preserve">Our performance metric for model selection and evaluation was area under the Receiver Operating Characteristic curve (auROC).</w:t>
-      </w:r>
-      <w:r>
-        <w:t xml:space="preserve"> </w:t>
-      </w:r>
-      <w:r>
-        <w:t xml:space="preserve">.</w:t>
-      </w:r>
-    </w:p>
-    <w:p>
-      <w:pPr>
-        <w:pStyle w:val="BodyText"/>
-      </w:pPr>
-      <w:r>
-        <w:t xml:space="preserve">The best model configuration was selected using 6 repeats of participant-grouped 5-fold cross-validation.</w:t>
-      </w:r>
-      <w:r>
-        <w:t xml:space="preserve"> </w:t>
-      </w:r>
-      <w:r>
-        <w:t xml:space="preserve">Folds were stratified by a between-subject measure of our outcome (no lapse vs. any lapse).</w:t>
-      </w:r>
-    </w:p>
-    <w:p>
-      <w:pPr>
-        <w:pStyle w:val="BodyText"/>
-      </w:pPr>
-      <w:r>
-        <w:t xml:space="preserve">Model configurations differed on:</w:t>
-      </w:r>
-    </w:p>
-    <w:p>
-      <w:pPr>
+        <w:t xml:space="preserve">We used a Bayesian hierarchical generalized linear model to estimate the posterior distribution and 95% credible intervals (CI) for auROC for the 30 held-out test sets for our best performing model. We used weakly informative, data-dependent priors to regularize and reduce overfitting. Random intercepts were included for repeat and fold (nested within repeat).</w:t>
+      </w:r>
+    </w:p>
+    <w:p>
+      <w:pPr>
+        <w:pStyle w:val="Compact"/>
         <w:numPr>
           <w:ilvl w:val="0"/>
           <w:numId w:val="1006"/>
         </w:numPr>
       </w:pPr>
       <w:r>
-        <w:t xml:space="preserve">Statistical algorithm (and hyperparameter tuning)</w:t>
-      </w:r>
-    </w:p>
-    <w:p>
-      <w:pPr>
-        <w:numPr>
-          <w:ilvl w:val="0"/>
-          <w:numId w:val="1006"/>
-        </w:numPr>
-      </w:pPr>
-      <w:r>
-        <w:t xml:space="preserve">Resampling of minority outcome. All resampling was exclusively done with only held-in training data to prevent biasing performance estimates</w:t>
-      </w:r>
-      <w:r>
-        <w:t xml:space="preserve"> </w:t>
-      </w:r>
-      <w:r>
-        <w:t xml:space="preserve">(Vandewiele et al., 2021)</w:t>
-      </w:r>
-      <w:r>
-        <w:t xml:space="preserve">.</w:t>
+        <w:t xml:space="preserve">Model contrast</w:t>
       </w:r>
     </w:p>
     <w:p>
@@ -626,25 +763,7 @@
         <w:pStyle w:val="FirstParagraph"/>
       </w:pPr>
       <w:r>
-        <w:t xml:space="preserve">We repeated the above process to select a best baseline model that was limited to features derived from individual differences in demographics and OUD characteristics.</w:t>
-      </w:r>
-    </w:p>
-    <w:bookmarkEnd w:id="34"/>
-    <w:bookmarkStart w:id="35" w:name="model-evaluation"/>
-    <w:p>
-      <w:pPr>
-        <w:pStyle w:val="Heading3"/>
-      </w:pPr>
-      <w:r>
-        <w:t xml:space="preserve">Model Evaluation</w:t>
-      </w:r>
-    </w:p>
-    <w:p>
-      <w:pPr>
-        <w:pStyle w:val="FirstParagraph"/>
-      </w:pPr>
-      <w:r>
-        <w:t xml:space="preserve">We used a Bayesian hierarchical generalized linear model to estimate the posterior distribution and 95% credible intervals (CI) for auROC for the 30 held-out test sets for our best performing model. We used weakly informative, data-dependent priors to regularize and reduce overfitting. Random intercepts were included for repeat and fold (nested within repeat).</w:t>
+        <w:t xml:space="preserve">Using the same 30 held-out test sets, we calculated the median posterior probability and 95% Bayesian CI for auROC for each model separately by gender (not male vs. male), race/ethnicity (Hispanic and/or non-White vs. non-Hispanic White), income (below poverty line vs. above poverty line), geographic location (rural vs. urban), and education (high school or less vs. some college). We conducted Bayesian group comparisons to assess the likelihood that each model performs differently by group.</w:t>
       </w:r>
     </w:p>
     <w:p>
@@ -653,26 +772,6 @@
         <w:numPr>
           <w:ilvl w:val="0"/>
           <w:numId w:val="1007"/>
-        </w:numPr>
-      </w:pPr>
-      <w:r>
-        <w:t xml:space="preserve">Model contrast</w:t>
-      </w:r>
-    </w:p>
-    <w:p>
-      <w:pPr>
-        <w:pStyle w:val="FirstParagraph"/>
-      </w:pPr>
-      <w:r>
-        <w:t xml:space="preserve">Using the same 30 held-out test sets, we calculated the median posterior probability and 95% Bayesian CI for auROC for each model separately by gender (not male vs. male), race/ethnicity (Hispanic and/or non-White vs. non-Hispanic White), income (below poverty line vs. above poverty line), geographic location (rural vs. urban), and education (high school or less vs. some college). We conducted Bayesian group comparisons to assess the likelihood that each model performs differently by group.</w:t>
-      </w:r>
-    </w:p>
-    <w:p>
-      <w:pPr>
-        <w:pStyle w:val="Compact"/>
-        <w:numPr>
-          <w:ilvl w:val="0"/>
-          <w:numId w:val="1008"/>
         </w:numPr>
       </w:pPr>
       <w:r>
@@ -4618,7 +4717,7 @@
         <w:pStyle w:val="FirstParagraph"/>
       </w:pPr>
       <w:r>
-        <w:t xml:space="preserve">Our raw model predicted probabilities were generally well-calibrated (brier score = 0.015). We attempted to improve calibration with Platt scaling but results were comparable (brier score = 0.015). Calibration plots for the raw uncalibrated probabilities and calibrated probabilities with Platt scaline are presented in</w:t>
+        <w:t xml:space="preserve">Our raw model predicted probabilities were generally well-calibrated (brier score = 0.015) indicating that predicted probabilities generally matched the true observed lapse rates. We attempted to improve calibration with Platt scaling but results were comparable (brier score = 0.015). Calibration plots for the raw uncalibrated probabilities and calibrated probabilities with Platt scaline are presented in</w:t>
       </w:r>
       <w:r>
         <w:t xml:space="preserve"> </w:t>
@@ -4907,7 +5006,7 @@
       <w:pPr>
         <w:numPr>
           <w:ilvl w:val="0"/>
-          <w:numId w:val="1009"/>
+          <w:numId w:val="1008"/>
         </w:numPr>
       </w:pPr>
       <w:r>
@@ -4930,7 +5029,7 @@
       <w:pPr>
         <w:numPr>
           <w:ilvl w:val="0"/>
-          <w:numId w:val="1009"/>
+          <w:numId w:val="1008"/>
         </w:numPr>
       </w:pPr>
       <w:r>
@@ -4941,7 +5040,7 @@
       <w:pPr>
         <w:numPr>
           <w:ilvl w:val="0"/>
-          <w:numId w:val="1009"/>
+          <w:numId w:val="1008"/>
         </w:numPr>
       </w:pPr>
       <w:r>
@@ -6077,9 +6176,6 @@
     <w:abstractNumId w:val="991"/>
   </w:num>
   <w:num w:numId="1005">
-    <w:abstractNumId w:val="991"/>
-  </w:num>
-  <w:num w:numId="1006">
     <w:abstractNumId w:val="99411"/>
     <w:lvlOverride w:ilvl="0">
       <w:startOverride w:val="1"/>
@@ -6109,13 +6205,13 @@
       <w:startOverride w:val="1"/>
     </w:lvlOverride>
   </w:num>
+  <w:num w:numId="1006">
+    <w:abstractNumId w:val="991"/>
+  </w:num>
   <w:num w:numId="1007">
     <w:abstractNumId w:val="991"/>
   </w:num>
   <w:num w:numId="1008">
-    <w:abstractNumId w:val="991"/>
-  </w:num>
-  <w:num w:numId="1009">
     <w:abstractNumId w:val="991"/>
   </w:num>
 </w:numbering>

--- a/index.docx
+++ b/index.docx
@@ -101,7 +101,13 @@
         <w:t xml:space="preserve">(Collins et al., 2024)</w:t>
       </w:r>
       <w:r>
-        <w:t xml:space="preserve">. A TRIPOD+AI checklist is available in the supplement. Finally, our features, labels, questionnaires, and other study materials are publicly available on our OSF page (</w:t>
+        <w:t xml:space="preserve">. A TRIPOD+AI checklist is available in the supplement.</w:t>
+      </w:r>
+      <w:r>
+        <w:t xml:space="preserve"> </w:t>
+      </w:r>
+      <w:r>
+        <w:t xml:space="preserve">Finally, our features, labels, questionnaires, and other study materials are publicly available on our OSF page (</w:t>
       </w:r>
       <w:hyperlink r:id="rId21">
         <w:r>
@@ -402,7 +408,7 @@
         <w:pStyle w:val="FirstParagraph"/>
       </w:pPr>
       <w:r>
-        <w:t xml:space="preserve">Participants completed a brief (1-2 minute) EMA each day on study through the STAR app. The EMA became available in the app at 5:00 AM CST each morning and participants had 24 hours to complete it. Participants could enable push notifications for reminder prompts to complete the assessment. Each EMA had 16-items that asked participants to report the date and time of any recent opioid use for nonmedical reasons not yet reported. These reports served as the primary outcome for the lapse risk prediction model. Participants also reported any other drugs that they had used in the past 24 hours by selecting all that apply from a list of substance categories. Other items asked about mood, pain, sleep quality, urges to use opioids, risky situations, stressful and pleasant events, and MOUD adherence in the past 24 hours. The EMA concluded with 2 future-facing items that asked about participants’ motivation and confidence to continue to avoid using opioids for nonmedical reasons over the next week.</w:t>
+        <w:t xml:space="preserve">Participants completed a brief (1-2 minute) EMA each day on study through the STAR app. The EMA became available in the app at 5:00 AM CST each morning and participants had 24 hours to complete it. Participants could enable push notifications for reminder prompts to complete the assessment. Each EMA had 16-items that asked participants to report the date and time of any recent opioid use for nonmedical reasons not yet reported. These reports served as the primary outcome for the lapse risk prediction model. Participants also reported any other drugs that they had used in the past 24 hours by selecting all that apply from a list of substance categories. Other items asked about mood, pain, sleep quality, urges to use opioids, risky situations, stressful and pleasant events, and MOUD adherence in the past 24 hours. The EMA concluded with 2 future-facing items that asked about participants’ motivation and confidence to continue to avoid using opioids for nonmedical reasons over the next week. The full EMA questionnaire is available in the supplement.</w:t>
       </w:r>
     </w:p>
     <w:bookmarkEnd w:id="29"/>
@@ -474,15 +480,7 @@
         <w:pStyle w:val="FirstParagraph"/>
       </w:pPr>
       <w:r>
-        <w:t xml:space="preserve">Features were calculated using only data collected before the start of each prediction window to ensure our models were making true future predictions.</w:t>
-      </w:r>
-    </w:p>
-    <w:p>
-      <w:pPr>
-        <w:pStyle w:val="BodyText"/>
-      </w:pPr>
-      <w:r>
-        <w:t xml:space="preserve">Features were engineered from three sources:</w:t>
+        <w:t xml:space="preserve">Features were calculated using only data collected before the start of each prediction window to ensure our models were making true future predictions. Features were engineered from three sources:</w:t>
       </w:r>
     </w:p>
     <w:p>
@@ -497,13 +495,13 @@
           <w:i/>
           <w:iCs/>
         </w:rPr>
-        <w:t xml:space="preserve">The start of the prediction window.</w:t>
-      </w:r>
-      <w:r>
-        <w:t xml:space="preserve"> </w:t>
-      </w:r>
-      <w:r>
-        <w:t xml:space="preserve">We created dummy-coded features for day of the week.</w:t>
+        <w:t xml:space="preserve">The prediction window.</w:t>
+      </w:r>
+      <w:r>
+        <w:t xml:space="preserve"> </w:t>
+      </w:r>
+      <w:r>
+        <w:t xml:space="preserve">We created dummy-coded features for day of the week for the start of the prediction window.</w:t>
       </w:r>
     </w:p>
     <w:p>
@@ -538,7 +536,10 @@
         </w:r>
       </w:hyperlink>
       <w:r>
-        <w:t xml:space="preserve">), an ordinal feature for RUCA code associated with home address (range 1-10), and dummy coded features for gender (male vs. not male) and race and ethnicity (non-Hispanic White vs. Hispanic and/or not White). For OUD characteristics we created ordinal features for recovery satisfaction, recovery motivation, recovery confidence, MOUD side effects experienced, perceived efficacy of MOUD medication, and likelihood of continuing MOUD (ranges 0-4), ordinal features for frequency of counseling sessions and self-help meetings attended in the past month (ranges 0-3), a quantitative feature for number of self-reported DSM-5 OUD symptoms, an ordinal feature for lifetime history of overdose (range 0-4), and dummy coded features for past month opioid use (yes vs. no), past month detox or residential treatment (yes vs. no), past month psychiatric medication (yes vs. no), preferred opioid (fentanyl vs. heroin vs. prescription opioid not for opioid treatment vs. medication for opioid treatment), and preferred route of administration (injection vs. oral vs. smoke vs. sniff/snort vs. other).</w:t>
+        <w:t xml:space="preserve"> </w:t>
+      </w:r>
+      <w:r>
+        <w:t xml:space="preserve">for ranges), an ordinal feature for RUCA code associated with home address (range 1-10), and dummy coded features for gender (male vs. not male) and race and ethnicity (non-Hispanic White vs. Hispanic and/or not White). For OUD characteristics we created ordinal features for recovery satisfaction, recovery motivation, recovery confidence, MOUD side effects experienced, perceived efficacy of MOUD medication, and likelihood of continuing MOUD (ranges 0-4), ordinal features for frequency of counseling sessions and self-help meetings attended in the past month (ranges 0-3), a quantitative feature for number of self-reported DSM-5 OUD symptoms, an ordinal feature for lifetime history of overdose (range 0-4), and dummy coded features for past month opioid use (yes vs. no), past month detox or residential treatment (yes vs. no), past month psychiatric medication (yes vs. no), preferred opioid (fentanyl vs. heroin vs. prescription opioid not for opioid treatment vs. medication for opioid treatment), and preferred route of administration (injection vs. oral vs. smoke vs. sniff/snort vs. other).</w:t>
       </w:r>
     </w:p>
     <w:p>
@@ -555,29 +556,188 @@
         </w:rPr>
         <w:t xml:space="preserve">Dynamic EMA and geolocation sensing data.</w:t>
       </w:r>
-    </w:p>
-    <w:p>
-      <w:pPr>
-        <w:pStyle w:val="Compact"/>
+      <w:r>
+        <w:t xml:space="preserve"> </w:t>
+      </w:r>
+      <w:r>
+        <w:t xml:space="preserve">For both sets of dynamic features we calculated two types of features: raw and difference features. Raw features represent the feature value calculated within a scoring epoch (e.g., the maximum urge rating reported on EMA during the 48 hours immediately preceding the start of the prediction window). Difference features capture participant-level changes from their baseline scores. Specifically, we subtracted each participant’s mean score for each feature (using all available data prior to the prediction window) from the associated raw feature (e.g., the participant’s average urge rating across all prior EMAs subtracted from the maximum urge rating in the preceding 48 hours).</w:t>
+      </w:r>
+    </w:p>
+    <w:p>
+      <w:pPr>
+        <w:numPr>
+          <w:ilvl w:val="0"/>
+          <w:numId w:val="1000"/>
+        </w:numPr>
+      </w:pPr>
+      <w:r>
+        <w:t xml:space="preserve">We used three scoring epochs (48, 72, and 168 hours before the start of the prediction window) to create features from the daily EMA. We calculated raw and difference features for min, max, median, and most recent responses for the 13 5-point likert scale items (items 4-16; pain, urge, risky situation, stressful event, pleasant event, sleep, depressed, angry, anxious, relaxed, happy, abstinence motivation, and abstinence confidence) across all EMAs in each epoch for a given participant. We also calculated raw and difference rate features based on counts of opioid lapses, other drug use, missed MOUD doses (items 1-3), and completed EMAs across all EMAs in each scoring epoch.</w:t>
+      </w:r>
+    </w:p>
+    <w:p>
+      <w:pPr>
+        <w:numPr>
+          <w:ilvl w:val="0"/>
+          <w:numId w:val="1000"/>
+        </w:numPr>
+      </w:pPr>
+      <w:r>
+        <w:t xml:space="preserve">We used six scoring epochs (6, 12, 24, 48, 72, and 168 hours before the start of the prediction window) to create features from the densely sampled geolocation data. Raw geolocation points were cross-checked against known locations with reported subjective context. We used a threshold of 50 meters for matching context to geolocation points. We calulated raw and difference features for sum duration of time spent in transit</w:t>
+      </w:r>
+      <w:r>
+        <w:t xml:space="preserve"> </w:t>
+      </w:r>
+      <w:r>
+        <w:t xml:space="preserve">and time out in the evenings (i.e., not at their home between the hours of</w:t>
+      </w:r>
+      <w:r>
+        <w:t xml:space="preserve"> </w:t>
+      </w:r>
+      <w:r>
+        <w:t xml:space="preserve">). We calulated raw and difference features for sum duration of time spent at locations according to what they indicated they do at the location (spend time with friends, socialize with new people, religious activities, relax, spend time with family, volunteer, receive mental health care, receive physical health care, receive MOUD treatment, drink alcohol, take classes, work), how pleasant and unpleasant their experiences typically are at the location (Always, Most of the time, Sometimes, Rarely, Never), and how helpful and harmful the location is to their recovery (Extremely, Considerably, Moderately, Mildly, Not at all). We also calculated a raw and difference feature of location variance</w:t>
+      </w:r>
+      <w:r>
+        <w:t xml:space="preserve">.</w:t>
+      </w:r>
+    </w:p>
+    <w:p>
+      <w:pPr>
+        <w:pStyle w:val="FirstParagraph"/>
+      </w:pPr>
+      <w:r>
+        <w:t xml:space="preserve">All features (sets 1-3 above) were included in our main model. We also fit a baseline model that excluded the dynamic EMA and geolocation features (i.e., only using feature sets 1 and 2 above) to assess the incremental predictive value of these sensing features.</w:t>
+      </w:r>
+    </w:p>
+    <w:p>
+      <w:pPr>
+        <w:pStyle w:val="BodyText"/>
+      </w:pPr>
+      <w:r>
+        <w:t xml:space="preserve">Other feature engineering steps performed during cross-validation included imputing missing values (median imputation for numeric features and mode imputation for nominal features), dummy coding nominal features, normalizing features to have a mean of zero and standard deviation of 1, bringing outlying values (|z-score| &gt; 5) to the fence, and removing zero and near-zero variance features as determined from held-in data. We selected coarse median/mode methods for handling missing data due to the low rates of missing values and computational costs associated with more advanced forms of imputation (e.g., KNN imputation, multiple imputation). A sample feature engineering script (i.e., tidymodels recipe) containing all feature engineering steps is available on our OSF study page.</w:t>
+      </w:r>
+    </w:p>
+    <w:bookmarkEnd w:id="32"/>
+    <w:bookmarkStart w:id="33" w:name="lapse-labels"/>
+    <w:p>
+      <w:pPr>
+        <w:pStyle w:val="Heading3"/>
+      </w:pPr>
+      <w:r>
+        <w:t xml:space="preserve">Lapse Labels</w:t>
+      </w:r>
+    </w:p>
+    <w:p>
+      <w:pPr>
+        <w:pStyle w:val="FirstParagraph"/>
+      </w:pPr>
+      <w:r>
+        <w:t xml:space="preserve">Prediction windows started at 6:00am in participants’ local timezones and ended at 5:59am the next day. This window start time was selected to match a typical wake-sleep cycle as opposed to midnight-to-midnight calendar day. For each participant the first prediction window began at 6:00am on their second day of participation and rolled forward day-by-day until their participation ended (i.e., the last prediction window ended at 5:59am on the day of their last recorded EMA).</w:t>
+      </w:r>
+    </w:p>
+    <w:p>
+      <w:pPr>
+        <w:pStyle w:val="BodyText"/>
+      </w:pPr>
+      <w:r>
+        <w:t xml:space="preserve">Participants reported lapses on the first EMA item. If participants responded</w:t>
+      </w:r>
+      <w:r>
+        <w:t xml:space="preserve"> </w:t>
+      </w:r>
+      <w:r>
+        <w:t xml:space="preserve">“yes”</w:t>
+      </w:r>
+      <w:r>
+        <w:t xml:space="preserve"> </w:t>
+      </w:r>
+      <w:r>
+        <w:t xml:space="preserve">to the question</w:t>
+      </w:r>
+      <w:r>
+        <w:t xml:space="preserve"> </w:t>
+      </w:r>
+      <w:r>
+        <w:t xml:space="preserve">“Have you used any opioids for non-medical reasons that you have not yet reported?”</w:t>
+      </w:r>
+      <w:r>
+        <w:t xml:space="preserve">, they were prompted to select the day(s) and time(s) of the lapse(s). Times were reported in 6-hour increments (12:00am–5:59am, 6:00am–11:59am, 12:00pm–5:59pm, 6:00pm–11:59pm). These responses were used to label each prediction window as lapse or no lapse. For example, if a participant reported a lapse on December 12 from 12:00am-5:59am the prediction window spanning 6:00am on December 11 through 5:59am on December 12 was labeled as a lapse.</w:t>
+      </w:r>
+    </w:p>
+    <w:bookmarkEnd w:id="33"/>
+    <w:bookmarkStart w:id="34" w:name="model-selection"/>
+    <w:p>
+      <w:pPr>
+        <w:pStyle w:val="Heading3"/>
+      </w:pPr>
+      <w:r>
+        <w:t xml:space="preserve">Model Selection</w:t>
+      </w:r>
+    </w:p>
+    <w:p>
+      <w:pPr>
+        <w:pStyle w:val="FirstParagraph"/>
+      </w:pPr>
+      <w:r>
+        <w:t xml:space="preserve">Our performance metric for model selection and evaluation was area under the Receiver Operating Characteristic curve (auROC).</w:t>
+      </w:r>
+      <w:r>
+        <w:t xml:space="preserve"> </w:t>
+      </w:r>
+      <w:r>
+        <w:t xml:space="preserve">.</w:t>
+      </w:r>
+    </w:p>
+    <w:p>
+      <w:pPr>
+        <w:pStyle w:val="BodyText"/>
+      </w:pPr>
+      <w:r>
+        <w:t xml:space="preserve">The best model configuration was selected using 6 repeats of participant-grouped 5-fold cross-validation.</w:t>
+      </w:r>
+      <w:r>
+        <w:t xml:space="preserve"> </w:t>
+      </w:r>
+      <w:r>
+        <w:t xml:space="preserve">Folds were stratified by a between-subject measure of our outcome (no lapse vs. any lapse).</w:t>
+      </w:r>
+    </w:p>
+    <w:p>
+      <w:pPr>
+        <w:pStyle w:val="BodyText"/>
+      </w:pPr>
+      <w:r>
+        <w:t xml:space="preserve">Model configurations differed on:</w:t>
+      </w:r>
+    </w:p>
+    <w:p>
+      <w:pPr>
         <w:numPr>
           <w:ilvl w:val="0"/>
           <w:numId w:val="1004"/>
         </w:numPr>
       </w:pPr>
       <w:r>
-        <w:t xml:space="preserve">EMA scoring epochs: 48, 72, 168</w:t>
-      </w:r>
-    </w:p>
-    <w:p>
-      <w:pPr>
-        <w:pStyle w:val="Compact"/>
+        <w:t xml:space="preserve">Statistical algorithm (and hyperparameter tuning)</w:t>
+      </w:r>
+    </w:p>
+    <w:p>
+      <w:pPr>
         <w:numPr>
           <w:ilvl w:val="0"/>
           <w:numId w:val="1004"/>
         </w:numPr>
       </w:pPr>
       <w:r>
-        <w:t xml:space="preserve">geolocation - within 50 meters of a known location</w:t>
+        <w:t xml:space="preserve">Resampling of minority outcome. All resampling was exclusively done with only held-in training data to prevent biasing performance estimates</w:t>
+      </w:r>
+      <w:r>
+        <w:t xml:space="preserve"> </w:t>
+      </w:r>
+      <w:r>
+        <w:t xml:space="preserve">(Vandewiele et al., 2021)</w:t>
+      </w:r>
+      <w:r>
+        <w:t xml:space="preserve">.</w:t>
       </w:r>
     </w:p>
     <w:p>
@@ -585,25 +745,17 @@
         <w:pStyle w:val="FirstParagraph"/>
       </w:pPr>
       <w:r>
-        <w:t xml:space="preserve">All features (categories 1-3 above) were included in our main model. We also fit a baseline model that excluded the dynamic EMA and geolocation features (category 3) to assess the incremental predictive value of these sensing features.</w:t>
-      </w:r>
-    </w:p>
-    <w:p>
-      <w:pPr>
-        <w:pStyle w:val="BodyText"/>
-      </w:pPr>
-      <w:r>
-        <w:t xml:space="preserve">Other feature engineering steps included imputing missing values (median imputation for numeric features and mode imputation for nominal features), dummy coding nominal features, normalizing features to have a mean of zero and standard deviation of 1, bringing outlying values (|z-score| &gt; 5) to the fence, and removing zero and near-zero variance features as determined from held-in data. We selected coarse median/mode methods for handling missing data due to the low rates of missing values and computational costs associated with more advanced forms of imputation (e.g., KNN imputation, multiple imputation). A sample feature engineering script (i.e., tidymodels recipe) containing all feature engineering steps is available on our OSF study page.</w:t>
-      </w:r>
-    </w:p>
-    <w:bookmarkEnd w:id="32"/>
-    <w:bookmarkStart w:id="33" w:name="lapse-labels"/>
+        <w:t xml:space="preserve">We repeated the above process to select a best baseline model that was limited to features derived from individual differences in demographics and OUD characteristics.</w:t>
+      </w:r>
+    </w:p>
+    <w:bookmarkEnd w:id="34"/>
+    <w:bookmarkStart w:id="35" w:name="model-evaluation"/>
     <w:p>
       <w:pPr>
         <w:pStyle w:val="Heading3"/>
       </w:pPr>
       <w:r>
-        <w:t xml:space="preserve">Lapse Labels</w:t>
+        <w:t xml:space="preserve">Model Evaluation</w:t>
       </w:r>
     </w:p>
     <w:p>
@@ -611,113 +763,19 @@
         <w:pStyle w:val="FirstParagraph"/>
       </w:pPr>
       <w:r>
-        <w:t xml:space="preserve">Prediction windows started at 6:00am in participants’ local timezones and ended at 5:59am the next day. This window start time was selected to match a typical wake-sleep cycle as opposed to midnight-to-midnight calendar day. For each participant the first prediction window began at 6:00am on their second day of participation and rolled forward day-by-day until their participation ended (i.e., the last prediction window ended at 5:59am on the day of their last recorded EMA).</w:t>
-      </w:r>
-    </w:p>
-    <w:p>
-      <w:pPr>
-        <w:pStyle w:val="BodyText"/>
-      </w:pPr>
-      <w:r>
-        <w:t xml:space="preserve">Participants reported lapses on the first EMA item. If participants responded</w:t>
-      </w:r>
-      <w:r>
-        <w:t xml:space="preserve"> </w:t>
-      </w:r>
-      <w:r>
-        <w:t xml:space="preserve">“yes”</w:t>
-      </w:r>
-      <w:r>
-        <w:t xml:space="preserve"> </w:t>
-      </w:r>
-      <w:r>
-        <w:t xml:space="preserve">to the question</w:t>
-      </w:r>
-      <w:r>
-        <w:t xml:space="preserve"> </w:t>
-      </w:r>
-      <w:r>
-        <w:t xml:space="preserve">“Have you used any opioids for non-medical reasons that you have not yet reported?”</w:t>
-      </w:r>
-      <w:r>
-        <w:t xml:space="preserve">, they were prompted to select the day(s) and time(s) of the lapse(s). Times were reported in 6-hour increments (12:00am–5:59am, 6:00am–11:59am, 12:00pm–5:59pm, 6:00pm–11:59pm). These responses were used to label each prediction window as lapse or no lapse. For example, if a participant reported a lapse on December 12 from 12:00am-5:59am the prediction window spanning 6:00am on December 11 through 5:59am on December 12 was labeled as a lapse.</w:t>
-      </w:r>
-    </w:p>
-    <w:bookmarkEnd w:id="33"/>
-    <w:bookmarkStart w:id="34" w:name="model-selection"/>
-    <w:p>
-      <w:pPr>
-        <w:pStyle w:val="Heading3"/>
-      </w:pPr>
-      <w:r>
-        <w:t xml:space="preserve">Model Selection</w:t>
-      </w:r>
-    </w:p>
-    <w:p>
-      <w:pPr>
-        <w:pStyle w:val="FirstParagraph"/>
-      </w:pPr>
-      <w:r>
-        <w:t xml:space="preserve">Our performance metric for model selection and evaluation was area under the Receiver Operating Characteristic curve (auROC).</w:t>
-      </w:r>
-      <w:r>
-        <w:t xml:space="preserve"> </w:t>
-      </w:r>
-      <w:r>
-        <w:t xml:space="preserve">.</w:t>
-      </w:r>
-    </w:p>
-    <w:p>
-      <w:pPr>
-        <w:pStyle w:val="BodyText"/>
-      </w:pPr>
-      <w:r>
-        <w:t xml:space="preserve">The best model configuration was selected using 6 repeats of participant-grouped 5-fold cross-validation.</w:t>
-      </w:r>
-      <w:r>
-        <w:t xml:space="preserve"> </w:t>
-      </w:r>
-      <w:r>
-        <w:t xml:space="preserve">Folds were stratified by a between-subject measure of our outcome (no lapse vs. any lapse).</w:t>
-      </w:r>
-    </w:p>
-    <w:p>
-      <w:pPr>
-        <w:pStyle w:val="BodyText"/>
-      </w:pPr>
-      <w:r>
-        <w:t xml:space="preserve">Model configurations differed on:</w:t>
-      </w:r>
-    </w:p>
-    <w:p>
-      <w:pPr>
+        <w:t xml:space="preserve">We used a Bayesian hierarchical generalized linear model to estimate the posterior distribution and 95% credible intervals (CI) for auROC for the 30 held-out test sets for our best performing model. We used weakly informative, data-dependent priors to regularize and reduce overfitting. Random intercepts were included for repeat and fold (nested within repeat).</w:t>
+      </w:r>
+    </w:p>
+    <w:p>
+      <w:pPr>
+        <w:pStyle w:val="Compact"/>
         <w:numPr>
           <w:ilvl w:val="0"/>
           <w:numId w:val="1005"/>
         </w:numPr>
       </w:pPr>
       <w:r>
-        <w:t xml:space="preserve">Statistical algorithm (and hyperparameter tuning)</w:t>
-      </w:r>
-    </w:p>
-    <w:p>
-      <w:pPr>
-        <w:numPr>
-          <w:ilvl w:val="0"/>
-          <w:numId w:val="1005"/>
-        </w:numPr>
-      </w:pPr>
-      <w:r>
-        <w:t xml:space="preserve">Resampling of minority outcome. All resampling was exclusively done with only held-in training data to prevent biasing performance estimates</w:t>
-      </w:r>
-      <w:r>
-        <w:t xml:space="preserve"> </w:t>
-      </w:r>
-      <w:r>
-        <w:t xml:space="preserve">(Vandewiele et al., 2021)</w:t>
-      </w:r>
-      <w:r>
-        <w:t xml:space="preserve">.</w:t>
+        <w:t xml:space="preserve">Model contrast</w:t>
       </w:r>
     </w:p>
     <w:p>
@@ -725,25 +783,7 @@
         <w:pStyle w:val="FirstParagraph"/>
       </w:pPr>
       <w:r>
-        <w:t xml:space="preserve">We repeated the above process to select a best baseline model that was limited to features derived from individual differences in demographics and OUD characteristics.</w:t>
-      </w:r>
-    </w:p>
-    <w:bookmarkEnd w:id="34"/>
-    <w:bookmarkStart w:id="35" w:name="model-evaluation"/>
-    <w:p>
-      <w:pPr>
-        <w:pStyle w:val="Heading3"/>
-      </w:pPr>
-      <w:r>
-        <w:t xml:space="preserve">Model Evaluation</w:t>
-      </w:r>
-    </w:p>
-    <w:p>
-      <w:pPr>
-        <w:pStyle w:val="FirstParagraph"/>
-      </w:pPr>
-      <w:r>
-        <w:t xml:space="preserve">We used a Bayesian hierarchical generalized linear model to estimate the posterior distribution and 95% credible intervals (CI) for auROC for the 30 held-out test sets for our best performing model. We used weakly informative, data-dependent priors to regularize and reduce overfitting. Random intercepts were included for repeat and fold (nested within repeat).</w:t>
+        <w:t xml:space="preserve">Using the same 30 held-out test sets, we calculated the median posterior probability and 95% Bayesian CI for auROC for each model separately by gender (not male vs. male), race/ethnicity (Hispanic and/or non-White vs. non-Hispanic White), income (below poverty line vs. above poverty line), geographic location (rural vs. urban), and education (high school or less vs. some college). We conducted Bayesian group comparisons to assess the likelihood that each model performs differently by group.</w:t>
       </w:r>
     </w:p>
     <w:p>
@@ -752,26 +792,6 @@
         <w:numPr>
           <w:ilvl w:val="0"/>
           <w:numId w:val="1006"/>
-        </w:numPr>
-      </w:pPr>
-      <w:r>
-        <w:t xml:space="preserve">Model contrast</w:t>
-      </w:r>
-    </w:p>
-    <w:p>
-      <w:pPr>
-        <w:pStyle w:val="FirstParagraph"/>
-      </w:pPr>
-      <w:r>
-        <w:t xml:space="preserve">Using the same 30 held-out test sets, we calculated the median posterior probability and 95% Bayesian CI for auROC for each model separately by gender (not male vs. male), race/ethnicity (Hispanic and/or non-White vs. non-Hispanic White), income (below poverty line vs. above poverty line), geographic location (rural vs. urban), and education (high school or less vs. some college). We conducted Bayesian group comparisons to assess the likelihood that each model performs differently by group.</w:t>
-      </w:r>
-    </w:p>
-    <w:p>
-      <w:pPr>
-        <w:pStyle w:val="Compact"/>
-        <w:numPr>
-          <w:ilvl w:val="0"/>
-          <w:numId w:val="1007"/>
         </w:numPr>
       </w:pPr>
       <w:r>
@@ -5006,7 +5026,7 @@
       <w:pPr>
         <w:numPr>
           <w:ilvl w:val="0"/>
-          <w:numId w:val="1008"/>
+          <w:numId w:val="1007"/>
         </w:numPr>
       </w:pPr>
       <w:r>
@@ -5029,7 +5049,7 @@
       <w:pPr>
         <w:numPr>
           <w:ilvl w:val="0"/>
-          <w:numId w:val="1008"/>
+          <w:numId w:val="1007"/>
         </w:numPr>
       </w:pPr>
       <w:r>
@@ -5040,7 +5060,7 @@
       <w:pPr>
         <w:numPr>
           <w:ilvl w:val="0"/>
-          <w:numId w:val="1008"/>
+          <w:numId w:val="1007"/>
         </w:numPr>
       </w:pPr>
       <w:r>
@@ -6173,9 +6193,6 @@
     </w:lvlOverride>
   </w:num>
   <w:num w:numId="1004">
-    <w:abstractNumId w:val="991"/>
-  </w:num>
-  <w:num w:numId="1005">
     <w:abstractNumId w:val="99411"/>
     <w:lvlOverride w:ilvl="0">
       <w:startOverride w:val="1"/>
@@ -6205,13 +6222,13 @@
       <w:startOverride w:val="1"/>
     </w:lvlOverride>
   </w:num>
+  <w:num w:numId="1005">
+    <w:abstractNumId w:val="991"/>
+  </w:num>
   <w:num w:numId="1006">
     <w:abstractNumId w:val="991"/>
   </w:num>
   <w:num w:numId="1007">
-    <w:abstractNumId w:val="991"/>
-  </w:num>
-  <w:num w:numId="1008">
     <w:abstractNumId w:val="991"/>
   </w:num>
 </w:numbering>

--- a/index.docx
+++ b/index.docx
@@ -582,22 +582,7 @@
         </w:numPr>
       </w:pPr>
       <w:r>
-        <w:t xml:space="preserve">We used six scoring epochs (6, 12, 24, 48, 72, and 168 hours before the start of the prediction window) to create features from the densely sampled geolocation data. Raw geolocation points were cross-checked against known locations with reported subjective context. We used a threshold of 50 meters for matching context to geolocation points. We calulated raw and difference features for sum duration of time spent in transit</w:t>
-      </w:r>
-      <w:r>
-        <w:t xml:space="preserve"> </w:t>
-      </w:r>
-      <w:r>
-        <w:t xml:space="preserve">and time out in the evenings (i.e., not at their home between the hours of</w:t>
-      </w:r>
-      <w:r>
-        <w:t xml:space="preserve"> </w:t>
-      </w:r>
-      <w:r>
-        <w:t xml:space="preserve">). We calulated raw and difference features for sum duration of time spent at locations according to what they indicated they do at the location (spend time with friends, socialize with new people, religious activities, relax, spend time with family, volunteer, receive mental health care, receive physical health care, receive MOUD treatment, drink alcohol, take classes, work), how pleasant and unpleasant their experiences typically are at the location (Always, Most of the time, Sometimes, Rarely, Never), and how helpful and harmful the location is to their recovery (Extremely, Considerably, Moderately, Mildly, Not at all). We also calculated a raw and difference feature of location variance</w:t>
-      </w:r>
-      <w:r>
-        <w:t xml:space="preserve">.</w:t>
+        <w:t xml:space="preserve">We used six scoring epochs (6, 12, 24, 48, 72, and 168 hours before the start of the prediction window) to create features from the densely sampled geolocation data. Raw geolocation points were cross-checked against known locations with reported subjective context. We used a threshold of 50 meters for matching context to geolocation points. We calulated raw and difference features for sum duration of time spent in transit (i.e., moving faster than 4 miles per hour) and time out in the evenings (i.e., not at their home between the hours of 7:00pm-4:00am). We calulated raw and difference features for sum duration of time spent at locations according to what they indicated they do at the location (spend time with friends, socialize with new people, religious activities, relax, spend time with family, volunteer, receive mental health care, receive physical health care, receive MOUD treatment, drink alcohol, take classes, work), how pleasant and unpleasant their experiences typically are at the location (Always, Most of the time, Sometimes, Rarely, Never), and how helpful and harmful the location is to their recovery (Extremely, Considerably, Moderately, Mildly, Not at all). We also calculated a raw and difference features of location variance (i.e., the extent to which a participant’s location changes over a scoring epoch).</w:t>
       </w:r>
     </w:p>
     <w:p>

--- a/index.docx
+++ b/index.docx
@@ -60,7 +60,7 @@
       </w:r>
     </w:p>
     <w:bookmarkEnd w:id="20"/>
-    <w:bookmarkStart w:id="39" w:name="methods"/>
+    <w:bookmarkStart w:id="40" w:name="methods"/>
     <w:p>
       <w:pPr>
         <w:pStyle w:val="Heading1"/>
@@ -226,7 +226,7 @@
         <w:pStyle w:val="FirstParagraph"/>
       </w:pPr>
       <w:r>
-        <w:t xml:space="preserve">Our initial protocol proposed repeated cross-validation for model selection and a single held-out test set for evaluation. Although we nearly reached our recruitment goal (N = 451/480), the number of participants with usable data was much lower (N = 300). To maximize data use, we eliminated the held-out test set and increased repetitions in our cross-validation to mitigate optimization bias and provide generalizable performance estimates.</w:t>
+        <w:t xml:space="preserve">Our initial protocol proposed repeated cross-validation for model selection and a single held-out test set for evaluation. Although we nearly reached our recruitment goal (N = 451/480), the number of participants with usable data was much lower (N = 300). To maximize data use, we eliminated the held-out test set and relied on repetitions in our cross-validation to mitigate optimization bias and provide generalizable performance estimates (i.e., 6 repeats of 5-fold cross-validation to generate 30 held-out test sets).</w:t>
       </w:r>
     </w:p>
     <w:bookmarkEnd w:id="24"/>
@@ -431,7 +431,7 @@
     </w:p>
     <w:bookmarkEnd w:id="30"/>
     <w:bookmarkEnd w:id="31"/>
-    <w:bookmarkStart w:id="38" w:name="data-analytic-strategy"/>
+    <w:bookmarkStart w:id="39" w:name="data-analytic-strategy"/>
     <w:p>
       <w:pPr>
         <w:pStyle w:val="Heading2"/>
@@ -590,7 +590,7 @@
         <w:pStyle w:val="FirstParagraph"/>
       </w:pPr>
       <w:r>
-        <w:t xml:space="preserve">All features (sets 1-3 above) were included in our main model. We also fit a baseline model that excluded the dynamic EMA and geolocation features (i.e., only using feature sets 1 and 2 above) to assess the incremental predictive value of these sensing features.</w:t>
+        <w:t xml:space="preserve">All features (sets 1-3 above) were included in our full model. We also fit a baseline model that excluded the dynamic EMA and geolocation features (i.e., only using feature sets 1 and 2 above) to assess the incremental predictive value of these sensing features.</w:t>
       </w:r>
     </w:p>
     <w:p>
@@ -649,13 +649,13 @@
       </w:r>
     </w:p>
     <w:bookmarkEnd w:id="33"/>
-    <w:bookmarkStart w:id="34" w:name="model-selection"/>
+    <w:bookmarkStart w:id="34" w:name="model-configurations"/>
     <w:p>
       <w:pPr>
         <w:pStyle w:val="Heading3"/>
       </w:pPr>
       <w:r>
-        <w:t xml:space="preserve">Model Selection</w:t>
+        <w:t xml:space="preserve">Model Configurations</w:t>
       </w:r>
     </w:p>
     <w:p>
@@ -663,13 +663,19 @@
         <w:pStyle w:val="FirstParagraph"/>
       </w:pPr>
       <w:r>
-        <w:t xml:space="preserve">Our performance metric for model selection and evaluation was area under the Receiver Operating Characteristic curve (auROC).</w:t>
-      </w:r>
-      <w:r>
-        <w:t xml:space="preserve"> </w:t>
-      </w:r>
-      <w:r>
-        <w:t xml:space="preserve">.</w:t>
+        <w:t xml:space="preserve">Candidate model configurations differed on statistical algorithm, hyperparameter values, resampling of outcome, and feature set. We considered five statistical algorithms that differed in terms of assumptions and bias-variance tradeoff: elastic net, random forest, XGBoost, a single-layer neural network, and a support vector machine</w:t>
+      </w:r>
+      <w:r>
+        <w:t xml:space="preserve">. Configurations differed across sensible values for key hyperparameters. Configurations also differed on outcome resampling method (i.e., up-sampling and down-sampling of the outcome at ratios ranging from 5:1 to 1:1). All resampling was exclusively done in the held-in training data (i.e., test data was not resampled) to prevent biasing performance estimates</w:t>
+      </w:r>
+      <w:r>
+        <w:t xml:space="preserve"> </w:t>
+      </w:r>
+      <w:r>
+        <w:t xml:space="preserve">(Vandewiele et al., 2021)</w:t>
+      </w:r>
+      <w:r>
+        <w:t xml:space="preserve">. Lastly, configurations differed on feature set (full vs. baseline). Our primary full model configurations used all available features (see Feature Engineering section). Our baseline model configurations used only features from the prediction window (day of week) and demographic and OUD characteristics (i.e., it excluded EMA and geolocation features).</w:t>
       </w:r>
     </w:p>
     <w:p>
@@ -677,13 +683,51 @@
         <w:pStyle w:val="BodyText"/>
       </w:pPr>
       <w:r>
-        <w:t xml:space="preserve">The best model configuration was selected using 6 repeats of participant-grouped 5-fold cross-validation.</w:t>
-      </w:r>
-      <w:r>
-        <w:t xml:space="preserve"> </w:t>
-      </w:r>
-      <w:r>
-        <w:t xml:space="preserve">Folds were stratified by a between-subject measure of our outcome (no lapse vs. any lapse).</w:t>
+        <w:t xml:space="preserve">The best full and baseline model configurations were selected using 6 repeats of participant-grouped 5-fold cross-validation. Grouped cross-validation assigns all data from a participant as either held-in or held-out to avoid bias introduced when predicting a participant’s data from their own data. Folds were stratified by a between-subject measure of our outcome (no lapse vs. any lapse).</w:t>
+      </w:r>
+    </w:p>
+    <w:bookmarkEnd w:id="34"/>
+    <w:bookmarkStart w:id="37" w:name="model-evaluation"/>
+    <w:p>
+      <w:pPr>
+        <w:pStyle w:val="Heading3"/>
+      </w:pPr>
+      <w:r>
+        <w:t xml:space="preserve">Model Evaluation</w:t>
+      </w:r>
+    </w:p>
+    <w:p>
+      <w:pPr>
+        <w:pStyle w:val="FirstParagraph"/>
+      </w:pPr>
+      <w:r>
+        <w:t xml:space="preserve">We evaluate the best full model’s probability predictions across three domains: discrimination, calibration, and overall performance. We follow best recommendations for reporting measures and plots to characterize these performance domains</w:t>
+      </w:r>
+      <w:r>
+        <w:t xml:space="preserve"> </w:t>
+      </w:r>
+      <w:r>
+        <w:t xml:space="preserve">(Van Calster et al., 2025)</w:t>
+      </w:r>
+      <w:r>
+        <w:t xml:space="preserve">. Classification and clinical utility are two other important domains for evaluating a model intended to make or inform a decision (e.g., whether to send a support message to an individual). In our scenario there is no decision to be made. Hypothetically, every day an individual would receive a message regardless of lapse risk, equivalent to a treat all condition. Therefore, we have constrained our evaluation to focus on the probability estimates for evaluating performance.</w:t>
+      </w:r>
+    </w:p>
+    <w:bookmarkStart w:id="35" w:name="auroc-and-model-comparisons"/>
+    <w:p>
+      <w:pPr>
+        <w:pStyle w:val="Heading4"/>
+      </w:pPr>
+      <w:r>
+        <w:t xml:space="preserve">auROC and Model Comparisons</w:t>
+      </w:r>
+    </w:p>
+    <w:p>
+      <w:pPr>
+        <w:pStyle w:val="FirstParagraph"/>
+      </w:pPr>
+      <w:r>
+        <w:t xml:space="preserve">Our performance metric for model selection and evaluation was the area under the receiver operating characteristic curve (auROC). auROC represents the probability that the model will assign a higher predicted probability to a randomly selected positive case (lapse) compared to a randomly selected negative case (no lapse). auROC is an aggregate measure of discrimination across all possible decision thresholds. This is important because optimal thresholds depend on the setting, outcome prevalence, and the relative costs of misclassification, and should be addressed separately (e.g., with a decision curve analysis).</w:t>
       </w:r>
     </w:p>
     <w:p>
@@ -691,38 +735,19 @@
         <w:pStyle w:val="BodyText"/>
       </w:pPr>
       <w:r>
-        <w:t xml:space="preserve">Model configurations differed on:</w:t>
-      </w:r>
-    </w:p>
-    <w:p>
-      <w:pPr>
+        <w:t xml:space="preserve">We used a Bayesian hierarchical generalized linear model to estimate the posterior distribution and 95% credible intervals (CI) for auROC for the 30 held-out test sets for our best performing model. We used weakly informative, data-dependent priors to regularize and reduce overfitting. Random intercepts were included for repeat and fold (nested within repeat).</w:t>
+      </w:r>
+    </w:p>
+    <w:p>
+      <w:pPr>
+        <w:pStyle w:val="Compact"/>
         <w:numPr>
           <w:ilvl w:val="0"/>
           <w:numId w:val="1004"/>
         </w:numPr>
       </w:pPr>
       <w:r>
-        <w:t xml:space="preserve">Statistical algorithm (and hyperparameter tuning)</w:t>
-      </w:r>
-    </w:p>
-    <w:p>
-      <w:pPr>
-        <w:numPr>
-          <w:ilvl w:val="0"/>
-          <w:numId w:val="1004"/>
-        </w:numPr>
-      </w:pPr>
-      <w:r>
-        <w:t xml:space="preserve">Resampling of minority outcome. All resampling was exclusively done with only held-in training data to prevent biasing performance estimates</w:t>
-      </w:r>
-      <w:r>
-        <w:t xml:space="preserve"> </w:t>
-      </w:r>
-      <w:r>
-        <w:t xml:space="preserve">(Vandewiele et al., 2021)</w:t>
-      </w:r>
-      <w:r>
-        <w:t xml:space="preserve">.</w:t>
+        <w:t xml:space="preserve">Model contrast</w:t>
       </w:r>
     </w:p>
     <w:p>
@@ -730,25 +755,7 @@
         <w:pStyle w:val="FirstParagraph"/>
       </w:pPr>
       <w:r>
-        <w:t xml:space="preserve">We repeated the above process to select a best baseline model that was limited to features derived from individual differences in demographics and OUD characteristics.</w:t>
-      </w:r>
-    </w:p>
-    <w:bookmarkEnd w:id="34"/>
-    <w:bookmarkStart w:id="35" w:name="model-evaluation"/>
-    <w:p>
-      <w:pPr>
-        <w:pStyle w:val="Heading3"/>
-      </w:pPr>
-      <w:r>
-        <w:t xml:space="preserve">Model Evaluation</w:t>
-      </w:r>
-    </w:p>
-    <w:p>
-      <w:pPr>
-        <w:pStyle w:val="FirstParagraph"/>
-      </w:pPr>
-      <w:r>
-        <w:t xml:space="preserve">We used a Bayesian hierarchical generalized linear model to estimate the posterior distribution and 95% credible intervals (CI) for auROC for the 30 held-out test sets for our best performing model. We used weakly informative, data-dependent priors to regularize and reduce overfitting. Random intercepts were included for repeat and fold (nested within repeat).</w:t>
+        <w:t xml:space="preserve">Using the same 30 held-out test sets, we calculated the median posterior probability and 95% Bayesian CI for auROC for each model separately by gender (not male vs. male), race/ethnicity (Hispanic and/or non-White vs. non-Hispanic White), income (below poverty line vs. above poverty line), geographic location (rural vs. urban), and education (high school or less vs. some college). We conducted Bayesian group comparisons to assess the likelihood that each model performs differently by group.</w:t>
       </w:r>
     </w:p>
     <w:p>
@@ -760,7 +767,17 @@
         </w:numPr>
       </w:pPr>
       <w:r>
-        <w:t xml:space="preserve">Model contrast</w:t>
+        <w:t xml:space="preserve">Gender, race/ethnicity, education, income, and geographic location are used for our fariness subgroup analyses. As defined above we defined urban as RUCA code of 1 and rural as RUCA codes 2-10. Given that there is not a clear consensus on delineating urban vs. rural, however, we also report a fairness model comparison for urban as RUCA codes 1-2 and urban as RUCA coddes 3-10 in the supplement.</w:t>
+      </w:r>
+    </w:p>
+    <w:bookmarkEnd w:id="35"/>
+    <w:bookmarkStart w:id="36" w:name="calibration-and-overall-performance"/>
+    <w:p>
+      <w:pPr>
+        <w:pStyle w:val="Heading4"/>
+      </w:pPr>
+      <w:r>
+        <w:t xml:space="preserve">Calibration and Overall Performance</w:t>
       </w:r>
     </w:p>
     <w:p>
@@ -768,53 +785,33 @@
         <w:pStyle w:val="FirstParagraph"/>
       </w:pPr>
       <w:r>
-        <w:t xml:space="preserve">Using the same 30 held-out test sets, we calculated the median posterior probability and 95% Bayesian CI for auROC for each model separately by gender (not male vs. male), race/ethnicity (Hispanic and/or non-White vs. non-Hispanic White), income (below poverty line vs. above poverty line), geographic location (rural vs. urban), and education (high school or less vs. some college). We conducted Bayesian group comparisons to assess the likelihood that each model performs differently by group.</w:t>
-      </w:r>
-    </w:p>
-    <w:p>
-      <w:pPr>
-        <w:pStyle w:val="Compact"/>
-        <w:numPr>
-          <w:ilvl w:val="0"/>
-          <w:numId w:val="1006"/>
-        </w:numPr>
-      </w:pPr>
-      <w:r>
-        <w:t xml:space="preserve">Gender, race/ethnicity, education, income, and geographic location are used for our fariness subgroup analyses. As defined above we defined urban as RUCA code of 1 and rural as RUCA codes 2-10. Given that there is not a clear consensus on delineating urban vs. rural, however, we also report a fairness model comparison for urban as RUCA codes 1-2 and urban as RUCA coddes 3-10 in the supplement.</w:t>
-      </w:r>
-    </w:p>
-    <w:bookmarkEnd w:id="35"/>
-    <w:bookmarkStart w:id="36" w:name="calibration"/>
+        <w:t xml:space="preserve">Calibration is an indicator of how well a model’s predicted probabilities correspond to the true observed outcomes. For example, a well-calibrated model that assigns a 30% lapse risk prediction should observe lapses in approximately 30% of such cases. We used Platt scaling to calibrate our full model’s raw probabilities</w:t>
+      </w:r>
+      <w:r>
+        <w:t xml:space="preserve"> </w:t>
+      </w:r>
+      <w:r>
+        <w:t xml:space="preserve">(Platt, 1999)</w:t>
+      </w:r>
+      <w:r>
+        <w:t xml:space="preserve">. We provided a calibration plot of these raw and calibrated probabilities. To characterize overall performance we reported Brier scores for the raw and calibrated probabilities. Brier scores are the mean squared difference between the predicted probabilities and observed outcome and range from 0 (perfect accuracy) to 1 (perfect inaccuracy). We also provided histograms of risk probability distributions by true lapse outcome.</w:t>
+      </w:r>
+    </w:p>
+    <w:bookmarkEnd w:id="36"/>
+    <w:bookmarkEnd w:id="37"/>
+    <w:bookmarkStart w:id="38" w:name="feature-importance"/>
     <w:p>
       <w:pPr>
         <w:pStyle w:val="Heading3"/>
       </w:pPr>
       <w:r>
-        <w:t xml:space="preserve">Calibration</w:t>
-      </w:r>
-    </w:p>
-    <w:p>
-      <w:pPr>
-        <w:pStyle w:val="FirstParagraph"/>
-      </w:pPr>
-      <w:r>
-        <w:t xml:space="preserve">We calibrated our probabilities using Platt scaling. We calculated Brier scores to assess the accuracy of our raw and calibrated probabilities for our best model. Brier scores range from 0 (perfect accuracy) to 1 (perfect inaccuracy). We provide calibration plots for the raw and calibrated probabilities in the manuscript and histograms of predicted probabilities by true lapse outcome in the supplement.</w:t>
-      </w:r>
-    </w:p>
-    <w:bookmarkEnd w:id="36"/>
-    <w:bookmarkStart w:id="37" w:name="feature-importance"/>
-    <w:p>
-      <w:pPr>
-        <w:pStyle w:val="Heading3"/>
-      </w:pPr>
-      <w:r>
         <w:t xml:space="preserve">Feature Importance</w:t>
       </w:r>
     </w:p>
-    <w:bookmarkEnd w:id="37"/>
     <w:bookmarkEnd w:id="38"/>
     <w:bookmarkEnd w:id="39"/>
-    <w:bookmarkStart w:id="66" w:name="results"/>
+    <w:bookmarkEnd w:id="40"/>
+    <w:bookmarkStart w:id="67" w:name="results"/>
     <w:p>
       <w:pPr>
         <w:pStyle w:val="Heading1"/>
@@ -823,7 +820,7 @@
         <w:t xml:space="preserve">Results</w:t>
       </w:r>
     </w:p>
-    <w:bookmarkStart w:id="43" w:name="participants-1"/>
+    <w:bookmarkStart w:id="44" w:name="participants-1"/>
     <w:p>
       <w:pPr>
         <w:pStyle w:val="Heading2"/>
@@ -838,21 +835,21 @@
       </w:pPr>
       <w:r>
         <w:t xml:space="preserve">We recruited 451 participants across 47 states in the United States from April 2021 through December 2024. A total of 336 participants were eligible, consented, and remained on study for at least one month. Of these, 11 participants were excluded due to unusually low adherence</w:t>
-      </w:r>
-      <w:r>
-        <w:rPr>
-          <w:rStyle w:val="FootnoteReference"/>
-        </w:rPr>
-        <w:footnoteReference w:id="40"/>
-      </w:r>
-      <w:r>
-        <w:t xml:space="preserve">, 13 participants were excluded due to insufficient context data for geolocation points</w:t>
       </w:r>
       <w:r>
         <w:rPr>
           <w:rStyle w:val="FootnoteReference"/>
         </w:rPr>
         <w:footnoteReference w:id="41"/>
+      </w:r>
+      <w:r>
+        <w:t xml:space="preserve">, 13 participants were excluded due to insufficient context data for geolocation points</w:t>
+      </w:r>
+      <w:r>
+        <w:rPr>
+          <w:rStyle w:val="FootnoteReference"/>
+        </w:rPr>
+        <w:footnoteReference w:id="42"/>
       </w:r>
       <w:r>
         <w:t xml:space="preserve">, 1 participant was excluded due to geolocation data indicating they were not residing in the United States, 10 participants were excluded due to evidence of careless responding on EMAs. Our final analysis sample consisted of 300 participants. Participant demographic and OUD characteristics is presented in</w:t>
@@ -885,7 +882,7 @@
       <w:tr>
         <w:tc>
           <w:tcPr/>
-          <w:bookmarkStart w:id="42" w:name="tbl-1"/>
+          <w:bookmarkStart w:id="43" w:name="tbl-1"/>
           <w:p>
             <w:pPr>
               <w:jc w:val="center"/>
@@ -4522,13 +4519,13 @@
               </w:tc>
             </w:tr>
           </w:tbl>
-          <w:bookmarkEnd w:id="42"/>
+          <w:bookmarkEnd w:id="43"/>
           <w:p/>
         </w:tc>
       </w:tr>
     </w:tbl>
-    <w:bookmarkEnd w:id="43"/>
-    <w:bookmarkStart w:id="44" w:name="adherence-features-and-labels"/>
+    <w:bookmarkEnd w:id="44"/>
+    <w:bookmarkStart w:id="45" w:name="adherence-features-and-labels"/>
     <w:p>
       <w:pPr>
         <w:pStyle w:val="Heading2"/>
@@ -4568,14 +4565,14 @@
         <w:t xml:space="preserve">Forty percent of participants (119/300) reported an opioid lapse while on study (mean=5.73, range 0-117). This resulted in 1.93% of the labels positive for lapse (1,720/88,973 labels).</w:t>
       </w:r>
     </w:p>
-    <w:bookmarkEnd w:id="44"/>
-    <w:bookmarkStart w:id="50" w:name="performance"/>
+    <w:bookmarkEnd w:id="45"/>
+    <w:bookmarkStart w:id="51" w:name="auroc-and-model-comparisons-1"/>
     <w:p>
       <w:pPr>
         <w:pStyle w:val="Heading2"/>
       </w:pPr>
       <w:r>
-        <w:t xml:space="preserve">Performance</w:t>
+        <w:t xml:space="preserve">auROC and Model Comparisons</w:t>
       </w:r>
     </w:p>
     <w:p>
@@ -4583,7 +4580,7 @@
         <w:pStyle w:val="FirstParagraph"/>
       </w:pPr>
       <w:r>
-        <w:t xml:space="preserve">The best model configuration used an xgboost statistical algorithm and up-sampled the minority class</w:t>
+        <w:t xml:space="preserve">The best full model configuration used an xgboost statistical algorithm and up-sampled the minority class</w:t>
       </w:r>
       <w:r>
         <w:t xml:space="preserve">.</w:t>
@@ -4592,7 +4589,7 @@
         <w:rPr>
           <w:rStyle w:val="FootnoteReference"/>
         </w:rPr>
-        <w:footnoteReference w:id="45"/>
+        <w:footnoteReference w:id="46"/>
       </w:r>
       <w:r>
         <w:t xml:space="preserve"> </w:t>
@@ -4606,7 +4603,7 @@
         <w:pStyle w:val="BodyText"/>
       </w:pPr>
       <w:r>
-        <w:t xml:space="preserve">We compared our best model’s performance to a baseline model that only used information gathered at intake (i.e., individual differences in demographic and OUD characteristics) to evaluate the incremental predictive value of adding dynamic features. The median posterior probability for the baseline model was 0.74 (95% CI [0.71, 0.77]). A Bayesian model comparison revealed extremely strong evidence that the best model was more predictive than the baseline model (probability = 1.00).</w:t>
+        <w:t xml:space="preserve">We compared our best model’s performance to a baseline model that only used day of week and demographic and OUD characteristic features to evaluate the incremental predictive value of adding the dynamic EMA and geolocation sensing features. The median posterior probability for the baseline model was 0.74 (95% CI [0.71, 0.77]). A Bayesian model comparison revealed extremely strong evidence that the best model was more predictive than the baseline model (probability = 1.00).</w:t>
       </w:r>
     </w:p>
     <w:p>
@@ -4614,7 +4611,7 @@
         <w:pStyle w:val="BodyText"/>
       </w:pPr>
       <w:r>
-        <w:t xml:space="preserve">Our fairness subgroup comparisons revealed no evidence that performance meaningfully differed by geographic location (probability = 0.68), weak evidence that performance differed by education (probability = 0.83), and strong evidence that performance differed by gender, income, and race and ethnicity (probabilities &gt; 0.99). Notably, our model performed better for individuals with an annual income below the federal poverty line compared to individuals above the federal poverty line, thus favoring the disadvantaged group. While differences in performance estimates exist across subgroups, they are not likely clinically meaningful as all of our subgroups yielded median auROCs between 0.91 - 0.94 (</w:t>
+        <w:t xml:space="preserve">Our fairness subgroup comparisons for the full model revealed no evidence that performance meaningfully differed by geographic location (probability = 0.68), weak evidence that performance differed by education (probability = 0.83), and strong evidence that performance differed by gender, income, and race and ethnicity (probabilities &gt; 0.99). Notably, our model performed better for individuals with an annual income below the federal poverty line compared to individuals above the federal poverty line, thus favoring the disadvantaged group. While differences in performance estimates exist across subgroups, they are not likely clinically meaningful as all of our subgroups yielded median auROCs between 0.91 - 0.94 (</w:t>
       </w:r>
       <w:hyperlink w:anchor="fig-1">
         <w:r>
@@ -4641,7 +4638,7 @@
       <w:tr>
         <w:tc>
           <w:tcPr/>
-          <w:bookmarkStart w:id="49" w:name="fig-1"/>
+          <w:bookmarkStart w:id="50" w:name="fig-1"/>
           <w:p>
             <w:pPr>
               <w:pStyle w:val="Compact"/>
@@ -4652,18 +4649,18 @@
                 <wp:inline>
                   <wp:extent cx="5334000" cy="3809999"/>
                   <wp:effectExtent b="0" l="0" r="0" t="0"/>
-                  <wp:docPr descr="" title="" id="47" name="Picture"/>
+                  <wp:docPr descr="" title="" id="48" name="Picture"/>
                   <a:graphic>
                     <a:graphicData uri="http://schemas.openxmlformats.org/drawingml/2006/picture">
                       <pic:pic>
                         <pic:nvPicPr>
-                          <pic:cNvPr descr="index_files/figure-docx/notebooks-mak_figures-fig-1-output-1.png" id="48" name="Picture"/>
+                          <pic:cNvPr descr="index_files/figure-docx/notebooks-mak_figures-fig-1-output-1.png" id="49" name="Picture"/>
                           <pic:cNvPicPr>
                             <a:picLocks noChangeArrowheads="1" noChangeAspect="1"/>
                           </pic:cNvPicPr>
                         </pic:nvPicPr>
                         <pic:blipFill>
-                          <a:blip r:embed="rId46"/>
+                          <a:blip r:embed="rId47"/>
                           <a:stretch>
                             <a:fillRect/>
                           </a:stretch>
@@ -4700,21 +4697,21 @@
               <w:pStyle w:val="ImageCaption"/>
             </w:pPr>
             <w:r>
-              <w:t xml:space="preserve">Figure 1: Posterior probabilities for area under the receiver operating curve (auROC) by demographic subgroup. auROC ranges from .5 (chance performance) to 1 (perfect performance). Subgroups advantaged in access to substance use treatment and outcomes (male, non-Hispanic White, above poverty, urban or surburban geographic location, and some college education) are depicted in dark purple. Subgroups disadvantaged in access to substance use treatment and outcomes (not male, Hispanic and/or not White, below poverty, small town or rural geographic location, and high school education or less) are depicted in green. Overall model performance across groups is depicted as the dashed grey line.</w:t>
+              <w:t xml:space="preserve">Figure 1: Posterior probabilities for area under the receiver operating curve (auROC) by demographic subgroup. auROC ranges from .5 (chance performance) to 1 (perfect performance). Subgroups advantaged in access to substance use treatment and outcomes (male, non-Hispanic White, above poverty, urban location, and some college education) are depicted in dark purple. Subgroups disadvantaged in access to substance use treatment and outcomes (not male, Hispanic and/or not White, below poverty, rural location, and high school education or less) are depicted in green. Overall model performance across groups is depicted as the dashed grey line.</w:t>
             </w:r>
           </w:p>
-          <w:bookmarkEnd w:id="49"/>
+          <w:bookmarkEnd w:id="50"/>
         </w:tc>
       </w:tr>
     </w:tbl>
-    <w:bookmarkEnd w:id="50"/>
-    <w:bookmarkStart w:id="55" w:name="calibration-1"/>
+    <w:bookmarkEnd w:id="51"/>
+    <w:bookmarkStart w:id="56" w:name="calibration-and-overall-performance-1"/>
     <w:p>
       <w:pPr>
         <w:pStyle w:val="Heading2"/>
       </w:pPr>
       <w:r>
-        <w:t xml:space="preserve">Calibration</w:t>
+        <w:t xml:space="preserve">Calibration and Overall Performance</w:t>
       </w:r>
     </w:p>
     <w:p>
@@ -4722,7 +4719,7 @@
         <w:pStyle w:val="FirstParagraph"/>
       </w:pPr>
       <w:r>
-        <w:t xml:space="preserve">Our raw model predicted probabilities were generally well-calibrated (brier score = 0.015) indicating that predicted probabilities generally matched the true observed lapse rates. We attempted to improve calibration with Platt scaling but results were comparable (brier score = 0.015). Calibration plots for the raw uncalibrated probabilities and calibrated probabilities with Platt scaline are presented in</w:t>
+        <w:t xml:space="preserve">The full model produced well-calibrated raw probabilities (brier score = 0.015) indicating that predicted probabilities generally matched the observed lapse rates. We attempted to improve calibration with Platt scaling but results were comparable (brier score = 0.015). A Calibration plot of the raw and calibrated probabilities and histograms of raw risk probability distributions separately by true lapse outcome are presented in</w:t>
       </w:r>
       <w:r>
         <w:t xml:space="preserve"> </w:t>
@@ -4736,7 +4733,7 @@
         </w:r>
       </w:hyperlink>
       <w:r>
-        <w:t xml:space="preserve">. Histograms of predicted probabilities by true lapse outcome are available in the supplement.</w:t>
+        <w:t xml:space="preserve">.</w:t>
       </w:r>
     </w:p>
     <w:tbl>
@@ -4752,7 +4749,7 @@
       <w:tr>
         <w:tc>
           <w:tcPr/>
-          <w:bookmarkStart w:id="54" w:name="fig-2"/>
+          <w:bookmarkStart w:id="55" w:name="fig-2"/>
           <w:p>
             <w:pPr>
               <w:pStyle w:val="Compact"/>
@@ -4761,20 +4758,20 @@
             <w:r>
               <w:drawing>
                 <wp:inline>
-                  <wp:extent cx="5334000" cy="3809999"/>
+                  <wp:extent cx="5334000" cy="3333750"/>
                   <wp:effectExtent b="0" l="0" r="0" t="0"/>
-                  <wp:docPr descr="" title="" id="52" name="Picture"/>
+                  <wp:docPr descr="" title="" id="53" name="Picture"/>
                   <a:graphic>
                     <a:graphicData uri="http://schemas.openxmlformats.org/drawingml/2006/picture">
                       <pic:pic>
                         <pic:nvPicPr>
-                          <pic:cNvPr descr="index_files/figure-docx/notebooks-mak_figures-fig-2-output-1.png" id="53" name="Picture"/>
+                          <pic:cNvPr descr="index_files/figure-docx/notebooks-mak_figures-fig-2-output-1.png" id="54" name="Picture"/>
                           <pic:cNvPicPr>
                             <a:picLocks noChangeArrowheads="1" noChangeAspect="1"/>
                           </pic:cNvPicPr>
                         </pic:nvPicPr>
                         <pic:blipFill>
-                          <a:blip r:embed="rId51"/>
+                          <a:blip r:embed="rId52"/>
                           <a:stretch>
                             <a:fillRect/>
                           </a:stretch>
@@ -4782,7 +4779,7 @@
                         <pic:spPr bwMode="auto">
                           <a:xfrm>
                             <a:off x="0" y="0"/>
-                            <a:ext cx="5334000" cy="3809999"/>
+                            <a:ext cx="5334000" cy="3333750"/>
                           </a:xfrm>
                           <a:prstGeom prst="rect">
                             <a:avLst/>
@@ -4811,15 +4808,15 @@
               <w:pStyle w:val="ImageCaption"/>
             </w:pPr>
             <w:r>
-              <w:t xml:space="preserve">Figure 2: Calibration plots of raw and calibrated lapse probabilities. Predicted probabilities (x-axis) are binned into deciles. Observed lapse probability (y-axis) represents the proportion of actual lapses observed in each bin. The dashed diagonal represents perfect calibration. Points below the line indicate overestimation and points above the line indicate underestimation. Raw probabilities are depicted as dark purple lines Platt calibrated probabilities are depicted as green dashed lines.</w:t>
+              <w:t xml:space="preserve">Figure 2: The left panel presents a calibration plot of raw and Platt scaled risk probabilities. Predicted probabilities (x-axis) are binned into deciles. Observed lapse probability (y-axis) represents the proportion of actual lapses observed in each bin. The dashed diagonal represents perfect calibration. Points below the line indicate overestimation and points above the line indicate underestimation. Raw probabilities are depicted as the dark purple line. Platt calibrated probabilities are depicted as the green dashed line. The rug plot along the x-axis depicts observation frequency in each bin. The right panel presents histograms of raw (uncalibrated) risk probability distributions separately by true lapse outcome.</w:t>
             </w:r>
           </w:p>
-          <w:bookmarkEnd w:id="54"/>
+          <w:bookmarkEnd w:id="55"/>
         </w:tc>
       </w:tr>
     </w:tbl>
-    <w:bookmarkEnd w:id="55"/>
-    <w:bookmarkStart w:id="65" w:name="feature-importance-1"/>
+    <w:bookmarkEnd w:id="56"/>
+    <w:bookmarkStart w:id="66" w:name="feature-importance-1"/>
     <w:p>
       <w:pPr>
         <w:pStyle w:val="Heading2"/>
@@ -4849,30 +4846,30 @@
       <w:tr>
         <w:tc>
           <w:tcPr/>
-          <w:bookmarkStart w:id="60" w:name="fig-3"/>
+          <w:bookmarkStart w:id="61" w:name="fig-3"/>
           <w:p>
             <w:pPr>
               <w:pStyle w:val="Compact"/>
               <w:jc w:val="center"/>
             </w:pPr>
-            <w:bookmarkStart w:id="59" w:name="fig-3"/>
+            <w:bookmarkStart w:id="60" w:name="fig-3"/>
             <w:r>
               <w:drawing>
                 <wp:inline>
                   <wp:extent cx="5334000" cy="3333750"/>
                   <wp:effectExtent b="0" l="0" r="0" t="0"/>
-                  <wp:docPr descr="" title="" id="57" name="Picture"/>
+                  <wp:docPr descr="" title="" id="58" name="Picture"/>
                   <a:graphic>
                     <a:graphicData uri="http://schemas.openxmlformats.org/drawingml/2006/picture">
                       <pic:pic>
                         <pic:nvPicPr>
-                          <pic:cNvPr descr="index_files/figure-docx/notebooks-mak_figures-fig-3-output-1.png" id="58" name="Picture"/>
+                          <pic:cNvPr descr="index_files/figure-docx/notebooks-mak_figures-fig-3-output-1.png" id="59" name="Picture"/>
                           <pic:cNvPicPr>
                             <a:picLocks noChangeArrowheads="1" noChangeAspect="1"/>
                           </pic:cNvPicPr>
                         </pic:nvPicPr>
                         <pic:blipFill>
-                          <a:blip r:embed="rId56"/>
+                          <a:blip r:embed="rId57"/>
                           <a:stretch>
                             <a:fillRect/>
                           </a:stretch>
@@ -4898,7 +4895,7 @@
                 </wp:inline>
               </w:drawing>
             </w:r>
-            <w:bookmarkEnd w:id="59"/>
+            <w:bookmarkEnd w:id="60"/>
           </w:p>
           <w:p>
             <w:pPr>
@@ -4913,7 +4910,7 @@
               <w:t xml:space="preserve">Figure 3</w:t>
             </w:r>
           </w:p>
-          <w:bookmarkEnd w:id="60"/>
+          <w:bookmarkEnd w:id="61"/>
         </w:tc>
       </w:tr>
     </w:tbl>
@@ -4930,7 +4927,7 @@
       <w:tr>
         <w:tc>
           <w:tcPr/>
-          <w:bookmarkStart w:id="64" w:name="fig-4"/>
+          <w:bookmarkStart w:id="65" w:name="fig-4"/>
           <w:p>
             <w:pPr>
               <w:pStyle w:val="Compact"/>
@@ -4941,18 +4938,18 @@
                 <wp:inline>
                   <wp:extent cx="5334000" cy="7467600"/>
                   <wp:effectExtent b="0" l="0" r="0" t="0"/>
-                  <wp:docPr descr="" title="" id="62" name="Picture"/>
+                  <wp:docPr descr="" title="" id="63" name="Picture"/>
                   <a:graphic>
                     <a:graphicData uri="http://schemas.openxmlformats.org/drawingml/2006/picture">
                       <pic:pic>
                         <pic:nvPicPr>
-                          <pic:cNvPr descr="index_files/figure-docx/notebooks-mak_figures-fig-4-output-1.png" id="63" name="Picture"/>
+                          <pic:cNvPr descr="index_files/figure-docx/notebooks-mak_figures-fig-4-output-1.png" id="64" name="Picture"/>
                           <pic:cNvPicPr>
                             <a:picLocks noChangeArrowheads="1" noChangeAspect="1"/>
                           </pic:cNvPicPr>
                         </pic:nvPicPr>
                         <pic:blipFill>
-                          <a:blip r:embed="rId61"/>
+                          <a:blip r:embed="rId62"/>
                           <a:stretch>
                             <a:fillRect/>
                           </a:stretch>
@@ -4992,13 +4989,13 @@
               <w:t xml:space="preserve">Figure 4: Feature importance partial dependence plots.</w:t>
             </w:r>
           </w:p>
-          <w:bookmarkEnd w:id="64"/>
+          <w:bookmarkEnd w:id="65"/>
         </w:tc>
       </w:tr>
     </w:tbl>
-    <w:bookmarkEnd w:id="65"/>
     <w:bookmarkEnd w:id="66"/>
-    <w:bookmarkStart w:id="67" w:name="discussion"/>
+    <w:bookmarkEnd w:id="67"/>
+    <w:bookmarkStart w:id="68" w:name="discussion"/>
     <w:p>
       <w:pPr>
         <w:pStyle w:val="Heading1"/>
@@ -5011,7 +5008,7 @@
       <w:pPr>
         <w:numPr>
           <w:ilvl w:val="0"/>
-          <w:numId w:val="1007"/>
+          <w:numId w:val="1006"/>
         </w:numPr>
       </w:pPr>
       <w:r>
@@ -5034,7 +5031,7 @@
       <w:pPr>
         <w:numPr>
           <w:ilvl w:val="0"/>
-          <w:numId w:val="1007"/>
+          <w:numId w:val="1006"/>
         </w:numPr>
       </w:pPr>
       <w:r>
@@ -5045,15 +5042,15 @@
       <w:pPr>
         <w:numPr>
           <w:ilvl w:val="0"/>
-          <w:numId w:val="1007"/>
+          <w:numId w:val="1006"/>
         </w:numPr>
       </w:pPr>
       <w:r>
         <w:t xml:space="preserve">Decision not include misclassification cost analyses: acknowledge that discrimination and calibration don’t equate to clinical utilility. Decision analysis tools, such as net benefit curves could be used to quantify clinical benefit at relevant probability thresholds. Our model is designed to not be used to make decisions about whether or not to treat but to provide model feedback to individuals each day to help them monitor their risk for lapse. Therefore the decision has already been made to always treat. Should these models be used to inform when to deploy more cost-intensive interventions (e.g., communicating risk level to a therapist to initiate contact) these analyses will be important next steps.</w:t>
       </w:r>
     </w:p>
-    <w:bookmarkEnd w:id="67"/>
-    <w:bookmarkStart w:id="86" w:name="references"/>
+    <w:bookmarkEnd w:id="68"/>
+    <w:bookmarkStart w:id="90" w:name="references"/>
     <w:p>
       <w:pPr>
         <w:pStyle w:val="Heading1"/>
@@ -5062,8 +5059,8 @@
         <w:t xml:space="preserve">References</w:t>
       </w:r>
     </w:p>
-    <w:bookmarkStart w:id="85" w:name="refs"/>
-    <w:bookmarkStart w:id="68" w:name="Xa6cc3d705527cff91ec886314240e7a8b04e8dd"/>
+    <w:bookmarkStart w:id="89" w:name="refs"/>
+    <w:bookmarkStart w:id="69" w:name="Xa6cc3d705527cff91ec886314240e7a8b04e8dd"/>
     <w:p>
       <w:pPr>
         <w:pStyle w:val="Bibliography"/>
@@ -5099,8 +5096,8 @@
         <w:t xml:space="preserve">. 5th edition, text revision. Washington, DC : American Psychiatric Association Publishing, 2022.</w:t>
       </w:r>
     </w:p>
-    <w:bookmarkEnd w:id="68"/>
-    <w:bookmarkStart w:id="70" w:name="ref-chtc"/>
+    <w:bookmarkEnd w:id="69"/>
+    <w:bookmarkStart w:id="71" w:name="ref-chtc"/>
     <w:p>
       <w:pPr>
         <w:pStyle w:val="Bibliography"/>
@@ -5124,7 +5121,7 @@
       <w:r>
         <w:t xml:space="preserve"> </w:t>
       </w:r>
-      <w:hyperlink r:id="rId69">
+      <w:hyperlink r:id="rId70">
         <w:r>
           <w:rPr>
             <w:rStyle w:val="Hyperlink"/>
@@ -5133,8 +5130,8 @@
         </w:r>
       </w:hyperlink>
     </w:p>
-    <w:bookmarkEnd w:id="70"/>
-    <w:bookmarkStart w:id="72" w:name="ref-collinsTRIPODAIStatementUpdated2024"/>
+    <w:bookmarkEnd w:id="71"/>
+    <w:bookmarkStart w:id="73" w:name="ref-collinsTRIPODAIStatementUpdated2024"/>
     <w:p>
       <w:pPr>
         <w:pStyle w:val="Bibliography"/>
@@ -5189,7 +5186,7 @@
       <w:r>
         <w:t xml:space="preserve"> </w:t>
       </w:r>
-      <w:hyperlink r:id="rId71">
+      <w:hyperlink r:id="rId72">
         <w:r>
           <w:rPr>
             <w:rStyle w:val="Hyperlink"/>
@@ -5198,8 +5195,8 @@
         </w:r>
       </w:hyperlink>
     </w:p>
-    <w:bookmarkEnd w:id="72"/>
-    <w:bookmarkStart w:id="73" w:name="ref-goodrichRstanarmBayesianApplied2023"/>
+    <w:bookmarkEnd w:id="73"/>
+    <w:bookmarkStart w:id="74" w:name="ref-goodrichRstanarmBayesianApplied2023"/>
     <w:p>
       <w:pPr>
         <w:pStyle w:val="Bibliography"/>
@@ -5263,8 +5260,8 @@
         <w:t xml:space="preserve">.</w:t>
       </w:r>
     </w:p>
-    <w:bookmarkEnd w:id="73"/>
-    <w:bookmarkStart w:id="74" w:name="Xa93a98d1ce255982a5ea923c39451c32053b2a2"/>
+    <w:bookmarkEnd w:id="74"/>
+    <w:bookmarkStart w:id="75" w:name="Xa93a98d1ce255982a5ea923c39451c32053b2a2"/>
     <w:p>
       <w:pPr>
         <w:pStyle w:val="Bibliography"/>
@@ -5356,8 +5353,8 @@
         <w:t xml:space="preserve">.</w:t>
       </w:r>
     </w:p>
-    <w:bookmarkEnd w:id="74"/>
-    <w:bookmarkStart w:id="75" w:name="ref-kuhnTidymodelsCollectionPackages2020"/>
+    <w:bookmarkEnd w:id="75"/>
+    <w:bookmarkStart w:id="76" w:name="ref-kuhnTidymodelsCollectionPackages2020"/>
     <w:p>
       <w:pPr>
         <w:pStyle w:val="Bibliography"/>
@@ -5379,8 +5376,8 @@
         <w:t xml:space="preserve">.</w:t>
       </w:r>
     </w:p>
-    <w:bookmarkEnd w:id="75"/>
-    <w:bookmarkStart w:id="77" w:name="Xcf5c24379c420c7d52e33945fae68f66bb13121"/>
+    <w:bookmarkEnd w:id="76"/>
+    <w:bookmarkStart w:id="78" w:name="Xcf5c24379c420c7d52e33945fae68f66bb13121"/>
     <w:p>
       <w:pPr>
         <w:pStyle w:val="Bibliography"/>
@@ -5417,7 +5414,7 @@
       <w:r>
         <w:t xml:space="preserve"> </w:t>
       </w:r>
-      <w:hyperlink r:id="rId76">
+      <w:hyperlink r:id="rId77">
         <w:r>
           <w:rPr>
             <w:rStyle w:val="Hyperlink"/>
@@ -5426,8 +5423,8 @@
         </w:r>
       </w:hyperlink>
     </w:p>
-    <w:bookmarkEnd w:id="77"/>
-    <w:bookmarkStart w:id="79" w:name="X1f44e09282148d362bdacfce67d6a56b1cf06db"/>
+    <w:bookmarkEnd w:id="78"/>
+    <w:bookmarkStart w:id="80" w:name="X1f44e09282148d362bdacfce67d6a56b1cf06db"/>
     <w:p>
       <w:pPr>
         <w:pStyle w:val="Bibliography"/>
@@ -5518,7 +5515,7 @@
       <w:r>
         <w:t xml:space="preserve"> </w:t>
       </w:r>
-      <w:hyperlink r:id="rId78">
+      <w:hyperlink r:id="rId79">
         <w:r>
           <w:rPr>
             <w:rStyle w:val="Hyperlink"/>
@@ -5527,8 +5524,68 @@
         </w:r>
       </w:hyperlink>
     </w:p>
-    <w:bookmarkEnd w:id="79"/>
-    <w:bookmarkStart w:id="81" w:name="X6ee708186a5d814f6044b48499818110320664f"/>
+    <w:bookmarkEnd w:id="80"/>
+    <w:bookmarkStart w:id="81" w:name="ref-plattProbabilisticOutputsSupport1999"/>
+    <w:p>
+      <w:pPr>
+        <w:pStyle w:val="Bibliography"/>
+      </w:pPr>
+      <w:r>
+        <w:t xml:space="preserve">Platt, J. (1999). Probabilistic outputs for support vector machines and comparisons to regularized likelihood methods. In</w:t>
+      </w:r>
+      <w:r>
+        <w:t xml:space="preserve"> </w:t>
+      </w:r>
+      <w:r>
+        <w:rPr>
+          <w:i/>
+          <w:iCs/>
+        </w:rPr>
+        <w:t xml:space="preserve">Advances in large margin classifiers</w:t>
+      </w:r>
+      <w:r>
+        <w:t xml:space="preserve"> </w:t>
+      </w:r>
+      <w:r>
+        <w:t xml:space="preserve">(pp. 61–74). MIT Press.</w:t>
+      </w:r>
+    </w:p>
+    <w:bookmarkEnd w:id="81"/>
+    <w:bookmarkStart w:id="83" w:name="X52c4c4b564080b2dbcc4b68874ef8a36e7b0a07"/>
+    <w:p>
+      <w:pPr>
+        <w:pStyle w:val="Bibliography"/>
+      </w:pPr>
+      <w:r>
+        <w:t xml:space="preserve">Van Calster, B., Collins, G. S., Vickers, A. J., Wynants, L., Kerr, K. F., Barreñada, L., Varoquaux, G., Singh, K., Moons, K. G., Hernandez-Boussard, T., Timmerman, D., McLernon, D. J., Van Smeden, M., &amp; Steyerberg, E. W. (2025). Evaluation of performance measures in predictive artificial intelligence models to support medical decisions: Overview and guidance.</w:t>
+      </w:r>
+      <w:r>
+        <w:t xml:space="preserve"> </w:t>
+      </w:r>
+      <w:r>
+        <w:rPr>
+          <w:i/>
+          <w:iCs/>
+        </w:rPr>
+        <w:t xml:space="preserve">The Lancet Digital Health</w:t>
+      </w:r>
+      <w:r>
+        <w:t xml:space="preserve">, 100916.</w:t>
+      </w:r>
+      <w:r>
+        <w:t xml:space="preserve"> </w:t>
+      </w:r>
+      <w:hyperlink r:id="rId82">
+        <w:r>
+          <w:rPr>
+            <w:rStyle w:val="Hyperlink"/>
+          </w:rPr>
+          <w:t xml:space="preserve">https://doi.org/10.1016/j.landig.2025.100916</w:t>
+        </w:r>
+      </w:hyperlink>
+    </w:p>
+    <w:bookmarkEnd w:id="83"/>
+    <w:bookmarkStart w:id="85" w:name="X6ee708186a5d814f6044b48499818110320664f"/>
     <w:p>
       <w:pPr>
         <w:pStyle w:val="Bibliography"/>
@@ -5565,7 +5622,7 @@
       <w:r>
         <w:t xml:space="preserve"> </w:t>
       </w:r>
-      <w:hyperlink r:id="rId80">
+      <w:hyperlink r:id="rId84">
         <w:r>
           <w:rPr>
             <w:rStyle w:val="Hyperlink"/>
@@ -5574,8 +5631,8 @@
         </w:r>
       </w:hyperlink>
     </w:p>
-    <w:bookmarkEnd w:id="81"/>
-    <w:bookmarkStart w:id="82" w:name="Xd3cf5dced997940b3810fae8f5a19eca304449d"/>
+    <w:bookmarkEnd w:id="85"/>
+    <w:bookmarkStart w:id="86" w:name="Xd3cf5dced997940b3810fae8f5a19eca304449d"/>
     <w:p>
       <w:pPr>
         <w:pStyle w:val="Bibliography"/>
@@ -5723,8 +5780,8 @@
         <w:t xml:space="preserve">.</w:t>
       </w:r>
     </w:p>
-    <w:bookmarkEnd w:id="82"/>
-    <w:bookmarkStart w:id="84" w:name="ref-wyantMachineLearningModels2024"/>
+    <w:bookmarkEnd w:id="86"/>
+    <w:bookmarkStart w:id="88" w:name="ref-wyantMachineLearningModels2024"/>
     <w:p>
       <w:pPr>
         <w:pStyle w:val="Bibliography"/>
@@ -5748,7 +5805,7 @@
       <w:r>
         <w:t xml:space="preserve"> </w:t>
       </w:r>
-      <w:hyperlink r:id="rId83">
+      <w:hyperlink r:id="rId87">
         <w:r>
           <w:rPr>
             <w:rStyle w:val="Hyperlink"/>
@@ -5757,9 +5814,9 @@
         </w:r>
       </w:hyperlink>
     </w:p>
-    <w:bookmarkEnd w:id="84"/>
-    <w:bookmarkEnd w:id="85"/>
-    <w:bookmarkEnd w:id="86"/>
+    <w:bookmarkEnd w:id="88"/>
+    <w:bookmarkEnd w:id="89"/>
+    <w:bookmarkEnd w:id="90"/>
     <w:sectPr/>
   </w:body>
 </w:document>
@@ -5785,7 +5842,7 @@
       </w:r>
     </w:p>
   </w:footnote>
-  <w:footnote w:id="40">
+  <w:footnote w:id="41">
     <w:p>
       <w:pPr>
         <w:pStyle w:val="FootnoteText"/>
@@ -5804,7 +5861,7 @@
       </w:r>
     </w:p>
   </w:footnote>
-  <w:footnote w:id="41">
+  <w:footnote w:id="42">
     <w:p>
       <w:pPr>
         <w:pStyle w:val="FootnoteText"/>
@@ -5823,7 +5880,7 @@
       </w:r>
     </w:p>
   </w:footnote>
-  <w:footnote w:id="45">
+  <w:footnote w:id="46">
     <w:p>
       <w:pPr>
         <w:pStyle w:val="FootnoteText"/>
@@ -6178,42 +6235,12 @@
     </w:lvlOverride>
   </w:num>
   <w:num w:numId="1004">
-    <w:abstractNumId w:val="99411"/>
-    <w:lvlOverride w:ilvl="0">
-      <w:startOverride w:val="1"/>
-    </w:lvlOverride>
-    <w:lvlOverride w:ilvl="1">
-      <w:startOverride w:val="1"/>
-    </w:lvlOverride>
-    <w:lvlOverride w:ilvl="2">
-      <w:startOverride w:val="1"/>
-    </w:lvlOverride>
-    <w:lvlOverride w:ilvl="3">
-      <w:startOverride w:val="1"/>
-    </w:lvlOverride>
-    <w:lvlOverride w:ilvl="4">
-      <w:startOverride w:val="1"/>
-    </w:lvlOverride>
-    <w:lvlOverride w:ilvl="5">
-      <w:startOverride w:val="1"/>
-    </w:lvlOverride>
-    <w:lvlOverride w:ilvl="6">
-      <w:startOverride w:val="1"/>
-    </w:lvlOverride>
-    <w:lvlOverride w:ilvl="7">
-      <w:startOverride w:val="1"/>
-    </w:lvlOverride>
-    <w:lvlOverride w:ilvl="8">
-      <w:startOverride w:val="1"/>
-    </w:lvlOverride>
+    <w:abstractNumId w:val="991"/>
   </w:num>
   <w:num w:numId="1005">
     <w:abstractNumId w:val="991"/>
   </w:num>
   <w:num w:numId="1006">
-    <w:abstractNumId w:val="991"/>
-  </w:num>
-  <w:num w:numId="1007">
     <w:abstractNumId w:val="991"/>
   </w:num>
 </w:numbering>

--- a/index.docx
+++ b/index.docx
@@ -60,7 +60,7 @@
       </w:r>
     </w:p>
     <w:bookmarkEnd w:id="20"/>
-    <w:bookmarkStart w:id="40" w:name="methods"/>
+    <w:bookmarkStart w:id="41" w:name="methods"/>
     <w:p>
       <w:pPr>
         <w:pStyle w:val="Heading1"/>
@@ -346,13 +346,10 @@
         <w:pStyle w:val="FirstParagraph"/>
       </w:pPr>
       <w:r>
-        <w:t xml:space="preserve">We collected self-report information about demographics (age, gender, orientation, race, ethnicity, education, and income). Zip codes from participants’ reported home addresses were matched to Rural-Urban Commuting Area (RUCA) codes to identify whether individuals resided in rural or urban areas</w:t>
-      </w:r>
-      <w:r>
-        <w:t xml:space="preserve"> </w:t>
-      </w:r>
-      <w:r>
-        <w:t xml:space="preserve">. We followed guidelines from the United States Health Resources and Services Administration and define urban as an area where the primary commuting flow is within a metropolitan core of 50,000 or more people (RUCA code = 1) and rural as anything not urban (RUCA codes 2-10)</w:t>
+        <w:t xml:space="preserve">We collected self-report information about demographics (age, gender, orientation, race, ethnicity, education, and income). Zip codes from participants’ reported home addresses were linked to Rural–Urban Commuting Area (RUCA) codes to characterize the rural–urban status of their residence</w:t>
+      </w:r>
+      <w:r>
+        <w:t xml:space="preserve"> </w:t>
       </w:r>
       <w:r>
         <w:t xml:space="preserve">.</w:t>
@@ -431,7 +428,7 @@
     </w:p>
     <w:bookmarkEnd w:id="30"/>
     <w:bookmarkEnd w:id="31"/>
-    <w:bookmarkStart w:id="39" w:name="data-analytic-strategy"/>
+    <w:bookmarkStart w:id="40" w:name="data-analytic-strategy"/>
     <w:p>
       <w:pPr>
         <w:pStyle w:val="Heading2"/>
@@ -687,7 +684,7 @@
       </w:r>
     </w:p>
     <w:bookmarkEnd w:id="34"/>
-    <w:bookmarkStart w:id="37" w:name="model-evaluation"/>
+    <w:bookmarkStart w:id="38" w:name="model-evaluation"/>
     <w:p>
       <w:pPr>
         <w:pStyle w:val="Heading3"/>
@@ -713,7 +710,7 @@
         <w:t xml:space="preserve">. Classification and clinical utility are two other important domains for evaluating a model intended to make or inform a decision (e.g., whether to send a support message to an individual). In our scenario there is no decision to be made. Hypothetically, every day an individual would receive a message regardless of lapse risk, equivalent to a treat all condition. Therefore, we have constrained our evaluation to focus on the probability estimates for evaluating performance.</w:t>
       </w:r>
     </w:p>
-    <w:bookmarkStart w:id="35" w:name="auroc-and-model-comparisons"/>
+    <w:bookmarkStart w:id="36" w:name="auroc-and-model-comparisons"/>
     <w:p>
       <w:pPr>
         <w:pStyle w:val="Heading4"/>
@@ -735,121 +732,106 @@
         <w:pStyle w:val="BodyText"/>
       </w:pPr>
       <w:r>
-        <w:t xml:space="preserve">We used a Bayesian hierarchical generalized linear model to estimate the posterior distribution and 95% credible intervals (CI) for auROC for the 30 held-out test sets for our best performing model. We used weakly informative, data-dependent priors to regularize and reduce overfitting. Random intercepts were included for repeat and fold (nested within repeat).</w:t>
-      </w:r>
-    </w:p>
-    <w:p>
-      <w:pPr>
-        <w:pStyle w:val="Compact"/>
-        <w:numPr>
-          <w:ilvl w:val="0"/>
-          <w:numId w:val="1004"/>
-        </w:numPr>
-      </w:pPr>
-      <w:r>
-        <w:t xml:space="preserve">Model contrast</w:t>
-      </w:r>
-    </w:p>
-    <w:p>
-      <w:pPr>
-        <w:pStyle w:val="FirstParagraph"/>
-      </w:pPr>
-      <w:r>
-        <w:t xml:space="preserve">Using the same 30 held-out test sets, we calculated the median posterior probability and 95% Bayesian CI for auROC for each model separately by gender (not male vs. male), race/ethnicity (Hispanic and/or non-White vs. non-Hispanic White), income (below poverty line vs. above poverty line), geographic location (rural vs. urban), and education (high school or less vs. some college). We conducted Bayesian group comparisons to assess the likelihood that each model performs differently by group.</w:t>
-      </w:r>
-    </w:p>
-    <w:p>
-      <w:pPr>
-        <w:pStyle w:val="Compact"/>
-        <w:numPr>
-          <w:ilvl w:val="0"/>
-          <w:numId w:val="1005"/>
-        </w:numPr>
-      </w:pPr>
-      <w:r>
-        <w:t xml:space="preserve">Gender, race/ethnicity, education, income, and geographic location are used for our fariness subgroup analyses. As defined above we defined urban as RUCA code of 1 and rural as RUCA codes 2-10. Given that there is not a clear consensus on delineating urban vs. rural, however, we also report a fairness model comparison for urban as RUCA codes 1-2 and urban as RUCA coddes 3-10 in the supplement.</w:t>
-      </w:r>
-    </w:p>
-    <w:bookmarkEnd w:id="35"/>
-    <w:bookmarkStart w:id="36" w:name="calibration-and-overall-performance"/>
-    <w:p>
-      <w:pPr>
-        <w:pStyle w:val="Heading4"/>
-      </w:pPr>
-      <w:r>
-        <w:t xml:space="preserve">Calibration and Overall Performance</w:t>
-      </w:r>
-    </w:p>
-    <w:p>
-      <w:pPr>
-        <w:pStyle w:val="FirstParagraph"/>
-      </w:pPr>
-      <w:r>
-        <w:t xml:space="preserve">Calibration is an indicator of how well a model’s predicted probabilities correspond to the true observed outcomes. For example, a well-calibrated model that assigns a 30% lapse risk prediction should observe lapses in approximately 30% of such cases. We used Platt scaling to calibrate our full model’s raw probabilities</w:t>
-      </w:r>
-      <w:r>
-        <w:t xml:space="preserve"> </w:t>
-      </w:r>
-      <w:r>
-        <w:t xml:space="preserve">(Platt, 1999)</w:t>
-      </w:r>
-      <w:r>
-        <w:t xml:space="preserve">. We provided a calibration plot of these raw and calibrated probabilities. To characterize overall performance we reported Brier scores for the raw and calibrated probabilities. Brier scores are the mean squared difference between the predicted probabilities and observed outcome and range from 0 (perfect accuracy) to 1 (perfect inaccuracy). We also provided histograms of risk probability distributions by true lapse outcome.</w:t>
-      </w:r>
-    </w:p>
-    <w:bookmarkEnd w:id="36"/>
-    <w:bookmarkEnd w:id="37"/>
-    <w:bookmarkStart w:id="38" w:name="feature-importance"/>
-    <w:p>
-      <w:pPr>
-        <w:pStyle w:val="Heading3"/>
-      </w:pPr>
-      <w:r>
-        <w:t xml:space="preserve">Feature Importance</w:t>
-      </w:r>
-    </w:p>
-    <w:bookmarkEnd w:id="38"/>
-    <w:bookmarkEnd w:id="39"/>
-    <w:bookmarkEnd w:id="40"/>
-    <w:bookmarkStart w:id="67" w:name="results"/>
-    <w:p>
-      <w:pPr>
-        <w:pStyle w:val="Heading1"/>
-      </w:pPr>
-      <w:r>
-        <w:t xml:space="preserve">Results</w:t>
-      </w:r>
-    </w:p>
-    <w:bookmarkStart w:id="44" w:name="participants-1"/>
-    <w:p>
-      <w:pPr>
-        <w:pStyle w:val="Heading2"/>
-      </w:pPr>
-      <w:r>
-        <w:t xml:space="preserve">Participants</w:t>
-      </w:r>
-    </w:p>
-    <w:p>
-      <w:pPr>
-        <w:pStyle w:val="FirstParagraph"/>
-      </w:pPr>
-      <w:r>
-        <w:t xml:space="preserve">We recruited 451 participants across 47 states in the United States from April 2021 through December 2024. A total of 336 participants were eligible, consented, and remained on study for at least one month. Of these, 11 participants were excluded due to unusually low adherence</w:t>
+        <w:t xml:space="preserve">We used a Bayesian hierarchical generalized linear model to estimate the posterior distribution and 95% credible intervals (CI) for auROC for the 30 held-out test sets for our best full and baseline models. We used weakly informative, data-dependent priors to regularize and reduce overfitting. Priors were set as follows: residual standard deviation ~ normal(location=0, scale=exp(2)), intercept (after centering predictors) ~ normal(location=2.3, scale=1.3), the two coefficients for window width contrasts ~ normal (location=0, scale=2.69), and covariance ~ decov(regularization=1, concentration=1, shape=1, scale=1). We set two random intercepts to account for our resampling method: one for the repeat, and another for the fold nested within the repeat. auROCs were transformed using the logit function and regressed as a function of model contrast (full vs. baseline). From the Bayesian model we obtained the posterior distribution for auROC for the full and baseline models. We reported the median posterior probability for auROC and 95% CIs for each model. We then conducted a Bayesian model comparison to determine the probability that the full and baseline models’ performances differed systematically from each other.</w:t>
+      </w:r>
+    </w:p>
+    <w:p>
+      <w:pPr>
+        <w:pStyle w:val="BodyText"/>
+      </w:pPr>
+      <w:r>
+        <w:t xml:space="preserve">We performed five dichotomous subgroup analyses to assess the fairness of our model’s predictions. Using the same 30 held-out test sets and the same modeling procedure as above, we calculated the median posterior probability and 95% CI for auROC for each model separately by gender (not male vs. male), race/ethnicity (Hispanic and/or non-White vs. non-Hispanic White), income (below poverty line vs. above poverty line), geographic location (rural vs. urban)</w:t>
       </w:r>
       <w:r>
         <w:rPr>
           <w:rStyle w:val="FootnoteReference"/>
         </w:rPr>
-        <w:footnoteReference w:id="41"/>
-      </w:r>
-      <w:r>
-        <w:t xml:space="preserve">, 13 participants were excluded due to insufficient context data for geolocation points</w:t>
+        <w:footnoteReference w:id="35"/>
+      </w:r>
+      <w:r>
+        <w:t xml:space="preserve">, and education (high school or less vs. some college). We conducted Bayesian group comparisons to assess the likelihood that each model performs differently by group.</w:t>
+      </w:r>
+    </w:p>
+    <w:bookmarkEnd w:id="36"/>
+    <w:bookmarkStart w:id="37" w:name="calibration-and-overall-performance"/>
+    <w:p>
+      <w:pPr>
+        <w:pStyle w:val="Heading4"/>
+      </w:pPr>
+      <w:r>
+        <w:t xml:space="preserve">Calibration and Overall Performance</w:t>
+      </w:r>
+    </w:p>
+    <w:p>
+      <w:pPr>
+        <w:pStyle w:val="FirstParagraph"/>
+      </w:pPr>
+      <w:r>
+        <w:t xml:space="preserve">Calibration is an indicator of how well a model’s predicted probabilities correspond to the true observed outcomes. For example, a well-calibrated model that assigns a 30% lapse risk prediction should observe lapses in approximately 30% of such cases. We used Platt scaling to calibrate our full model’s raw probabilities</w:t>
+      </w:r>
+      <w:r>
+        <w:t xml:space="preserve"> </w:t>
+      </w:r>
+      <w:r>
+        <w:t xml:space="preserve">(Platt, 1999)</w:t>
+      </w:r>
+      <w:r>
+        <w:t xml:space="preserve">. We provided a calibration plot of these raw and calibrated probabilities. To characterize overall performance we reported Brier scores for the raw and calibrated probabilities. Brier scores are the mean squared difference between the predicted probabilities and observed outcome and range from 0 (perfect accuracy) to 1 (perfect inaccuracy). We also provided histograms of risk probability distributions by true lapse outcome.</w:t>
+      </w:r>
+    </w:p>
+    <w:bookmarkEnd w:id="37"/>
+    <w:bookmarkEnd w:id="38"/>
+    <w:bookmarkStart w:id="39" w:name="feature-importance"/>
+    <w:p>
+      <w:pPr>
+        <w:pStyle w:val="Heading3"/>
+      </w:pPr>
+      <w:r>
+        <w:t xml:space="preserve">Feature Importance</w:t>
+      </w:r>
+    </w:p>
+    <w:bookmarkEnd w:id="39"/>
+    <w:bookmarkEnd w:id="40"/>
+    <w:bookmarkEnd w:id="41"/>
+    <w:bookmarkStart w:id="68" w:name="results"/>
+    <w:p>
+      <w:pPr>
+        <w:pStyle w:val="Heading1"/>
+      </w:pPr>
+      <w:r>
+        <w:t xml:space="preserve">Results</w:t>
+      </w:r>
+    </w:p>
+    <w:bookmarkStart w:id="45" w:name="participants-1"/>
+    <w:p>
+      <w:pPr>
+        <w:pStyle w:val="Heading2"/>
+      </w:pPr>
+      <w:r>
+        <w:t xml:space="preserve">Participants</w:t>
+      </w:r>
+    </w:p>
+    <w:p>
+      <w:pPr>
+        <w:pStyle w:val="FirstParagraph"/>
+      </w:pPr>
+      <w:r>
+        <w:t xml:space="preserve">We recruited 451 participants across 47 states in the United States from April 2021 through December 2024. A total of 336 participants were eligible, consented, and remained on study for at least one month. Of these, 11 participants were excluded due to unusually low adherence</w:t>
       </w:r>
       <w:r>
         <w:rPr>
           <w:rStyle w:val="FootnoteReference"/>
         </w:rPr>
         <w:footnoteReference w:id="42"/>
+      </w:r>
+      <w:r>
+        <w:t xml:space="preserve">, 13 participants were excluded due to insufficient context data for geolocation points</w:t>
+      </w:r>
+      <w:r>
+        <w:rPr>
+          <w:rStyle w:val="FootnoteReference"/>
+        </w:rPr>
+        <w:footnoteReference w:id="43"/>
       </w:r>
       <w:r>
         <w:t xml:space="preserve">, 1 participant was excluded due to geolocation data indicating they were not residing in the United States, 10 participants were excluded due to evidence of careless responding on EMAs. Our final analysis sample consisted of 300 participants. Participant demographic and OUD characteristics is presented in</w:t>
@@ -882,7 +864,7 @@
       <w:tr>
         <w:tc>
           <w:tcPr/>
-          <w:bookmarkStart w:id="43" w:name="tbl-1"/>
+          <w:bookmarkStart w:id="44" w:name="tbl-1"/>
           <w:p>
             <w:pPr>
               <w:jc w:val="center"/>
@@ -2124,7 +2106,7 @@
                     <w:jc w:val="center"/>
                   </w:pPr>
                   <w:r>
-                    <w:t xml:space="preserve">small town/rural</w:t>
+                    <w:t xml:space="preserve">rural</w:t>
                   </w:r>
                 </w:p>
               </w:tc>
@@ -2165,7 +2147,7 @@
                     <w:jc w:val="center"/>
                   </w:pPr>
                   <w:r>
-                    <w:t xml:space="preserve">urban/suburban</w:t>
+                    <w:t xml:space="preserve">urban</w:t>
                   </w:r>
                 </w:p>
               </w:tc>
@@ -4519,13 +4501,13 @@
               </w:tc>
             </w:tr>
           </w:tbl>
-          <w:bookmarkEnd w:id="43"/>
+          <w:bookmarkEnd w:id="44"/>
           <w:p/>
         </w:tc>
       </w:tr>
     </w:tbl>
-    <w:bookmarkEnd w:id="44"/>
-    <w:bookmarkStart w:id="45" w:name="adherence-features-and-labels"/>
+    <w:bookmarkEnd w:id="45"/>
+    <w:bookmarkStart w:id="46" w:name="adherence-features-and-labels"/>
     <w:p>
       <w:pPr>
         <w:pStyle w:val="Heading2"/>
@@ -4565,8 +4547,8 @@
         <w:t xml:space="preserve">Forty percent of participants (119/300) reported an opioid lapse while on study (mean=5.73, range 0-117). This resulted in 1.93% of the labels positive for lapse (1,720/88,973 labels).</w:t>
       </w:r>
     </w:p>
-    <w:bookmarkEnd w:id="45"/>
-    <w:bookmarkStart w:id="51" w:name="auroc-and-model-comparisons-1"/>
+    <w:bookmarkEnd w:id="46"/>
+    <w:bookmarkStart w:id="52" w:name="auroc-and-model-comparisons-1"/>
     <w:p>
       <w:pPr>
         <w:pStyle w:val="Heading2"/>
@@ -4589,7 +4571,7 @@
         <w:rPr>
           <w:rStyle w:val="FootnoteReference"/>
         </w:rPr>
-        <w:footnoteReference w:id="46"/>
+        <w:footnoteReference w:id="47"/>
       </w:r>
       <w:r>
         <w:t xml:space="preserve"> </w:t>
@@ -4638,7 +4620,7 @@
       <w:tr>
         <w:tc>
           <w:tcPr/>
-          <w:bookmarkStart w:id="50" w:name="fig-1"/>
+          <w:bookmarkStart w:id="51" w:name="fig-1"/>
           <w:p>
             <w:pPr>
               <w:pStyle w:val="Compact"/>
@@ -4649,18 +4631,18 @@
                 <wp:inline>
                   <wp:extent cx="5334000" cy="3809999"/>
                   <wp:effectExtent b="0" l="0" r="0" t="0"/>
-                  <wp:docPr descr="" title="" id="48" name="Picture"/>
+                  <wp:docPr descr="" title="" id="49" name="Picture"/>
                   <a:graphic>
                     <a:graphicData uri="http://schemas.openxmlformats.org/drawingml/2006/picture">
                       <pic:pic>
                         <pic:nvPicPr>
-                          <pic:cNvPr descr="index_files/figure-docx/notebooks-mak_figures-fig-1-output-1.png" id="49" name="Picture"/>
+                          <pic:cNvPr descr="index_files/figure-docx/notebooks-mak_figures-fig-1-output-1.png" id="50" name="Picture"/>
                           <pic:cNvPicPr>
                             <a:picLocks noChangeArrowheads="1" noChangeAspect="1"/>
                           </pic:cNvPicPr>
                         </pic:nvPicPr>
                         <pic:blipFill>
-                          <a:blip r:embed="rId47"/>
+                          <a:blip r:embed="rId48"/>
                           <a:stretch>
                             <a:fillRect/>
                           </a:stretch>
@@ -4700,12 +4682,12 @@
               <w:t xml:space="preserve">Figure 1: Posterior probabilities for area under the receiver operating curve (auROC) by demographic subgroup. auROC ranges from .5 (chance performance) to 1 (perfect performance). Subgroups advantaged in access to substance use treatment and outcomes (male, non-Hispanic White, above poverty, urban location, and some college education) are depicted in dark purple. Subgroups disadvantaged in access to substance use treatment and outcomes (not male, Hispanic and/or not White, below poverty, rural location, and high school education or less) are depicted in green. Overall model performance across groups is depicted as the dashed grey line.</w:t>
             </w:r>
           </w:p>
-          <w:bookmarkEnd w:id="50"/>
+          <w:bookmarkEnd w:id="51"/>
         </w:tc>
       </w:tr>
     </w:tbl>
-    <w:bookmarkEnd w:id="51"/>
-    <w:bookmarkStart w:id="56" w:name="calibration-and-overall-performance-1"/>
+    <w:bookmarkEnd w:id="52"/>
+    <w:bookmarkStart w:id="57" w:name="calibration-and-overall-performance-1"/>
     <w:p>
       <w:pPr>
         <w:pStyle w:val="Heading2"/>
@@ -4749,7 +4731,7 @@
       <w:tr>
         <w:tc>
           <w:tcPr/>
-          <w:bookmarkStart w:id="55" w:name="fig-2"/>
+          <w:bookmarkStart w:id="56" w:name="fig-2"/>
           <w:p>
             <w:pPr>
               <w:pStyle w:val="Compact"/>
@@ -4760,18 +4742,18 @@
                 <wp:inline>
                   <wp:extent cx="5334000" cy="3333750"/>
                   <wp:effectExtent b="0" l="0" r="0" t="0"/>
-                  <wp:docPr descr="" title="" id="53" name="Picture"/>
+                  <wp:docPr descr="" title="" id="54" name="Picture"/>
                   <a:graphic>
                     <a:graphicData uri="http://schemas.openxmlformats.org/drawingml/2006/picture">
                       <pic:pic>
                         <pic:nvPicPr>
-                          <pic:cNvPr descr="index_files/figure-docx/notebooks-mak_figures-fig-2-output-1.png" id="54" name="Picture"/>
+                          <pic:cNvPr descr="index_files/figure-docx/notebooks-mak_figures-fig-2-output-1.png" id="55" name="Picture"/>
                           <pic:cNvPicPr>
                             <a:picLocks noChangeArrowheads="1" noChangeAspect="1"/>
                           </pic:cNvPicPr>
                         </pic:nvPicPr>
                         <pic:blipFill>
-                          <a:blip r:embed="rId52"/>
+                          <a:blip r:embed="rId53"/>
                           <a:stretch>
                             <a:fillRect/>
                           </a:stretch>
@@ -4811,12 +4793,12 @@
               <w:t xml:space="preserve">Figure 2: The left panel presents a calibration plot of raw and Platt scaled risk probabilities. Predicted probabilities (x-axis) are binned into deciles. Observed lapse probability (y-axis) represents the proportion of actual lapses observed in each bin. The dashed diagonal represents perfect calibration. Points below the line indicate overestimation and points above the line indicate underestimation. Raw probabilities are depicted as the dark purple line. Platt calibrated probabilities are depicted as the green dashed line. The rug plot along the x-axis depicts observation frequency in each bin. The right panel presents histograms of raw (uncalibrated) risk probability distributions separately by true lapse outcome.</w:t>
             </w:r>
           </w:p>
-          <w:bookmarkEnd w:id="55"/>
+          <w:bookmarkEnd w:id="56"/>
         </w:tc>
       </w:tr>
     </w:tbl>
-    <w:bookmarkEnd w:id="56"/>
-    <w:bookmarkStart w:id="66" w:name="feature-importance-1"/>
+    <w:bookmarkEnd w:id="57"/>
+    <w:bookmarkStart w:id="67" w:name="feature-importance-1"/>
     <w:p>
       <w:pPr>
         <w:pStyle w:val="Heading2"/>
@@ -4846,30 +4828,30 @@
       <w:tr>
         <w:tc>
           <w:tcPr/>
-          <w:bookmarkStart w:id="61" w:name="fig-3"/>
+          <w:bookmarkStart w:id="62" w:name="fig-3"/>
           <w:p>
             <w:pPr>
               <w:pStyle w:val="Compact"/>
               <w:jc w:val="center"/>
             </w:pPr>
-            <w:bookmarkStart w:id="60" w:name="fig-3"/>
+            <w:bookmarkStart w:id="61" w:name="fig-3"/>
             <w:r>
               <w:drawing>
                 <wp:inline>
                   <wp:extent cx="5334000" cy="3333750"/>
                   <wp:effectExtent b="0" l="0" r="0" t="0"/>
-                  <wp:docPr descr="" title="" id="58" name="Picture"/>
+                  <wp:docPr descr="" title="" id="59" name="Picture"/>
                   <a:graphic>
                     <a:graphicData uri="http://schemas.openxmlformats.org/drawingml/2006/picture">
                       <pic:pic>
                         <pic:nvPicPr>
-                          <pic:cNvPr descr="index_files/figure-docx/notebooks-mak_figures-fig-3-output-1.png" id="59" name="Picture"/>
+                          <pic:cNvPr descr="index_files/figure-docx/notebooks-mak_figures-fig-3-output-1.png" id="60" name="Picture"/>
                           <pic:cNvPicPr>
                             <a:picLocks noChangeArrowheads="1" noChangeAspect="1"/>
                           </pic:cNvPicPr>
                         </pic:nvPicPr>
                         <pic:blipFill>
-                          <a:blip r:embed="rId57"/>
+                          <a:blip r:embed="rId58"/>
                           <a:stretch>
                             <a:fillRect/>
                           </a:stretch>
@@ -4895,7 +4877,7 @@
                 </wp:inline>
               </w:drawing>
             </w:r>
-            <w:bookmarkEnd w:id="60"/>
+            <w:bookmarkEnd w:id="61"/>
           </w:p>
           <w:p>
             <w:pPr>
@@ -4910,7 +4892,7 @@
               <w:t xml:space="preserve">Figure 3</w:t>
             </w:r>
           </w:p>
-          <w:bookmarkEnd w:id="61"/>
+          <w:bookmarkEnd w:id="62"/>
         </w:tc>
       </w:tr>
     </w:tbl>
@@ -4927,7 +4909,7 @@
       <w:tr>
         <w:tc>
           <w:tcPr/>
-          <w:bookmarkStart w:id="65" w:name="fig-4"/>
+          <w:bookmarkStart w:id="66" w:name="fig-4"/>
           <w:p>
             <w:pPr>
               <w:pStyle w:val="Compact"/>
@@ -4938,18 +4920,18 @@
                 <wp:inline>
                   <wp:extent cx="5334000" cy="7467600"/>
                   <wp:effectExtent b="0" l="0" r="0" t="0"/>
-                  <wp:docPr descr="" title="" id="63" name="Picture"/>
+                  <wp:docPr descr="" title="" id="64" name="Picture"/>
                   <a:graphic>
                     <a:graphicData uri="http://schemas.openxmlformats.org/drawingml/2006/picture">
                       <pic:pic>
                         <pic:nvPicPr>
-                          <pic:cNvPr descr="index_files/figure-docx/notebooks-mak_figures-fig-4-output-1.png" id="64" name="Picture"/>
+                          <pic:cNvPr descr="index_files/figure-docx/notebooks-mak_figures-fig-4-output-1.png" id="65" name="Picture"/>
                           <pic:cNvPicPr>
                             <a:picLocks noChangeArrowheads="1" noChangeAspect="1"/>
                           </pic:cNvPicPr>
                         </pic:nvPicPr>
                         <pic:blipFill>
-                          <a:blip r:embed="rId62"/>
+                          <a:blip r:embed="rId63"/>
                           <a:stretch>
                             <a:fillRect/>
                           </a:stretch>
@@ -4989,13 +4971,13 @@
               <w:t xml:space="preserve">Figure 4: Feature importance partial dependence plots.</w:t>
             </w:r>
           </w:p>
-          <w:bookmarkEnd w:id="65"/>
+          <w:bookmarkEnd w:id="66"/>
         </w:tc>
       </w:tr>
     </w:tbl>
-    <w:bookmarkEnd w:id="66"/>
     <w:bookmarkEnd w:id="67"/>
-    <w:bookmarkStart w:id="68" w:name="discussion"/>
+    <w:bookmarkEnd w:id="68"/>
+    <w:bookmarkStart w:id="69" w:name="discussion"/>
     <w:p>
       <w:pPr>
         <w:pStyle w:val="Heading1"/>
@@ -5008,7 +4990,7 @@
       <w:pPr>
         <w:numPr>
           <w:ilvl w:val="0"/>
-          <w:numId w:val="1006"/>
+          <w:numId w:val="1004"/>
         </w:numPr>
       </w:pPr>
       <w:r>
@@ -5031,7 +5013,7 @@
       <w:pPr>
         <w:numPr>
           <w:ilvl w:val="0"/>
-          <w:numId w:val="1006"/>
+          <w:numId w:val="1004"/>
         </w:numPr>
       </w:pPr>
       <w:r>
@@ -5042,15 +5024,15 @@
       <w:pPr>
         <w:numPr>
           <w:ilvl w:val="0"/>
-          <w:numId w:val="1006"/>
+          <w:numId w:val="1004"/>
         </w:numPr>
       </w:pPr>
       <w:r>
         <w:t xml:space="preserve">Decision not include misclassification cost analyses: acknowledge that discrimination and calibration don’t equate to clinical utilility. Decision analysis tools, such as net benefit curves could be used to quantify clinical benefit at relevant probability thresholds. Our model is designed to not be used to make decisions about whether or not to treat but to provide model feedback to individuals each day to help them monitor their risk for lapse. Therefore the decision has already been made to always treat. Should these models be used to inform when to deploy more cost-intensive interventions (e.g., communicating risk level to a therapist to initiate contact) these analyses will be important next steps.</w:t>
       </w:r>
     </w:p>
-    <w:bookmarkEnd w:id="68"/>
-    <w:bookmarkStart w:id="90" w:name="references"/>
+    <w:bookmarkEnd w:id="69"/>
+    <w:bookmarkStart w:id="91" w:name="references"/>
     <w:p>
       <w:pPr>
         <w:pStyle w:val="Heading1"/>
@@ -5059,8 +5041,8 @@
         <w:t xml:space="preserve">References</w:t>
       </w:r>
     </w:p>
-    <w:bookmarkStart w:id="89" w:name="refs"/>
-    <w:bookmarkStart w:id="69" w:name="Xa6cc3d705527cff91ec886314240e7a8b04e8dd"/>
+    <w:bookmarkStart w:id="90" w:name="refs"/>
+    <w:bookmarkStart w:id="70" w:name="Xa6cc3d705527cff91ec886314240e7a8b04e8dd"/>
     <w:p>
       <w:pPr>
         <w:pStyle w:val="Bibliography"/>
@@ -5096,8 +5078,8 @@
         <w:t xml:space="preserve">. 5th edition, text revision. Washington, DC : American Psychiatric Association Publishing, 2022.</w:t>
       </w:r>
     </w:p>
-    <w:bookmarkEnd w:id="69"/>
-    <w:bookmarkStart w:id="71" w:name="ref-chtc"/>
+    <w:bookmarkEnd w:id="70"/>
+    <w:bookmarkStart w:id="72" w:name="ref-chtc"/>
     <w:p>
       <w:pPr>
         <w:pStyle w:val="Bibliography"/>
@@ -5121,7 +5103,7 @@
       <w:r>
         <w:t xml:space="preserve"> </w:t>
       </w:r>
-      <w:hyperlink r:id="rId70">
+      <w:hyperlink r:id="rId71">
         <w:r>
           <w:rPr>
             <w:rStyle w:val="Hyperlink"/>
@@ -5130,8 +5112,8 @@
         </w:r>
       </w:hyperlink>
     </w:p>
-    <w:bookmarkEnd w:id="71"/>
-    <w:bookmarkStart w:id="73" w:name="ref-collinsTRIPODAIStatementUpdated2024"/>
+    <w:bookmarkEnd w:id="72"/>
+    <w:bookmarkStart w:id="74" w:name="ref-collinsTRIPODAIStatementUpdated2024"/>
     <w:p>
       <w:pPr>
         <w:pStyle w:val="Bibliography"/>
@@ -5186,7 +5168,7 @@
       <w:r>
         <w:t xml:space="preserve"> </w:t>
       </w:r>
-      <w:hyperlink r:id="rId72">
+      <w:hyperlink r:id="rId73">
         <w:r>
           <w:rPr>
             <w:rStyle w:val="Hyperlink"/>
@@ -5195,8 +5177,8 @@
         </w:r>
       </w:hyperlink>
     </w:p>
-    <w:bookmarkEnd w:id="73"/>
-    <w:bookmarkStart w:id="74" w:name="ref-goodrichRstanarmBayesianApplied2023"/>
+    <w:bookmarkEnd w:id="74"/>
+    <w:bookmarkStart w:id="75" w:name="ref-goodrichRstanarmBayesianApplied2023"/>
     <w:p>
       <w:pPr>
         <w:pStyle w:val="Bibliography"/>
@@ -5260,8 +5242,8 @@
         <w:t xml:space="preserve">.</w:t>
       </w:r>
     </w:p>
-    <w:bookmarkEnd w:id="74"/>
-    <w:bookmarkStart w:id="75" w:name="Xa93a98d1ce255982a5ea923c39451c32053b2a2"/>
+    <w:bookmarkEnd w:id="75"/>
+    <w:bookmarkStart w:id="76" w:name="Xa93a98d1ce255982a5ea923c39451c32053b2a2"/>
     <w:p>
       <w:pPr>
         <w:pStyle w:val="Bibliography"/>
@@ -5353,8 +5335,8 @@
         <w:t xml:space="preserve">.</w:t>
       </w:r>
     </w:p>
-    <w:bookmarkEnd w:id="75"/>
-    <w:bookmarkStart w:id="76" w:name="ref-kuhnTidymodelsCollectionPackages2020"/>
+    <w:bookmarkEnd w:id="76"/>
+    <w:bookmarkStart w:id="77" w:name="ref-kuhnTidymodelsCollectionPackages2020"/>
     <w:p>
       <w:pPr>
         <w:pStyle w:val="Bibliography"/>
@@ -5376,8 +5358,8 @@
         <w:t xml:space="preserve">.</w:t>
       </w:r>
     </w:p>
-    <w:bookmarkEnd w:id="76"/>
-    <w:bookmarkStart w:id="78" w:name="Xcf5c24379c420c7d52e33945fae68f66bb13121"/>
+    <w:bookmarkEnd w:id="77"/>
+    <w:bookmarkStart w:id="79" w:name="Xcf5c24379c420c7d52e33945fae68f66bb13121"/>
     <w:p>
       <w:pPr>
         <w:pStyle w:val="Bibliography"/>
@@ -5414,7 +5396,7 @@
       <w:r>
         <w:t xml:space="preserve"> </w:t>
       </w:r>
-      <w:hyperlink r:id="rId77">
+      <w:hyperlink r:id="rId78">
         <w:r>
           <w:rPr>
             <w:rStyle w:val="Hyperlink"/>
@@ -5423,8 +5405,8 @@
         </w:r>
       </w:hyperlink>
     </w:p>
-    <w:bookmarkEnd w:id="78"/>
-    <w:bookmarkStart w:id="80" w:name="X1f44e09282148d362bdacfce67d6a56b1cf06db"/>
+    <w:bookmarkEnd w:id="79"/>
+    <w:bookmarkStart w:id="81" w:name="X1f44e09282148d362bdacfce67d6a56b1cf06db"/>
     <w:p>
       <w:pPr>
         <w:pStyle w:val="Bibliography"/>
@@ -5515,7 +5497,7 @@
       <w:r>
         <w:t xml:space="preserve"> </w:t>
       </w:r>
-      <w:hyperlink r:id="rId79">
+      <w:hyperlink r:id="rId80">
         <w:r>
           <w:rPr>
             <w:rStyle w:val="Hyperlink"/>
@@ -5524,8 +5506,8 @@
         </w:r>
       </w:hyperlink>
     </w:p>
-    <w:bookmarkEnd w:id="80"/>
-    <w:bookmarkStart w:id="81" w:name="ref-plattProbabilisticOutputsSupport1999"/>
+    <w:bookmarkEnd w:id="81"/>
+    <w:bookmarkStart w:id="82" w:name="ref-plattProbabilisticOutputsSupport1999"/>
     <w:p>
       <w:pPr>
         <w:pStyle w:val="Bibliography"/>
@@ -5550,8 +5532,8 @@
         <w:t xml:space="preserve">(pp. 61–74). MIT Press.</w:t>
       </w:r>
     </w:p>
-    <w:bookmarkEnd w:id="81"/>
-    <w:bookmarkStart w:id="83" w:name="X52c4c4b564080b2dbcc4b68874ef8a36e7b0a07"/>
+    <w:bookmarkEnd w:id="82"/>
+    <w:bookmarkStart w:id="84" w:name="X52c4c4b564080b2dbcc4b68874ef8a36e7b0a07"/>
     <w:p>
       <w:pPr>
         <w:pStyle w:val="Bibliography"/>
@@ -5575,7 +5557,7 @@
       <w:r>
         <w:t xml:space="preserve"> </w:t>
       </w:r>
-      <w:hyperlink r:id="rId82">
+      <w:hyperlink r:id="rId83">
         <w:r>
           <w:rPr>
             <w:rStyle w:val="Hyperlink"/>
@@ -5584,8 +5566,8 @@
         </w:r>
       </w:hyperlink>
     </w:p>
-    <w:bookmarkEnd w:id="83"/>
-    <w:bookmarkStart w:id="85" w:name="X6ee708186a5d814f6044b48499818110320664f"/>
+    <w:bookmarkEnd w:id="84"/>
+    <w:bookmarkStart w:id="86" w:name="X6ee708186a5d814f6044b48499818110320664f"/>
     <w:p>
       <w:pPr>
         <w:pStyle w:val="Bibliography"/>
@@ -5622,7 +5604,7 @@
       <w:r>
         <w:t xml:space="preserve"> </w:t>
       </w:r>
-      <w:hyperlink r:id="rId84">
+      <w:hyperlink r:id="rId85">
         <w:r>
           <w:rPr>
             <w:rStyle w:val="Hyperlink"/>
@@ -5631,8 +5613,8 @@
         </w:r>
       </w:hyperlink>
     </w:p>
-    <w:bookmarkEnd w:id="85"/>
-    <w:bookmarkStart w:id="86" w:name="Xd3cf5dced997940b3810fae8f5a19eca304449d"/>
+    <w:bookmarkEnd w:id="86"/>
+    <w:bookmarkStart w:id="87" w:name="Xd3cf5dced997940b3810fae8f5a19eca304449d"/>
     <w:p>
       <w:pPr>
         <w:pStyle w:val="Bibliography"/>
@@ -5780,8 +5762,8 @@
         <w:t xml:space="preserve">.</w:t>
       </w:r>
     </w:p>
-    <w:bookmarkEnd w:id="86"/>
-    <w:bookmarkStart w:id="88" w:name="ref-wyantMachineLearningModels2024"/>
+    <w:bookmarkEnd w:id="87"/>
+    <w:bookmarkStart w:id="89" w:name="ref-wyantMachineLearningModels2024"/>
     <w:p>
       <w:pPr>
         <w:pStyle w:val="Bibliography"/>
@@ -5805,7 +5787,7 @@
       <w:r>
         <w:t xml:space="preserve"> </w:t>
       </w:r>
-      <w:hyperlink r:id="rId87">
+      <w:hyperlink r:id="rId88">
         <w:r>
           <w:rPr>
             <w:rStyle w:val="Hyperlink"/>
@@ -5814,9 +5796,9 @@
         </w:r>
       </w:hyperlink>
     </w:p>
-    <w:bookmarkEnd w:id="88"/>
     <w:bookmarkEnd w:id="89"/>
     <w:bookmarkEnd w:id="90"/>
+    <w:bookmarkEnd w:id="91"/>
     <w:sectPr/>
   </w:body>
 </w:document>
@@ -5842,7 +5824,7 @@
       </w:r>
     </w:p>
   </w:footnote>
-  <w:footnote w:id="41">
+  <w:footnote w:id="35">
     <w:p>
       <w:pPr>
         <w:pStyle w:val="FootnoteText"/>
@@ -5857,7 +5839,7 @@
         <w:t xml:space="preserve"> </w:t>
       </w:r>
       <w:r>
-        <w:t xml:space="preserve">One participant completed only 3 EMA prompts over 88 days and 10 participants had fewer than 20 geolocation points per day on average.</w:t>
+        <w:t xml:space="preserve">We followed guidelines from the United States Health Resources and Services Administration and define urban as an area where the primary commuting flow is within a metropolitan core of 50,000 or more people (RUCA code = 1) and rural as anything not urban (RUCA codes 2-10).</w:t>
       </w:r>
     </w:p>
   </w:footnote>
@@ -5876,11 +5858,30 @@
         <w:t xml:space="preserve"> </w:t>
       </w:r>
       <w:r>
+        <w:t xml:space="preserve">One participant completed only 3 EMA prompts over 88 days and 10 participants had fewer than 20 geolocation points per day on average.</w:t>
+      </w:r>
+    </w:p>
+  </w:footnote>
+  <w:footnote w:id="43">
+    <w:p>
+      <w:pPr>
+        <w:pStyle w:val="FootnoteText"/>
+      </w:pPr>
+      <w:r>
+        <w:rPr>
+          <w:rStyle w:val="FootnoteReference"/>
+        </w:rPr>
+        <w:footnoteRef/>
+      </w:r>
+      <w:r>
+        <w:t xml:space="preserve"> </w:t>
+      </w:r>
+      <w:r>
         <w:t xml:space="preserve">We required participants have at least two contextualized locations other than their home.</w:t>
       </w:r>
     </w:p>
   </w:footnote>
-  <w:footnote w:id="46">
+  <w:footnote w:id="47">
     <w:p>
       <w:pPr>
         <w:pStyle w:val="FootnoteText"/>
@@ -6235,12 +6236,6 @@
     </w:lvlOverride>
   </w:num>
   <w:num w:numId="1004">
-    <w:abstractNumId w:val="991"/>
-  </w:num>
-  <w:num w:numId="1005">
-    <w:abstractNumId w:val="991"/>
-  </w:num>
-  <w:num w:numId="1006">
     <w:abstractNumId w:val="991"/>
   </w:num>
 </w:numbering>

--- a/index.docx
+++ b/index.docx
@@ -31,7 +31,7 @@
         <w:pStyle w:val="Date"/>
       </w:pPr>
       <w:r>
-        <w:t xml:space="preserve">2025-12-30</w:t>
+        <w:t xml:space="preserve">2025-12-31</w:t>
       </w:r>
     </w:p>
     <w:p>
@@ -405,7 +405,7 @@
         <w:pStyle w:val="FirstParagraph"/>
       </w:pPr>
       <w:r>
-        <w:t xml:space="preserve">Participants completed a brief (1-2 minute) EMA each day on study through the STAR app. The EMA became available in the app at 5:00 AM CST each morning and participants had 24 hours to complete it. Participants could enable push notifications for reminder prompts to complete the assessment. Each EMA had 16-items that asked participants to report the date and time of any recent opioid use for nonmedical reasons not yet reported. These reports served as the primary outcome for the lapse risk prediction model. Participants also reported any other drugs that they had used in the past 24 hours by selecting all that apply from a list of substance categories. Other items asked about mood, pain, sleep quality, urges to use opioids, risky situations, stressful and pleasant events, and MOUD adherence in the past 24 hours. The EMA concluded with 2 future-facing items that asked about participants’ motivation and confidence to continue to avoid using opioids for nonmedical reasons over the next week. The full EMA questionnaire is available in the supplement.</w:t>
+        <w:t xml:space="preserve">Participants completed a brief (1-2 minute) EMA each day on study through the STAR app. The EMA became available in the app at 5:00 AM CST each morning and participants had 24 hours to complete it. Participants could enable push notifications for reminder prompts to complete the assessment. Each EMA had 16-items that asked participants to report the date and time of any recent opioid use for nonmedical reasons not yet reported. These reports served as the primary outcome for the lapse risk prediction model. Participants also reported any other drugs that they had used in the past 24 hours (in a select all that apply format) and whether they took their MOUD as prescribed. Next, participants rated the maximum intensity of recent (i.e., since last EMA) experiences of pain, craving, risky situations, stressful events, and pleasant events. Next, participants rated their sleep and how depressed, angry, anxious, relaxed, and happy they have felt in the past 24 hours. Lastly, participants responded to 2 future-facing items that asked about participants’ motivation and confidence to continue to avoid using opioids for nonmedical reasons over the next week. The full EMA questionnaire is available in the supplement.</w:t>
       </w:r>
     </w:p>
     <w:bookmarkEnd w:id="29"/>
@@ -788,6 +788,31 @@
       </w:pPr>
       <w:r>
         <w:t xml:space="preserve">Feature Importance</w:t>
+      </w:r>
+    </w:p>
+    <w:p>
+      <w:pPr>
+        <w:pStyle w:val="FirstParagraph"/>
+      </w:pPr>
+      <w:r>
+        <w:t xml:space="preserve">Feature importance values provide insight into the features that have the most influence on the model’s predictions. For every prediction, we can extract feature importance values providing actionable insight into intervenable targets for lapse risk (i.e., for a specific individal at a specific moment). We calculated raw Shapley values for each observation in the held-out test sets</w:t>
+      </w:r>
+      <w:r>
+        <w:t xml:space="preserve"> </w:t>
+      </w:r>
+      <w:r>
+        <w:t xml:space="preserve">(Lundberg &amp; Lee, 2017)</w:t>
+      </w:r>
+      <w:r>
+        <w:t xml:space="preserve">. The magnitude of the raw Shapley value indicates how much the feature score for that observation adjusted the prediction (in log-odds units) relative to the mean prediction across all observations. Positive Shapley values indicate that the feature score increased the prediction for that observation and negative values indicate that the feature score decreased the prediction. In other words, higher Shapley values suggest the feature increases lapse risk and lower values suggest the feature decreases lapse risk. Shapley values are inherently additive. For any observation, Shapley values can be summed to create a total adjustment score for the predicted value. We created feature categories by collapsing features that differed only by scoring epoch and/or dummy-coded level into a single feature category. We plotted raw Shapley values and feature categories as partial dependence plots to illustrate these feature-risk relationships.</w:t>
+      </w:r>
+    </w:p>
+    <w:p>
+      <w:pPr>
+        <w:pStyle w:val="BodyText"/>
+      </w:pPr>
+      <w:r>
+        <w:t xml:space="preserve">Feature importance values can also be aggregated across all participants and all observations to provide a relative rank ordering of the most important features. We calculated overall feature importance in two ways. First, we used a traditional approach in which we calculated the mean absolute Shapley value for each feature category across all observations. This approach summarizes overall feature importance by averaging the magnitude of each feature’s contribution. However, it can be skewed toward features that exhibit infrequent but very large Shapley values, potentially overstating the importance of features that are strongly associated with the outcome, but only come up in a small subset of observations. The second way we calculated feature importance was by calculating the proportion of observations in which each feature category had the highest Shapley value. This approach summarizes how frequently a feature category is influential across observations (i.e., considering both magnitude and prevalence). We provided a plot of the relative ranking of feature categories by their overall feature importance using these two methods.</w:t>
       </w:r>
     </w:p>
     <w:bookmarkEnd w:id="39"/>
@@ -5032,7 +5057,7 @@
       </w:r>
     </w:p>
     <w:bookmarkEnd w:id="69"/>
-    <w:bookmarkStart w:id="91" w:name="references"/>
+    <w:bookmarkStart w:id="92" w:name="references"/>
     <w:p>
       <w:pPr>
         <w:pStyle w:val="Heading1"/>
@@ -5041,7 +5066,7 @@
         <w:t xml:space="preserve">References</w:t>
       </w:r>
     </w:p>
-    <w:bookmarkStart w:id="90" w:name="refs"/>
+    <w:bookmarkStart w:id="91" w:name="refs"/>
     <w:bookmarkStart w:id="70" w:name="Xa6cc3d705527cff91ec886314240e7a8b04e8dd"/>
     <w:p>
       <w:pPr>
@@ -5359,7 +5384,72 @@
       </w:r>
     </w:p>
     <w:bookmarkEnd w:id="77"/>
-    <w:bookmarkStart w:id="79" w:name="Xcf5c24379c420c7d52e33945fae68f66bb13121"/>
+    <w:bookmarkStart w:id="78" w:name="X34be55f2a2ff67a14e7206627bb93b426490c87"/>
+    <w:p>
+      <w:pPr>
+        <w:pStyle w:val="Bibliography"/>
+      </w:pPr>
+      <w:r>
+        <w:t xml:space="preserve">Lundberg, S. M., &amp; Lee, S.-I. (2017). A unified approach to interpreting model predictions.</w:t>
+      </w:r>
+      <w:r>
+        <w:t xml:space="preserve"> </w:t>
+      </w:r>
+      <w:r>
+        <w:rPr>
+          <w:i/>
+          <w:iCs/>
+        </w:rPr>
+        <w:t xml:space="preserve">Proceedings of the 31st</w:t>
+      </w:r>
+      <w:r>
+        <w:rPr>
+          <w:i/>
+          <w:iCs/>
+        </w:rPr>
+        <w:t xml:space="preserve"> </w:t>
+      </w:r>
+      <w:r>
+        <w:rPr>
+          <w:i/>
+          <w:iCs/>
+        </w:rPr>
+        <w:t xml:space="preserve">International Conference</w:t>
+      </w:r>
+      <w:r>
+        <w:rPr>
+          <w:i/>
+          <w:iCs/>
+        </w:rPr>
+        <w:t xml:space="preserve"> </w:t>
+      </w:r>
+      <w:r>
+        <w:rPr>
+          <w:i/>
+          <w:iCs/>
+        </w:rPr>
+        <w:t xml:space="preserve">on</w:t>
+      </w:r>
+      <w:r>
+        <w:rPr>
+          <w:i/>
+          <w:iCs/>
+        </w:rPr>
+        <w:t xml:space="preserve"> </w:t>
+      </w:r>
+      <w:r>
+        <w:rPr>
+          <w:i/>
+          <w:iCs/>
+        </w:rPr>
+        <w:t xml:space="preserve">Neural Information Processing Systems</w:t>
+      </w:r>
+      <w:r>
+        <w:t xml:space="preserve">, 4768–4777.</w:t>
+      </w:r>
+    </w:p>
+    <w:bookmarkEnd w:id="78"/>
+    <w:bookmarkStart w:id="80" w:name="Xcf5c24379c420c7d52e33945fae68f66bb13121"/>
     <w:p>
       <w:pPr>
         <w:pStyle w:val="Bibliography"/>
@@ -5396,7 +5486,7 @@
       <w:r>
         <w:t xml:space="preserve"> </w:t>
       </w:r>
-      <w:hyperlink r:id="rId78">
+      <w:hyperlink r:id="rId79">
         <w:r>
           <w:rPr>
             <w:rStyle w:val="Hyperlink"/>
@@ -5405,8 +5495,8 @@
         </w:r>
       </w:hyperlink>
     </w:p>
-    <w:bookmarkEnd w:id="79"/>
-    <w:bookmarkStart w:id="81" w:name="X1f44e09282148d362bdacfce67d6a56b1cf06db"/>
+    <w:bookmarkEnd w:id="80"/>
+    <w:bookmarkStart w:id="82" w:name="X1f44e09282148d362bdacfce67d6a56b1cf06db"/>
     <w:p>
       <w:pPr>
         <w:pStyle w:val="Bibliography"/>
@@ -5497,7 +5587,7 @@
       <w:r>
         <w:t xml:space="preserve"> </w:t>
       </w:r>
-      <w:hyperlink r:id="rId80">
+      <w:hyperlink r:id="rId81">
         <w:r>
           <w:rPr>
             <w:rStyle w:val="Hyperlink"/>
@@ -5506,8 +5596,8 @@
         </w:r>
       </w:hyperlink>
     </w:p>
-    <w:bookmarkEnd w:id="81"/>
-    <w:bookmarkStart w:id="82" w:name="ref-plattProbabilisticOutputsSupport1999"/>
+    <w:bookmarkEnd w:id="82"/>
+    <w:bookmarkStart w:id="83" w:name="ref-plattProbabilisticOutputsSupport1999"/>
     <w:p>
       <w:pPr>
         <w:pStyle w:val="Bibliography"/>
@@ -5532,8 +5622,8 @@
         <w:t xml:space="preserve">(pp. 61–74). MIT Press.</w:t>
       </w:r>
     </w:p>
-    <w:bookmarkEnd w:id="82"/>
-    <w:bookmarkStart w:id="84" w:name="X52c4c4b564080b2dbcc4b68874ef8a36e7b0a07"/>
+    <w:bookmarkEnd w:id="83"/>
+    <w:bookmarkStart w:id="85" w:name="X52c4c4b564080b2dbcc4b68874ef8a36e7b0a07"/>
     <w:p>
       <w:pPr>
         <w:pStyle w:val="Bibliography"/>
@@ -5557,7 +5647,7 @@
       <w:r>
         <w:t xml:space="preserve"> </w:t>
       </w:r>
-      <w:hyperlink r:id="rId83">
+      <w:hyperlink r:id="rId84">
         <w:r>
           <w:rPr>
             <w:rStyle w:val="Hyperlink"/>
@@ -5566,8 +5656,8 @@
         </w:r>
       </w:hyperlink>
     </w:p>
-    <w:bookmarkEnd w:id="84"/>
-    <w:bookmarkStart w:id="86" w:name="X6ee708186a5d814f6044b48499818110320664f"/>
+    <w:bookmarkEnd w:id="85"/>
+    <w:bookmarkStart w:id="87" w:name="X6ee708186a5d814f6044b48499818110320664f"/>
     <w:p>
       <w:pPr>
         <w:pStyle w:val="Bibliography"/>
@@ -5604,7 +5694,7 @@
       <w:r>
         <w:t xml:space="preserve"> </w:t>
       </w:r>
-      <w:hyperlink r:id="rId85">
+      <w:hyperlink r:id="rId86">
         <w:r>
           <w:rPr>
             <w:rStyle w:val="Hyperlink"/>
@@ -5613,8 +5703,8 @@
         </w:r>
       </w:hyperlink>
     </w:p>
-    <w:bookmarkEnd w:id="86"/>
-    <w:bookmarkStart w:id="87" w:name="Xd3cf5dced997940b3810fae8f5a19eca304449d"/>
+    <w:bookmarkEnd w:id="87"/>
+    <w:bookmarkStart w:id="88" w:name="Xd3cf5dced997940b3810fae8f5a19eca304449d"/>
     <w:p>
       <w:pPr>
         <w:pStyle w:val="Bibliography"/>
@@ -5762,8 +5852,8 @@
         <w:t xml:space="preserve">.</w:t>
       </w:r>
     </w:p>
-    <w:bookmarkEnd w:id="87"/>
-    <w:bookmarkStart w:id="89" w:name="ref-wyantMachineLearningModels2024"/>
+    <w:bookmarkEnd w:id="88"/>
+    <w:bookmarkStart w:id="90" w:name="ref-wyantMachineLearningModels2024"/>
     <w:p>
       <w:pPr>
         <w:pStyle w:val="Bibliography"/>
@@ -5787,7 +5877,7 @@
       <w:r>
         <w:t xml:space="preserve"> </w:t>
       </w:r>
-      <w:hyperlink r:id="rId88">
+      <w:hyperlink r:id="rId89">
         <w:r>
           <w:rPr>
             <w:rStyle w:val="Hyperlink"/>
@@ -5796,9 +5886,9 @@
         </w:r>
       </w:hyperlink>
     </w:p>
-    <w:bookmarkEnd w:id="89"/>
     <w:bookmarkEnd w:id="90"/>
     <w:bookmarkEnd w:id="91"/>
+    <w:bookmarkEnd w:id="92"/>
     <w:sectPr/>
   </w:body>
 </w:document>

--- a/index.docx
+++ b/index.docx
@@ -31,7 +31,7 @@
         <w:pStyle w:val="Date"/>
       </w:pPr>
       <w:r>
-        <w:t xml:space="preserve">2025-12-31</w:t>
+        <w:t xml:space="preserve">2026-01-03</w:t>
       </w:r>
     </w:p>
     <w:p>
@@ -226,7 +226,7 @@
         <w:pStyle w:val="FirstParagraph"/>
       </w:pPr>
       <w:r>
-        <w:t xml:space="preserve">Our initial protocol proposed repeated cross-validation for model selection and a single held-out test set for evaluation. Although we nearly reached our recruitment goal (N = 451/480), the number of participants with usable data was much lower (N = 300). To maximize data use, we eliminated the held-out test set and relied on repetitions in our cross-validation to mitigate optimization bias and provide generalizable performance estimates (i.e., 6 repeats of 5-fold cross-validation to generate 30 held-out test sets).</w:t>
+        <w:t xml:space="preserve">Our initial protocol proposed repeated cross-validation for model selection and a single held-out test set for evaluation. Although we nearly reached our recruitment goal (N = 451/480), the number of participants with usable data was much lower (N = 299). To maximize data use, we eliminated the held-out test set and relied on repetitions in our cross-validation to mitigate optimization bias and provide generalizable performance estimates (i.e., 6 repeats of 5-fold cross-validation to generate 30 held-out test sets).</w:t>
       </w:r>
     </w:p>
     <w:bookmarkEnd w:id="24"/>
@@ -477,7 +477,7 @@
         <w:pStyle w:val="FirstParagraph"/>
       </w:pPr>
       <w:r>
-        <w:t xml:space="preserve">Features were calculated using only data collected before the start of each prediction window to ensure our models were making true future predictions. Features were engineered from three sources:</w:t>
+        <w:t xml:space="preserve">Features were calculated using only data collected before the start of each prediction window to ensure our models were making true future predictions. We caclulated a total of 793 features from three data sources:</w:t>
       </w:r>
     </w:p>
     <w:p>
@@ -859,7 +859,7 @@
         <w:footnoteReference w:id="43"/>
       </w:r>
       <w:r>
-        <w:t xml:space="preserve">, 1 participant was excluded due to geolocation data indicating they were not residing in the United States, 10 participants were excluded due to evidence of careless responding on EMAs. Our final analysis sample consisted of 300 participants. Participant demographic and OUD characteristics is presented in</w:t>
+        <w:t xml:space="preserve">, 1 participant was excluded due to geolocation data indicating they were not residing in the United States, 11 participants were excluded due to evidence of careless responding on EMAs and/or no longer having a goal of abstinence. Our final analysis sample consisted of 299 participants. Participant demographic and OUD characteristics is presented in</w:t>
       </w:r>
       <w:r>
         <w:t xml:space="preserve"> </w:t>
@@ -1103,20 +1103,20 @@
                     <w:jc w:val="center"/>
                   </w:pPr>
                   <w:r>
-                    <w:t xml:space="preserve">108</w:t>
-                  </w:r>
-                </w:p>
-              </w:tc>
-              <w:tc>
-                <w:tcPr/>
-                <w:p>
-                  <w:pPr>
-                    <w:pStyle w:val="Compact"/>
-                    <w:jc w:val="right"/>
-                    <w:jc w:val="center"/>
-                  </w:pPr>
-                  <w:r>
-                    <w:t xml:space="preserve">36.0</w:t>
+                    <w:t xml:space="preserve">107</w:t>
+                  </w:r>
+                </w:p>
+              </w:tc>
+              <w:tc>
+                <w:tcPr/>
+                <w:p>
+                  <w:pPr>
+                    <w:pStyle w:val="Compact"/>
+                    <w:jc w:val="right"/>
+                    <w:jc w:val="center"/>
+                  </w:pPr>
+                  <w:r>
+                    <w:t xml:space="preserve">35.8</w:t>
                   </w:r>
                 </w:p>
               </w:tc>
@@ -1157,7 +1157,7 @@
                     <w:jc w:val="center"/>
                   </w:pPr>
                   <w:r>
-                    <w:t xml:space="preserve">35.3</w:t>
+                    <w:t xml:space="preserve">35.5</w:t>
                   </w:r>
                 </w:p>
               </w:tc>
@@ -1198,7 +1198,7 @@
                     <w:jc w:val="center"/>
                   </w:pPr>
                   <w:r>
-                    <w:t xml:space="preserve">20.0</w:t>
+                    <w:t xml:space="preserve">20.1</w:t>
                   </w:r>
                 </w:p>
               </w:tc>
@@ -1366,7 +1366,7 @@
                     <w:jc w:val="center"/>
                   </w:pPr>
                   <w:r>
-                    <w:t xml:space="preserve">52.7</w:t>
+                    <w:t xml:space="preserve">52.8</w:t>
                   </w:r>
                 </w:p>
               </w:tc>
@@ -1394,20 +1394,20 @@
                     <w:jc w:val="center"/>
                   </w:pPr>
                   <w:r>
-                    <w:t xml:space="preserve">135</w:t>
-                  </w:r>
-                </w:p>
-              </w:tc>
-              <w:tc>
-                <w:tcPr/>
-                <w:p>
-                  <w:pPr>
-                    <w:pStyle w:val="Compact"/>
-                    <w:jc w:val="right"/>
-                    <w:jc w:val="center"/>
-                  </w:pPr>
-                  <w:r>
-                    <w:t xml:space="preserve">45.0</w:t>
+                    <w:t xml:space="preserve">134</w:t>
+                  </w:r>
+                </w:p>
+              </w:tc>
+              <w:tc>
+                <w:tcPr/>
+                <w:p>
+                  <w:pPr>
+                    <w:pStyle w:val="Compact"/>
+                    <w:jc w:val="right"/>
+                    <w:jc w:val="center"/>
+                  </w:pPr>
+                  <w:r>
+                    <w:t xml:space="preserve">44.8</w:t>
                   </w:r>
                 </w:p>
               </w:tc>
@@ -1562,7 +1562,7 @@
                     <w:jc w:val="center"/>
                   </w:pPr>
                   <w:r>
-                    <w:t xml:space="preserve">238</w:t>
+                    <w:t xml:space="preserve">237</w:t>
                   </w:r>
                 </w:p>
               </w:tc>
@@ -1616,7 +1616,7 @@
                     <w:jc w:val="center"/>
                   </w:pPr>
                   <w:r>
-                    <w:t xml:space="preserve">5.3</w:t>
+                    <w:t xml:space="preserve">5.4</w:t>
                   </w:r>
                 </w:p>
               </w:tc>
@@ -1989,7 +1989,7 @@
                     <w:jc w:val="center"/>
                   </w:pPr>
                   <w:r>
-                    <w:t xml:space="preserve">79.0</w:t>
+                    <w:t xml:space="preserve">79.3</w:t>
                   </w:r>
                 </w:p>
               </w:tc>
@@ -2017,20 +2017,20 @@
                     <w:jc w:val="center"/>
                   </w:pPr>
                   <w:r>
-                    <w:t xml:space="preserve">25</w:t>
-                  </w:r>
-                </w:p>
-              </w:tc>
-              <w:tc>
-                <w:tcPr/>
-                <w:p>
-                  <w:pPr>
-                    <w:pStyle w:val="Compact"/>
-                    <w:jc w:val="right"/>
-                    <w:jc w:val="center"/>
-                  </w:pPr>
-                  <w:r>
-                    <w:t xml:space="preserve">8.3</w:t>
+                    <w:t xml:space="preserve">24</w:t>
+                  </w:r>
+                </w:p>
+              </w:tc>
+              <w:tc>
+                <w:tcPr/>
+                <w:p>
+                  <w:pPr>
+                    <w:pStyle w:val="Compact"/>
+                    <w:jc w:val="right"/>
+                    <w:jc w:val="center"/>
+                  </w:pPr>
+                  <w:r>
+                    <w:t xml:space="preserve">8.0</w:t>
                   </w:r>
                 </w:p>
               </w:tc>
@@ -2198,7 +2198,7 @@
                     <w:jc w:val="center"/>
                   </w:pPr>
                   <w:r>
-                    <w:t xml:space="preserve">91.3</w:t>
+                    <w:t xml:space="preserve">91.6</w:t>
                   </w:r>
                 </w:p>
               </w:tc>
@@ -2325,7 +2325,7 @@
                     <w:jc w:val="center"/>
                   </w:pPr>
                   <w:r>
-                    <w:t xml:space="preserve">8.3</w:t>
+                    <w:t xml:space="preserve">8.4</w:t>
                   </w:r>
                 </w:p>
               </w:tc>
@@ -2366,7 +2366,7 @@
                     <w:jc w:val="center"/>
                   </w:pPr>
                   <w:r>
-                    <w:t xml:space="preserve">31.3</w:t>
+                    <w:t xml:space="preserve">31.4</w:t>
                   </w:r>
                 </w:p>
               </w:tc>
@@ -2394,20 +2394,20 @@
                     <w:jc w:val="center"/>
                   </w:pPr>
                   <w:r>
-                    <w:t xml:space="preserve">131</w:t>
-                  </w:r>
-                </w:p>
-              </w:tc>
-              <w:tc>
-                <w:tcPr/>
-                <w:p>
-                  <w:pPr>
-                    <w:pStyle w:val="Compact"/>
-                    <w:jc w:val="right"/>
-                    <w:jc w:val="center"/>
-                  </w:pPr>
-                  <w:r>
-                    <w:t xml:space="preserve">43.7</w:t>
+                    <w:t xml:space="preserve">130</w:t>
+                  </w:r>
+                </w:p>
+              </w:tc>
+              <w:tc>
+                <w:tcPr/>
+                <w:p>
+                  <w:pPr>
+                    <w:pStyle w:val="Compact"/>
+                    <w:jc w:val="right"/>
+                    <w:jc w:val="center"/>
+                  </w:pPr>
+                  <w:r>
+                    <w:t xml:space="preserve">43.5</w:t>
                   </w:r>
                 </w:p>
               </w:tc>
@@ -2603,20 +2603,20 @@
                     <w:jc w:val="center"/>
                   </w:pPr>
                   <w:r>
-                    <w:t xml:space="preserve">67</w:t>
-                  </w:r>
-                </w:p>
-              </w:tc>
-              <w:tc>
-                <w:tcPr/>
-                <w:p>
-                  <w:pPr>
-                    <w:pStyle w:val="Compact"/>
-                    <w:jc w:val="right"/>
-                    <w:jc w:val="center"/>
-                  </w:pPr>
-                  <w:r>
-                    <w:t xml:space="preserve">22.3</w:t>
+                    <w:t xml:space="preserve">66</w:t>
+                  </w:r>
+                </w:p>
+              </w:tc>
+              <w:tc>
+                <w:tcPr/>
+                <w:p>
+                  <w:pPr>
+                    <w:pStyle w:val="Compact"/>
+                    <w:jc w:val="right"/>
+                    <w:jc w:val="center"/>
+                  </w:pPr>
+                  <w:r>
+                    <w:t xml:space="preserve">22.1</w:t>
                   </w:r>
                 </w:p>
               </w:tc>
@@ -2657,7 +2657,7 @@
                     <w:jc w:val="center"/>
                   </w:pPr>
                   <w:r>
-                    <w:t xml:space="preserve">18.3</w:t>
+                    <w:t xml:space="preserve">18.4</w:t>
                   </w:r>
                 </w:p>
               </w:tc>
@@ -2739,7 +2739,7 @@
                     <w:jc w:val="center"/>
                   </w:pPr>
                   <w:r>
-                    <w:t xml:space="preserve">36.7</w:t>
+                    <w:t xml:space="preserve">36.8</w:t>
                   </w:r>
                 </w:p>
               </w:tc>
@@ -2866,7 +2866,7 @@
                     <w:jc w:val="center"/>
                   </w:pPr>
                   <w:r>
-                    <w:t xml:space="preserve">56.0</w:t>
+                    <w:t xml:space="preserve">56.2</w:t>
                   </w:r>
                 </w:p>
               </w:tc>
@@ -2976,20 +2976,20 @@
                     <w:jc w:val="center"/>
                   </w:pPr>
                   <w:r>
-                    <w:t xml:space="preserve">29</w:t>
-                  </w:r>
-                </w:p>
-              </w:tc>
-              <w:tc>
-                <w:tcPr/>
-                <w:p>
-                  <w:pPr>
-                    <w:pStyle w:val="Compact"/>
-                    <w:jc w:val="right"/>
-                    <w:jc w:val="center"/>
-                  </w:pPr>
-                  <w:r>
-                    <w:t xml:space="preserve">9.7</w:t>
+                    <w:t xml:space="preserve">28</w:t>
+                  </w:r>
+                </w:p>
+              </w:tc>
+              <w:tc>
+                <w:tcPr/>
+                <w:p>
+                  <w:pPr>
+                    <w:pStyle w:val="Compact"/>
+                    <w:jc w:val="right"/>
+                    <w:jc w:val="center"/>
+                  </w:pPr>
+                  <w:r>
+                    <w:t xml:space="preserve">9.4</w:t>
                   </w:r>
                 </w:p>
               </w:tc>
@@ -3349,7 +3349,7 @@
                     <w:jc w:val="center"/>
                   </w:pPr>
                   <w:r>
-                    <w:t xml:space="preserve">287</w:t>
+                    <w:t xml:space="preserve">286</w:t>
                   </w:r>
                 </w:p>
               </w:tc>
@@ -3448,7 +3448,7 @@
                     <w:jc w:val="center"/>
                   </w:pPr>
                   <w:r>
-                    <w:t xml:space="preserve">66.7</w:t>
+                    <w:t xml:space="preserve">66.9</w:t>
                   </w:r>
                 </w:p>
               </w:tc>
@@ -3476,20 +3476,20 @@
                     <w:jc w:val="center"/>
                   </w:pPr>
                   <w:r>
-                    <w:t xml:space="preserve">98</w:t>
-                  </w:r>
-                </w:p>
-              </w:tc>
-              <w:tc>
-                <w:tcPr/>
-                <w:p>
-                  <w:pPr>
-                    <w:pStyle w:val="Compact"/>
-                    <w:jc w:val="right"/>
-                    <w:jc w:val="center"/>
-                  </w:pPr>
-                  <w:r>
-                    <w:t xml:space="preserve">32.7</w:t>
+                    <w:t xml:space="preserve">97</w:t>
+                  </w:r>
+                </w:p>
+              </w:tc>
+              <w:tc>
+                <w:tcPr/>
+                <w:p>
+                  <w:pPr>
+                    <w:pStyle w:val="Compact"/>
+                    <w:jc w:val="right"/>
+                    <w:jc w:val="center"/>
+                  </w:pPr>
+                  <w:r>
+                    <w:t xml:space="preserve">32.4</w:t>
                   </w:r>
                 </w:p>
               </w:tc>
@@ -3562,20 +3562,20 @@
                     <w:jc w:val="center"/>
                   </w:pPr>
                   <w:r>
-                    <w:t xml:space="preserve">194</w:t>
-                  </w:r>
-                </w:p>
-              </w:tc>
-              <w:tc>
-                <w:tcPr/>
-                <w:p>
-                  <w:pPr>
-                    <w:pStyle w:val="Compact"/>
-                    <w:jc w:val="right"/>
-                    <w:jc w:val="center"/>
-                  </w:pPr>
-                  <w:r>
-                    <w:t xml:space="preserve">64.7</w:t>
+                    <w:t xml:space="preserve">193</w:t>
+                  </w:r>
+                </w:p>
+              </w:tc>
+              <w:tc>
+                <w:tcPr/>
+                <w:p>
+                  <w:pPr>
+                    <w:pStyle w:val="Compact"/>
+                    <w:jc w:val="right"/>
+                    <w:jc w:val="center"/>
+                  </w:pPr>
+                  <w:r>
+                    <w:t xml:space="preserve">64.5</w:t>
                   </w:r>
                 </w:p>
               </w:tc>
@@ -3616,7 +3616,7 @@
                     <w:jc w:val="center"/>
                   </w:pPr>
                   <w:r>
-                    <w:t xml:space="preserve">35.0</w:t>
+                    <w:t xml:space="preserve">35.1</w:t>
                   </w:r>
                 </w:p>
               </w:tc>
@@ -3689,20 +3689,20 @@
                     <w:jc w:val="center"/>
                   </w:pPr>
                   <w:r>
-                    <w:t xml:space="preserve">153</w:t>
-                  </w:r>
-                </w:p>
-              </w:tc>
-              <w:tc>
-                <w:tcPr/>
-                <w:p>
-                  <w:pPr>
-                    <w:pStyle w:val="Compact"/>
-                    <w:jc w:val="right"/>
-                    <w:jc w:val="center"/>
-                  </w:pPr>
-                  <w:r>
-                    <w:t xml:space="preserve">51.0</w:t>
+                    <w:t xml:space="preserve">152</w:t>
+                  </w:r>
+                </w:p>
+              </w:tc>
+              <w:tc>
+                <w:tcPr/>
+                <w:p>
+                  <w:pPr>
+                    <w:pStyle w:val="Compact"/>
+                    <w:jc w:val="right"/>
+                    <w:jc w:val="center"/>
+                  </w:pPr>
+                  <w:r>
+                    <w:t xml:space="preserve">50.8</w:t>
                   </w:r>
                 </w:p>
               </w:tc>
@@ -3743,7 +3743,7 @@
                     <w:jc w:val="center"/>
                   </w:pPr>
                   <w:r>
-                    <w:t xml:space="preserve">48.7</w:t>
+                    <w:t xml:space="preserve">48.8</w:t>
                   </w:r>
                 </w:p>
               </w:tc>
@@ -3857,20 +3857,20 @@
                     <w:jc w:val="center"/>
                   </w:pPr>
                   <w:r>
-                    <w:t xml:space="preserve">120</w:t>
-                  </w:r>
-                </w:p>
-              </w:tc>
-              <w:tc>
-                <w:tcPr/>
-                <w:p>
-                  <w:pPr>
-                    <w:pStyle w:val="Compact"/>
-                    <w:jc w:val="right"/>
-                    <w:jc w:val="center"/>
-                  </w:pPr>
-                  <w:r>
-                    <w:t xml:space="preserve">40.0</w:t>
+                    <w:t xml:space="preserve">119</w:t>
+                  </w:r>
+                </w:p>
+              </w:tc>
+              <w:tc>
+                <w:tcPr/>
+                <w:p>
+                  <w:pPr>
+                    <w:pStyle w:val="Compact"/>
+                    <w:jc w:val="right"/>
+                    <w:jc w:val="center"/>
+                  </w:pPr>
+                  <w:r>
+                    <w:t xml:space="preserve">39.8</w:t>
                   </w:r>
                 </w:p>
               </w:tc>
@@ -3911,7 +3911,7 @@
                     <w:jc w:val="center"/>
                   </w:pPr>
                   <w:r>
-                    <w:t xml:space="preserve">31.7</w:t>
+                    <w:t xml:space="preserve">31.8</w:t>
                   </w:r>
                 </w:p>
               </w:tc>
@@ -4038,7 +4038,7 @@
                     <w:jc w:val="center"/>
                   </w:pPr>
                   <w:r>
-                    <w:t xml:space="preserve">34.3</w:t>
+                    <w:t xml:space="preserve">34.4</w:t>
                   </w:r>
                 </w:p>
               </w:tc>
@@ -4107,20 +4107,20 @@
                     <w:jc w:val="center"/>
                   </w:pPr>
                   <w:r>
-                    <w:t xml:space="preserve">54</w:t>
-                  </w:r>
-                </w:p>
-              </w:tc>
-              <w:tc>
-                <w:tcPr/>
-                <w:p>
-                  <w:pPr>
-                    <w:pStyle w:val="Compact"/>
-                    <w:jc w:val="right"/>
-                    <w:jc w:val="center"/>
-                  </w:pPr>
-                  <w:r>
-                    <w:t xml:space="preserve">18.0</w:t>
+                    <w:t xml:space="preserve">53</w:t>
+                  </w:r>
+                </w:p>
+              </w:tc>
+              <w:tc>
+                <w:tcPr/>
+                <w:p>
+                  <w:pPr>
+                    <w:pStyle w:val="Compact"/>
+                    <w:jc w:val="right"/>
+                    <w:jc w:val="center"/>
+                  </w:pPr>
+                  <w:r>
+                    <w:t xml:space="preserve">17.7</w:t>
                   </w:r>
                 </w:p>
               </w:tc>
@@ -4161,7 +4161,7 @@
                     <w:jc w:val="center"/>
                   </w:pPr>
                   <w:r>
-                    <w:t xml:space="preserve">27.7</w:t>
+                    <w:t xml:space="preserve">27.8</w:t>
                   </w:r>
                 </w:p>
               </w:tc>
@@ -4288,7 +4288,7 @@
                     <w:jc w:val="center"/>
                   </w:pPr>
                   <w:r>
-                    <w:t xml:space="preserve">41.3</w:t>
+                    <w:t xml:space="preserve">41.5</w:t>
                   </w:r>
                 </w:p>
               </w:tc>
@@ -4357,20 +4357,20 @@
                     <w:jc w:val="center"/>
                   </w:pPr>
                   <w:r>
-                    <w:t xml:space="preserve">72</w:t>
-                  </w:r>
-                </w:p>
-              </w:tc>
-              <w:tc>
-                <w:tcPr/>
-                <w:p>
-                  <w:pPr>
-                    <w:pStyle w:val="Compact"/>
-                    <w:jc w:val="right"/>
-                    <w:jc w:val="center"/>
-                  </w:pPr>
-                  <w:r>
-                    <w:t xml:space="preserve">24.0</w:t>
+                    <w:t xml:space="preserve">71</w:t>
+                  </w:r>
+                </w:p>
+              </w:tc>
+              <w:tc>
+                <w:tcPr/>
+                <w:p>
+                  <w:pPr>
+                    <w:pStyle w:val="Compact"/>
+                    <w:jc w:val="right"/>
+                    <w:jc w:val="center"/>
+                  </w:pPr>
+                  <w:r>
+                    <w:t xml:space="preserve">23.7</w:t>
                   </w:r>
                 </w:p>
               </w:tc>
@@ -4452,7 +4452,7 @@
                     <w:jc w:val="center"/>
                   </w:pPr>
                   <w:r>
-                    <w:t xml:space="preserve">12.3</w:t>
+                    <w:t xml:space="preserve">12.4</w:t>
                   </w:r>
                 </w:p>
               </w:tc>
@@ -4504,7 +4504,7 @@
                     <w:t xml:space="preserve"> </w:t>
                   </w:r>
                   <w:r>
-                    <w:t xml:space="preserve">N = 300</w:t>
+                    <w:t xml:space="preserve">N = 299</w:t>
                   </w:r>
                 </w:p>
               </w:tc>
@@ -4546,7 +4546,7 @@
         <w:pStyle w:val="FirstParagraph"/>
       </w:pPr>
       <w:r>
-        <w:t xml:space="preserve">Mean days on study across participants was 298 days (range 32-395 days). 83% of participants (250/300) remained on study for at least six months. EMA adherence was high. On average participants completed 73% of the daily EMA prompts (range 24-100%). Participants provided, on average, 313 daily geolocation points (range 20-825).</w:t>
+        <w:t xml:space="preserve">Mean days on study across participants was 297 days (range 32-395 days). 83% of participants (249/299) remained on study for at least six months. EMA adherence was high. On average participants completed 73% of the daily EMA prompts (range 24-100%). Participants provided, on average, 311 daily geolocation points (range 20-825).</w:t>
       </w:r>
     </w:p>
     <w:p>
@@ -4554,22 +4554,7 @@
         <w:pStyle w:val="BodyText"/>
       </w:pPr>
       <w:r>
-        <w:t xml:space="preserve">Our final feature set consisted of 640 features</w:t>
-      </w:r>
-      <w:r>
-        <w:t xml:space="preserve">. The proportion of missing values across features was low (mean=.03, range = 0-.12).</w:t>
-      </w:r>
-      <w:r>
-        <w:t xml:space="preserve"> </w:t>
-      </w:r>
-      <w:r>
-        <w:t xml:space="preserve">Across participants we generated a total of 88,973 day-level labels.</w:t>
-      </w:r>
-      <w:r>
-        <w:t xml:space="preserve"> </w:t>
-      </w:r>
-      <w:r>
-        <w:t xml:space="preserve">Forty percent of participants (119/300) reported an opioid lapse while on study (mean=5.73, range 0-117). This resulted in 1.93% of the labels positive for lapse (1,720/88,973 labels).</w:t>
+        <w:t xml:space="preserve">Our final feature set consisted of 674 features. The proportion of missing values across features was low (mean=.02, range = 0-.11). Across participants we generated a total of 88,607 day-level labels. Training sets (N=30) had, on average, 70886 labels (range 69025-73129) from 239 participants (range 239-240). Forty percent of participants (119/299) reported an opioid lapse while on study (mean=5.36, range 0-76). This resulted in 1.81% of the labels positive for lapse (1,603/88,607 labels). We stratified the data on a variable of whether someone lapsed on study to ensure our imbalanced outcome was evenly split over folds (mean=.018, range =.016-.020).</w:t>
       </w:r>
     </w:p>
     <w:bookmarkEnd w:id="46"/>
@@ -4587,10 +4572,7 @@
         <w:pStyle w:val="FirstParagraph"/>
       </w:pPr>
       <w:r>
-        <w:t xml:space="preserve">The best full model configuration used an xgboost statistical algorithm and up-sampled the minority class</w:t>
-      </w:r>
-      <w:r>
-        <w:t xml:space="preserve">.</w:t>
+        <w:t xml:space="preserve">The best full model configuration used an xgboost statistical algorithm and up-sampled the minority class.</w:t>
       </w:r>
       <w:r>
         <w:rPr>
@@ -4618,7 +4600,7 @@
         <w:pStyle w:val="BodyText"/>
       </w:pPr>
       <w:r>
-        <w:t xml:space="preserve">Our fairness subgroup comparisons for the full model revealed no evidence that performance meaningfully differed by geographic location (probability = 0.68), weak evidence that performance differed by education (probability = 0.83), and strong evidence that performance differed by gender, income, and race and ethnicity (probabilities &gt; 0.99). Notably, our model performed better for individuals with an annual income below the federal poverty line compared to individuals above the federal poverty line, thus favoring the disadvantaged group. While differences in performance estimates exist across subgroups, they are not likely clinically meaningful as all of our subgroups yielded median auROCs between 0.91 - 0.94 (</w:t>
+        <w:t xml:space="preserve">Our fairness subgroup comparisons for the full model revealed no evidence that performance meaningfully differed by education (probability = 0.55) and strong evidence that performance differed by gender, income, race and ethnicity, and geographic location (probabilities &gt; 0.90). Notably, our model performed better for individuals with an annual income below the federal poverty line compared to individuals above the federal poverty line, thus favoring the disadvantaged group. While differences in performance estimates exist across subgroups, they are not likely clinically meaningful as all of our subgroups yielded median auROCs between 0.91 - 0.94 (</w:t>
       </w:r>
       <w:hyperlink w:anchor="fig-1">
         <w:r>
@@ -4726,7 +4708,18 @@
         <w:pStyle w:val="FirstParagraph"/>
       </w:pPr>
       <w:r>
-        <w:t xml:space="preserve">The full model produced well-calibrated raw probabilities (brier score = 0.015) indicating that predicted probabilities generally matched the observed lapse rates. We attempted to improve calibration with Platt scaling but results were comparable (brier score = 0.015). A Calibration plot of the raw and calibrated probabilities and histograms of raw risk probability distributions separately by true lapse outcome are presented in</w:t>
+        <w:t xml:space="preserve">The full model produced generally well-calibrated raw probabilities (brier score = 0.015). We attempted to improve calibration with Platt scaling and results were comparable (brier score = 0.015). A Calibration plot revealed our raw model predictions tended to systematically overpredict risk probabilities (</w:t>
+      </w:r>
+      <w:hyperlink w:anchor="fig-2">
+        <w:r>
+          <w:rPr>
+            <w:rStyle w:val="Hyperlink"/>
+          </w:rPr>
+          <w:t xml:space="preserve">Figure 2</w:t>
+        </w:r>
+      </w:hyperlink>
+      <w:r>
+        <w:t xml:space="preserve">). Platt scaling appeared to produce probabilities closer to the ideal line were predicted probabilities perfectly match observed rates. Histograms of raw risk probability distributions separately by true lapse outcome are presented in</w:t>
       </w:r>
       <w:r>
         <w:t xml:space="preserve"> </w:t>
@@ -5986,7 +5979,7 @@
         <w:t xml:space="preserve"> </w:t>
       </w:r>
       <w:r>
-        <w:t xml:space="preserve">The best model configuration used 1:4 upsampling of the minority class and the following hyperparameter values: learning rate = .1, tree depth = 1, mtry = 50.</w:t>
+        <w:t xml:space="preserve">The best model configuration used 1:1 upsampling of the minority class and the following hyperparameter values: learning rate = .01, tree depth = 5, mtry = 50.</w:t>
       </w:r>
     </w:p>
   </w:footnote>

--- a/index.docx
+++ b/index.docx
@@ -31,7 +31,7 @@
         <w:pStyle w:val="Date"/>
       </w:pPr>
       <w:r>
-        <w:t xml:space="preserve">2026-01-03</w:t>
+        <w:t xml:space="preserve">2026-01-22</w:t>
       </w:r>
     </w:p>
     <w:p>
@@ -60,7 +60,7 @@
       </w:r>
     </w:p>
     <w:bookmarkEnd w:id="20"/>
-    <w:bookmarkStart w:id="41" w:name="methods"/>
+    <w:bookmarkStart w:id="40" w:name="methods"/>
     <w:p>
       <w:pPr>
         <w:pStyle w:val="Heading1"/>
@@ -69,7 +69,7 @@
         <w:t xml:space="preserve">Methods</w:t>
       </w:r>
     </w:p>
-    <w:bookmarkStart w:id="25" w:name="transparency-and-openness"/>
+    <w:bookmarkStart w:id="23" w:name="transparency-and-openness"/>
     <w:p>
       <w:pPr>
         <w:pStyle w:val="Heading2"/>
@@ -102,9 +102,6 @@
       </w:r>
       <w:r>
         <w:t xml:space="preserve">. A TRIPOD+AI checklist is available in the supplement.</w:t>
-      </w:r>
-      <w:r>
-        <w:t xml:space="preserve"> </w:t>
       </w:r>
       <w:r>
         <w:t xml:space="preserve">Finally, our features, labels, questionnaires, and other study materials are publicly available on our OSF page (</w:t>
@@ -132,21 +129,14 @@
         <w:t xml:space="preserve">).</w:t>
       </w:r>
     </w:p>
-    <w:p>
-      <w:pPr>
-        <w:pStyle w:val="BodyText"/>
-      </w:pPr>
-      <w:r>
-        <w:t xml:space="preserve">For transparency, we documented the changes made to the registered report below:</w:t>
-      </w:r>
-    </w:p>
-    <w:bookmarkStart w:id="23" w:name="sensing-data-streams"/>
-    <w:p>
-      <w:pPr>
-        <w:pStyle w:val="Heading3"/>
-      </w:pPr>
-      <w:r>
-        <w:t xml:space="preserve">Sensing Data Streams</w:t>
+    <w:bookmarkEnd w:id="23"/>
+    <w:bookmarkStart w:id="24" w:name="participants"/>
+    <w:p>
+      <w:pPr>
+        <w:pStyle w:val="Heading2"/>
+      </w:pPr>
+      <w:r>
+        <w:t xml:space="preserve">Participants</w:t>
       </w:r>
     </w:p>
     <w:p>
@@ -154,98 +144,43 @@
         <w:pStyle w:val="FirstParagraph"/>
       </w:pPr>
       <w:r>
-        <w:t xml:space="preserve">Our candidate models included features derived from a subset of intake self-report measures, daily EMA, and geolocation sensing data (see Measures section). Consequently, we excluded cellular communication data, daily video check-ins, app usage data, and certain self-report measures. These decisions were informed by (1) our group’s personal sensing work with alcohol use disorder, (2) technological constraints, and (3) the desire to balance feature diversity for capturing lapse complexity and minimizing participant burden and computational cost.</w:t>
-      </w:r>
-    </w:p>
-    <w:p>
-      <w:pPr>
+        <w:t xml:space="preserve">We recruited 451 participants in early recovery from opioid use disorder from across the United States. We recruited through national digital advertising and collaborations with treatment providers at MOUD clinics. Our recruitment strategy was designed to create a diverse sample with respect to demographics (gender, age, race, and ethnicity), and geographic location (urban and rural). We required participants:</w:t>
+      </w:r>
+    </w:p>
+    <w:p>
+      <w:pPr>
+        <w:pStyle w:val="Compact"/>
         <w:numPr>
           <w:ilvl w:val="0"/>
           <w:numId w:val="1001"/>
         </w:numPr>
       </w:pPr>
       <w:r>
-        <w:t xml:space="preserve">In our alcohol use disorder research, EMA and geolocation sensing have shown moderate to excellent predictive signal (aurocs .72-.91</w:t>
-      </w:r>
-      <w:r>
-        <w:t xml:space="preserve">)</w:t>
-      </w:r>
-      <w:r>
-        <w:t xml:space="preserve"> </w:t>
-      </w:r>
-      <w:r>
-        <w:t xml:space="preserve">(Wyant et al., 2024; Wyant et al., under review,</w:t>
-      </w:r>
-      <w:r>
-        <w:t xml:space="preserve"> </w:t>
-      </w:r>
-      <w:r>
-        <w:t xml:space="preserve">)</w:t>
-      </w:r>
-      <w:r>
-        <w:t xml:space="preserve">. Cellular communication sensing, however, has fallen short of these thresholds</w:t>
-      </w:r>
-      <w:r>
-        <w:t xml:space="preserve">. Moreover, Apple places strict restrictions on app access to communications, meaning inclusion of these features would result in a model that could only be deployed within an Android operating system.</w:t>
-      </w:r>
-    </w:p>
-    <w:p>
-      <w:pPr>
+        <w:t xml:space="preserve">were age 18 or older,</w:t>
+      </w:r>
+    </w:p>
+    <w:p>
+      <w:pPr>
+        <w:pStyle w:val="Compact"/>
         <w:numPr>
           <w:ilvl w:val="0"/>
           <w:numId w:val="1001"/>
         </w:numPr>
       </w:pPr>
       <w:r>
-        <w:t xml:space="preserve">We discontinued collecting daily video check-ins about 6 months into the 2.5 year data collection due to technical issues and App usage data (beyond the required study tasks) were generally sparse and inconsistent across participants.</w:t>
-      </w:r>
-    </w:p>
-    <w:p>
-      <w:pPr>
+        <w:t xml:space="preserve">could read, write, and speak in English,</w:t>
+      </w:r>
+    </w:p>
+    <w:p>
+      <w:pPr>
+        <w:pStyle w:val="Compact"/>
         <w:numPr>
           <w:ilvl w:val="0"/>
           <w:numId w:val="1001"/>
         </w:numPr>
       </w:pPr>
       <w:r>
-        <w:t xml:space="preserve">Self-report measures can substantially increase data collection burden and expand the feature space. Therefore, we opted to not include all measures. Monthly surveys were lengthy (20–30 minutes) and, based on our work with alcohol use disorder, added no incremental predictive value beyond the dynamic sensing data. However, individual differences in severity of use and stability of recovery at the time of intake have demonstrated some predictive signal. Key demographic variables known to influence OUD treatment access and clinical outcomes are also important to reduce model bias by preventing these effects being encoded into the model indirectly by proxy variables. See Measures section for a comprehensive list of all retained self-report items.</w:t>
-      </w:r>
-    </w:p>
-    <w:bookmarkEnd w:id="23"/>
-    <w:bookmarkStart w:id="24" w:name="resampling-method"/>
-    <w:p>
-      <w:pPr>
-        <w:pStyle w:val="Heading3"/>
-      </w:pPr>
-      <w:r>
-        <w:t xml:space="preserve">Resampling Method</w:t>
-      </w:r>
-    </w:p>
-    <w:p>
-      <w:pPr>
-        <w:pStyle w:val="FirstParagraph"/>
-      </w:pPr>
-      <w:r>
-        <w:t xml:space="preserve">Our initial protocol proposed repeated cross-validation for model selection and a single held-out test set for evaluation. Although we nearly reached our recruitment goal (N = 451/480), the number of participants with usable data was much lower (N = 299). To maximize data use, we eliminated the held-out test set and relied on repetitions in our cross-validation to mitigate optimization bias and provide generalizable performance estimates (i.e., 6 repeats of 5-fold cross-validation to generate 30 held-out test sets).</w:t>
-      </w:r>
-    </w:p>
-    <w:bookmarkEnd w:id="24"/>
-    <w:bookmarkEnd w:id="25"/>
-    <w:bookmarkStart w:id="26" w:name="participants"/>
-    <w:p>
-      <w:pPr>
-        <w:pStyle w:val="Heading2"/>
-      </w:pPr>
-      <w:r>
-        <w:t xml:space="preserve">Participants</w:t>
-      </w:r>
-    </w:p>
-    <w:p>
-      <w:pPr>
-        <w:pStyle w:val="FirstParagraph"/>
-      </w:pPr>
-      <w:r>
-        <w:t xml:space="preserve">We recruited 451 participants in early recovery from opioid use disorder from across the United States. We recruited through national digital advertising and collaborations with treatment providers at MOUD clinics. Our recruitment strategy was designed to create a diverse sample with respect to demographics (gender, age, race, and ethnicity), and geographic location (urban and rural). We required participants:</w:t>
+        <w:t xml:space="preserve">were enrolled in and adherent with an MOUD program for at least 1 month but no longer than 12 months or enrolled in or recently completed a day treatment program, and</w:t>
       </w:r>
     </w:p>
     <w:p>
@@ -253,238 +188,246 @@
         <w:pStyle w:val="Compact"/>
         <w:numPr>
           <w:ilvl w:val="0"/>
-          <w:numId w:val="1002"/>
+          <w:numId w:val="1001"/>
         </w:numPr>
       </w:pPr>
       <w:r>
-        <w:t xml:space="preserve">were age 18 or older,</w:t>
-      </w:r>
-    </w:p>
-    <w:p>
-      <w:pPr>
-        <w:pStyle w:val="Compact"/>
+        <w:t xml:space="preserve">had an Android smartphone with an active cellular plan.</w:t>
+      </w:r>
+    </w:p>
+    <w:p>
+      <w:pPr>
+        <w:pStyle w:val="FirstParagraph"/>
+      </w:pPr>
+      <w:r>
+        <w:t xml:space="preserve">We did not exclude participants for comorbid substance use or other psychiatric disorders. Participants were compensated up to $75 per month for completing study tasks (i.e., daily surveys, monthly surveys and sharing sensing data) and were paid $50 per month to offset the cost of maintaining a cellphone plan.</w:t>
+      </w:r>
+    </w:p>
+    <w:bookmarkEnd w:id="24"/>
+    <w:bookmarkStart w:id="25" w:name="procedure"/>
+    <w:p>
+      <w:pPr>
+        <w:pStyle w:val="Heading2"/>
+      </w:pPr>
+      <w:r>
+        <w:t xml:space="preserve">Procedure</w:t>
+      </w:r>
+    </w:p>
+    <w:p>
+      <w:pPr>
+        <w:pStyle w:val="FirstParagraph"/>
+      </w:pPr>
+      <w:r>
+        <w:t xml:space="preserve">Participants completed three video or phone visits over approximately 12 months. During the enrollment visit, study staff obtained written informed consent and collected demographic information. They walked participants through how to download the Smart Technology for Addiction Recovery (STAR) study app, provided a set of video tutorials to learn how to use the app, and instructed participants to complete the intake survey within the app. The STAR app was developed with the UW Madison Center for Health Enhancement Systems Studies (CHESS) and used for all data collection. Within the app participants could control their data sharing options, monitor completed study tasks, receive reminder notifications about tasks, message staff, and access CHESS’s suite of resources and tools for people in recovery from AUD</w:t>
+      </w:r>
+      <w:r>
+        <w:t xml:space="preserve"> </w:t>
+      </w:r>
+      <w:r>
+        <w:t xml:space="preserve">(Gustafson et al., 2014)</w:t>
+      </w:r>
+      <w:r>
+        <w:t xml:space="preserve">. Enrolled participants met with study staff one week later to troubleshoot technical issues. At the end of the study enrollment period participants met briefly with study staff for a debriefing session. While on study, participants were expected to complete daily surveys, monthly surveys, and share geolocation sensing data. Other sensing data streams (i.e., daily video check-ins, cellular communications, and app usage data) were collected as part of the parent grant’s aims (NIDA R01 DA047315). All procedures were approved by the University of Wisconsin-Madison Institutional Review Board (Study #2019-0656).</w:t>
+      </w:r>
+    </w:p>
+    <w:bookmarkEnd w:id="25"/>
+    <w:bookmarkStart w:id="30" w:name="measures"/>
+    <w:p>
+      <w:pPr>
+        <w:pStyle w:val="Heading2"/>
+      </w:pPr>
+      <w:r>
+        <w:t xml:space="preserve">Measures</w:t>
+      </w:r>
+    </w:p>
+    <w:bookmarkStart w:id="27" w:name="individual-differences"/>
+    <w:p>
+      <w:pPr>
+        <w:pStyle w:val="Heading3"/>
+      </w:pPr>
+      <w:r>
+        <w:t xml:space="preserve">Individual Differences</w:t>
+      </w:r>
+    </w:p>
+    <w:p>
+      <w:pPr>
+        <w:pStyle w:val="FirstParagraph"/>
+      </w:pPr>
+      <w:r>
+        <w:t xml:space="preserve">We collected self-report information about demographics (age, gender, orientation, race, ethnicity, education, employment, and income). Zip codes from participants’ reported home addresses were linked to Rural–Urban Commuting Area (RUCA) codes to characterize the rural–urban status of their residences</w:t>
+      </w:r>
+      <w:r>
+        <w:t xml:space="preserve"> </w:t>
+      </w:r>
+      <w:r>
+        <w:t xml:space="preserve">(Economic Research Service US Department of Agriculture, n.d.)</w:t>
+      </w:r>
+      <w:r>
+        <w:t xml:space="preserve">. These variables were collected to characterize our sample. Demographic variables known to influence OUD treatment access and clinical outcomes (age, gender, race, ethnicity, education and income)</w:t>
+      </w:r>
+      <w:r>
+        <w:t xml:space="preserve"> </w:t>
+      </w:r>
+      <w:r>
+        <w:t xml:space="preserve">were included as features in our model to reduce potential bias from subgroup effects being encoded indirectly by proxy variables</w:t>
+      </w:r>
+      <w:r>
+        <w:t xml:space="preserve"> </w:t>
+      </w:r>
+      <w:r>
+        <w:t xml:space="preserve">(Greenfield et al., 2007; Kilaru et al., 2020; Martin et al., 2022; Olfson et al., 2022; Pinedo, 2019; Qeadan et al., 2025; Townsend et al., 2007)</w:t>
+      </w:r>
+      <w:r>
+        <w:t xml:space="preserve">. We also used these features to perform subgroup analyses for evaluating model fairness.</w:t>
+      </w:r>
+      <w:r>
+        <w:rPr>
+          <w:rStyle w:val="FootnoteReference"/>
+        </w:rPr>
+        <w:footnoteReference w:id="26"/>
+      </w:r>
+    </w:p>
+    <w:p>
+      <w:pPr>
+        <w:pStyle w:val="BodyText"/>
+      </w:pPr>
+      <w:r>
+        <w:t xml:space="preserve">We also collected information about OUD history to characterize OUD severity and recovery stability across our sample. These measures included self-reported Diagnostic and Statistical Manual of Mental Disorders, Fifth Edition OUD symptoms</w:t>
+      </w:r>
+      <w:r>
+        <w:t xml:space="preserve"> </w:t>
+      </w:r>
+      <w:r>
+        <w:t xml:space="preserve">(American Psychiatric Association, 2022)</w:t>
+      </w:r>
+      <w:r>
+        <w:t xml:space="preserve">, recovery satisfaction, motivation, and confidence, whether they intended to avoid using other drugs, perceived efficacy and likelihood of adhering to their MOUD medication</w:t>
+      </w:r>
+      <w:r>
+        <w:t xml:space="preserve"> </w:t>
+      </w:r>
+      <w:r>
+        <w:t xml:space="preserve">(Morisky et al., 1986)</w:t>
+      </w:r>
+      <w:r>
+        <w:t xml:space="preserve">, past month opioid use, past month residential treatment for OUD, past month receipt of psychiatric medication, frequency of counseling sessions and self-help meetings in the past month, preferred opioid, preferred route of administration, and lifetime history of overdose.</w:t>
+      </w:r>
+      <w:r>
+        <w:t xml:space="preserve"> </w:t>
+      </w:r>
+    </w:p>
+    <w:p>
+      <w:pPr>
+        <w:pStyle w:val="BodyText"/>
+      </w:pPr>
+      <w:r>
+        <w:t xml:space="preserve">As part of the aims of the parent project, we collected many other trait and state measures throughout the study. A complete list of all measures can be found in our registered report</w:t>
+      </w:r>
+      <w:r>
+        <w:t xml:space="preserve"> </w:t>
+      </w:r>
+      <w:r>
+        <w:t xml:space="preserve">(Moshontz et al., 2021)</w:t>
+      </w:r>
+      <w:r>
+        <w:t xml:space="preserve">.</w:t>
+      </w:r>
+    </w:p>
+    <w:bookmarkEnd w:id="27"/>
+    <w:bookmarkStart w:id="28" w:name="daily-survey"/>
+    <w:p>
+      <w:pPr>
+        <w:pStyle w:val="Heading3"/>
+      </w:pPr>
+      <w:r>
+        <w:t xml:space="preserve">Daily Survey</w:t>
+      </w:r>
+    </w:p>
+    <w:p>
+      <w:pPr>
+        <w:pStyle w:val="FirstParagraph"/>
+      </w:pPr>
+      <w:r>
+        <w:t xml:space="preserve">Participants completed a brief (1-2 minute) daily survey each day on study through the STAR app. The daily survey became available in the app at 5:00 AM CST each morning and participants had 24 hours to complete it. Participants could enable push notifications for reminder prompts to complete the survey. Each survey had 16-items that asked participants to report the date and time of any opioid use for nonmedical reasons not yet reported. These reports served as the primary outcome for the lapse risk prediction model. Participants also reported any other drugs that they had used and whether they took their MOUD as prescribed in the past 24 hours. Next, participants rated the maximum intensity of recent (i.e., in the past 24 hours) experiences of pain, craving, risky situations, stressful events, and pleasant events. Next, participants rated their sleep and how depressed, angry, anxious, relaxed, and happy they have felt in the past 24 hours. Lastly, participants responded to 2 future-facing items that asked about participants’ motivation and confidence to continue to avoid using opioids for nonmedical reasons over the next week. The full daily survey is available in the supplement.</w:t>
+      </w:r>
+    </w:p>
+    <w:bookmarkEnd w:id="28"/>
+    <w:bookmarkStart w:id="29" w:name="geolocation-sensing"/>
+    <w:p>
+      <w:pPr>
+        <w:pStyle w:val="Heading3"/>
+      </w:pPr>
+      <w:r>
+        <w:t xml:space="preserve">Geolocation Sensing</w:t>
+      </w:r>
+    </w:p>
+    <w:p>
+      <w:pPr>
+        <w:pStyle w:val="FirstParagraph"/>
+      </w:pPr>
+      <w:r>
+        <w:t xml:space="preserve">The STAR app passively recorded participants’ time-stamped geolocations (i.e., latitude and longitude) every 1.5-15 minutes, depending on their movement. We augmented the geolocation data with self-reported subjective context. On each monthly survey we asked a set of 6 questions about frequently visited locations (i.e., spending more than 3 minutes at a location 2 or more times in a month) from the previous month. Participants were asked to describe the type of place, what they typically do there, the general frequency of pleasant and unpleasant experiences associated with the place, and the extent to which spending time there supports or undermines their recovery.</w:t>
+      </w:r>
+    </w:p>
+    <w:bookmarkEnd w:id="29"/>
+    <w:bookmarkEnd w:id="30"/>
+    <w:bookmarkStart w:id="39" w:name="data-analytic-strategy"/>
+    <w:p>
+      <w:pPr>
+        <w:pStyle w:val="Heading2"/>
+      </w:pPr>
+      <w:r>
+        <w:t xml:space="preserve">Data Analytic Strategy</w:t>
+      </w:r>
+    </w:p>
+    <w:p>
+      <w:pPr>
+        <w:pStyle w:val="FirstParagraph"/>
+      </w:pPr>
+      <w:r>
+        <w:t xml:space="preserve">Data preprocessing, modeling, and Bayesian analyses were done in R using the tidymodels ecosystem</w:t>
+      </w:r>
+      <w:r>
+        <w:t xml:space="preserve"> </w:t>
+      </w:r>
+      <w:r>
+        <w:t xml:space="preserve">(Goodrich et al., 2023; Kuhn, 2022; Kuhn &amp; Wickham, 2020)</w:t>
+      </w:r>
+      <w:r>
+        <w:t xml:space="preserve">. Models were trained and evaluated using high-throughput computing resources provided by the University of Wisconsin Center for High Throughput Computing</w:t>
+      </w:r>
+      <w:r>
+        <w:t xml:space="preserve"> </w:t>
+      </w:r>
+      <w:r>
+        <w:t xml:space="preserve">(Center for High Throughput Computing, 2006)</w:t>
+      </w:r>
+      <w:r>
+        <w:t xml:space="preserve">.</w:t>
+      </w:r>
+    </w:p>
+    <w:bookmarkStart w:id="31" w:name="feature-engineering"/>
+    <w:p>
+      <w:pPr>
+        <w:pStyle w:val="Heading3"/>
+      </w:pPr>
+      <w:r>
+        <w:t xml:space="preserve">Feature Engineering</w:t>
+      </w:r>
+    </w:p>
+    <w:p>
+      <w:pPr>
+        <w:pStyle w:val="FirstParagraph"/>
+      </w:pPr>
+      <w:r>
+        <w:t xml:space="preserve">Features were calculated using only data collected before the start of each prediction window to ensure our models were making true future predictions. We caclulated a total of 793 features from three data sources:</w:t>
+      </w:r>
+    </w:p>
+    <w:p>
+      <w:pPr>
         <w:numPr>
           <w:ilvl w:val="0"/>
           <w:numId w:val="1002"/>
-        </w:numPr>
-      </w:pPr>
-      <w:r>
-        <w:t xml:space="preserve">could read, write, and speak in English,</w:t>
-      </w:r>
-    </w:p>
-    <w:p>
-      <w:pPr>
-        <w:pStyle w:val="Compact"/>
-        <w:numPr>
-          <w:ilvl w:val="0"/>
-          <w:numId w:val="1002"/>
-        </w:numPr>
-      </w:pPr>
-      <w:r>
-        <w:t xml:space="preserve">were enrolled in and adherent with an MOUD program for at least 1 month but no longer than 12 months, and</w:t>
-      </w:r>
-    </w:p>
-    <w:p>
-      <w:pPr>
-        <w:pStyle w:val="Compact"/>
-        <w:numPr>
-          <w:ilvl w:val="0"/>
-          <w:numId w:val="1002"/>
-        </w:numPr>
-      </w:pPr>
-      <w:r>
-        <w:t xml:space="preserve">had an Android smartphone with an active cellular plan.</w:t>
-      </w:r>
-    </w:p>
-    <w:p>
-      <w:pPr>
-        <w:pStyle w:val="FirstParagraph"/>
-      </w:pPr>
-      <w:r>
-        <w:t xml:space="preserve">We did not exclude participants for comorbid substance use or other psychiatric disorders. Participants were compensated up to $75 per month for completing study tasks (i.e., EMAs, monthly surveys and sharing sensing data) and were paid $50 per month to offset the cost of maintaining a cellphone plan.</w:t>
-      </w:r>
-    </w:p>
-    <w:bookmarkEnd w:id="26"/>
-    <w:bookmarkStart w:id="27" w:name="procedure"/>
-    <w:p>
-      <w:pPr>
-        <w:pStyle w:val="Heading2"/>
-      </w:pPr>
-      <w:r>
-        <w:t xml:space="preserve">Procedure</w:t>
-      </w:r>
-    </w:p>
-    <w:p>
-      <w:pPr>
-        <w:pStyle w:val="FirstParagraph"/>
-      </w:pPr>
-      <w:r>
-        <w:t xml:space="preserve">Participants completed three video or phone visits over approximately 12 months. During the enrollment visit, study staff obtained written informed consent and collected demographic information. They then walked participants through how to download the Smart Technology for Addiction Recovery (STAR) study app, provided a set of video tutorials to learn how to use the app, and instructed participants to complete the intake survey within the app. The STAR app was developed with the UW Madison Center for Health Enhancement Systems Studies (CHESS) and used for all data collection. Within the app participants could control their data sharing options, monitor completed study tasks, receive reminder notifications about tasks, message staff, and access CHESS’s suite of resources and tools for people in recovery from AUD. Enrolled participants met with study staff 1 week later to troubleshoot technical issues. At the end of the study enrollment period participants met briefly with study staff for a debriefing session. While on study, participants were expected to complete daily EMA, monthly surveys, and share geolocation sensing data. Other sensing data streams (i.e., daily video check-ins, cellular communications, and app usage data) were collected as part of the parent grant’s aims (NIDA R01 DA047315). All procedures were approved by the University of Wisconsin-Madison Institutional Review Board (Study #2019-0656).</w:t>
-      </w:r>
-    </w:p>
-    <w:bookmarkEnd w:id="27"/>
-    <w:bookmarkStart w:id="31" w:name="measures"/>
-    <w:p>
-      <w:pPr>
-        <w:pStyle w:val="Heading2"/>
-      </w:pPr>
-      <w:r>
-        <w:t xml:space="preserve">Measures</w:t>
-      </w:r>
-    </w:p>
-    <w:bookmarkStart w:id="28" w:name="individual-differences"/>
-    <w:p>
-      <w:pPr>
-        <w:pStyle w:val="Heading3"/>
-      </w:pPr>
-      <w:r>
-        <w:t xml:space="preserve">Individual Differences</w:t>
-      </w:r>
-    </w:p>
-    <w:p>
-      <w:pPr>
-        <w:pStyle w:val="FirstParagraph"/>
-      </w:pPr>
-      <w:r>
-        <w:t xml:space="preserve">We collected self-report information about demographics (age, gender, orientation, race, ethnicity, education, and income). Zip codes from participants’ reported home addresses were linked to Rural–Urban Commuting Area (RUCA) codes to characterize the rural–urban status of their residence</w:t>
-      </w:r>
-      <w:r>
-        <w:t xml:space="preserve"> </w:t>
-      </w:r>
-      <w:r>
-        <w:t xml:space="preserve">.</w:t>
-      </w:r>
-    </w:p>
-    <w:p>
-      <w:pPr>
-        <w:pStyle w:val="BodyText"/>
-      </w:pPr>
-      <w:r>
-        <w:t xml:space="preserve">We also collected information about OUD history to characterize OUD severity and recovery stability, including self-reported Diagnostic and Statistical Manual of Mental Disorders, Fifth Edition OUD symptoms</w:t>
-      </w:r>
-      <w:r>
-        <w:t xml:space="preserve"> </w:t>
-      </w:r>
-      <w:r>
-        <w:t xml:space="preserve">(American Psychiatric Association, 2022)</w:t>
-      </w:r>
-      <w:r>
-        <w:t xml:space="preserve">, recovery satisfaction, motivation, and confidence, whether they intended to avoid using other drugs, perceived efficacy and likelihood of adhering to their MOUD medication</w:t>
-      </w:r>
-      <w:r>
-        <w:t xml:space="preserve"> </w:t>
-      </w:r>
-      <w:r>
-        <w:t xml:space="preserve">(Morisky et al., 1986)</w:t>
-      </w:r>
-      <w:r>
-        <w:t xml:space="preserve">, past month opioid use, past month residential treatment for OUD, past month receipt of psychiatric medication, frequency of counseling sessions and self-help meetings in the past month, preferred opioid, preferred route of administration, and lifetime history of overdose. As part of the aims of the parent project, we collected many other trait and state measures throughout the study. A complete list of all measures can be found in our registered report</w:t>
-      </w:r>
-      <w:r>
-        <w:t xml:space="preserve"> </w:t>
-      </w:r>
-      <w:r>
-        <w:t xml:space="preserve">(Moshontz et al., 2021)</w:t>
-      </w:r>
-      <w:r>
-        <w:t xml:space="preserve">.</w:t>
-      </w:r>
-    </w:p>
-    <w:bookmarkEnd w:id="28"/>
-    <w:bookmarkStart w:id="29" w:name="ecological-momentary-assessment"/>
-    <w:p>
-      <w:pPr>
-        <w:pStyle w:val="Heading3"/>
-      </w:pPr>
-      <w:r>
-        <w:t xml:space="preserve">Ecological Momentary Assessment</w:t>
-      </w:r>
-    </w:p>
-    <w:p>
-      <w:pPr>
-        <w:pStyle w:val="FirstParagraph"/>
-      </w:pPr>
-      <w:r>
-        <w:t xml:space="preserve">Participants completed a brief (1-2 minute) EMA each day on study through the STAR app. The EMA became available in the app at 5:00 AM CST each morning and participants had 24 hours to complete it. Participants could enable push notifications for reminder prompts to complete the assessment. Each EMA had 16-items that asked participants to report the date and time of any recent opioid use for nonmedical reasons not yet reported. These reports served as the primary outcome for the lapse risk prediction model. Participants also reported any other drugs that they had used in the past 24 hours (in a select all that apply format) and whether they took their MOUD as prescribed. Next, participants rated the maximum intensity of recent (i.e., since last EMA) experiences of pain, craving, risky situations, stressful events, and pleasant events. Next, participants rated their sleep and how depressed, angry, anxious, relaxed, and happy they have felt in the past 24 hours. Lastly, participants responded to 2 future-facing items that asked about participants’ motivation and confidence to continue to avoid using opioids for nonmedical reasons over the next week. The full EMA questionnaire is available in the supplement.</w:t>
-      </w:r>
-    </w:p>
-    <w:bookmarkEnd w:id="29"/>
-    <w:bookmarkStart w:id="30" w:name="geolocation-sensing"/>
-    <w:p>
-      <w:pPr>
-        <w:pStyle w:val="Heading3"/>
-      </w:pPr>
-      <w:r>
-        <w:t xml:space="preserve">Geolocation Sensing</w:t>
-      </w:r>
-    </w:p>
-    <w:p>
-      <w:pPr>
-        <w:pStyle w:val="FirstParagraph"/>
-      </w:pPr>
-      <w:r>
-        <w:t xml:space="preserve">The STAR app passively recorded participants’ time-stamped geolocations (i.e., latitude and longitude) every 1.5-15 minutes, depending on their movement. We augmented the geolocation data with self-reported subjective contexts. On each monthly survey we asked a set of 6 questions about frequently visited locations (i.e., spending more than 3 minutes at a location 2 or more times in a month) from the previous month. Participants were asked to describe the type of place, what they typically do there, the general frequency of pleasant and unpleasant experiences associated with the place, and the extent to which spending time there supports or undermines their recovery.</w:t>
-      </w:r>
-    </w:p>
-    <w:bookmarkEnd w:id="30"/>
-    <w:bookmarkEnd w:id="31"/>
-    <w:bookmarkStart w:id="40" w:name="data-analytic-strategy"/>
-    <w:p>
-      <w:pPr>
-        <w:pStyle w:val="Heading2"/>
-      </w:pPr>
-      <w:r>
-        <w:t xml:space="preserve">Data Analytic Strategy</w:t>
-      </w:r>
-    </w:p>
-    <w:p>
-      <w:pPr>
-        <w:pStyle w:val="FirstParagraph"/>
-      </w:pPr>
-      <w:r>
-        <w:t xml:space="preserve">Data preprocessing, modeling, and Bayesian analyses were done in R using the tidymodels ecosystem</w:t>
-      </w:r>
-      <w:r>
-        <w:t xml:space="preserve"> </w:t>
-      </w:r>
-      <w:r>
-        <w:t xml:space="preserve">(Goodrich et al., 2023; Kuhn, 2022; Kuhn &amp; Wickham, 2020)</w:t>
-      </w:r>
-      <w:r>
-        <w:t xml:space="preserve">. Models were trained and evaluated using high-throughput computing resources provided by the University of Wisconsin Center for High Throughput Computing</w:t>
-      </w:r>
-      <w:r>
-        <w:t xml:space="preserve"> </w:t>
-      </w:r>
-      <w:r>
-        <w:t xml:space="preserve">(Center for High Throughput Computing, 2006)</w:t>
-      </w:r>
-      <w:r>
-        <w:t xml:space="preserve">.</w:t>
-      </w:r>
-    </w:p>
-    <w:bookmarkStart w:id="32" w:name="feature-engineering"/>
-    <w:p>
-      <w:pPr>
-        <w:pStyle w:val="Heading3"/>
-      </w:pPr>
-      <w:r>
-        <w:t xml:space="preserve">Feature Engineering</w:t>
-      </w:r>
-    </w:p>
-    <w:p>
-      <w:pPr>
-        <w:pStyle w:val="FirstParagraph"/>
-      </w:pPr>
-      <w:r>
-        <w:t xml:space="preserve">Features were calculated using only data collected before the start of each prediction window to ensure our models were making true future predictions. We caclulated a total of 793 features from three data sources:</w:t>
-      </w:r>
-    </w:p>
-    <w:p>
-      <w:pPr>
-        <w:numPr>
-          <w:ilvl w:val="0"/>
-          <w:numId w:val="1003"/>
         </w:numPr>
       </w:pPr>
       <w:r>
@@ -505,7 +448,7 @@
       <w:pPr>
         <w:numPr>
           <w:ilvl w:val="0"/>
-          <w:numId w:val="1003"/>
+          <w:numId w:val="1002"/>
         </w:numPr>
       </w:pPr>
       <w:r>
@@ -543,7 +486,7 @@
       <w:pPr>
         <w:numPr>
           <w:ilvl w:val="0"/>
-          <w:numId w:val="1003"/>
+          <w:numId w:val="1002"/>
         </w:numPr>
       </w:pPr>
       <w:r>
@@ -551,13 +494,13 @@
           <w:i/>
           <w:iCs/>
         </w:rPr>
-        <w:t xml:space="preserve">Dynamic EMA and geolocation sensing data.</w:t>
-      </w:r>
-      <w:r>
-        <w:t xml:space="preserve"> </w:t>
-      </w:r>
-      <w:r>
-        <w:t xml:space="preserve">For both sets of dynamic features we calculated two types of features: raw and difference features. Raw features represent the feature value calculated within a scoring epoch (e.g., the maximum urge rating reported on EMA during the 48 hours immediately preceding the start of the prediction window). Difference features capture participant-level changes from their baseline scores. Specifically, we subtracted each participant’s mean score for each feature (using all available data prior to the prediction window) from the associated raw feature (e.g., the participant’s average urge rating across all prior EMAs subtracted from the maximum urge rating in the preceding 48 hours).</w:t>
+        <w:t xml:space="preserve">Dynamic survey and geolocation sensing data.</w:t>
+      </w:r>
+      <w:r>
+        <w:t xml:space="preserve"> </w:t>
+      </w:r>
+      <w:r>
+        <w:t xml:space="preserve">For both sets of dynamic features we calculated two types of features: raw and difference features over varying feature scoring epochs. Raw features represent the feature value calculated within a given scoring epoch (e.g., the maximum urge rating reported on the daily survey during the 48 hours immediately preceding the start of the prediction window). Difference features capture participant-level changes from their baseline scores. Specifically, we subtracted each participant’s mean score for each feature using all available data prior to the prediction window from the associated raw feature (e.g., the participant’s average urge rating across all prior daily surveys subtracted from the maximum urge rating in the preceding 48 hours).</w:t>
       </w:r>
     </w:p>
     <w:p>
@@ -568,7 +511,7 @@
         </w:numPr>
       </w:pPr>
       <w:r>
-        <w:t xml:space="preserve">We used three scoring epochs (48, 72, and 168 hours before the start of the prediction window) to create features from the daily EMA. We calculated raw and difference features for min, max, median, and most recent responses for the 13 5-point likert scale items (items 4-16; pain, urge, risky situation, stressful event, pleasant event, sleep, depressed, angry, anxious, relaxed, happy, abstinence motivation, and abstinence confidence) across all EMAs in each epoch for a given participant. We also calculated raw and difference rate features based on counts of opioid lapses, other drug use, missed MOUD doses (items 1-3), and completed EMAs across all EMAs in each scoring epoch.</w:t>
+        <w:t xml:space="preserve">We used three feature scoring epochs (48, 72, and 168 hours before the start of the prediction window) to create features from the daily survey. We calculated raw and difference features for min, max, median, and most recent responses for the 13 5-point likert scale items (items 4-16; pain, urge, risky situation, stressful event, pleasant event, sleep, depressed, angry, anxious, relaxed, happy, abstinence motivation, and abstinence confidence). We also calculated raw and difference rate features based on counts of opioid lapses, other drug use, missed MOUD doses (items 1-3), and completed daily surveys in each feature scoring epoch (e.g., counts of opioid lapses within the 48 hours preceding the start of a prediction window divided by 48).</w:t>
       </w:r>
     </w:p>
     <w:p>
@@ -579,7 +522,7 @@
         </w:numPr>
       </w:pPr>
       <w:r>
-        <w:t xml:space="preserve">We used six scoring epochs (6, 12, 24, 48, 72, and 168 hours before the start of the prediction window) to create features from the densely sampled geolocation data. Raw geolocation points were cross-checked against known locations with reported subjective context. We used a threshold of 50 meters for matching context to geolocation points. We calulated raw and difference features for sum duration of time spent in transit (i.e., moving faster than 4 miles per hour) and time out in the evenings (i.e., not at their home between the hours of 7:00pm-4:00am). We calulated raw and difference features for sum duration of time spent at locations according to what they indicated they do at the location (spend time with friends, socialize with new people, religious activities, relax, spend time with family, volunteer, receive mental health care, receive physical health care, receive MOUD treatment, drink alcohol, take classes, work), how pleasant and unpleasant their experiences typically are at the location (Always, Most of the time, Sometimes, Rarely, Never), and how helpful and harmful the location is to their recovery (Extremely, Considerably, Moderately, Mildly, Not at all). We also calculated a raw and difference features of location variance (i.e., the extent to which a participant’s location changes over a scoring epoch).</w:t>
+        <w:t xml:space="preserve">We used six feature scoring epochs (6, 12, 24, 48, 72, and 168 hours before the start of the prediction window) to create features from the densely sampled geolocation data. Raw geolocation points were cross-checked against known locations with reported subjective context. We used a threshold of 50 meters for matching context to geolocation points. We calulated raw and difference features for sum duration of time spent in transit (i.e., moving faster than 4 miles per hour), time out in the evenings (i.e., not at their home between the hours of 7:00pm-4:00am). We calulated raw and difference features for sum duration of time spent at locations according to what they indicated they do at the location (spend time with friends, socialize with new people, religious activities, relax, spend time with family, volunteer, receive mental health care, receive physical health care, receive MOUD treatment, drink alcohol, take classes, work), how pleasant and unpleasant their experiences typically are at the location (Always, Most of the time, Sometimes, Rarely, Never), and how helpful and harmful the location is to their recovery (Extremely, Considerably, Moderately, Mildly, Not at all). We also calculated a raw and difference feature of location variance (i.e., the extent to which a participant’s location changes over a feature scoring epoch).</w:t>
       </w:r>
     </w:p>
     <w:p>
@@ -587,7 +530,7 @@
         <w:pStyle w:val="FirstParagraph"/>
       </w:pPr>
       <w:r>
-        <w:t xml:space="preserve">All features (sets 1-3 above) were included in our full model. We also fit a baseline model that excluded the dynamic EMA and geolocation features (i.e., only using feature sets 1 and 2 above) to assess the incremental predictive value of these sensing features.</w:t>
+        <w:t xml:space="preserve">All features (sets 1-3 above) were included in our full model. We also fit a baseline model that excluded the dynamic daily survey and geolocation features (i.e., only using feature sets 1 and 2 above) to assess the incremental predictive value of these sensing features.</w:t>
       </w:r>
     </w:p>
     <w:p>
@@ -598,14 +541,61 @@
         <w:t xml:space="preserve">Other feature engineering steps performed during cross-validation included imputing missing values (median imputation for numeric features and mode imputation for nominal features), dummy coding nominal features, normalizing features to have a mean of zero and standard deviation of 1, bringing outlying values (|z-score| &gt; 5) to the fence, and removing zero and near-zero variance features as determined from held-in data. We selected coarse median/mode methods for handling missing data due to the low rates of missing values and computational costs associated with more advanced forms of imputation (e.g., KNN imputation, multiple imputation). A sample feature engineering script (i.e., tidymodels recipe) containing all feature engineering steps is available on our OSF study page.</w:t>
       </w:r>
     </w:p>
+    <w:bookmarkEnd w:id="31"/>
+    <w:bookmarkStart w:id="32" w:name="lapse-labels"/>
+    <w:p>
+      <w:pPr>
+        <w:pStyle w:val="Heading3"/>
+      </w:pPr>
+      <w:r>
+        <w:t xml:space="preserve">Lapse Labels</w:t>
+      </w:r>
+    </w:p>
+    <w:p>
+      <w:pPr>
+        <w:pStyle w:val="FirstParagraph"/>
+      </w:pPr>
+      <w:r>
+        <w:t xml:space="preserve">Prediction windows started at 6:00am in participants’ local timezones and ended at 5:59am the next day. This window start time was selected to match a typical wake-sleep cycle as opposed to midnight-to-midnight calendar day. For each participant the first prediction window began at 6:00am on their second day of participation and rolled forward day-by-day until their participation ended (i.e., the last prediction window ended at 5:59am on the day of their last recorded daily survey).</w:t>
+      </w:r>
+    </w:p>
+    <w:p>
+      <w:pPr>
+        <w:pStyle w:val="BodyText"/>
+      </w:pPr>
+      <w:r>
+        <w:t xml:space="preserve">Participants reported lapses on the first daily survey item. If participants responded</w:t>
+      </w:r>
+      <w:r>
+        <w:t xml:space="preserve"> </w:t>
+      </w:r>
+      <w:r>
+        <w:t xml:space="preserve">“yes”</w:t>
+      </w:r>
+      <w:r>
+        <w:t xml:space="preserve"> </w:t>
+      </w:r>
+      <w:r>
+        <w:t xml:space="preserve">to the question</w:t>
+      </w:r>
+      <w:r>
+        <w:t xml:space="preserve"> </w:t>
+      </w:r>
+      <w:r>
+        <w:t xml:space="preserve">“Have you used any opioids for non-medical reasons that you have not yet reported?”</w:t>
+      </w:r>
+      <w:r>
+        <w:t xml:space="preserve">, they were prompted to select the day(s) and time(s) of the lapse(s). Times were reported in 6-hour increments (12:00am–5:59am, 6:00am–11:59am, 12:00pm–5:59pm, 6:00pm–11:59pm). These responses were used to label each prediction window as lapse or no lapse. For example, if a participant reported a lapse on December 12 from 12:00am-5:59am the prediction window spanning 6:00am on December 11 through 5:59am on December 12 was labeled as a lapse.</w:t>
+      </w:r>
+    </w:p>
     <w:bookmarkEnd w:id="32"/>
-    <w:bookmarkStart w:id="33" w:name="lapse-labels"/>
+    <w:bookmarkStart w:id="33" w:name="model-configurations"/>
     <w:p>
       <w:pPr>
         <w:pStyle w:val="Heading3"/>
       </w:pPr>
       <w:r>
-        <w:t xml:space="preserve">Lapse Labels</w:t>
+        <w:t xml:space="preserve">Model Configurations</w:t>
       </w:r>
     </w:p>
     <w:p>
@@ -613,7 +603,7 @@
         <w:pStyle w:val="FirstParagraph"/>
       </w:pPr>
       <w:r>
-        <w:t xml:space="preserve">Prediction windows started at 6:00am in participants’ local timezones and ended at 5:59am the next day. This window start time was selected to match a typical wake-sleep cycle as opposed to midnight-to-midnight calendar day. For each participant the first prediction window began at 6:00am on their second day of participation and rolled forward day-by-day until their participation ended (i.e., the last prediction window ended at 5:59am on the day of their last recorded EMA).</w:t>
+        <w:t xml:space="preserve">We initially considered five statistical algorithms that differed in terms of assumptions and bias-variance tradeoff: elastic net, random forest, XGBoost, a single-layer neural network, and a support vector machine. We chose the optimal algorithm using 6 repeats of 5-fold cross-validation. XGBoost emerged as our best performing algorithm and was the only algorithm considered for final model selection and evaluation (see supplement for 6x5 cross-validation performance estimates of all algorithms considered).</w:t>
       </w:r>
     </w:p>
     <w:p>
@@ -621,38 +611,26 @@
         <w:pStyle w:val="BodyText"/>
       </w:pPr>
       <w:r>
-        <w:t xml:space="preserve">Participants reported lapses on the first EMA item. If participants responded</w:t>
-      </w:r>
-      <w:r>
-        <w:t xml:space="preserve"> </w:t>
-      </w:r>
-      <w:r>
-        <w:t xml:space="preserve">“yes”</w:t>
-      </w:r>
-      <w:r>
-        <w:t xml:space="preserve"> </w:t>
-      </w:r>
-      <w:r>
-        <w:t xml:space="preserve">to the question</w:t>
-      </w:r>
-      <w:r>
-        <w:t xml:space="preserve"> </w:t>
-      </w:r>
-      <w:r>
-        <w:t xml:space="preserve">“Have you used any opioids for non-medical reasons that you have not yet reported?”</w:t>
-      </w:r>
-      <w:r>
-        <w:t xml:space="preserve">, they were prompted to select the day(s) and time(s) of the lapse(s). Times were reported in 6-hour increments (12:00am–5:59am, 6:00am–11:59am, 12:00pm–5:59pm, 6:00pm–11:59pm). These responses were used to label each prediction window as lapse or no lapse. For example, if a participant reported a lapse on December 12 from 12:00am-5:59am the prediction window spanning 6:00am on December 11 through 5:59am on December 12 was labeled as a lapse.</w:t>
+        <w:t xml:space="preserve">Final candidate model configurations differed across sensible values for key hyperparameters and outcome resampling method (i.e., up-sampling and down-sampling of the outcome at ratios ranging from 5:1 to 1:1). All resampling was exclusively done in the held-in training data (i.e., held-out data were not resampled) to prevent biasing performance estimates</w:t>
+      </w:r>
+      <w:r>
+        <w:t xml:space="preserve"> </w:t>
+      </w:r>
+      <w:r>
+        <w:t xml:space="preserve">(Vandewiele et al., 2021)</w:t>
+      </w:r>
+      <w:r>
+        <w:t xml:space="preserve">. Configurations also differed on feature set (full vs. baseline). Our primary full model configurations used all available features (see Feature Engineering section). Our baseline model configurations used only features from the prediction window (day of week) and demographic and OUD characteristics (i.e., it excluded daily survey and geolocation features).</w:t>
       </w:r>
     </w:p>
     <w:bookmarkEnd w:id="33"/>
-    <w:bookmarkStart w:id="34" w:name="model-configurations"/>
+    <w:bookmarkStart w:id="34" w:name="cross-validation"/>
     <w:p>
       <w:pPr>
         <w:pStyle w:val="Heading3"/>
       </w:pPr>
       <w:r>
-        <w:t xml:space="preserve">Model Configurations</w:t>
+        <w:t xml:space="preserve">Cross-Validation</w:t>
       </w:r>
     </w:p>
     <w:p>
@@ -660,19 +638,51 @@
         <w:pStyle w:val="FirstParagraph"/>
       </w:pPr>
       <w:r>
-        <w:t xml:space="preserve">Candidate model configurations differed on statistical algorithm, hyperparameter values, resampling of outcome, and feature set. We considered five statistical algorithms that differed in terms of assumptions and bias-variance tradeoff: elastic net, random forest, XGBoost, a single-layer neural network, and a support vector machine</w:t>
-      </w:r>
-      <w:r>
-        <w:t xml:space="preserve">. Configurations differed across sensible values for key hyperparameters. Configurations also differed on outcome resampling method (i.e., up-sampling and down-sampling of the outcome at ratios ranging from 5:1 to 1:1). All resampling was exclusively done in the held-in training data (i.e., test data was not resampled) to prevent biasing performance estimates</w:t>
-      </w:r>
-      <w:r>
-        <w:t xml:space="preserve"> </w:t>
-      </w:r>
-      <w:r>
-        <w:t xml:space="preserve">(Vandewiele et al., 2021)</w:t>
-      </w:r>
-      <w:r>
-        <w:t xml:space="preserve">. Lastly, configurations differed on feature set (full vs. baseline). Our primary full model configurations used all available features (see Feature Engineering section). Our baseline model configurations used only features from the prediction window (day of week) and demographic and OUD characteristics (i.e., it excluded EMA and geolocation features).</w:t>
+        <w:t xml:space="preserve">We used nested cross-validation for selection and evaluation of the final candidate model configurations. We used 2 repeats of 5-fold cross-validation on the inner loop for model selection and 6 repeats of 5-fold cross-validation on the outer loop for evaluation. Participants were grouped so that all of their data were always in the held-in or held-out fold to avoid bias introduced when predicting a participant’s data from their own data. Folds were stratified so that all folds contained comparable proportions of individuals who lapsed while on study.</w:t>
+      </w:r>
+    </w:p>
+    <w:bookmarkEnd w:id="34"/>
+    <w:bookmarkStart w:id="37" w:name="model-evaluation"/>
+    <w:p>
+      <w:pPr>
+        <w:pStyle w:val="Heading3"/>
+      </w:pPr>
+      <w:r>
+        <w:t xml:space="preserve">Model Evaluation</w:t>
+      </w:r>
+    </w:p>
+    <w:p>
+      <w:pPr>
+        <w:pStyle w:val="FirstParagraph"/>
+      </w:pPr>
+      <w:r>
+        <w:t xml:space="preserve">We evaluate the best full model’s probability predictions across three domains: discrimination, calibration, and overall performance. We follow best recommendations for reporting measures and plots to characterize these performance domains</w:t>
+      </w:r>
+      <w:r>
+        <w:t xml:space="preserve"> </w:t>
+      </w:r>
+      <w:r>
+        <w:t xml:space="preserve">(Van Calster et al., 2025)</w:t>
+      </w:r>
+      <w:r>
+        <w:t xml:space="preserve">. Classification and clinical utility are two other important domains for evaluating a model intended to make or inform a decision (e.g., whether to send a support message to an individual). In applications of our model there would be no decision to be made. Every day an individual would receive a message regardless of their lapse risk, equivalent to a treat all condition. Therefore, we have constrained our evaluation to focus on the probability estimates for evaluating performance.</w:t>
+      </w:r>
+    </w:p>
+    <w:bookmarkStart w:id="35" w:name="auroc-and-model-comparisons"/>
+    <w:p>
+      <w:pPr>
+        <w:pStyle w:val="Heading4"/>
+      </w:pPr>
+      <w:r>
+        <w:t xml:space="preserve">auROC and Model Comparisons</w:t>
+      </w:r>
+    </w:p>
+    <w:p>
+      <w:pPr>
+        <w:pStyle w:val="FirstParagraph"/>
+      </w:pPr>
+      <w:r>
+        <w:t xml:space="preserve">Our performance metric for model selection and evaluation was the area under the receiver operating characteristic curve (auROC). auROC represents the probability that the model will assign a higher predicted probability to a randomly selected positive case (lapse) compared to a randomly selected negative case (no lapse). auROC is an aggregate measure of discrimination across all possible decision thresholds. This is important because optimal thresholds depend on the setting, outcome prevalence, and the relative costs of misclassification, and should be addressed separately (e.g., with a decision curve analysis).</w:t>
       </w:r>
     </w:p>
     <w:p>
@@ -680,17 +690,73 @@
         <w:pStyle w:val="BodyText"/>
       </w:pPr>
       <w:r>
-        <w:t xml:space="preserve">The best full and baseline model configurations were selected using 6 repeats of participant-grouped 5-fold cross-validation. Grouped cross-validation assigns all data from a participant as either held-in or held-out to avoid bias introduced when predicting a participant’s data from their own data. Folds were stratified by a between-subject measure of our outcome (no lapse vs. any lapse).</w:t>
-      </w:r>
-    </w:p>
-    <w:bookmarkEnd w:id="34"/>
-    <w:bookmarkStart w:id="38" w:name="model-evaluation"/>
+        <w:t xml:space="preserve">We used a Bayesian hierarchical generalized linear model to estimate the posterior distribution and 95% credible intervals (CI) for auROC for the 30 held-out test sets (i.e., held-out data in the outer loop of the nested cross-validation procedure) for our best full and baseline models. We used weakly informative, data-dependent priors to regularize and reduce overfitting. Priors were set as follows: residual standard deviation ~ normal(location=0, scale=exp(2)), intercept (after centering predictors) ~ normal(location=2.3, scale=1.3), the two coefficients for window width contrasts ~ normal (location=0, scale=2.69), and covariance ~ decov(regularization=1, concentration=1, shape=1, scale=1). We set two random intercepts to account for our resampling method: one for the repeat, and another for the fold nested within the repeat. auROCs were transformed using the logit function and regressed as a function of model contrast (full vs. baseline). From the Bayesian model we obtained the posterior distribution for auROC for the full and baseline models. We reported the median posterior probability for auROC and 95% CIs for each model. We then conducted a Bayesian model comparison to determine the probability that the full and baseline models’ performances differed systematically from each other.</w:t>
+      </w:r>
+    </w:p>
+    <w:p>
+      <w:pPr>
+        <w:pStyle w:val="BodyText"/>
+      </w:pPr>
+      <w:r>
+        <w:t xml:space="preserve">We performed five dichotomous subgroup analyses to assess the fairness of our model’s predictions. Using the same 30 held-out test sets and the same modeling procedure as above, we calculated the median posterior probability and 95% CI for auROC for each model separately by gender (not male vs. male), race/ethnicity (Hispanic and/or non-White vs. non-Hispanic White), income (below poverty line vs. above poverty line)</w:t>
+      </w:r>
+      <w:r>
+        <w:t xml:space="preserve">, geographic location (rural vs. urban)^[We followed guidelines from the United States Health Resources and Services Administration and define urban as an area where the primary commuting flow is within a metropolitan core of 50,000 or more people (RUCA code = 1) and rural as anything not urban (RUCA codes 2-10).</w:t>
+      </w:r>
+      <w:r>
+        <w:t xml:space="preserve"> </w:t>
+      </w:r>
+      <w:r>
+        <w:t xml:space="preserve">(Health Resources and Services Administration, n.d.)</w:t>
+      </w:r>
+      <w:r>
+        <w:t xml:space="preserve">, and education (high school or less vs. some college). We conducted Bayesian group comparisons to assess the likelihood that each model performs differently by group.</w:t>
+      </w:r>
+    </w:p>
+    <w:bookmarkEnd w:id="35"/>
+    <w:bookmarkStart w:id="36" w:name="calibration-and-overall-performance"/>
+    <w:p>
+      <w:pPr>
+        <w:pStyle w:val="Heading4"/>
+      </w:pPr>
+      <w:r>
+        <w:t xml:space="preserve">Calibration and Overall Performance</w:t>
+      </w:r>
+    </w:p>
+    <w:p>
+      <w:pPr>
+        <w:pStyle w:val="FirstParagraph"/>
+      </w:pPr>
+      <w:r>
+        <w:t xml:space="preserve">To further evaluate our model’s predictions, we used our inner resampling procedure (2 repeats of 5-fold cross validation) on the full data set to select a single best model configuration for the full model. The final configuration selected represents the most reliable and robust configuration for deployment. We then fit this best model on our full data set using single 5-fold cross-validation. This method allowed us to obtain a single predicted probability for each observation, while still using separate data for model training and prediction.</w:t>
+      </w:r>
+    </w:p>
+    <w:p>
+      <w:pPr>
+        <w:pStyle w:val="BodyText"/>
+      </w:pPr>
+      <w:r>
+        <w:t xml:space="preserve">Calibration is an indicator of how well a model’s predicted probabilities correspond to the true observed outcomes. For example, a well-calibrated model that assigns a 30% lapse risk prediction should observe lapses in approximately 30% of such cases. We used Platt scaling to calibrate our full model’s raw probabilities</w:t>
+      </w:r>
+      <w:r>
+        <w:t xml:space="preserve"> </w:t>
+      </w:r>
+      <w:r>
+        <w:t xml:space="preserve">(Platt, 1999)</w:t>
+      </w:r>
+      <w:r>
+        <w:t xml:space="preserve">. We provided a calibration plot of these raw and calibrated probabilities. To characterize overall performance we reported Brier scores for the raw and calibrated probabilities. Brier scores are the mean squared difference between the predicted probabilities and observed outcome and range from 0 (perfect accuracy) to 1 (perfect inaccuracy). We also provided histograms of risk probability distributions by true lapse outcome.</w:t>
+      </w:r>
+    </w:p>
+    <w:bookmarkEnd w:id="36"/>
+    <w:bookmarkEnd w:id="37"/>
+    <w:bookmarkStart w:id="38" w:name="feature-importance"/>
     <w:p>
       <w:pPr>
         <w:pStyle w:val="Heading3"/>
       </w:pPr>
       <w:r>
-        <w:t xml:space="preserve">Model Evaluation</w:t>
+        <w:t xml:space="preserve">Feature Importance</w:t>
       </w:r>
     </w:p>
     <w:p>
@@ -698,25 +764,45 @@
         <w:pStyle w:val="FirstParagraph"/>
       </w:pPr>
       <w:r>
-        <w:t xml:space="preserve">We evaluate the best full model’s probability predictions across three domains: discrimination, calibration, and overall performance. We follow best recommendations for reporting measures and plots to characterize these performance domains</w:t>
-      </w:r>
-      <w:r>
-        <w:t xml:space="preserve"> </w:t>
-      </w:r>
-      <w:r>
-        <w:t xml:space="preserve">(Van Calster et al., 2025)</w:t>
-      </w:r>
-      <w:r>
-        <w:t xml:space="preserve">. Classification and clinical utility are two other important domains for evaluating a model intended to make or inform a decision (e.g., whether to send a support message to an individual). In our scenario there is no decision to be made. Hypothetically, every day an individual would receive a message regardless of lapse risk, equivalent to a treat all condition. Therefore, we have constrained our evaluation to focus on the probability estimates for evaluating performance.</w:t>
-      </w:r>
-    </w:p>
-    <w:bookmarkStart w:id="36" w:name="auroc-and-model-comparisons"/>
-    <w:p>
-      <w:pPr>
-        <w:pStyle w:val="Heading4"/>
-      </w:pPr>
-      <w:r>
-        <w:t xml:space="preserve">auROC and Model Comparisons</w:t>
+        <w:t xml:space="preserve">Feature importance values provide insight into the features that have the most influence on the model’s predictions. For every prediction, we can extract feature importance values providing actionable insight into intervenable targets for lapse risk (i.e., for a specific individal at a specific moment). We used the same single 5-fold cross-validation procedure (see Calibration and Overall Performance section) to calculate raw Shapley values for each observation in held-out data</w:t>
+      </w:r>
+      <w:r>
+        <w:t xml:space="preserve"> </w:t>
+      </w:r>
+      <w:r>
+        <w:t xml:space="preserve">(Lundberg &amp; Lee, 2017)</w:t>
+      </w:r>
+      <w:r>
+        <w:t xml:space="preserve">. The magnitude of the raw Shapley value indicates how much the feature score for that observation adjusted the prediction (in log-odds units) relative to the mean prediction across all observations. Positive Shapley values indicate that the feature score increased the prediction for that observation and negative values indicate that the feature score decreased the prediction. In other words, higher Shapley values suggest the feature increases lapse risk and lower values suggest the feature decreases lapse risk. Shapley values are inherently additive. For any observation, Shapley values can be summed to create a total adjustment score for the predicted value. We created feature categories by collapsing features that differed only by scoring epoch and/or dummy-coded level into a single feature category. We plotted raw Shapley values and feature categories as partial dependence plots to illustrate these feature-risk relationships.</w:t>
+      </w:r>
+    </w:p>
+    <w:p>
+      <w:pPr>
+        <w:pStyle w:val="BodyText"/>
+      </w:pPr>
+      <w:r>
+        <w:t xml:space="preserve">Feature importance values can also be aggregated across all participants and all observations to provide a relative rank ordering of the most important features. We calculated overall feature importance in two ways. First, we used a traditional approach in which we calculated the mean absolute Shapley value for each feature category across all observations. This approach summarizes overall feature importance by averaging the magnitude of each feature’s contribution. However, it can be skewed toward features that exhibit infrequent but very large Shapley values, potentially overstating the importance of features that are strongly associated with the outcome, but only come up in a small subset of observations. The second way we calculated feature importance was by calculating the proportion of observations in which each feature category had the highest Shapley value. This approach summarizes how frequently a feature category is influential across observations (i.e., considering both magnitude and prevalence). We provided a plot of the relative ranking of feature categories by their overall feature importance using these two methods.</w:t>
+      </w:r>
+    </w:p>
+    <w:bookmarkEnd w:id="38"/>
+    <w:bookmarkEnd w:id="39"/>
+    <w:bookmarkEnd w:id="40"/>
+    <w:bookmarkStart w:id="67" w:name="results"/>
+    <w:p>
+      <w:pPr>
+        <w:pStyle w:val="Heading1"/>
+      </w:pPr>
+      <w:r>
+        <w:t xml:space="preserve">Results</w:t>
+      </w:r>
+    </w:p>
+    <w:bookmarkStart w:id="44" w:name="participants-1"/>
+    <w:p>
+      <w:pPr>
+        <w:pStyle w:val="Heading2"/>
+      </w:pPr>
+      <w:r>
+        <w:t xml:space="preserve">Participants</w:t>
       </w:r>
     </w:p>
     <w:p>
@@ -724,124 +810,16 @@
         <w:pStyle w:val="FirstParagraph"/>
       </w:pPr>
       <w:r>
-        <w:t xml:space="preserve">Our performance metric for model selection and evaluation was the area under the receiver operating characteristic curve (auROC). auROC represents the probability that the model will assign a higher predicted probability to a randomly selected positive case (lapse) compared to a randomly selected negative case (no lapse). auROC is an aggregate measure of discrimination across all possible decision thresholds. This is important because optimal thresholds depend on the setting, outcome prevalence, and the relative costs of misclassification, and should be addressed separately (e.g., with a decision curve analysis).</w:t>
-      </w:r>
-    </w:p>
-    <w:p>
-      <w:pPr>
-        <w:pStyle w:val="BodyText"/>
-      </w:pPr>
-      <w:r>
-        <w:t xml:space="preserve">We used a Bayesian hierarchical generalized linear model to estimate the posterior distribution and 95% credible intervals (CI) for auROC for the 30 held-out test sets for our best full and baseline models. We used weakly informative, data-dependent priors to regularize and reduce overfitting. Priors were set as follows: residual standard deviation ~ normal(location=0, scale=exp(2)), intercept (after centering predictors) ~ normal(location=2.3, scale=1.3), the two coefficients for window width contrasts ~ normal (location=0, scale=2.69), and covariance ~ decov(regularization=1, concentration=1, shape=1, scale=1). We set two random intercepts to account for our resampling method: one for the repeat, and another for the fold nested within the repeat. auROCs were transformed using the logit function and regressed as a function of model contrast (full vs. baseline). From the Bayesian model we obtained the posterior distribution for auROC for the full and baseline models. We reported the median posterior probability for auROC and 95% CIs for each model. We then conducted a Bayesian model comparison to determine the probability that the full and baseline models’ performances differed systematically from each other.</w:t>
-      </w:r>
-    </w:p>
-    <w:p>
-      <w:pPr>
-        <w:pStyle w:val="BodyText"/>
-      </w:pPr>
-      <w:r>
-        <w:t xml:space="preserve">We performed five dichotomous subgroup analyses to assess the fairness of our model’s predictions. Using the same 30 held-out test sets and the same modeling procedure as above, we calculated the median posterior probability and 95% CI for auROC for each model separately by gender (not male vs. male), race/ethnicity (Hispanic and/or non-White vs. non-Hispanic White), income (below poverty line vs. above poverty line), geographic location (rural vs. urban)</w:t>
+        <w:t xml:space="preserve">We recruited 451 participants across 47 states in the United States from April 2021 through December 2024. A total of 336 participants were eligible, consented, and remained on study for at least one month. Of these, 11 participants were excluded due to unusually low adherence</w:t>
       </w:r>
       <w:r>
         <w:rPr>
           <w:rStyle w:val="FootnoteReference"/>
         </w:rPr>
-        <w:footnoteReference w:id="35"/>
-      </w:r>
-      <w:r>
-        <w:t xml:space="preserve">, and education (high school or less vs. some college). We conducted Bayesian group comparisons to assess the likelihood that each model performs differently by group.</w:t>
-      </w:r>
-    </w:p>
-    <w:bookmarkEnd w:id="36"/>
-    <w:bookmarkStart w:id="37" w:name="calibration-and-overall-performance"/>
-    <w:p>
-      <w:pPr>
-        <w:pStyle w:val="Heading4"/>
-      </w:pPr>
-      <w:r>
-        <w:t xml:space="preserve">Calibration and Overall Performance</w:t>
-      </w:r>
-    </w:p>
-    <w:p>
-      <w:pPr>
-        <w:pStyle w:val="FirstParagraph"/>
-      </w:pPr>
-      <w:r>
-        <w:t xml:space="preserve">Calibration is an indicator of how well a model’s predicted probabilities correspond to the true observed outcomes. For example, a well-calibrated model that assigns a 30% lapse risk prediction should observe lapses in approximately 30% of such cases. We used Platt scaling to calibrate our full model’s raw probabilities</w:t>
-      </w:r>
-      <w:r>
-        <w:t xml:space="preserve"> </w:t>
-      </w:r>
-      <w:r>
-        <w:t xml:space="preserve">(Platt, 1999)</w:t>
-      </w:r>
-      <w:r>
-        <w:t xml:space="preserve">. We provided a calibration plot of these raw and calibrated probabilities. To characterize overall performance we reported Brier scores for the raw and calibrated probabilities. Brier scores are the mean squared difference between the predicted probabilities and observed outcome and range from 0 (perfect accuracy) to 1 (perfect inaccuracy). We also provided histograms of risk probability distributions by true lapse outcome.</w:t>
-      </w:r>
-    </w:p>
-    <w:bookmarkEnd w:id="37"/>
-    <w:bookmarkEnd w:id="38"/>
-    <w:bookmarkStart w:id="39" w:name="feature-importance"/>
-    <w:p>
-      <w:pPr>
-        <w:pStyle w:val="Heading3"/>
-      </w:pPr>
-      <w:r>
-        <w:t xml:space="preserve">Feature Importance</w:t>
-      </w:r>
-    </w:p>
-    <w:p>
-      <w:pPr>
-        <w:pStyle w:val="FirstParagraph"/>
-      </w:pPr>
-      <w:r>
-        <w:t xml:space="preserve">Feature importance values provide insight into the features that have the most influence on the model’s predictions. For every prediction, we can extract feature importance values providing actionable insight into intervenable targets for lapse risk (i.e., for a specific individal at a specific moment). We calculated raw Shapley values for each observation in the held-out test sets</w:t>
-      </w:r>
-      <w:r>
-        <w:t xml:space="preserve"> </w:t>
-      </w:r>
-      <w:r>
-        <w:t xml:space="preserve">(Lundberg &amp; Lee, 2017)</w:t>
-      </w:r>
-      <w:r>
-        <w:t xml:space="preserve">. The magnitude of the raw Shapley value indicates how much the feature score for that observation adjusted the prediction (in log-odds units) relative to the mean prediction across all observations. Positive Shapley values indicate that the feature score increased the prediction for that observation and negative values indicate that the feature score decreased the prediction. In other words, higher Shapley values suggest the feature increases lapse risk and lower values suggest the feature decreases lapse risk. Shapley values are inherently additive. For any observation, Shapley values can be summed to create a total adjustment score for the predicted value. We created feature categories by collapsing features that differed only by scoring epoch and/or dummy-coded level into a single feature category. We plotted raw Shapley values and feature categories as partial dependence plots to illustrate these feature-risk relationships.</w:t>
-      </w:r>
-    </w:p>
-    <w:p>
-      <w:pPr>
-        <w:pStyle w:val="BodyText"/>
-      </w:pPr>
-      <w:r>
-        <w:t xml:space="preserve">Feature importance values can also be aggregated across all participants and all observations to provide a relative rank ordering of the most important features. We calculated overall feature importance in two ways. First, we used a traditional approach in which we calculated the mean absolute Shapley value for each feature category across all observations. This approach summarizes overall feature importance by averaging the magnitude of each feature’s contribution. However, it can be skewed toward features that exhibit infrequent but very large Shapley values, potentially overstating the importance of features that are strongly associated with the outcome, but only come up in a small subset of observations. The second way we calculated feature importance was by calculating the proportion of observations in which each feature category had the highest Shapley value. This approach summarizes how frequently a feature category is influential across observations (i.e., considering both magnitude and prevalence). We provided a plot of the relative ranking of feature categories by their overall feature importance using these two methods.</w:t>
-      </w:r>
-    </w:p>
-    <w:bookmarkEnd w:id="39"/>
-    <w:bookmarkEnd w:id="40"/>
-    <w:bookmarkEnd w:id="41"/>
-    <w:bookmarkStart w:id="68" w:name="results"/>
-    <w:p>
-      <w:pPr>
-        <w:pStyle w:val="Heading1"/>
-      </w:pPr>
-      <w:r>
-        <w:t xml:space="preserve">Results</w:t>
-      </w:r>
-    </w:p>
-    <w:bookmarkStart w:id="45" w:name="participants-1"/>
-    <w:p>
-      <w:pPr>
-        <w:pStyle w:val="Heading2"/>
-      </w:pPr>
-      <w:r>
-        <w:t xml:space="preserve">Participants</w:t>
-      </w:r>
-    </w:p>
-    <w:p>
-      <w:pPr>
-        <w:pStyle w:val="FirstParagraph"/>
-      </w:pPr>
-      <w:r>
-        <w:t xml:space="preserve">We recruited 451 participants across 47 states in the United States from April 2021 through December 2024. A total of 336 participants were eligible, consented, and remained on study for at least one month. Of these, 11 participants were excluded due to unusually low adherence</w:t>
+        <w:footnoteReference w:id="41"/>
+      </w:r>
+      <w:r>
+        <w:t xml:space="preserve">, 13 participants were excluded due to insufficient context data for geolocation points</w:t>
       </w:r>
       <w:r>
         <w:rPr>
@@ -850,16 +828,7 @@
         <w:footnoteReference w:id="42"/>
       </w:r>
       <w:r>
-        <w:t xml:space="preserve">, 13 participants were excluded due to insufficient context data for geolocation points</w:t>
-      </w:r>
-      <w:r>
-        <w:rPr>
-          <w:rStyle w:val="FootnoteReference"/>
-        </w:rPr>
-        <w:footnoteReference w:id="43"/>
-      </w:r>
-      <w:r>
-        <w:t xml:space="preserve">, 1 participant was excluded due to geolocation data indicating they were not residing in the United States, 11 participants were excluded due to evidence of careless responding on EMAs and/or no longer having a goal of abstinence. Our final analysis sample consisted of 299 participants. Participant demographic and OUD characteristics is presented in</w:t>
+        <w:t xml:space="preserve">, 1 participant was excluded due to geolocation data indicating they were not residing in the United States, 11 participants were excluded due to evidence of careless responding on daily surveys and/or no longer having a goal of abstinence. Our final analysis sample consisted of 299 participants. All data exclusions are documented in more detail in the supplement. Participant demographic and OUD characteristics is presented in</w:t>
       </w:r>
       <w:r>
         <w:t xml:space="preserve"> </w:t>
@@ -889,7 +858,7 @@
       <w:tr>
         <w:tc>
           <w:tcPr/>
-          <w:bookmarkStart w:id="44" w:name="tbl-1"/>
+          <w:bookmarkStart w:id="43" w:name="tbl-1"/>
           <w:p>
             <w:pPr>
               <w:jc w:val="center"/>
@@ -4526,39 +4495,39 @@
               </w:tc>
             </w:tr>
           </w:tbl>
-          <w:bookmarkEnd w:id="44"/>
+          <w:bookmarkEnd w:id="43"/>
           <w:p/>
         </w:tc>
       </w:tr>
     </w:tbl>
+    <w:bookmarkEnd w:id="44"/>
+    <w:bookmarkStart w:id="45" w:name="adherence-features-and-labels"/>
+    <w:p>
+      <w:pPr>
+        <w:pStyle w:val="Heading2"/>
+      </w:pPr>
+      <w:r>
+        <w:t xml:space="preserve">Adherence, Features, and Labels</w:t>
+      </w:r>
+    </w:p>
+    <w:p>
+      <w:pPr>
+        <w:pStyle w:val="FirstParagraph"/>
+      </w:pPr>
+      <w:r>
+        <w:t xml:space="preserve">Mean days on study across participants was 297 days (range 32-395 days). 83% of participants (249/299) remained on study for at least six months. Daily survey adherence was high. On average participants completed 73% of the daily survey prompts (range 24-100%). Participants provided, on average, 311 daily geolocation points (range 20-825).</w:t>
+      </w:r>
+    </w:p>
+    <w:p>
+      <w:pPr>
+        <w:pStyle w:val="BodyText"/>
+      </w:pPr>
+      <w:r>
+        <w:t xml:space="preserve">Our final feature set consisted of 674 features. The proportion of missing values across features was low (mean=.02, range = 0-.11). Across participants we generated a total of 88,607 day-level labels. Training sets (N=30) had, on average, 70886 labels (range 69025-73129) from 239 participants (range 239-240). Forty percent of participants (119/299) reported an opioid lapse while on study (mean=5.36, range 0-76). This resulted in 1.81% of the labels positive for lapse (1,603/88,607 labels). We stratified the data on a variable of whether someone lapsed on study to ensure our imbalanced outcome was evenly split over folds (mean=.018, range =.016-.020).</w:t>
+      </w:r>
+    </w:p>
     <w:bookmarkEnd w:id="45"/>
-    <w:bookmarkStart w:id="46" w:name="adherence-features-and-labels"/>
-    <w:p>
-      <w:pPr>
-        <w:pStyle w:val="Heading2"/>
-      </w:pPr>
-      <w:r>
-        <w:t xml:space="preserve">Adherence, Features, and Labels</w:t>
-      </w:r>
-    </w:p>
-    <w:p>
-      <w:pPr>
-        <w:pStyle w:val="FirstParagraph"/>
-      </w:pPr>
-      <w:r>
-        <w:t xml:space="preserve">Mean days on study across participants was 297 days (range 32-395 days). 83% of participants (249/299) remained on study for at least six months. EMA adherence was high. On average participants completed 73% of the daily EMA prompts (range 24-100%). Participants provided, on average, 311 daily geolocation points (range 20-825).</w:t>
-      </w:r>
-    </w:p>
-    <w:p>
-      <w:pPr>
-        <w:pStyle w:val="BodyText"/>
-      </w:pPr>
-      <w:r>
-        <w:t xml:space="preserve">Our final feature set consisted of 674 features. The proportion of missing values across features was low (mean=.02, range = 0-.11). Across participants we generated a total of 88,607 day-level labels. Training sets (N=30) had, on average, 70886 labels (range 69025-73129) from 239 participants (range 239-240). Forty percent of participants (119/299) reported an opioid lapse while on study (mean=5.36, range 0-76). This resulted in 1.81% of the labels positive for lapse (1,603/88,607 labels). We stratified the data on a variable of whether someone lapsed on study to ensure our imbalanced outcome was evenly split over folds (mean=.018, range =.016-.020).</w:t>
-      </w:r>
-    </w:p>
-    <w:bookmarkEnd w:id="46"/>
-    <w:bookmarkStart w:id="52" w:name="auroc-and-model-comparisons-1"/>
+    <w:bookmarkStart w:id="51" w:name="auroc-and-model-comparisons-1"/>
     <w:p>
       <w:pPr>
         <w:pStyle w:val="Heading2"/>
@@ -4578,7 +4547,7 @@
         <w:rPr>
           <w:rStyle w:val="FootnoteReference"/>
         </w:rPr>
-        <w:footnoteReference w:id="47"/>
+        <w:footnoteReference w:id="46"/>
       </w:r>
       <w:r>
         <w:t xml:space="preserve"> </w:t>
@@ -4592,7 +4561,7 @@
         <w:pStyle w:val="BodyText"/>
       </w:pPr>
       <w:r>
-        <w:t xml:space="preserve">We compared our best model’s performance to a baseline model that only used day of week and demographic and OUD characteristic features to evaluate the incremental predictive value of adding the dynamic EMA and geolocation sensing features. The median posterior probability for the baseline model was 0.74 (95% CI [0.71, 0.77]). A Bayesian model comparison revealed extremely strong evidence that the best model was more predictive than the baseline model (probability = 1.00).</w:t>
+        <w:t xml:space="preserve">We compared our best model’s performance to a baseline model that only used day of week and demographic and OUD characteristic features to evaluate the incremental predictive value of adding the dynamic daily survey and geolocation sensing features. The median posterior probability for the baseline model was 0.74 (95% CI [0.71, 0.77]). A Bayesian model comparison revealed extremely strong evidence that the best model was more predictive than the baseline model (probability = 1.00).</w:t>
       </w:r>
     </w:p>
     <w:p>
@@ -4627,7 +4596,7 @@
       <w:tr>
         <w:tc>
           <w:tcPr/>
-          <w:bookmarkStart w:id="51" w:name="fig-1"/>
+          <w:bookmarkStart w:id="50" w:name="fig-1"/>
           <w:p>
             <w:pPr>
               <w:pStyle w:val="Compact"/>
@@ -4638,18 +4607,18 @@
                 <wp:inline>
                   <wp:extent cx="5334000" cy="3809999"/>
                   <wp:effectExtent b="0" l="0" r="0" t="0"/>
-                  <wp:docPr descr="" title="" id="49" name="Picture"/>
+                  <wp:docPr descr="" title="" id="48" name="Picture"/>
                   <a:graphic>
                     <a:graphicData uri="http://schemas.openxmlformats.org/drawingml/2006/picture">
                       <pic:pic>
                         <pic:nvPicPr>
-                          <pic:cNvPr descr="index_files/figure-docx/notebooks-mak_figures-fig-1-output-1.png" id="50" name="Picture"/>
+                          <pic:cNvPr descr="index_files/figure-docx/notebooks-mak_figures-fig-1-output-1.png" id="49" name="Picture"/>
                           <pic:cNvPicPr>
                             <a:picLocks noChangeArrowheads="1" noChangeAspect="1"/>
                           </pic:cNvPicPr>
                         </pic:nvPicPr>
                         <pic:blipFill>
-                          <a:blip r:embed="rId48"/>
+                          <a:blip r:embed="rId47"/>
                           <a:stretch>
                             <a:fillRect/>
                           </a:stretch>
@@ -4689,12 +4658,12 @@
               <w:t xml:space="preserve">Figure 1: Posterior probabilities for area under the receiver operating curve (auROC) by demographic subgroup. auROC ranges from .5 (chance performance) to 1 (perfect performance). Subgroups advantaged in access to substance use treatment and outcomes (male, non-Hispanic White, above poverty, urban location, and some college education) are depicted in dark purple. Subgroups disadvantaged in access to substance use treatment and outcomes (not male, Hispanic and/or not White, below poverty, rural location, and high school education or less) are depicted in green. Overall model performance across groups is depicted as the dashed grey line.</w:t>
             </w:r>
           </w:p>
-          <w:bookmarkEnd w:id="51"/>
+          <w:bookmarkEnd w:id="50"/>
         </w:tc>
       </w:tr>
     </w:tbl>
-    <w:bookmarkEnd w:id="52"/>
-    <w:bookmarkStart w:id="57" w:name="calibration-and-overall-performance-1"/>
+    <w:bookmarkEnd w:id="51"/>
+    <w:bookmarkStart w:id="56" w:name="calibration-and-overall-performance-1"/>
     <w:p>
       <w:pPr>
         <w:pStyle w:val="Heading2"/>
@@ -4749,7 +4718,7 @@
       <w:tr>
         <w:tc>
           <w:tcPr/>
-          <w:bookmarkStart w:id="56" w:name="fig-2"/>
+          <w:bookmarkStart w:id="55" w:name="fig-2"/>
           <w:p>
             <w:pPr>
               <w:pStyle w:val="Compact"/>
@@ -4760,18 +4729,18 @@
                 <wp:inline>
                   <wp:extent cx="5334000" cy="3333750"/>
                   <wp:effectExtent b="0" l="0" r="0" t="0"/>
-                  <wp:docPr descr="" title="" id="54" name="Picture"/>
+                  <wp:docPr descr="" title="" id="53" name="Picture"/>
                   <a:graphic>
                     <a:graphicData uri="http://schemas.openxmlformats.org/drawingml/2006/picture">
                       <pic:pic>
                         <pic:nvPicPr>
-                          <pic:cNvPr descr="index_files/figure-docx/notebooks-mak_figures-fig-2-output-1.png" id="55" name="Picture"/>
+                          <pic:cNvPr descr="index_files/figure-docx/notebooks-mak_figures-fig-2-output-1.png" id="54" name="Picture"/>
                           <pic:cNvPicPr>
                             <a:picLocks noChangeArrowheads="1" noChangeAspect="1"/>
                           </pic:cNvPicPr>
                         </pic:nvPicPr>
                         <pic:blipFill>
-                          <a:blip r:embed="rId53"/>
+                          <a:blip r:embed="rId52"/>
                           <a:stretch>
                             <a:fillRect/>
                           </a:stretch>
@@ -4811,12 +4780,12 @@
               <w:t xml:space="preserve">Figure 2: The left panel presents a calibration plot of raw and Platt scaled risk probabilities. Predicted probabilities (x-axis) are binned into deciles. Observed lapse probability (y-axis) represents the proportion of actual lapses observed in each bin. The dashed diagonal represents perfect calibration. Points below the line indicate overestimation and points above the line indicate underestimation. Raw probabilities are depicted as the dark purple line. Platt calibrated probabilities are depicted as the green dashed line. The rug plot along the x-axis depicts observation frequency in each bin. The right panel presents histograms of raw (uncalibrated) risk probability distributions separately by true lapse outcome.</w:t>
             </w:r>
           </w:p>
-          <w:bookmarkEnd w:id="56"/>
+          <w:bookmarkEnd w:id="55"/>
         </w:tc>
       </w:tr>
     </w:tbl>
-    <w:bookmarkEnd w:id="57"/>
-    <w:bookmarkStart w:id="67" w:name="feature-importance-1"/>
+    <w:bookmarkEnd w:id="56"/>
+    <w:bookmarkStart w:id="66" w:name="feature-importance-1"/>
     <w:p>
       <w:pPr>
         <w:pStyle w:val="Heading2"/>
@@ -4846,30 +4815,30 @@
       <w:tr>
         <w:tc>
           <w:tcPr/>
-          <w:bookmarkStart w:id="62" w:name="fig-3"/>
+          <w:bookmarkStart w:id="61" w:name="fig-3"/>
           <w:p>
             <w:pPr>
               <w:pStyle w:val="Compact"/>
               <w:jc w:val="center"/>
             </w:pPr>
-            <w:bookmarkStart w:id="61" w:name="fig-3"/>
+            <w:bookmarkStart w:id="60" w:name="fig-3"/>
             <w:r>
               <w:drawing>
                 <wp:inline>
                   <wp:extent cx="5334000" cy="3333750"/>
                   <wp:effectExtent b="0" l="0" r="0" t="0"/>
-                  <wp:docPr descr="" title="" id="59" name="Picture"/>
+                  <wp:docPr descr="" title="" id="58" name="Picture"/>
                   <a:graphic>
                     <a:graphicData uri="http://schemas.openxmlformats.org/drawingml/2006/picture">
                       <pic:pic>
                         <pic:nvPicPr>
-                          <pic:cNvPr descr="index_files/figure-docx/notebooks-mak_figures-fig-3-output-1.png" id="60" name="Picture"/>
+                          <pic:cNvPr descr="index_files/figure-docx/notebooks-mak_figures-fig-3-output-1.png" id="59" name="Picture"/>
                           <pic:cNvPicPr>
                             <a:picLocks noChangeArrowheads="1" noChangeAspect="1"/>
                           </pic:cNvPicPr>
                         </pic:nvPicPr>
                         <pic:blipFill>
-                          <a:blip r:embed="rId58"/>
+                          <a:blip r:embed="rId57"/>
                           <a:stretch>
                             <a:fillRect/>
                           </a:stretch>
@@ -4895,7 +4864,7 @@
                 </wp:inline>
               </w:drawing>
             </w:r>
-            <w:bookmarkEnd w:id="61"/>
+            <w:bookmarkEnd w:id="60"/>
           </w:p>
           <w:p>
             <w:pPr>
@@ -4910,7 +4879,7 @@
               <w:t xml:space="preserve">Figure 3</w:t>
             </w:r>
           </w:p>
-          <w:bookmarkEnd w:id="62"/>
+          <w:bookmarkEnd w:id="61"/>
         </w:tc>
       </w:tr>
     </w:tbl>
@@ -4927,7 +4896,7 @@
       <w:tr>
         <w:tc>
           <w:tcPr/>
-          <w:bookmarkStart w:id="66" w:name="fig-4"/>
+          <w:bookmarkStart w:id="65" w:name="fig-4"/>
           <w:p>
             <w:pPr>
               <w:pStyle w:val="Compact"/>
@@ -4938,18 +4907,18 @@
                 <wp:inline>
                   <wp:extent cx="5334000" cy="7467600"/>
                   <wp:effectExtent b="0" l="0" r="0" t="0"/>
-                  <wp:docPr descr="" title="" id="64" name="Picture"/>
+                  <wp:docPr descr="" title="" id="63" name="Picture"/>
                   <a:graphic>
                     <a:graphicData uri="http://schemas.openxmlformats.org/drawingml/2006/picture">
                       <pic:pic>
                         <pic:nvPicPr>
-                          <pic:cNvPr descr="index_files/figure-docx/notebooks-mak_figures-fig-4-output-1.png" id="65" name="Picture"/>
+                          <pic:cNvPr descr="index_files/figure-docx/notebooks-mak_figures-fig-4-output-1.png" id="64" name="Picture"/>
                           <pic:cNvPicPr>
                             <a:picLocks noChangeArrowheads="1" noChangeAspect="1"/>
                           </pic:cNvPicPr>
                         </pic:nvPicPr>
                         <pic:blipFill>
-                          <a:blip r:embed="rId63"/>
+                          <a:blip r:embed="rId62"/>
                           <a:stretch>
                             <a:fillRect/>
                           </a:stretch>
@@ -4989,13 +4958,13 @@
               <w:t xml:space="preserve">Figure 4: Feature importance partial dependence plots.</w:t>
             </w:r>
           </w:p>
-          <w:bookmarkEnd w:id="66"/>
+          <w:bookmarkEnd w:id="65"/>
         </w:tc>
       </w:tr>
     </w:tbl>
+    <w:bookmarkEnd w:id="66"/>
     <w:bookmarkEnd w:id="67"/>
-    <w:bookmarkEnd w:id="68"/>
-    <w:bookmarkStart w:id="69" w:name="discussion"/>
+    <w:bookmarkStart w:id="68" w:name="discussion"/>
     <w:p>
       <w:pPr>
         <w:pStyle w:val="Heading1"/>
@@ -5008,7 +4977,7 @@
       <w:pPr>
         <w:numPr>
           <w:ilvl w:val="0"/>
-          <w:numId w:val="1004"/>
+          <w:numId w:val="1003"/>
         </w:numPr>
       </w:pPr>
       <w:r>
@@ -5031,26 +5000,37 @@
       <w:pPr>
         <w:numPr>
           <w:ilvl w:val="0"/>
-          <w:numId w:val="1004"/>
+          <w:numId w:val="1003"/>
         </w:numPr>
       </w:pPr>
       <w:r>
-        <w:t xml:space="preserve">When discussing fairness - we don’t look at age. People over 65 is an important group to look at but they were not in our sample</w:t>
+        <w:t xml:space="preserve">day of prediction window not important for oud but important for aud (add supplemental figure of lapses by day of week and hour?)</w:t>
       </w:r>
     </w:p>
     <w:p>
       <w:pPr>
         <w:numPr>
           <w:ilvl w:val="0"/>
-          <w:numId w:val="1004"/>
+          <w:numId w:val="1003"/>
         </w:numPr>
       </w:pPr>
       <w:r>
+        <w:t xml:space="preserve">When discussing fairness - we don’t look at age. People over 65 is an important group to look at but they were not in our sample</w:t>
+      </w:r>
+    </w:p>
+    <w:p>
+      <w:pPr>
+        <w:numPr>
+          <w:ilvl w:val="0"/>
+          <w:numId w:val="1003"/>
+        </w:numPr>
+      </w:pPr>
+      <w:r>
         <w:t xml:space="preserve">Decision not include misclassification cost analyses: acknowledge that discrimination and calibration don’t equate to clinical utilility. Decision analysis tools, such as net benefit curves could be used to quantify clinical benefit at relevant probability thresholds. Our model is designed to not be used to make decisions about whether or not to treat but to provide model feedback to individuals each day to help them monitor their risk for lapse. Therefore the decision has already been made to always treat. Should these models be used to inform when to deploy more cost-intensive interventions (e.g., communicating risk level to a therapist to initiate contact) these analyses will be important next steps.</w:t>
       </w:r>
     </w:p>
-    <w:bookmarkEnd w:id="69"/>
-    <w:bookmarkStart w:id="92" w:name="references"/>
+    <w:bookmarkEnd w:id="68"/>
+    <w:bookmarkStart w:id="106" w:name="references"/>
     <w:p>
       <w:pPr>
         <w:pStyle w:val="Heading1"/>
@@ -5059,8 +5039,8 @@
         <w:t xml:space="preserve">References</w:t>
       </w:r>
     </w:p>
-    <w:bookmarkStart w:id="91" w:name="refs"/>
-    <w:bookmarkStart w:id="70" w:name="Xa6cc3d705527cff91ec886314240e7a8b04e8dd"/>
+    <w:bookmarkStart w:id="105" w:name="refs"/>
+    <w:bookmarkStart w:id="69" w:name="Xa6cc3d705527cff91ec886314240e7a8b04e8dd"/>
     <w:p>
       <w:pPr>
         <w:pStyle w:val="Bibliography"/>
@@ -5096,8 +5076,8 @@
         <w:t xml:space="preserve">. 5th edition, text revision. Washington, DC : American Psychiatric Association Publishing, 2022.</w:t>
       </w:r>
     </w:p>
-    <w:bookmarkEnd w:id="70"/>
-    <w:bookmarkStart w:id="72" w:name="ref-chtc"/>
+    <w:bookmarkEnd w:id="69"/>
+    <w:bookmarkStart w:id="71" w:name="ref-chtc"/>
     <w:p>
       <w:pPr>
         <w:pStyle w:val="Bibliography"/>
@@ -5121,7 +5101,7 @@
       <w:r>
         <w:t xml:space="preserve"> </w:t>
       </w:r>
-      <w:hyperlink r:id="rId71">
+      <w:hyperlink r:id="rId70">
         <w:r>
           <w:rPr>
             <w:rStyle w:val="Hyperlink"/>
@@ -5130,8 +5110,8 @@
         </w:r>
       </w:hyperlink>
     </w:p>
-    <w:bookmarkEnd w:id="72"/>
-    <w:bookmarkStart w:id="74" w:name="ref-collinsTRIPODAIStatementUpdated2024"/>
+    <w:bookmarkEnd w:id="71"/>
+    <w:bookmarkStart w:id="73" w:name="ref-collinsTRIPODAIStatementUpdated2024"/>
     <w:p>
       <w:pPr>
         <w:pStyle w:val="Bibliography"/>
@@ -5186,7 +5166,7 @@
       <w:r>
         <w:t xml:space="preserve"> </w:t>
       </w:r>
-      <w:hyperlink r:id="rId73">
+      <w:hyperlink r:id="rId72">
         <w:r>
           <w:rPr>
             <w:rStyle w:val="Hyperlink"/>
@@ -5195,6 +5175,85 @@
         </w:r>
       </w:hyperlink>
     </w:p>
+    <w:bookmarkEnd w:id="73"/>
+    <w:bookmarkStart w:id="74" w:name="X5df69cab398edda98b0028d1d2ef3313da2d6d1"/>
+    <w:p>
+      <w:pPr>
+        <w:pStyle w:val="Bibliography"/>
+      </w:pPr>
+      <w:r>
+        <w:t xml:space="preserve">Economic Research Service US Department of Agriculture. (n.d.).</w:t>
+      </w:r>
+      <w:r>
+        <w:t xml:space="preserve"> </w:t>
+      </w:r>
+      <w:r>
+        <w:rPr>
+          <w:i/>
+          <w:iCs/>
+        </w:rPr>
+        <w:t xml:space="preserve">Rural-</w:t>
+      </w:r>
+      <w:r>
+        <w:rPr>
+          <w:i/>
+          <w:iCs/>
+        </w:rPr>
+        <w:t xml:space="preserve">Urban Commuting Area Codes</w:t>
+      </w:r>
+      <w:r>
+        <w:rPr>
+          <w:i/>
+          <w:iCs/>
+        </w:rPr>
+        <w:t xml:space="preserve"> </w:t>
+      </w:r>
+      <w:r>
+        <w:rPr>
+          <w:i/>
+          <w:iCs/>
+        </w:rPr>
+        <w:t xml:space="preserve">-</w:t>
+      </w:r>
+      <w:r>
+        <w:rPr>
+          <w:i/>
+          <w:iCs/>
+        </w:rPr>
+        <w:t xml:space="preserve"> </w:t>
+      </w:r>
+      <w:r>
+        <w:rPr>
+          <w:i/>
+          <w:iCs/>
+        </w:rPr>
+        <w:t xml:space="preserve">Users</w:t>
+      </w:r>
+      <w:r>
+        <w:rPr>
+          <w:i/>
+          <w:iCs/>
+        </w:rPr>
+        <w:t xml:space="preserve">’</w:t>
+      </w:r>
+      <w:r>
+        <w:rPr>
+          <w:i/>
+          <w:iCs/>
+        </w:rPr>
+        <w:t xml:space="preserve"> </w:t>
+      </w:r>
+      <w:r>
+        <w:rPr>
+          <w:i/>
+          <w:iCs/>
+        </w:rPr>
+        <w:t xml:space="preserve">Guide</w:t>
+      </w:r>
+      <w:r>
+        <w:t xml:space="preserve">. https://www.ers.usda.gov/data-products/rural-urban-commuting-area-codes/users-guide.</w:t>
+      </w:r>
+    </w:p>
     <w:bookmarkEnd w:id="74"/>
     <w:bookmarkStart w:id="75" w:name="ref-goodrichRstanarmBayesianApplied2023"/>
     <w:p>
@@ -5261,7 +5320,230 @@
       </w:r>
     </w:p>
     <w:bookmarkEnd w:id="75"/>
-    <w:bookmarkStart w:id="76" w:name="Xa93a98d1ce255982a5ea923c39451c32053b2a2"/>
+    <w:bookmarkStart w:id="77" w:name="Xa203ab3abd150ead1a7854a9fa5726c8a273f52"/>
+    <w:p>
+      <w:pPr>
+        <w:pStyle w:val="Bibliography"/>
+      </w:pPr>
+      <w:r>
+        <w:t xml:space="preserve">Greenfield, S. F., Brooks, A. J., Gordon, S. M., Green, C. A., Kropp, F., McHugh, R. K., Lincoln, M., Hien, D., &amp; Miele, G. M. (2007). Substance abuse treatment entry, retention, and outcome in women:</w:t>
+      </w:r>
+      <w:r>
+        <w:t xml:space="preserve"> </w:t>
+      </w:r>
+      <w:r>
+        <w:t xml:space="preserve">A</w:t>
+      </w:r>
+      <w:r>
+        <w:t xml:space="preserve"> </w:t>
+      </w:r>
+      <w:r>
+        <w:t xml:space="preserve">review of the literature.</w:t>
+      </w:r>
+      <w:r>
+        <w:t xml:space="preserve"> </w:t>
+      </w:r>
+      <w:r>
+        <w:rPr>
+          <w:i/>
+          <w:iCs/>
+        </w:rPr>
+        <w:t xml:space="preserve">Drug and Alcohol Dependence</w:t>
+      </w:r>
+      <w:r>
+        <w:t xml:space="preserve">,</w:t>
+      </w:r>
+      <w:r>
+        <w:t xml:space="preserve"> </w:t>
+      </w:r>
+      <w:r>
+        <w:rPr>
+          <w:i/>
+          <w:iCs/>
+        </w:rPr>
+        <w:t xml:space="preserve">86</w:t>
+      </w:r>
+      <w:r>
+        <w:t xml:space="preserve">(1), 1–21.</w:t>
+      </w:r>
+      <w:r>
+        <w:t xml:space="preserve"> </w:t>
+      </w:r>
+      <w:hyperlink r:id="rId76">
+        <w:r>
+          <w:rPr>
+            <w:rStyle w:val="Hyperlink"/>
+          </w:rPr>
+          <w:t xml:space="preserve">https://doi.org/10.1016/j.drugalcdep.2006.05.012</w:t>
+        </w:r>
+      </w:hyperlink>
+    </w:p>
+    <w:bookmarkEnd w:id="77"/>
+    <w:bookmarkStart w:id="79" w:name="X805b64c6cb0e2e29672f0738918e5324c4e18a1"/>
+    <w:p>
+      <w:pPr>
+        <w:pStyle w:val="Bibliography"/>
+      </w:pPr>
+      <w:r>
+        <w:t xml:space="preserve">Gustafson, D. H., McTavish, F. M., Chih, M.-Y., Atwood, A. K., Johnson, R. A., Boyle, M. G., Levy, M. S., Driscoll, H., Chisholm, S. M., Dillenburg, L., Isham, A., &amp; Shah, D. (2014). A smartphone application to support recovery from alcoholism: A randomized clinical trial.</w:t>
+      </w:r>
+      <w:r>
+        <w:t xml:space="preserve"> </w:t>
+      </w:r>
+      <w:r>
+        <w:rPr>
+          <w:i/>
+          <w:iCs/>
+        </w:rPr>
+        <w:t xml:space="preserve">JAMA Psychiatry</w:t>
+      </w:r>
+      <w:r>
+        <w:t xml:space="preserve">,</w:t>
+      </w:r>
+      <w:r>
+        <w:t xml:space="preserve"> </w:t>
+      </w:r>
+      <w:r>
+        <w:rPr>
+          <w:i/>
+          <w:iCs/>
+        </w:rPr>
+        <w:t xml:space="preserve">71</w:t>
+      </w:r>
+      <w:r>
+        <w:t xml:space="preserve">(5), 566–572.</w:t>
+      </w:r>
+      <w:r>
+        <w:t xml:space="preserve"> </w:t>
+      </w:r>
+      <w:hyperlink r:id="rId78">
+        <w:r>
+          <w:rPr>
+            <w:rStyle w:val="Hyperlink"/>
+          </w:rPr>
+          <w:t xml:space="preserve">https://doi.org/10.1001/jamapsychiatry.2013.4642</w:t>
+        </w:r>
+      </w:hyperlink>
+    </w:p>
+    <w:bookmarkEnd w:id="79"/>
+    <w:bookmarkStart w:id="80" w:name="X8b12ef138ca23b48f269e0b446537ae876fd725"/>
+    <w:p>
+      <w:pPr>
+        <w:pStyle w:val="Bibliography"/>
+      </w:pPr>
+      <w:r>
+        <w:t xml:space="preserve">Health Resources and Services Administration. (n.d.).</w:t>
+      </w:r>
+      <w:r>
+        <w:t xml:space="preserve"> </w:t>
+      </w:r>
+      <w:r>
+        <w:rPr>
+          <w:i/>
+          <w:iCs/>
+        </w:rPr>
+        <w:t xml:space="preserve">How</w:t>
+      </w:r>
+      <w:r>
+        <w:rPr>
+          <w:i/>
+          <w:iCs/>
+        </w:rPr>
+        <w:t xml:space="preserve"> </w:t>
+      </w:r>
+      <w:r>
+        <w:rPr>
+          <w:i/>
+          <w:iCs/>
+        </w:rPr>
+        <w:t xml:space="preserve">We Define Rural</w:t>
+      </w:r>
+      <w:r>
+        <w:t xml:space="preserve">. https://www.hrsa.gov/rural-health/about-us/what-is-rural.</w:t>
+      </w:r>
+    </w:p>
+    <w:bookmarkEnd w:id="80"/>
+    <w:bookmarkStart w:id="82" w:name="ref-kilaruIncidenceTreatmentOpioid2020"/>
+    <w:p>
+      <w:pPr>
+        <w:pStyle w:val="Bibliography"/>
+      </w:pPr>
+      <w:r>
+        <w:t xml:space="preserve">Kilaru, A. S., Xiong, A., Lowenstein, M., Meisel, Z. F., Perrone, J., Khatri, U., Mitra, N., &amp; Delgado, M. K. (2020). Incidence of</w:t>
+      </w:r>
+      <w:r>
+        <w:t xml:space="preserve"> </w:t>
+      </w:r>
+      <w:r>
+        <w:t xml:space="preserve">Treatment</w:t>
+      </w:r>
+      <w:r>
+        <w:t xml:space="preserve"> </w:t>
+      </w:r>
+      <w:r>
+        <w:t xml:space="preserve">for</w:t>
+      </w:r>
+      <w:r>
+        <w:t xml:space="preserve"> </w:t>
+      </w:r>
+      <w:r>
+        <w:t xml:space="preserve">Opioid Use Disorder Following Nonfatal Overdose</w:t>
+      </w:r>
+      <w:r>
+        <w:t xml:space="preserve"> </w:t>
+      </w:r>
+      <w:r>
+        <w:t xml:space="preserve">in</w:t>
+      </w:r>
+      <w:r>
+        <w:t xml:space="preserve"> </w:t>
+      </w:r>
+      <w:r>
+        <w:t xml:space="preserve">Commercially Insured Patients</w:t>
+      </w:r>
+      <w:r>
+        <w:t xml:space="preserve">.</w:t>
+      </w:r>
+      <w:r>
+        <w:t xml:space="preserve"> </w:t>
+      </w:r>
+      <w:r>
+        <w:rPr>
+          <w:i/>
+          <w:iCs/>
+        </w:rPr>
+        <w:t xml:space="preserve">JAMA Network Open</w:t>
+      </w:r>
+      <w:r>
+        <w:t xml:space="preserve">,</w:t>
+      </w:r>
+      <w:r>
+        <w:t xml:space="preserve"> </w:t>
+      </w:r>
+      <w:r>
+        <w:rPr>
+          <w:i/>
+          <w:iCs/>
+        </w:rPr>
+        <w:t xml:space="preserve">3</w:t>
+      </w:r>
+      <w:r>
+        <w:t xml:space="preserve">(5), e205852.</w:t>
+      </w:r>
+      <w:r>
+        <w:t xml:space="preserve"> </w:t>
+      </w:r>
+      <w:hyperlink r:id="rId81">
+        <w:r>
+          <w:rPr>
+            <w:rStyle w:val="Hyperlink"/>
+          </w:rPr>
+          <w:t xml:space="preserve">https://doi.org/10.1001/jamanetworkopen.2020.5852</w:t>
+        </w:r>
+      </w:hyperlink>
+    </w:p>
+    <w:bookmarkEnd w:id="82"/>
+    <w:bookmarkStart w:id="83" w:name="Xa93a98d1ce255982a5ea923c39451c32053b2a2"/>
     <w:p>
       <w:pPr>
         <w:pStyle w:val="Bibliography"/>
@@ -5353,8 +5635,8 @@
         <w:t xml:space="preserve">.</w:t>
       </w:r>
     </w:p>
-    <w:bookmarkEnd w:id="76"/>
-    <w:bookmarkStart w:id="77" w:name="ref-kuhnTidymodelsCollectionPackages2020"/>
+    <w:bookmarkEnd w:id="83"/>
+    <w:bookmarkStart w:id="84" w:name="ref-kuhnTidymodelsCollectionPackages2020"/>
     <w:p>
       <w:pPr>
         <w:pStyle w:val="Bibliography"/>
@@ -5376,8 +5658,8 @@
         <w:t xml:space="preserve">.</w:t>
       </w:r>
     </w:p>
-    <w:bookmarkEnd w:id="77"/>
-    <w:bookmarkStart w:id="78" w:name="X34be55f2a2ff67a14e7206627bb93b426490c87"/>
+    <w:bookmarkEnd w:id="84"/>
+    <w:bookmarkStart w:id="85" w:name="X34be55f2a2ff67a14e7206627bb93b426490c87"/>
     <w:p>
       <w:pPr>
         <w:pStyle w:val="Bibliography"/>
@@ -5441,8 +5723,94 @@
         <w:t xml:space="preserve">, 4768–4777.</w:t>
       </w:r>
     </w:p>
-    <w:bookmarkEnd w:id="78"/>
-    <w:bookmarkStart w:id="80" w:name="Xcf5c24379c420c7d52e33945fae68f66bb13121"/>
+    <w:bookmarkEnd w:id="85"/>
+    <w:bookmarkStart w:id="87" w:name="ref-martinNeedReceiptSubstance2022"/>
+    <w:p>
+      <w:pPr>
+        <w:pStyle w:val="Bibliography"/>
+      </w:pPr>
+      <w:r>
+        <w:t xml:space="preserve">Martin, C. E., Parlier-Ahmad, A. B., Beck, L., Scialli, A., &amp; Terplan, M. (2022). Need for and</w:t>
+      </w:r>
+      <w:r>
+        <w:t xml:space="preserve"> </w:t>
+      </w:r>
+      <w:r>
+        <w:t xml:space="preserve">Receipt</w:t>
+      </w:r>
+      <w:r>
+        <w:t xml:space="preserve"> </w:t>
+      </w:r>
+      <w:r>
+        <w:t xml:space="preserve">of</w:t>
+      </w:r>
+      <w:r>
+        <w:t xml:space="preserve"> </w:t>
+      </w:r>
+      <w:r>
+        <w:t xml:space="preserve">Substance Use Disorder Treatment Among Adults</w:t>
+      </w:r>
+      <w:r>
+        <w:t xml:space="preserve">, by</w:t>
+      </w:r>
+      <w:r>
+        <w:t xml:space="preserve"> </w:t>
+      </w:r>
+      <w:r>
+        <w:t xml:space="preserve">Gender</w:t>
+      </w:r>
+      <w:r>
+        <w:t xml:space="preserve">, in the</w:t>
+      </w:r>
+      <w:r>
+        <w:t xml:space="preserve"> </w:t>
+      </w:r>
+      <w:r>
+        <w:t xml:space="preserve">United States</w:t>
+      </w:r>
+      <w:r>
+        <w:t xml:space="preserve">.</w:t>
+      </w:r>
+      <w:r>
+        <w:t xml:space="preserve"> </w:t>
+      </w:r>
+      <w:r>
+        <w:rPr>
+          <w:i/>
+          <w:iCs/>
+        </w:rPr>
+        <w:t xml:space="preserve">Public Health Reports</w:t>
+      </w:r>
+      <w:r>
+        <w:t xml:space="preserve">,</w:t>
+      </w:r>
+      <w:r>
+        <w:t xml:space="preserve"> </w:t>
+      </w:r>
+      <w:r>
+        <w:rPr>
+          <w:i/>
+          <w:iCs/>
+        </w:rPr>
+        <w:t xml:space="preserve">137</w:t>
+      </w:r>
+      <w:r>
+        <w:t xml:space="preserve">(5), 955–963.</w:t>
+      </w:r>
+      <w:r>
+        <w:t xml:space="preserve"> </w:t>
+      </w:r>
+      <w:hyperlink r:id="rId86">
+        <w:r>
+          <w:rPr>
+            <w:rStyle w:val="Hyperlink"/>
+          </w:rPr>
+          <w:t xml:space="preserve">https://doi.org/10.1177/00333549211041554</w:t>
+        </w:r>
+      </w:hyperlink>
+    </w:p>
+    <w:bookmarkEnd w:id="87"/>
+    <w:bookmarkStart w:id="89" w:name="Xcf5c24379c420c7d52e33945fae68f66bb13121"/>
     <w:p>
       <w:pPr>
         <w:pStyle w:val="Bibliography"/>
@@ -5479,7 +5847,7 @@
       <w:r>
         <w:t xml:space="preserve"> </w:t>
       </w:r>
-      <w:hyperlink r:id="rId79">
+      <w:hyperlink r:id="rId88">
         <w:r>
           <w:rPr>
             <w:rStyle w:val="Hyperlink"/>
@@ -5488,8 +5856,8 @@
         </w:r>
       </w:hyperlink>
     </w:p>
-    <w:bookmarkEnd w:id="80"/>
-    <w:bookmarkStart w:id="82" w:name="X1f44e09282148d362bdacfce67d6a56b1cf06db"/>
+    <w:bookmarkEnd w:id="89"/>
+    <w:bookmarkStart w:id="91" w:name="X1f44e09282148d362bdacfce67d6a56b1cf06db"/>
     <w:p>
       <w:pPr>
         <w:pStyle w:val="Bibliography"/>
@@ -5580,7 +5948,7 @@
       <w:r>
         <w:t xml:space="preserve"> </w:t>
       </w:r>
-      <w:hyperlink r:id="rId81">
+      <w:hyperlink r:id="rId90">
         <w:r>
           <w:rPr>
             <w:rStyle w:val="Hyperlink"/>
@@ -5589,8 +5957,114 @@
         </w:r>
       </w:hyperlink>
     </w:p>
-    <w:bookmarkEnd w:id="82"/>
-    <w:bookmarkStart w:id="83" w:name="ref-plattProbabilisticOutputsSupport1999"/>
+    <w:bookmarkEnd w:id="91"/>
+    <w:bookmarkStart w:id="93" w:name="ref-olfsonHealthcareCoverageService2022"/>
+    <w:p>
+      <w:pPr>
+        <w:pStyle w:val="Bibliography"/>
+      </w:pPr>
+      <w:r>
+        <w:t xml:space="preserve">Olfson, M., Mauro, C., Wall, M. M., Choi, C. J., Barry, C. L., &amp; Mojtabai, R. (2022). Healthcare coverage and service access for low-income adults with substance use disorders.</w:t>
+      </w:r>
+      <w:r>
+        <w:t xml:space="preserve"> </w:t>
+      </w:r>
+      <w:r>
+        <w:rPr>
+          <w:i/>
+          <w:iCs/>
+        </w:rPr>
+        <w:t xml:space="preserve">Journal of Substance Abuse Treatment</w:t>
+      </w:r>
+      <w:r>
+        <w:t xml:space="preserve">,</w:t>
+      </w:r>
+      <w:r>
+        <w:t xml:space="preserve"> </w:t>
+      </w:r>
+      <w:r>
+        <w:rPr>
+          <w:i/>
+          <w:iCs/>
+        </w:rPr>
+        <w:t xml:space="preserve">137</w:t>
+      </w:r>
+      <w:r>
+        <w:t xml:space="preserve">, 108710.</w:t>
+      </w:r>
+      <w:r>
+        <w:t xml:space="preserve"> </w:t>
+      </w:r>
+      <w:hyperlink r:id="rId92">
+        <w:r>
+          <w:rPr>
+            <w:rStyle w:val="Hyperlink"/>
+          </w:rPr>
+          <w:t xml:space="preserve">https://doi.org/10.1016/j.jsat.2021.108710</w:t>
+        </w:r>
+      </w:hyperlink>
+    </w:p>
+    <w:bookmarkEnd w:id="93"/>
+    <w:bookmarkStart w:id="95" w:name="ref-pinedoCurrentReexaminationRacial2019"/>
+    <w:p>
+      <w:pPr>
+        <w:pStyle w:val="Bibliography"/>
+      </w:pPr>
+      <w:r>
+        <w:t xml:space="preserve">Pinedo, M. (2019). A current re-examination of racial/ethnic disparities in the use of substance abuse treatment:</w:t>
+      </w:r>
+      <w:r>
+        <w:t xml:space="preserve"> </w:t>
+      </w:r>
+      <w:r>
+        <w:t xml:space="preserve">Do</w:t>
+      </w:r>
+      <w:r>
+        <w:t xml:space="preserve"> </w:t>
+      </w:r>
+      <w:r>
+        <w:t xml:space="preserve">disparities persist?</w:t>
+      </w:r>
+      <w:r>
+        <w:t xml:space="preserve"> </w:t>
+      </w:r>
+      <w:r>
+        <w:rPr>
+          <w:i/>
+          <w:iCs/>
+        </w:rPr>
+        <w:t xml:space="preserve">Drug and Alcohol Dependence</w:t>
+      </w:r>
+      <w:r>
+        <w:t xml:space="preserve">,</w:t>
+      </w:r>
+      <w:r>
+        <w:t xml:space="preserve"> </w:t>
+      </w:r>
+      <w:r>
+        <w:rPr>
+          <w:i/>
+          <w:iCs/>
+        </w:rPr>
+        <w:t xml:space="preserve">202</w:t>
+      </w:r>
+      <w:r>
+        <w:t xml:space="preserve">, 162–167.</w:t>
+      </w:r>
+      <w:r>
+        <w:t xml:space="preserve"> </w:t>
+      </w:r>
+      <w:hyperlink r:id="rId94">
+        <w:r>
+          <w:rPr>
+            <w:rStyle w:val="Hyperlink"/>
+          </w:rPr>
+          <w:t xml:space="preserve">https://doi.org/10.1016/j.drugalcdep.2019.05.017</w:t>
+        </w:r>
+      </w:hyperlink>
+    </w:p>
+    <w:bookmarkEnd w:id="95"/>
+    <w:bookmarkStart w:id="96" w:name="ref-plattProbabilisticOutputsSupport1999"/>
     <w:p>
       <w:pPr>
         <w:pStyle w:val="Bibliography"/>
@@ -5615,8 +6089,147 @@
         <w:t xml:space="preserve">(pp. 61–74). MIT Press.</w:t>
       </w:r>
     </w:p>
-    <w:bookmarkEnd w:id="83"/>
-    <w:bookmarkStart w:id="85" w:name="X52c4c4b564080b2dbcc4b68874ef8a36e7b0a07"/>
+    <w:bookmarkEnd w:id="96"/>
+    <w:bookmarkStart w:id="98" w:name="X764a8ae6a9d716e5f94f6ec4ff4497acd40eaba"/>
+    <w:p>
+      <w:pPr>
+        <w:pStyle w:val="Bibliography"/>
+      </w:pPr>
+      <w:r>
+        <w:t xml:space="preserve">Qeadan, F., Shimizu, S., Thornquist, R., &amp; Markossian, T. (2025). Demographic and socioeconomic factors influencing the adoption of telehealth services for substance use treatment.</w:t>
+      </w:r>
+      <w:r>
+        <w:t xml:space="preserve"> </w:t>
+      </w:r>
+      <w:r>
+        <w:rPr>
+          <w:i/>
+          <w:iCs/>
+        </w:rPr>
+        <w:t xml:space="preserve">BMC Public Health</w:t>
+      </w:r>
+      <w:r>
+        <w:t xml:space="preserve">,</w:t>
+      </w:r>
+      <w:r>
+        <w:t xml:space="preserve"> </w:t>
+      </w:r>
+      <w:r>
+        <w:rPr>
+          <w:i/>
+          <w:iCs/>
+        </w:rPr>
+        <w:t xml:space="preserve">25</w:t>
+      </w:r>
+      <w:r>
+        <w:t xml:space="preserve">(1), 4001.</w:t>
+      </w:r>
+      <w:r>
+        <w:t xml:space="preserve"> </w:t>
+      </w:r>
+      <w:hyperlink r:id="rId97">
+        <w:r>
+          <w:rPr>
+            <w:rStyle w:val="Hyperlink"/>
+          </w:rPr>
+          <w:t xml:space="preserve">https://doi.org/10.1186/s12889-025-25274-8</w:t>
+        </w:r>
+      </w:hyperlink>
+    </w:p>
+    <w:bookmarkEnd w:id="98"/>
+    <w:bookmarkStart w:id="100" w:name="X1dcaef79e83943a2b38a468165b53124be7bbd5"/>
+    <w:p>
+      <w:pPr>
+        <w:pStyle w:val="Bibliography"/>
+      </w:pPr>
+      <w:r>
+        <w:t xml:space="preserve">Townsend, L., Flisher, A. J., &amp; King, G. (2007). A</w:t>
+      </w:r>
+      <w:r>
+        <w:t xml:space="preserve"> </w:t>
+      </w:r>
+      <w:r>
+        <w:t xml:space="preserve">Systematic Review</w:t>
+      </w:r>
+      <w:r>
+        <w:t xml:space="preserve"> </w:t>
+      </w:r>
+      <w:r>
+        <w:t xml:space="preserve">of the</w:t>
+      </w:r>
+      <w:r>
+        <w:t xml:space="preserve"> </w:t>
+      </w:r>
+      <w:r>
+        <w:t xml:space="preserve">Relationship</w:t>
+      </w:r>
+      <w:r>
+        <w:t xml:space="preserve"> </w:t>
+      </w:r>
+      <w:r>
+        <w:t xml:space="preserve">between</w:t>
+      </w:r>
+      <w:r>
+        <w:t xml:space="preserve"> </w:t>
+      </w:r>
+      <w:r>
+        <w:t xml:space="preserve">High School Dropout</w:t>
+      </w:r>
+      <w:r>
+        <w:t xml:space="preserve"> </w:t>
+      </w:r>
+      <w:r>
+        <w:t xml:space="preserve">and</w:t>
+      </w:r>
+      <w:r>
+        <w:t xml:space="preserve"> </w:t>
+      </w:r>
+      <w:r>
+        <w:t xml:space="preserve">Substance Use</w:t>
+      </w:r>
+      <w:r>
+        <w:t xml:space="preserve">.</w:t>
+      </w:r>
+      <w:r>
+        <w:t xml:space="preserve"> </w:t>
+      </w:r>
+      <w:r>
+        <w:rPr>
+          <w:i/>
+          <w:iCs/>
+        </w:rPr>
+        <w:t xml:space="preserve">Clinical Child and Family Psychology Review</w:t>
+      </w:r>
+      <w:r>
+        <w:t xml:space="preserve">,</w:t>
+      </w:r>
+      <w:r>
+        <w:t xml:space="preserve"> </w:t>
+      </w:r>
+      <w:r>
+        <w:rPr>
+          <w:i/>
+          <w:iCs/>
+        </w:rPr>
+        <w:t xml:space="preserve">10</w:t>
+      </w:r>
+      <w:r>
+        <w:t xml:space="preserve">(4), 295–317.</w:t>
+      </w:r>
+      <w:r>
+        <w:t xml:space="preserve"> </w:t>
+      </w:r>
+      <w:hyperlink r:id="rId99">
+        <w:r>
+          <w:rPr>
+            <w:rStyle w:val="Hyperlink"/>
+          </w:rPr>
+          <w:t xml:space="preserve">https://doi.org/10.1007/s10567-007-0023-7</w:t>
+        </w:r>
+      </w:hyperlink>
+    </w:p>
+    <w:bookmarkEnd w:id="100"/>
+    <w:bookmarkStart w:id="102" w:name="X52c4c4b564080b2dbcc4b68874ef8a36e7b0a07"/>
     <w:p>
       <w:pPr>
         <w:pStyle w:val="Bibliography"/>
@@ -5640,7 +6253,7 @@
       <w:r>
         <w:t xml:space="preserve"> </w:t>
       </w:r>
-      <w:hyperlink r:id="rId84">
+      <w:hyperlink r:id="rId101">
         <w:r>
           <w:rPr>
             <w:rStyle w:val="Hyperlink"/>
@@ -5649,8 +6262,8 @@
         </w:r>
       </w:hyperlink>
     </w:p>
-    <w:bookmarkEnd w:id="85"/>
-    <w:bookmarkStart w:id="87" w:name="X6ee708186a5d814f6044b48499818110320664f"/>
+    <w:bookmarkEnd w:id="102"/>
+    <w:bookmarkStart w:id="104" w:name="X6ee708186a5d814f6044b48499818110320664f"/>
     <w:p>
       <w:pPr>
         <w:pStyle w:val="Bibliography"/>
@@ -5687,7 +6300,7 @@
       <w:r>
         <w:t xml:space="preserve"> </w:t>
       </w:r>
-      <w:hyperlink r:id="rId86">
+      <w:hyperlink r:id="rId103">
         <w:r>
           <w:rPr>
             <w:rStyle w:val="Hyperlink"/>
@@ -5696,192 +6309,9 @@
         </w:r>
       </w:hyperlink>
     </w:p>
-    <w:bookmarkEnd w:id="87"/>
-    <w:bookmarkStart w:id="88" w:name="Xd3cf5dced997940b3810fae8f5a19eca304449d"/>
-    <w:p>
-      <w:pPr>
-        <w:pStyle w:val="Bibliography"/>
-      </w:pPr>
-      <w:r>
-        <w:t xml:space="preserve">Wyant, K., Fronk, G. E., Yu, C., Punturieri, C. E., &amp; Curtin, J. J. (under review).</w:t>
-      </w:r>
-      <w:r>
-        <w:t xml:space="preserve"> </w:t>
-      </w:r>
-      <w:r>
-        <w:rPr>
-          <w:i/>
-          <w:iCs/>
-        </w:rPr>
-        <w:t xml:space="preserve">Forecasting</w:t>
-      </w:r>
-      <w:r>
-        <w:rPr>
-          <w:i/>
-          <w:iCs/>
-        </w:rPr>
-        <w:t xml:space="preserve"> </w:t>
-      </w:r>
-      <w:r>
-        <w:rPr>
-          <w:i/>
-          <w:iCs/>
-        </w:rPr>
-        <w:t xml:space="preserve">Risk</w:t>
-      </w:r>
-      <w:r>
-        <w:rPr>
-          <w:i/>
-          <w:iCs/>
-        </w:rPr>
-        <w:t xml:space="preserve"> </w:t>
-      </w:r>
-      <w:r>
-        <w:rPr>
-          <w:i/>
-          <w:iCs/>
-        </w:rPr>
-        <w:t xml:space="preserve">of</w:t>
-      </w:r>
-      <w:r>
-        <w:rPr>
-          <w:i/>
-          <w:iCs/>
-        </w:rPr>
-        <w:t xml:space="preserve"> </w:t>
-      </w:r>
-      <w:r>
-        <w:rPr>
-          <w:i/>
-          <w:iCs/>
-        </w:rPr>
-        <w:t xml:space="preserve">Alcohol Lapse</w:t>
-      </w:r>
-      <w:r>
-        <w:rPr>
-          <w:i/>
-          <w:iCs/>
-        </w:rPr>
-        <w:t xml:space="preserve"> </w:t>
-      </w:r>
-      <w:r>
-        <w:rPr>
-          <w:i/>
-          <w:iCs/>
-        </w:rPr>
-        <w:t xml:space="preserve">up to</w:t>
-      </w:r>
-      <w:r>
-        <w:rPr>
-          <w:i/>
-          <w:iCs/>
-        </w:rPr>
-        <w:t xml:space="preserve"> </w:t>
-      </w:r>
-      <w:r>
-        <w:rPr>
-          <w:i/>
-          <w:iCs/>
-        </w:rPr>
-        <w:t xml:space="preserve">Two Weeks</w:t>
-      </w:r>
-      <w:r>
-        <w:rPr>
-          <w:i/>
-          <w:iCs/>
-        </w:rPr>
-        <w:t xml:space="preserve"> </w:t>
-      </w:r>
-      <w:r>
-        <w:rPr>
-          <w:i/>
-          <w:iCs/>
-        </w:rPr>
-        <w:t xml:space="preserve">in</w:t>
-      </w:r>
-      <w:r>
-        <w:rPr>
-          <w:i/>
-          <w:iCs/>
-        </w:rPr>
-        <w:t xml:space="preserve"> </w:t>
-      </w:r>
-      <w:r>
-        <w:rPr>
-          <w:i/>
-          <w:iCs/>
-        </w:rPr>
-        <w:t xml:space="preserve">Advance</w:t>
-      </w:r>
-      <w:r>
-        <w:rPr>
-          <w:i/>
-          <w:iCs/>
-        </w:rPr>
-        <w:t xml:space="preserve"> </w:t>
-      </w:r>
-      <w:r>
-        <w:rPr>
-          <w:i/>
-          <w:iCs/>
-        </w:rPr>
-        <w:t xml:space="preserve">using</w:t>
-      </w:r>
-      <w:r>
-        <w:rPr>
-          <w:i/>
-          <w:iCs/>
-        </w:rPr>
-        <w:t xml:space="preserve"> </w:t>
-      </w:r>
-      <w:r>
-        <w:rPr>
-          <w:i/>
-          <w:iCs/>
-        </w:rPr>
-        <w:t xml:space="preserve">Time-lagged Machine Learning Models</w:t>
-      </w:r>
-      <w:r>
-        <w:t xml:space="preserve">.</w:t>
-      </w:r>
-    </w:p>
-    <w:bookmarkEnd w:id="88"/>
-    <w:bookmarkStart w:id="90" w:name="ref-wyantMachineLearningModels2024"/>
-    <w:p>
-      <w:pPr>
-        <w:pStyle w:val="Bibliography"/>
-      </w:pPr>
-      <w:r>
-        <w:t xml:space="preserve">Wyant, K., Sant’Ana, S. J. K., Fronk, G., &amp; Curtin, J. J. (2024). Machine learning models for temporally precise lapse prediction in alcohol use disorder.</w:t>
-      </w:r>
-      <w:r>
-        <w:t xml:space="preserve"> </w:t>
-      </w:r>
-      <w:r>
-        <w:rPr>
-          <w:i/>
-          <w:iCs/>
-        </w:rPr>
-        <w:t xml:space="preserve">Psychopathology and Clinical Science</w:t>
-      </w:r>
-      <w:r>
-        <w:t xml:space="preserve">.</w:t>
-      </w:r>
-      <w:r>
-        <w:t xml:space="preserve"> </w:t>
-      </w:r>
-      <w:hyperlink r:id="rId89">
-        <w:r>
-          <w:rPr>
-            <w:rStyle w:val="Hyperlink"/>
-          </w:rPr>
-          <w:t xml:space="preserve">https://doi.org/10.31234/osf.io/cgsf7</w:t>
-        </w:r>
-      </w:hyperlink>
-    </w:p>
-    <w:bookmarkEnd w:id="90"/>
-    <w:bookmarkEnd w:id="91"/>
-    <w:bookmarkEnd w:id="92"/>
+    <w:bookmarkEnd w:id="104"/>
+    <w:bookmarkEnd w:id="105"/>
+    <w:bookmarkEnd w:id="106"/>
     <w:sectPr/>
   </w:body>
 </w:document>
@@ -5907,7 +6337,7 @@
       </w:r>
     </w:p>
   </w:footnote>
-  <w:footnote w:id="35">
+  <w:footnote w:id="26">
     <w:p>
       <w:pPr>
         <w:pStyle w:val="FootnoteText"/>
@@ -5922,11 +6352,11 @@
         <w:t xml:space="preserve"> </w:t>
       </w:r>
       <w:r>
-        <w:t xml:space="preserve">We followed guidelines from the United States Health Resources and Services Administration and define urban as an area where the primary commuting flow is within a metropolitan core of 50,000 or more people (RUCA code = 1) and rural as anything not urban (RUCA codes 2-10).</w:t>
+        <w:t xml:space="preserve">We did not include age in our fairness analyses due to an underrepresentation of the disadvantaged group (65+ years).</w:t>
       </w:r>
     </w:p>
   </w:footnote>
-  <w:footnote w:id="42">
+  <w:footnote w:id="41">
     <w:p>
       <w:pPr>
         <w:pStyle w:val="FootnoteText"/>
@@ -5941,11 +6371,11 @@
         <w:t xml:space="preserve"> </w:t>
       </w:r>
       <w:r>
-        <w:t xml:space="preserve">One participant completed only 3 EMA prompts over 88 days and 10 participants had fewer than 20 geolocation points per day on average.</w:t>
+        <w:t xml:space="preserve">One participant completed only 3 daily survey prompts over 88 days and 10 participants had fewer than 20 geolocation points per day on average.</w:t>
       </w:r>
     </w:p>
   </w:footnote>
-  <w:footnote w:id="43">
+  <w:footnote w:id="42">
     <w:p>
       <w:pPr>
         <w:pStyle w:val="FootnoteText"/>
@@ -5964,7 +6394,7 @@
       </w:r>
     </w:p>
   </w:footnote>
-  <w:footnote w:id="47">
+  <w:footnote w:id="46">
     <w:p>
       <w:pPr>
         <w:pStyle w:val="FootnoteText"/>
@@ -6064,6 +6494,109 @@
       </w:pPr>
     </w:lvl>
   </w:abstractNum>
+  <w:abstractNum w:abstractNumId="991">
+    <w:nsid w:val="0000A991"/>
+    <w:multiLevelType w:val="multilevel"/>
+    <w:lvl w:ilvl="0">
+      <w:numFmt w:val="bullet"/>
+      <w:lvlText w:val=""/>
+      <w:lvlJc w:val="left"/>
+      <w:pPr>
+        <w:ind w:left="720" w:hanging="360"/>
+      </w:pPr>
+      <w:rPr>
+        <w:rFonts w:ascii="Symbol" w:hAnsi="Symbol" w:cs="Symbol" w:hint="default"/>
+      </w:rPr>
+    </w:lvl>
+    <w:lvl w:ilvl="1">
+      <w:numFmt w:val="bullet"/>
+      <w:lvlText w:val="o"/>
+      <w:lvlJc w:val="left"/>
+      <w:pPr>
+        <w:ind w:left="1440" w:hanging="360"/>
+      </w:pPr>
+      <w:rPr>
+        <w:rFonts w:ascii="Courier New" w:hAnsi="Courier New" w:cs="Courier New" w:hint="default"/>
+      </w:rPr>
+    </w:lvl>
+    <w:lvl w:ilvl="2">
+      <w:numFmt w:val="bullet"/>
+      <w:lvlText w:val=""/>
+      <w:lvlJc w:val="left"/>
+      <w:pPr>
+        <w:ind w:left="2160" w:hanging="360"/>
+      </w:pPr>
+      <w:rPr>
+        <w:rFonts w:ascii="Wingdings" w:hAnsi="Wingdings" w:cs="Wingdings" w:hint="default"/>
+      </w:rPr>
+    </w:lvl>
+    <w:lvl w:ilvl="3">
+      <w:numFmt w:val="bullet"/>
+      <w:lvlText w:val=""/>
+      <w:lvlJc w:val="left"/>
+      <w:pPr>
+        <w:ind w:left="2880" w:hanging="360"/>
+      </w:pPr>
+      <w:rPr>
+        <w:rFonts w:ascii="Symbol" w:hAnsi="Symbol" w:cs="Symbol" w:hint="default"/>
+      </w:rPr>
+    </w:lvl>
+    <w:lvl w:ilvl="4">
+      <w:numFmt w:val="bullet"/>
+      <w:lvlText w:val="o"/>
+      <w:lvlJc w:val="left"/>
+      <w:pPr>
+        <w:ind w:left="3600" w:hanging="360"/>
+      </w:pPr>
+      <w:rPr>
+        <w:rFonts w:ascii="Courier New" w:hAnsi="Courier New" w:cs="Courier New" w:hint="default"/>
+      </w:rPr>
+    </w:lvl>
+    <w:lvl w:ilvl="5">
+      <w:numFmt w:val="bullet"/>
+      <w:lvlText w:val=""/>
+      <w:lvlJc w:val="left"/>
+      <w:pPr>
+        <w:ind w:left="4320" w:hanging="360"/>
+      </w:pPr>
+      <w:rPr>
+        <w:rFonts w:ascii="Wingdings" w:hAnsi="Wingdings" w:cs="Wingdings" w:hint="default"/>
+      </w:rPr>
+    </w:lvl>
+    <w:lvl w:ilvl="6">
+      <w:numFmt w:val="bullet"/>
+      <w:lvlText w:val=""/>
+      <w:lvlJc w:val="left"/>
+      <w:pPr>
+        <w:ind w:left="5040" w:hanging="360"/>
+      </w:pPr>
+      <w:rPr>
+        <w:rFonts w:ascii="Symbol" w:hAnsi="Symbol" w:cs="Symbol" w:hint="default"/>
+      </w:rPr>
+    </w:lvl>
+    <w:lvl w:ilvl="7">
+      <w:numFmt w:val="bullet"/>
+      <w:lvlText w:val="o"/>
+      <w:lvlJc w:val="left"/>
+      <w:pPr>
+        <w:ind w:left="5760" w:hanging="360"/>
+      </w:pPr>
+      <w:rPr>
+        <w:rFonts w:ascii="Courier New" w:hAnsi="Courier New" w:cs="Courier New" w:hint="default"/>
+      </w:rPr>
+    </w:lvl>
+    <w:lvl w:ilvl="8">
+      <w:numFmt w:val="bullet"/>
+      <w:lvlText w:val=""/>
+      <w:lvlJc w:val="left"/>
+      <w:pPr>
+        <w:ind w:left="6480" w:hanging="360"/>
+      </w:pPr>
+      <w:rPr>
+        <w:rFonts w:ascii="Wingdings" w:hAnsi="Wingdings" w:cs="Wingdings" w:hint="default"/>
+      </w:rPr>
+    </w:lvl>
+  </w:abstractNum>
   <w:abstractNum w:abstractNumId="99411">
     <w:nsid w:val="00A99411"/>
     <w:multiLevelType w:val="multilevel"/>
@@ -6149,113 +6682,13 @@
       </w:pPr>
     </w:lvl>
   </w:abstractNum>
-  <w:abstractNum w:abstractNumId="991">
-    <w:nsid w:val="0000A991"/>
-    <w:multiLevelType w:val="multilevel"/>
-    <w:lvl w:ilvl="0">
-      <w:numFmt w:val="bullet"/>
-      <w:lvlText w:val=""/>
-      <w:lvlJc w:val="left"/>
-      <w:pPr>
-        <w:ind w:left="720" w:hanging="360"/>
-      </w:pPr>
-      <w:rPr>
-        <w:rFonts w:ascii="Symbol" w:hAnsi="Symbol" w:cs="Symbol" w:hint="default"/>
-      </w:rPr>
-    </w:lvl>
-    <w:lvl w:ilvl="1">
-      <w:numFmt w:val="bullet"/>
-      <w:lvlText w:val="o"/>
-      <w:lvlJc w:val="left"/>
-      <w:pPr>
-        <w:ind w:left="1440" w:hanging="360"/>
-      </w:pPr>
-      <w:rPr>
-        <w:rFonts w:ascii="Courier New" w:hAnsi="Courier New" w:cs="Courier New" w:hint="default"/>
-      </w:rPr>
-    </w:lvl>
-    <w:lvl w:ilvl="2">
-      <w:numFmt w:val="bullet"/>
-      <w:lvlText w:val=""/>
-      <w:lvlJc w:val="left"/>
-      <w:pPr>
-        <w:ind w:left="2160" w:hanging="360"/>
-      </w:pPr>
-      <w:rPr>
-        <w:rFonts w:ascii="Wingdings" w:hAnsi="Wingdings" w:cs="Wingdings" w:hint="default"/>
-      </w:rPr>
-    </w:lvl>
-    <w:lvl w:ilvl="3">
-      <w:numFmt w:val="bullet"/>
-      <w:lvlText w:val=""/>
-      <w:lvlJc w:val="left"/>
-      <w:pPr>
-        <w:ind w:left="2880" w:hanging="360"/>
-      </w:pPr>
-      <w:rPr>
-        <w:rFonts w:ascii="Symbol" w:hAnsi="Symbol" w:cs="Symbol" w:hint="default"/>
-      </w:rPr>
-    </w:lvl>
-    <w:lvl w:ilvl="4">
-      <w:numFmt w:val="bullet"/>
-      <w:lvlText w:val="o"/>
-      <w:lvlJc w:val="left"/>
-      <w:pPr>
-        <w:ind w:left="3600" w:hanging="360"/>
-      </w:pPr>
-      <w:rPr>
-        <w:rFonts w:ascii="Courier New" w:hAnsi="Courier New" w:cs="Courier New" w:hint="default"/>
-      </w:rPr>
-    </w:lvl>
-    <w:lvl w:ilvl="5">
-      <w:numFmt w:val="bullet"/>
-      <w:lvlText w:val=""/>
-      <w:lvlJc w:val="left"/>
-      <w:pPr>
-        <w:ind w:left="4320" w:hanging="360"/>
-      </w:pPr>
-      <w:rPr>
-        <w:rFonts w:ascii="Wingdings" w:hAnsi="Wingdings" w:cs="Wingdings" w:hint="default"/>
-      </w:rPr>
-    </w:lvl>
-    <w:lvl w:ilvl="6">
-      <w:numFmt w:val="bullet"/>
-      <w:lvlText w:val=""/>
-      <w:lvlJc w:val="left"/>
-      <w:pPr>
-        <w:ind w:left="5040" w:hanging="360"/>
-      </w:pPr>
-      <w:rPr>
-        <w:rFonts w:ascii="Symbol" w:hAnsi="Symbol" w:cs="Symbol" w:hint="default"/>
-      </w:rPr>
-    </w:lvl>
-    <w:lvl w:ilvl="7">
-      <w:numFmt w:val="bullet"/>
-      <w:lvlText w:val="o"/>
-      <w:lvlJc w:val="left"/>
-      <w:pPr>
-        <w:ind w:left="5760" w:hanging="360"/>
-      </w:pPr>
-      <w:rPr>
-        <w:rFonts w:ascii="Courier New" w:hAnsi="Courier New" w:cs="Courier New" w:hint="default"/>
-      </w:rPr>
-    </w:lvl>
-    <w:lvl w:ilvl="8">
-      <w:numFmt w:val="bullet"/>
-      <w:lvlText w:val=""/>
-      <w:lvlJc w:val="left"/>
-      <w:pPr>
-        <w:ind w:left="6480" w:hanging="360"/>
-      </w:pPr>
-      <w:rPr>
-        <w:rFonts w:ascii="Wingdings" w:hAnsi="Wingdings" w:cs="Wingdings" w:hint="default"/>
-      </w:rPr>
-    </w:lvl>
-  </w:abstractNum>
   <w:num w:numId="1000">
     <w:abstractNumId w:val="990"/>
   </w:num>
   <w:num w:numId="1001">
+    <w:abstractNumId w:val="991"/>
+  </w:num>
+  <w:num w:numId="1002">
     <w:abstractNumId w:val="99411"/>
     <w:lvlOverride w:ilvl="0">
       <w:startOverride w:val="1"/>
@@ -6285,40 +6718,7 @@
       <w:startOverride w:val="1"/>
     </w:lvlOverride>
   </w:num>
-  <w:num w:numId="1002">
-    <w:abstractNumId w:val="991"/>
-  </w:num>
   <w:num w:numId="1003">
-    <w:abstractNumId w:val="99411"/>
-    <w:lvlOverride w:ilvl="0">
-      <w:startOverride w:val="1"/>
-    </w:lvlOverride>
-    <w:lvlOverride w:ilvl="1">
-      <w:startOverride w:val="1"/>
-    </w:lvlOverride>
-    <w:lvlOverride w:ilvl="2">
-      <w:startOverride w:val="1"/>
-    </w:lvlOverride>
-    <w:lvlOverride w:ilvl="3">
-      <w:startOverride w:val="1"/>
-    </w:lvlOverride>
-    <w:lvlOverride w:ilvl="4">
-      <w:startOverride w:val="1"/>
-    </w:lvlOverride>
-    <w:lvlOverride w:ilvl="5">
-      <w:startOverride w:val="1"/>
-    </w:lvlOverride>
-    <w:lvlOverride w:ilvl="6">
-      <w:startOverride w:val="1"/>
-    </w:lvlOverride>
-    <w:lvlOverride w:ilvl="7">
-      <w:startOverride w:val="1"/>
-    </w:lvlOverride>
-    <w:lvlOverride w:ilvl="8">
-      <w:startOverride w:val="1"/>
-    </w:lvlOverride>
-  </w:num>
-  <w:num w:numId="1004">
     <w:abstractNumId w:val="991"/>
   </w:num>
 </w:numbering>

--- a/index.docx
+++ b/index.docx
@@ -102,6 +102,9 @@
       </w:r>
       <w:r>
         <w:t xml:space="preserve">. A TRIPOD+AI checklist is available in the supplement.</w:t>
+      </w:r>
+      <w:r>
+        <w:t xml:space="preserve"> </w:t>
       </w:r>
       <w:r>
         <w:t xml:space="preserve">Finally, our features, labels, questionnaires, and other study materials are publicly available on our OSF page (</w:t>
@@ -292,7 +295,7 @@
         <w:pStyle w:val="BodyText"/>
       </w:pPr>
       <w:r>
-        <w:t xml:space="preserve">We also collected information about OUD history to characterize OUD severity and recovery stability across our sample. These measures included self-reported Diagnostic and Statistical Manual of Mental Disorders, Fifth Edition OUD symptoms</w:t>
+        <w:t xml:space="preserve">We collected information about OUD history to characterize OUD severity and recovery stability across our sample. These measures included self-reported Diagnostic and Statistical Manual of Mental Disorders, Fifth Edition OUD symptoms</w:t>
       </w:r>
       <w:r>
         <w:t xml:space="preserve"> </w:t>

--- a/index.docx
+++ b/index.docx
@@ -31,7 +31,7 @@
         <w:pStyle w:val="Date"/>
       </w:pPr>
       <w:r>
-        <w:t xml:space="preserve">2026-01-22</w:t>
+        <w:t xml:space="preserve">2026-01-23</w:t>
       </w:r>
     </w:p>
     <w:p>
@@ -60,7 +60,7 @@
       </w:r>
     </w:p>
     <w:bookmarkEnd w:id="20"/>
-    <w:bookmarkStart w:id="40" w:name="methods"/>
+    <w:bookmarkStart w:id="39" w:name="methods"/>
     <w:p>
       <w:pPr>
         <w:pStyle w:val="Heading1"/>
@@ -234,7 +234,7 @@
       </w:r>
     </w:p>
     <w:bookmarkEnd w:id="25"/>
-    <w:bookmarkStart w:id="30" w:name="measures"/>
+    <w:bookmarkStart w:id="29" w:name="measures"/>
     <w:p>
       <w:pPr>
         <w:pStyle w:val="Heading2"/>
@@ -243,7 +243,7 @@
         <w:t xml:space="preserve">Measures</w:t>
       </w:r>
     </w:p>
-    <w:bookmarkStart w:id="27" w:name="individual-differences"/>
+    <w:bookmarkStart w:id="26" w:name="individual-differences"/>
     <w:p>
       <w:pPr>
         <w:pStyle w:val="Heading3"/>
@@ -257,7 +257,7 @@
         <w:pStyle w:val="FirstParagraph"/>
       </w:pPr>
       <w:r>
-        <w:t xml:space="preserve">We collected self-report information about demographics (age, gender, orientation, race, ethnicity, education, employment, and income). Zip codes from participants’ reported home addresses were linked to Rural–Urban Commuting Area (RUCA) codes to characterize the rural–urban status of their residences</w:t>
+        <w:t xml:space="preserve">We collected self-report information about demographics (age, gender, sexual orientation, race, ethnicity, education, employment, and income). Zip codes from participants’ reported home addresses were linked to Rural–Urban Commuting Area (RUCA) codes to characterize the rural–urban status of their residences</w:t>
       </w:r>
       <w:r>
         <w:t xml:space="preserve"> </w:t>
@@ -266,29 +266,23 @@
         <w:t xml:space="preserve">(Economic Research Service US Department of Agriculture, n.d.)</w:t>
       </w:r>
       <w:r>
-        <w:t xml:space="preserve">. These variables were collected to characterize our sample. Demographic variables known to influence OUD treatment access and clinical outcomes (age, gender, race, ethnicity, education and income)</w:t>
-      </w:r>
-      <w:r>
-        <w:t xml:space="preserve"> </w:t>
-      </w:r>
-      <w:r>
-        <w:t xml:space="preserve">were included as features in our model to reduce potential bias from subgroup effects being encoded indirectly by proxy variables</w:t>
-      </w:r>
-      <w:r>
-        <w:t xml:space="preserve"> </w:t>
-      </w:r>
-      <w:r>
-        <w:t xml:space="preserve">(Greenfield et al., 2007; Kilaru et al., 2020; Martin et al., 2022; Olfson et al., 2022; Pinedo, 2019; Qeadan et al., 2025; Townsend et al., 2007)</w:t>
+        <w:t xml:space="preserve">. These variables were collected to characterize our sample. Demographic variables with some evidence for influencing OUD treatment access and clinical outcomes and/or carrying general societal stigma (gender, race/ethnicity, income, sexual orientation, and geographic location) were included as features in our model to reduce potential bias from subgroup effects being encoded indirectly by proxy variables</w:t>
+      </w:r>
+      <w:r>
+        <w:t xml:space="preserve"> </w:t>
+      </w:r>
+      <w:r>
+        <w:t xml:space="preserve">(Greenfield et al., 2007; Kilaru et al., 2020; Martin et al., 2022,</w:t>
+      </w:r>
+      <w:r>
+        <w:t xml:space="preserve"> </w:t>
+      </w:r>
+      <w:r>
+        <w:t xml:space="preserve">; Olfson et al., 2022; Pinedo, 2019)</w:t>
       </w:r>
       <w:r>
         <w:t xml:space="preserve">. We also used these features to perform subgroup analyses for evaluating model fairness.</w:t>
       </w:r>
-      <w:r>
-        <w:rPr>
-          <w:rStyle w:val="FootnoteReference"/>
-        </w:rPr>
-        <w:footnoteReference w:id="26"/>
-      </w:r>
     </w:p>
     <w:p>
       <w:pPr>
@@ -304,27 +298,7 @@
         <w:t xml:space="preserve">(American Psychiatric Association, 2022)</w:t>
       </w:r>
       <w:r>
-        <w:t xml:space="preserve">, recovery satisfaction, motivation, and confidence, whether they intended to avoid using other drugs, perceived efficacy and likelihood of adhering to their MOUD medication</w:t>
-      </w:r>
-      <w:r>
-        <w:t xml:space="preserve"> </w:t>
-      </w:r>
-      <w:r>
-        <w:t xml:space="preserve">(Morisky et al., 1986)</w:t>
-      </w:r>
-      <w:r>
-        <w:t xml:space="preserve">, past month opioid use, past month residential treatment for OUD, past month receipt of psychiatric medication, frequency of counseling sessions and self-help meetings in the past month, preferred opioid, preferred route of administration, and lifetime history of overdose.</w:t>
-      </w:r>
-      <w:r>
-        <w:t xml:space="preserve"> </w:t>
-      </w:r>
-    </w:p>
-    <w:p>
-      <w:pPr>
-        <w:pStyle w:val="BodyText"/>
-      </w:pPr>
-      <w:r>
-        <w:t xml:space="preserve">As part of the aims of the parent project, we collected many other trait and state measures throughout the study. A complete list of all measures can be found in our registered report</w:t>
+        <w:t xml:space="preserve">, past month opioid use, past month residential treatment for OUD, past month receipt of psychiatric medication, preferred opioid, preferred route of administration, and lifetime history of overdose. As part of the aims of the parent project, we collected many other trait and state measures throughout the study. A complete list of all measures can be found in our registered report</w:t>
       </w:r>
       <w:r>
         <w:t xml:space="preserve"> </w:t>
@@ -336,14 +310,32 @@
         <w:t xml:space="preserve">.</w:t>
       </w:r>
     </w:p>
+    <w:bookmarkEnd w:id="26"/>
+    <w:bookmarkStart w:id="27" w:name="daily-survey"/>
+    <w:p>
+      <w:pPr>
+        <w:pStyle w:val="Heading3"/>
+      </w:pPr>
+      <w:r>
+        <w:t xml:space="preserve">Daily Survey</w:t>
+      </w:r>
+    </w:p>
+    <w:p>
+      <w:pPr>
+        <w:pStyle w:val="FirstParagraph"/>
+      </w:pPr>
+      <w:r>
+        <w:t xml:space="preserve">Participants completed a brief (1-2 minute) daily survey each day on study through the STAR app. The daily survey became available in the app at 5:00 AM CST each morning and participants had 24 hours to complete it. Participants could enable push notifications for reminder prompts to complete the survey. Each survey had 16-items that asked participants to report the date and time of any opioid use for nonmedical reasons not yet reported. These reports served as the primary outcome for the lapse risk prediction model. Participants also reported any other drugs that they had used and whether they took their MOUD as prescribed in the past 24 hours. Next, participants rated the maximum intensity of recent (i.e., in the past 24 hours) experiences of pain, craving, risky situations, stressful events, and pleasant events. Next, participants rated their sleep and how depressed, angry, anxious, relaxed, and happy they have felt in the past 24 hours. Lastly, participants responded to 2 future-facing items that asked about participants’ motivation and confidence to continue to avoid using opioids for nonmedical reasons over the next week. The full daily survey is available in the supplement.</w:t>
+      </w:r>
+    </w:p>
     <w:bookmarkEnd w:id="27"/>
-    <w:bookmarkStart w:id="28" w:name="daily-survey"/>
+    <w:bookmarkStart w:id="28" w:name="geolocation-sensing"/>
     <w:p>
       <w:pPr>
         <w:pStyle w:val="Heading3"/>
       </w:pPr>
       <w:r>
-        <w:t xml:space="preserve">Daily Survey</w:t>
+        <w:t xml:space="preserve">Geolocation Sensing</w:t>
       </w:r>
     </w:p>
     <w:p>
@@ -351,17 +343,18 @@
         <w:pStyle w:val="FirstParagraph"/>
       </w:pPr>
       <w:r>
-        <w:t xml:space="preserve">Participants completed a brief (1-2 minute) daily survey each day on study through the STAR app. The daily survey became available in the app at 5:00 AM CST each morning and participants had 24 hours to complete it. Participants could enable push notifications for reminder prompts to complete the survey. Each survey had 16-items that asked participants to report the date and time of any opioid use for nonmedical reasons not yet reported. These reports served as the primary outcome for the lapse risk prediction model. Participants also reported any other drugs that they had used and whether they took their MOUD as prescribed in the past 24 hours. Next, participants rated the maximum intensity of recent (i.e., in the past 24 hours) experiences of pain, craving, risky situations, stressful events, and pleasant events. Next, participants rated their sleep and how depressed, angry, anxious, relaxed, and happy they have felt in the past 24 hours. Lastly, participants responded to 2 future-facing items that asked about participants’ motivation and confidence to continue to avoid using opioids for nonmedical reasons over the next week. The full daily survey is available in the supplement.</w:t>
+        <w:t xml:space="preserve">The STAR app passively recorded participants’ time-stamped geolocations (i.e., latitude and longitude) every 1.5-15 minutes, depending on their movement. We augmented the geolocation data with self-reported subjective context. On each monthly survey we asked a set of 6 questions about frequently visited locations (i.e., spending more than 3 minutes at a location 2 or more times in a month) from the previous month. Participants were asked to describe the type of place, what they typically do there, the general frequency of pleasant and unpleasant experiences associated with the place, and the extent to which spending time there supports or undermines their recovery.</w:t>
       </w:r>
     </w:p>
     <w:bookmarkEnd w:id="28"/>
-    <w:bookmarkStart w:id="29" w:name="geolocation-sensing"/>
-    <w:p>
-      <w:pPr>
-        <w:pStyle w:val="Heading3"/>
-      </w:pPr>
-      <w:r>
-        <w:t xml:space="preserve">Geolocation Sensing</w:t>
+    <w:bookmarkEnd w:id="29"/>
+    <w:bookmarkStart w:id="38" w:name="data-analytic-strategy"/>
+    <w:p>
+      <w:pPr>
+        <w:pStyle w:val="Heading2"/>
+      </w:pPr>
+      <w:r>
+        <w:t xml:space="preserve">Data Analytic Strategy</w:t>
       </w:r>
     </w:p>
     <w:p>
@@ -369,25 +362,6 @@
         <w:pStyle w:val="FirstParagraph"/>
       </w:pPr>
       <w:r>
-        <w:t xml:space="preserve">The STAR app passively recorded participants’ time-stamped geolocations (i.e., latitude and longitude) every 1.5-15 minutes, depending on their movement. We augmented the geolocation data with self-reported subjective context. On each monthly survey we asked a set of 6 questions about frequently visited locations (i.e., spending more than 3 minutes at a location 2 or more times in a month) from the previous month. Participants were asked to describe the type of place, what they typically do there, the general frequency of pleasant and unpleasant experiences associated with the place, and the extent to which spending time there supports or undermines their recovery.</w:t>
-      </w:r>
-    </w:p>
-    <w:bookmarkEnd w:id="29"/>
-    <w:bookmarkEnd w:id="30"/>
-    <w:bookmarkStart w:id="39" w:name="data-analytic-strategy"/>
-    <w:p>
-      <w:pPr>
-        <w:pStyle w:val="Heading2"/>
-      </w:pPr>
-      <w:r>
-        <w:t xml:space="preserve">Data Analytic Strategy</w:t>
-      </w:r>
-    </w:p>
-    <w:p>
-      <w:pPr>
-        <w:pStyle w:val="FirstParagraph"/>
-      </w:pPr>
-      <w:r>
         <w:t xml:space="preserve">Data preprocessing, modeling, and Bayesian analyses were done in R using the tidymodels ecosystem</w:t>
       </w:r>
       <w:r>
@@ -409,7 +383,7 @@
         <w:t xml:space="preserve">.</w:t>
       </w:r>
     </w:p>
-    <w:bookmarkStart w:id="31" w:name="feature-engineering"/>
+    <w:bookmarkStart w:id="30" w:name="feature-engineering"/>
     <w:p>
       <w:pPr>
         <w:pStyle w:val="Heading3"/>
@@ -459,7 +433,7 @@
           <w:i/>
           <w:iCs/>
         </w:rPr>
-        <w:t xml:space="preserve">Static individual differences in demographic and OUD characteristics.</w:t>
+        <w:t xml:space="preserve">Demographic individual differences.</w:t>
       </w:r>
       <w:r>
         <w:t xml:space="preserve"> </w:t>
@@ -482,7 +456,7 @@
         <w:t xml:space="preserve"> </w:t>
       </w:r>
       <w:r>
-        <w:t xml:space="preserve">for ranges), an ordinal feature for RUCA code associated with home address (range 1-10), and dummy coded features for gender (male vs. not male) and race and ethnicity (non-Hispanic White vs. Hispanic and/or not White). For OUD characteristics we created ordinal features for recovery satisfaction, recovery motivation, recovery confidence, MOUD side effects experienced, perceived efficacy of MOUD medication, and likelihood of continuing MOUD (ranges 0-4), ordinal features for frequency of counseling sessions and self-help meetings attended in the past month (ranges 0-3), a quantitative feature for number of self-reported DSM-5 OUD symptoms, an ordinal feature for lifetime history of overdose (range 0-4), and dummy coded features for past month opioid use (yes vs. no), past month detox or residential treatment (yes vs. no), past month psychiatric medication (yes vs. no), preferred opioid (fentanyl vs. heroin vs. prescription opioid not for opioid treatment vs. medication for opioid treatment), and preferred route of administration (injection vs. oral vs. smoke vs. sniff/snort vs. other).</w:t>
+        <w:t xml:space="preserve">for ranges), an ordinal feature for RUCA code associated with home address (range 1-10), and dummy coded features for gender (male vs. not male) and race and ethnicity (non-Hispanic White vs. Hispanic and/or not White).</w:t>
       </w:r>
     </w:p>
     <w:p>
@@ -544,14 +518,61 @@
         <w:t xml:space="preserve">Other feature engineering steps performed during cross-validation included imputing missing values (median imputation for numeric features and mode imputation for nominal features), dummy coding nominal features, normalizing features to have a mean of zero and standard deviation of 1, bringing outlying values (|z-score| &gt; 5) to the fence, and removing zero and near-zero variance features as determined from held-in data. We selected coarse median/mode methods for handling missing data due to the low rates of missing values and computational costs associated with more advanced forms of imputation (e.g., KNN imputation, multiple imputation). A sample feature engineering script (i.e., tidymodels recipe) containing all feature engineering steps is available on our OSF study page.</w:t>
       </w:r>
     </w:p>
+    <w:bookmarkEnd w:id="30"/>
+    <w:bookmarkStart w:id="31" w:name="lapse-labels"/>
+    <w:p>
+      <w:pPr>
+        <w:pStyle w:val="Heading3"/>
+      </w:pPr>
+      <w:r>
+        <w:t xml:space="preserve">Lapse Labels</w:t>
+      </w:r>
+    </w:p>
+    <w:p>
+      <w:pPr>
+        <w:pStyle w:val="FirstParagraph"/>
+      </w:pPr>
+      <w:r>
+        <w:t xml:space="preserve">Prediction windows started at 6:00am in participants’ local timezones and ended at 5:59am the next day. This window start time was selected to match a typical wake-sleep cycle as opposed to midnight-to-midnight calendar day. For each participant the first prediction window began at 6:00am on their second day of participation and rolled forward day-by-day until their participation ended (i.e., the last prediction window ended at 5:59am on the day of their last recorded daily survey).</w:t>
+      </w:r>
+    </w:p>
+    <w:p>
+      <w:pPr>
+        <w:pStyle w:val="BodyText"/>
+      </w:pPr>
+      <w:r>
+        <w:t xml:space="preserve">Participants reported lapses on the first daily survey item. If participants responded</w:t>
+      </w:r>
+      <w:r>
+        <w:t xml:space="preserve"> </w:t>
+      </w:r>
+      <w:r>
+        <w:t xml:space="preserve">“yes”</w:t>
+      </w:r>
+      <w:r>
+        <w:t xml:space="preserve"> </w:t>
+      </w:r>
+      <w:r>
+        <w:t xml:space="preserve">to the question</w:t>
+      </w:r>
+      <w:r>
+        <w:t xml:space="preserve"> </w:t>
+      </w:r>
+      <w:r>
+        <w:t xml:space="preserve">“Have you used any opioids for non-medical reasons that you have not yet reported?”</w:t>
+      </w:r>
+      <w:r>
+        <w:t xml:space="preserve">, they were prompted to select the day(s) and time(s) of the lapse(s). Times were reported in 6-hour increments (12:00am–5:59am, 6:00am–11:59am, 12:00pm–5:59pm, 6:00pm–11:59pm). These responses were used to label each prediction window as lapse or no lapse. For example, if a participant reported a lapse on December 12 from 12:00am-5:59am the prediction window spanning 6:00am on December 11 through 5:59am on December 12 was labeled as a lapse.</w:t>
+      </w:r>
+    </w:p>
     <w:bookmarkEnd w:id="31"/>
-    <w:bookmarkStart w:id="32" w:name="lapse-labels"/>
+    <w:bookmarkStart w:id="32" w:name="model-configurations"/>
     <w:p>
       <w:pPr>
         <w:pStyle w:val="Heading3"/>
       </w:pPr>
       <w:r>
-        <w:t xml:space="preserve">Lapse Labels</w:t>
+        <w:t xml:space="preserve">Model Configurations</w:t>
       </w:r>
     </w:p>
     <w:p>
@@ -559,7 +580,7 @@
         <w:pStyle w:val="FirstParagraph"/>
       </w:pPr>
       <w:r>
-        <w:t xml:space="preserve">Prediction windows started at 6:00am in participants’ local timezones and ended at 5:59am the next day. This window start time was selected to match a typical wake-sleep cycle as opposed to midnight-to-midnight calendar day. For each participant the first prediction window began at 6:00am on their second day of participation and rolled forward day-by-day until their participation ended (i.e., the last prediction window ended at 5:59am on the day of their last recorded daily survey).</w:t>
+        <w:t xml:space="preserve">We initially considered five statistical algorithms that differed in terms of assumptions and bias-variance tradeoff: elastic net, random forest, XGBoost, a single-layer neural network, and a support vector machine. We chose the optimal algorithm using 6 repeats of 5-fold cross-validation. XGBoost emerged as our best performing algorithm and was the only algorithm considered for final model selection and evaluation (see supplement for 6x5 cross-validation performance estimates of all algorithms considered).</w:t>
       </w:r>
     </w:p>
     <w:p>
@@ -567,38 +588,26 @@
         <w:pStyle w:val="BodyText"/>
       </w:pPr>
       <w:r>
-        <w:t xml:space="preserve">Participants reported lapses on the first daily survey item. If participants responded</w:t>
-      </w:r>
-      <w:r>
-        <w:t xml:space="preserve"> </w:t>
-      </w:r>
-      <w:r>
-        <w:t xml:space="preserve">“yes”</w:t>
-      </w:r>
-      <w:r>
-        <w:t xml:space="preserve"> </w:t>
-      </w:r>
-      <w:r>
-        <w:t xml:space="preserve">to the question</w:t>
-      </w:r>
-      <w:r>
-        <w:t xml:space="preserve"> </w:t>
-      </w:r>
-      <w:r>
-        <w:t xml:space="preserve">“Have you used any opioids for non-medical reasons that you have not yet reported?”</w:t>
-      </w:r>
-      <w:r>
-        <w:t xml:space="preserve">, they were prompted to select the day(s) and time(s) of the lapse(s). Times were reported in 6-hour increments (12:00am–5:59am, 6:00am–11:59am, 12:00pm–5:59pm, 6:00pm–11:59pm). These responses were used to label each prediction window as lapse or no lapse. For example, if a participant reported a lapse on December 12 from 12:00am-5:59am the prediction window spanning 6:00am on December 11 through 5:59am on December 12 was labeled as a lapse.</w:t>
+        <w:t xml:space="preserve">Final candidate model configurations differed across sensible values for key hyperparameters and outcome resampling method (i.e., up-sampling and down-sampling of the outcome at ratios ranging from 5:1 to 1:1). All resampling was exclusively done in the held-in training data (i.e., held-out data were not resampled) to prevent biasing performance estimates</w:t>
+      </w:r>
+      <w:r>
+        <w:t xml:space="preserve"> </w:t>
+      </w:r>
+      <w:r>
+        <w:t xml:space="preserve">(Vandewiele et al., 2021)</w:t>
+      </w:r>
+      <w:r>
+        <w:t xml:space="preserve">. All model configurations were fit for both the full model using all available features and the baseline model that ablated the dynamic sensing features (see Feature Engineering section).</w:t>
       </w:r>
     </w:p>
     <w:bookmarkEnd w:id="32"/>
-    <w:bookmarkStart w:id="33" w:name="model-configurations"/>
+    <w:bookmarkStart w:id="33" w:name="cross-validation"/>
     <w:p>
       <w:pPr>
         <w:pStyle w:val="Heading3"/>
       </w:pPr>
       <w:r>
-        <w:t xml:space="preserve">Model Configurations</w:t>
+        <w:t xml:space="preserve">Cross-Validation</w:t>
       </w:r>
     </w:p>
     <w:p>
@@ -606,7 +615,51 @@
         <w:pStyle w:val="FirstParagraph"/>
       </w:pPr>
       <w:r>
-        <w:t xml:space="preserve">We initially considered five statistical algorithms that differed in terms of assumptions and bias-variance tradeoff: elastic net, random forest, XGBoost, a single-layer neural network, and a support vector machine. We chose the optimal algorithm using 6 repeats of 5-fold cross-validation. XGBoost emerged as our best performing algorithm and was the only algorithm considered for final model selection and evaluation (see supplement for 6x5 cross-validation performance estimates of all algorithms considered).</w:t>
+        <w:t xml:space="preserve">We used nested cross-validation for selection and evaluation of the final candidate model configurations. We used 2 repeats of 5-fold cross-validation on the inner loop for model selection and 6 repeats of 5-fold cross-validation on the outer loop for evaluation. Participants were grouped so that all of their data were always in the held-in or held-out fold to avoid bias introduced when predicting a participant’s data from their own data. Folds were stratified so that all folds contained comparable proportions of individuals who lapsed while on study.</w:t>
+      </w:r>
+    </w:p>
+    <w:bookmarkEnd w:id="33"/>
+    <w:bookmarkStart w:id="36" w:name="model-evaluation"/>
+    <w:p>
+      <w:pPr>
+        <w:pStyle w:val="Heading3"/>
+      </w:pPr>
+      <w:r>
+        <w:t xml:space="preserve">Model Evaluation</w:t>
+      </w:r>
+    </w:p>
+    <w:p>
+      <w:pPr>
+        <w:pStyle w:val="FirstParagraph"/>
+      </w:pPr>
+      <w:r>
+        <w:t xml:space="preserve">We evaluate the best full model’s probability predictions across three domains: discrimination, calibration, and overall performance. We follow best recommendations for reporting measures and plots to characterize these performance domains</w:t>
+      </w:r>
+      <w:r>
+        <w:t xml:space="preserve"> </w:t>
+      </w:r>
+      <w:r>
+        <w:t xml:space="preserve">(Van Calster et al., 2025)</w:t>
+      </w:r>
+      <w:r>
+        <w:t xml:space="preserve">. Classification and clinical utility are two other important domains for evaluating a model intended to make or inform a decision (e.g., whether to send a support message to an individual). In applications of our model there would be no decision to be made. Every day an individual would receive a message regardless of their lapse risk, equivalent to a treat all condition. Therefore, we have constrained our evaluation to focus on the probability estimates for evaluating performance.</w:t>
+      </w:r>
+    </w:p>
+    <w:bookmarkStart w:id="34" w:name="auroc-and-model-comparisons"/>
+    <w:p>
+      <w:pPr>
+        <w:pStyle w:val="Heading4"/>
+      </w:pPr>
+      <w:r>
+        <w:t xml:space="preserve">auROC and Model Comparisons</w:t>
+      </w:r>
+    </w:p>
+    <w:p>
+      <w:pPr>
+        <w:pStyle w:val="FirstParagraph"/>
+      </w:pPr>
+      <w:r>
+        <w:t xml:space="preserve">Our performance metric for model selection and evaluation was the area under the receiver operating characteristic curve (auROC). auROC represents the probability that the model will assign a higher predicted probability to a randomly selected positive case (lapse) compared to a randomly selected negative case (no lapse). auROC is an aggregate measure of discrimination across all possible decision thresholds. This is important because optimal thresholds depend on the setting, outcome prevalence, and the relative costs of misclassification, and should be addressed separately (e.g., with a decision curve analysis).</w:t>
       </w:r>
     </w:p>
     <w:p>
@@ -614,26 +667,73 @@
         <w:pStyle w:val="BodyText"/>
       </w:pPr>
       <w:r>
-        <w:t xml:space="preserve">Final candidate model configurations differed across sensible values for key hyperparameters and outcome resampling method (i.e., up-sampling and down-sampling of the outcome at ratios ranging from 5:1 to 1:1). All resampling was exclusively done in the held-in training data (i.e., held-out data were not resampled) to prevent biasing performance estimates</w:t>
-      </w:r>
-      <w:r>
-        <w:t xml:space="preserve"> </w:t>
-      </w:r>
-      <w:r>
-        <w:t xml:space="preserve">(Vandewiele et al., 2021)</w:t>
-      </w:r>
-      <w:r>
-        <w:t xml:space="preserve">. Configurations also differed on feature set (full vs. baseline). Our primary full model configurations used all available features (see Feature Engineering section). Our baseline model configurations used only features from the prediction window (day of week) and demographic and OUD characteristics (i.e., it excluded daily survey and geolocation features).</w:t>
-      </w:r>
-    </w:p>
-    <w:bookmarkEnd w:id="33"/>
-    <w:bookmarkStart w:id="34" w:name="cross-validation"/>
+        <w:t xml:space="preserve">We used a Bayesian hierarchical generalized linear model to estimate the posterior distribution and 95% credible intervals (CI) for auROC for the 30 held-out test sets (i.e., held-out data in the outer loop of the nested cross-validation procedure) for our best full and baseline models. We used weakly informative, data-dependent priors to regularize and reduce overfitting. Priors were set as follows: residual standard deviation ~ normal(location=0, scale=exp(2)), intercept (after centering predictors) ~ normal(location=2.3, scale=1.3), the two coefficients for window width contrasts ~ normal (location=0, scale=2.69), and covariance ~ decov(regularization=1, concentration=1, shape=1, scale=1). We set two random intercepts to account for our resampling method: one for the repeat, and another for the fold nested within the repeat. auROCs were transformed using the logit function and regressed as a function of model contrast (full vs. baseline). From the Bayesian model we obtained the posterior distribution for auROC for the full and baseline models. We reported the median posterior probability for auROC and 95% CIs for each model. We then conducted a Bayesian model comparison to determine the probability that the full and baseline models’ performances differed systematically from each other.</w:t>
+      </w:r>
+    </w:p>
+    <w:p>
+      <w:pPr>
+        <w:pStyle w:val="BodyText"/>
+      </w:pPr>
+      <w:r>
+        <w:t xml:space="preserve">We performed five dichotomous subgroup analyses to assess the fairness of our model’s predictions. Using the same 30 held-out test sets and the same modeling procedure as above, we calculated the median posterior probability and 95% CI for auROC for each model separately by gender (not male vs. male), race/ethnicity (Hispanic and/or non-White vs. non-Hispanic White), income (less than $25,000 vs. more than $25,000)</w:t>
+      </w:r>
+      <w:r>
+        <w:t xml:space="preserve">, sexual orientation (heterosexual vs. not heterosexual), and geographic location (rural vs. urban)^[We followed guidelines from the United States Health Resources and Services Administration and define urban as an area where the primary commuting flow is within a metropolitan core of 50,000 or more people (RUCA code = 1) and rural as anything not urban (RUCA codes 2-10).</w:t>
+      </w:r>
+      <w:r>
+        <w:t xml:space="preserve"> </w:t>
+      </w:r>
+      <w:r>
+        <w:t xml:space="preserve">(Health Resources and Services Administration, n.d.)</w:t>
+      </w:r>
+      <w:r>
+        <w:t xml:space="preserve">. We conducted Bayesian group comparisons to assess the likelihood that each model performs differently by group.</w:t>
+      </w:r>
+    </w:p>
+    <w:bookmarkEnd w:id="34"/>
+    <w:bookmarkStart w:id="35" w:name="calibration-and-overall-performance"/>
+    <w:p>
+      <w:pPr>
+        <w:pStyle w:val="Heading4"/>
+      </w:pPr>
+      <w:r>
+        <w:t xml:space="preserve">Calibration and Overall Performance</w:t>
+      </w:r>
+    </w:p>
+    <w:p>
+      <w:pPr>
+        <w:pStyle w:val="FirstParagraph"/>
+      </w:pPr>
+      <w:r>
+        <w:t xml:space="preserve">To further evaluate our model’s predictions, we used our inner resampling procedure (2 repeats of 5-fold cross validation) on the full data set to select a single best model configuration for the full model. The final configuration selected represents the most reliable and robust configuration for deployment. We then fit this best model on our full data set using single 5-fold cross-validation. This method allowed us to obtain a single predicted probability for each observation, while still using separate data for model training and prediction.</w:t>
+      </w:r>
+    </w:p>
+    <w:p>
+      <w:pPr>
+        <w:pStyle w:val="BodyText"/>
+      </w:pPr>
+      <w:r>
+        <w:t xml:space="preserve">Calibration is an indicator of how well a model’s predicted probabilities correspond to the true observed outcomes. For example, a well-calibrated model that assigns a 30% lapse risk prediction should observe lapses in approximately 30% of such cases. We used Platt scaling to calibrate our full model’s raw probabilities</w:t>
+      </w:r>
+      <w:r>
+        <w:t xml:space="preserve"> </w:t>
+      </w:r>
+      <w:r>
+        <w:t xml:space="preserve">(Platt, 1999)</w:t>
+      </w:r>
+      <w:r>
+        <w:t xml:space="preserve">. We provided a calibration plot of these raw and calibrated probabilities. To characterize overall performance we reported Brier scores for the raw and calibrated probabilities. Brier scores are the mean squared difference between the predicted probabilities and observed outcome and range from 0 (perfect accuracy) to 1 (perfect inaccuracy). We also provided histograms of risk probability distributions by true lapse outcome.</w:t>
+      </w:r>
+    </w:p>
+    <w:bookmarkEnd w:id="35"/>
+    <w:bookmarkEnd w:id="36"/>
+    <w:bookmarkStart w:id="37" w:name="feature-importance"/>
     <w:p>
       <w:pPr>
         <w:pStyle w:val="Heading3"/>
       </w:pPr>
       <w:r>
-        <w:t xml:space="preserve">Cross-Validation</w:t>
+        <w:t xml:space="preserve">Feature Importance</w:t>
       </w:r>
     </w:p>
     <w:p>
@@ -641,51 +741,16 @@
         <w:pStyle w:val="FirstParagraph"/>
       </w:pPr>
       <w:r>
-        <w:t xml:space="preserve">We used nested cross-validation for selection and evaluation of the final candidate model configurations. We used 2 repeats of 5-fold cross-validation on the inner loop for model selection and 6 repeats of 5-fold cross-validation on the outer loop for evaluation. Participants were grouped so that all of their data were always in the held-in or held-out fold to avoid bias introduced when predicting a participant’s data from their own data. Folds were stratified so that all folds contained comparable proportions of individuals who lapsed while on study.</w:t>
-      </w:r>
-    </w:p>
-    <w:bookmarkEnd w:id="34"/>
-    <w:bookmarkStart w:id="37" w:name="model-evaluation"/>
-    <w:p>
-      <w:pPr>
-        <w:pStyle w:val="Heading3"/>
-      </w:pPr>
-      <w:r>
-        <w:t xml:space="preserve">Model Evaluation</w:t>
-      </w:r>
-    </w:p>
-    <w:p>
-      <w:pPr>
-        <w:pStyle w:val="FirstParagraph"/>
-      </w:pPr>
-      <w:r>
-        <w:t xml:space="preserve">We evaluate the best full model’s probability predictions across three domains: discrimination, calibration, and overall performance. We follow best recommendations for reporting measures and plots to characterize these performance domains</w:t>
-      </w:r>
-      <w:r>
-        <w:t xml:space="preserve"> </w:t>
-      </w:r>
-      <w:r>
-        <w:t xml:space="preserve">(Van Calster et al., 2025)</w:t>
-      </w:r>
-      <w:r>
-        <w:t xml:space="preserve">. Classification and clinical utility are two other important domains for evaluating a model intended to make or inform a decision (e.g., whether to send a support message to an individual). In applications of our model there would be no decision to be made. Every day an individual would receive a message regardless of their lapse risk, equivalent to a treat all condition. Therefore, we have constrained our evaluation to focus on the probability estimates for evaluating performance.</w:t>
-      </w:r>
-    </w:p>
-    <w:bookmarkStart w:id="35" w:name="auroc-and-model-comparisons"/>
-    <w:p>
-      <w:pPr>
-        <w:pStyle w:val="Heading4"/>
-      </w:pPr>
-      <w:r>
-        <w:t xml:space="preserve">auROC and Model Comparisons</w:t>
-      </w:r>
-    </w:p>
-    <w:p>
-      <w:pPr>
-        <w:pStyle w:val="FirstParagraph"/>
-      </w:pPr>
-      <w:r>
-        <w:t xml:space="preserve">Our performance metric for model selection and evaluation was the area under the receiver operating characteristic curve (auROC). auROC represents the probability that the model will assign a higher predicted probability to a randomly selected positive case (lapse) compared to a randomly selected negative case (no lapse). auROC is an aggregate measure of discrimination across all possible decision thresholds. This is important because optimal thresholds depend on the setting, outcome prevalence, and the relative costs of misclassification, and should be addressed separately (e.g., with a decision curve analysis).</w:t>
+        <w:t xml:space="preserve">Feature importance values provide insight into the features that have the most influence on the model’s predictions. For every prediction, we can extract feature importance values providing actionable insight into intervenable targets for lapse risk (i.e., for a specific individal at a specific moment). We used the same single 5-fold cross-validation procedure (see Calibration and Overall Performance section) to calculate raw Shapley values for each observation in held-out data</w:t>
+      </w:r>
+      <w:r>
+        <w:t xml:space="preserve"> </w:t>
+      </w:r>
+      <w:r>
+        <w:t xml:space="preserve">(Lundberg &amp; Lee, 2017)</w:t>
+      </w:r>
+      <w:r>
+        <w:t xml:space="preserve">. The magnitude of the raw Shapley value indicates how much the feature score for that observation adjusted the prediction (in log-odds units) relative to the mean prediction across all observations. Positive Shapley values indicate that the feature score increased the prediction for that observation and negative values indicate that the feature score decreased the prediction. In other words, higher Shapley values suggest the feature increases lapse risk and lower values suggest the feature decreases lapse risk. Shapley values are inherently additive. For any observation, Shapley values can be summed to create a total adjustment score for the predicted value. We created feature categories by collapsing features that differed only by scoring epoch and/or dummy-coded level into a single feature category. We plotted raw Shapley values and feature categories as partial dependence plots to illustrate these feature-risk relationships.</w:t>
       </w:r>
     </w:p>
     <w:p>
@@ -693,104 +758,13 @@
         <w:pStyle w:val="BodyText"/>
       </w:pPr>
       <w:r>
-        <w:t xml:space="preserve">We used a Bayesian hierarchical generalized linear model to estimate the posterior distribution and 95% credible intervals (CI) for auROC for the 30 held-out test sets (i.e., held-out data in the outer loop of the nested cross-validation procedure) for our best full and baseline models. We used weakly informative, data-dependent priors to regularize and reduce overfitting. Priors were set as follows: residual standard deviation ~ normal(location=0, scale=exp(2)), intercept (after centering predictors) ~ normal(location=2.3, scale=1.3), the two coefficients for window width contrasts ~ normal (location=0, scale=2.69), and covariance ~ decov(regularization=1, concentration=1, shape=1, scale=1). We set two random intercepts to account for our resampling method: one for the repeat, and another for the fold nested within the repeat. auROCs were transformed using the logit function and regressed as a function of model contrast (full vs. baseline). From the Bayesian model we obtained the posterior distribution for auROC for the full and baseline models. We reported the median posterior probability for auROC and 95% CIs for each model. We then conducted a Bayesian model comparison to determine the probability that the full and baseline models’ performances differed systematically from each other.</w:t>
-      </w:r>
-    </w:p>
-    <w:p>
-      <w:pPr>
-        <w:pStyle w:val="BodyText"/>
-      </w:pPr>
-      <w:r>
-        <w:t xml:space="preserve">We performed five dichotomous subgroup analyses to assess the fairness of our model’s predictions. Using the same 30 held-out test sets and the same modeling procedure as above, we calculated the median posterior probability and 95% CI for auROC for each model separately by gender (not male vs. male), race/ethnicity (Hispanic and/or non-White vs. non-Hispanic White), income (below poverty line vs. above poverty line)</w:t>
-      </w:r>
-      <w:r>
-        <w:t xml:space="preserve">, geographic location (rural vs. urban)^[We followed guidelines from the United States Health Resources and Services Administration and define urban as an area where the primary commuting flow is within a metropolitan core of 50,000 or more people (RUCA code = 1) and rural as anything not urban (RUCA codes 2-10).</w:t>
-      </w:r>
-      <w:r>
-        <w:t xml:space="preserve"> </w:t>
-      </w:r>
-      <w:r>
-        <w:t xml:space="preserve">(Health Resources and Services Administration, n.d.)</w:t>
-      </w:r>
-      <w:r>
-        <w:t xml:space="preserve">, and education (high school or less vs. some college). We conducted Bayesian group comparisons to assess the likelihood that each model performs differently by group.</w:t>
-      </w:r>
-    </w:p>
-    <w:bookmarkEnd w:id="35"/>
-    <w:bookmarkStart w:id="36" w:name="calibration-and-overall-performance"/>
-    <w:p>
-      <w:pPr>
-        <w:pStyle w:val="Heading4"/>
-      </w:pPr>
-      <w:r>
-        <w:t xml:space="preserve">Calibration and Overall Performance</w:t>
-      </w:r>
-    </w:p>
-    <w:p>
-      <w:pPr>
-        <w:pStyle w:val="FirstParagraph"/>
-      </w:pPr>
-      <w:r>
-        <w:t xml:space="preserve">To further evaluate our model’s predictions, we used our inner resampling procedure (2 repeats of 5-fold cross validation) on the full data set to select a single best model configuration for the full model. The final configuration selected represents the most reliable and robust configuration for deployment. We then fit this best model on our full data set using single 5-fold cross-validation. This method allowed us to obtain a single predicted probability for each observation, while still using separate data for model training and prediction.</w:t>
-      </w:r>
-    </w:p>
-    <w:p>
-      <w:pPr>
-        <w:pStyle w:val="BodyText"/>
-      </w:pPr>
-      <w:r>
-        <w:t xml:space="preserve">Calibration is an indicator of how well a model’s predicted probabilities correspond to the true observed outcomes. For example, a well-calibrated model that assigns a 30% lapse risk prediction should observe lapses in approximately 30% of such cases. We used Platt scaling to calibrate our full model’s raw probabilities</w:t>
-      </w:r>
-      <w:r>
-        <w:t xml:space="preserve"> </w:t>
-      </w:r>
-      <w:r>
-        <w:t xml:space="preserve">(Platt, 1999)</w:t>
-      </w:r>
-      <w:r>
-        <w:t xml:space="preserve">. We provided a calibration plot of these raw and calibrated probabilities. To characterize overall performance we reported Brier scores for the raw and calibrated probabilities. Brier scores are the mean squared difference between the predicted probabilities and observed outcome and range from 0 (perfect accuracy) to 1 (perfect inaccuracy). We also provided histograms of risk probability distributions by true lapse outcome.</w:t>
-      </w:r>
-    </w:p>
-    <w:bookmarkEnd w:id="36"/>
+        <w:t xml:space="preserve">Feature importance values can also be aggregated across all participants and all observations to provide a relative rank ordering of the most important features. We calculated overall feature importance in two ways. First, we used a traditional approach in which we calculated the mean absolute Shapley value for each feature category across all observations. This approach summarizes overall feature importance by averaging the magnitude of each feature’s contribution. However, it can be skewed toward features that exhibit infrequent but very large Shapley values, potentially overstating the importance of features that are strongly associated with the outcome, but only come up in a small subset of observations. The second way we calculated feature importance was by calculating the proportion of observations in which each feature category had the highest Shapley value. This approach summarizes how frequently a feature category is influential across observations (i.e., considering both magnitude and prevalence). We provided a plot of the relative ranking of feature categories by their overall feature importance using these two methods.</w:t>
+      </w:r>
+    </w:p>
     <w:bookmarkEnd w:id="37"/>
-    <w:bookmarkStart w:id="38" w:name="feature-importance"/>
-    <w:p>
-      <w:pPr>
-        <w:pStyle w:val="Heading3"/>
-      </w:pPr>
-      <w:r>
-        <w:t xml:space="preserve">Feature Importance</w:t>
-      </w:r>
-    </w:p>
-    <w:p>
-      <w:pPr>
-        <w:pStyle w:val="FirstParagraph"/>
-      </w:pPr>
-      <w:r>
-        <w:t xml:space="preserve">Feature importance values provide insight into the features that have the most influence on the model’s predictions. For every prediction, we can extract feature importance values providing actionable insight into intervenable targets for lapse risk (i.e., for a specific individal at a specific moment). We used the same single 5-fold cross-validation procedure (see Calibration and Overall Performance section) to calculate raw Shapley values for each observation in held-out data</w:t>
-      </w:r>
-      <w:r>
-        <w:t xml:space="preserve"> </w:t>
-      </w:r>
-      <w:r>
-        <w:t xml:space="preserve">(Lundberg &amp; Lee, 2017)</w:t>
-      </w:r>
-      <w:r>
-        <w:t xml:space="preserve">. The magnitude of the raw Shapley value indicates how much the feature score for that observation adjusted the prediction (in log-odds units) relative to the mean prediction across all observations. Positive Shapley values indicate that the feature score increased the prediction for that observation and negative values indicate that the feature score decreased the prediction. In other words, higher Shapley values suggest the feature increases lapse risk and lower values suggest the feature decreases lapse risk. Shapley values are inherently additive. For any observation, Shapley values can be summed to create a total adjustment score for the predicted value. We created feature categories by collapsing features that differed only by scoring epoch and/or dummy-coded level into a single feature category. We plotted raw Shapley values and feature categories as partial dependence plots to illustrate these feature-risk relationships.</w:t>
-      </w:r>
-    </w:p>
-    <w:p>
-      <w:pPr>
-        <w:pStyle w:val="BodyText"/>
-      </w:pPr>
-      <w:r>
-        <w:t xml:space="preserve">Feature importance values can also be aggregated across all participants and all observations to provide a relative rank ordering of the most important features. We calculated overall feature importance in two ways. First, we used a traditional approach in which we calculated the mean absolute Shapley value for each feature category across all observations. This approach summarizes overall feature importance by averaging the magnitude of each feature’s contribution. However, it can be skewed toward features that exhibit infrequent but very large Shapley values, potentially overstating the importance of features that are strongly associated with the outcome, but only come up in a small subset of observations. The second way we calculated feature importance was by calculating the proportion of observations in which each feature category had the highest Shapley value. This approach summarizes how frequently a feature category is influential across observations (i.e., considering both magnitude and prevalence). We provided a plot of the relative ranking of feature categories by their overall feature importance using these two methods.</w:t>
-      </w:r>
-    </w:p>
     <w:bookmarkEnd w:id="38"/>
     <w:bookmarkEnd w:id="39"/>
-    <w:bookmarkEnd w:id="40"/>
-    <w:bookmarkStart w:id="67" w:name="results"/>
+    <w:bookmarkStart w:id="66" w:name="results"/>
     <w:p>
       <w:pPr>
         <w:pStyle w:val="Heading1"/>
@@ -799,7 +773,7 @@
         <w:t xml:space="preserve">Results</w:t>
       </w:r>
     </w:p>
-    <w:bookmarkStart w:id="44" w:name="participants-1"/>
+    <w:bookmarkStart w:id="43" w:name="participants-1"/>
     <w:p>
       <w:pPr>
         <w:pStyle w:val="Heading2"/>
@@ -814,21 +788,21 @@
       </w:pPr>
       <w:r>
         <w:t xml:space="preserve">We recruited 451 participants across 47 states in the United States from April 2021 through December 2024. A total of 336 participants were eligible, consented, and remained on study for at least one month. Of these, 11 participants were excluded due to unusually low adherence</w:t>
+      </w:r>
+      <w:r>
+        <w:rPr>
+          <w:rStyle w:val="FootnoteReference"/>
+        </w:rPr>
+        <w:footnoteReference w:id="40"/>
+      </w:r>
+      <w:r>
+        <w:t xml:space="preserve">, 13 participants were excluded due to insufficient context data for geolocation points</w:t>
       </w:r>
       <w:r>
         <w:rPr>
           <w:rStyle w:val="FootnoteReference"/>
         </w:rPr>
         <w:footnoteReference w:id="41"/>
-      </w:r>
-      <w:r>
-        <w:t xml:space="preserve">, 13 participants were excluded due to insufficient context data for geolocation points</w:t>
-      </w:r>
-      <w:r>
-        <w:rPr>
-          <w:rStyle w:val="FootnoteReference"/>
-        </w:rPr>
-        <w:footnoteReference w:id="42"/>
       </w:r>
       <w:r>
         <w:t xml:space="preserve">, 1 participant was excluded due to geolocation data indicating they were not residing in the United States, 11 participants were excluded due to evidence of careless responding on daily surveys and/or no longer having a goal of abstinence. Our final analysis sample consisted of 299 participants. All data exclusions are documented in more detail in the supplement. Participant demographic and OUD characteristics is presented in</w:t>
@@ -861,7 +835,7 @@
       <w:tr>
         <w:tc>
           <w:tcPr/>
-          <w:bookmarkStart w:id="43" w:name="tbl-1"/>
+          <w:bookmarkStart w:id="42" w:name="tbl-1"/>
           <w:p>
             <w:pPr>
               <w:jc w:val="center"/>
@@ -4498,39 +4472,39 @@
               </w:tc>
             </w:tr>
           </w:tbl>
-          <w:bookmarkEnd w:id="43"/>
+          <w:bookmarkEnd w:id="42"/>
           <w:p/>
         </w:tc>
       </w:tr>
     </w:tbl>
+    <w:bookmarkEnd w:id="43"/>
+    <w:bookmarkStart w:id="44" w:name="adherence-features-and-labels"/>
+    <w:p>
+      <w:pPr>
+        <w:pStyle w:val="Heading2"/>
+      </w:pPr>
+      <w:r>
+        <w:t xml:space="preserve">Adherence, Features, and Labels</w:t>
+      </w:r>
+    </w:p>
+    <w:p>
+      <w:pPr>
+        <w:pStyle w:val="FirstParagraph"/>
+      </w:pPr>
+      <w:r>
+        <w:t xml:space="preserve">Mean days on study across participants was 297 days (range 32-395 days). 83% of participants (249/299) remained on study for at least six months. Daily survey adherence was high. On average participants completed 73% of the daily survey prompts (range 24-100%). Participants provided, on average, 311 daily geolocation points (range 20-825).</w:t>
+      </w:r>
+    </w:p>
+    <w:p>
+      <w:pPr>
+        <w:pStyle w:val="BodyText"/>
+      </w:pPr>
+      <w:r>
+        <w:t xml:space="preserve">Our final feature set consisted of 674 features. The proportion of missing values across features was low (mean=.02, range = 0-.11). Across participants we generated a total of 88,607 day-level labels. Training sets (N=30) had, on average, 70886 labels (range 69025-73129) from 239 participants (range 239-240). Forty percent of participants (119/299) reported an opioid lapse while on study (mean=5.36, range 0-76). This resulted in 1.81% of the labels positive for lapse (1,603/88,607 labels). We stratified the data on a variable of whether someone lapsed on study to ensure our imbalanced outcome was evenly split over folds (mean=.018, range =.016-.020).</w:t>
+      </w:r>
+    </w:p>
     <w:bookmarkEnd w:id="44"/>
-    <w:bookmarkStart w:id="45" w:name="adherence-features-and-labels"/>
-    <w:p>
-      <w:pPr>
-        <w:pStyle w:val="Heading2"/>
-      </w:pPr>
-      <w:r>
-        <w:t xml:space="preserve">Adherence, Features, and Labels</w:t>
-      </w:r>
-    </w:p>
-    <w:p>
-      <w:pPr>
-        <w:pStyle w:val="FirstParagraph"/>
-      </w:pPr>
-      <w:r>
-        <w:t xml:space="preserve">Mean days on study across participants was 297 days (range 32-395 days). 83% of participants (249/299) remained on study for at least six months. Daily survey adherence was high. On average participants completed 73% of the daily survey prompts (range 24-100%). Participants provided, on average, 311 daily geolocation points (range 20-825).</w:t>
-      </w:r>
-    </w:p>
-    <w:p>
-      <w:pPr>
-        <w:pStyle w:val="BodyText"/>
-      </w:pPr>
-      <w:r>
-        <w:t xml:space="preserve">Our final feature set consisted of 674 features. The proportion of missing values across features was low (mean=.02, range = 0-.11). Across participants we generated a total of 88,607 day-level labels. Training sets (N=30) had, on average, 70886 labels (range 69025-73129) from 239 participants (range 239-240). Forty percent of participants (119/299) reported an opioid lapse while on study (mean=5.36, range 0-76). This resulted in 1.81% of the labels positive for lapse (1,603/88,607 labels). We stratified the data on a variable of whether someone lapsed on study to ensure our imbalanced outcome was evenly split over folds (mean=.018, range =.016-.020).</w:t>
-      </w:r>
-    </w:p>
-    <w:bookmarkEnd w:id="45"/>
-    <w:bookmarkStart w:id="51" w:name="auroc-and-model-comparisons-1"/>
+    <w:bookmarkStart w:id="50" w:name="auroc-and-model-comparisons-1"/>
     <w:p>
       <w:pPr>
         <w:pStyle w:val="Heading2"/>
@@ -4550,7 +4524,7 @@
         <w:rPr>
           <w:rStyle w:val="FootnoteReference"/>
         </w:rPr>
-        <w:footnoteReference w:id="46"/>
+        <w:footnoteReference w:id="45"/>
       </w:r>
       <w:r>
         <w:t xml:space="preserve"> </w:t>
@@ -4599,7 +4573,7 @@
       <w:tr>
         <w:tc>
           <w:tcPr/>
-          <w:bookmarkStart w:id="50" w:name="fig-1"/>
+          <w:bookmarkStart w:id="49" w:name="fig-1"/>
           <w:p>
             <w:pPr>
               <w:pStyle w:val="Compact"/>
@@ -4610,18 +4584,18 @@
                 <wp:inline>
                   <wp:extent cx="5334000" cy="3809999"/>
                   <wp:effectExtent b="0" l="0" r="0" t="0"/>
-                  <wp:docPr descr="" title="" id="48" name="Picture"/>
+                  <wp:docPr descr="" title="" id="47" name="Picture"/>
                   <a:graphic>
                     <a:graphicData uri="http://schemas.openxmlformats.org/drawingml/2006/picture">
                       <pic:pic>
                         <pic:nvPicPr>
-                          <pic:cNvPr descr="index_files/figure-docx/notebooks-mak_figures-fig-1-output-1.png" id="49" name="Picture"/>
+                          <pic:cNvPr descr="index_files/figure-docx/notebooks-mak_figures-fig-1-output-1.png" id="48" name="Picture"/>
                           <pic:cNvPicPr>
                             <a:picLocks noChangeArrowheads="1" noChangeAspect="1"/>
                           </pic:cNvPicPr>
                         </pic:nvPicPr>
                         <pic:blipFill>
-                          <a:blip r:embed="rId47"/>
+                          <a:blip r:embed="rId46"/>
                           <a:stretch>
                             <a:fillRect/>
                           </a:stretch>
@@ -4661,12 +4635,12 @@
               <w:t xml:space="preserve">Figure 1: Posterior probabilities for area under the receiver operating curve (auROC) by demographic subgroup. auROC ranges from .5 (chance performance) to 1 (perfect performance). Subgroups advantaged in access to substance use treatment and outcomes (male, non-Hispanic White, above poverty, urban location, and some college education) are depicted in dark purple. Subgroups disadvantaged in access to substance use treatment and outcomes (not male, Hispanic and/or not White, below poverty, rural location, and high school education or less) are depicted in green. Overall model performance across groups is depicted as the dashed grey line.</w:t>
             </w:r>
           </w:p>
-          <w:bookmarkEnd w:id="50"/>
+          <w:bookmarkEnd w:id="49"/>
         </w:tc>
       </w:tr>
     </w:tbl>
-    <w:bookmarkEnd w:id="51"/>
-    <w:bookmarkStart w:id="56" w:name="calibration-and-overall-performance-1"/>
+    <w:bookmarkEnd w:id="50"/>
+    <w:bookmarkStart w:id="55" w:name="calibration-and-overall-performance-1"/>
     <w:p>
       <w:pPr>
         <w:pStyle w:val="Heading2"/>
@@ -4721,7 +4695,7 @@
       <w:tr>
         <w:tc>
           <w:tcPr/>
-          <w:bookmarkStart w:id="55" w:name="fig-2"/>
+          <w:bookmarkStart w:id="54" w:name="fig-2"/>
           <w:p>
             <w:pPr>
               <w:pStyle w:val="Compact"/>
@@ -4732,18 +4706,18 @@
                 <wp:inline>
                   <wp:extent cx="5334000" cy="3333750"/>
                   <wp:effectExtent b="0" l="0" r="0" t="0"/>
-                  <wp:docPr descr="" title="" id="53" name="Picture"/>
+                  <wp:docPr descr="" title="" id="52" name="Picture"/>
                   <a:graphic>
                     <a:graphicData uri="http://schemas.openxmlformats.org/drawingml/2006/picture">
                       <pic:pic>
                         <pic:nvPicPr>
-                          <pic:cNvPr descr="index_files/figure-docx/notebooks-mak_figures-fig-2-output-1.png" id="54" name="Picture"/>
+                          <pic:cNvPr descr="index_files/figure-docx/notebooks-mak_figures-fig-2-output-1.png" id="53" name="Picture"/>
                           <pic:cNvPicPr>
                             <a:picLocks noChangeArrowheads="1" noChangeAspect="1"/>
                           </pic:cNvPicPr>
                         </pic:nvPicPr>
                         <pic:blipFill>
-                          <a:blip r:embed="rId52"/>
+                          <a:blip r:embed="rId51"/>
                           <a:stretch>
                             <a:fillRect/>
                           </a:stretch>
@@ -4783,12 +4757,12 @@
               <w:t xml:space="preserve">Figure 2: The left panel presents a calibration plot of raw and Platt scaled risk probabilities. Predicted probabilities (x-axis) are binned into deciles. Observed lapse probability (y-axis) represents the proportion of actual lapses observed in each bin. The dashed diagonal represents perfect calibration. Points below the line indicate overestimation and points above the line indicate underestimation. Raw probabilities are depicted as the dark purple line. Platt calibrated probabilities are depicted as the green dashed line. The rug plot along the x-axis depicts observation frequency in each bin. The right panel presents histograms of raw (uncalibrated) risk probability distributions separately by true lapse outcome.</w:t>
             </w:r>
           </w:p>
-          <w:bookmarkEnd w:id="55"/>
+          <w:bookmarkEnd w:id="54"/>
         </w:tc>
       </w:tr>
     </w:tbl>
-    <w:bookmarkEnd w:id="56"/>
-    <w:bookmarkStart w:id="66" w:name="feature-importance-1"/>
+    <w:bookmarkEnd w:id="55"/>
+    <w:bookmarkStart w:id="65" w:name="feature-importance-1"/>
     <w:p>
       <w:pPr>
         <w:pStyle w:val="Heading2"/>
@@ -4818,30 +4792,30 @@
       <w:tr>
         <w:tc>
           <w:tcPr/>
-          <w:bookmarkStart w:id="61" w:name="fig-3"/>
+          <w:bookmarkStart w:id="60" w:name="fig-3"/>
           <w:p>
             <w:pPr>
               <w:pStyle w:val="Compact"/>
               <w:jc w:val="center"/>
             </w:pPr>
-            <w:bookmarkStart w:id="60" w:name="fig-3"/>
+            <w:bookmarkStart w:id="59" w:name="fig-3"/>
             <w:r>
               <w:drawing>
                 <wp:inline>
                   <wp:extent cx="5334000" cy="3333750"/>
                   <wp:effectExtent b="0" l="0" r="0" t="0"/>
-                  <wp:docPr descr="" title="" id="58" name="Picture"/>
+                  <wp:docPr descr="" title="" id="57" name="Picture"/>
                   <a:graphic>
                     <a:graphicData uri="http://schemas.openxmlformats.org/drawingml/2006/picture">
                       <pic:pic>
                         <pic:nvPicPr>
-                          <pic:cNvPr descr="index_files/figure-docx/notebooks-mak_figures-fig-3-output-1.png" id="59" name="Picture"/>
+                          <pic:cNvPr descr="index_files/figure-docx/notebooks-mak_figures-fig-3-output-1.png" id="58" name="Picture"/>
                           <pic:cNvPicPr>
                             <a:picLocks noChangeArrowheads="1" noChangeAspect="1"/>
                           </pic:cNvPicPr>
                         </pic:nvPicPr>
                         <pic:blipFill>
-                          <a:blip r:embed="rId57"/>
+                          <a:blip r:embed="rId56"/>
                           <a:stretch>
                             <a:fillRect/>
                           </a:stretch>
@@ -4867,7 +4841,7 @@
                 </wp:inline>
               </w:drawing>
             </w:r>
-            <w:bookmarkEnd w:id="60"/>
+            <w:bookmarkEnd w:id="59"/>
           </w:p>
           <w:p>
             <w:pPr>
@@ -4882,7 +4856,7 @@
               <w:t xml:space="preserve">Figure 3</w:t>
             </w:r>
           </w:p>
-          <w:bookmarkEnd w:id="61"/>
+          <w:bookmarkEnd w:id="60"/>
         </w:tc>
       </w:tr>
     </w:tbl>
@@ -4899,7 +4873,7 @@
       <w:tr>
         <w:tc>
           <w:tcPr/>
-          <w:bookmarkStart w:id="65" w:name="fig-4"/>
+          <w:bookmarkStart w:id="64" w:name="fig-4"/>
           <w:p>
             <w:pPr>
               <w:pStyle w:val="Compact"/>
@@ -4910,18 +4884,18 @@
                 <wp:inline>
                   <wp:extent cx="5334000" cy="7467600"/>
                   <wp:effectExtent b="0" l="0" r="0" t="0"/>
-                  <wp:docPr descr="" title="" id="63" name="Picture"/>
+                  <wp:docPr descr="" title="" id="62" name="Picture"/>
                   <a:graphic>
                     <a:graphicData uri="http://schemas.openxmlformats.org/drawingml/2006/picture">
                       <pic:pic>
                         <pic:nvPicPr>
-                          <pic:cNvPr descr="index_files/figure-docx/notebooks-mak_figures-fig-4-output-1.png" id="64" name="Picture"/>
+                          <pic:cNvPr descr="index_files/figure-docx/notebooks-mak_figures-fig-4-output-1.png" id="63" name="Picture"/>
                           <pic:cNvPicPr>
                             <a:picLocks noChangeArrowheads="1" noChangeAspect="1"/>
                           </pic:cNvPicPr>
                         </pic:nvPicPr>
                         <pic:blipFill>
-                          <a:blip r:embed="rId62"/>
+                          <a:blip r:embed="rId61"/>
                           <a:stretch>
                             <a:fillRect/>
                           </a:stretch>
@@ -4961,13 +4935,13 @@
               <w:t xml:space="preserve">Figure 4: Feature importance partial dependence plots.</w:t>
             </w:r>
           </w:p>
-          <w:bookmarkEnd w:id="65"/>
+          <w:bookmarkEnd w:id="64"/>
         </w:tc>
       </w:tr>
     </w:tbl>
+    <w:bookmarkEnd w:id="65"/>
     <w:bookmarkEnd w:id="66"/>
-    <w:bookmarkEnd w:id="67"/>
-    <w:bookmarkStart w:id="68" w:name="discussion"/>
+    <w:bookmarkStart w:id="67" w:name="discussion"/>
     <w:p>
       <w:pPr>
         <w:pStyle w:val="Heading1"/>
@@ -5032,8 +5006,8 @@
         <w:t xml:space="preserve">Decision not include misclassification cost analyses: acknowledge that discrimination and calibration don’t equate to clinical utilility. Decision analysis tools, such as net benefit curves could be used to quantify clinical benefit at relevant probability thresholds. Our model is designed to not be used to make decisions about whether or not to treat but to provide model feedback to individuals each day to help them monitor their risk for lapse. Therefore the decision has already been made to always treat. Should these models be used to inform when to deploy more cost-intensive interventions (e.g., communicating risk level to a therapist to initiate contact) these analyses will be important next steps.</w:t>
       </w:r>
     </w:p>
-    <w:bookmarkEnd w:id="68"/>
-    <w:bookmarkStart w:id="106" w:name="references"/>
+    <w:bookmarkEnd w:id="67"/>
+    <w:bookmarkStart w:id="99" w:name="references"/>
     <w:p>
       <w:pPr>
         <w:pStyle w:val="Heading1"/>
@@ -5042,8 +5016,8 @@
         <w:t xml:space="preserve">References</w:t>
       </w:r>
     </w:p>
-    <w:bookmarkStart w:id="105" w:name="refs"/>
-    <w:bookmarkStart w:id="69" w:name="Xa6cc3d705527cff91ec886314240e7a8b04e8dd"/>
+    <w:bookmarkStart w:id="98" w:name="refs"/>
+    <w:bookmarkStart w:id="68" w:name="Xa6cc3d705527cff91ec886314240e7a8b04e8dd"/>
     <w:p>
       <w:pPr>
         <w:pStyle w:val="Bibliography"/>
@@ -5079,8 +5053,8 @@
         <w:t xml:space="preserve">. 5th edition, text revision. Washington, DC : American Psychiatric Association Publishing, 2022.</w:t>
       </w:r>
     </w:p>
-    <w:bookmarkEnd w:id="69"/>
-    <w:bookmarkStart w:id="71" w:name="ref-chtc"/>
+    <w:bookmarkEnd w:id="68"/>
+    <w:bookmarkStart w:id="70" w:name="ref-chtc"/>
     <w:p>
       <w:pPr>
         <w:pStyle w:val="Bibliography"/>
@@ -5104,7 +5078,7 @@
       <w:r>
         <w:t xml:space="preserve"> </w:t>
       </w:r>
-      <w:hyperlink r:id="rId70">
+      <w:hyperlink r:id="rId69">
         <w:r>
           <w:rPr>
             <w:rStyle w:val="Hyperlink"/>
@@ -5113,8 +5087,8 @@
         </w:r>
       </w:hyperlink>
     </w:p>
-    <w:bookmarkEnd w:id="71"/>
-    <w:bookmarkStart w:id="73" w:name="ref-collinsTRIPODAIStatementUpdated2024"/>
+    <w:bookmarkEnd w:id="70"/>
+    <w:bookmarkStart w:id="72" w:name="ref-collinsTRIPODAIStatementUpdated2024"/>
     <w:p>
       <w:pPr>
         <w:pStyle w:val="Bibliography"/>
@@ -5169,7 +5143,7 @@
       <w:r>
         <w:t xml:space="preserve"> </w:t>
       </w:r>
-      <w:hyperlink r:id="rId72">
+      <w:hyperlink r:id="rId71">
         <w:r>
           <w:rPr>
             <w:rStyle w:val="Hyperlink"/>
@@ -5178,8 +5152,8 @@
         </w:r>
       </w:hyperlink>
     </w:p>
-    <w:bookmarkEnd w:id="73"/>
-    <w:bookmarkStart w:id="74" w:name="X5df69cab398edda98b0028d1d2ef3313da2d6d1"/>
+    <w:bookmarkEnd w:id="72"/>
+    <w:bookmarkStart w:id="73" w:name="X5df69cab398edda98b0028d1d2ef3313da2d6d1"/>
     <w:p>
       <w:pPr>
         <w:pStyle w:val="Bibliography"/>
@@ -5257,8 +5231,8 @@
         <w:t xml:space="preserve">. https://www.ers.usda.gov/data-products/rural-urban-commuting-area-codes/users-guide.</w:t>
       </w:r>
     </w:p>
-    <w:bookmarkEnd w:id="74"/>
-    <w:bookmarkStart w:id="75" w:name="ref-goodrichRstanarmBayesianApplied2023"/>
+    <w:bookmarkEnd w:id="73"/>
+    <w:bookmarkStart w:id="74" w:name="ref-goodrichRstanarmBayesianApplied2023"/>
     <w:p>
       <w:pPr>
         <w:pStyle w:val="Bibliography"/>
@@ -5322,8 +5296,8 @@
         <w:t xml:space="preserve">.</w:t>
       </w:r>
     </w:p>
-    <w:bookmarkEnd w:id="75"/>
-    <w:bookmarkStart w:id="77" w:name="Xa203ab3abd150ead1a7854a9fa5726c8a273f52"/>
+    <w:bookmarkEnd w:id="74"/>
+    <w:bookmarkStart w:id="76" w:name="Xa203ab3abd150ead1a7854a9fa5726c8a273f52"/>
     <w:p>
       <w:pPr>
         <w:pStyle w:val="Bibliography"/>
@@ -5372,7 +5346,7 @@
       <w:r>
         <w:t xml:space="preserve"> </w:t>
       </w:r>
-      <w:hyperlink r:id="rId76">
+      <w:hyperlink r:id="rId75">
         <w:r>
           <w:rPr>
             <w:rStyle w:val="Hyperlink"/>
@@ -5381,8 +5355,8 @@
         </w:r>
       </w:hyperlink>
     </w:p>
-    <w:bookmarkEnd w:id="77"/>
-    <w:bookmarkStart w:id="79" w:name="X805b64c6cb0e2e29672f0738918e5324c4e18a1"/>
+    <w:bookmarkEnd w:id="76"/>
+    <w:bookmarkStart w:id="78" w:name="X805b64c6cb0e2e29672f0738918e5324c4e18a1"/>
     <w:p>
       <w:pPr>
         <w:pStyle w:val="Bibliography"/>
@@ -5419,7 +5393,7 @@
       <w:r>
         <w:t xml:space="preserve"> </w:t>
       </w:r>
-      <w:hyperlink r:id="rId78">
+      <w:hyperlink r:id="rId77">
         <w:r>
           <w:rPr>
             <w:rStyle w:val="Hyperlink"/>
@@ -5428,8 +5402,8 @@
         </w:r>
       </w:hyperlink>
     </w:p>
-    <w:bookmarkEnd w:id="79"/>
-    <w:bookmarkStart w:id="80" w:name="X8b12ef138ca23b48f269e0b446537ae876fd725"/>
+    <w:bookmarkEnd w:id="78"/>
+    <w:bookmarkStart w:id="79" w:name="X8b12ef138ca23b48f269e0b446537ae876fd725"/>
     <w:p>
       <w:pPr>
         <w:pStyle w:val="Bibliography"/>
@@ -5465,8 +5439,8 @@
         <w:t xml:space="preserve">. https://www.hrsa.gov/rural-health/about-us/what-is-rural.</w:t>
       </w:r>
     </w:p>
-    <w:bookmarkEnd w:id="80"/>
-    <w:bookmarkStart w:id="82" w:name="ref-kilaruIncidenceTreatmentOpioid2020"/>
+    <w:bookmarkEnd w:id="79"/>
+    <w:bookmarkStart w:id="81" w:name="ref-kilaruIncidenceTreatmentOpioid2020"/>
     <w:p>
       <w:pPr>
         <w:pStyle w:val="Bibliography"/>
@@ -5536,7 +5510,7 @@
       <w:r>
         <w:t xml:space="preserve"> </w:t>
       </w:r>
-      <w:hyperlink r:id="rId81">
+      <w:hyperlink r:id="rId80">
         <w:r>
           <w:rPr>
             <w:rStyle w:val="Hyperlink"/>
@@ -5545,8 +5519,8 @@
         </w:r>
       </w:hyperlink>
     </w:p>
-    <w:bookmarkEnd w:id="82"/>
-    <w:bookmarkStart w:id="83" w:name="Xa93a98d1ce255982a5ea923c39451c32053b2a2"/>
+    <w:bookmarkEnd w:id="81"/>
+    <w:bookmarkStart w:id="82" w:name="Xa93a98d1ce255982a5ea923c39451c32053b2a2"/>
     <w:p>
       <w:pPr>
         <w:pStyle w:val="Bibliography"/>
@@ -5638,8 +5612,8 @@
         <w:t xml:space="preserve">.</w:t>
       </w:r>
     </w:p>
-    <w:bookmarkEnd w:id="83"/>
-    <w:bookmarkStart w:id="84" w:name="ref-kuhnTidymodelsCollectionPackages2020"/>
+    <w:bookmarkEnd w:id="82"/>
+    <w:bookmarkStart w:id="83" w:name="ref-kuhnTidymodelsCollectionPackages2020"/>
     <w:p>
       <w:pPr>
         <w:pStyle w:val="Bibliography"/>
@@ -5661,8 +5635,8 @@
         <w:t xml:space="preserve">.</w:t>
       </w:r>
     </w:p>
-    <w:bookmarkEnd w:id="84"/>
-    <w:bookmarkStart w:id="85" w:name="X34be55f2a2ff67a14e7206627bb93b426490c87"/>
+    <w:bookmarkEnd w:id="83"/>
+    <w:bookmarkStart w:id="84" w:name="X34be55f2a2ff67a14e7206627bb93b426490c87"/>
     <w:p>
       <w:pPr>
         <w:pStyle w:val="Bibliography"/>
@@ -5726,8 +5700,8 @@
         <w:t xml:space="preserve">, 4768–4777.</w:t>
       </w:r>
     </w:p>
-    <w:bookmarkEnd w:id="85"/>
-    <w:bookmarkStart w:id="87" w:name="ref-martinNeedReceiptSubstance2022"/>
+    <w:bookmarkEnd w:id="84"/>
+    <w:bookmarkStart w:id="86" w:name="ref-martinNeedReceiptSubstance2022"/>
     <w:p>
       <w:pPr>
         <w:pStyle w:val="Bibliography"/>
@@ -5803,7 +5777,7 @@
       <w:r>
         <w:t xml:space="preserve"> </w:t>
       </w:r>
-      <w:hyperlink r:id="rId86">
+      <w:hyperlink r:id="rId85">
         <w:r>
           <w:rPr>
             <w:rStyle w:val="Hyperlink"/>
@@ -5812,55 +5786,8 @@
         </w:r>
       </w:hyperlink>
     </w:p>
-    <w:bookmarkEnd w:id="87"/>
-    <w:bookmarkStart w:id="89" w:name="Xcf5c24379c420c7d52e33945fae68f66bb13121"/>
-    <w:p>
-      <w:pPr>
-        <w:pStyle w:val="Bibliography"/>
-      </w:pPr>
-      <w:r>
-        <w:t xml:space="preserve">Morisky, D. E., Green, L. W., &amp; Levine, D. M. (1986). Concurrent and predictive validity of a self-reported measure of medication adherence.</w:t>
-      </w:r>
-      <w:r>
-        <w:t xml:space="preserve"> </w:t>
-      </w:r>
-      <w:r>
-        <w:rPr>
-          <w:i/>
-          <w:iCs/>
-        </w:rPr>
-        <w:t xml:space="preserve">Medical Care</w:t>
-      </w:r>
-      <w:r>
-        <w:t xml:space="preserve">,</w:t>
-      </w:r>
-      <w:r>
-        <w:t xml:space="preserve"> </w:t>
-      </w:r>
-      <w:r>
-        <w:rPr>
-          <w:i/>
-          <w:iCs/>
-        </w:rPr>
-        <w:t xml:space="preserve">24</w:t>
-      </w:r>
-      <w:r>
-        <w:t xml:space="preserve">(1), 67–74.</w:t>
-      </w:r>
-      <w:r>
-        <w:t xml:space="preserve"> </w:t>
-      </w:r>
-      <w:hyperlink r:id="rId88">
-        <w:r>
-          <w:rPr>
-            <w:rStyle w:val="Hyperlink"/>
-          </w:rPr>
-          <w:t xml:space="preserve">https://doi.org/10.1097/00005650-198601000-00007</w:t>
-        </w:r>
-      </w:hyperlink>
-    </w:p>
-    <w:bookmarkEnd w:id="89"/>
-    <w:bookmarkStart w:id="91" w:name="X1f44e09282148d362bdacfce67d6a56b1cf06db"/>
+    <w:bookmarkEnd w:id="86"/>
+    <w:bookmarkStart w:id="88" w:name="X1f44e09282148d362bdacfce67d6a56b1cf06db"/>
     <w:p>
       <w:pPr>
         <w:pStyle w:val="Bibliography"/>
@@ -5951,7 +5878,7 @@
       <w:r>
         <w:t xml:space="preserve"> </w:t>
       </w:r>
-      <w:hyperlink r:id="rId90">
+      <w:hyperlink r:id="rId87">
         <w:r>
           <w:rPr>
             <w:rStyle w:val="Hyperlink"/>
@@ -5960,8 +5887,8 @@
         </w:r>
       </w:hyperlink>
     </w:p>
-    <w:bookmarkEnd w:id="91"/>
-    <w:bookmarkStart w:id="93" w:name="ref-olfsonHealthcareCoverageService2022"/>
+    <w:bookmarkEnd w:id="88"/>
+    <w:bookmarkStart w:id="90" w:name="ref-olfsonHealthcareCoverageService2022"/>
     <w:p>
       <w:pPr>
         <w:pStyle w:val="Bibliography"/>
@@ -5998,7 +5925,7 @@
       <w:r>
         <w:t xml:space="preserve"> </w:t>
       </w:r>
-      <w:hyperlink r:id="rId92">
+      <w:hyperlink r:id="rId89">
         <w:r>
           <w:rPr>
             <w:rStyle w:val="Hyperlink"/>
@@ -6007,8 +5934,8 @@
         </w:r>
       </w:hyperlink>
     </w:p>
-    <w:bookmarkEnd w:id="93"/>
-    <w:bookmarkStart w:id="95" w:name="ref-pinedoCurrentReexaminationRacial2019"/>
+    <w:bookmarkEnd w:id="90"/>
+    <w:bookmarkStart w:id="92" w:name="ref-pinedoCurrentReexaminationRacial2019"/>
     <w:p>
       <w:pPr>
         <w:pStyle w:val="Bibliography"/>
@@ -6057,7 +5984,7 @@
       <w:r>
         <w:t xml:space="preserve"> </w:t>
       </w:r>
-      <w:hyperlink r:id="rId94">
+      <w:hyperlink r:id="rId91">
         <w:r>
           <w:rPr>
             <w:rStyle w:val="Hyperlink"/>
@@ -6066,8 +5993,8 @@
         </w:r>
       </w:hyperlink>
     </w:p>
-    <w:bookmarkEnd w:id="95"/>
-    <w:bookmarkStart w:id="96" w:name="ref-plattProbabilisticOutputsSupport1999"/>
+    <w:bookmarkEnd w:id="92"/>
+    <w:bookmarkStart w:id="93" w:name="ref-plattProbabilisticOutputsSupport1999"/>
     <w:p>
       <w:pPr>
         <w:pStyle w:val="Bibliography"/>
@@ -6092,147 +6019,8 @@
         <w:t xml:space="preserve">(pp. 61–74). MIT Press.</w:t>
       </w:r>
     </w:p>
-    <w:bookmarkEnd w:id="96"/>
-    <w:bookmarkStart w:id="98" w:name="X764a8ae6a9d716e5f94f6ec4ff4497acd40eaba"/>
-    <w:p>
-      <w:pPr>
-        <w:pStyle w:val="Bibliography"/>
-      </w:pPr>
-      <w:r>
-        <w:t xml:space="preserve">Qeadan, F., Shimizu, S., Thornquist, R., &amp; Markossian, T. (2025). Demographic and socioeconomic factors influencing the adoption of telehealth services for substance use treatment.</w:t>
-      </w:r>
-      <w:r>
-        <w:t xml:space="preserve"> </w:t>
-      </w:r>
-      <w:r>
-        <w:rPr>
-          <w:i/>
-          <w:iCs/>
-        </w:rPr>
-        <w:t xml:space="preserve">BMC Public Health</w:t>
-      </w:r>
-      <w:r>
-        <w:t xml:space="preserve">,</w:t>
-      </w:r>
-      <w:r>
-        <w:t xml:space="preserve"> </w:t>
-      </w:r>
-      <w:r>
-        <w:rPr>
-          <w:i/>
-          <w:iCs/>
-        </w:rPr>
-        <w:t xml:space="preserve">25</w:t>
-      </w:r>
-      <w:r>
-        <w:t xml:space="preserve">(1), 4001.</w:t>
-      </w:r>
-      <w:r>
-        <w:t xml:space="preserve"> </w:t>
-      </w:r>
-      <w:hyperlink r:id="rId97">
-        <w:r>
-          <w:rPr>
-            <w:rStyle w:val="Hyperlink"/>
-          </w:rPr>
-          <w:t xml:space="preserve">https://doi.org/10.1186/s12889-025-25274-8</w:t>
-        </w:r>
-      </w:hyperlink>
-    </w:p>
-    <w:bookmarkEnd w:id="98"/>
-    <w:bookmarkStart w:id="100" w:name="X1dcaef79e83943a2b38a468165b53124be7bbd5"/>
-    <w:p>
-      <w:pPr>
-        <w:pStyle w:val="Bibliography"/>
-      </w:pPr>
-      <w:r>
-        <w:t xml:space="preserve">Townsend, L., Flisher, A. J., &amp; King, G. (2007). A</w:t>
-      </w:r>
-      <w:r>
-        <w:t xml:space="preserve"> </w:t>
-      </w:r>
-      <w:r>
-        <w:t xml:space="preserve">Systematic Review</w:t>
-      </w:r>
-      <w:r>
-        <w:t xml:space="preserve"> </w:t>
-      </w:r>
-      <w:r>
-        <w:t xml:space="preserve">of the</w:t>
-      </w:r>
-      <w:r>
-        <w:t xml:space="preserve"> </w:t>
-      </w:r>
-      <w:r>
-        <w:t xml:space="preserve">Relationship</w:t>
-      </w:r>
-      <w:r>
-        <w:t xml:space="preserve"> </w:t>
-      </w:r>
-      <w:r>
-        <w:t xml:space="preserve">between</w:t>
-      </w:r>
-      <w:r>
-        <w:t xml:space="preserve"> </w:t>
-      </w:r>
-      <w:r>
-        <w:t xml:space="preserve">High School Dropout</w:t>
-      </w:r>
-      <w:r>
-        <w:t xml:space="preserve"> </w:t>
-      </w:r>
-      <w:r>
-        <w:t xml:space="preserve">and</w:t>
-      </w:r>
-      <w:r>
-        <w:t xml:space="preserve"> </w:t>
-      </w:r>
-      <w:r>
-        <w:t xml:space="preserve">Substance Use</w:t>
-      </w:r>
-      <w:r>
-        <w:t xml:space="preserve">.</w:t>
-      </w:r>
-      <w:r>
-        <w:t xml:space="preserve"> </w:t>
-      </w:r>
-      <w:r>
-        <w:rPr>
-          <w:i/>
-          <w:iCs/>
-        </w:rPr>
-        <w:t xml:space="preserve">Clinical Child and Family Psychology Review</w:t>
-      </w:r>
-      <w:r>
-        <w:t xml:space="preserve">,</w:t>
-      </w:r>
-      <w:r>
-        <w:t xml:space="preserve"> </w:t>
-      </w:r>
-      <w:r>
-        <w:rPr>
-          <w:i/>
-          <w:iCs/>
-        </w:rPr>
-        <w:t xml:space="preserve">10</w:t>
-      </w:r>
-      <w:r>
-        <w:t xml:space="preserve">(4), 295–317.</w:t>
-      </w:r>
-      <w:r>
-        <w:t xml:space="preserve"> </w:t>
-      </w:r>
-      <w:hyperlink r:id="rId99">
-        <w:r>
-          <w:rPr>
-            <w:rStyle w:val="Hyperlink"/>
-          </w:rPr>
-          <w:t xml:space="preserve">https://doi.org/10.1007/s10567-007-0023-7</w:t>
-        </w:r>
-      </w:hyperlink>
-    </w:p>
-    <w:bookmarkEnd w:id="100"/>
-    <w:bookmarkStart w:id="102" w:name="X52c4c4b564080b2dbcc4b68874ef8a36e7b0a07"/>
+    <w:bookmarkEnd w:id="93"/>
+    <w:bookmarkStart w:id="95" w:name="X52c4c4b564080b2dbcc4b68874ef8a36e7b0a07"/>
     <w:p>
       <w:pPr>
         <w:pStyle w:val="Bibliography"/>
@@ -6256,7 +6044,7 @@
       <w:r>
         <w:t xml:space="preserve"> </w:t>
       </w:r>
-      <w:hyperlink r:id="rId101">
+      <w:hyperlink r:id="rId94">
         <w:r>
           <w:rPr>
             <w:rStyle w:val="Hyperlink"/>
@@ -6265,8 +6053,8 @@
         </w:r>
       </w:hyperlink>
     </w:p>
-    <w:bookmarkEnd w:id="102"/>
-    <w:bookmarkStart w:id="104" w:name="X6ee708186a5d814f6044b48499818110320664f"/>
+    <w:bookmarkEnd w:id="95"/>
+    <w:bookmarkStart w:id="97" w:name="X6ee708186a5d814f6044b48499818110320664f"/>
     <w:p>
       <w:pPr>
         <w:pStyle w:val="Bibliography"/>
@@ -6303,7 +6091,7 @@
       <w:r>
         <w:t xml:space="preserve"> </w:t>
       </w:r>
-      <w:hyperlink r:id="rId103">
+      <w:hyperlink r:id="rId96">
         <w:r>
           <w:rPr>
             <w:rStyle w:val="Hyperlink"/>
@@ -6312,9 +6100,9 @@
         </w:r>
       </w:hyperlink>
     </w:p>
-    <w:bookmarkEnd w:id="104"/>
-    <w:bookmarkEnd w:id="105"/>
-    <w:bookmarkEnd w:id="106"/>
+    <w:bookmarkEnd w:id="97"/>
+    <w:bookmarkEnd w:id="98"/>
+    <w:bookmarkEnd w:id="99"/>
     <w:sectPr/>
   </w:body>
 </w:document>
@@ -6340,7 +6128,7 @@
       </w:r>
     </w:p>
   </w:footnote>
-  <w:footnote w:id="26">
+  <w:footnote w:id="40">
     <w:p>
       <w:pPr>
         <w:pStyle w:val="FootnoteText"/>
@@ -6355,7 +6143,7 @@
         <w:t xml:space="preserve"> </w:t>
       </w:r>
       <w:r>
-        <w:t xml:space="preserve">We did not include age in our fairness analyses due to an underrepresentation of the disadvantaged group (65+ years).</w:t>
+        <w:t xml:space="preserve">One participant completed only 3 daily survey prompts over 88 days and 10 participants had fewer than 20 geolocation points per day on average.</w:t>
       </w:r>
     </w:p>
   </w:footnote>
@@ -6374,30 +6162,11 @@
         <w:t xml:space="preserve"> </w:t>
       </w:r>
       <w:r>
-        <w:t xml:space="preserve">One participant completed only 3 daily survey prompts over 88 days and 10 participants had fewer than 20 geolocation points per day on average.</w:t>
+        <w:t xml:space="preserve">We required participants have at least two contextualized locations other than their home.</w:t>
       </w:r>
     </w:p>
   </w:footnote>
-  <w:footnote w:id="42">
-    <w:p>
-      <w:pPr>
-        <w:pStyle w:val="FootnoteText"/>
-      </w:pPr>
-      <w:r>
-        <w:rPr>
-          <w:rStyle w:val="FootnoteReference"/>
-        </w:rPr>
-        <w:footnoteRef/>
-      </w:r>
-      <w:r>
-        <w:t xml:space="preserve"> </w:t>
-      </w:r>
-      <w:r>
-        <w:t xml:space="preserve">We required participants have at least two contextualized locations other than their home.</w:t>
-      </w:r>
-    </w:p>
-  </w:footnote>
-  <w:footnote w:id="46">
+  <w:footnote w:id="45">
     <w:p>
       <w:pPr>
         <w:pStyle w:val="FootnoteText"/>

--- a/index.docx
+++ b/index.docx
@@ -439,7 +439,7 @@
         <w:t xml:space="preserve"> </w:t>
       </w:r>
       <w:r>
-        <w:t xml:space="preserve">For demographics, we created ordinal features for age, education, and income based on predefined response ranges (see</w:t>
+        <w:t xml:space="preserve">For demographics, we created ordinal features for income based on predefined response ranges (see</w:t>
       </w:r>
       <w:r>
         <w:t xml:space="preserve"> </w:t>
@@ -456,7 +456,7 @@
         <w:t xml:space="preserve"> </w:t>
       </w:r>
       <w:r>
-        <w:t xml:space="preserve">for ranges), an ordinal feature for RUCA code associated with home address (range 1-10), and dummy coded features for gender (male vs. not male) and race and ethnicity (non-Hispanic White vs. Hispanic and/or not White).</w:t>
+        <w:t xml:space="preserve">for ranges), an ordinal feature for RUCA code associated with home address (range 1-10), and dummy coded features for gender (male vs. not male), race and ethnicity (non-Hispanic White vs. Hispanic and/or not White), and orientation (heterosexual vs. not heterosexual).</w:t>
       </w:r>
     </w:p>
     <w:p>

--- a/index.docx
+++ b/index.docx
@@ -31,7 +31,7 @@
         <w:pStyle w:val="Date"/>
       </w:pPr>
       <w:r>
-        <w:t xml:space="preserve">2026-01-22</w:t>
+        <w:t xml:space="preserve">2026-01-23</w:t>
       </w:r>
     </w:p>
     <w:p>
@@ -60,7 +60,7 @@
       </w:r>
     </w:p>
     <w:bookmarkEnd w:id="20"/>
-    <w:bookmarkStart w:id="40" w:name="methods"/>
+    <w:bookmarkStart w:id="39" w:name="methods"/>
     <w:p>
       <w:pPr>
         <w:pStyle w:val="Heading1"/>
@@ -234,7 +234,7 @@
       </w:r>
     </w:p>
     <w:bookmarkEnd w:id="25"/>
-    <w:bookmarkStart w:id="30" w:name="measures"/>
+    <w:bookmarkStart w:id="29" w:name="measures"/>
     <w:p>
       <w:pPr>
         <w:pStyle w:val="Heading2"/>
@@ -243,7 +243,7 @@
         <w:t xml:space="preserve">Measures</w:t>
       </w:r>
     </w:p>
-    <w:bookmarkStart w:id="27" w:name="individual-differences"/>
+    <w:bookmarkStart w:id="26" w:name="individual-differences"/>
     <w:p>
       <w:pPr>
         <w:pStyle w:val="Heading3"/>
@@ -257,7 +257,7 @@
         <w:pStyle w:val="FirstParagraph"/>
       </w:pPr>
       <w:r>
-        <w:t xml:space="preserve">We collected self-report information about demographics (age, gender, orientation, race, ethnicity, education, employment, and income). Zip codes from participants’ reported home addresses were linked to Rural–Urban Commuting Area (RUCA) codes to characterize the rural–urban status of their residences</w:t>
+        <w:t xml:space="preserve">We collected self-report information about demographics (age, gender, sexual orientation, race, ethnicity, education, employment, and income). Zip codes from participants’ reported home addresses were linked to Rural–Urban Commuting Area (RUCA) codes to characterize the rural–urban status of their residences</w:t>
       </w:r>
       <w:r>
         <w:t xml:space="preserve"> </w:t>
@@ -266,29 +266,23 @@
         <w:t xml:space="preserve">(Economic Research Service US Department of Agriculture, n.d.)</w:t>
       </w:r>
       <w:r>
-        <w:t xml:space="preserve">. These variables were collected to characterize our sample. Demographic variables known to influence OUD treatment access and clinical outcomes (age, gender, race, ethnicity, education and income)</w:t>
-      </w:r>
-      <w:r>
-        <w:t xml:space="preserve"> </w:t>
-      </w:r>
-      <w:r>
-        <w:t xml:space="preserve">were included as features in our model to reduce potential bias from subgroup effects being encoded indirectly by proxy variables</w:t>
-      </w:r>
-      <w:r>
-        <w:t xml:space="preserve"> </w:t>
-      </w:r>
-      <w:r>
-        <w:t xml:space="preserve">(Greenfield et al., 2007; Kilaru et al., 2020; Martin et al., 2022; Olfson et al., 2022; Pinedo, 2019; Qeadan et al., 2025; Townsend et al., 2007)</w:t>
+        <w:t xml:space="preserve">. These variables were collected to characterize our sample. Demographic variables with some evidence for influencing OUD treatment access and clinical outcomes and/or carrying general societal stigma (gender, race/ethnicity, income, sexual orientation, and geographic location) were included as features in our model to reduce potential bias from subgroup effects being encoded indirectly by proxy variables</w:t>
+      </w:r>
+      <w:r>
+        <w:t xml:space="preserve"> </w:t>
+      </w:r>
+      <w:r>
+        <w:t xml:space="preserve">(Greenfield et al., 2007; Kilaru et al., 2020; Martin et al., 2022,</w:t>
+      </w:r>
+      <w:r>
+        <w:t xml:space="preserve"> </w:t>
+      </w:r>
+      <w:r>
+        <w:t xml:space="preserve">; Olfson et al., 2022; Pinedo, 2019)</w:t>
       </w:r>
       <w:r>
         <w:t xml:space="preserve">. We also used these features to perform subgroup analyses for evaluating model fairness.</w:t>
       </w:r>
-      <w:r>
-        <w:rPr>
-          <w:rStyle w:val="FootnoteReference"/>
-        </w:rPr>
-        <w:footnoteReference w:id="26"/>
-      </w:r>
     </w:p>
     <w:p>
       <w:pPr>
@@ -304,27 +298,7 @@
         <w:t xml:space="preserve">(American Psychiatric Association, 2022)</w:t>
       </w:r>
       <w:r>
-        <w:t xml:space="preserve">, recovery satisfaction, motivation, and confidence, whether they intended to avoid using other drugs, perceived efficacy and likelihood of adhering to their MOUD medication</w:t>
-      </w:r>
-      <w:r>
-        <w:t xml:space="preserve"> </w:t>
-      </w:r>
-      <w:r>
-        <w:t xml:space="preserve">(Morisky et al., 1986)</w:t>
-      </w:r>
-      <w:r>
-        <w:t xml:space="preserve">, past month opioid use, past month residential treatment for OUD, past month receipt of psychiatric medication, frequency of counseling sessions and self-help meetings in the past month, preferred opioid, preferred route of administration, and lifetime history of overdose.</w:t>
-      </w:r>
-      <w:r>
-        <w:t xml:space="preserve"> </w:t>
-      </w:r>
-    </w:p>
-    <w:p>
-      <w:pPr>
-        <w:pStyle w:val="BodyText"/>
-      </w:pPr>
-      <w:r>
-        <w:t xml:space="preserve">As part of the aims of the parent project, we collected many other trait and state measures throughout the study. A complete list of all measures can be found in our registered report</w:t>
+        <w:t xml:space="preserve">, past month opioid use, past month residential treatment for OUD, past month receipt of psychiatric medication, preferred opioid, preferred route of administration, and lifetime history of overdose. As part of the aims of the parent project, we collected many other trait and state measures throughout the study. A complete list of all measures can be found in our registered report</w:t>
       </w:r>
       <w:r>
         <w:t xml:space="preserve"> </w:t>
@@ -336,14 +310,32 @@
         <w:t xml:space="preserve">.</w:t>
       </w:r>
     </w:p>
+    <w:bookmarkEnd w:id="26"/>
+    <w:bookmarkStart w:id="27" w:name="daily-survey"/>
+    <w:p>
+      <w:pPr>
+        <w:pStyle w:val="Heading3"/>
+      </w:pPr>
+      <w:r>
+        <w:t xml:space="preserve">Daily Survey</w:t>
+      </w:r>
+    </w:p>
+    <w:p>
+      <w:pPr>
+        <w:pStyle w:val="FirstParagraph"/>
+      </w:pPr>
+      <w:r>
+        <w:t xml:space="preserve">Participants completed a brief (1-2 minute) daily survey each day on study through the STAR app. The daily survey became available in the app at 5:00 AM CST each morning and participants had 24 hours to complete it. Participants could enable push notifications for reminder prompts to complete the survey. Each survey had 16-items that asked participants to report the date and time of any opioid use for nonmedical reasons not yet reported. These reports served as the primary outcome for the lapse risk prediction model. Participants also reported any other drugs that they had used and whether they took their MOUD as prescribed in the past 24 hours. Next, participants rated the maximum intensity of recent (i.e., in the past 24 hours) experiences of pain, craving, risky situations, stressful events, and pleasant events. Next, participants rated their sleep and how depressed, angry, anxious, relaxed, and happy they have felt in the past 24 hours. Lastly, participants responded to 2 future-facing items that asked about participants’ motivation and confidence to continue to avoid using opioids for nonmedical reasons over the next week. The full daily survey is available in the supplement.</w:t>
+      </w:r>
+    </w:p>
     <w:bookmarkEnd w:id="27"/>
-    <w:bookmarkStart w:id="28" w:name="daily-survey"/>
+    <w:bookmarkStart w:id="28" w:name="geolocation-sensing"/>
     <w:p>
       <w:pPr>
         <w:pStyle w:val="Heading3"/>
       </w:pPr>
       <w:r>
-        <w:t xml:space="preserve">Daily Survey</w:t>
+        <w:t xml:space="preserve">Geolocation Sensing</w:t>
       </w:r>
     </w:p>
     <w:p>
@@ -351,17 +343,18 @@
         <w:pStyle w:val="FirstParagraph"/>
       </w:pPr>
       <w:r>
-        <w:t xml:space="preserve">Participants completed a brief (1-2 minute) daily survey each day on study through the STAR app. The daily survey became available in the app at 5:00 AM CST each morning and participants had 24 hours to complete it. Participants could enable push notifications for reminder prompts to complete the survey. Each survey had 16-items that asked participants to report the date and time of any opioid use for nonmedical reasons not yet reported. These reports served as the primary outcome for the lapse risk prediction model. Participants also reported any other drugs that they had used and whether they took their MOUD as prescribed in the past 24 hours. Next, participants rated the maximum intensity of recent (i.e., in the past 24 hours) experiences of pain, craving, risky situations, stressful events, and pleasant events. Next, participants rated their sleep and how depressed, angry, anxious, relaxed, and happy they have felt in the past 24 hours. Lastly, participants responded to 2 future-facing items that asked about participants’ motivation and confidence to continue to avoid using opioids for nonmedical reasons over the next week. The full daily survey is available in the supplement.</w:t>
+        <w:t xml:space="preserve">The STAR app passively recorded participants’ time-stamped geolocations (i.e., latitude and longitude) every 1.5-15 minutes, depending on their movement. We augmented the geolocation data with self-reported subjective context. On each monthly survey we asked a set of 6 questions about frequently visited locations (i.e., spending more than 3 minutes at a location 2 or more times in a month) from the previous month. Participants were asked to describe the type of place, what they typically do there, the general frequency of pleasant and unpleasant experiences associated with the place, and the extent to which spending time there supports or undermines their recovery.</w:t>
       </w:r>
     </w:p>
     <w:bookmarkEnd w:id="28"/>
-    <w:bookmarkStart w:id="29" w:name="geolocation-sensing"/>
-    <w:p>
-      <w:pPr>
-        <w:pStyle w:val="Heading3"/>
-      </w:pPr>
-      <w:r>
-        <w:t xml:space="preserve">Geolocation Sensing</w:t>
+    <w:bookmarkEnd w:id="29"/>
+    <w:bookmarkStart w:id="38" w:name="data-analytic-strategy"/>
+    <w:p>
+      <w:pPr>
+        <w:pStyle w:val="Heading2"/>
+      </w:pPr>
+      <w:r>
+        <w:t xml:space="preserve">Data Analytic Strategy</w:t>
       </w:r>
     </w:p>
     <w:p>
@@ -369,25 +362,6 @@
         <w:pStyle w:val="FirstParagraph"/>
       </w:pPr>
       <w:r>
-        <w:t xml:space="preserve">The STAR app passively recorded participants’ time-stamped geolocations (i.e., latitude and longitude) every 1.5-15 minutes, depending on their movement. We augmented the geolocation data with self-reported subjective context. On each monthly survey we asked a set of 6 questions about frequently visited locations (i.e., spending more than 3 minutes at a location 2 or more times in a month) from the previous month. Participants were asked to describe the type of place, what they typically do there, the general frequency of pleasant and unpleasant experiences associated with the place, and the extent to which spending time there supports or undermines their recovery.</w:t>
-      </w:r>
-    </w:p>
-    <w:bookmarkEnd w:id="29"/>
-    <w:bookmarkEnd w:id="30"/>
-    <w:bookmarkStart w:id="39" w:name="data-analytic-strategy"/>
-    <w:p>
-      <w:pPr>
-        <w:pStyle w:val="Heading2"/>
-      </w:pPr>
-      <w:r>
-        <w:t xml:space="preserve">Data Analytic Strategy</w:t>
-      </w:r>
-    </w:p>
-    <w:p>
-      <w:pPr>
-        <w:pStyle w:val="FirstParagraph"/>
-      </w:pPr>
-      <w:r>
         <w:t xml:space="preserve">Data preprocessing, modeling, and Bayesian analyses were done in R using the tidymodels ecosystem</w:t>
       </w:r>
       <w:r>
@@ -409,7 +383,7 @@
         <w:t xml:space="preserve">.</w:t>
       </w:r>
     </w:p>
-    <w:bookmarkStart w:id="31" w:name="feature-engineering"/>
+    <w:bookmarkStart w:id="30" w:name="feature-engineering"/>
     <w:p>
       <w:pPr>
         <w:pStyle w:val="Heading3"/>
@@ -459,13 +433,13 @@
           <w:i/>
           <w:iCs/>
         </w:rPr>
-        <w:t xml:space="preserve">Static individual differences in demographic and OUD characteristics.</w:t>
-      </w:r>
-      <w:r>
-        <w:t xml:space="preserve"> </w:t>
-      </w:r>
-      <w:r>
-        <w:t xml:space="preserve">For demographics, we created ordinal features for age, education, and income based on predefined response ranges (see</w:t>
+        <w:t xml:space="preserve">Demographic individual differences.</w:t>
+      </w:r>
+      <w:r>
+        <w:t xml:space="preserve"> </w:t>
+      </w:r>
+      <w:r>
+        <w:t xml:space="preserve">For demographics, we created ordinal features for income based on predefined response ranges (see</w:t>
       </w:r>
       <w:r>
         <w:t xml:space="preserve"> </w:t>
@@ -482,7 +456,7 @@
         <w:t xml:space="preserve"> </w:t>
       </w:r>
       <w:r>
-        <w:t xml:space="preserve">for ranges), an ordinal feature for RUCA code associated with home address (range 1-10), and dummy coded features for gender (male vs. not male) and race and ethnicity (non-Hispanic White vs. Hispanic and/or not White). For OUD characteristics we created ordinal features for recovery satisfaction, recovery motivation, recovery confidence, MOUD side effects experienced, perceived efficacy of MOUD medication, and likelihood of continuing MOUD (ranges 0-4), ordinal features for frequency of counseling sessions and self-help meetings attended in the past month (ranges 0-3), a quantitative feature for number of self-reported DSM-5 OUD symptoms, an ordinal feature for lifetime history of overdose (range 0-4), and dummy coded features for past month opioid use (yes vs. no), past month detox or residential treatment (yes vs. no), past month psychiatric medication (yes vs. no), preferred opioid (fentanyl vs. heroin vs. prescription opioid not for opioid treatment vs. medication for opioid treatment), and preferred route of administration (injection vs. oral vs. smoke vs. sniff/snort vs. other).</w:t>
+        <w:t xml:space="preserve">for ranges), an ordinal feature for RUCA code associated with home address (range 1-10), and dummy coded features for gender (male vs. not male), race and ethnicity (non-Hispanic White vs. Hispanic and/or not White), and orientation (heterosexual vs. not heterosexual).</w:t>
       </w:r>
     </w:p>
     <w:p>
@@ -544,14 +518,61 @@
         <w:t xml:space="preserve">Other feature engineering steps performed during cross-validation included imputing missing values (median imputation for numeric features and mode imputation for nominal features), dummy coding nominal features, normalizing features to have a mean of zero and standard deviation of 1, bringing outlying values (|z-score| &gt; 5) to the fence, and removing zero and near-zero variance features as determined from held-in data. We selected coarse median/mode methods for handling missing data due to the low rates of missing values and computational costs associated with more advanced forms of imputation (e.g., KNN imputation, multiple imputation). A sample feature engineering script (i.e., tidymodels recipe) containing all feature engineering steps is available on our OSF study page.</w:t>
       </w:r>
     </w:p>
+    <w:bookmarkEnd w:id="30"/>
+    <w:bookmarkStart w:id="31" w:name="lapse-labels"/>
+    <w:p>
+      <w:pPr>
+        <w:pStyle w:val="Heading3"/>
+      </w:pPr>
+      <w:r>
+        <w:t xml:space="preserve">Lapse Labels</w:t>
+      </w:r>
+    </w:p>
+    <w:p>
+      <w:pPr>
+        <w:pStyle w:val="FirstParagraph"/>
+      </w:pPr>
+      <w:r>
+        <w:t xml:space="preserve">Prediction windows started at 6:00am in participants’ local timezones and ended at 5:59am the next day. This window start time was selected to match a typical wake-sleep cycle as opposed to midnight-to-midnight calendar day. For each participant the first prediction window began at 6:00am on their second day of participation and rolled forward day-by-day until their participation ended (i.e., the last prediction window ended at 5:59am on the day of their last recorded daily survey).</w:t>
+      </w:r>
+    </w:p>
+    <w:p>
+      <w:pPr>
+        <w:pStyle w:val="BodyText"/>
+      </w:pPr>
+      <w:r>
+        <w:t xml:space="preserve">Participants reported lapses on the first daily survey item. If participants responded</w:t>
+      </w:r>
+      <w:r>
+        <w:t xml:space="preserve"> </w:t>
+      </w:r>
+      <w:r>
+        <w:t xml:space="preserve">“yes”</w:t>
+      </w:r>
+      <w:r>
+        <w:t xml:space="preserve"> </w:t>
+      </w:r>
+      <w:r>
+        <w:t xml:space="preserve">to the question</w:t>
+      </w:r>
+      <w:r>
+        <w:t xml:space="preserve"> </w:t>
+      </w:r>
+      <w:r>
+        <w:t xml:space="preserve">“Have you used any opioids for non-medical reasons that you have not yet reported?”</w:t>
+      </w:r>
+      <w:r>
+        <w:t xml:space="preserve">, they were prompted to select the day(s) and time(s) of the lapse(s). Times were reported in 6-hour increments (12:00am–5:59am, 6:00am–11:59am, 12:00pm–5:59pm, 6:00pm–11:59pm). These responses were used to label each prediction window as lapse or no lapse. For example, if a participant reported a lapse on December 12 from 12:00am-5:59am the prediction window spanning 6:00am on December 11 through 5:59am on December 12 was labeled as a lapse.</w:t>
+      </w:r>
+    </w:p>
     <w:bookmarkEnd w:id="31"/>
-    <w:bookmarkStart w:id="32" w:name="lapse-labels"/>
+    <w:bookmarkStart w:id="32" w:name="model-configurations"/>
     <w:p>
       <w:pPr>
         <w:pStyle w:val="Heading3"/>
       </w:pPr>
       <w:r>
-        <w:t xml:space="preserve">Lapse Labels</w:t>
+        <w:t xml:space="preserve">Model Configurations</w:t>
       </w:r>
     </w:p>
     <w:p>
@@ -559,7 +580,7 @@
         <w:pStyle w:val="FirstParagraph"/>
       </w:pPr>
       <w:r>
-        <w:t xml:space="preserve">Prediction windows started at 6:00am in participants’ local timezones and ended at 5:59am the next day. This window start time was selected to match a typical wake-sleep cycle as opposed to midnight-to-midnight calendar day. For each participant the first prediction window began at 6:00am on their second day of participation and rolled forward day-by-day until their participation ended (i.e., the last prediction window ended at 5:59am on the day of their last recorded daily survey).</w:t>
+        <w:t xml:space="preserve">We initially considered five statistical algorithms that differed in terms of assumptions and bias-variance tradeoff: elastic net, random forest, XGBoost, a single-layer neural network, and a support vector machine. We chose the optimal algorithm using 6 repeats of 5-fold cross-validation. XGBoost emerged as our best performing algorithm and was the only algorithm considered for final model selection and evaluation (see supplement for 6x5 cross-validation performance estimates of all algorithms considered).</w:t>
       </w:r>
     </w:p>
     <w:p>
@@ -567,38 +588,26 @@
         <w:pStyle w:val="BodyText"/>
       </w:pPr>
       <w:r>
-        <w:t xml:space="preserve">Participants reported lapses on the first daily survey item. If participants responded</w:t>
-      </w:r>
-      <w:r>
-        <w:t xml:space="preserve"> </w:t>
-      </w:r>
-      <w:r>
-        <w:t xml:space="preserve">“yes”</w:t>
-      </w:r>
-      <w:r>
-        <w:t xml:space="preserve"> </w:t>
-      </w:r>
-      <w:r>
-        <w:t xml:space="preserve">to the question</w:t>
-      </w:r>
-      <w:r>
-        <w:t xml:space="preserve"> </w:t>
-      </w:r>
-      <w:r>
-        <w:t xml:space="preserve">“Have you used any opioids for non-medical reasons that you have not yet reported?”</w:t>
-      </w:r>
-      <w:r>
-        <w:t xml:space="preserve">, they were prompted to select the day(s) and time(s) of the lapse(s). Times were reported in 6-hour increments (12:00am–5:59am, 6:00am–11:59am, 12:00pm–5:59pm, 6:00pm–11:59pm). These responses were used to label each prediction window as lapse or no lapse. For example, if a participant reported a lapse on December 12 from 12:00am-5:59am the prediction window spanning 6:00am on December 11 through 5:59am on December 12 was labeled as a lapse.</w:t>
+        <w:t xml:space="preserve">Final candidate model configurations differed across sensible values for key hyperparameters and outcome resampling method (i.e., up-sampling and down-sampling of the outcome at ratios ranging from 5:1 to 1:1). All resampling was exclusively done in the held-in training data (i.e., held-out data were not resampled) to prevent biasing performance estimates</w:t>
+      </w:r>
+      <w:r>
+        <w:t xml:space="preserve"> </w:t>
+      </w:r>
+      <w:r>
+        <w:t xml:space="preserve">(Vandewiele et al., 2021)</w:t>
+      </w:r>
+      <w:r>
+        <w:t xml:space="preserve">. All model configurations were fit for both the full model using all available features and the baseline model that ablated the dynamic sensing features (see Feature Engineering section).</w:t>
       </w:r>
     </w:p>
     <w:bookmarkEnd w:id="32"/>
-    <w:bookmarkStart w:id="33" w:name="model-configurations"/>
+    <w:bookmarkStart w:id="33" w:name="cross-validation"/>
     <w:p>
       <w:pPr>
         <w:pStyle w:val="Heading3"/>
       </w:pPr>
       <w:r>
-        <w:t xml:space="preserve">Model Configurations</w:t>
+        <w:t xml:space="preserve">Cross-Validation</w:t>
       </w:r>
     </w:p>
     <w:p>
@@ -606,7 +615,51 @@
         <w:pStyle w:val="FirstParagraph"/>
       </w:pPr>
       <w:r>
-        <w:t xml:space="preserve">We initially considered five statistical algorithms that differed in terms of assumptions and bias-variance tradeoff: elastic net, random forest, XGBoost, a single-layer neural network, and a support vector machine. We chose the optimal algorithm using 6 repeats of 5-fold cross-validation. XGBoost emerged as our best performing algorithm and was the only algorithm considered for final model selection and evaluation (see supplement for 6x5 cross-validation performance estimates of all algorithms considered).</w:t>
+        <w:t xml:space="preserve">We used nested cross-validation for selection and evaluation of the final candidate model configurations. We used 2 repeats of 5-fold cross-validation on the inner loop for model selection and 6 repeats of 5-fold cross-validation on the outer loop for evaluation. Participants were grouped so that all of their data were always in the held-in or held-out fold to avoid bias introduced when predicting a participant’s data from their own data. Folds were stratified so that all folds contained comparable proportions of individuals who lapsed while on study.</w:t>
+      </w:r>
+    </w:p>
+    <w:bookmarkEnd w:id="33"/>
+    <w:bookmarkStart w:id="36" w:name="model-evaluation"/>
+    <w:p>
+      <w:pPr>
+        <w:pStyle w:val="Heading3"/>
+      </w:pPr>
+      <w:r>
+        <w:t xml:space="preserve">Model Evaluation</w:t>
+      </w:r>
+    </w:p>
+    <w:p>
+      <w:pPr>
+        <w:pStyle w:val="FirstParagraph"/>
+      </w:pPr>
+      <w:r>
+        <w:t xml:space="preserve">We evaluate the best full model’s probability predictions across three domains: discrimination, calibration, and overall performance. We follow best recommendations for reporting measures and plots to characterize these performance domains</w:t>
+      </w:r>
+      <w:r>
+        <w:t xml:space="preserve"> </w:t>
+      </w:r>
+      <w:r>
+        <w:t xml:space="preserve">(Van Calster et al., 2025)</w:t>
+      </w:r>
+      <w:r>
+        <w:t xml:space="preserve">. Classification and clinical utility are two other important domains for evaluating a model intended to make or inform a decision (e.g., whether to send a support message to an individual). In applications of our model there would be no decision to be made. Every day an individual would receive a message regardless of their lapse risk, equivalent to a treat all condition. Therefore, we have constrained our evaluation to focus on the probability estimates for evaluating performance.</w:t>
+      </w:r>
+    </w:p>
+    <w:bookmarkStart w:id="34" w:name="auroc-and-model-comparisons"/>
+    <w:p>
+      <w:pPr>
+        <w:pStyle w:val="Heading4"/>
+      </w:pPr>
+      <w:r>
+        <w:t xml:space="preserve">auROC and Model Comparisons</w:t>
+      </w:r>
+    </w:p>
+    <w:p>
+      <w:pPr>
+        <w:pStyle w:val="FirstParagraph"/>
+      </w:pPr>
+      <w:r>
+        <w:t xml:space="preserve">Our performance metric for model selection and evaluation was the area under the receiver operating characteristic curve (auROC). auROC represents the probability that the model will assign a higher predicted probability to a randomly selected positive case (lapse) compared to a randomly selected negative case (no lapse). auROC is an aggregate measure of discrimination across all possible decision thresholds. This is important because optimal thresholds depend on the setting, outcome prevalence, and the relative costs of misclassification, and should be addressed separately (e.g., with a decision curve analysis).</w:t>
       </w:r>
     </w:p>
     <w:p>
@@ -614,26 +667,73 @@
         <w:pStyle w:val="BodyText"/>
       </w:pPr>
       <w:r>
-        <w:t xml:space="preserve">Final candidate model configurations differed across sensible values for key hyperparameters and outcome resampling method (i.e., up-sampling and down-sampling of the outcome at ratios ranging from 5:1 to 1:1). All resampling was exclusively done in the held-in training data (i.e., held-out data were not resampled) to prevent biasing performance estimates</w:t>
-      </w:r>
-      <w:r>
-        <w:t xml:space="preserve"> </w:t>
-      </w:r>
-      <w:r>
-        <w:t xml:space="preserve">(Vandewiele et al., 2021)</w:t>
-      </w:r>
-      <w:r>
-        <w:t xml:space="preserve">. Configurations also differed on feature set (full vs. baseline). Our primary full model configurations used all available features (see Feature Engineering section). Our baseline model configurations used only features from the prediction window (day of week) and demographic and OUD characteristics (i.e., it excluded daily survey and geolocation features).</w:t>
-      </w:r>
-    </w:p>
-    <w:bookmarkEnd w:id="33"/>
-    <w:bookmarkStart w:id="34" w:name="cross-validation"/>
+        <w:t xml:space="preserve">We used a Bayesian hierarchical generalized linear model to estimate the posterior distribution and 95% credible intervals (CI) for auROC for the 30 held-out test sets (i.e., held-out data in the outer loop of the nested cross-validation procedure) for our best full and baseline models. We used weakly informative, data-dependent priors to regularize and reduce overfitting. Priors were set as follows: residual standard deviation ~ normal(location=0, scale=exp(2)), intercept (after centering predictors) ~ normal(location=2.3, scale=1.3), the two coefficients for window width contrasts ~ normal (location=0, scale=2.69), and covariance ~ decov(regularization=1, concentration=1, shape=1, scale=1). We set two random intercepts to account for our resampling method: one for the repeat, and another for the fold nested within the repeat. auROCs were transformed using the logit function and regressed as a function of model contrast (full vs. baseline). From the Bayesian model we obtained the posterior distribution for auROC for the full and baseline models. We reported the median posterior probability for auROC and 95% CIs for each model. We then conducted a Bayesian model comparison to determine the probability that the full and baseline models’ performances differed systematically from each other.</w:t>
+      </w:r>
+    </w:p>
+    <w:p>
+      <w:pPr>
+        <w:pStyle w:val="BodyText"/>
+      </w:pPr>
+      <w:r>
+        <w:t xml:space="preserve">We performed five dichotomous subgroup analyses to assess the fairness of our model’s predictions. Using the same 30 held-out test sets and the same modeling procedure as above, we calculated the median posterior probability and 95% CI for auROC for each model separately by gender (not male vs. male), race/ethnicity (Hispanic and/or non-White vs. non-Hispanic White), income (less than $25,000 vs. more than $25,000)</w:t>
+      </w:r>
+      <w:r>
+        <w:t xml:space="preserve">, sexual orientation (heterosexual vs. not heterosexual), and geographic location (rural vs. urban)^[We followed guidelines from the United States Health Resources and Services Administration and define urban as an area where the primary commuting flow is within a metropolitan core of 50,000 or more people (RUCA code = 1) and rural as anything not urban (RUCA codes 2-10).</w:t>
+      </w:r>
+      <w:r>
+        <w:t xml:space="preserve"> </w:t>
+      </w:r>
+      <w:r>
+        <w:t xml:space="preserve">(Health Resources and Services Administration, n.d.)</w:t>
+      </w:r>
+      <w:r>
+        <w:t xml:space="preserve">. We conducted Bayesian group comparisons to assess the likelihood that each model performs differently by group.</w:t>
+      </w:r>
+    </w:p>
+    <w:bookmarkEnd w:id="34"/>
+    <w:bookmarkStart w:id="35" w:name="calibration-and-overall-performance"/>
+    <w:p>
+      <w:pPr>
+        <w:pStyle w:val="Heading4"/>
+      </w:pPr>
+      <w:r>
+        <w:t xml:space="preserve">Calibration and Overall Performance</w:t>
+      </w:r>
+    </w:p>
+    <w:p>
+      <w:pPr>
+        <w:pStyle w:val="FirstParagraph"/>
+      </w:pPr>
+      <w:r>
+        <w:t xml:space="preserve">To further evaluate our model’s predictions, we used our inner resampling procedure (2 repeats of 5-fold cross validation) on the full data set to select a single best model configuration for the full model. The final configuration selected represents the most reliable and robust configuration for deployment. We then fit this best model on our full data set using single 5-fold cross-validation. This method allowed us to obtain a single predicted probability for each observation, while still using separate data for model training and prediction.</w:t>
+      </w:r>
+    </w:p>
+    <w:p>
+      <w:pPr>
+        <w:pStyle w:val="BodyText"/>
+      </w:pPr>
+      <w:r>
+        <w:t xml:space="preserve">Calibration is an indicator of how well a model’s predicted probabilities correspond to the true observed outcomes. For example, a well-calibrated model that assigns a 30% lapse risk prediction should observe lapses in approximately 30% of such cases. We used Platt scaling to calibrate our full model’s raw probabilities</w:t>
+      </w:r>
+      <w:r>
+        <w:t xml:space="preserve"> </w:t>
+      </w:r>
+      <w:r>
+        <w:t xml:space="preserve">(Platt, 1999)</w:t>
+      </w:r>
+      <w:r>
+        <w:t xml:space="preserve">. We provided a calibration plot of these raw and calibrated probabilities. To characterize overall performance we reported Brier scores for the raw and calibrated probabilities. Brier scores are the mean squared difference between the predicted probabilities and observed outcome and range from 0 (perfect accuracy) to 1 (perfect inaccuracy). We also provided histograms of risk probability distributions by true lapse outcome.</w:t>
+      </w:r>
+    </w:p>
+    <w:bookmarkEnd w:id="35"/>
+    <w:bookmarkEnd w:id="36"/>
+    <w:bookmarkStart w:id="37" w:name="feature-importance"/>
     <w:p>
       <w:pPr>
         <w:pStyle w:val="Heading3"/>
       </w:pPr>
       <w:r>
-        <w:t xml:space="preserve">Cross-Validation</w:t>
+        <w:t xml:space="preserve">Feature Importance</w:t>
       </w:r>
     </w:p>
     <w:p>
@@ -641,51 +741,16 @@
         <w:pStyle w:val="FirstParagraph"/>
       </w:pPr>
       <w:r>
-        <w:t xml:space="preserve">We used nested cross-validation for selection and evaluation of the final candidate model configurations. We used 2 repeats of 5-fold cross-validation on the inner loop for model selection and 6 repeats of 5-fold cross-validation on the outer loop for evaluation. Participants were grouped so that all of their data were always in the held-in or held-out fold to avoid bias introduced when predicting a participant’s data from their own data. Folds were stratified so that all folds contained comparable proportions of individuals who lapsed while on study.</w:t>
-      </w:r>
-    </w:p>
-    <w:bookmarkEnd w:id="34"/>
-    <w:bookmarkStart w:id="37" w:name="model-evaluation"/>
-    <w:p>
-      <w:pPr>
-        <w:pStyle w:val="Heading3"/>
-      </w:pPr>
-      <w:r>
-        <w:t xml:space="preserve">Model Evaluation</w:t>
-      </w:r>
-    </w:p>
-    <w:p>
-      <w:pPr>
-        <w:pStyle w:val="FirstParagraph"/>
-      </w:pPr>
-      <w:r>
-        <w:t xml:space="preserve">We evaluate the best full model’s probability predictions across three domains: discrimination, calibration, and overall performance. We follow best recommendations for reporting measures and plots to characterize these performance domains</w:t>
-      </w:r>
-      <w:r>
-        <w:t xml:space="preserve"> </w:t>
-      </w:r>
-      <w:r>
-        <w:t xml:space="preserve">(Van Calster et al., 2025)</w:t>
-      </w:r>
-      <w:r>
-        <w:t xml:space="preserve">. Classification and clinical utility are two other important domains for evaluating a model intended to make or inform a decision (e.g., whether to send a support message to an individual). In applications of our model there would be no decision to be made. Every day an individual would receive a message regardless of their lapse risk, equivalent to a treat all condition. Therefore, we have constrained our evaluation to focus on the probability estimates for evaluating performance.</w:t>
-      </w:r>
-    </w:p>
-    <w:bookmarkStart w:id="35" w:name="auroc-and-model-comparisons"/>
-    <w:p>
-      <w:pPr>
-        <w:pStyle w:val="Heading4"/>
-      </w:pPr>
-      <w:r>
-        <w:t xml:space="preserve">auROC and Model Comparisons</w:t>
-      </w:r>
-    </w:p>
-    <w:p>
-      <w:pPr>
-        <w:pStyle w:val="FirstParagraph"/>
-      </w:pPr>
-      <w:r>
-        <w:t xml:space="preserve">Our performance metric for model selection and evaluation was the area under the receiver operating characteristic curve (auROC). auROC represents the probability that the model will assign a higher predicted probability to a randomly selected positive case (lapse) compared to a randomly selected negative case (no lapse). auROC is an aggregate measure of discrimination across all possible decision thresholds. This is important because optimal thresholds depend on the setting, outcome prevalence, and the relative costs of misclassification, and should be addressed separately (e.g., with a decision curve analysis).</w:t>
+        <w:t xml:space="preserve">Feature importance values provide insight into the features that have the most influence on the model’s predictions. For every prediction, we can extract feature importance values providing actionable insight into intervenable targets for lapse risk (i.e., for a specific individal at a specific moment). We used the same single 5-fold cross-validation procedure (see Calibration and Overall Performance section) to calculate raw Shapley values for each observation in held-out data</w:t>
+      </w:r>
+      <w:r>
+        <w:t xml:space="preserve"> </w:t>
+      </w:r>
+      <w:r>
+        <w:t xml:space="preserve">(Lundberg &amp; Lee, 2017)</w:t>
+      </w:r>
+      <w:r>
+        <w:t xml:space="preserve">. The magnitude of the raw Shapley value indicates how much the feature score for that observation adjusted the prediction (in log-odds units) relative to the mean prediction across all observations. Positive Shapley values indicate that the feature score increased the prediction for that observation and negative values indicate that the feature score decreased the prediction. In other words, higher Shapley values suggest the feature increases lapse risk and lower values suggest the feature decreases lapse risk. Shapley values are inherently additive. For any observation, Shapley values can be summed to create a total adjustment score for the predicted value. We created feature categories by collapsing features that differed only by scoring epoch and/or dummy-coded level into a single feature category. We plotted raw Shapley values and feature categories as partial dependence plots to illustrate these feature-risk relationships.</w:t>
       </w:r>
     </w:p>
     <w:p>
@@ -693,104 +758,13 @@
         <w:pStyle w:val="BodyText"/>
       </w:pPr>
       <w:r>
-        <w:t xml:space="preserve">We used a Bayesian hierarchical generalized linear model to estimate the posterior distribution and 95% credible intervals (CI) for auROC for the 30 held-out test sets (i.e., held-out data in the outer loop of the nested cross-validation procedure) for our best full and baseline models. We used weakly informative, data-dependent priors to regularize and reduce overfitting. Priors were set as follows: residual standard deviation ~ normal(location=0, scale=exp(2)), intercept (after centering predictors) ~ normal(location=2.3, scale=1.3), the two coefficients for window width contrasts ~ normal (location=0, scale=2.69), and covariance ~ decov(regularization=1, concentration=1, shape=1, scale=1). We set two random intercepts to account for our resampling method: one for the repeat, and another for the fold nested within the repeat. auROCs were transformed using the logit function and regressed as a function of model contrast (full vs. baseline). From the Bayesian model we obtained the posterior distribution for auROC for the full and baseline models. We reported the median posterior probability for auROC and 95% CIs for each model. We then conducted a Bayesian model comparison to determine the probability that the full and baseline models’ performances differed systematically from each other.</w:t>
-      </w:r>
-    </w:p>
-    <w:p>
-      <w:pPr>
-        <w:pStyle w:val="BodyText"/>
-      </w:pPr>
-      <w:r>
-        <w:t xml:space="preserve">We performed five dichotomous subgroup analyses to assess the fairness of our model’s predictions. Using the same 30 held-out test sets and the same modeling procedure as above, we calculated the median posterior probability and 95% CI for auROC for each model separately by gender (not male vs. male), race/ethnicity (Hispanic and/or non-White vs. non-Hispanic White), income (below poverty line vs. above poverty line)</w:t>
-      </w:r>
-      <w:r>
-        <w:t xml:space="preserve">, geographic location (rural vs. urban)^[We followed guidelines from the United States Health Resources and Services Administration and define urban as an area where the primary commuting flow is within a metropolitan core of 50,000 or more people (RUCA code = 1) and rural as anything not urban (RUCA codes 2-10).</w:t>
-      </w:r>
-      <w:r>
-        <w:t xml:space="preserve"> </w:t>
-      </w:r>
-      <w:r>
-        <w:t xml:space="preserve">(Health Resources and Services Administration, n.d.)</w:t>
-      </w:r>
-      <w:r>
-        <w:t xml:space="preserve">, and education (high school or less vs. some college). We conducted Bayesian group comparisons to assess the likelihood that each model performs differently by group.</w:t>
-      </w:r>
-    </w:p>
-    <w:bookmarkEnd w:id="35"/>
-    <w:bookmarkStart w:id="36" w:name="calibration-and-overall-performance"/>
-    <w:p>
-      <w:pPr>
-        <w:pStyle w:val="Heading4"/>
-      </w:pPr>
-      <w:r>
-        <w:t xml:space="preserve">Calibration and Overall Performance</w:t>
-      </w:r>
-    </w:p>
-    <w:p>
-      <w:pPr>
-        <w:pStyle w:val="FirstParagraph"/>
-      </w:pPr>
-      <w:r>
-        <w:t xml:space="preserve">To further evaluate our model’s predictions, we used our inner resampling procedure (2 repeats of 5-fold cross validation) on the full data set to select a single best model configuration for the full model. The final configuration selected represents the most reliable and robust configuration for deployment. We then fit this best model on our full data set using single 5-fold cross-validation. This method allowed us to obtain a single predicted probability for each observation, while still using separate data for model training and prediction.</w:t>
-      </w:r>
-    </w:p>
-    <w:p>
-      <w:pPr>
-        <w:pStyle w:val="BodyText"/>
-      </w:pPr>
-      <w:r>
-        <w:t xml:space="preserve">Calibration is an indicator of how well a model’s predicted probabilities correspond to the true observed outcomes. For example, a well-calibrated model that assigns a 30% lapse risk prediction should observe lapses in approximately 30% of such cases. We used Platt scaling to calibrate our full model’s raw probabilities</w:t>
-      </w:r>
-      <w:r>
-        <w:t xml:space="preserve"> </w:t>
-      </w:r>
-      <w:r>
-        <w:t xml:space="preserve">(Platt, 1999)</w:t>
-      </w:r>
-      <w:r>
-        <w:t xml:space="preserve">. We provided a calibration plot of these raw and calibrated probabilities. To characterize overall performance we reported Brier scores for the raw and calibrated probabilities. Brier scores are the mean squared difference between the predicted probabilities and observed outcome and range from 0 (perfect accuracy) to 1 (perfect inaccuracy). We also provided histograms of risk probability distributions by true lapse outcome.</w:t>
-      </w:r>
-    </w:p>
-    <w:bookmarkEnd w:id="36"/>
+        <w:t xml:space="preserve">Feature importance values can also be aggregated across all participants and all observations to provide a relative rank ordering of the most important features. We calculated overall feature importance in two ways. First, we used a traditional approach in which we calculated the mean absolute Shapley value for each feature category across all observations. This approach summarizes overall feature importance by averaging the magnitude of each feature’s contribution. However, it can be skewed toward features that exhibit infrequent but very large Shapley values, potentially overstating the importance of features that are strongly associated with the outcome, but only come up in a small subset of observations. The second way we calculated feature importance was by calculating the proportion of observations in which each feature category had the highest Shapley value. This approach summarizes how frequently a feature category is influential across observations (i.e., considering both magnitude and prevalence). We provided a plot of the relative ranking of feature categories by their overall feature importance using these two methods.</w:t>
+      </w:r>
+    </w:p>
     <w:bookmarkEnd w:id="37"/>
-    <w:bookmarkStart w:id="38" w:name="feature-importance"/>
-    <w:p>
-      <w:pPr>
-        <w:pStyle w:val="Heading3"/>
-      </w:pPr>
-      <w:r>
-        <w:t xml:space="preserve">Feature Importance</w:t>
-      </w:r>
-    </w:p>
-    <w:p>
-      <w:pPr>
-        <w:pStyle w:val="FirstParagraph"/>
-      </w:pPr>
-      <w:r>
-        <w:t xml:space="preserve">Feature importance values provide insight into the features that have the most influence on the model’s predictions. For every prediction, we can extract feature importance values providing actionable insight into intervenable targets for lapse risk (i.e., for a specific individal at a specific moment). We used the same single 5-fold cross-validation procedure (see Calibration and Overall Performance section) to calculate raw Shapley values for each observation in held-out data</w:t>
-      </w:r>
-      <w:r>
-        <w:t xml:space="preserve"> </w:t>
-      </w:r>
-      <w:r>
-        <w:t xml:space="preserve">(Lundberg &amp; Lee, 2017)</w:t>
-      </w:r>
-      <w:r>
-        <w:t xml:space="preserve">. The magnitude of the raw Shapley value indicates how much the feature score for that observation adjusted the prediction (in log-odds units) relative to the mean prediction across all observations. Positive Shapley values indicate that the feature score increased the prediction for that observation and negative values indicate that the feature score decreased the prediction. In other words, higher Shapley values suggest the feature increases lapse risk and lower values suggest the feature decreases lapse risk. Shapley values are inherently additive. For any observation, Shapley values can be summed to create a total adjustment score for the predicted value. We created feature categories by collapsing features that differed only by scoring epoch and/or dummy-coded level into a single feature category. We plotted raw Shapley values and feature categories as partial dependence plots to illustrate these feature-risk relationships.</w:t>
-      </w:r>
-    </w:p>
-    <w:p>
-      <w:pPr>
-        <w:pStyle w:val="BodyText"/>
-      </w:pPr>
-      <w:r>
-        <w:t xml:space="preserve">Feature importance values can also be aggregated across all participants and all observations to provide a relative rank ordering of the most important features. We calculated overall feature importance in two ways. First, we used a traditional approach in which we calculated the mean absolute Shapley value for each feature category across all observations. This approach summarizes overall feature importance by averaging the magnitude of each feature’s contribution. However, it can be skewed toward features that exhibit infrequent but very large Shapley values, potentially overstating the importance of features that are strongly associated with the outcome, but only come up in a small subset of observations. The second way we calculated feature importance was by calculating the proportion of observations in which each feature category had the highest Shapley value. This approach summarizes how frequently a feature category is influential across observations (i.e., considering both magnitude and prevalence). We provided a plot of the relative ranking of feature categories by their overall feature importance using these two methods.</w:t>
-      </w:r>
-    </w:p>
     <w:bookmarkEnd w:id="38"/>
     <w:bookmarkEnd w:id="39"/>
-    <w:bookmarkEnd w:id="40"/>
-    <w:bookmarkStart w:id="67" w:name="results"/>
+    <w:bookmarkStart w:id="66" w:name="results"/>
     <w:p>
       <w:pPr>
         <w:pStyle w:val="Heading1"/>
@@ -799,7 +773,7 @@
         <w:t xml:space="preserve">Results</w:t>
       </w:r>
     </w:p>
-    <w:bookmarkStart w:id="44" w:name="participants-1"/>
+    <w:bookmarkStart w:id="43" w:name="participants-1"/>
     <w:p>
       <w:pPr>
         <w:pStyle w:val="Heading2"/>
@@ -814,21 +788,21 @@
       </w:pPr>
       <w:r>
         <w:t xml:space="preserve">We recruited 451 participants across 47 states in the United States from April 2021 through December 2024. A total of 336 participants were eligible, consented, and remained on study for at least one month. Of these, 11 participants were excluded due to unusually low adherence</w:t>
+      </w:r>
+      <w:r>
+        <w:rPr>
+          <w:rStyle w:val="FootnoteReference"/>
+        </w:rPr>
+        <w:footnoteReference w:id="40"/>
+      </w:r>
+      <w:r>
+        <w:t xml:space="preserve">, 13 participants were excluded due to insufficient context data for geolocation points</w:t>
       </w:r>
       <w:r>
         <w:rPr>
           <w:rStyle w:val="FootnoteReference"/>
         </w:rPr>
         <w:footnoteReference w:id="41"/>
-      </w:r>
-      <w:r>
-        <w:t xml:space="preserve">, 13 participants were excluded due to insufficient context data for geolocation points</w:t>
-      </w:r>
-      <w:r>
-        <w:rPr>
-          <w:rStyle w:val="FootnoteReference"/>
-        </w:rPr>
-        <w:footnoteReference w:id="42"/>
       </w:r>
       <w:r>
         <w:t xml:space="preserve">, 1 participant was excluded due to geolocation data indicating they were not residing in the United States, 11 participants were excluded due to evidence of careless responding on daily surveys and/or no longer having a goal of abstinence. Our final analysis sample consisted of 299 participants. All data exclusions are documented in more detail in the supplement. Participant demographic and OUD characteristics is presented in</w:t>
@@ -861,7 +835,7 @@
       <w:tr>
         <w:tc>
           <w:tcPr/>
-          <w:bookmarkStart w:id="43" w:name="tbl-1"/>
+          <w:bookmarkStart w:id="42" w:name="tbl-1"/>
           <w:p>
             <w:pPr>
               <w:jc w:val="center"/>
@@ -4498,39 +4472,39 @@
               </w:tc>
             </w:tr>
           </w:tbl>
-          <w:bookmarkEnd w:id="43"/>
+          <w:bookmarkEnd w:id="42"/>
           <w:p/>
         </w:tc>
       </w:tr>
     </w:tbl>
+    <w:bookmarkEnd w:id="43"/>
+    <w:bookmarkStart w:id="44" w:name="adherence-features-and-labels"/>
+    <w:p>
+      <w:pPr>
+        <w:pStyle w:val="Heading2"/>
+      </w:pPr>
+      <w:r>
+        <w:t xml:space="preserve">Adherence, Features, and Labels</w:t>
+      </w:r>
+    </w:p>
+    <w:p>
+      <w:pPr>
+        <w:pStyle w:val="FirstParagraph"/>
+      </w:pPr>
+      <w:r>
+        <w:t xml:space="preserve">Mean days on study across participants was 297 days (range 32-395 days). 83% of participants (249/299) remained on study for at least six months. Daily survey adherence was high. On average participants completed 73% of the daily survey prompts (range 24-100%). Participants provided, on average, 311 daily geolocation points (range 20-825).</w:t>
+      </w:r>
+    </w:p>
+    <w:p>
+      <w:pPr>
+        <w:pStyle w:val="BodyText"/>
+      </w:pPr>
+      <w:r>
+        <w:t xml:space="preserve">Our final feature set consisted of 674 features. The proportion of missing values across features was low (mean=.02, range = 0-.11). Across participants we generated a total of 88,607 day-level labels. Training sets (N=30) had, on average, 70886 labels (range 69025-73129) from 239 participants (range 239-240). Forty percent of participants (119/299) reported an opioid lapse while on study (mean=5.36, range 0-76). This resulted in 1.81% of the labels positive for lapse (1,603/88,607 labels). We stratified the data on a variable of whether someone lapsed on study to ensure our imbalanced outcome was evenly split over folds (mean=.018, range =.016-.020).</w:t>
+      </w:r>
+    </w:p>
     <w:bookmarkEnd w:id="44"/>
-    <w:bookmarkStart w:id="45" w:name="adherence-features-and-labels"/>
-    <w:p>
-      <w:pPr>
-        <w:pStyle w:val="Heading2"/>
-      </w:pPr>
-      <w:r>
-        <w:t xml:space="preserve">Adherence, Features, and Labels</w:t>
-      </w:r>
-    </w:p>
-    <w:p>
-      <w:pPr>
-        <w:pStyle w:val="FirstParagraph"/>
-      </w:pPr>
-      <w:r>
-        <w:t xml:space="preserve">Mean days on study across participants was 297 days (range 32-395 days). 83% of participants (249/299) remained on study for at least six months. Daily survey adherence was high. On average participants completed 73% of the daily survey prompts (range 24-100%). Participants provided, on average, 311 daily geolocation points (range 20-825).</w:t>
-      </w:r>
-    </w:p>
-    <w:p>
-      <w:pPr>
-        <w:pStyle w:val="BodyText"/>
-      </w:pPr>
-      <w:r>
-        <w:t xml:space="preserve">Our final feature set consisted of 674 features. The proportion of missing values across features was low (mean=.02, range = 0-.11). Across participants we generated a total of 88,607 day-level labels. Training sets (N=30) had, on average, 70886 labels (range 69025-73129) from 239 participants (range 239-240). Forty percent of participants (119/299) reported an opioid lapse while on study (mean=5.36, range 0-76). This resulted in 1.81% of the labels positive for lapse (1,603/88,607 labels). We stratified the data on a variable of whether someone lapsed on study to ensure our imbalanced outcome was evenly split over folds (mean=.018, range =.016-.020).</w:t>
-      </w:r>
-    </w:p>
-    <w:bookmarkEnd w:id="45"/>
-    <w:bookmarkStart w:id="51" w:name="auroc-and-model-comparisons-1"/>
+    <w:bookmarkStart w:id="50" w:name="auroc-and-model-comparisons-1"/>
     <w:p>
       <w:pPr>
         <w:pStyle w:val="Heading2"/>
@@ -4550,7 +4524,7 @@
         <w:rPr>
           <w:rStyle w:val="FootnoteReference"/>
         </w:rPr>
-        <w:footnoteReference w:id="46"/>
+        <w:footnoteReference w:id="45"/>
       </w:r>
       <w:r>
         <w:t xml:space="preserve"> </w:t>
@@ -4599,7 +4573,7 @@
       <w:tr>
         <w:tc>
           <w:tcPr/>
-          <w:bookmarkStart w:id="50" w:name="fig-1"/>
+          <w:bookmarkStart w:id="49" w:name="fig-1"/>
           <w:p>
             <w:pPr>
               <w:pStyle w:val="Compact"/>
@@ -4610,18 +4584,18 @@
                 <wp:inline>
                   <wp:extent cx="5334000" cy="3809999"/>
                   <wp:effectExtent b="0" l="0" r="0" t="0"/>
-                  <wp:docPr descr="" title="" id="48" name="Picture"/>
+                  <wp:docPr descr="" title="" id="47" name="Picture"/>
                   <a:graphic>
                     <a:graphicData uri="http://schemas.openxmlformats.org/drawingml/2006/picture">
                       <pic:pic>
                         <pic:nvPicPr>
-                          <pic:cNvPr descr="index_files/figure-docx/notebooks-mak_figures-fig-1-output-1.png" id="49" name="Picture"/>
+                          <pic:cNvPr descr="index_files/figure-docx/notebooks-mak_figures-fig-1-output-1.png" id="48" name="Picture"/>
                           <pic:cNvPicPr>
                             <a:picLocks noChangeArrowheads="1" noChangeAspect="1"/>
                           </pic:cNvPicPr>
                         </pic:nvPicPr>
                         <pic:blipFill>
-                          <a:blip r:embed="rId47"/>
+                          <a:blip r:embed="rId46"/>
                           <a:stretch>
                             <a:fillRect/>
                           </a:stretch>
@@ -4661,12 +4635,12 @@
               <w:t xml:space="preserve">Figure 1: Posterior probabilities for area under the receiver operating curve (auROC) by demographic subgroup. auROC ranges from .5 (chance performance) to 1 (perfect performance). Subgroups advantaged in access to substance use treatment and outcomes (male, non-Hispanic White, above poverty, urban location, and some college education) are depicted in dark purple. Subgroups disadvantaged in access to substance use treatment and outcomes (not male, Hispanic and/or not White, below poverty, rural location, and high school education or less) are depicted in green. Overall model performance across groups is depicted as the dashed grey line.</w:t>
             </w:r>
           </w:p>
-          <w:bookmarkEnd w:id="50"/>
+          <w:bookmarkEnd w:id="49"/>
         </w:tc>
       </w:tr>
     </w:tbl>
-    <w:bookmarkEnd w:id="51"/>
-    <w:bookmarkStart w:id="56" w:name="calibration-and-overall-performance-1"/>
+    <w:bookmarkEnd w:id="50"/>
+    <w:bookmarkStart w:id="55" w:name="calibration-and-overall-performance-1"/>
     <w:p>
       <w:pPr>
         <w:pStyle w:val="Heading2"/>
@@ -4721,7 +4695,7 @@
       <w:tr>
         <w:tc>
           <w:tcPr/>
-          <w:bookmarkStart w:id="55" w:name="fig-2"/>
+          <w:bookmarkStart w:id="54" w:name="fig-2"/>
           <w:p>
             <w:pPr>
               <w:pStyle w:val="Compact"/>
@@ -4732,18 +4706,18 @@
                 <wp:inline>
                   <wp:extent cx="5334000" cy="3333750"/>
                   <wp:effectExtent b="0" l="0" r="0" t="0"/>
-                  <wp:docPr descr="" title="" id="53" name="Picture"/>
+                  <wp:docPr descr="" title="" id="52" name="Picture"/>
                   <a:graphic>
                     <a:graphicData uri="http://schemas.openxmlformats.org/drawingml/2006/picture">
                       <pic:pic>
                         <pic:nvPicPr>
-                          <pic:cNvPr descr="index_files/figure-docx/notebooks-mak_figures-fig-2-output-1.png" id="54" name="Picture"/>
+                          <pic:cNvPr descr="index_files/figure-docx/notebooks-mak_figures-fig-2-output-1.png" id="53" name="Picture"/>
                           <pic:cNvPicPr>
                             <a:picLocks noChangeArrowheads="1" noChangeAspect="1"/>
                           </pic:cNvPicPr>
                         </pic:nvPicPr>
                         <pic:blipFill>
-                          <a:blip r:embed="rId52"/>
+                          <a:blip r:embed="rId51"/>
                           <a:stretch>
                             <a:fillRect/>
                           </a:stretch>
@@ -4783,12 +4757,12 @@
               <w:t xml:space="preserve">Figure 2: The left panel presents a calibration plot of raw and Platt scaled risk probabilities. Predicted probabilities (x-axis) are binned into deciles. Observed lapse probability (y-axis) represents the proportion of actual lapses observed in each bin. The dashed diagonal represents perfect calibration. Points below the line indicate overestimation and points above the line indicate underestimation. Raw probabilities are depicted as the dark purple line. Platt calibrated probabilities are depicted as the green dashed line. The rug plot along the x-axis depicts observation frequency in each bin. The right panel presents histograms of raw (uncalibrated) risk probability distributions separately by true lapse outcome.</w:t>
             </w:r>
           </w:p>
-          <w:bookmarkEnd w:id="55"/>
+          <w:bookmarkEnd w:id="54"/>
         </w:tc>
       </w:tr>
     </w:tbl>
-    <w:bookmarkEnd w:id="56"/>
-    <w:bookmarkStart w:id="66" w:name="feature-importance-1"/>
+    <w:bookmarkEnd w:id="55"/>
+    <w:bookmarkStart w:id="65" w:name="feature-importance-1"/>
     <w:p>
       <w:pPr>
         <w:pStyle w:val="Heading2"/>
@@ -4818,30 +4792,30 @@
       <w:tr>
         <w:tc>
           <w:tcPr/>
-          <w:bookmarkStart w:id="61" w:name="fig-3"/>
+          <w:bookmarkStart w:id="60" w:name="fig-3"/>
           <w:p>
             <w:pPr>
               <w:pStyle w:val="Compact"/>
               <w:jc w:val="center"/>
             </w:pPr>
-            <w:bookmarkStart w:id="60" w:name="fig-3"/>
+            <w:bookmarkStart w:id="59" w:name="fig-3"/>
             <w:r>
               <w:drawing>
                 <wp:inline>
                   <wp:extent cx="5334000" cy="3333750"/>
                   <wp:effectExtent b="0" l="0" r="0" t="0"/>
-                  <wp:docPr descr="" title="" id="58" name="Picture"/>
+                  <wp:docPr descr="" title="" id="57" name="Picture"/>
                   <a:graphic>
                     <a:graphicData uri="http://schemas.openxmlformats.org/drawingml/2006/picture">
                       <pic:pic>
                         <pic:nvPicPr>
-                          <pic:cNvPr descr="index_files/figure-docx/notebooks-mak_figures-fig-3-output-1.png" id="59" name="Picture"/>
+                          <pic:cNvPr descr="index_files/figure-docx/notebooks-mak_figures-fig-3-output-1.png" id="58" name="Picture"/>
                           <pic:cNvPicPr>
                             <a:picLocks noChangeArrowheads="1" noChangeAspect="1"/>
                           </pic:cNvPicPr>
                         </pic:nvPicPr>
                         <pic:blipFill>
-                          <a:blip r:embed="rId57"/>
+                          <a:blip r:embed="rId56"/>
                           <a:stretch>
                             <a:fillRect/>
                           </a:stretch>
@@ -4867,7 +4841,7 @@
                 </wp:inline>
               </w:drawing>
             </w:r>
-            <w:bookmarkEnd w:id="60"/>
+            <w:bookmarkEnd w:id="59"/>
           </w:p>
           <w:p>
             <w:pPr>
@@ -4882,7 +4856,7 @@
               <w:t xml:space="preserve">Figure 3</w:t>
             </w:r>
           </w:p>
-          <w:bookmarkEnd w:id="61"/>
+          <w:bookmarkEnd w:id="60"/>
         </w:tc>
       </w:tr>
     </w:tbl>
@@ -4899,7 +4873,7 @@
       <w:tr>
         <w:tc>
           <w:tcPr/>
-          <w:bookmarkStart w:id="65" w:name="fig-4"/>
+          <w:bookmarkStart w:id="64" w:name="fig-4"/>
           <w:p>
             <w:pPr>
               <w:pStyle w:val="Compact"/>
@@ -4910,18 +4884,18 @@
                 <wp:inline>
                   <wp:extent cx="5334000" cy="7467600"/>
                   <wp:effectExtent b="0" l="0" r="0" t="0"/>
-                  <wp:docPr descr="" title="" id="63" name="Picture"/>
+                  <wp:docPr descr="" title="" id="62" name="Picture"/>
                   <a:graphic>
                     <a:graphicData uri="http://schemas.openxmlformats.org/drawingml/2006/picture">
                       <pic:pic>
                         <pic:nvPicPr>
-                          <pic:cNvPr descr="index_files/figure-docx/notebooks-mak_figures-fig-4-output-1.png" id="64" name="Picture"/>
+                          <pic:cNvPr descr="index_files/figure-docx/notebooks-mak_figures-fig-4-output-1.png" id="63" name="Picture"/>
                           <pic:cNvPicPr>
                             <a:picLocks noChangeArrowheads="1" noChangeAspect="1"/>
                           </pic:cNvPicPr>
                         </pic:nvPicPr>
                         <pic:blipFill>
-                          <a:blip r:embed="rId62"/>
+                          <a:blip r:embed="rId61"/>
                           <a:stretch>
                             <a:fillRect/>
                           </a:stretch>
@@ -4961,13 +4935,13 @@
               <w:t xml:space="preserve">Figure 4: Feature importance partial dependence plots.</w:t>
             </w:r>
           </w:p>
-          <w:bookmarkEnd w:id="65"/>
+          <w:bookmarkEnd w:id="64"/>
         </w:tc>
       </w:tr>
     </w:tbl>
+    <w:bookmarkEnd w:id="65"/>
     <w:bookmarkEnd w:id="66"/>
-    <w:bookmarkEnd w:id="67"/>
-    <w:bookmarkStart w:id="68" w:name="discussion"/>
+    <w:bookmarkStart w:id="67" w:name="discussion"/>
     <w:p>
       <w:pPr>
         <w:pStyle w:val="Heading1"/>
@@ -5032,8 +5006,8 @@
         <w:t xml:space="preserve">Decision not include misclassification cost analyses: acknowledge that discrimination and calibration don’t equate to clinical utilility. Decision analysis tools, such as net benefit curves could be used to quantify clinical benefit at relevant probability thresholds. Our model is designed to not be used to make decisions about whether or not to treat but to provide model feedback to individuals each day to help them monitor their risk for lapse. Therefore the decision has already been made to always treat. Should these models be used to inform when to deploy more cost-intensive interventions (e.g., communicating risk level to a therapist to initiate contact) these analyses will be important next steps.</w:t>
       </w:r>
     </w:p>
-    <w:bookmarkEnd w:id="68"/>
-    <w:bookmarkStart w:id="106" w:name="references"/>
+    <w:bookmarkEnd w:id="67"/>
+    <w:bookmarkStart w:id="99" w:name="references"/>
     <w:p>
       <w:pPr>
         <w:pStyle w:val="Heading1"/>
@@ -5042,8 +5016,8 @@
         <w:t xml:space="preserve">References</w:t>
       </w:r>
     </w:p>
-    <w:bookmarkStart w:id="105" w:name="refs"/>
-    <w:bookmarkStart w:id="69" w:name="Xa6cc3d705527cff91ec886314240e7a8b04e8dd"/>
+    <w:bookmarkStart w:id="98" w:name="refs"/>
+    <w:bookmarkStart w:id="68" w:name="Xa6cc3d705527cff91ec886314240e7a8b04e8dd"/>
     <w:p>
       <w:pPr>
         <w:pStyle w:val="Bibliography"/>
@@ -5079,8 +5053,8 @@
         <w:t xml:space="preserve">. 5th edition, text revision. Washington, DC : American Psychiatric Association Publishing, 2022.</w:t>
       </w:r>
     </w:p>
-    <w:bookmarkEnd w:id="69"/>
-    <w:bookmarkStart w:id="71" w:name="ref-chtc"/>
+    <w:bookmarkEnd w:id="68"/>
+    <w:bookmarkStart w:id="70" w:name="ref-chtc"/>
     <w:p>
       <w:pPr>
         <w:pStyle w:val="Bibliography"/>
@@ -5104,7 +5078,7 @@
       <w:r>
         <w:t xml:space="preserve"> </w:t>
       </w:r>
-      <w:hyperlink r:id="rId70">
+      <w:hyperlink r:id="rId69">
         <w:r>
           <w:rPr>
             <w:rStyle w:val="Hyperlink"/>
@@ -5113,8 +5087,8 @@
         </w:r>
       </w:hyperlink>
     </w:p>
-    <w:bookmarkEnd w:id="71"/>
-    <w:bookmarkStart w:id="73" w:name="ref-collinsTRIPODAIStatementUpdated2024"/>
+    <w:bookmarkEnd w:id="70"/>
+    <w:bookmarkStart w:id="72" w:name="ref-collinsTRIPODAIStatementUpdated2024"/>
     <w:p>
       <w:pPr>
         <w:pStyle w:val="Bibliography"/>
@@ -5169,7 +5143,7 @@
       <w:r>
         <w:t xml:space="preserve"> </w:t>
       </w:r>
-      <w:hyperlink r:id="rId72">
+      <w:hyperlink r:id="rId71">
         <w:r>
           <w:rPr>
             <w:rStyle w:val="Hyperlink"/>
@@ -5178,8 +5152,8 @@
         </w:r>
       </w:hyperlink>
     </w:p>
-    <w:bookmarkEnd w:id="73"/>
-    <w:bookmarkStart w:id="74" w:name="X5df69cab398edda98b0028d1d2ef3313da2d6d1"/>
+    <w:bookmarkEnd w:id="72"/>
+    <w:bookmarkStart w:id="73" w:name="X5df69cab398edda98b0028d1d2ef3313da2d6d1"/>
     <w:p>
       <w:pPr>
         <w:pStyle w:val="Bibliography"/>
@@ -5257,8 +5231,8 @@
         <w:t xml:space="preserve">. https://www.ers.usda.gov/data-products/rural-urban-commuting-area-codes/users-guide.</w:t>
       </w:r>
     </w:p>
-    <w:bookmarkEnd w:id="74"/>
-    <w:bookmarkStart w:id="75" w:name="ref-goodrichRstanarmBayesianApplied2023"/>
+    <w:bookmarkEnd w:id="73"/>
+    <w:bookmarkStart w:id="74" w:name="ref-goodrichRstanarmBayesianApplied2023"/>
     <w:p>
       <w:pPr>
         <w:pStyle w:val="Bibliography"/>
@@ -5322,8 +5296,8 @@
         <w:t xml:space="preserve">.</w:t>
       </w:r>
     </w:p>
-    <w:bookmarkEnd w:id="75"/>
-    <w:bookmarkStart w:id="77" w:name="Xa203ab3abd150ead1a7854a9fa5726c8a273f52"/>
+    <w:bookmarkEnd w:id="74"/>
+    <w:bookmarkStart w:id="76" w:name="Xa203ab3abd150ead1a7854a9fa5726c8a273f52"/>
     <w:p>
       <w:pPr>
         <w:pStyle w:val="Bibliography"/>
@@ -5372,7 +5346,7 @@
       <w:r>
         <w:t xml:space="preserve"> </w:t>
       </w:r>
-      <w:hyperlink r:id="rId76">
+      <w:hyperlink r:id="rId75">
         <w:r>
           <w:rPr>
             <w:rStyle w:val="Hyperlink"/>
@@ -5381,8 +5355,8 @@
         </w:r>
       </w:hyperlink>
     </w:p>
-    <w:bookmarkEnd w:id="77"/>
-    <w:bookmarkStart w:id="79" w:name="X805b64c6cb0e2e29672f0738918e5324c4e18a1"/>
+    <w:bookmarkEnd w:id="76"/>
+    <w:bookmarkStart w:id="78" w:name="X805b64c6cb0e2e29672f0738918e5324c4e18a1"/>
     <w:p>
       <w:pPr>
         <w:pStyle w:val="Bibliography"/>
@@ -5419,7 +5393,7 @@
       <w:r>
         <w:t xml:space="preserve"> </w:t>
       </w:r>
-      <w:hyperlink r:id="rId78">
+      <w:hyperlink r:id="rId77">
         <w:r>
           <w:rPr>
             <w:rStyle w:val="Hyperlink"/>
@@ -5428,8 +5402,8 @@
         </w:r>
       </w:hyperlink>
     </w:p>
-    <w:bookmarkEnd w:id="79"/>
-    <w:bookmarkStart w:id="80" w:name="X8b12ef138ca23b48f269e0b446537ae876fd725"/>
+    <w:bookmarkEnd w:id="78"/>
+    <w:bookmarkStart w:id="79" w:name="X8b12ef138ca23b48f269e0b446537ae876fd725"/>
     <w:p>
       <w:pPr>
         <w:pStyle w:val="Bibliography"/>
@@ -5465,8 +5439,8 @@
         <w:t xml:space="preserve">. https://www.hrsa.gov/rural-health/about-us/what-is-rural.</w:t>
       </w:r>
     </w:p>
-    <w:bookmarkEnd w:id="80"/>
-    <w:bookmarkStart w:id="82" w:name="ref-kilaruIncidenceTreatmentOpioid2020"/>
+    <w:bookmarkEnd w:id="79"/>
+    <w:bookmarkStart w:id="81" w:name="ref-kilaruIncidenceTreatmentOpioid2020"/>
     <w:p>
       <w:pPr>
         <w:pStyle w:val="Bibliography"/>
@@ -5536,7 +5510,7 @@
       <w:r>
         <w:t xml:space="preserve"> </w:t>
       </w:r>
-      <w:hyperlink r:id="rId81">
+      <w:hyperlink r:id="rId80">
         <w:r>
           <w:rPr>
             <w:rStyle w:val="Hyperlink"/>
@@ -5545,8 +5519,8 @@
         </w:r>
       </w:hyperlink>
     </w:p>
-    <w:bookmarkEnd w:id="82"/>
-    <w:bookmarkStart w:id="83" w:name="Xa93a98d1ce255982a5ea923c39451c32053b2a2"/>
+    <w:bookmarkEnd w:id="81"/>
+    <w:bookmarkStart w:id="82" w:name="Xa93a98d1ce255982a5ea923c39451c32053b2a2"/>
     <w:p>
       <w:pPr>
         <w:pStyle w:val="Bibliography"/>
@@ -5638,8 +5612,8 @@
         <w:t xml:space="preserve">.</w:t>
       </w:r>
     </w:p>
-    <w:bookmarkEnd w:id="83"/>
-    <w:bookmarkStart w:id="84" w:name="ref-kuhnTidymodelsCollectionPackages2020"/>
+    <w:bookmarkEnd w:id="82"/>
+    <w:bookmarkStart w:id="83" w:name="ref-kuhnTidymodelsCollectionPackages2020"/>
     <w:p>
       <w:pPr>
         <w:pStyle w:val="Bibliography"/>
@@ -5661,8 +5635,8 @@
         <w:t xml:space="preserve">.</w:t>
       </w:r>
     </w:p>
-    <w:bookmarkEnd w:id="84"/>
-    <w:bookmarkStart w:id="85" w:name="X34be55f2a2ff67a14e7206627bb93b426490c87"/>
+    <w:bookmarkEnd w:id="83"/>
+    <w:bookmarkStart w:id="84" w:name="X34be55f2a2ff67a14e7206627bb93b426490c87"/>
     <w:p>
       <w:pPr>
         <w:pStyle w:val="Bibliography"/>
@@ -5726,8 +5700,8 @@
         <w:t xml:space="preserve">, 4768–4777.</w:t>
       </w:r>
     </w:p>
-    <w:bookmarkEnd w:id="85"/>
-    <w:bookmarkStart w:id="87" w:name="ref-martinNeedReceiptSubstance2022"/>
+    <w:bookmarkEnd w:id="84"/>
+    <w:bookmarkStart w:id="86" w:name="ref-martinNeedReceiptSubstance2022"/>
     <w:p>
       <w:pPr>
         <w:pStyle w:val="Bibliography"/>
@@ -5803,7 +5777,7 @@
       <w:r>
         <w:t xml:space="preserve"> </w:t>
       </w:r>
-      <w:hyperlink r:id="rId86">
+      <w:hyperlink r:id="rId85">
         <w:r>
           <w:rPr>
             <w:rStyle w:val="Hyperlink"/>
@@ -5812,55 +5786,8 @@
         </w:r>
       </w:hyperlink>
     </w:p>
-    <w:bookmarkEnd w:id="87"/>
-    <w:bookmarkStart w:id="89" w:name="Xcf5c24379c420c7d52e33945fae68f66bb13121"/>
-    <w:p>
-      <w:pPr>
-        <w:pStyle w:val="Bibliography"/>
-      </w:pPr>
-      <w:r>
-        <w:t xml:space="preserve">Morisky, D. E., Green, L. W., &amp; Levine, D. M. (1986). Concurrent and predictive validity of a self-reported measure of medication adherence.</w:t>
-      </w:r>
-      <w:r>
-        <w:t xml:space="preserve"> </w:t>
-      </w:r>
-      <w:r>
-        <w:rPr>
-          <w:i/>
-          <w:iCs/>
-        </w:rPr>
-        <w:t xml:space="preserve">Medical Care</w:t>
-      </w:r>
-      <w:r>
-        <w:t xml:space="preserve">,</w:t>
-      </w:r>
-      <w:r>
-        <w:t xml:space="preserve"> </w:t>
-      </w:r>
-      <w:r>
-        <w:rPr>
-          <w:i/>
-          <w:iCs/>
-        </w:rPr>
-        <w:t xml:space="preserve">24</w:t>
-      </w:r>
-      <w:r>
-        <w:t xml:space="preserve">(1), 67–74.</w:t>
-      </w:r>
-      <w:r>
-        <w:t xml:space="preserve"> </w:t>
-      </w:r>
-      <w:hyperlink r:id="rId88">
-        <w:r>
-          <w:rPr>
-            <w:rStyle w:val="Hyperlink"/>
-          </w:rPr>
-          <w:t xml:space="preserve">https://doi.org/10.1097/00005650-198601000-00007</w:t>
-        </w:r>
-      </w:hyperlink>
-    </w:p>
-    <w:bookmarkEnd w:id="89"/>
-    <w:bookmarkStart w:id="91" w:name="X1f44e09282148d362bdacfce67d6a56b1cf06db"/>
+    <w:bookmarkEnd w:id="86"/>
+    <w:bookmarkStart w:id="88" w:name="X1f44e09282148d362bdacfce67d6a56b1cf06db"/>
     <w:p>
       <w:pPr>
         <w:pStyle w:val="Bibliography"/>
@@ -5951,7 +5878,7 @@
       <w:r>
         <w:t xml:space="preserve"> </w:t>
       </w:r>
-      <w:hyperlink r:id="rId90">
+      <w:hyperlink r:id="rId87">
         <w:r>
           <w:rPr>
             <w:rStyle w:val="Hyperlink"/>
@@ -5960,8 +5887,8 @@
         </w:r>
       </w:hyperlink>
     </w:p>
-    <w:bookmarkEnd w:id="91"/>
-    <w:bookmarkStart w:id="93" w:name="ref-olfsonHealthcareCoverageService2022"/>
+    <w:bookmarkEnd w:id="88"/>
+    <w:bookmarkStart w:id="90" w:name="ref-olfsonHealthcareCoverageService2022"/>
     <w:p>
       <w:pPr>
         <w:pStyle w:val="Bibliography"/>
@@ -5998,7 +5925,7 @@
       <w:r>
         <w:t xml:space="preserve"> </w:t>
       </w:r>
-      <w:hyperlink r:id="rId92">
+      <w:hyperlink r:id="rId89">
         <w:r>
           <w:rPr>
             <w:rStyle w:val="Hyperlink"/>
@@ -6007,8 +5934,8 @@
         </w:r>
       </w:hyperlink>
     </w:p>
-    <w:bookmarkEnd w:id="93"/>
-    <w:bookmarkStart w:id="95" w:name="ref-pinedoCurrentReexaminationRacial2019"/>
+    <w:bookmarkEnd w:id="90"/>
+    <w:bookmarkStart w:id="92" w:name="ref-pinedoCurrentReexaminationRacial2019"/>
     <w:p>
       <w:pPr>
         <w:pStyle w:val="Bibliography"/>
@@ -6057,7 +5984,7 @@
       <w:r>
         <w:t xml:space="preserve"> </w:t>
       </w:r>
-      <w:hyperlink r:id="rId94">
+      <w:hyperlink r:id="rId91">
         <w:r>
           <w:rPr>
             <w:rStyle w:val="Hyperlink"/>
@@ -6066,8 +5993,8 @@
         </w:r>
       </w:hyperlink>
     </w:p>
-    <w:bookmarkEnd w:id="95"/>
-    <w:bookmarkStart w:id="96" w:name="ref-plattProbabilisticOutputsSupport1999"/>
+    <w:bookmarkEnd w:id="92"/>
+    <w:bookmarkStart w:id="93" w:name="ref-plattProbabilisticOutputsSupport1999"/>
     <w:p>
       <w:pPr>
         <w:pStyle w:val="Bibliography"/>
@@ -6092,147 +6019,8 @@
         <w:t xml:space="preserve">(pp. 61–74). MIT Press.</w:t>
       </w:r>
     </w:p>
-    <w:bookmarkEnd w:id="96"/>
-    <w:bookmarkStart w:id="98" w:name="X764a8ae6a9d716e5f94f6ec4ff4497acd40eaba"/>
-    <w:p>
-      <w:pPr>
-        <w:pStyle w:val="Bibliography"/>
-      </w:pPr>
-      <w:r>
-        <w:t xml:space="preserve">Qeadan, F., Shimizu, S., Thornquist, R., &amp; Markossian, T. (2025). Demographic and socioeconomic factors influencing the adoption of telehealth services for substance use treatment.</w:t>
-      </w:r>
-      <w:r>
-        <w:t xml:space="preserve"> </w:t>
-      </w:r>
-      <w:r>
-        <w:rPr>
-          <w:i/>
-          <w:iCs/>
-        </w:rPr>
-        <w:t xml:space="preserve">BMC Public Health</w:t>
-      </w:r>
-      <w:r>
-        <w:t xml:space="preserve">,</w:t>
-      </w:r>
-      <w:r>
-        <w:t xml:space="preserve"> </w:t>
-      </w:r>
-      <w:r>
-        <w:rPr>
-          <w:i/>
-          <w:iCs/>
-        </w:rPr>
-        <w:t xml:space="preserve">25</w:t>
-      </w:r>
-      <w:r>
-        <w:t xml:space="preserve">(1), 4001.</w:t>
-      </w:r>
-      <w:r>
-        <w:t xml:space="preserve"> </w:t>
-      </w:r>
-      <w:hyperlink r:id="rId97">
-        <w:r>
-          <w:rPr>
-            <w:rStyle w:val="Hyperlink"/>
-          </w:rPr>
-          <w:t xml:space="preserve">https://doi.org/10.1186/s12889-025-25274-8</w:t>
-        </w:r>
-      </w:hyperlink>
-    </w:p>
-    <w:bookmarkEnd w:id="98"/>
-    <w:bookmarkStart w:id="100" w:name="X1dcaef79e83943a2b38a468165b53124be7bbd5"/>
-    <w:p>
-      <w:pPr>
-        <w:pStyle w:val="Bibliography"/>
-      </w:pPr>
-      <w:r>
-        <w:t xml:space="preserve">Townsend, L., Flisher, A. J., &amp; King, G. (2007). A</w:t>
-      </w:r>
-      <w:r>
-        <w:t xml:space="preserve"> </w:t>
-      </w:r>
-      <w:r>
-        <w:t xml:space="preserve">Systematic Review</w:t>
-      </w:r>
-      <w:r>
-        <w:t xml:space="preserve"> </w:t>
-      </w:r>
-      <w:r>
-        <w:t xml:space="preserve">of the</w:t>
-      </w:r>
-      <w:r>
-        <w:t xml:space="preserve"> </w:t>
-      </w:r>
-      <w:r>
-        <w:t xml:space="preserve">Relationship</w:t>
-      </w:r>
-      <w:r>
-        <w:t xml:space="preserve"> </w:t>
-      </w:r>
-      <w:r>
-        <w:t xml:space="preserve">between</w:t>
-      </w:r>
-      <w:r>
-        <w:t xml:space="preserve"> </w:t>
-      </w:r>
-      <w:r>
-        <w:t xml:space="preserve">High School Dropout</w:t>
-      </w:r>
-      <w:r>
-        <w:t xml:space="preserve"> </w:t>
-      </w:r>
-      <w:r>
-        <w:t xml:space="preserve">and</w:t>
-      </w:r>
-      <w:r>
-        <w:t xml:space="preserve"> </w:t>
-      </w:r>
-      <w:r>
-        <w:t xml:space="preserve">Substance Use</w:t>
-      </w:r>
-      <w:r>
-        <w:t xml:space="preserve">.</w:t>
-      </w:r>
-      <w:r>
-        <w:t xml:space="preserve"> </w:t>
-      </w:r>
-      <w:r>
-        <w:rPr>
-          <w:i/>
-          <w:iCs/>
-        </w:rPr>
-        <w:t xml:space="preserve">Clinical Child and Family Psychology Review</w:t>
-      </w:r>
-      <w:r>
-        <w:t xml:space="preserve">,</w:t>
-      </w:r>
-      <w:r>
-        <w:t xml:space="preserve"> </w:t>
-      </w:r>
-      <w:r>
-        <w:rPr>
-          <w:i/>
-          <w:iCs/>
-        </w:rPr>
-        <w:t xml:space="preserve">10</w:t>
-      </w:r>
-      <w:r>
-        <w:t xml:space="preserve">(4), 295–317.</w:t>
-      </w:r>
-      <w:r>
-        <w:t xml:space="preserve"> </w:t>
-      </w:r>
-      <w:hyperlink r:id="rId99">
-        <w:r>
-          <w:rPr>
-            <w:rStyle w:val="Hyperlink"/>
-          </w:rPr>
-          <w:t xml:space="preserve">https://doi.org/10.1007/s10567-007-0023-7</w:t>
-        </w:r>
-      </w:hyperlink>
-    </w:p>
-    <w:bookmarkEnd w:id="100"/>
-    <w:bookmarkStart w:id="102" w:name="X52c4c4b564080b2dbcc4b68874ef8a36e7b0a07"/>
+    <w:bookmarkEnd w:id="93"/>
+    <w:bookmarkStart w:id="95" w:name="X52c4c4b564080b2dbcc4b68874ef8a36e7b0a07"/>
     <w:p>
       <w:pPr>
         <w:pStyle w:val="Bibliography"/>
@@ -6256,7 +6044,7 @@
       <w:r>
         <w:t xml:space="preserve"> </w:t>
       </w:r>
-      <w:hyperlink r:id="rId101">
+      <w:hyperlink r:id="rId94">
         <w:r>
           <w:rPr>
             <w:rStyle w:val="Hyperlink"/>
@@ -6265,8 +6053,8 @@
         </w:r>
       </w:hyperlink>
     </w:p>
-    <w:bookmarkEnd w:id="102"/>
-    <w:bookmarkStart w:id="104" w:name="X6ee708186a5d814f6044b48499818110320664f"/>
+    <w:bookmarkEnd w:id="95"/>
+    <w:bookmarkStart w:id="97" w:name="X6ee708186a5d814f6044b48499818110320664f"/>
     <w:p>
       <w:pPr>
         <w:pStyle w:val="Bibliography"/>
@@ -6303,7 +6091,7 @@
       <w:r>
         <w:t xml:space="preserve"> </w:t>
       </w:r>
-      <w:hyperlink r:id="rId103">
+      <w:hyperlink r:id="rId96">
         <w:r>
           <w:rPr>
             <w:rStyle w:val="Hyperlink"/>
@@ -6312,9 +6100,9 @@
         </w:r>
       </w:hyperlink>
     </w:p>
-    <w:bookmarkEnd w:id="104"/>
-    <w:bookmarkEnd w:id="105"/>
-    <w:bookmarkEnd w:id="106"/>
+    <w:bookmarkEnd w:id="97"/>
+    <w:bookmarkEnd w:id="98"/>
+    <w:bookmarkEnd w:id="99"/>
     <w:sectPr/>
   </w:body>
 </w:document>
@@ -6340,7 +6128,7 @@
       </w:r>
     </w:p>
   </w:footnote>
-  <w:footnote w:id="26">
+  <w:footnote w:id="40">
     <w:p>
       <w:pPr>
         <w:pStyle w:val="FootnoteText"/>
@@ -6355,7 +6143,7 @@
         <w:t xml:space="preserve"> </w:t>
       </w:r>
       <w:r>
-        <w:t xml:space="preserve">We did not include age in our fairness analyses due to an underrepresentation of the disadvantaged group (65+ years).</w:t>
+        <w:t xml:space="preserve">One participant completed only 3 daily survey prompts over 88 days and 10 participants had fewer than 20 geolocation points per day on average.</w:t>
       </w:r>
     </w:p>
   </w:footnote>
@@ -6374,30 +6162,11 @@
         <w:t xml:space="preserve"> </w:t>
       </w:r>
       <w:r>
-        <w:t xml:space="preserve">One participant completed only 3 daily survey prompts over 88 days and 10 participants had fewer than 20 geolocation points per day on average.</w:t>
+        <w:t xml:space="preserve">We required participants have at least two contextualized locations other than their home.</w:t>
       </w:r>
     </w:p>
   </w:footnote>
-  <w:footnote w:id="42">
-    <w:p>
-      <w:pPr>
-        <w:pStyle w:val="FootnoteText"/>
-      </w:pPr>
-      <w:r>
-        <w:rPr>
-          <w:rStyle w:val="FootnoteReference"/>
-        </w:rPr>
-        <w:footnoteRef/>
-      </w:r>
-      <w:r>
-        <w:t xml:space="preserve"> </w:t>
-      </w:r>
-      <w:r>
-        <w:t xml:space="preserve">We required participants have at least two contextualized locations other than their home.</w:t>
-      </w:r>
-    </w:p>
-  </w:footnote>
-  <w:footnote w:id="46">
+  <w:footnote w:id="45">
     <w:p>
       <w:pPr>
         <w:pStyle w:val="FootnoteText"/>
